--- a/Rootstock ERP/Releases/2019 Winter/Manual Steps/Winter 19 Manual Steps doc.docx
+++ b/Rootstock ERP/Releases/2019 Winter/Manual Steps/Winter 19 Manual Steps doc.docx
@@ -872,18 +872,18 @@
           <w:sz w:val="24"/>
           <w:sz-cs w:val="24"/>
         </w:rPr>
-        <w:t xml:space="preserve">19.6 - https://login.salesforce.com/packaging/installPackage.apexp?p0=04t0B0000001fL5</w:t>
-      </w:r>
-    </w:p>
-    <w:p>
-      <w:pPr/>
-      <w:r>
-        <w:rPr>
-          <w:rFonts w:ascii="Helvetica" w:hAnsi="Helvetica" w:cs="Helvetica"/>
-          <w:sz w:val="24"/>
-          <w:sz-cs w:val="24"/>
-        </w:rPr>
-        <w:t xml:space="preserve">19.6 - https://test.salesforce.com/packaging/installPackage.apexp?p0=04t0B0000001fL5</w:t>
+        <w:t xml:space="preserve">19.6.2 - https://login.salesforce.com/packaging/installPackage.apexp?p0=04t0B0000001fNz</w:t>
+      </w:r>
+    </w:p>
+    <w:p>
+      <w:pPr/>
+      <w:r>
+        <w:rPr>
+          <w:rFonts w:ascii="Helvetica" w:hAnsi="Helvetica" w:cs="Helvetica"/>
+          <w:sz w:val="24"/>
+          <w:sz-cs w:val="24"/>
+        </w:rPr>
+        <w:t xml:space="preserve">19.6.2 - https://test.salesforce.com/packaging/installPackage.apexp?p0=04t0B0000001fNz</w:t>
       </w:r>
     </w:p>
     <w:p>

--- a/Rootstock ERP/Releases/2019 Winter/Manual Steps/Winter 19 Manual Steps doc.docx
+++ b/Rootstock ERP/Releases/2019 Winter/Manual Steps/Winter 19 Manual Steps doc.docx
@@ -207,7 +207,7 @@
         <w:tab/>
         <w:t xml:space="preserve">⁃</w:t>
         <w:tab/>
-        <w:t xml:space="preserve">‘sydefualt__c</w:t>
+        <w:t xml:space="preserve">‘sydefault__c</w:t>
       </w:r>
     </w:p>
     <w:p>

--- a/Rootstock ERP/Releases/2019 Winter/Manual Steps/Winter 19 Manual Steps doc.docx
+++ b/Rootstock ERP/Releases/2019 Winter/Manual Steps/Winter 19 Manual Steps doc.docx
@@ -1054,6 +1054,720 @@
         <w:t xml:space="preserve">-</w:t>
         <w:tab/>
         <w:t xml:space="preserve">Run 1282_menu script</w:t>
+      </w:r>
+    </w:p>
+    <w:p>
+      <w:pPr/>
+      <w:r>
+        <w:rPr>
+          <w:rFonts w:ascii="Helvetica" w:hAnsi="Helvetica" w:cs="Helvetica"/>
+          <w:sz w:val="24"/>
+          <w:sz-cs w:val="24"/>
+        </w:rPr>
+        <w:t xml:space="preserve"/>
+      </w:r>
+    </w:p>
+    <w:p>
+      <w:pPr/>
+      <w:r>
+        <w:rPr>
+          <w:rFonts w:ascii="Helvetica" w:hAnsi="Helvetica" w:cs="Helvetica"/>
+          <w:sz w:val="24"/>
+          <w:sz-cs w:val="24"/>
+        </w:rPr>
+        <w:t xml:space="preserve"/>
+      </w:r>
+    </w:p>
+    <w:p>
+      <w:pPr/>
+      <w:r>
+        <w:rPr>
+          <w:rFonts w:ascii="Helvetica" w:hAnsi="Helvetica" w:cs="Helvetica"/>
+          <w:sz w:val="36"/>
+          <w:sz-cs w:val="36"/>
+          <w:b/>
+        </w:rPr>
+        <w:t xml:space="preserve">Winter 19.7</w:t>
+      </w:r>
+      <w:r>
+        <w:rPr>
+          <w:rFonts w:ascii="Helvetica" w:hAnsi="Helvetica" w:cs="Helvetica"/>
+          <w:sz w:val="24"/>
+          <w:sz-cs w:val="24"/>
+        </w:rPr>
+        <w:t xml:space="preserve"/>
+      </w:r>
+    </w:p>
+    <w:p>
+      <w:pPr/>
+      <w:r>
+        <w:rPr>
+          <w:rFonts w:ascii="Helvetica" w:hAnsi="Helvetica" w:cs="Helvetica"/>
+          <w:sz w:val="24"/>
+          <w:sz-cs w:val="24"/>
+        </w:rPr>
+        <w:t xml:space="preserve">19.7 - https://login.salesforce.com/packaging/installPackage.apexp?p0=04t0B0000001fMN</w:t>
+      </w:r>
+    </w:p>
+    <w:p>
+      <w:pPr/>
+      <w:r>
+        <w:rPr>
+          <w:rFonts w:ascii="Helvetica" w:hAnsi="Helvetica" w:cs="Helvetica"/>
+          <w:sz w:val="24"/>
+          <w:sz-cs w:val="24"/>
+        </w:rPr>
+        <w:t xml:space="preserve">19.7 - https://test.salesforce.com/packaging/installPackage.apexp?p0=04t0B0000001fMN</w:t>
+      </w:r>
+    </w:p>
+    <w:p>
+      <w:pPr/>
+      <w:r>
+        <w:rPr>
+          <w:rFonts w:ascii="Helvetica" w:hAnsi="Helvetica" w:cs="Helvetica"/>
+          <w:sz w:val="24"/>
+          <w:sz-cs w:val="24"/>
+        </w:rPr>
+        <w:t xml:space="preserve"/>
+      </w:r>
+    </w:p>
+    <w:p>
+      <w:pPr/>
+      <w:r>
+        <w:rPr>
+          <w:rFonts w:ascii="Helvetica" w:hAnsi="Helvetica" w:cs="Helvetica"/>
+          <w:sz w:val="24"/>
+          <w:sz-cs w:val="24"/>
+        </w:rPr>
+        <w:t xml:space="preserve">1.</w:t>
+        <w:tab/>
+        <w:t xml:space="preserve">Jira #1863</w:t>
+      </w:r>
+    </w:p>
+    <w:p>
+      <w:pPr/>
+      <w:r>
+        <w:rPr>
+          <w:rFonts w:ascii="Helvetica" w:hAnsi="Helvetica" w:cs="Helvetica"/>
+          <w:sz w:val="24"/>
+          <w:sz-cs w:val="24"/>
+        </w:rPr>
+        <w:t xml:space="preserve"/>
+        <w:tab/>
+        <w:t xml:space="preserve">-</w:t>
+        <w:tab/>
+        <w:t xml:space="preserve">‘sydata__c</w:t>
+      </w:r>
+    </w:p>
+    <w:p>
+      <w:pPr/>
+      <w:r>
+        <w:rPr>
+          <w:rFonts w:ascii="Helvetica" w:hAnsi="Helvetica" w:cs="Helvetica"/>
+          <w:sz w:val="24"/>
+          <w:sz-cs w:val="24"/>
+        </w:rPr>
+        <w:t xml:space="preserve"/>
+        <w:tab/>
+        <w:t xml:space="preserve"/>
+        <w:tab/>
+        <w:t xml:space="preserve">-</w:t>
+        <w:tab/>
+        <w:t xml:space="preserve">New Picklist value</w:t>
+      </w:r>
+    </w:p>
+    <w:p>
+      <w:pPr/>
+      <w:r>
+        <w:rPr>
+          <w:rFonts w:ascii="Helvetica" w:hAnsi="Helvetica" w:cs="Helvetica"/>
+          <w:sz w:val="24"/>
+          <w:sz-cs w:val="24"/>
+        </w:rPr>
+        <w:t xml:space="preserve"/>
+        <w:tab/>
+        <w:t xml:space="preserve"/>
+        <w:tab/>
+        <w:t xml:space="preserve"/>
+        <w:tab/>
+        <w:t xml:space="preserve">-</w:t>
+        <w:tab/>
+        <w:t xml:space="preserve">‘sydata_txntype__c</w:t>
+      </w:r>
+    </w:p>
+    <w:p>
+      <w:pPr/>
+      <w:r>
+        <w:rPr>
+          <w:rFonts w:ascii="Helvetica" w:hAnsi="Helvetica" w:cs="Helvetica"/>
+          <w:sz w:val="24"/>
+          <w:sz-cs w:val="24"/>
+        </w:rPr>
+        <w:t xml:space="preserve"/>
+        <w:tab/>
+        <w:t xml:space="preserve"/>
+        <w:tab/>
+        <w:t xml:space="preserve"/>
+        <w:tab/>
+        <w:t xml:space="preserve"/>
+        <w:tab/>
+        <w:t xml:space="preserve">-</w:t>
+        <w:tab/>
+        <w:t xml:space="preserve">‘Sales Order Pack-Ship Reversal</w:t>
+      </w:r>
+    </w:p>
+    <w:p>
+      <w:pPr/>
+      <w:r>
+        <w:rPr>
+          <w:rFonts w:ascii="Helvetica" w:hAnsi="Helvetica" w:cs="Helvetica"/>
+          <w:sz w:val="24"/>
+          <w:sz-cs w:val="24"/>
+        </w:rPr>
+        <w:t xml:space="preserve"/>
+      </w:r>
+    </w:p>
+    <w:p>
+      <w:pPr/>
+      <w:r>
+        <w:rPr>
+          <w:rFonts w:ascii="Helvetica" w:hAnsi="Helvetica" w:cs="Helvetica"/>
+          <w:sz w:val="24"/>
+          <w:sz-cs w:val="24"/>
+        </w:rPr>
+        <w:t xml:space="preserve">2.</w:t>
+        <w:tab/>
+        <w:t xml:space="preserve">Jira #1901</w:t>
+      </w:r>
+    </w:p>
+    <w:p>
+      <w:pPr/>
+      <w:r>
+        <w:rPr>
+          <w:rFonts w:ascii="Helvetica" w:hAnsi="Helvetica" w:cs="Helvetica"/>
+          <w:sz w:val="24"/>
+          <w:sz-cs w:val="24"/>
+        </w:rPr>
+        <w:t xml:space="preserve"/>
+        <w:tab/>
+        <w:t xml:space="preserve">Missing objecthelp pages</w:t>
+      </w:r>
+    </w:p>
+    <w:p>
+      <w:pPr/>
+      <w:r>
+        <w:rPr>
+          <w:rFonts w:ascii="Helvetica" w:hAnsi="Helvetica" w:cs="Helvetica"/>
+          <w:sz w:val="24"/>
+          <w:sz-cs w:val="24"/>
+        </w:rPr>
+        <w:t xml:space="preserve"/>
+        <w:tab/>
+        <w:t xml:space="preserve"/>
+        <w:tab/>
+        <w:t xml:space="preserve">-</w:t>
+        <w:tab/>
+        <w:t xml:space="preserve"/>
+      </w:r>
+      <w:r>
+        <w:rPr>
+          <w:rFonts w:ascii="Helvetica" w:hAnsi="Helvetica" w:cs="Helvetica"/>
+          <w:sz w:val="24"/>
+          <w:sz-cs w:val="24"/>
+        </w:rPr>
+        <w:t xml:space="preserve">Click ‘Edit’ when you pull up the object and change the ‘Context-Sensitive Help Setting’</w:t>
+      </w:r>
+      <w:r>
+        <w:rPr>
+          <w:rFonts w:ascii="Helvetica" w:hAnsi="Helvetica" w:cs="Helvetica"/>
+          <w:sz w:val="24"/>
+          <w:sz-cs w:val="24"/>
+        </w:rPr>
+        <w:t xml:space="preserve"/>
+      </w:r>
+    </w:p>
+    <w:p>
+      <w:pPr/>
+      <w:r>
+        <w:rPr>
+          <w:rFonts w:ascii="Helvetica" w:hAnsi="Helvetica" w:cs="Helvetica"/>
+          <w:sz w:val="24"/>
+          <w:sz-cs w:val="24"/>
+        </w:rPr>
+        <w:t xml:space="preserve"/>
+        <w:tab/>
+        <w:t xml:space="preserve">-</w:t>
+        <w:tab/>
+        <w:t xml:space="preserve">‘gljed__c</w:t>
+      </w:r>
+    </w:p>
+    <w:p>
+      <w:pPr/>
+      <w:r>
+        <w:rPr>
+          <w:rFonts w:ascii="Helvetica" w:hAnsi="Helvetica" w:cs="Helvetica"/>
+          <w:sz w:val="24"/>
+          <w:sz-cs w:val="24"/>
+        </w:rPr>
+        <w:t xml:space="preserve"/>
+        <w:tab/>
+        <w:t xml:space="preserve"/>
+        <w:tab/>
+        <w:t xml:space="preserve">-</w:t>
+        <w:tab/>
+        <w:t xml:space="preserve">Change ‘Context-Sensitive Help Setting’ to objecthelp_gljed   </w:t>
+      </w:r>
+    </w:p>
+    <w:p>
+      <w:pPr/>
+      <w:r>
+        <w:rPr>
+          <w:rFonts w:ascii="Helvetica" w:hAnsi="Helvetica" w:cs="Helvetica"/>
+          <w:sz w:val="24"/>
+          <w:sz-cs w:val="24"/>
+        </w:rPr>
+        <w:t xml:space="preserve"/>
+        <w:tab/>
+        <w:t xml:space="preserve">-</w:t>
+        <w:tab/>
+        <w:t xml:space="preserve">‘icitemsiteproj__c</w:t>
+      </w:r>
+    </w:p>
+    <w:p>
+      <w:pPr/>
+      <w:r>
+        <w:rPr>
+          <w:rFonts w:ascii="Helvetica" w:hAnsi="Helvetica" w:cs="Helvetica"/>
+          <w:sz w:val="24"/>
+          <w:sz-cs w:val="24"/>
+        </w:rPr>
+        <w:t xml:space="preserve"/>
+        <w:tab/>
+        <w:t xml:space="preserve"/>
+        <w:tab/>
+        <w:t xml:space="preserve">-</w:t>
+        <w:tab/>
+        <w:t xml:space="preserve">Change ‘Context-Sensitive Help Setting’ to objecthelp_icitemsiteproj</w:t>
+      </w:r>
+    </w:p>
+    <w:p>
+      <w:pPr/>
+      <w:r>
+        <w:rPr>
+          <w:rFonts w:ascii="Helvetica" w:hAnsi="Helvetica" w:cs="Helvetica"/>
+          <w:sz w:val="24"/>
+          <w:sz-cs w:val="24"/>
+        </w:rPr>
+        <w:t xml:space="preserve">  </w:t>
+        <w:tab/>
+        <w:t xml:space="preserve">-</w:t>
+        <w:tab/>
+        <w:t xml:space="preserve">‘pjprojwbs__c</w:t>
+      </w:r>
+    </w:p>
+    <w:p>
+      <w:pPr/>
+      <w:r>
+        <w:rPr>
+          <w:rFonts w:ascii="Helvetica" w:hAnsi="Helvetica" w:cs="Helvetica"/>
+          <w:sz w:val="24"/>
+          <w:sz-cs w:val="24"/>
+        </w:rPr>
+        <w:t xml:space="preserve"/>
+        <w:tab/>
+        <w:t xml:space="preserve"/>
+        <w:tab/>
+        <w:t xml:space="preserve">-</w:t>
+        <w:tab/>
+        <w:t xml:space="preserve">Change ‘Context-Sensitive Help Setting’ to objecthelp_pjprojwbs</w:t>
+      </w:r>
+    </w:p>
+    <w:p>
+      <w:pPr/>
+      <w:r>
+        <w:rPr>
+          <w:rFonts w:ascii="Helvetica" w:hAnsi="Helvetica" w:cs="Helvetica"/>
+          <w:sz w:val="24"/>
+          <w:sz-cs w:val="24"/>
+        </w:rPr>
+        <w:t xml:space="preserve">  </w:t>
+        <w:tab/>
+        <w:t xml:space="preserve">-</w:t>
+        <w:tab/>
+        <w:t xml:space="preserve">‘poconttype__c</w:t>
+      </w:r>
+    </w:p>
+    <w:p>
+      <w:pPr/>
+      <w:r>
+        <w:rPr>
+          <w:rFonts w:ascii="Helvetica" w:hAnsi="Helvetica" w:cs="Helvetica"/>
+          <w:sz w:val="24"/>
+          <w:sz-cs w:val="24"/>
+        </w:rPr>
+        <w:t xml:space="preserve"/>
+        <w:tab/>
+        <w:t xml:space="preserve"/>
+        <w:tab/>
+        <w:t xml:space="preserve">-</w:t>
+        <w:tab/>
+        <w:t xml:space="preserve">Change ‘Context-Sensitive Help Setting’ to objecthelp_poconttype</w:t>
+      </w:r>
+    </w:p>
+    <w:p>
+      <w:pPr/>
+      <w:r>
+        <w:rPr>
+          <w:rFonts w:ascii="Helvetica" w:hAnsi="Helvetica" w:cs="Helvetica"/>
+          <w:sz w:val="24"/>
+          <w:sz-cs w:val="24"/>
+        </w:rPr>
+        <w:t xml:space="preserve">   </w:t>
+        <w:tab/>
+        <w:t xml:space="preserve">-</w:t>
+        <w:tab/>
+        <w:t xml:space="preserve">‘poroute__c</w:t>
+      </w:r>
+    </w:p>
+    <w:p>
+      <w:pPr/>
+      <w:r>
+        <w:rPr>
+          <w:rFonts w:ascii="Helvetica" w:hAnsi="Helvetica" w:cs="Helvetica"/>
+          <w:sz w:val="24"/>
+          <w:sz-cs w:val="24"/>
+        </w:rPr>
+        <w:t xml:space="preserve"/>
+        <w:tab/>
+        <w:t xml:space="preserve"/>
+        <w:tab/>
+        <w:t xml:space="preserve">-</w:t>
+        <w:tab/>
+        <w:t xml:space="preserve">Change ‘Context-Sensitive Help Setting’ to objecthelp_poroute</w:t>
+      </w:r>
+    </w:p>
+    <w:p>
+      <w:pPr/>
+      <w:r>
+        <w:rPr>
+          <w:rFonts w:ascii="Helvetica" w:hAnsi="Helvetica" w:cs="Helvetica"/>
+          <w:sz w:val="24"/>
+          <w:sz-cs w:val="24"/>
+        </w:rPr>
+        <w:t xml:space="preserve">  </w:t>
+        <w:tab/>
+        <w:t xml:space="preserve">-</w:t>
+        <w:tab/>
+        <w:t xml:space="preserve">‘portetype__c</w:t>
+      </w:r>
+    </w:p>
+    <w:p>
+      <w:pPr/>
+      <w:r>
+        <w:rPr>
+          <w:rFonts w:ascii="Helvetica" w:hAnsi="Helvetica" w:cs="Helvetica"/>
+          <w:sz w:val="24"/>
+          <w:sz-cs w:val="24"/>
+        </w:rPr>
+        <w:t xml:space="preserve"/>
+        <w:tab/>
+        <w:t xml:space="preserve"/>
+        <w:tab/>
+        <w:t xml:space="preserve">-</w:t>
+        <w:tab/>
+        <w:t xml:space="preserve">Change ‘Context-Sensitive Help Setting’ to objecthelp_portetype</w:t>
+      </w:r>
+    </w:p>
+    <w:p>
+      <w:pPr/>
+      <w:r>
+        <w:rPr>
+          <w:rFonts w:ascii="Helvetica" w:hAnsi="Helvetica" w:cs="Helvetica"/>
+          <w:sz w:val="24"/>
+          <w:sz-cs w:val="24"/>
+        </w:rPr>
+        <w:t xml:space="preserve">  </w:t>
+        <w:tab/>
+        <w:t xml:space="preserve">-</w:t>
+        <w:tab/>
+        <w:t xml:space="preserve">‘poship__c</w:t>
+      </w:r>
+    </w:p>
+    <w:p>
+      <w:pPr/>
+      <w:r>
+        <w:rPr>
+          <w:rFonts w:ascii="Helvetica" w:hAnsi="Helvetica" w:cs="Helvetica"/>
+          <w:sz w:val="24"/>
+          <w:sz-cs w:val="24"/>
+        </w:rPr>
+        <w:t xml:space="preserve"/>
+        <w:tab/>
+        <w:t xml:space="preserve"/>
+        <w:tab/>
+        <w:t xml:space="preserve">-</w:t>
+        <w:tab/>
+        <w:t xml:space="preserve">Change ‘Context-Sensitive Help Setting’ to objecthelp_poship</w:t>
+      </w:r>
+    </w:p>
+    <w:p>
+      <w:pPr/>
+      <w:r>
+        <w:rPr>
+          <w:rFonts w:ascii="Helvetica" w:hAnsi="Helvetica" w:cs="Helvetica"/>
+          <w:sz w:val="24"/>
+          <w:sz-cs w:val="24"/>
+        </w:rPr>
+        <w:t xml:space="preserve">   </w:t>
+        <w:tab/>
+        <w:t xml:space="preserve">-</w:t>
+        <w:tab/>
+        <w:t xml:space="preserve">‘sylimitd__c</w:t>
+      </w:r>
+    </w:p>
+    <w:p>
+      <w:pPr/>
+      <w:r>
+        <w:rPr>
+          <w:rFonts w:ascii="Helvetica" w:hAnsi="Helvetica" w:cs="Helvetica"/>
+          <w:sz w:val="24"/>
+          <w:sz-cs w:val="24"/>
+        </w:rPr>
+        <w:t xml:space="preserve"/>
+        <w:tab/>
+        <w:t xml:space="preserve"/>
+        <w:tab/>
+        <w:t xml:space="preserve">-</w:t>
+        <w:tab/>
+        <w:t xml:space="preserve">Change ‘Context-Sensitive Help Setting’ to objecthelp_sylimitd</w:t>
+      </w:r>
+    </w:p>
+    <w:p>
+      <w:pPr/>
+      <w:r>
+        <w:rPr>
+          <w:rFonts w:ascii="Helvetica" w:hAnsi="Helvetica" w:cs="Helvetica"/>
+          <w:sz w:val="24"/>
+          <w:sz-cs w:val="24"/>
+        </w:rPr>
+        <w:t xml:space="preserve">   </w:t>
+        <w:tab/>
+        <w:t xml:space="preserve">-</w:t>
+        <w:tab/>
+        <w:t xml:space="preserve">‘sylimits__c</w:t>
+      </w:r>
+    </w:p>
+    <w:p>
+      <w:pPr/>
+      <w:r>
+        <w:rPr>
+          <w:rFonts w:ascii="Helvetica" w:hAnsi="Helvetica" w:cs="Helvetica"/>
+          <w:sz w:val="24"/>
+          <w:sz-cs w:val="24"/>
+        </w:rPr>
+        <w:t xml:space="preserve"/>
+        <w:tab/>
+        <w:t xml:space="preserve"/>
+        <w:tab/>
+        <w:t xml:space="preserve">-</w:t>
+        <w:tab/>
+        <w:t xml:space="preserve">Change ‘Context-Sensitive Help Setting’ to objecthelp_sylimits </w:t>
+      </w:r>
+    </w:p>
+    <w:p>
+      <w:pPr/>
+      <w:r>
+        <w:rPr>
+          <w:rFonts w:ascii="Helvetica" w:hAnsi="Helvetica" w:cs="Helvetica"/>
+          <w:sz w:val="24"/>
+          <w:sz-cs w:val="24"/>
+        </w:rPr>
+        <w:t xml:space="preserve">   </w:t>
+        <w:tab/>
+        <w:t xml:space="preserve">-</w:t>
+        <w:tab/>
+        <w:t xml:space="preserve">‘syresult__c</w:t>
+      </w:r>
+    </w:p>
+    <w:p>
+      <w:pPr/>
+      <w:r>
+        <w:rPr>
+          <w:rFonts w:ascii="Helvetica" w:hAnsi="Helvetica" w:cs="Helvetica"/>
+          <w:sz w:val="24"/>
+          <w:sz-cs w:val="24"/>
+        </w:rPr>
+        <w:t xml:space="preserve"/>
+        <w:tab/>
+        <w:t xml:space="preserve"/>
+        <w:tab/>
+        <w:t xml:space="preserve">-</w:t>
+        <w:tab/>
+        <w:t xml:space="preserve">Change ‘Context-Sensitive Help Setting’ to objecthelp_syresult</w:t>
+      </w:r>
+    </w:p>
+    <w:p>
+      <w:pPr/>
+      <w:r>
+        <w:rPr>
+          <w:rFonts w:ascii="Helvetica" w:hAnsi="Helvetica" w:cs="Helvetica"/>
+          <w:sz w:val="24"/>
+          <w:sz-cs w:val="24"/>
+        </w:rPr>
+        <w:t xml:space="preserve">  </w:t>
+        <w:tab/>
+        <w:t xml:space="preserve">-</w:t>
+        <w:tab/>
+        <w:t xml:space="preserve">‘syresultd__c</w:t>
+      </w:r>
+    </w:p>
+    <w:p>
+      <w:pPr/>
+      <w:r>
+        <w:rPr>
+          <w:rFonts w:ascii="Helvetica" w:hAnsi="Helvetica" w:cs="Helvetica"/>
+          <w:sz w:val="24"/>
+          <w:sz-cs w:val="24"/>
+        </w:rPr>
+        <w:t xml:space="preserve"/>
+        <w:tab/>
+        <w:t xml:space="preserve"/>
+        <w:tab/>
+        <w:t xml:space="preserve">-</w:t>
+        <w:tab/>
+        <w:t xml:space="preserve">Change ‘Context-Sensitive Help Setting’ to objecthelp_syresultd</w:t>
+      </w:r>
+    </w:p>
+    <w:p>
+      <w:pPr/>
+      <w:r>
+        <w:rPr>
+          <w:rFonts w:ascii="Helvetica" w:hAnsi="Helvetica" w:cs="Helvetica"/>
+          <w:sz w:val="24"/>
+          <w:sz-cs w:val="24"/>
+        </w:rPr>
+        <w:t xml:space="preserve"/>
+      </w:r>
+    </w:p>
+    <w:p>
+      <w:pPr/>
+      <w:r>
+        <w:rPr>
+          <w:rFonts w:ascii="Helvetica" w:hAnsi="Helvetica" w:cs="Helvetica"/>
+          <w:sz w:val="24"/>
+          <w:sz-cs w:val="24"/>
+        </w:rPr>
+        <w:t xml:space="preserve">3.</w:t>
+        <w:tab/>
+        <w:t xml:space="preserve">Jira #2106</w:t>
+      </w:r>
+    </w:p>
+    <w:p>
+      <w:pPr/>
+      <w:r>
+        <w:rPr>
+          <w:rFonts w:ascii="Helvetica" w:hAnsi="Helvetica" w:cs="Helvetica"/>
+          <w:sz w:val="24"/>
+          <w:sz-cs w:val="24"/>
+        </w:rPr>
+        <w:t xml:space="preserve"/>
+        <w:tab/>
+        <w:t xml:space="preserve">-</w:t>
+        <w:tab/>
+        <w:t xml:space="preserve">Run 2016_menu script</w:t>
+      </w:r>
+    </w:p>
+    <w:p>
+      <w:pPr/>
+      <w:r>
+        <w:rPr>
+          <w:rFonts w:ascii="Helvetica" w:hAnsi="Helvetica" w:cs="Helvetica"/>
+          <w:sz w:val="24"/>
+          <w:sz-cs w:val="24"/>
+        </w:rPr>
+        <w:t xml:space="preserve"/>
+      </w:r>
+    </w:p>
+    <w:p>
+      <w:pPr/>
+      <w:r>
+        <w:rPr>
+          <w:rFonts w:ascii="Helvetica" w:hAnsi="Helvetica" w:cs="Helvetica"/>
+          <w:sz w:val="24"/>
+          <w:sz-cs w:val="24"/>
+        </w:rPr>
+        <w:t xml:space="preserve">4.</w:t>
+        <w:tab/>
+        <w:t xml:space="preserve">Jira #1919</w:t>
+      </w:r>
+    </w:p>
+    <w:p>
+      <w:pPr/>
+      <w:r>
+        <w:rPr>
+          <w:rFonts w:ascii="Helvetica" w:hAnsi="Helvetica" w:cs="Helvetica"/>
+          <w:sz w:val="24"/>
+          <w:sz-cs w:val="24"/>
+        </w:rPr>
+        <w:t xml:space="preserve"/>
+        <w:tab/>
+        <w:t xml:space="preserve">-</w:t>
+        <w:tab/>
+        <w:t xml:space="preserve">Run 1919_menu </w:t>
+      </w:r>
+    </w:p>
+    <w:p>
+      <w:pPr/>
+      <w:r>
+        <w:rPr>
+          <w:rFonts w:ascii="Helvetica" w:hAnsi="Helvetica" w:cs="Helvetica"/>
+          <w:sz w:val="24"/>
+          <w:sz-cs w:val="24"/>
+        </w:rPr>
+        <w:t xml:space="preserve"/>
+        <w:tab/>
+        <w:t xml:space="preserve">-</w:t>
+        <w:tab/>
+        <w:t xml:space="preserve">Run 1919_menu_part2</w:t>
+      </w:r>
+    </w:p>
+    <w:p>
+      <w:pPr/>
+      <w:r>
+        <w:rPr>
+          <w:rFonts w:ascii="Helvetica" w:hAnsi="Helvetica" w:cs="Helvetica"/>
+          <w:sz w:val="24"/>
+          <w:sz-cs w:val="24"/>
+        </w:rPr>
+        <w:t xml:space="preserve"/>
+      </w:r>
+    </w:p>
+    <w:p>
+      <w:pPr/>
+      <w:r>
+        <w:rPr>
+          <w:rFonts w:ascii="Helvetica" w:hAnsi="Helvetica" w:cs="Helvetica"/>
+          <w:sz w:val="24"/>
+          <w:sz-cs w:val="24"/>
+        </w:rPr>
+        <w:t xml:space="preserve">5.</w:t>
+        <w:tab/>
+        <w:t xml:space="preserve">Jira #1327</w:t>
+      </w:r>
+    </w:p>
+    <w:p>
+      <w:pPr/>
+      <w:r>
+        <w:rPr>
+          <w:rFonts w:ascii="Helvetica" w:hAnsi="Helvetica" w:cs="Helvetica"/>
+          <w:sz w:val="24"/>
+          <w:sz-cs w:val="24"/>
+        </w:rPr>
+        <w:t xml:space="preserve"/>
+        <w:tab/>
+        <w:t xml:space="preserve">-</w:t>
+        <w:tab/>
+        <w:t xml:space="preserve">Run 1327_menu script</w:t>
       </w:r>
     </w:p>
     <w:sectPr>

--- a/Rootstock ERP/Releases/2019 Winter/Manual Steps/Winter 19 Manual Steps doc.docx
+++ b/Rootstock ERP/Releases/2019 Winter/Manual Steps/Winter 19 Manual Steps doc.docx
@@ -1267,24 +1267,8 @@
         <w:tab/>
         <w:t xml:space="preserve">-</w:t>
         <w:tab/>
-        <w:t xml:space="preserve"/>
-      </w:r>
-      <w:r>
-        <w:rPr>
-          <w:rFonts w:ascii="Helvetica" w:hAnsi="Helvetica" w:cs="Helvetica"/>
-          <w:sz w:val="24"/>
-          <w:sz-cs w:val="24"/>
-        </w:rPr>
         <w:t xml:space="preserve">Click ‘Edit’ when you pull up the object and change the ‘Context-Sensitive Help Setting’</w:t>
       </w:r>
-      <w:r>
-        <w:rPr>
-          <w:rFonts w:ascii="Helvetica" w:hAnsi="Helvetica" w:cs="Helvetica"/>
-          <w:sz w:val="24"/>
-          <w:sz-cs w:val="24"/>
-        </w:rPr>
-        <w:t xml:space="preserve"/>
-      </w:r>
     </w:p>
     <w:p>
       <w:pPr/>
@@ -1659,6 +1643,96 @@
         </w:rPr>
         <w:t xml:space="preserve">3.</w:t>
         <w:tab/>
+        <w:t xml:space="preserve">Jira #1885</w:t>
+      </w:r>
+    </w:p>
+    <w:p>
+      <w:pPr/>
+      <w:r>
+        <w:rPr>
+          <w:rFonts w:ascii="Helvetica" w:hAnsi="Helvetica" w:cs="Helvetica"/>
+          <w:sz w:val="24"/>
+          <w:sz-cs w:val="24"/>
+        </w:rPr>
+        <w:t xml:space="preserve"/>
+        <w:tab/>
+        <w:t xml:space="preserve">-</w:t>
+        <w:tab/>
+        <w:t xml:space="preserve">Run new updated page help csv file</w:t>
+      </w:r>
+    </w:p>
+    <w:p>
+      <w:pPr/>
+      <w:r>
+        <w:rPr>
+          <w:rFonts w:ascii="Helvetica" w:hAnsi="Helvetica" w:cs="Helvetica"/>
+          <w:sz w:val="24"/>
+          <w:sz-cs w:val="24"/>
+        </w:rPr>
+        <w:t xml:space="preserve"/>
+        <w:tab/>
+        <w:t xml:space="preserve">-</w:t>
+        <w:tab/>
+        <w:t xml:space="preserve">Change all customer orgs SYCONFIG setting with new help fuel</w:t>
+      </w:r>
+    </w:p>
+    <w:p>
+      <w:pPr/>
+      <w:r>
+        <w:rPr>
+          <w:rFonts w:ascii="Helvetica" w:hAnsi="Helvetica" w:cs="Helvetica"/>
+          <w:sz w:val="24"/>
+          <w:sz-cs w:val="24"/>
+        </w:rPr>
+        <w:t xml:space="preserve"/>
+        <w:tab/>
+        <w:t xml:space="preserve"/>
+        <w:tab/>
+        <w:t xml:space="preserve">-</w:t>
+        <w:tab/>
+        <w:t xml:space="preserve"/>
+      </w:r>
+      <w:r>
+        <w:rPr>
+          <w:rFonts w:ascii="Helvetica" w:hAnsi="Helvetica" w:cs="Helvetica"/>
+          <w:sz w:val="32"/>
+          <w:sz-cs w:val="32"/>
+          <w:u w:val="single"/>
+          <w:spacing w:val="0"/>
+          <w:color w:val="0000E9"/>
+        </w:rPr>
+        <w:t xml:space="preserve">https://rootstock.force.com/Trailblazer/s/article/</w:t>
+      </w:r>
+      <w:r>
+        <w:rPr>
+          <w:rFonts w:ascii="Helvetica" w:hAnsi="Helvetica" w:cs="Helvetica"/>
+          <w:sz w:val="24"/>
+          <w:sz-cs w:val="24"/>
+        </w:rPr>
+        <w:t xml:space="preserve"/>
+      </w:r>
+    </w:p>
+    <w:p>
+      <w:pPr/>
+      <w:r>
+        <w:rPr>
+          <w:rFonts w:ascii="Helvetica" w:hAnsi="Helvetica" w:cs="Helvetica"/>
+          <w:sz w:val="24"/>
+          <w:sz-cs w:val="24"/>
+        </w:rPr>
+        <w:t xml:space="preserve"/>
+      </w:r>
+    </w:p>
+    <w:p>
+      <w:pPr/>
+      <w:r>
+        <w:rPr>
+          <w:rFonts w:ascii="Helvetica" w:hAnsi="Helvetica" w:cs="Helvetica"/>
+          <w:sz w:val="24"/>
+          <w:sz-cs w:val="24"/>
+        </w:rPr>
+        <w:t xml:space="preserve">4.</w:t>
+        <w:tab/>
         <w:t xml:space="preserve">Jira #2106</w:t>
       </w:r>
     </w:p>
@@ -1696,7 +1770,7 @@
           <w:sz w:val="24"/>
           <w:sz-cs w:val="24"/>
         </w:rPr>
-        <w:t xml:space="preserve">4.</w:t>
+        <w:t xml:space="preserve">5.</w:t>
         <w:tab/>
         <w:t xml:space="preserve">Jira #1919</w:t>
       </w:r>
@@ -1750,7 +1824,7 @@
           <w:sz w:val="24"/>
           <w:sz-cs w:val="24"/>
         </w:rPr>
-        <w:t xml:space="preserve">5.</w:t>
+        <w:t xml:space="preserve">6.</w:t>
         <w:tab/>
         <w:t xml:space="preserve">Jira #1327</w:t>
       </w:r>

--- a/Rootstock ERP/Releases/2019 Winter/Manual Steps/Winter 19 Manual Steps doc.docx
+++ b/Rootstock ERP/Releases/2019 Winter/Manual Steps/Winter 19 Manual Steps doc.docx
@@ -1,6 +1,6 @@
 
 <file path=word/document.xml><?xml version="1.0" encoding="utf-8"?>
-<w:document xmlns:wpc="http://schemas.microsoft.com/office/word/2010/wordprocessingCanvas" xmlns:cx="http://schemas.microsoft.com/office/drawing/2014/chartex" xmlns:cx1="http://schemas.microsoft.com/office/drawing/2015/9/8/chartex" xmlns:cx2="http://schemas.microsoft.com/office/drawing/2015/10/21/chartex" xmlns:cx3="http://schemas.microsoft.com/office/drawing/2016/5/9/chartex" xmlns:cx4="http://schemas.microsoft.com/office/drawing/2016/5/10/chartex" xmlns:cx5="http://schemas.microsoft.com/office/drawing/2016/5/11/chartex" xmlns:cx6="http://schemas.microsoft.com/office/drawing/2016/5/12/chartex" xmlns:cx7="http://schemas.microsoft.com/office/drawing/2016/5/13/chartex" xmlns:cx8="http://schemas.microsoft.com/office/drawing/2016/5/14/chartex" xmlns:mc="http://schemas.openxmlformats.org/markup-compatibility/2006" xmlns:aink="http://schemas.microsoft.com/office/drawing/2016/ink" xmlns:am3d="http://schemas.microsoft.com/office/drawing/2017/model3d" xmlns:o="urn:schemas-microsoft-com:office:office" xmlns:r="http://schemas.openxmlformats.org/officeDocument/2006/relationships" xmlns:m="http://schemas.openxmlformats.org/officeDocument/2006/math" xmlns:v="urn:schemas-microsoft-com:vml" xmlns:wp14="http://schemas.microsoft.com/office/word/2010/wordprocessingDrawing" xmlns:wp="http://schemas.openxmlformats.org/drawingml/2006/wordprocessingDrawing" xmlns:w10="urn:schemas-microsoft-com:office:word" xmlns:w="http://schemas.openxmlformats.org/wordprocessingml/2006/main" xmlns:w14="http://schemas.microsoft.com/office/word/2010/wordml" xmlns:w15="http://schemas.microsoft.com/office/word/2012/wordml" xmlns:w16cid="http://schemas.microsoft.com/office/word/2016/wordml/cid" xmlns:w16se="http://schemas.microsoft.com/office/word/2015/wordml/symex" xmlns:wpg="http://schemas.microsoft.com/office/word/2010/wordprocessingGroup" xmlns:wpi="http://schemas.microsoft.com/office/word/2010/wordprocessingInk" xmlns:wne="http://schemas.microsoft.com/office/word/2006/wordml" xmlns:wps="http://schemas.microsoft.com/office/word/2010/wordprocessingShape" mc:Ignorable="w14 w15 w16se w16cid wp14">
+<w:document xmlns:wpc="http://schemas.microsoft.com/office/word/2010/wordprocessingCanvas" xmlns:mc="http://schemas.openxmlformats.org/markup-compatibility/2006" xmlns:o="urn:schemas-microsoft-com:office:office" xmlns:r="http://schemas.openxmlformats.org/officeDocument/2006/relationships" xmlns:m="http://schemas.openxmlformats.org/officeDocument/2006/math" xmlns:v="urn:schemas-microsoft-com:vml" xmlns:wp14="http://schemas.microsoft.com/office/word/2010/wordprocessingDrawing" xmlns:wp="http://schemas.openxmlformats.org/drawingml/2006/wordprocessingDrawing" xmlns:w10="urn:schemas-microsoft-com:office:word" xmlns:w="http://schemas.openxmlformats.org/wordprocessingml/2006/main" xmlns:w14="http://schemas.microsoft.com/office/word/2010/wordml" xmlns:w15="http://schemas.microsoft.com/office/word/2012/wordml" xmlns:wpg="http://schemas.microsoft.com/office/word/2010/wordprocessingGroup" xmlns:wpi="http://schemas.microsoft.com/office/word/2010/wordprocessingInk" xmlns:wne="http://schemas.microsoft.com/office/word/2006/wordml" xmlns:wps="http://schemas.microsoft.com/office/word/2010/wordprocessingShape" mc:Ignorable="w14 w15 wp14">
   <w:body>
     <w:p>
       <w:r>
@@ -187,13 +187,7 @@
           <w:rFonts w:ascii="Helvetica" w:hAnsi="Helvetica" w:cs="Helvetica"/>
         </w:rPr>
         <w:tab/>
-        <w:t>Change ‘Label’ field on “Both” pick list value to “</w:t>
-      </w:r>
-      <w:r>
-        <w:rPr>
-          <w:rFonts w:ascii="Helvetica" w:hAnsi="Helvetica" w:cs="Helvetica"/>
-        </w:rPr>
-        <w:t>All</w:t>
+        <w:t>Change ‘Label’ field on “Both” pick list value to “All</w:t>
       </w:r>
     </w:p>
     <w:p>
@@ -458,13 +452,7 @@
           <w:rFonts w:ascii="Helvetica" w:hAnsi="Helvetica" w:cs="Helvetica"/>
         </w:rPr>
         <w:tab/>
-        <w:t>Ticket #</w:t>
-      </w:r>
-      <w:r>
-        <w:rPr>
-          <w:rFonts w:ascii="Helvetica" w:hAnsi="Helvetica" w:cs="Helvetica"/>
-        </w:rPr>
-        <w:t>24756</w:t>
+        <w:t>Ticket #24756</w:t>
       </w:r>
     </w:p>
     <w:p>
@@ -578,10 +566,15 @@
           <w:rFonts w:ascii="Helvetica" w:hAnsi="Helvetica" w:cs="Helvetica"/>
         </w:rPr>
         <w:tab/>
+      </w:r>
+      <w:proofErr w:type="gramStart"/>
+      <w:r>
+        <w:rPr>
+          <w:rFonts w:ascii="Helvetica" w:hAnsi="Helvetica" w:cs="Helvetica"/>
+        </w:rPr>
         <w:t>‘</w:t>
       </w:r>
       <w:proofErr w:type="spellStart"/>
-      <w:proofErr w:type="gramStart"/>
       <w:r>
         <w:rPr>
           <w:rFonts w:ascii="Helvetica Neue" w:hAnsi="Helvetica Neue" w:cs="Helvetica Neue"/>
@@ -592,7 +585,6 @@
         <w:t>rstk.ScriptExecutor.execute</w:t>
       </w:r>
       <w:proofErr w:type="spellEnd"/>
-      <w:proofErr w:type="gramEnd"/>
       <w:r>
         <w:rPr>
           <w:rFonts w:ascii="Helvetica Neue" w:hAnsi="Helvetica Neue" w:cs="Helvetica Neue"/>
@@ -600,9 +592,9 @@
           <w:color w:val="121F3C"/>
           <w:sz w:val="28"/>
         </w:rPr>
-        <w:t>('</w:t>
-      </w:r>
-      <w:proofErr w:type="spellStart"/>
+        <w:t>(</w:t>
+      </w:r>
+      <w:proofErr w:type="gramEnd"/>
       <w:r>
         <w:rPr>
           <w:rFonts w:ascii="Helvetica Neue" w:hAnsi="Helvetica Neue" w:cs="Helvetica Neue"/>
@@ -610,9 +602,9 @@
           <w:color w:val="121F3C"/>
           <w:sz w:val="28"/>
         </w:rPr>
-        <w:t>set_sohdr_sumppy</w:t>
-      </w:r>
-      <w:proofErr w:type="spellEnd"/>
+        <w:t>'</w:t>
+      </w:r>
+      <w:proofErr w:type="spellStart"/>
       <w:r>
         <w:rPr>
           <w:rFonts w:ascii="Helvetica Neue" w:hAnsi="Helvetica Neue" w:cs="Helvetica Neue"/>
@@ -620,6 +612,16 @@
           <w:color w:val="121F3C"/>
           <w:sz w:val="28"/>
         </w:rPr>
+        <w:t>set_sohdr_sumppy</w:t>
+      </w:r>
+      <w:proofErr w:type="spellEnd"/>
+      <w:r>
+        <w:rPr>
+          <w:rFonts w:ascii="Helvetica Neue" w:hAnsi="Helvetica Neue" w:cs="Helvetica Neue"/>
+          <w:b/>
+          <w:color w:val="121F3C"/>
+          <w:sz w:val="28"/>
+        </w:rPr>
         <w:t>', true);</w:t>
       </w:r>
     </w:p>
@@ -687,103 +689,95 @@
         <w:rPr>
           <w:rFonts w:ascii="Helvetica" w:hAnsi="Helvetica" w:cs="Helvetica"/>
         </w:rPr>
+        <w:t>sydata_c.object</w:t>
+      </w:r>
+      <w:proofErr w:type="spellEnd"/>
+    </w:p>
+    <w:p>
+      <w:r>
+        <w:rPr>
+          <w:rFonts w:ascii="Helvetica" w:hAnsi="Helvetica" w:cs="Helvetica"/>
+        </w:rPr>
+        <w:tab/>
+        <w:t>-</w:t>
+      </w:r>
+      <w:r>
+        <w:rPr>
+          <w:rFonts w:ascii="Helvetica" w:hAnsi="Helvetica" w:cs="Helvetica"/>
+        </w:rPr>
+        <w:tab/>
+        <w:t>New Picklist Values</w:t>
+      </w:r>
+    </w:p>
+    <w:p>
+      <w:r>
+        <w:rPr>
+          <w:rFonts w:ascii="Helvetica" w:hAnsi="Helvetica" w:cs="Helvetica"/>
+        </w:rPr>
+        <w:tab/>
+      </w:r>
+      <w:r>
+        <w:rPr>
+          <w:rFonts w:ascii="Helvetica" w:hAnsi="Helvetica" w:cs="Helvetica"/>
+        </w:rPr>
+        <w:tab/>
+        <w:t>-</w:t>
+      </w:r>
+      <w:r>
+        <w:rPr>
+          <w:rFonts w:ascii="Helvetica" w:hAnsi="Helvetica" w:cs="Helvetica"/>
+        </w:rPr>
+        <w:tab/>
+        <w:t>‘</w:t>
+      </w:r>
+      <w:r>
+        <w:rPr>
+          <w:rFonts w:ascii="Menlo" w:hAnsi="Menlo" w:cs="Menlo"/>
+        </w:rPr>
         <w:t>sydata_</w:t>
       </w:r>
-      <w:proofErr w:type="gramStart"/>
-      <w:r>
-        <w:rPr>
-          <w:rFonts w:ascii="Helvetica" w:hAnsi="Helvetica" w:cs="Helvetica"/>
-        </w:rPr>
-        <w:t>c.object</w:t>
-      </w:r>
-      <w:proofErr w:type="spellEnd"/>
-      <w:proofErr w:type="gramEnd"/>
-    </w:p>
-    <w:p>
-      <w:r>
-        <w:rPr>
-          <w:rFonts w:ascii="Helvetica" w:hAnsi="Helvetica" w:cs="Helvetica"/>
-        </w:rPr>
-        <w:tab/>
-        <w:t>-</w:t>
-      </w:r>
-      <w:r>
-        <w:rPr>
-          <w:rFonts w:ascii="Helvetica" w:hAnsi="Helvetica" w:cs="Helvetica"/>
-        </w:rPr>
-        <w:tab/>
-        <w:t>New Picklist Values</w:t>
-      </w:r>
-    </w:p>
-    <w:p>
-      <w:r>
-        <w:rPr>
-          <w:rFonts w:ascii="Helvetica" w:hAnsi="Helvetica" w:cs="Helvetica"/>
-        </w:rPr>
-        <w:tab/>
-      </w:r>
-      <w:r>
-        <w:rPr>
-          <w:rFonts w:ascii="Helvetica" w:hAnsi="Helvetica" w:cs="Helvetica"/>
-        </w:rPr>
-        <w:tab/>
-        <w:t>-</w:t>
-      </w:r>
-      <w:r>
-        <w:rPr>
-          <w:rFonts w:ascii="Helvetica" w:hAnsi="Helvetica" w:cs="Helvetica"/>
-        </w:rPr>
-        <w:tab/>
-        <w:t>‘</w:t>
-      </w:r>
+      <w:proofErr w:type="spellStart"/>
       <w:r>
         <w:rPr>
           <w:rFonts w:ascii="Menlo" w:hAnsi="Menlo" w:cs="Menlo"/>
         </w:rPr>
-        <w:t>sydata_</w:t>
-      </w:r>
-      <w:proofErr w:type="spellStart"/>
+        <w:t>txntype</w:t>
+      </w:r>
+      <w:proofErr w:type="spellEnd"/>
       <w:r>
         <w:rPr>
           <w:rFonts w:ascii="Menlo" w:hAnsi="Menlo" w:cs="Menlo"/>
         </w:rPr>
-        <w:t>txntype</w:t>
-      </w:r>
-      <w:proofErr w:type="spellEnd"/>
+        <w:t>__c</w:t>
+      </w:r>
+    </w:p>
+    <w:p>
       <w:r>
         <w:rPr>
           <w:rFonts w:ascii="Menlo" w:hAnsi="Menlo" w:cs="Menlo"/>
         </w:rPr>
-        <w:t>__c</w:t>
-      </w:r>
-    </w:p>
-    <w:p>
+        <w:tab/>
+      </w:r>
       <w:r>
         <w:rPr>
           <w:rFonts w:ascii="Menlo" w:hAnsi="Menlo" w:cs="Menlo"/>
         </w:rPr>
+        <w:tab/>
+      </w:r>
+      <w:r>
+        <w:rPr>
+          <w:rFonts w:ascii="Menlo" w:hAnsi="Menlo" w:cs="Menlo"/>
+        </w:rPr>
+        <w:tab/>
+        <w:t>- ‘Sales Order Pack Reversal</w:t>
+      </w:r>
+    </w:p>
+    <w:p>
+      <w:r>
+        <w:rPr>
+          <w:rFonts w:ascii="Menlo" w:hAnsi="Menlo" w:cs="Menlo"/>
+        </w:rPr>
         <w:lastRenderedPageBreak/>
-        <w:tab/>
-      </w:r>
-      <w:r>
-        <w:rPr>
-          <w:rFonts w:ascii="Menlo" w:hAnsi="Menlo" w:cs="Menlo"/>
-        </w:rPr>
-        <w:tab/>
-      </w:r>
-      <w:r>
-        <w:rPr>
-          <w:rFonts w:ascii="Menlo" w:hAnsi="Menlo" w:cs="Menlo"/>
-        </w:rPr>
-        <w:tab/>
-        <w:t>- ‘Sales Order Pack Reversal</w:t>
-      </w:r>
-    </w:p>
-    <w:p>
-      <w:r>
-        <w:rPr>
-          <w:rFonts w:ascii="Menlo" w:hAnsi="Menlo" w:cs="Menlo"/>
-        </w:rPr>
         <w:tab/>
       </w:r>
       <w:r>
@@ -928,13 +922,7 @@
         <w:rPr>
           <w:rFonts w:ascii="Helvetica" w:hAnsi="Helvetica" w:cs="Helvetica"/>
         </w:rPr>
-        <w:t>19.5 - https://login.salesforce.com/packaging/installPackage.apexp?p0=0</w:t>
-      </w:r>
-      <w:r>
-        <w:rPr>
-          <w:rFonts w:ascii="Helvetica" w:hAnsi="Helvetica" w:cs="Helvetica"/>
-        </w:rPr>
-        <w:t>4t0B0000001fKg</w:t>
+        <w:t>19.5 - https://login.salesforce.com/packaging/installPackage.apexp?p0=04t0B0000001fKg</w:t>
       </w:r>
     </w:p>
     <w:p>
@@ -1194,14 +1182,152 @@
         <w:rPr>
           <w:rFonts w:ascii="Helvetica" w:hAnsi="Helvetica" w:cs="Helvetica"/>
         </w:rPr>
+        <w:t>19.7 - https://test.salesforce.com/packaging/installPackage.apexp?p0=04t0B0000001fMN</w:t>
+      </w:r>
+    </w:p>
+    <w:p/>
+    <w:p>
+      <w:r>
+        <w:rPr>
+          <w:rFonts w:ascii="Helvetica" w:hAnsi="Helvetica" w:cs="Helvetica"/>
+        </w:rPr>
         <w:lastRenderedPageBreak/>
-        <w:t>19.7 - https://test.salesforce.com/packaging/in</w:t>
-      </w:r>
-      <w:r>
-        <w:rPr>
-          <w:rFonts w:ascii="Helvetica" w:hAnsi="Helvetica" w:cs="Helvetica"/>
-        </w:rPr>
-        <w:t>stallPackage.apexp?p0=04t0B0000001fMN</w:t>
+        <w:t>1.</w:t>
+      </w:r>
+      <w:r>
+        <w:rPr>
+          <w:rFonts w:ascii="Helvetica" w:hAnsi="Helvetica" w:cs="Helvetica"/>
+        </w:rPr>
+        <w:tab/>
+        <w:t>Jira #1863</w:t>
+      </w:r>
+    </w:p>
+    <w:p>
+      <w:r>
+        <w:rPr>
+          <w:rFonts w:ascii="Helvetica" w:hAnsi="Helvetica" w:cs="Helvetica"/>
+        </w:rPr>
+        <w:tab/>
+        <w:t>-</w:t>
+      </w:r>
+      <w:r>
+        <w:rPr>
+          <w:rFonts w:ascii="Helvetica" w:hAnsi="Helvetica" w:cs="Helvetica"/>
+        </w:rPr>
+        <w:tab/>
+        <w:t>‘</w:t>
+      </w:r>
+      <w:proofErr w:type="spellStart"/>
+      <w:r>
+        <w:rPr>
+          <w:rFonts w:ascii="Helvetica" w:hAnsi="Helvetica" w:cs="Helvetica"/>
+        </w:rPr>
+        <w:t>sydata</w:t>
+      </w:r>
+      <w:proofErr w:type="spellEnd"/>
+      <w:r>
+        <w:rPr>
+          <w:rFonts w:ascii="Helvetica" w:hAnsi="Helvetica" w:cs="Helvetica"/>
+        </w:rPr>
+        <w:t>__c</w:t>
+      </w:r>
+    </w:p>
+    <w:p>
+      <w:r>
+        <w:rPr>
+          <w:rFonts w:ascii="Helvetica" w:hAnsi="Helvetica" w:cs="Helvetica"/>
+        </w:rPr>
+        <w:tab/>
+      </w:r>
+      <w:r>
+        <w:rPr>
+          <w:rFonts w:ascii="Helvetica" w:hAnsi="Helvetica" w:cs="Helvetica"/>
+        </w:rPr>
+        <w:tab/>
+        <w:t>-</w:t>
+      </w:r>
+      <w:r>
+        <w:rPr>
+          <w:rFonts w:ascii="Helvetica" w:hAnsi="Helvetica" w:cs="Helvetica"/>
+        </w:rPr>
+        <w:tab/>
+        <w:t>New Picklist value</w:t>
+      </w:r>
+    </w:p>
+    <w:p>
+      <w:r>
+        <w:rPr>
+          <w:rFonts w:ascii="Helvetica" w:hAnsi="Helvetica" w:cs="Helvetica"/>
+        </w:rPr>
+        <w:tab/>
+      </w:r>
+      <w:r>
+        <w:rPr>
+          <w:rFonts w:ascii="Helvetica" w:hAnsi="Helvetica" w:cs="Helvetica"/>
+        </w:rPr>
+        <w:tab/>
+      </w:r>
+      <w:r>
+        <w:rPr>
+          <w:rFonts w:ascii="Helvetica" w:hAnsi="Helvetica" w:cs="Helvetica"/>
+        </w:rPr>
+        <w:tab/>
+        <w:t>-</w:t>
+      </w:r>
+      <w:r>
+        <w:rPr>
+          <w:rFonts w:ascii="Helvetica" w:hAnsi="Helvetica" w:cs="Helvetica"/>
+        </w:rPr>
+        <w:tab/>
+        <w:t>‘sydata_</w:t>
+      </w:r>
+      <w:proofErr w:type="spellStart"/>
+      <w:r>
+        <w:rPr>
+          <w:rFonts w:ascii="Helvetica" w:hAnsi="Helvetica" w:cs="Helvetica"/>
+        </w:rPr>
+        <w:t>txntype</w:t>
+      </w:r>
+      <w:proofErr w:type="spellEnd"/>
+      <w:r>
+        <w:rPr>
+          <w:rFonts w:ascii="Helvetica" w:hAnsi="Helvetica" w:cs="Helvetica"/>
+        </w:rPr>
+        <w:t>__c</w:t>
+      </w:r>
+    </w:p>
+    <w:p>
+      <w:r>
+        <w:rPr>
+          <w:rFonts w:ascii="Helvetica" w:hAnsi="Helvetica" w:cs="Helvetica"/>
+        </w:rPr>
+        <w:tab/>
+      </w:r>
+      <w:r>
+        <w:rPr>
+          <w:rFonts w:ascii="Helvetica" w:hAnsi="Helvetica" w:cs="Helvetica"/>
+        </w:rPr>
+        <w:tab/>
+      </w:r>
+      <w:r>
+        <w:rPr>
+          <w:rFonts w:ascii="Helvetica" w:hAnsi="Helvetica" w:cs="Helvetica"/>
+        </w:rPr>
+        <w:tab/>
+      </w:r>
+      <w:r>
+        <w:rPr>
+          <w:rFonts w:ascii="Helvetica" w:hAnsi="Helvetica" w:cs="Helvetica"/>
+        </w:rPr>
+        <w:tab/>
+        <w:t>-</w:t>
+      </w:r>
+      <w:r>
+        <w:rPr>
+          <w:rFonts w:ascii="Helvetica" w:hAnsi="Helvetica" w:cs="Helvetica"/>
+        </w:rPr>
+        <w:tab/>
+        <w:t>‘Sales Order Pack-Ship Reversal</w:t>
       </w:r>
     </w:p>
     <w:p/>
@@ -1210,14 +1336,65 @@
         <w:rPr>
           <w:rFonts w:ascii="Helvetica" w:hAnsi="Helvetica" w:cs="Helvetica"/>
         </w:rPr>
-        <w:t>1.</w:t>
-      </w:r>
-      <w:r>
-        <w:rPr>
-          <w:rFonts w:ascii="Helvetica" w:hAnsi="Helvetica" w:cs="Helvetica"/>
-        </w:rPr>
-        <w:tab/>
-        <w:t>Jira #1863</w:t>
+        <w:t>2.</w:t>
+      </w:r>
+      <w:r>
+        <w:rPr>
+          <w:rFonts w:ascii="Helvetica" w:hAnsi="Helvetica" w:cs="Helvetica"/>
+        </w:rPr>
+        <w:tab/>
+        <w:t>Jira #1901</w:t>
+      </w:r>
+    </w:p>
+    <w:p>
+      <w:r>
+        <w:rPr>
+          <w:rFonts w:ascii="Helvetica" w:hAnsi="Helvetica" w:cs="Helvetica"/>
+        </w:rPr>
+        <w:tab/>
+        <w:t xml:space="preserve">Missing </w:t>
+      </w:r>
+      <w:proofErr w:type="spellStart"/>
+      <w:r>
+        <w:rPr>
+          <w:rFonts w:ascii="Helvetica" w:hAnsi="Helvetica" w:cs="Helvetica"/>
+        </w:rPr>
+        <w:t>objecthelp</w:t>
+      </w:r>
+      <w:proofErr w:type="spellEnd"/>
+      <w:r>
+        <w:rPr>
+          <w:rFonts w:ascii="Helvetica" w:hAnsi="Helvetica" w:cs="Helvetica"/>
+        </w:rPr>
+        <w:t xml:space="preserve"> pages</w:t>
+      </w:r>
+    </w:p>
+    <w:p>
+      <w:r>
+        <w:rPr>
+          <w:rFonts w:ascii="Helvetica" w:hAnsi="Helvetica" w:cs="Helvetica"/>
+        </w:rPr>
+        <w:tab/>
+      </w:r>
+      <w:r>
+        <w:rPr>
+          <w:rFonts w:ascii="Helvetica" w:hAnsi="Helvetica" w:cs="Helvetica"/>
+        </w:rPr>
+        <w:tab/>
+        <w:t>-</w:t>
+      </w:r>
+      <w:r>
+        <w:rPr>
+          <w:rFonts w:ascii="Helvetica" w:hAnsi="Helvetica" w:cs="Helvetica"/>
+        </w:rPr>
+        <w:tab/>
+      </w:r>
+      <w:r>
+        <w:rPr>
+          <w:rFonts w:ascii="Helvetica" w:hAnsi="Helvetica" w:cs="Helvetica"/>
+          <w:highlight w:val="cyan"/>
+        </w:rPr>
+        <w:t>Click ‘Edit’ when you pull up the object and change the ‘Context-Sensitive Help Setting’</w:t>
       </w:r>
     </w:p>
     <w:p>
@@ -1240,7 +1417,7 @@
         <w:rPr>
           <w:rFonts w:ascii="Helvetica" w:hAnsi="Helvetica" w:cs="Helvetica"/>
         </w:rPr>
-        <w:t>sydata</w:t>
+        <w:t>gljed</w:t>
       </w:r>
       <w:proofErr w:type="spellEnd"/>
       <w:r>
@@ -1269,42 +1446,44 @@
           <w:rFonts w:ascii="Helvetica" w:hAnsi="Helvetica" w:cs="Helvetica"/>
         </w:rPr>
         <w:tab/>
-        <w:t>New Picklist value</w:t>
-      </w:r>
-    </w:p>
-    <w:p>
-      <w:r>
-        <w:rPr>
-          <w:rFonts w:ascii="Helvetica" w:hAnsi="Helvetica" w:cs="Helvetica"/>
-        </w:rPr>
-        <w:tab/>
-      </w:r>
-      <w:r>
-        <w:rPr>
-          <w:rFonts w:ascii="Helvetica" w:hAnsi="Helvetica" w:cs="Helvetica"/>
-        </w:rPr>
-        <w:tab/>
-      </w:r>
-      <w:r>
-        <w:rPr>
-          <w:rFonts w:ascii="Helvetica" w:hAnsi="Helvetica" w:cs="Helvetica"/>
-        </w:rPr>
-        <w:tab/>
-        <w:t>-</w:t>
-      </w:r>
-      <w:r>
-        <w:rPr>
-          <w:rFonts w:ascii="Helvetica" w:hAnsi="Helvetica" w:cs="Helvetica"/>
-        </w:rPr>
-        <w:tab/>
-        <w:t>‘sydata_</w:t>
-      </w:r>
-      <w:proofErr w:type="spellStart"/>
-      <w:r>
-        <w:rPr>
-          <w:rFonts w:ascii="Helvetica" w:hAnsi="Helvetica" w:cs="Helvetica"/>
-        </w:rPr>
-        <w:t>txntype</w:t>
+        <w:t xml:space="preserve">Change ‘Context-Sensitive Help Setting’ to </w:t>
+      </w:r>
+      <w:proofErr w:type="spellStart"/>
+      <w:r>
+        <w:rPr>
+          <w:rFonts w:ascii="Helvetica" w:hAnsi="Helvetica" w:cs="Helvetica"/>
+        </w:rPr>
+        <w:t>objecthelp_gljed</w:t>
+      </w:r>
+      <w:proofErr w:type="spellEnd"/>
+      <w:r>
+        <w:rPr>
+          <w:rFonts w:ascii="Helvetica" w:hAnsi="Helvetica" w:cs="Helvetica"/>
+        </w:rPr>
+        <w:t xml:space="preserve">   </w:t>
+      </w:r>
+    </w:p>
+    <w:p>
+      <w:r>
+        <w:rPr>
+          <w:rFonts w:ascii="Helvetica" w:hAnsi="Helvetica" w:cs="Helvetica"/>
+        </w:rPr>
+        <w:tab/>
+        <w:t>-</w:t>
+      </w:r>
+      <w:r>
+        <w:rPr>
+          <w:rFonts w:ascii="Helvetica" w:hAnsi="Helvetica" w:cs="Helvetica"/>
+        </w:rPr>
+        <w:tab/>
+        <w:t>‘</w:t>
+      </w:r>
+      <w:proofErr w:type="spellStart"/>
+      <w:r>
+        <w:rPr>
+          <w:rFonts w:ascii="Helvetica" w:hAnsi="Helvetica" w:cs="Helvetica"/>
+        </w:rPr>
+        <w:t>icitemsiteproj</w:t>
       </w:r>
       <w:proofErr w:type="spellEnd"/>
       <w:r>
@@ -1315,107 +1494,38 @@
       </w:r>
     </w:p>
     <w:p>
-      <w:r>
-        <w:rPr>
-          <w:rFonts w:ascii="Helvetica" w:hAnsi="Helvetica" w:cs="Helvetica"/>
-        </w:rPr>
-        <w:tab/>
-      </w:r>
-      <w:r>
-        <w:rPr>
-          <w:rFonts w:ascii="Helvetica" w:hAnsi="Helvetica" w:cs="Helvetica"/>
-        </w:rPr>
-        <w:tab/>
-      </w:r>
-      <w:r>
-        <w:rPr>
-          <w:rFonts w:ascii="Helvetica" w:hAnsi="Helvetica" w:cs="Helvetica"/>
-        </w:rPr>
-        <w:tab/>
-      </w:r>
-      <w:r>
-        <w:rPr>
-          <w:rFonts w:ascii="Helvetica" w:hAnsi="Helvetica" w:cs="Helvetica"/>
-        </w:rPr>
-        <w:tab/>
-        <w:t>-</w:t>
-      </w:r>
-      <w:r>
-        <w:rPr>
-          <w:rFonts w:ascii="Helvetica" w:hAnsi="Helvetica" w:cs="Helvetica"/>
-        </w:rPr>
-        <w:tab/>
-        <w:t>‘Sales Order Pack-Ship Reversal</w:t>
-      </w:r>
-    </w:p>
-    <w:p/>
-    <w:p>
-      <w:r>
-        <w:rPr>
-          <w:rFonts w:ascii="Helvetica" w:hAnsi="Helvetica" w:cs="Helvetica"/>
-        </w:rPr>
-        <w:t>2.</w:t>
-      </w:r>
-      <w:r>
-        <w:rPr>
-          <w:rFonts w:ascii="Helvetica" w:hAnsi="Helvetica" w:cs="Helvetica"/>
-        </w:rPr>
-        <w:tab/>
-        <w:t>Jira #1901</w:t>
-      </w:r>
-    </w:p>
-    <w:p>
-      <w:r>
-        <w:rPr>
-          <w:rFonts w:ascii="Helvetica" w:hAnsi="Helvetica" w:cs="Helvetica"/>
-        </w:rPr>
-        <w:tab/>
-        <w:t xml:space="preserve">Missing </w:t>
-      </w:r>
-      <w:proofErr w:type="spellStart"/>
-      <w:r>
-        <w:rPr>
-          <w:rFonts w:ascii="Helvetica" w:hAnsi="Helvetica" w:cs="Helvetica"/>
-        </w:rPr>
-        <w:t>objecthelp</w:t>
-      </w:r>
-      <w:proofErr w:type="spellEnd"/>
-      <w:r>
-        <w:rPr>
-          <w:rFonts w:ascii="Helvetica" w:hAnsi="Helvetica" w:cs="Helvetica"/>
-        </w:rPr>
-        <w:t xml:space="preserve"> pages</w:t>
-      </w:r>
-    </w:p>
-    <w:p>
-      <w:r>
-        <w:rPr>
-          <w:rFonts w:ascii="Helvetica" w:hAnsi="Helvetica" w:cs="Helvetica"/>
-        </w:rPr>
-        <w:tab/>
-      </w:r>
-      <w:r>
-        <w:rPr>
-          <w:rFonts w:ascii="Helvetica" w:hAnsi="Helvetica" w:cs="Helvetica"/>
-        </w:rPr>
-        <w:tab/>
-        <w:t>-</w:t>
-      </w:r>
-      <w:r>
-        <w:rPr>
-          <w:rFonts w:ascii="Helvetica" w:hAnsi="Helvetica" w:cs="Helvetica"/>
-        </w:rPr>
-        <w:tab/>
-      </w:r>
-      <w:r>
-        <w:rPr>
-          <w:rFonts w:ascii="Helvetica" w:hAnsi="Helvetica" w:cs="Helvetica"/>
-          <w:highlight w:val="cyan"/>
-        </w:rPr>
-        <w:t>Click ‘Edit’ when you pull up the object and change the ‘Context-Sensitive Help Setting’</w:t>
-      </w:r>
-    </w:p>
-    <w:p>
+      <w:pPr>
+        <w:ind w:left="1440"/>
+      </w:pPr>
+      <w:r>
+        <w:rPr>
+          <w:rFonts w:ascii="Helvetica" w:hAnsi="Helvetica" w:cs="Helvetica"/>
+        </w:rPr>
+        <w:t>-</w:t>
+      </w:r>
+      <w:r>
+        <w:rPr>
+          <w:rFonts w:ascii="Helvetica" w:hAnsi="Helvetica" w:cs="Helvetica"/>
+        </w:rPr>
+        <w:tab/>
+        <w:t xml:space="preserve">Change ‘Context-Sensitive Help Setting’ to </w:t>
+      </w:r>
+      <w:proofErr w:type="spellStart"/>
+      <w:r>
+        <w:rPr>
+          <w:rFonts w:ascii="Helvetica" w:hAnsi="Helvetica" w:cs="Helvetica"/>
+        </w:rPr>
+        <w:t>objecthelp_icitemsiteproj</w:t>
+      </w:r>
+      <w:proofErr w:type="spellEnd"/>
+    </w:p>
+    <w:p>
+      <w:r>
+        <w:rPr>
+          <w:rFonts w:ascii="Helvetica" w:hAnsi="Helvetica" w:cs="Helvetica"/>
+        </w:rPr>
+        <w:t xml:space="preserve">  </w:t>
+      </w:r>
       <w:r>
         <w:rPr>
           <w:rFonts w:ascii="Helvetica" w:hAnsi="Helvetica" w:cs="Helvetica"/>
@@ -1435,7 +1545,7 @@
         <w:rPr>
           <w:rFonts w:ascii="Helvetica" w:hAnsi="Helvetica" w:cs="Helvetica"/>
         </w:rPr>
-        <w:t>gljed</w:t>
+        <w:t>pjprojwbs</w:t>
       </w:r>
       <w:proofErr w:type="spellEnd"/>
       <w:r>
@@ -1464,32 +1574,90 @@
           <w:rFonts w:ascii="Helvetica" w:hAnsi="Helvetica" w:cs="Helvetica"/>
         </w:rPr>
         <w:tab/>
-        <w:t>Change ‘Context-</w:t>
-      </w:r>
-      <w:bookmarkStart w:id="0" w:name="_GoBack"/>
-      <w:bookmarkEnd w:id="0"/>
-      <w:r>
-        <w:rPr>
-          <w:rFonts w:ascii="Helvetica" w:hAnsi="Helvetica" w:cs="Helvetica"/>
-        </w:rPr>
-        <w:t xml:space="preserve">Sensitive Help Setting’ to </w:t>
-      </w:r>
-      <w:proofErr w:type="spellStart"/>
-      <w:r>
-        <w:rPr>
-          <w:rFonts w:ascii="Helvetica" w:hAnsi="Helvetica" w:cs="Helvetica"/>
-        </w:rPr>
-        <w:t>objecthelp_gljed</w:t>
-      </w:r>
-      <w:proofErr w:type="spellEnd"/>
+        <w:t xml:space="preserve">Change ‘Context-Sensitive Help Setting’ to </w:t>
+      </w:r>
+      <w:proofErr w:type="spellStart"/>
+      <w:r>
+        <w:rPr>
+          <w:rFonts w:ascii="Helvetica" w:hAnsi="Helvetica" w:cs="Helvetica"/>
+        </w:rPr>
+        <w:t>objecthelp_pjprojwbs</w:t>
+      </w:r>
+      <w:proofErr w:type="spellEnd"/>
+    </w:p>
+    <w:p>
+      <w:r>
+        <w:rPr>
+          <w:rFonts w:ascii="Helvetica" w:hAnsi="Helvetica" w:cs="Helvetica"/>
+        </w:rPr>
+        <w:t xml:space="preserve">  </w:t>
+      </w:r>
+      <w:r>
+        <w:rPr>
+          <w:rFonts w:ascii="Helvetica" w:hAnsi="Helvetica" w:cs="Helvetica"/>
+        </w:rPr>
+        <w:tab/>
+        <w:t>-</w:t>
+      </w:r>
+      <w:r>
+        <w:rPr>
+          <w:rFonts w:ascii="Helvetica" w:hAnsi="Helvetica" w:cs="Helvetica"/>
+        </w:rPr>
+        <w:tab/>
+        <w:t>‘</w:t>
+      </w:r>
+      <w:proofErr w:type="spellStart"/>
+      <w:r>
+        <w:rPr>
+          <w:rFonts w:ascii="Helvetica" w:hAnsi="Helvetica" w:cs="Helvetica"/>
+        </w:rPr>
+        <w:t>poconttype</w:t>
+      </w:r>
+      <w:proofErr w:type="spellEnd"/>
+      <w:r>
+        <w:rPr>
+          <w:rFonts w:ascii="Helvetica" w:hAnsi="Helvetica" w:cs="Helvetica"/>
+        </w:rPr>
+        <w:t>__c</w:t>
+      </w:r>
+    </w:p>
+    <w:p>
+      <w:r>
+        <w:rPr>
+          <w:rFonts w:ascii="Helvetica" w:hAnsi="Helvetica" w:cs="Helvetica"/>
+        </w:rPr>
+        <w:tab/>
+      </w:r>
+      <w:r>
+        <w:rPr>
+          <w:rFonts w:ascii="Helvetica" w:hAnsi="Helvetica" w:cs="Helvetica"/>
+        </w:rPr>
+        <w:tab/>
+        <w:t>-</w:t>
+      </w:r>
+      <w:r>
+        <w:rPr>
+          <w:rFonts w:ascii="Helvetica" w:hAnsi="Helvetica" w:cs="Helvetica"/>
+        </w:rPr>
+        <w:tab/>
+        <w:t xml:space="preserve">Change ‘Context-Sensitive Help Setting’ to </w:t>
+      </w:r>
+      <w:proofErr w:type="spellStart"/>
+      <w:r>
+        <w:rPr>
+          <w:rFonts w:ascii="Helvetica" w:hAnsi="Helvetica" w:cs="Helvetica"/>
+        </w:rPr>
+        <w:t>objecthelp_poconttype</w:t>
+      </w:r>
+      <w:proofErr w:type="spellEnd"/>
+    </w:p>
+    <w:p>
       <w:r>
         <w:rPr>
           <w:rFonts w:ascii="Helvetica" w:hAnsi="Helvetica" w:cs="Helvetica"/>
         </w:rPr>
         <w:t xml:space="preserve">   </w:t>
       </w:r>
-    </w:p>
-    <w:p>
       <w:r>
         <w:rPr>
           <w:rFonts w:ascii="Helvetica" w:hAnsi="Helvetica" w:cs="Helvetica"/>
@@ -1509,7 +1677,7 @@
         <w:rPr>
           <w:rFonts w:ascii="Helvetica" w:hAnsi="Helvetica" w:cs="Helvetica"/>
         </w:rPr>
-        <w:t>icitemsiteproj</w:t>
+        <w:t>poroute</w:t>
       </w:r>
       <w:proofErr w:type="spellEnd"/>
       <w:r>
@@ -1520,13 +1688,17 @@
       </w:r>
     </w:p>
     <w:p>
-      <w:pPr>
-        <w:ind w:left="1440"/>
-      </w:pPr>
-      <w:r>
-        <w:rPr>
-          <w:rFonts w:ascii="Helvetica" w:hAnsi="Helvetica" w:cs="Helvetica"/>
-        </w:rPr>
+      <w:r>
+        <w:rPr>
+          <w:rFonts w:ascii="Helvetica" w:hAnsi="Helvetica" w:cs="Helvetica"/>
+        </w:rPr>
+        <w:tab/>
+      </w:r>
+      <w:r>
+        <w:rPr>
+          <w:rFonts w:ascii="Helvetica" w:hAnsi="Helvetica" w:cs="Helvetica"/>
+        </w:rPr>
+        <w:tab/>
         <w:t>-</w:t>
       </w:r>
       <w:r>
@@ -1541,13 +1713,7 @@
         <w:rPr>
           <w:rFonts w:ascii="Helvetica" w:hAnsi="Helvetica" w:cs="Helvetica"/>
         </w:rPr>
-        <w:t>objecthelp_icitems</w:t>
-      </w:r>
-      <w:r>
-        <w:rPr>
-          <w:rFonts w:ascii="Helvetica" w:hAnsi="Helvetica" w:cs="Helvetica"/>
-        </w:rPr>
-        <w:t>iteproj</w:t>
+        <w:t>objecthelp_poroute</w:t>
       </w:r>
       <w:proofErr w:type="spellEnd"/>
     </w:p>
@@ -1577,7 +1743,7 @@
         <w:rPr>
           <w:rFonts w:ascii="Helvetica" w:hAnsi="Helvetica" w:cs="Helvetica"/>
         </w:rPr>
-        <w:t>pjprojwbs</w:t>
+        <w:t>portetype</w:t>
       </w:r>
       <w:proofErr w:type="spellEnd"/>
       <w:r>
@@ -1613,7 +1779,7 @@
         <w:rPr>
           <w:rFonts w:ascii="Helvetica" w:hAnsi="Helvetica" w:cs="Helvetica"/>
         </w:rPr>
-        <w:t>objecthelp_pjprojwbs</w:t>
+        <w:t>objecthelp_portetype</w:t>
       </w:r>
       <w:proofErr w:type="spellEnd"/>
     </w:p>
@@ -1643,7 +1809,7 @@
         <w:rPr>
           <w:rFonts w:ascii="Helvetica" w:hAnsi="Helvetica" w:cs="Helvetica"/>
         </w:rPr>
-        <w:t>poconttype</w:t>
+        <w:t>poship</w:t>
       </w:r>
       <w:proofErr w:type="spellEnd"/>
       <w:r>
@@ -1679,7 +1845,7 @@
         <w:rPr>
           <w:rFonts w:ascii="Helvetica" w:hAnsi="Helvetica" w:cs="Helvetica"/>
         </w:rPr>
-        <w:t>objecthelp_poconttype</w:t>
+        <w:t>objecthelp_poship</w:t>
       </w:r>
       <w:proofErr w:type="spellEnd"/>
     </w:p>
@@ -1709,7 +1875,7 @@
         <w:rPr>
           <w:rFonts w:ascii="Helvetica" w:hAnsi="Helvetica" w:cs="Helvetica"/>
         </w:rPr>
-        <w:t>poroute</w:t>
+        <w:t>sylimitd</w:t>
       </w:r>
       <w:proofErr w:type="spellEnd"/>
       <w:r>
@@ -1745,13 +1911,145 @@
         <w:rPr>
           <w:rFonts w:ascii="Helvetica" w:hAnsi="Helvetica" w:cs="Helvetica"/>
         </w:rPr>
-        <w:t>objecth</w:t>
-      </w:r>
-      <w:r>
-        <w:rPr>
-          <w:rFonts w:ascii="Helvetica" w:hAnsi="Helvetica" w:cs="Helvetica"/>
-        </w:rPr>
-        <w:t>elp_poroute</w:t>
+        <w:t>objecthelp_sylimitd</w:t>
+      </w:r>
+      <w:proofErr w:type="spellEnd"/>
+    </w:p>
+    <w:p>
+      <w:r>
+        <w:rPr>
+          <w:rFonts w:ascii="Helvetica" w:hAnsi="Helvetica" w:cs="Helvetica"/>
+        </w:rPr>
+        <w:t xml:space="preserve">   </w:t>
+      </w:r>
+      <w:r>
+        <w:rPr>
+          <w:rFonts w:ascii="Helvetica" w:hAnsi="Helvetica" w:cs="Helvetica"/>
+        </w:rPr>
+        <w:tab/>
+        <w:t>-</w:t>
+      </w:r>
+      <w:r>
+        <w:rPr>
+          <w:rFonts w:ascii="Helvetica" w:hAnsi="Helvetica" w:cs="Helvetica"/>
+        </w:rPr>
+        <w:tab/>
+        <w:t>‘</w:t>
+      </w:r>
+      <w:proofErr w:type="spellStart"/>
+      <w:r>
+        <w:rPr>
+          <w:rFonts w:ascii="Helvetica" w:hAnsi="Helvetica" w:cs="Helvetica"/>
+        </w:rPr>
+        <w:t>sylimits</w:t>
+      </w:r>
+      <w:proofErr w:type="spellEnd"/>
+      <w:r>
+        <w:rPr>
+          <w:rFonts w:ascii="Helvetica" w:hAnsi="Helvetica" w:cs="Helvetica"/>
+        </w:rPr>
+        <w:t>__c</w:t>
+      </w:r>
+    </w:p>
+    <w:p>
+      <w:r>
+        <w:rPr>
+          <w:rFonts w:ascii="Helvetica" w:hAnsi="Helvetica" w:cs="Helvetica"/>
+        </w:rPr>
+        <w:tab/>
+      </w:r>
+      <w:r>
+        <w:rPr>
+          <w:rFonts w:ascii="Helvetica" w:hAnsi="Helvetica" w:cs="Helvetica"/>
+        </w:rPr>
+        <w:tab/>
+        <w:t>-</w:t>
+      </w:r>
+      <w:r>
+        <w:rPr>
+          <w:rFonts w:ascii="Helvetica" w:hAnsi="Helvetica" w:cs="Helvetica"/>
+        </w:rPr>
+        <w:tab/>
+        <w:t xml:space="preserve">Change ‘Context-Sensitive Help Setting’ to </w:t>
+      </w:r>
+      <w:proofErr w:type="spellStart"/>
+      <w:r>
+        <w:rPr>
+          <w:rFonts w:ascii="Helvetica" w:hAnsi="Helvetica" w:cs="Helvetica"/>
+        </w:rPr>
+        <w:t>objecthelp_sylimits</w:t>
+      </w:r>
+      <w:proofErr w:type="spellEnd"/>
+      <w:r>
+        <w:rPr>
+          <w:rFonts w:ascii="Helvetica" w:hAnsi="Helvetica" w:cs="Helvetica"/>
+        </w:rPr>
+        <w:t xml:space="preserve"> </w:t>
+      </w:r>
+    </w:p>
+    <w:p>
+      <w:r>
+        <w:rPr>
+          <w:rFonts w:ascii="Helvetica" w:hAnsi="Helvetica" w:cs="Helvetica"/>
+        </w:rPr>
+        <w:t xml:space="preserve">   </w:t>
+      </w:r>
+      <w:r>
+        <w:rPr>
+          <w:rFonts w:ascii="Helvetica" w:hAnsi="Helvetica" w:cs="Helvetica"/>
+        </w:rPr>
+        <w:tab/>
+        <w:t>-</w:t>
+      </w:r>
+      <w:r>
+        <w:rPr>
+          <w:rFonts w:ascii="Helvetica" w:hAnsi="Helvetica" w:cs="Helvetica"/>
+        </w:rPr>
+        <w:tab/>
+        <w:t>‘</w:t>
+      </w:r>
+      <w:proofErr w:type="spellStart"/>
+      <w:r>
+        <w:rPr>
+          <w:rFonts w:ascii="Helvetica" w:hAnsi="Helvetica" w:cs="Helvetica"/>
+        </w:rPr>
+        <w:t>syresult</w:t>
+      </w:r>
+      <w:proofErr w:type="spellEnd"/>
+      <w:r>
+        <w:rPr>
+          <w:rFonts w:ascii="Helvetica" w:hAnsi="Helvetica" w:cs="Helvetica"/>
+        </w:rPr>
+        <w:t>__c</w:t>
+      </w:r>
+    </w:p>
+    <w:p>
+      <w:r>
+        <w:rPr>
+          <w:rFonts w:ascii="Helvetica" w:hAnsi="Helvetica" w:cs="Helvetica"/>
+        </w:rPr>
+        <w:tab/>
+      </w:r>
+      <w:r>
+        <w:rPr>
+          <w:rFonts w:ascii="Helvetica" w:hAnsi="Helvetica" w:cs="Helvetica"/>
+        </w:rPr>
+        <w:tab/>
+        <w:t>-</w:t>
+      </w:r>
+      <w:r>
+        <w:rPr>
+          <w:rFonts w:ascii="Helvetica" w:hAnsi="Helvetica" w:cs="Helvetica"/>
+        </w:rPr>
+        <w:tab/>
+        <w:t xml:space="preserve">Change ‘Context-Sensitive Help Setting’ to </w:t>
+      </w:r>
+      <w:proofErr w:type="spellStart"/>
+      <w:r>
+        <w:rPr>
+          <w:rFonts w:ascii="Helvetica" w:hAnsi="Helvetica" w:cs="Helvetica"/>
+        </w:rPr>
+        <w:t>objecthelp_syresult</w:t>
       </w:r>
       <w:proofErr w:type="spellEnd"/>
     </w:p>
@@ -1781,7 +2079,7 @@
         <w:rPr>
           <w:rFonts w:ascii="Helvetica" w:hAnsi="Helvetica" w:cs="Helvetica"/>
         </w:rPr>
-        <w:t>portetype</w:t>
+        <w:t>syresultd</w:t>
       </w:r>
       <w:proofErr w:type="spellEnd"/>
       <w:r>
@@ -1810,353 +2108,6 @@
           <w:rFonts w:ascii="Helvetica" w:hAnsi="Helvetica" w:cs="Helvetica"/>
         </w:rPr>
         <w:tab/>
-        <w:t xml:space="preserve">Change ‘Context-Sensitive Help Setting’ to </w:t>
-      </w:r>
-      <w:proofErr w:type="spellStart"/>
-      <w:r>
-        <w:rPr>
-          <w:rFonts w:ascii="Helvetica" w:hAnsi="Helvetica" w:cs="Helvetica"/>
-        </w:rPr>
-        <w:t>objecthelp_portetype</w:t>
-      </w:r>
-      <w:proofErr w:type="spellEnd"/>
-    </w:p>
-    <w:p>
-      <w:r>
-        <w:rPr>
-          <w:rFonts w:ascii="Helvetica" w:hAnsi="Helvetica" w:cs="Helvetica"/>
-        </w:rPr>
-        <w:t xml:space="preserve">  </w:t>
-      </w:r>
-      <w:r>
-        <w:rPr>
-          <w:rFonts w:ascii="Helvetica" w:hAnsi="Helvetica" w:cs="Helvetica"/>
-        </w:rPr>
-        <w:tab/>
-        <w:t>-</w:t>
-      </w:r>
-      <w:r>
-        <w:rPr>
-          <w:rFonts w:ascii="Helvetica" w:hAnsi="Helvetica" w:cs="Helvetica"/>
-        </w:rPr>
-        <w:tab/>
-        <w:t>‘</w:t>
-      </w:r>
-      <w:proofErr w:type="spellStart"/>
-      <w:r>
-        <w:rPr>
-          <w:rFonts w:ascii="Helvetica" w:hAnsi="Helvetica" w:cs="Helvetica"/>
-        </w:rPr>
-        <w:t>poship</w:t>
-      </w:r>
-      <w:proofErr w:type="spellEnd"/>
-      <w:r>
-        <w:rPr>
-          <w:rFonts w:ascii="Helvetica" w:hAnsi="Helvetica" w:cs="Helvetica"/>
-        </w:rPr>
-        <w:t>__c</w:t>
-      </w:r>
-    </w:p>
-    <w:p>
-      <w:r>
-        <w:rPr>
-          <w:rFonts w:ascii="Helvetica" w:hAnsi="Helvetica" w:cs="Helvetica"/>
-        </w:rPr>
-        <w:tab/>
-      </w:r>
-      <w:r>
-        <w:rPr>
-          <w:rFonts w:ascii="Helvetica" w:hAnsi="Helvetica" w:cs="Helvetica"/>
-        </w:rPr>
-        <w:tab/>
-        <w:t>-</w:t>
-      </w:r>
-      <w:r>
-        <w:rPr>
-          <w:rFonts w:ascii="Helvetica" w:hAnsi="Helvetica" w:cs="Helvetica"/>
-        </w:rPr>
-        <w:tab/>
-        <w:t xml:space="preserve">Change ‘Context-Sensitive Help Setting’ to </w:t>
-      </w:r>
-      <w:proofErr w:type="spellStart"/>
-      <w:r>
-        <w:rPr>
-          <w:rFonts w:ascii="Helvetica" w:hAnsi="Helvetica" w:cs="Helvetica"/>
-        </w:rPr>
-        <w:t>objecthelp_poship</w:t>
-      </w:r>
-      <w:proofErr w:type="spellEnd"/>
-    </w:p>
-    <w:p>
-      <w:r>
-        <w:rPr>
-          <w:rFonts w:ascii="Helvetica" w:hAnsi="Helvetica" w:cs="Helvetica"/>
-        </w:rPr>
-        <w:t xml:space="preserve">   </w:t>
-      </w:r>
-      <w:r>
-        <w:rPr>
-          <w:rFonts w:ascii="Helvetica" w:hAnsi="Helvetica" w:cs="Helvetica"/>
-        </w:rPr>
-        <w:tab/>
-        <w:t>-</w:t>
-      </w:r>
-      <w:r>
-        <w:rPr>
-          <w:rFonts w:ascii="Helvetica" w:hAnsi="Helvetica" w:cs="Helvetica"/>
-        </w:rPr>
-        <w:tab/>
-        <w:t>‘</w:t>
-      </w:r>
-      <w:proofErr w:type="spellStart"/>
-      <w:r>
-        <w:rPr>
-          <w:rFonts w:ascii="Helvetica" w:hAnsi="Helvetica" w:cs="Helvetica"/>
-        </w:rPr>
-        <w:t>sylimitd</w:t>
-      </w:r>
-      <w:proofErr w:type="spellEnd"/>
-      <w:r>
-        <w:rPr>
-          <w:rFonts w:ascii="Helvetica" w:hAnsi="Helvetica" w:cs="Helvetica"/>
-        </w:rPr>
-        <w:t>__c</w:t>
-      </w:r>
-    </w:p>
-    <w:p>
-      <w:r>
-        <w:rPr>
-          <w:rFonts w:ascii="Helvetica" w:hAnsi="Helvetica" w:cs="Helvetica"/>
-        </w:rPr>
-        <w:tab/>
-      </w:r>
-      <w:r>
-        <w:rPr>
-          <w:rFonts w:ascii="Helvetica" w:hAnsi="Helvetica" w:cs="Helvetica"/>
-        </w:rPr>
-        <w:tab/>
-        <w:t>-</w:t>
-      </w:r>
-      <w:r>
-        <w:rPr>
-          <w:rFonts w:ascii="Helvetica" w:hAnsi="Helvetica" w:cs="Helvetica"/>
-        </w:rPr>
-        <w:tab/>
-        <w:t xml:space="preserve">Change ‘Context-Sensitive Help Setting’ to </w:t>
-      </w:r>
-      <w:proofErr w:type="spellStart"/>
-      <w:r>
-        <w:rPr>
-          <w:rFonts w:ascii="Helvetica" w:hAnsi="Helvetica" w:cs="Helvetica"/>
-        </w:rPr>
-        <w:t>objecthelp</w:t>
-      </w:r>
-      <w:r>
-        <w:rPr>
-          <w:rFonts w:ascii="Helvetica" w:hAnsi="Helvetica" w:cs="Helvetica"/>
-        </w:rPr>
-        <w:t>_sylimitd</w:t>
-      </w:r>
-      <w:proofErr w:type="spellEnd"/>
-    </w:p>
-    <w:p>
-      <w:r>
-        <w:rPr>
-          <w:rFonts w:ascii="Helvetica" w:hAnsi="Helvetica" w:cs="Helvetica"/>
-        </w:rPr>
-        <w:t xml:space="preserve">   </w:t>
-      </w:r>
-      <w:r>
-        <w:rPr>
-          <w:rFonts w:ascii="Helvetica" w:hAnsi="Helvetica" w:cs="Helvetica"/>
-        </w:rPr>
-        <w:tab/>
-        <w:t>-</w:t>
-      </w:r>
-      <w:r>
-        <w:rPr>
-          <w:rFonts w:ascii="Helvetica" w:hAnsi="Helvetica" w:cs="Helvetica"/>
-        </w:rPr>
-        <w:tab/>
-        <w:t>‘</w:t>
-      </w:r>
-      <w:proofErr w:type="spellStart"/>
-      <w:r>
-        <w:rPr>
-          <w:rFonts w:ascii="Helvetica" w:hAnsi="Helvetica" w:cs="Helvetica"/>
-        </w:rPr>
-        <w:t>sylimits</w:t>
-      </w:r>
-      <w:proofErr w:type="spellEnd"/>
-      <w:r>
-        <w:rPr>
-          <w:rFonts w:ascii="Helvetica" w:hAnsi="Helvetica" w:cs="Helvetica"/>
-        </w:rPr>
-        <w:t>__c</w:t>
-      </w:r>
-    </w:p>
-    <w:p>
-      <w:r>
-        <w:rPr>
-          <w:rFonts w:ascii="Helvetica" w:hAnsi="Helvetica" w:cs="Helvetica"/>
-        </w:rPr>
-        <w:tab/>
-      </w:r>
-      <w:r>
-        <w:rPr>
-          <w:rFonts w:ascii="Helvetica" w:hAnsi="Helvetica" w:cs="Helvetica"/>
-        </w:rPr>
-        <w:tab/>
-        <w:t>-</w:t>
-      </w:r>
-      <w:r>
-        <w:rPr>
-          <w:rFonts w:ascii="Helvetica" w:hAnsi="Helvetica" w:cs="Helvetica"/>
-        </w:rPr>
-        <w:tab/>
-        <w:t xml:space="preserve">Change ‘Context-Sensitive Help Setting’ to </w:t>
-      </w:r>
-      <w:proofErr w:type="spellStart"/>
-      <w:r>
-        <w:rPr>
-          <w:rFonts w:ascii="Helvetica" w:hAnsi="Helvetica" w:cs="Helvetica"/>
-        </w:rPr>
-        <w:t>objecthelp_sylimits</w:t>
-      </w:r>
-      <w:proofErr w:type="spellEnd"/>
-      <w:r>
-        <w:rPr>
-          <w:rFonts w:ascii="Helvetica" w:hAnsi="Helvetica" w:cs="Helvetica"/>
-        </w:rPr>
-        <w:t xml:space="preserve"> </w:t>
-      </w:r>
-    </w:p>
-    <w:p>
-      <w:r>
-        <w:rPr>
-          <w:rFonts w:ascii="Helvetica" w:hAnsi="Helvetica" w:cs="Helvetica"/>
-        </w:rPr>
-        <w:t xml:space="preserve">   </w:t>
-      </w:r>
-      <w:r>
-        <w:rPr>
-          <w:rFonts w:ascii="Helvetica" w:hAnsi="Helvetica" w:cs="Helvetica"/>
-        </w:rPr>
-        <w:tab/>
-        <w:t>-</w:t>
-      </w:r>
-      <w:r>
-        <w:rPr>
-          <w:rFonts w:ascii="Helvetica" w:hAnsi="Helvetica" w:cs="Helvetica"/>
-        </w:rPr>
-        <w:tab/>
-        <w:t>‘</w:t>
-      </w:r>
-      <w:proofErr w:type="spellStart"/>
-      <w:r>
-        <w:rPr>
-          <w:rFonts w:ascii="Helvetica" w:hAnsi="Helvetica" w:cs="Helvetica"/>
-        </w:rPr>
-        <w:t>syresult</w:t>
-      </w:r>
-      <w:proofErr w:type="spellEnd"/>
-      <w:r>
-        <w:rPr>
-          <w:rFonts w:ascii="Helvetica" w:hAnsi="Helvetica" w:cs="Helvetica"/>
-        </w:rPr>
-        <w:t>__c</w:t>
-      </w:r>
-    </w:p>
-    <w:p>
-      <w:r>
-        <w:rPr>
-          <w:rFonts w:ascii="Helvetica" w:hAnsi="Helvetica" w:cs="Helvetica"/>
-        </w:rPr>
-        <w:tab/>
-      </w:r>
-      <w:r>
-        <w:rPr>
-          <w:rFonts w:ascii="Helvetica" w:hAnsi="Helvetica" w:cs="Helvetica"/>
-        </w:rPr>
-        <w:tab/>
-        <w:t>-</w:t>
-      </w:r>
-      <w:r>
-        <w:rPr>
-          <w:rFonts w:ascii="Helvetica" w:hAnsi="Helvetica" w:cs="Helvetica"/>
-        </w:rPr>
-        <w:tab/>
-        <w:t xml:space="preserve">Change ‘Context-Sensitive Help Setting’ to </w:t>
-      </w:r>
-      <w:proofErr w:type="spellStart"/>
-      <w:r>
-        <w:rPr>
-          <w:rFonts w:ascii="Helvetica" w:hAnsi="Helvetica" w:cs="Helvetica"/>
-        </w:rPr>
-        <w:t>objecthelp_syresult</w:t>
-      </w:r>
-      <w:proofErr w:type="spellEnd"/>
-    </w:p>
-    <w:p>
-      <w:r>
-        <w:rPr>
-          <w:rFonts w:ascii="Helvetica" w:hAnsi="Helvetica" w:cs="Helvetica"/>
-        </w:rPr>
-        <w:t xml:space="preserve">  </w:t>
-      </w:r>
-      <w:r>
-        <w:rPr>
-          <w:rFonts w:ascii="Helvetica" w:hAnsi="Helvetica" w:cs="Helvetica"/>
-        </w:rPr>
-        <w:tab/>
-        <w:t>-</w:t>
-      </w:r>
-      <w:r>
-        <w:rPr>
-          <w:rFonts w:ascii="Helvetica" w:hAnsi="Helvetica" w:cs="Helvetica"/>
-        </w:rPr>
-        <w:tab/>
-        <w:t>‘</w:t>
-      </w:r>
-      <w:proofErr w:type="spellStart"/>
-      <w:r>
-        <w:rPr>
-          <w:rFonts w:ascii="Helvetica" w:hAnsi="Helvetica" w:cs="Helvetica"/>
-        </w:rPr>
-        <w:t>syresultd</w:t>
-      </w:r>
-      <w:proofErr w:type="spellEnd"/>
-      <w:r>
-        <w:rPr>
-          <w:rFonts w:ascii="Helvetica" w:hAnsi="Helvetica" w:cs="Helvetica"/>
-        </w:rPr>
-        <w:t>__c</w:t>
-      </w:r>
-    </w:p>
-    <w:p>
-      <w:r>
-        <w:rPr>
-          <w:rFonts w:ascii="Helvetica" w:hAnsi="Helvetica" w:cs="Helvetica"/>
-        </w:rPr>
-        <w:tab/>
-      </w:r>
-      <w:r>
-        <w:rPr>
-          <w:rFonts w:ascii="Helvetica" w:hAnsi="Helvetica" w:cs="Helvetica"/>
-        </w:rPr>
-        <w:tab/>
-        <w:t>-</w:t>
-      </w:r>
-      <w:r>
-        <w:rPr>
-          <w:rFonts w:ascii="Helvetica" w:hAnsi="Helvetica" w:cs="Helvetica"/>
-        </w:rPr>
-        <w:tab/>
-      </w:r>
-      <w:r>
-        <w:rPr>
-          <w:rFonts w:ascii="Helvetica" w:hAnsi="Helvetica" w:cs="Helvetica"/>
-        </w:rPr>
         <w:t xml:space="preserve">Change ‘Context-Sensitive Help Setting’ to </w:t>
       </w:r>
       <w:proofErr w:type="spellStart"/>
@@ -2331,48 +2282,91 @@
         <w:rPr>
           <w:rFonts w:ascii="Helvetica" w:hAnsi="Helvetica" w:cs="Helvetica"/>
         </w:rPr>
+        <w:t>4.</w:t>
+      </w:r>
+      <w:r>
+        <w:rPr>
+          <w:rFonts w:ascii="Helvetica" w:hAnsi="Helvetica" w:cs="Helvetica"/>
+        </w:rPr>
+        <w:tab/>
+        <w:t>Jira #2</w:t>
+      </w:r>
+      <w:r>
+        <w:rPr>
+          <w:rFonts w:ascii="Helvetica" w:hAnsi="Helvetica" w:cs="Helvetica"/>
+        </w:rPr>
+        <w:t>01</w:t>
+      </w:r>
+      <w:r>
+        <w:rPr>
+          <w:rFonts w:ascii="Helvetica" w:hAnsi="Helvetica" w:cs="Helvetica"/>
+        </w:rPr>
+        <w:t>6</w:t>
+      </w:r>
+    </w:p>
+    <w:p>
+      <w:r>
+        <w:rPr>
+          <w:rFonts w:ascii="Helvetica" w:hAnsi="Helvetica" w:cs="Helvetica"/>
+        </w:rPr>
+        <w:tab/>
+        <w:t>-</w:t>
+      </w:r>
+      <w:r>
+        <w:rPr>
+          <w:rFonts w:ascii="Helvetica" w:hAnsi="Helvetica" w:cs="Helvetica"/>
+        </w:rPr>
+        <w:tab/>
+        <w:t>Run 2016_menu script</w:t>
+      </w:r>
+    </w:p>
+    <w:p/>
+    <w:p>
+      <w:r>
+        <w:rPr>
+          <w:rFonts w:ascii="Helvetica" w:hAnsi="Helvetica" w:cs="Helvetica"/>
+        </w:rPr>
+        <w:t>5.</w:t>
+      </w:r>
+      <w:r>
+        <w:rPr>
+          <w:rFonts w:ascii="Helvetica" w:hAnsi="Helvetica" w:cs="Helvetica"/>
+        </w:rPr>
+        <w:tab/>
+        <w:t>Jira #1919</w:t>
+      </w:r>
+    </w:p>
+    <w:p>
+      <w:r>
+        <w:rPr>
+          <w:rFonts w:ascii="Helvetica" w:hAnsi="Helvetica" w:cs="Helvetica"/>
+        </w:rPr>
+        <w:tab/>
+        <w:t>-</w:t>
+      </w:r>
+      <w:r>
+        <w:rPr>
+          <w:rFonts w:ascii="Helvetica" w:hAnsi="Helvetica" w:cs="Helvetica"/>
+        </w:rPr>
+        <w:tab/>
+        <w:t xml:space="preserve">Run 1919_menu </w:t>
+      </w:r>
+    </w:p>
+    <w:p>
+      <w:r>
+        <w:rPr>
+          <w:rFonts w:ascii="Helvetica" w:hAnsi="Helvetica" w:cs="Helvetica"/>
+        </w:rPr>
         <w:lastRenderedPageBreak/>
-        <w:t>4.</w:t>
-      </w:r>
-      <w:r>
-        <w:rPr>
-          <w:rFonts w:ascii="Helvetica" w:hAnsi="Helvetica" w:cs="Helvetica"/>
-        </w:rPr>
-        <w:tab/>
-      </w:r>
-      <w:r>
-        <w:rPr>
-          <w:rFonts w:ascii="Helvetica" w:hAnsi="Helvetica" w:cs="Helvetica"/>
-        </w:rPr>
-        <w:t>Jira #2</w:t>
-      </w:r>
-      <w:r>
-        <w:rPr>
-          <w:rFonts w:ascii="Helvetica" w:hAnsi="Helvetica" w:cs="Helvetica"/>
-        </w:rPr>
-        <w:t>01</w:t>
-      </w:r>
-      <w:r>
-        <w:rPr>
-          <w:rFonts w:ascii="Helvetica" w:hAnsi="Helvetica" w:cs="Helvetica"/>
-        </w:rPr>
-        <w:t>6</w:t>
-      </w:r>
-    </w:p>
-    <w:p>
-      <w:r>
-        <w:rPr>
-          <w:rFonts w:ascii="Helvetica" w:hAnsi="Helvetica" w:cs="Helvetica"/>
-        </w:rPr>
-        <w:tab/>
-        <w:t>-</w:t>
-      </w:r>
-      <w:r>
-        <w:rPr>
-          <w:rFonts w:ascii="Helvetica" w:hAnsi="Helvetica" w:cs="Helvetica"/>
-        </w:rPr>
-        <w:tab/>
-        <w:t>Run 2016_menu script</w:t>
+        <w:tab/>
+        <w:t>-</w:t>
+      </w:r>
+      <w:r>
+        <w:rPr>
+          <w:rFonts w:ascii="Helvetica" w:hAnsi="Helvetica" w:cs="Helvetica"/>
+        </w:rPr>
+        <w:tab/>
+        <w:t>Run 1919_menu_part2</w:t>
       </w:r>
     </w:p>
     <w:p/>
@@ -2381,54 +2375,6 @@
         <w:rPr>
           <w:rFonts w:ascii="Helvetica" w:hAnsi="Helvetica" w:cs="Helvetica"/>
         </w:rPr>
-        <w:t>5.</w:t>
-      </w:r>
-      <w:r>
-        <w:rPr>
-          <w:rFonts w:ascii="Helvetica" w:hAnsi="Helvetica" w:cs="Helvetica"/>
-        </w:rPr>
-        <w:tab/>
-        <w:t>Jira #1919</w:t>
-      </w:r>
-    </w:p>
-    <w:p>
-      <w:r>
-        <w:rPr>
-          <w:rFonts w:ascii="Helvetica" w:hAnsi="Helvetica" w:cs="Helvetica"/>
-        </w:rPr>
-        <w:tab/>
-        <w:t>-</w:t>
-      </w:r>
-      <w:r>
-        <w:rPr>
-          <w:rFonts w:ascii="Helvetica" w:hAnsi="Helvetica" w:cs="Helvetica"/>
-        </w:rPr>
-        <w:tab/>
-        <w:t xml:space="preserve">Run 1919_menu </w:t>
-      </w:r>
-    </w:p>
-    <w:p>
-      <w:r>
-        <w:rPr>
-          <w:rFonts w:ascii="Helvetica" w:hAnsi="Helvetica" w:cs="Helvetica"/>
-        </w:rPr>
-        <w:tab/>
-        <w:t>-</w:t>
-      </w:r>
-      <w:r>
-        <w:rPr>
-          <w:rFonts w:ascii="Helvetica" w:hAnsi="Helvetica" w:cs="Helvetica"/>
-        </w:rPr>
-        <w:tab/>
-        <w:t>Run 1919_menu_part2</w:t>
-      </w:r>
-    </w:p>
-    <w:p/>
-    <w:p>
-      <w:r>
-        <w:rPr>
-          <w:rFonts w:ascii="Helvetica" w:hAnsi="Helvetica" w:cs="Helvetica"/>
-        </w:rPr>
         <w:t>6.</w:t>
       </w:r>
       <w:r>
@@ -2440,6 +2386,11 @@
       </w:r>
     </w:p>
     <w:p>
+      <w:pPr>
+        <w:rPr>
+          <w:rFonts w:ascii="Helvetica" w:hAnsi="Helvetica" w:cs="Helvetica"/>
+        </w:rPr>
+      </w:pPr>
       <w:r>
         <w:rPr>
           <w:rFonts w:ascii="Helvetica" w:hAnsi="Helvetica" w:cs="Helvetica"/>
@@ -2454,6 +2405,743 @@
         <w:tab/>
         <w:t>Run 1327_menu script</w:t>
       </w:r>
+    </w:p>
+    <w:p>
+      <w:pPr>
+        <w:rPr>
+          <w:rFonts w:ascii="Helvetica" w:hAnsi="Helvetica" w:cs="Helvetica"/>
+        </w:rPr>
+      </w:pPr>
+    </w:p>
+    <w:p>
+      <w:pPr>
+        <w:rPr>
+          <w:rFonts w:ascii="Helvetica" w:hAnsi="Helvetica" w:cs="Helvetica"/>
+        </w:rPr>
+      </w:pPr>
+    </w:p>
+    <w:p>
+      <w:pPr>
+        <w:rPr>
+          <w:rFonts w:ascii="Helvetica" w:hAnsi="Helvetica" w:cs="Helvetica"/>
+          <w:b/>
+          <w:sz w:val="40"/>
+          <w:szCs w:val="40"/>
+        </w:rPr>
+      </w:pPr>
+      <w:r>
+        <w:rPr>
+          <w:rFonts w:ascii="Helvetica" w:hAnsi="Helvetica" w:cs="Helvetica"/>
+          <w:b/>
+          <w:sz w:val="40"/>
+          <w:szCs w:val="40"/>
+        </w:rPr>
+        <w:t>Winter 19.8</w:t>
+      </w:r>
+    </w:p>
+    <w:p>
+      <w:pPr>
+        <w:rPr>
+          <w:rFonts w:ascii="Helvetica" w:hAnsi="Helvetica" w:cs="Helvetica"/>
+        </w:rPr>
+      </w:pPr>
+      <w:r>
+        <w:rPr>
+          <w:rFonts w:ascii="Helvetica" w:hAnsi="Helvetica" w:cs="Helvetica"/>
+        </w:rPr>
+        <w:t xml:space="preserve">19.8 – </w:t>
+      </w:r>
+      <w:bookmarkStart w:id="0" w:name="ExportPackageDetailPage:theForm:versionD"/>
+      <w:r>
+        <w:fldChar w:fldCharType="begin"/>
+      </w:r>
+      <w:r>
+        <w:instrText xml:space="preserve"> HYPERLINK "https://login.salesforce.com/packaging/installPackage.apexp?p0=04t0B0000001fR3" </w:instrText>
+      </w:r>
+      <w:r>
+        <w:fldChar w:fldCharType="separate"/>
+      </w:r>
+      <w:r>
+        <w:rPr>
+          <w:rStyle w:val="Hyperlink"/>
+        </w:rPr>
+        <w:t>https://login.salesforce.com/packaging/installPackage.apexp?p0=04t0B0000001fR3</w:t>
+      </w:r>
+      <w:r>
+        <w:fldChar w:fldCharType="end"/>
+      </w:r>
+      <w:bookmarkEnd w:id="0"/>
+    </w:p>
+    <w:p>
+      <w:pPr>
+        <w:rPr>
+          <w:rFonts w:ascii="Helvetica" w:hAnsi="Helvetica" w:cs="Helvetica"/>
+        </w:rPr>
+      </w:pPr>
+      <w:r>
+        <w:rPr>
+          <w:rFonts w:ascii="Helvetica" w:hAnsi="Helvetica" w:cs="Helvetica"/>
+        </w:rPr>
+        <w:t>19.8 –</w:t>
+      </w:r>
+      <w:r>
+        <w:rPr>
+          <w:rFonts w:ascii="Helvetica" w:hAnsi="Helvetica" w:cs="Helvetica"/>
+        </w:rPr>
+        <w:t xml:space="preserve"> </w:t>
+      </w:r>
+      <w:hyperlink r:id="rId6" w:history="1">
+        <w:r>
+          <w:rPr>
+            <w:rStyle w:val="Hyperlink"/>
+          </w:rPr>
+          <w:t>https://test.salesforce.com/packaging/installPackage.apexp?p0=04t0B0000001fR3</w:t>
+        </w:r>
+      </w:hyperlink>
+    </w:p>
+    <w:p>
+      <w:pPr>
+        <w:rPr>
+          <w:rFonts w:ascii="Helvetica" w:hAnsi="Helvetica" w:cs="Helvetica"/>
+        </w:rPr>
+      </w:pPr>
+    </w:p>
+    <w:p>
+      <w:pPr>
+        <w:pStyle w:val="ListParagraph"/>
+        <w:numPr>
+          <w:ilvl w:val="0"/>
+          <w:numId w:val="1"/>
+        </w:numPr>
+      </w:pPr>
+      <w:r>
+        <w:t>Jira #2014</w:t>
+      </w:r>
+    </w:p>
+    <w:p>
+      <w:pPr>
+        <w:pStyle w:val="ListParagraph"/>
+        <w:numPr>
+          <w:ilvl w:val="1"/>
+          <w:numId w:val="1"/>
+        </w:numPr>
+      </w:pPr>
+      <w:r>
+        <w:rPr>
+          <w:rFonts w:ascii="Helvetica" w:hAnsi="Helvetica" w:cs="Helvetica"/>
+        </w:rPr>
+        <w:t xml:space="preserve">Missing </w:t>
+      </w:r>
+      <w:proofErr w:type="spellStart"/>
+      <w:r>
+        <w:rPr>
+          <w:rFonts w:ascii="Helvetica" w:hAnsi="Helvetica" w:cs="Helvetica"/>
+        </w:rPr>
+        <w:t>objecthelp</w:t>
+      </w:r>
+      <w:proofErr w:type="spellEnd"/>
+      <w:r>
+        <w:rPr>
+          <w:rFonts w:ascii="Helvetica" w:hAnsi="Helvetica" w:cs="Helvetica"/>
+        </w:rPr>
+        <w:t xml:space="preserve"> pages</w:t>
+      </w:r>
+    </w:p>
+    <w:p>
+      <w:pPr>
+        <w:pStyle w:val="ListParagraph"/>
+        <w:ind w:left="2160" w:hanging="720"/>
+      </w:pPr>
+      <w:r>
+        <w:rPr>
+          <w:rFonts w:ascii="Helvetica" w:hAnsi="Helvetica" w:cs="Helvetica"/>
+        </w:rPr>
+        <w:t>-</w:t>
+      </w:r>
+      <w:r>
+        <w:rPr>
+          <w:rFonts w:ascii="Helvetica" w:hAnsi="Helvetica" w:cs="Helvetica"/>
+        </w:rPr>
+        <w:tab/>
+      </w:r>
+      <w:r>
+        <w:rPr>
+          <w:rFonts w:ascii="Helvetica" w:hAnsi="Helvetica" w:cs="Helvetica"/>
+          <w:highlight w:val="cyan"/>
+        </w:rPr>
+        <w:t>Click ‘Edit’ when you pull up the object and change the ‘Context-Sensitive Help Setting’</w:t>
+      </w:r>
+    </w:p>
+    <w:p>
+      <w:pPr>
+        <w:pStyle w:val="ListParagraph"/>
+        <w:ind w:left="360" w:firstLine="360"/>
+        <w:rPr>
+          <w:rFonts w:ascii="Helvetica" w:hAnsi="Helvetica" w:cs="Helvetica"/>
+        </w:rPr>
+      </w:pPr>
+      <w:r>
+        <w:rPr>
+          <w:rFonts w:ascii="Helvetica" w:hAnsi="Helvetica" w:cs="Helvetica"/>
+        </w:rPr>
+        <w:t>-</w:t>
+      </w:r>
+      <w:r>
+        <w:rPr>
+          <w:rFonts w:ascii="Helvetica" w:hAnsi="Helvetica" w:cs="Helvetica"/>
+        </w:rPr>
+        <w:tab/>
+        <w:t>‘</w:t>
+      </w:r>
+      <w:proofErr w:type="spellStart"/>
+      <w:r>
+        <w:rPr>
+          <w:rFonts w:ascii="Helvetica" w:hAnsi="Helvetica" w:cs="Helvetica"/>
+        </w:rPr>
+        <w:t>obship</w:t>
+      </w:r>
+      <w:proofErr w:type="spellEnd"/>
+      <w:r>
+        <w:rPr>
+          <w:rFonts w:ascii="Helvetica" w:hAnsi="Helvetica" w:cs="Helvetica"/>
+        </w:rPr>
+        <w:t>__c</w:t>
+      </w:r>
+      <w:r>
+        <w:rPr>
+          <w:rFonts w:ascii="Helvetica" w:hAnsi="Helvetica" w:cs="Helvetica"/>
+        </w:rPr>
+        <w:t xml:space="preserve"> or ‘</w:t>
+      </w:r>
+      <w:r>
+        <w:rPr>
+          <w:rFonts w:ascii="Helvetica" w:hAnsi="Helvetica" w:cs="Helvetica"/>
+        </w:rPr>
+        <w:t>Outbound Shipment</w:t>
+      </w:r>
+    </w:p>
+    <w:p>
+      <w:pPr>
+        <w:pStyle w:val="ListParagraph"/>
+        <w:ind w:left="360" w:firstLine="360"/>
+      </w:pPr>
+      <w:r>
+        <w:rPr>
+          <w:rFonts w:ascii="Helvetica" w:hAnsi="Helvetica" w:cs="Helvetica"/>
+        </w:rPr>
+        <w:tab/>
+      </w:r>
+      <w:r>
+        <w:rPr>
+          <w:rFonts w:ascii="Helvetica" w:hAnsi="Helvetica" w:cs="Helvetica"/>
+        </w:rPr>
+        <w:t>-</w:t>
+      </w:r>
+      <w:r>
+        <w:rPr>
+          <w:rFonts w:ascii="Helvetica" w:hAnsi="Helvetica" w:cs="Helvetica"/>
+        </w:rPr>
+        <w:tab/>
+        <w:t xml:space="preserve">Change ‘Context-Sensitive Help Setting’ to </w:t>
+      </w:r>
+      <w:proofErr w:type="spellStart"/>
+      <w:r>
+        <w:rPr>
+          <w:rFonts w:ascii="Helvetica" w:hAnsi="Helvetica" w:cs="Helvetica"/>
+        </w:rPr>
+        <w:t>objecthelp_</w:t>
+      </w:r>
+      <w:r>
+        <w:rPr>
+          <w:rFonts w:ascii="Helvetica" w:hAnsi="Helvetica" w:cs="Helvetica"/>
+        </w:rPr>
+        <w:t>obship</w:t>
+      </w:r>
+      <w:proofErr w:type="spellEnd"/>
+      <w:r>
+        <w:rPr>
+          <w:rFonts w:ascii="Helvetica" w:hAnsi="Helvetica" w:cs="Helvetica"/>
+        </w:rPr>
+        <w:t xml:space="preserve">  </w:t>
+      </w:r>
+    </w:p>
+    <w:p>
+      <w:r>
+        <w:tab/>
+        <w:t>-</w:t>
+      </w:r>
+      <w:r>
+        <w:tab/>
+        <w:t>‘</w:t>
+      </w:r>
+      <w:proofErr w:type="spellStart"/>
+      <w:r>
+        <w:t>obshipcont</w:t>
+      </w:r>
+      <w:proofErr w:type="spellEnd"/>
+      <w:r>
+        <w:t>__c or ‘</w:t>
+      </w:r>
+      <w:r>
+        <w:t>Outbound Shipment Container</w:t>
+      </w:r>
+    </w:p>
+    <w:p>
+      <w:pPr>
+        <w:rPr>
+          <w:rFonts w:ascii="Helvetica" w:hAnsi="Helvetica" w:cs="Helvetica"/>
+        </w:rPr>
+      </w:pPr>
+      <w:r>
+        <w:tab/>
+      </w:r>
+      <w:r>
+        <w:tab/>
+        <w:t>-</w:t>
+      </w:r>
+      <w:r>
+        <w:tab/>
+      </w:r>
+      <w:r>
+        <w:rPr>
+          <w:rFonts w:ascii="Helvetica" w:hAnsi="Helvetica" w:cs="Helvetica"/>
+        </w:rPr>
+        <w:t xml:space="preserve">Change ‘Context-Sensitive Help Setting’ to </w:t>
+      </w:r>
+      <w:proofErr w:type="spellStart"/>
+      <w:r>
+        <w:rPr>
+          <w:rFonts w:ascii="Helvetica" w:hAnsi="Helvetica" w:cs="Helvetica"/>
+        </w:rPr>
+        <w:t>objecthelp_</w:t>
+      </w:r>
+      <w:r>
+        <w:rPr>
+          <w:rFonts w:ascii="Helvetica" w:hAnsi="Helvetica" w:cs="Helvetica"/>
+        </w:rPr>
+        <w:t>obship</w:t>
+      </w:r>
+      <w:r>
+        <w:rPr>
+          <w:rFonts w:ascii="Helvetica" w:hAnsi="Helvetica" w:cs="Helvetica"/>
+        </w:rPr>
+        <w:t>cont</w:t>
+      </w:r>
+      <w:proofErr w:type="spellEnd"/>
+    </w:p>
+    <w:p>
+      <w:pPr>
+        <w:rPr>
+          <w:rFonts w:ascii="Helvetica" w:hAnsi="Helvetica" w:cs="Helvetica"/>
+        </w:rPr>
+      </w:pPr>
+      <w:r>
+        <w:rPr>
+          <w:rFonts w:ascii="Helvetica" w:hAnsi="Helvetica" w:cs="Helvetica"/>
+        </w:rPr>
+        <w:tab/>
+        <w:t>-</w:t>
+      </w:r>
+      <w:r>
+        <w:rPr>
+          <w:rFonts w:ascii="Helvetica" w:hAnsi="Helvetica" w:cs="Helvetica"/>
+        </w:rPr>
+        <w:tab/>
+        <w:t>‘</w:t>
+      </w:r>
+      <w:proofErr w:type="spellStart"/>
+      <w:r>
+        <w:rPr>
+          <w:rFonts w:ascii="Helvetica" w:hAnsi="Helvetica" w:cs="Helvetica"/>
+        </w:rPr>
+        <w:t>icitemsit</w:t>
+      </w:r>
+      <w:proofErr w:type="spellEnd"/>
+      <w:r>
+        <w:rPr>
+          <w:rFonts w:ascii="Helvetica" w:hAnsi="Helvetica" w:cs="Helvetica"/>
+        </w:rPr>
+        <w:t>__c or ‘</w:t>
+      </w:r>
+      <w:r>
+        <w:rPr>
+          <w:rFonts w:ascii="Helvetica" w:hAnsi="Helvetica" w:cs="Helvetica"/>
+        </w:rPr>
+        <w:t>Inventory Item by Site</w:t>
+      </w:r>
+    </w:p>
+    <w:p>
+      <w:pPr>
+        <w:rPr>
+          <w:rFonts w:ascii="Helvetica" w:hAnsi="Helvetica" w:cs="Helvetica"/>
+        </w:rPr>
+      </w:pPr>
+      <w:r>
+        <w:rPr>
+          <w:rFonts w:ascii="Helvetica" w:hAnsi="Helvetica" w:cs="Helvetica"/>
+        </w:rPr>
+        <w:tab/>
+      </w:r>
+      <w:r>
+        <w:rPr>
+          <w:rFonts w:ascii="Helvetica" w:hAnsi="Helvetica" w:cs="Helvetica"/>
+        </w:rPr>
+        <w:tab/>
+        <w:t>-</w:t>
+      </w:r>
+      <w:r>
+        <w:rPr>
+          <w:rFonts w:ascii="Helvetica" w:hAnsi="Helvetica" w:cs="Helvetica"/>
+        </w:rPr>
+        <w:tab/>
+      </w:r>
+      <w:r>
+        <w:rPr>
+          <w:rFonts w:ascii="Helvetica" w:hAnsi="Helvetica" w:cs="Helvetica"/>
+        </w:rPr>
+        <w:t xml:space="preserve">Change ‘Context-Sensitive Help Setting’ to </w:t>
+      </w:r>
+      <w:proofErr w:type="spellStart"/>
+      <w:r>
+        <w:rPr>
+          <w:rFonts w:ascii="Helvetica" w:hAnsi="Helvetica" w:cs="Helvetica"/>
+        </w:rPr>
+        <w:t>objecthelp_</w:t>
+      </w:r>
+      <w:r>
+        <w:rPr>
+          <w:rFonts w:ascii="Helvetica" w:hAnsi="Helvetica" w:cs="Helvetica"/>
+        </w:rPr>
+        <w:t>icitemsite</w:t>
+      </w:r>
+      <w:proofErr w:type="spellEnd"/>
+    </w:p>
+    <w:p>
+      <w:pPr>
+        <w:rPr>
+          <w:rFonts w:ascii="Helvetica" w:hAnsi="Helvetica" w:cs="Helvetica"/>
+        </w:rPr>
+      </w:pPr>
+      <w:r>
+        <w:rPr>
+          <w:rFonts w:ascii="Helvetica" w:hAnsi="Helvetica" w:cs="Helvetica"/>
+        </w:rPr>
+        <w:t>2.   Jira #2158</w:t>
+      </w:r>
+    </w:p>
+    <w:p>
+      <w:pPr>
+        <w:rPr>
+          <w:rFonts w:ascii="Helvetica" w:hAnsi="Helvetica" w:cs="Helvetica"/>
+        </w:rPr>
+      </w:pPr>
+      <w:r>
+        <w:rPr>
+          <w:rFonts w:ascii="Helvetica" w:hAnsi="Helvetica" w:cs="Helvetica"/>
+        </w:rPr>
+        <w:tab/>
+        <w:t>a.</w:t>
+      </w:r>
+      <w:r>
+        <w:rPr>
+          <w:rFonts w:ascii="Helvetica" w:hAnsi="Helvetica" w:cs="Helvetica"/>
+        </w:rPr>
+        <w:tab/>
+        <w:t>Change page layout assignment</w:t>
+      </w:r>
+    </w:p>
+    <w:p>
+      <w:pPr>
+        <w:rPr>
+          <w:rFonts w:ascii="Helvetica" w:hAnsi="Helvetica" w:cs="Helvetica"/>
+        </w:rPr>
+      </w:pPr>
+      <w:r>
+        <w:rPr>
+          <w:rFonts w:ascii="Helvetica" w:hAnsi="Helvetica" w:cs="Helvetica"/>
+        </w:rPr>
+        <w:tab/>
+        <w:t>-</w:t>
+      </w:r>
+      <w:r>
+        <w:rPr>
+          <w:rFonts w:ascii="Helvetica" w:hAnsi="Helvetica" w:cs="Helvetica"/>
+        </w:rPr>
+        <w:tab/>
+        <w:t>‘</w:t>
+      </w:r>
+      <w:proofErr w:type="spellStart"/>
+      <w:r>
+        <w:rPr>
+          <w:rFonts w:ascii="Helvetica" w:hAnsi="Helvetica" w:cs="Helvetica"/>
+        </w:rPr>
+        <w:t>sydefault</w:t>
+      </w:r>
+      <w:proofErr w:type="spellEnd"/>
+      <w:r>
+        <w:rPr>
+          <w:rFonts w:ascii="Helvetica" w:hAnsi="Helvetica" w:cs="Helvetica"/>
+        </w:rPr>
+        <w:t>__c or ‘SYDEFAULT</w:t>
+      </w:r>
+    </w:p>
+    <w:p>
+      <w:pPr>
+        <w:rPr>
+          <w:rFonts w:ascii="Helvetica" w:hAnsi="Helvetica" w:cs="Helvetica"/>
+        </w:rPr>
+      </w:pPr>
+      <w:r>
+        <w:rPr>
+          <w:rFonts w:ascii="Helvetica" w:hAnsi="Helvetica" w:cs="Helvetica"/>
+        </w:rPr>
+        <w:tab/>
+      </w:r>
+      <w:r>
+        <w:rPr>
+          <w:rFonts w:ascii="Helvetica" w:hAnsi="Helvetica" w:cs="Helvetica"/>
+        </w:rPr>
+        <w:tab/>
+        <w:t>-</w:t>
+      </w:r>
+      <w:r>
+        <w:rPr>
+          <w:rFonts w:ascii="Helvetica" w:hAnsi="Helvetica" w:cs="Helvetica"/>
+        </w:rPr>
+        <w:tab/>
+        <w:t>Change page layout to version 25</w:t>
+      </w:r>
+    </w:p>
+    <w:p>
+      <w:pPr>
+        <w:rPr>
+          <w:rFonts w:ascii="Helvetica" w:hAnsi="Helvetica" w:cs="Helvetica"/>
+        </w:rPr>
+      </w:pPr>
+      <w:r>
+        <w:rPr>
+          <w:rFonts w:ascii="Helvetica" w:hAnsi="Helvetica" w:cs="Helvetica"/>
+        </w:rPr>
+        <w:t>3.   Jira #2201</w:t>
+      </w:r>
+    </w:p>
+    <w:p>
+      <w:pPr>
+        <w:rPr>
+          <w:rFonts w:ascii="Helvetica" w:hAnsi="Helvetica" w:cs="Helvetica"/>
+        </w:rPr>
+      </w:pPr>
+      <w:r>
+        <w:rPr>
+          <w:rFonts w:ascii="Helvetica" w:hAnsi="Helvetica" w:cs="Helvetica"/>
+        </w:rPr>
+        <w:tab/>
+        <w:t>a.</w:t>
+      </w:r>
+      <w:r>
+        <w:rPr>
+          <w:rFonts w:ascii="Helvetica" w:hAnsi="Helvetica" w:cs="Helvetica"/>
+        </w:rPr>
+        <w:tab/>
+        <w:t>Custom Setting</w:t>
+      </w:r>
+    </w:p>
+    <w:p>
+      <w:pPr>
+        <w:rPr>
+          <w:rFonts w:ascii="Helvetica" w:hAnsi="Helvetica" w:cs="Helvetica"/>
+        </w:rPr>
+      </w:pPr>
+      <w:r>
+        <w:rPr>
+          <w:rFonts w:ascii="Helvetica" w:hAnsi="Helvetica" w:cs="Helvetica"/>
+        </w:rPr>
+        <w:tab/>
+        <w:t>-</w:t>
+      </w:r>
+      <w:r>
+        <w:rPr>
+          <w:rFonts w:ascii="Helvetica" w:hAnsi="Helvetica" w:cs="Helvetica"/>
+        </w:rPr>
+        <w:tab/>
+        <w:t xml:space="preserve">Name = </w:t>
+      </w:r>
+      <w:proofErr w:type="spellStart"/>
+      <w:r>
+        <w:rPr>
+          <w:rFonts w:ascii="Helvetica" w:hAnsi="Helvetica" w:cs="Helvetica"/>
+        </w:rPr>
+        <w:t>costrollup_MinCpuForIcitemstdSave</w:t>
+      </w:r>
+      <w:proofErr w:type="spellEnd"/>
+    </w:p>
+    <w:p>
+      <w:pPr>
+        <w:rPr>
+          <w:rFonts w:ascii="Helvetica" w:hAnsi="Helvetica" w:cs="Helvetica"/>
+        </w:rPr>
+      </w:pPr>
+      <w:r>
+        <w:rPr>
+          <w:rFonts w:ascii="Helvetica" w:hAnsi="Helvetica" w:cs="Helvetica"/>
+        </w:rPr>
+        <w:tab/>
+        <w:t>-</w:t>
+      </w:r>
+      <w:r>
+        <w:rPr>
+          <w:rFonts w:ascii="Helvetica" w:hAnsi="Helvetica" w:cs="Helvetica"/>
+        </w:rPr>
+        <w:tab/>
+        <w:t>Default Value = 2500</w:t>
+      </w:r>
+    </w:p>
+    <w:p>
+      <w:pPr>
+        <w:rPr>
+          <w:rFonts w:ascii="Helvetica" w:hAnsi="Helvetica" w:cs="Helvetica"/>
+        </w:rPr>
+      </w:pPr>
+      <w:r>
+        <w:rPr>
+          <w:rFonts w:ascii="Helvetica" w:hAnsi="Helvetica" w:cs="Helvetica"/>
+        </w:rPr>
+        <w:t>4.   Jira #2211</w:t>
+      </w:r>
+    </w:p>
+    <w:p>
+      <w:pPr>
+        <w:ind w:left="1440" w:hanging="720"/>
+        <w:rPr>
+          <w:rFonts w:ascii="Helvetica" w:hAnsi="Helvetica" w:cs="Helvetica"/>
+        </w:rPr>
+      </w:pPr>
+      <w:r>
+        <w:rPr>
+          <w:rFonts w:ascii="Helvetica" w:hAnsi="Helvetica" w:cs="Helvetica"/>
+        </w:rPr>
+        <w:t>a.</w:t>
+      </w:r>
+      <w:r>
+        <w:rPr>
+          <w:rFonts w:ascii="Helvetica" w:hAnsi="Helvetica" w:cs="Helvetica"/>
+        </w:rPr>
+        <w:tab/>
+        <w:t>Template Change – Copy and paste ‘Packing Slip Master copy’ from dev-</w:t>
+      </w:r>
+      <w:bookmarkStart w:id="1" w:name="_GoBack"/>
+      <w:bookmarkEnd w:id="1"/>
+      <w:proofErr w:type="spellStart"/>
+      <w:r>
+        <w:rPr>
+          <w:rFonts w:ascii="Helvetica" w:hAnsi="Helvetica" w:cs="Helvetica"/>
+        </w:rPr>
+        <w:t>qa</w:t>
+      </w:r>
+      <w:proofErr w:type="spellEnd"/>
+      <w:r>
+        <w:rPr>
+          <w:rFonts w:ascii="Helvetica" w:hAnsi="Helvetica" w:cs="Helvetica"/>
+        </w:rPr>
+        <w:t>-</w:t>
+      </w:r>
+      <w:proofErr w:type="spellStart"/>
+      <w:r>
+        <w:rPr>
+          <w:rFonts w:ascii="Helvetica" w:hAnsi="Helvetica" w:cs="Helvetica"/>
+        </w:rPr>
+        <w:t>ff</w:t>
+      </w:r>
+      <w:proofErr w:type="spellEnd"/>
+    </w:p>
+    <w:p>
+      <w:pPr>
+        <w:ind w:left="1440" w:hanging="720"/>
+        <w:rPr>
+          <w:rFonts w:ascii="Helvetica" w:hAnsi="Helvetica" w:cs="Helvetica"/>
+        </w:rPr>
+      </w:pPr>
+      <w:r>
+        <w:rPr>
+          <w:rFonts w:ascii="Helvetica" w:hAnsi="Helvetica" w:cs="Helvetica"/>
+        </w:rPr>
+        <w:t>b.</w:t>
+      </w:r>
+      <w:r>
+        <w:rPr>
+          <w:rFonts w:ascii="Helvetica" w:hAnsi="Helvetica" w:cs="Helvetica"/>
+        </w:rPr>
+        <w:tab/>
+        <w:t>Overwrite customer’s existing Packing Slip template with the Master copy from dev-</w:t>
+      </w:r>
+      <w:proofErr w:type="spellStart"/>
+      <w:r>
+        <w:rPr>
+          <w:rFonts w:ascii="Helvetica" w:hAnsi="Helvetica" w:cs="Helvetica"/>
+        </w:rPr>
+        <w:t>qa</w:t>
+      </w:r>
+      <w:proofErr w:type="spellEnd"/>
+      <w:r>
+        <w:rPr>
+          <w:rFonts w:ascii="Helvetica" w:hAnsi="Helvetica" w:cs="Helvetica"/>
+        </w:rPr>
+        <w:t>-</w:t>
+      </w:r>
+      <w:proofErr w:type="spellStart"/>
+      <w:r>
+        <w:rPr>
+          <w:rFonts w:ascii="Helvetica" w:hAnsi="Helvetica" w:cs="Helvetica"/>
+        </w:rPr>
+        <w:t>ff</w:t>
+      </w:r>
+      <w:proofErr w:type="spellEnd"/>
+      <w:r>
+        <w:rPr>
+          <w:rFonts w:ascii="Helvetica" w:hAnsi="Helvetica" w:cs="Helvetica"/>
+        </w:rPr>
+        <w:t xml:space="preserve"> only if RS-Support was last to modify template</w:t>
+      </w:r>
+    </w:p>
+    <w:p>
+      <w:pPr>
+        <w:ind w:left="1440"/>
+      </w:pPr>
+      <w:r>
+        <w:rPr>
+          <w:rFonts w:ascii="Helvetica" w:hAnsi="Helvetica" w:cs="Helvetica"/>
+        </w:rPr>
+        <w:t>-</w:t>
+      </w:r>
+      <w:r>
+        <w:rPr>
+          <w:rFonts w:ascii="Helvetica" w:hAnsi="Helvetica" w:cs="Helvetica"/>
+        </w:rPr>
+        <w:tab/>
+        <w:t>If customer modified template last then create a backup Packing Slip template named ‘Packing Slip BU’ with the changes from dev-</w:t>
+      </w:r>
+      <w:proofErr w:type="spellStart"/>
+      <w:r>
+        <w:rPr>
+          <w:rFonts w:ascii="Helvetica" w:hAnsi="Helvetica" w:cs="Helvetica"/>
+        </w:rPr>
+        <w:t>qa</w:t>
+      </w:r>
+      <w:proofErr w:type="spellEnd"/>
+      <w:r>
+        <w:rPr>
+          <w:rFonts w:ascii="Helvetica" w:hAnsi="Helvetica" w:cs="Helvetica"/>
+        </w:rPr>
+        <w:t>-</w:t>
+      </w:r>
+      <w:proofErr w:type="spellStart"/>
+      <w:r>
+        <w:rPr>
+          <w:rFonts w:ascii="Helvetica" w:hAnsi="Helvetica" w:cs="Helvetica"/>
+        </w:rPr>
+        <w:t>ff</w:t>
+      </w:r>
+      <w:proofErr w:type="spellEnd"/>
     </w:p>
     <w:sectPr>
       <w:pgSz w:w="12240" w:h="15840"/>
@@ -2464,8 +3152,102 @@
 </w:document>
 </file>
 
+<file path=word/numbering.xml><?xml version="1.0" encoding="utf-8"?>
+<w:numbering xmlns:wpc="http://schemas.microsoft.com/office/word/2010/wordprocessingCanvas" xmlns:mc="http://schemas.openxmlformats.org/markup-compatibility/2006" xmlns:o="urn:schemas-microsoft-com:office:office" xmlns:r="http://schemas.openxmlformats.org/officeDocument/2006/relationships" xmlns:m="http://schemas.openxmlformats.org/officeDocument/2006/math" xmlns:v="urn:schemas-microsoft-com:vml" xmlns:wp14="http://schemas.microsoft.com/office/word/2010/wordprocessingDrawing" xmlns:wp="http://schemas.openxmlformats.org/drawingml/2006/wordprocessingDrawing" xmlns:w10="urn:schemas-microsoft-com:office:word" xmlns:w="http://schemas.openxmlformats.org/wordprocessingml/2006/main" xmlns:w14="http://schemas.microsoft.com/office/word/2010/wordml" xmlns:w15="http://schemas.microsoft.com/office/word/2012/wordml" xmlns:wpg="http://schemas.microsoft.com/office/word/2010/wordprocessingGroup" xmlns:wpi="http://schemas.microsoft.com/office/word/2010/wordprocessingInk" xmlns:wne="http://schemas.microsoft.com/office/word/2006/wordml" xmlns:wps="http://schemas.microsoft.com/office/word/2010/wordprocessingShape" mc:Ignorable="w14 w15 wp14">
+  <w:abstractNum w:abstractNumId="0" w15:restartNumberingAfterBreak="0">
+    <w:nsid w:val="7F232C1F"/>
+    <w:multiLevelType w:val="hybridMultilevel"/>
+    <w:tmpl w:val="BBD8E92E"/>
+    <w:lvl w:ilvl="0" w:tplc="0409000F">
+      <w:start w:val="1"/>
+      <w:numFmt w:val="decimal"/>
+      <w:lvlText w:val="%1."/>
+      <w:lvlJc w:val="left"/>
+      <w:pPr>
+        <w:ind w:left="360" w:hanging="360"/>
+      </w:pPr>
+    </w:lvl>
+    <w:lvl w:ilvl="1" w:tplc="04090019">
+      <w:start w:val="1"/>
+      <w:numFmt w:val="lowerLetter"/>
+      <w:lvlText w:val="%2."/>
+      <w:lvlJc w:val="left"/>
+      <w:pPr>
+        <w:ind w:left="1080" w:hanging="360"/>
+      </w:pPr>
+    </w:lvl>
+    <w:lvl w:ilvl="2" w:tplc="0409001B" w:tentative="1">
+      <w:start w:val="1"/>
+      <w:numFmt w:val="lowerRoman"/>
+      <w:lvlText w:val="%3."/>
+      <w:lvlJc w:val="right"/>
+      <w:pPr>
+        <w:ind w:left="1800" w:hanging="180"/>
+      </w:pPr>
+    </w:lvl>
+    <w:lvl w:ilvl="3" w:tplc="0409000F" w:tentative="1">
+      <w:start w:val="1"/>
+      <w:numFmt w:val="decimal"/>
+      <w:lvlText w:val="%4."/>
+      <w:lvlJc w:val="left"/>
+      <w:pPr>
+        <w:ind w:left="2520" w:hanging="360"/>
+      </w:pPr>
+    </w:lvl>
+    <w:lvl w:ilvl="4" w:tplc="04090019" w:tentative="1">
+      <w:start w:val="1"/>
+      <w:numFmt w:val="lowerLetter"/>
+      <w:lvlText w:val="%5."/>
+      <w:lvlJc w:val="left"/>
+      <w:pPr>
+        <w:ind w:left="3240" w:hanging="360"/>
+      </w:pPr>
+    </w:lvl>
+    <w:lvl w:ilvl="5" w:tplc="0409001B" w:tentative="1">
+      <w:start w:val="1"/>
+      <w:numFmt w:val="lowerRoman"/>
+      <w:lvlText w:val="%6."/>
+      <w:lvlJc w:val="right"/>
+      <w:pPr>
+        <w:ind w:left="3960" w:hanging="180"/>
+      </w:pPr>
+    </w:lvl>
+    <w:lvl w:ilvl="6" w:tplc="0409000F" w:tentative="1">
+      <w:start w:val="1"/>
+      <w:numFmt w:val="decimal"/>
+      <w:lvlText w:val="%7."/>
+      <w:lvlJc w:val="left"/>
+      <w:pPr>
+        <w:ind w:left="4680" w:hanging="360"/>
+      </w:pPr>
+    </w:lvl>
+    <w:lvl w:ilvl="7" w:tplc="04090019" w:tentative="1">
+      <w:start w:val="1"/>
+      <w:numFmt w:val="lowerLetter"/>
+      <w:lvlText w:val="%8."/>
+      <w:lvlJc w:val="left"/>
+      <w:pPr>
+        <w:ind w:left="5400" w:hanging="360"/>
+      </w:pPr>
+    </w:lvl>
+    <w:lvl w:ilvl="8" w:tplc="0409001B" w:tentative="1">
+      <w:start w:val="1"/>
+      <w:numFmt w:val="lowerRoman"/>
+      <w:lvlText w:val="%9."/>
+      <w:lvlJc w:val="right"/>
+      <w:pPr>
+        <w:ind w:left="6120" w:hanging="180"/>
+      </w:pPr>
+    </w:lvl>
+  </w:abstractNum>
+  <w:num w:numId="1">
+    <w:abstractNumId w:val="0"/>
+  </w:num>
+</w:numbering>
+</file>
+
 <file path=word/styles.xml><?xml version="1.0" encoding="utf-8"?>
-<w:styles xmlns:mc="http://schemas.openxmlformats.org/markup-compatibility/2006" xmlns:r="http://schemas.openxmlformats.org/officeDocument/2006/relationships" xmlns:w="http://schemas.openxmlformats.org/wordprocessingml/2006/main" xmlns:w14="http://schemas.microsoft.com/office/word/2010/wordml" xmlns:w15="http://schemas.microsoft.com/office/word/2012/wordml" xmlns:w16cid="http://schemas.microsoft.com/office/word/2016/wordml/cid" xmlns:w16se="http://schemas.microsoft.com/office/word/2015/wordml/symex" mc:Ignorable="w14 w15 w16se w16cid">
+<w:styles xmlns:mc="http://schemas.openxmlformats.org/markup-compatibility/2006" xmlns:r="http://schemas.openxmlformats.org/officeDocument/2006/relationships" xmlns:w="http://schemas.openxmlformats.org/wordprocessingml/2006/main" xmlns:w14="http://schemas.microsoft.com/office/word/2010/wordml" xmlns:w15="http://schemas.microsoft.com/office/word/2012/wordml" mc:Ignorable="w14 w15">
   <w:docDefaults>
     <w:rPrDefault>
       <w:rPr>
@@ -2477,7 +3259,7 @@
     </w:rPrDefault>
     <w:pPrDefault/>
   </w:docDefaults>
-  <w:latentStyles w:defLockedState="0" w:defUIPriority="99" w:defSemiHidden="0" w:defUnhideWhenUsed="0" w:defQFormat="0" w:count="376">
+  <w:latentStyles w:defLockedState="0" w:defUIPriority="99" w:defSemiHidden="0" w:defUnhideWhenUsed="0" w:defQFormat="0" w:count="371">
     <w:lsdException w:name="Normal" w:uiPriority="0" w:qFormat="1"/>
     <w:lsdException w:name="heading 1" w:uiPriority="9" w:qFormat="1"/>
     <w:lsdException w:name="heading 2" w:semiHidden="1" w:uiPriority="9" w:unhideWhenUsed="1" w:qFormat="1"/>
@@ -2849,11 +3631,6 @@
     <w:lsdException w:name="List Table 5 Dark Accent 6" w:uiPriority="50"/>
     <w:lsdException w:name="List Table 6 Colorful Accent 6" w:uiPriority="51"/>
     <w:lsdException w:name="List Table 7 Colorful Accent 6" w:uiPriority="52"/>
-    <w:lsdException w:name="Mention" w:semiHidden="1" w:unhideWhenUsed="1"/>
-    <w:lsdException w:name="Smart Hyperlink" w:semiHidden="1" w:unhideWhenUsed="1"/>
-    <w:lsdException w:name="Hashtag" w:semiHidden="1" w:unhideWhenUsed="1"/>
-    <w:lsdException w:name="Unresolved Mention" w:semiHidden="1" w:unhideWhenUsed="1"/>
-    <w:lsdException w:name="Smart Link" w:semiHidden="1" w:unhideWhenUsed="1"/>
   </w:latentStyles>
   <w:style w:type="paragraph" w:default="1" w:styleId="Normal">
     <w:name w:val="Normal"/>
@@ -2885,6 +3662,28 @@
     <w:uiPriority w:val="99"/>
     <w:semiHidden/>
     <w:unhideWhenUsed/>
+  </w:style>
+  <w:style w:type="paragraph" w:styleId="ListParagraph">
+    <w:name w:val="List Paragraph"/>
+    <w:basedOn w:val="Normal"/>
+    <w:uiPriority w:val="34"/>
+    <w:qFormat/>
+    <w:rsid w:val="0093321D"/>
+    <w:pPr>
+      <w:ind w:left="720"/>
+      <w:contextualSpacing/>
+    </w:pPr>
+  </w:style>
+  <w:style w:type="character" w:styleId="Hyperlink">
+    <w:name w:val="Hyperlink"/>
+    <w:basedOn w:val="DefaultParagraphFont"/>
+    <w:uiPriority w:val="99"/>
+    <w:unhideWhenUsed/>
+    <w:rsid w:val="008644BA"/>
+    <w:rPr>
+      <w:color w:val="0000FF"/>
+      <w:u w:val="single"/>
+    </w:rPr>
   </w:style>
 </w:styles>
 </file>

--- a/Rootstock ERP/Releases/2019 Winter/Manual Steps/Winter 19 Manual Steps doc.docx
+++ b/Rootstock ERP/Releases/2019 Winter/Manual Steps/Winter 19 Manual Steps doc.docx
@@ -2719,13 +2719,7 @@
         <w:rPr>
           <w:rFonts w:ascii="Helvetica" w:hAnsi="Helvetica" w:cs="Helvetica"/>
         </w:rPr>
-        <w:t>obship</w:t>
-      </w:r>
-      <w:r>
-        <w:rPr>
-          <w:rFonts w:ascii="Helvetica" w:hAnsi="Helvetica" w:cs="Helvetica"/>
-        </w:rPr>
-        <w:t>cont</w:t>
+        <w:t>obshipcont</w:t>
       </w:r>
       <w:proofErr w:type="spellEnd"/>
     </w:p>
@@ -3006,20 +3000,26 @@
         <w:rPr>
           <w:rFonts w:ascii="Helvetica" w:hAnsi="Helvetica" w:cs="Helvetica"/>
         </w:rPr>
-        <w:t>4.   Jira #2211</w:t>
-      </w:r>
-    </w:p>
-    <w:p>
-      <w:pPr>
-        <w:ind w:left="1440" w:hanging="720"/>
-        <w:rPr>
-          <w:rFonts w:ascii="Helvetica" w:hAnsi="Helvetica" w:cs="Helvetica"/>
-        </w:rPr>
-      </w:pPr>
-      <w:r>
-        <w:rPr>
-          <w:rFonts w:ascii="Helvetica" w:hAnsi="Helvetica" w:cs="Helvetica"/>
-        </w:rPr>
+        <w:t xml:space="preserve">4.   </w:t>
+      </w:r>
+      <w:r>
+        <w:rPr>
+          <w:rFonts w:ascii="Helvetica" w:hAnsi="Helvetica" w:cs="Helvetica"/>
+        </w:rPr>
+        <w:t>Jira #1119</w:t>
+      </w:r>
+    </w:p>
+    <w:p>
+      <w:pPr>
+        <w:rPr>
+          <w:rFonts w:ascii="Helvetica" w:hAnsi="Helvetica" w:cs="Helvetica"/>
+        </w:rPr>
+      </w:pPr>
+      <w:r>
+        <w:rPr>
+          <w:rFonts w:ascii="Helvetica" w:hAnsi="Helvetica" w:cs="Helvetica"/>
+        </w:rPr>
+        <w:tab/>
         <w:t>a.</w:t>
       </w:r>
       <w:r>
@@ -3027,10 +3027,148 @@
           <w:rFonts w:ascii="Helvetica" w:hAnsi="Helvetica" w:cs="Helvetica"/>
         </w:rPr>
         <w:tab/>
-        <w:t>Template Change – Copy and paste ‘Packing Slip Master copy’ from dev-</w:t>
+        <w:t>Custom Setting</w:t>
+      </w:r>
+    </w:p>
+    <w:p>
+      <w:pPr>
+        <w:rPr>
+          <w:rFonts w:ascii="Helvetica" w:hAnsi="Helvetica" w:cs="Helvetica"/>
+        </w:rPr>
+      </w:pPr>
+      <w:r>
+        <w:rPr>
+          <w:rFonts w:ascii="Helvetica" w:hAnsi="Helvetica" w:cs="Helvetica"/>
+        </w:rPr>
+        <w:tab/>
+        <w:t>-</w:t>
+      </w:r>
+      <w:r>
+        <w:rPr>
+          <w:rFonts w:ascii="Helvetica" w:hAnsi="Helvetica" w:cs="Helvetica"/>
+        </w:rPr>
+        <w:tab/>
+        <w:t xml:space="preserve">Name = </w:t>
+      </w:r>
+      <w:proofErr w:type="spellStart"/>
+      <w:r>
+        <w:rPr>
+          <w:rFonts w:ascii="Helvetica" w:hAnsi="Helvetica" w:cs="Helvetica"/>
+        </w:rPr>
+        <w:t>timeqtybooking_MaxNumberOfBookings</w:t>
+      </w:r>
+      <w:proofErr w:type="spellEnd"/>
+    </w:p>
+    <w:p>
+      <w:pPr>
+        <w:rPr>
+          <w:rFonts w:ascii="Helvetica" w:hAnsi="Helvetica" w:cs="Helvetica"/>
+        </w:rPr>
+      </w:pPr>
+      <w:r>
+        <w:rPr>
+          <w:rFonts w:ascii="Helvetica" w:hAnsi="Helvetica" w:cs="Helvetica"/>
+        </w:rPr>
+        <w:tab/>
+        <w:t>-</w:t>
+      </w:r>
+      <w:r>
+        <w:rPr>
+          <w:rFonts w:ascii="Helvetica" w:hAnsi="Helvetica" w:cs="Helvetica"/>
+        </w:rPr>
+        <w:tab/>
+        <w:t>Default Value = 8</w:t>
+      </w:r>
+    </w:p>
+    <w:p>
+      <w:pPr>
+        <w:rPr>
+          <w:rFonts w:ascii="Helvetica" w:hAnsi="Helvetica" w:cs="Helvetica"/>
+        </w:rPr>
+      </w:pPr>
+      <w:r>
+        <w:rPr>
+          <w:rFonts w:ascii="Helvetica" w:hAnsi="Helvetica" w:cs="Helvetica"/>
+        </w:rPr>
+        <w:tab/>
+        <w:t>-</w:t>
+      </w:r>
+      <w:r>
+        <w:rPr>
+          <w:rFonts w:ascii="Helvetica" w:hAnsi="Helvetica" w:cs="Helvetica"/>
+        </w:rPr>
+        <w:tab/>
+        <w:t xml:space="preserve">Description = </w:t>
+      </w:r>
+      <w:r>
+        <w:rPr>
+          <w:rFonts w:ascii="Helvetica" w:hAnsi="Helvetica" w:cs="Helvetica"/>
+        </w:rPr>
+        <w:t xml:space="preserve">Time &amp; </w:t>
+      </w:r>
+      <w:proofErr w:type="spellStart"/>
+      <w:r>
+        <w:rPr>
+          <w:rFonts w:ascii="Helvetica" w:hAnsi="Helvetica" w:cs="Helvetica"/>
+        </w:rPr>
+        <w:t>Qty</w:t>
+      </w:r>
+      <w:proofErr w:type="spellEnd"/>
+      <w:r>
+        <w:rPr>
+          <w:rFonts w:ascii="Helvetica" w:hAnsi="Helvetica" w:cs="Helvetica"/>
+        </w:rPr>
+        <w:t xml:space="preserve"> Booking - Max number of bookings</w:t>
       </w:r>
       <w:bookmarkStart w:id="1" w:name="_GoBack"/>
       <w:bookmarkEnd w:id="1"/>
+    </w:p>
+    <w:p>
+      <w:pPr>
+        <w:rPr>
+          <w:rFonts w:ascii="Helvetica" w:hAnsi="Helvetica" w:cs="Helvetica"/>
+        </w:rPr>
+      </w:pPr>
+    </w:p>
+    <w:p>
+      <w:pPr>
+        <w:rPr>
+          <w:rFonts w:ascii="Helvetica" w:hAnsi="Helvetica" w:cs="Helvetica"/>
+        </w:rPr>
+      </w:pPr>
+      <w:r>
+        <w:rPr>
+          <w:rFonts w:ascii="Helvetica" w:hAnsi="Helvetica" w:cs="Helvetica"/>
+        </w:rPr>
+        <w:t xml:space="preserve">5.  </w:t>
+      </w:r>
+      <w:r>
+        <w:rPr>
+          <w:rFonts w:ascii="Helvetica" w:hAnsi="Helvetica" w:cs="Helvetica"/>
+        </w:rPr>
+        <w:t>Jira #2211</w:t>
+      </w:r>
+    </w:p>
+    <w:p>
+      <w:pPr>
+        <w:ind w:left="1440" w:hanging="720"/>
+        <w:rPr>
+          <w:rFonts w:ascii="Helvetica" w:hAnsi="Helvetica" w:cs="Helvetica"/>
+        </w:rPr>
+      </w:pPr>
+      <w:r>
+        <w:rPr>
+          <w:rFonts w:ascii="Helvetica" w:hAnsi="Helvetica" w:cs="Helvetica"/>
+        </w:rPr>
+        <w:t>a.</w:t>
+      </w:r>
+      <w:r>
+        <w:rPr>
+          <w:rFonts w:ascii="Helvetica" w:hAnsi="Helvetica" w:cs="Helvetica"/>
+        </w:rPr>
+        <w:tab/>
+        <w:t>Template Change – Copy and paste ‘Packing Slip Master copy’ from dev-</w:t>
+      </w:r>
       <w:proofErr w:type="spellStart"/>
       <w:r>
         <w:rPr>

--- a/Rootstock ERP/Releases/2019 Winter/Manual Steps/Winter 19 Manual Steps doc.docx
+++ b/Rootstock ERP/Releases/2019 Winter/Manual Steps/Winter 19 Manual Steps doc.docx
@@ -2440,64 +2440,72 @@
       </w:r>
     </w:p>
     <w:p>
-      <w:pPr>
-        <w:rPr>
-          <w:rFonts w:ascii="Helvetica" w:hAnsi="Helvetica" w:cs="Helvetica"/>
-        </w:rPr>
-      </w:pPr>
-      <w:r>
-        <w:rPr>
-          <w:rFonts w:ascii="Helvetica" w:hAnsi="Helvetica" w:cs="Helvetica"/>
-        </w:rPr>
-        <w:t xml:space="preserve">19.8 – </w:t>
-      </w:r>
-      <w:bookmarkStart w:id="0" w:name="ExportPackageDetailPage:theForm:versionD"/>
-      <w:r>
-        <w:fldChar w:fldCharType="begin"/>
-      </w:r>
-      <w:r>
-        <w:instrText xml:space="preserve"> HYPERLINK "https://login.salesforce.com/packaging/installPackage.apexp?p0=04t0B0000001fR3" </w:instrText>
-      </w:r>
-      <w:r>
-        <w:fldChar w:fldCharType="separate"/>
-      </w:r>
-      <w:r>
-        <w:rPr>
-          <w:rStyle w:val="Hyperlink"/>
-        </w:rPr>
-        <w:t>https://login.salesforce.com/packaging/installPackage.apexp?p0=04t0B0000001fR3</w:t>
-      </w:r>
-      <w:r>
-        <w:fldChar w:fldCharType="end"/>
-      </w:r>
-      <w:bookmarkEnd w:id="0"/>
-    </w:p>
-    <w:p>
-      <w:pPr>
-        <w:rPr>
-          <w:rFonts w:ascii="Helvetica" w:hAnsi="Helvetica" w:cs="Helvetica"/>
-        </w:rPr>
-      </w:pPr>
-      <w:r>
-        <w:rPr>
-          <w:rFonts w:ascii="Helvetica" w:hAnsi="Helvetica" w:cs="Helvetica"/>
-        </w:rPr>
-        <w:t>19.8 –</w:t>
-      </w:r>
-      <w:r>
-        <w:rPr>
-          <w:rFonts w:ascii="Helvetica" w:hAnsi="Helvetica" w:cs="Helvetica"/>
-        </w:rPr>
-        <w:t xml:space="preserve"> </w:t>
+      <w:r>
+        <w:rPr>
+          <w:rFonts w:ascii="Helvetica" w:hAnsi="Helvetica" w:cs="Helvetica"/>
+        </w:rPr>
+        <w:t>19.8</w:t>
+      </w:r>
+      <w:r>
+        <w:rPr>
+          <w:rFonts w:ascii="Helvetica" w:hAnsi="Helvetica" w:cs="Helvetica"/>
+        </w:rPr>
+        <w:t>.1</w:t>
+      </w:r>
+      <w:r>
+        <w:rPr>
+          <w:rFonts w:ascii="Helvetica" w:hAnsi="Helvetica" w:cs="Helvetica"/>
+        </w:rPr>
+        <w:t xml:space="preserve"> – </w:t>
       </w:r>
       <w:hyperlink r:id="rId6" w:history="1">
         <w:r>
           <w:rPr>
             <w:rStyle w:val="Hyperlink"/>
           </w:rPr>
-          <w:t>https://test.salesforce.com/packaging/installPackage.apexp?p0=04t0B0000001fR3</w:t>
+          <w:t>https://login.salesforce.com/packaging/installPackage.apexp?p0=04t0B000000IZce</w:t>
         </w:r>
       </w:hyperlink>
+    </w:p>
+    <w:p/>
+    <w:p>
+      <w:pPr>
+        <w:rPr>
+          <w:rFonts w:ascii="Helvetica" w:hAnsi="Helvetica" w:cs="Helvetica"/>
+        </w:rPr>
+      </w:pPr>
+      <w:r>
+        <w:rPr>
+          <w:rFonts w:ascii="Helvetica" w:hAnsi="Helvetica" w:cs="Helvetica"/>
+        </w:rPr>
+        <w:t>19.8</w:t>
+      </w:r>
+      <w:r>
+        <w:rPr>
+          <w:rFonts w:ascii="Helvetica" w:hAnsi="Helvetica" w:cs="Helvetica"/>
+        </w:rPr>
+        <w:t>.1</w:t>
+      </w:r>
+      <w:bookmarkStart w:id="0" w:name="_GoBack"/>
+      <w:bookmarkEnd w:id="0"/>
+      <w:r>
+        <w:rPr>
+          <w:rFonts w:ascii="Helvetica" w:hAnsi="Helvetica" w:cs="Helvetica"/>
+        </w:rPr>
+        <w:t xml:space="preserve"> –</w:t>
+      </w:r>
+      <w:r>
+        <w:rPr>
+          <w:rFonts w:ascii="Helvetica" w:hAnsi="Helvetica" w:cs="Helvetica"/>
+        </w:rPr>
+        <w:t xml:space="preserve"> </w:t>
+      </w:r>
+      <w:r>
+        <w:rPr>
+          <w:rStyle w:val="Hyperlink"/>
+        </w:rPr>
+        <w:t>https://test.salesforce.com/packaging/installPackage.apexp?p0=04t0B000000IZce</w:t>
+      </w:r>
     </w:p>
     <w:p>
       <w:pPr>
@@ -3120,8 +3128,6 @@
         </w:rPr>
         <w:t xml:space="preserve"> Booking - Max number of bookings</w:t>
       </w:r>
-      <w:bookmarkStart w:id="1" w:name="_GoBack"/>
-      <w:bookmarkEnd w:id="1"/>
     </w:p>
     <w:p>
       <w:pPr>

--- a/Rootstock ERP/Releases/2019 Winter/Manual Steps/Winter 19 Manual Steps doc.docx
+++ b/Rootstock ERP/Releases/2019 Winter/Manual Steps/Winter 19 Manual Steps doc.docx
@@ -2195,6 +2195,21 @@
         </w:rPr>
         <w:t>se Data Loader to ‘Update’ the org with the new csv file</w:t>
       </w:r>
+      <w:r>
+        <w:rPr>
+          <w:rFonts w:ascii="Helvetica" w:hAnsi="Helvetica" w:cs="Helvetica"/>
+        </w:rPr>
+        <w:t xml:space="preserve"> </w:t>
+      </w:r>
+      <w:r>
+        <w:rPr>
+          <w:rFonts w:ascii="Helvetica" w:hAnsi="Helvetica" w:cs="Helvetica"/>
+          <w:highlight w:val="cyan"/>
+        </w:rPr>
+        <w:t>(CSV file located in Technical Support Repository)</w:t>
+      </w:r>
+      <w:bookmarkStart w:id="0" w:name="_GoBack"/>
+      <w:bookmarkEnd w:id="0"/>
     </w:p>
     <w:p>
       <w:r>
@@ -2341,6 +2356,7 @@
         <w:rPr>
           <w:rFonts w:ascii="Helvetica" w:hAnsi="Helvetica" w:cs="Helvetica"/>
         </w:rPr>
+        <w:lastRenderedPageBreak/>
         <w:tab/>
         <w:t>-</w:t>
       </w:r>
@@ -2357,7 +2373,6 @@
         <w:rPr>
           <w:rFonts w:ascii="Helvetica" w:hAnsi="Helvetica" w:cs="Helvetica"/>
         </w:rPr>
-        <w:lastRenderedPageBreak/>
         <w:tab/>
         <w:t>-</w:t>
       </w:r>
@@ -2486,8 +2501,6 @@
         </w:rPr>
         <w:t>.1</w:t>
       </w:r>
-      <w:bookmarkStart w:id="0" w:name="_GoBack"/>
-      <w:bookmarkEnd w:id="0"/>
       <w:r>
         <w:rPr>
           <w:rFonts w:ascii="Helvetica" w:hAnsi="Helvetica" w:cs="Helvetica"/>

--- a/Rootstock ERP/Releases/2019 Winter/Manual Steps/Winter 19 Manual Steps doc.docx
+++ b/Rootstock ERP/Releases/2019 Winter/Manual Steps/Winter 19 Manual Steps doc.docx
@@ -1,6 +1,6 @@
 
 <file path=word/document.xml><?xml version="1.0" encoding="utf-8"?>
-<w:document xmlns:wpc="http://schemas.microsoft.com/office/word/2010/wordprocessingCanvas" xmlns:mc="http://schemas.openxmlformats.org/markup-compatibility/2006" xmlns:o="urn:schemas-microsoft-com:office:office" xmlns:r="http://schemas.openxmlformats.org/officeDocument/2006/relationships" xmlns:m="http://schemas.openxmlformats.org/officeDocument/2006/math" xmlns:v="urn:schemas-microsoft-com:vml" xmlns:wp14="http://schemas.microsoft.com/office/word/2010/wordprocessingDrawing" xmlns:wp="http://schemas.openxmlformats.org/drawingml/2006/wordprocessingDrawing" xmlns:w10="urn:schemas-microsoft-com:office:word" xmlns:w="http://schemas.openxmlformats.org/wordprocessingml/2006/main" xmlns:w14="http://schemas.microsoft.com/office/word/2010/wordml" xmlns:w15="http://schemas.microsoft.com/office/word/2012/wordml" xmlns:wpg="http://schemas.microsoft.com/office/word/2010/wordprocessingGroup" xmlns:wpi="http://schemas.microsoft.com/office/word/2010/wordprocessingInk" xmlns:wne="http://schemas.microsoft.com/office/word/2006/wordml" xmlns:wps="http://schemas.microsoft.com/office/word/2010/wordprocessingShape" mc:Ignorable="w14 w15 wp14">
+<w:document xmlns:wpc="http://schemas.microsoft.com/office/word/2010/wordprocessingCanvas" xmlns:cx="http://schemas.microsoft.com/office/drawing/2014/chartex" xmlns:cx1="http://schemas.microsoft.com/office/drawing/2015/9/8/chartex" xmlns:cx2="http://schemas.microsoft.com/office/drawing/2015/10/21/chartex" xmlns:cx3="http://schemas.microsoft.com/office/drawing/2016/5/9/chartex" xmlns:cx4="http://schemas.microsoft.com/office/drawing/2016/5/10/chartex" xmlns:cx5="http://schemas.microsoft.com/office/drawing/2016/5/11/chartex" xmlns:cx6="http://schemas.microsoft.com/office/drawing/2016/5/12/chartex" xmlns:cx7="http://schemas.microsoft.com/office/drawing/2016/5/13/chartex" xmlns:cx8="http://schemas.microsoft.com/office/drawing/2016/5/14/chartex" xmlns:mc="http://schemas.openxmlformats.org/markup-compatibility/2006" xmlns:aink="http://schemas.microsoft.com/office/drawing/2016/ink" xmlns:am3d="http://schemas.microsoft.com/office/drawing/2017/model3d" xmlns:o="urn:schemas-microsoft-com:office:office" xmlns:r="http://schemas.openxmlformats.org/officeDocument/2006/relationships" xmlns:m="http://schemas.openxmlformats.org/officeDocument/2006/math" xmlns:v="urn:schemas-microsoft-com:vml" xmlns:wp14="http://schemas.microsoft.com/office/word/2010/wordprocessingDrawing" xmlns:wp="http://schemas.openxmlformats.org/drawingml/2006/wordprocessingDrawing" xmlns:w10="urn:schemas-microsoft-com:office:word" xmlns:w="http://schemas.openxmlformats.org/wordprocessingml/2006/main" xmlns:w14="http://schemas.microsoft.com/office/word/2010/wordml" xmlns:w15="http://schemas.microsoft.com/office/word/2012/wordml" xmlns:w16cid="http://schemas.microsoft.com/office/word/2016/wordml/cid" xmlns:w16se="http://schemas.microsoft.com/office/word/2015/wordml/symex" xmlns:wpg="http://schemas.microsoft.com/office/word/2010/wordprocessingGroup" xmlns:wpi="http://schemas.microsoft.com/office/word/2010/wordprocessingInk" xmlns:wne="http://schemas.microsoft.com/office/word/2006/wordml" xmlns:wps="http://schemas.microsoft.com/office/word/2010/wordprocessingShape" mc:Ignorable="w14 w15 w16se w16cid wp14">
   <w:body>
     <w:p>
       <w:r>
@@ -566,15 +566,10 @@
           <w:rFonts w:ascii="Helvetica" w:hAnsi="Helvetica" w:cs="Helvetica"/>
         </w:rPr>
         <w:tab/>
-      </w:r>
+        <w:t>‘</w:t>
+      </w:r>
+      <w:proofErr w:type="spellStart"/>
       <w:proofErr w:type="gramStart"/>
-      <w:r>
-        <w:rPr>
-          <w:rFonts w:ascii="Helvetica" w:hAnsi="Helvetica" w:cs="Helvetica"/>
-        </w:rPr>
-        <w:t>‘</w:t>
-      </w:r>
-      <w:proofErr w:type="spellStart"/>
       <w:r>
         <w:rPr>
           <w:rFonts w:ascii="Helvetica Neue" w:hAnsi="Helvetica Neue" w:cs="Helvetica Neue"/>
@@ -585,6 +580,7 @@
         <w:t>rstk.ScriptExecutor.execute</w:t>
       </w:r>
       <w:proofErr w:type="spellEnd"/>
+      <w:proofErr w:type="gramEnd"/>
       <w:r>
         <w:rPr>
           <w:rFonts w:ascii="Helvetica Neue" w:hAnsi="Helvetica Neue" w:cs="Helvetica Neue"/>
@@ -592,9 +588,9 @@
           <w:color w:val="121F3C"/>
           <w:sz w:val="28"/>
         </w:rPr>
-        <w:t>(</w:t>
-      </w:r>
-      <w:proofErr w:type="gramEnd"/>
+        <w:t>('</w:t>
+      </w:r>
+      <w:proofErr w:type="spellStart"/>
       <w:r>
         <w:rPr>
           <w:rFonts w:ascii="Helvetica Neue" w:hAnsi="Helvetica Neue" w:cs="Helvetica Neue"/>
@@ -602,9 +598,9 @@
           <w:color w:val="121F3C"/>
           <w:sz w:val="28"/>
         </w:rPr>
-        <w:t>'</w:t>
-      </w:r>
-      <w:proofErr w:type="spellStart"/>
+        <w:t>set_sohdr_sumppy</w:t>
+      </w:r>
+      <w:proofErr w:type="spellEnd"/>
       <w:r>
         <w:rPr>
           <w:rFonts w:ascii="Helvetica Neue" w:hAnsi="Helvetica Neue" w:cs="Helvetica Neue"/>
@@ -612,16 +608,6 @@
           <w:color w:val="121F3C"/>
           <w:sz w:val="28"/>
         </w:rPr>
-        <w:t>set_sohdr_sumppy</w:t>
-      </w:r>
-      <w:proofErr w:type="spellEnd"/>
-      <w:r>
-        <w:rPr>
-          <w:rFonts w:ascii="Helvetica Neue" w:hAnsi="Helvetica Neue" w:cs="Helvetica Neue"/>
-          <w:b/>
-          <w:color w:val="121F3C"/>
-          <w:sz w:val="28"/>
-        </w:rPr>
         <w:t>', true);</w:t>
       </w:r>
     </w:p>
@@ -714,6 +700,7 @@
         <w:rPr>
           <w:rFonts w:ascii="Helvetica" w:hAnsi="Helvetica" w:cs="Helvetica"/>
         </w:rPr>
+        <w:lastRenderedPageBreak/>
         <w:tab/>
       </w:r>
       <w:r>
@@ -777,7 +764,6 @@
         <w:rPr>
           <w:rFonts w:ascii="Menlo" w:hAnsi="Menlo" w:cs="Menlo"/>
         </w:rPr>
-        <w:lastRenderedPageBreak/>
         <w:tab/>
       </w:r>
       <w:r>
@@ -1182,6 +1168,7 @@
         <w:rPr>
           <w:rFonts w:ascii="Helvetica" w:hAnsi="Helvetica" w:cs="Helvetica"/>
         </w:rPr>
+        <w:lastRenderedPageBreak/>
         <w:t>19.7 - https://test.salesforce.com/packaging/installPackage.apexp?p0=04t0B0000001fMN</w:t>
       </w:r>
     </w:p>
@@ -1191,7 +1178,6 @@
         <w:rPr>
           <w:rFonts w:ascii="Helvetica" w:hAnsi="Helvetica" w:cs="Helvetica"/>
         </w:rPr>
-        <w:lastRenderedPageBreak/>
         <w:t>1.</w:t>
       </w:r>
       <w:r>
@@ -2208,8 +2194,6 @@
         </w:rPr>
         <w:t>(CSV file located in Technical Support Repository)</w:t>
       </w:r>
-      <w:bookmarkStart w:id="0" w:name="_GoBack"/>
-      <w:bookmarkEnd w:id="0"/>
     </w:p>
     <w:p>
       <w:r>
@@ -2324,6 +2308,7 @@
         <w:rPr>
           <w:rFonts w:ascii="Helvetica" w:hAnsi="Helvetica" w:cs="Helvetica"/>
         </w:rPr>
+        <w:lastRenderedPageBreak/>
         <w:tab/>
         <w:t>-</w:t>
       </w:r>
@@ -2356,7 +2341,6 @@
         <w:rPr>
           <w:rFonts w:ascii="Helvetica" w:hAnsi="Helvetica" w:cs="Helvetica"/>
         </w:rPr>
-        <w:lastRenderedPageBreak/>
         <w:tab/>
         <w:t>-</w:t>
       </w:r>
@@ -2771,6 +2755,12 @@
         </w:rPr>
         <w:t>icitemsit</w:t>
       </w:r>
+      <w:r>
+        <w:rPr>
+          <w:rFonts w:ascii="Helvetica" w:hAnsi="Helvetica" w:cs="Helvetica"/>
+        </w:rPr>
+        <w:t>e</w:t>
+      </w:r>
       <w:proofErr w:type="spellEnd"/>
       <w:r>
         <w:rPr>
@@ -3125,21 +3115,7 @@
         <w:rPr>
           <w:rFonts w:ascii="Helvetica" w:hAnsi="Helvetica" w:cs="Helvetica"/>
         </w:rPr>
-        <w:t xml:space="preserve">Time &amp; </w:t>
-      </w:r>
-      <w:proofErr w:type="spellStart"/>
-      <w:r>
-        <w:rPr>
-          <w:rFonts w:ascii="Helvetica" w:hAnsi="Helvetica" w:cs="Helvetica"/>
-        </w:rPr>
-        <w:t>Qty</w:t>
-      </w:r>
-      <w:proofErr w:type="spellEnd"/>
-      <w:r>
-        <w:rPr>
-          <w:rFonts w:ascii="Helvetica" w:hAnsi="Helvetica" w:cs="Helvetica"/>
-        </w:rPr>
-        <w:t xml:space="preserve"> Booking - Max number of bookings</w:t>
+        <w:t>Time &amp; Qty Booking - Max number of bookings</w:t>
       </w:r>
     </w:p>
     <w:p>
@@ -3186,7 +3162,21 @@
           <w:rFonts w:ascii="Helvetica" w:hAnsi="Helvetica" w:cs="Helvetica"/>
         </w:rPr>
         <w:tab/>
-        <w:t>Template Change – Copy and paste ‘Packing Slip Master copy’ from dev-</w:t>
+        <w:t>Template Change – Copy and paste ‘</w:t>
+      </w:r>
+      <w:r>
+        <w:rPr>
+          <w:rFonts w:ascii="Helvetica" w:hAnsi="Helvetica" w:cs="Helvetica"/>
+        </w:rPr>
+        <w:t>Packing Slip - MASTER - DO NOT MODIFY</w:t>
+      </w:r>
+      <w:bookmarkStart w:id="0" w:name="_GoBack"/>
+      <w:bookmarkEnd w:id="0"/>
+      <w:r>
+        <w:rPr>
+          <w:rFonts w:ascii="Helvetica" w:hAnsi="Helvetica" w:cs="Helvetica"/>
+        </w:rPr>
+        <w:t>’ from dev-</w:t>
       </w:r>
       <w:proofErr w:type="spellStart"/>
       <w:r>
@@ -3200,16 +3190,8 @@
         <w:rPr>
           <w:rFonts w:ascii="Helvetica" w:hAnsi="Helvetica" w:cs="Helvetica"/>
         </w:rPr>
-        <w:t>-</w:t>
-      </w:r>
-      <w:proofErr w:type="spellStart"/>
-      <w:r>
-        <w:rPr>
-          <w:rFonts w:ascii="Helvetica" w:hAnsi="Helvetica" w:cs="Helvetica"/>
-        </w:rPr>
-        <w:t>ff</w:t>
-      </w:r>
-      <w:proofErr w:type="spellEnd"/>
+        <w:t>-ff</w:t>
+      </w:r>
     </w:p>
     <w:p>
       <w:pPr>
@@ -3243,21 +3225,21 @@
         <w:rPr>
           <w:rFonts w:ascii="Helvetica" w:hAnsi="Helvetica" w:cs="Helvetica"/>
         </w:rPr>
-        <w:t>-</w:t>
-      </w:r>
-      <w:proofErr w:type="spellStart"/>
-      <w:r>
-        <w:rPr>
-          <w:rFonts w:ascii="Helvetica" w:hAnsi="Helvetica" w:cs="Helvetica"/>
-        </w:rPr>
-        <w:t>ff</w:t>
-      </w:r>
-      <w:proofErr w:type="spellEnd"/>
-      <w:r>
-        <w:rPr>
-          <w:rFonts w:ascii="Helvetica" w:hAnsi="Helvetica" w:cs="Helvetica"/>
-        </w:rPr>
-        <w:t xml:space="preserve"> only if RS-Support was last to modify template</w:t>
+        <w:t xml:space="preserve">-ff only if </w:t>
+      </w:r>
+      <w:proofErr w:type="spellStart"/>
+      <w:r>
+        <w:rPr>
+          <w:rFonts w:ascii="Helvetica" w:hAnsi="Helvetica" w:cs="Helvetica"/>
+        </w:rPr>
+        <w:t>RS-Support</w:t>
+      </w:r>
+      <w:proofErr w:type="spellEnd"/>
+      <w:r>
+        <w:rPr>
+          <w:rFonts w:ascii="Helvetica" w:hAnsi="Helvetica" w:cs="Helvetica"/>
+        </w:rPr>
+        <w:t xml:space="preserve"> was last to modify template</w:t>
       </w:r>
     </w:p>
     <w:p>
@@ -3289,16 +3271,8 @@
         <w:rPr>
           <w:rFonts w:ascii="Helvetica" w:hAnsi="Helvetica" w:cs="Helvetica"/>
         </w:rPr>
-        <w:t>-</w:t>
-      </w:r>
-      <w:proofErr w:type="spellStart"/>
-      <w:r>
-        <w:rPr>
-          <w:rFonts w:ascii="Helvetica" w:hAnsi="Helvetica" w:cs="Helvetica"/>
-        </w:rPr>
-        <w:t>ff</w:t>
-      </w:r>
-      <w:proofErr w:type="spellEnd"/>
+        <w:t>-ff</w:t>
+      </w:r>
     </w:p>
     <w:sectPr>
       <w:pgSz w:w="12240" w:h="15840"/>
@@ -3310,7 +3284,7 @@
 </file>
 
 <file path=word/numbering.xml><?xml version="1.0" encoding="utf-8"?>
-<w:numbering xmlns:wpc="http://schemas.microsoft.com/office/word/2010/wordprocessingCanvas" xmlns:mc="http://schemas.openxmlformats.org/markup-compatibility/2006" xmlns:o="urn:schemas-microsoft-com:office:office" xmlns:r="http://schemas.openxmlformats.org/officeDocument/2006/relationships" xmlns:m="http://schemas.openxmlformats.org/officeDocument/2006/math" xmlns:v="urn:schemas-microsoft-com:vml" xmlns:wp14="http://schemas.microsoft.com/office/word/2010/wordprocessingDrawing" xmlns:wp="http://schemas.openxmlformats.org/drawingml/2006/wordprocessingDrawing" xmlns:w10="urn:schemas-microsoft-com:office:word" xmlns:w="http://schemas.openxmlformats.org/wordprocessingml/2006/main" xmlns:w14="http://schemas.microsoft.com/office/word/2010/wordml" xmlns:w15="http://schemas.microsoft.com/office/word/2012/wordml" xmlns:wpg="http://schemas.microsoft.com/office/word/2010/wordprocessingGroup" xmlns:wpi="http://schemas.microsoft.com/office/word/2010/wordprocessingInk" xmlns:wne="http://schemas.microsoft.com/office/word/2006/wordml" xmlns:wps="http://schemas.microsoft.com/office/word/2010/wordprocessingShape" mc:Ignorable="w14 w15 wp14">
+<w:numbering xmlns:wpc="http://schemas.microsoft.com/office/word/2010/wordprocessingCanvas" xmlns:cx="http://schemas.microsoft.com/office/drawing/2014/chartex" xmlns:cx1="http://schemas.microsoft.com/office/drawing/2015/9/8/chartex" xmlns:cx2="http://schemas.microsoft.com/office/drawing/2015/10/21/chartex" xmlns:cx3="http://schemas.microsoft.com/office/drawing/2016/5/9/chartex" xmlns:cx4="http://schemas.microsoft.com/office/drawing/2016/5/10/chartex" xmlns:cx5="http://schemas.microsoft.com/office/drawing/2016/5/11/chartex" xmlns:cx6="http://schemas.microsoft.com/office/drawing/2016/5/12/chartex" xmlns:cx7="http://schemas.microsoft.com/office/drawing/2016/5/13/chartex" xmlns:cx8="http://schemas.microsoft.com/office/drawing/2016/5/14/chartex" xmlns:mc="http://schemas.openxmlformats.org/markup-compatibility/2006" xmlns:aink="http://schemas.microsoft.com/office/drawing/2016/ink" xmlns:am3d="http://schemas.microsoft.com/office/drawing/2017/model3d" xmlns:o="urn:schemas-microsoft-com:office:office" xmlns:r="http://schemas.openxmlformats.org/officeDocument/2006/relationships" xmlns:m="http://schemas.openxmlformats.org/officeDocument/2006/math" xmlns:v="urn:schemas-microsoft-com:vml" xmlns:wp14="http://schemas.microsoft.com/office/word/2010/wordprocessingDrawing" xmlns:wp="http://schemas.openxmlformats.org/drawingml/2006/wordprocessingDrawing" xmlns:w10="urn:schemas-microsoft-com:office:word" xmlns:w="http://schemas.openxmlformats.org/wordprocessingml/2006/main" xmlns:w14="http://schemas.microsoft.com/office/word/2010/wordml" xmlns:w15="http://schemas.microsoft.com/office/word/2012/wordml" xmlns:w16cid="http://schemas.microsoft.com/office/word/2016/wordml/cid" xmlns:w16se="http://schemas.microsoft.com/office/word/2015/wordml/symex" xmlns:wpg="http://schemas.microsoft.com/office/word/2010/wordprocessingGroup" xmlns:wpi="http://schemas.microsoft.com/office/word/2010/wordprocessingInk" xmlns:wne="http://schemas.microsoft.com/office/word/2006/wordml" xmlns:wps="http://schemas.microsoft.com/office/word/2010/wordprocessingShape" mc:Ignorable="w14 w15 w16se w16cid wp14">
   <w:abstractNum w:abstractNumId="0" w15:restartNumberingAfterBreak="0">
     <w:nsid w:val="7F232C1F"/>
     <w:multiLevelType w:val="hybridMultilevel"/>
@@ -3404,7 +3378,7 @@
 </file>
 
 <file path=word/styles.xml><?xml version="1.0" encoding="utf-8"?>
-<w:styles xmlns:mc="http://schemas.openxmlformats.org/markup-compatibility/2006" xmlns:r="http://schemas.openxmlformats.org/officeDocument/2006/relationships" xmlns:w="http://schemas.openxmlformats.org/wordprocessingml/2006/main" xmlns:w14="http://schemas.microsoft.com/office/word/2010/wordml" xmlns:w15="http://schemas.microsoft.com/office/word/2012/wordml" mc:Ignorable="w14 w15">
+<w:styles xmlns:mc="http://schemas.openxmlformats.org/markup-compatibility/2006" xmlns:r="http://schemas.openxmlformats.org/officeDocument/2006/relationships" xmlns:w="http://schemas.openxmlformats.org/wordprocessingml/2006/main" xmlns:w14="http://schemas.microsoft.com/office/word/2010/wordml" xmlns:w15="http://schemas.microsoft.com/office/word/2012/wordml" xmlns:w16cid="http://schemas.microsoft.com/office/word/2016/wordml/cid" xmlns:w16se="http://schemas.microsoft.com/office/word/2015/wordml/symex" mc:Ignorable="w14 w15 w16se w16cid">
   <w:docDefaults>
     <w:rPrDefault>
       <w:rPr>
@@ -3416,7 +3390,7 @@
     </w:rPrDefault>
     <w:pPrDefault/>
   </w:docDefaults>
-  <w:latentStyles w:defLockedState="0" w:defUIPriority="99" w:defSemiHidden="0" w:defUnhideWhenUsed="0" w:defQFormat="0" w:count="371">
+  <w:latentStyles w:defLockedState="0" w:defUIPriority="99" w:defSemiHidden="0" w:defUnhideWhenUsed="0" w:defQFormat="0" w:count="375">
     <w:lsdException w:name="Normal" w:uiPriority="0" w:qFormat="1"/>
     <w:lsdException w:name="heading 1" w:uiPriority="9" w:qFormat="1"/>
     <w:lsdException w:name="heading 2" w:semiHidden="1" w:uiPriority="9" w:unhideWhenUsed="1" w:qFormat="1"/>
@@ -3522,7 +3496,6 @@
     <w:lsdException w:name="HTML Sample" w:semiHidden="1" w:unhideWhenUsed="1"/>
     <w:lsdException w:name="HTML Typewriter" w:semiHidden="1" w:unhideWhenUsed="1"/>
     <w:lsdException w:name="HTML Variable" w:semiHidden="1" w:unhideWhenUsed="1"/>
-    <w:lsdException w:name="Normal Table" w:semiHidden="1" w:unhideWhenUsed="1"/>
     <w:lsdException w:name="annotation subject" w:semiHidden="1" w:unhideWhenUsed="1"/>
     <w:lsdException w:name="No List" w:semiHidden="1" w:unhideWhenUsed="1"/>
     <w:lsdException w:name="Outline List 1" w:semiHidden="1" w:unhideWhenUsed="1"/>
@@ -3566,10 +3539,8 @@
     <w:lsdException w:name="Table Elegant" w:semiHidden="1" w:unhideWhenUsed="1"/>
     <w:lsdException w:name="Table Professional" w:semiHidden="1" w:unhideWhenUsed="1"/>
     <w:lsdException w:name="Table Subtle 1" w:semiHidden="1" w:unhideWhenUsed="1"/>
-    <w:lsdException w:name="Table Subtle 2" w:semiHidden="1" w:unhideWhenUsed="1"/>
     <w:lsdException w:name="Table Web 1" w:semiHidden="1" w:unhideWhenUsed="1"/>
     <w:lsdException w:name="Table Web 2" w:semiHidden="1" w:unhideWhenUsed="1"/>
-    <w:lsdException w:name="Table Web 3" w:semiHidden="1" w:unhideWhenUsed="1"/>
     <w:lsdException w:name="Balloon Text" w:semiHidden="1" w:unhideWhenUsed="1"/>
     <w:lsdException w:name="Table Grid" w:uiPriority="39"/>
     <w:lsdException w:name="Table Theme" w:semiHidden="1" w:unhideWhenUsed="1"/>
@@ -3788,6 +3759,10 @@
     <w:lsdException w:name="List Table 5 Dark Accent 6" w:uiPriority="50"/>
     <w:lsdException w:name="List Table 6 Colorful Accent 6" w:uiPriority="51"/>
     <w:lsdException w:name="List Table 7 Colorful Accent 6" w:uiPriority="52"/>
+    <w:lsdException w:name="Mention" w:semiHidden="1" w:unhideWhenUsed="1"/>
+    <w:lsdException w:name="Smart Hyperlink" w:semiHidden="1" w:unhideWhenUsed="1"/>
+    <w:lsdException w:name="Hashtag" w:semiHidden="1" w:unhideWhenUsed="1"/>
+    <w:lsdException w:name="Unresolved Mention" w:semiHidden="1" w:unhideWhenUsed="1"/>
   </w:latentStyles>
   <w:style w:type="paragraph" w:default="1" w:styleId="Normal">
     <w:name w:val="Normal"/>

--- a/Rootstock ERP/Releases/2019 Winter/Manual Steps/Winter 19 Manual Steps doc.docx
+++ b/Rootstock ERP/Releases/2019 Winter/Manual Steps/Winter 19 Manual Steps doc.docx
@@ -1,6 +1,6 @@
 
 <file path=word/document.xml><?xml version="1.0" encoding="utf-8"?>
-<w:document xmlns:wpc="http://schemas.microsoft.com/office/word/2010/wordprocessingCanvas" xmlns:cx="http://schemas.microsoft.com/office/drawing/2014/chartex" xmlns:cx1="http://schemas.microsoft.com/office/drawing/2015/9/8/chartex" xmlns:cx2="http://schemas.microsoft.com/office/drawing/2015/10/21/chartex" xmlns:cx3="http://schemas.microsoft.com/office/drawing/2016/5/9/chartex" xmlns:cx4="http://schemas.microsoft.com/office/drawing/2016/5/10/chartex" xmlns:cx5="http://schemas.microsoft.com/office/drawing/2016/5/11/chartex" xmlns:cx6="http://schemas.microsoft.com/office/drawing/2016/5/12/chartex" xmlns:cx7="http://schemas.microsoft.com/office/drawing/2016/5/13/chartex" xmlns:cx8="http://schemas.microsoft.com/office/drawing/2016/5/14/chartex" xmlns:mc="http://schemas.openxmlformats.org/markup-compatibility/2006" xmlns:aink="http://schemas.microsoft.com/office/drawing/2016/ink" xmlns:am3d="http://schemas.microsoft.com/office/drawing/2017/model3d" xmlns:o="urn:schemas-microsoft-com:office:office" xmlns:r="http://schemas.openxmlformats.org/officeDocument/2006/relationships" xmlns:m="http://schemas.openxmlformats.org/officeDocument/2006/math" xmlns:v="urn:schemas-microsoft-com:vml" xmlns:wp14="http://schemas.microsoft.com/office/word/2010/wordprocessingDrawing" xmlns:wp="http://schemas.openxmlformats.org/drawingml/2006/wordprocessingDrawing" xmlns:w10="urn:schemas-microsoft-com:office:word" xmlns:w="http://schemas.openxmlformats.org/wordprocessingml/2006/main" xmlns:w14="http://schemas.microsoft.com/office/word/2010/wordml" xmlns:w15="http://schemas.microsoft.com/office/word/2012/wordml" xmlns:w16cid="http://schemas.microsoft.com/office/word/2016/wordml/cid" xmlns:w16se="http://schemas.microsoft.com/office/word/2015/wordml/symex" xmlns:wpg="http://schemas.microsoft.com/office/word/2010/wordprocessingGroup" xmlns:wpi="http://schemas.microsoft.com/office/word/2010/wordprocessingInk" xmlns:wne="http://schemas.microsoft.com/office/word/2006/wordml" xmlns:wps="http://schemas.microsoft.com/office/word/2010/wordprocessingShape" mc:Ignorable="w14 w15 w16se w16cid wp14">
+<w:document xmlns:wpc="http://schemas.microsoft.com/office/word/2010/wordprocessingCanvas" xmlns:mc="http://schemas.openxmlformats.org/markup-compatibility/2006" xmlns:o="urn:schemas-microsoft-com:office:office" xmlns:r="http://schemas.openxmlformats.org/officeDocument/2006/relationships" xmlns:m="http://schemas.openxmlformats.org/officeDocument/2006/math" xmlns:v="urn:schemas-microsoft-com:vml" xmlns:wp14="http://schemas.microsoft.com/office/word/2010/wordprocessingDrawing" xmlns:wp="http://schemas.openxmlformats.org/drawingml/2006/wordprocessingDrawing" xmlns:w10="urn:schemas-microsoft-com:office:word" xmlns:w="http://schemas.openxmlformats.org/wordprocessingml/2006/main" xmlns:w14="http://schemas.microsoft.com/office/word/2010/wordml" xmlns:w15="http://schemas.microsoft.com/office/word/2012/wordml" xmlns:wpg="http://schemas.microsoft.com/office/word/2010/wordprocessingGroup" xmlns:wpi="http://schemas.microsoft.com/office/word/2010/wordprocessingInk" xmlns:wne="http://schemas.microsoft.com/office/word/2006/wordml" xmlns:wps="http://schemas.microsoft.com/office/word/2010/wordprocessingShape" mc:Ignorable="w14 w15 wp14">
   <w:body>
     <w:p>
       <w:r>
@@ -566,10 +566,15 @@
           <w:rFonts w:ascii="Helvetica" w:hAnsi="Helvetica" w:cs="Helvetica"/>
         </w:rPr>
         <w:tab/>
+      </w:r>
+      <w:proofErr w:type="gramStart"/>
+      <w:r>
+        <w:rPr>
+          <w:rFonts w:ascii="Helvetica" w:hAnsi="Helvetica" w:cs="Helvetica"/>
+        </w:rPr>
         <w:t>‘</w:t>
       </w:r>
       <w:proofErr w:type="spellStart"/>
-      <w:proofErr w:type="gramStart"/>
       <w:r>
         <w:rPr>
           <w:rFonts w:ascii="Helvetica Neue" w:hAnsi="Helvetica Neue" w:cs="Helvetica Neue"/>
@@ -580,7 +585,6 @@
         <w:t>rstk.ScriptExecutor.execute</w:t>
       </w:r>
       <w:proofErr w:type="spellEnd"/>
-      <w:proofErr w:type="gramEnd"/>
       <w:r>
         <w:rPr>
           <w:rFonts w:ascii="Helvetica Neue" w:hAnsi="Helvetica Neue" w:cs="Helvetica Neue"/>
@@ -588,9 +592,9 @@
           <w:color w:val="121F3C"/>
           <w:sz w:val="28"/>
         </w:rPr>
-        <w:t>('</w:t>
-      </w:r>
-      <w:proofErr w:type="spellStart"/>
+        <w:t>(</w:t>
+      </w:r>
+      <w:proofErr w:type="gramEnd"/>
       <w:r>
         <w:rPr>
           <w:rFonts w:ascii="Helvetica Neue" w:hAnsi="Helvetica Neue" w:cs="Helvetica Neue"/>
@@ -598,9 +602,9 @@
           <w:color w:val="121F3C"/>
           <w:sz w:val="28"/>
         </w:rPr>
-        <w:t>set_sohdr_sumppy</w:t>
-      </w:r>
-      <w:proofErr w:type="spellEnd"/>
+        <w:t>'</w:t>
+      </w:r>
+      <w:proofErr w:type="spellStart"/>
       <w:r>
         <w:rPr>
           <w:rFonts w:ascii="Helvetica Neue" w:hAnsi="Helvetica Neue" w:cs="Helvetica Neue"/>
@@ -608,6 +612,16 @@
           <w:color w:val="121F3C"/>
           <w:sz w:val="28"/>
         </w:rPr>
+        <w:t>set_sohdr_sumppy</w:t>
+      </w:r>
+      <w:proofErr w:type="spellEnd"/>
+      <w:r>
+        <w:rPr>
+          <w:rFonts w:ascii="Helvetica Neue" w:hAnsi="Helvetica Neue" w:cs="Helvetica Neue"/>
+          <w:b/>
+          <w:color w:val="121F3C"/>
+          <w:sz w:val="28"/>
+        </w:rPr>
         <w:t>', true);</w:t>
       </w:r>
     </w:p>
@@ -700,70 +714,70 @@
         <w:rPr>
           <w:rFonts w:ascii="Helvetica" w:hAnsi="Helvetica" w:cs="Helvetica"/>
         </w:rPr>
+        <w:tab/>
+      </w:r>
+      <w:r>
+        <w:rPr>
+          <w:rFonts w:ascii="Helvetica" w:hAnsi="Helvetica" w:cs="Helvetica"/>
+        </w:rPr>
+        <w:tab/>
+        <w:t>-</w:t>
+      </w:r>
+      <w:r>
+        <w:rPr>
+          <w:rFonts w:ascii="Helvetica" w:hAnsi="Helvetica" w:cs="Helvetica"/>
+        </w:rPr>
+        <w:tab/>
+        <w:t>‘</w:t>
+      </w:r>
+      <w:r>
+        <w:rPr>
+          <w:rFonts w:ascii="Menlo" w:hAnsi="Menlo" w:cs="Menlo"/>
+        </w:rPr>
+        <w:t>sydata_</w:t>
+      </w:r>
+      <w:proofErr w:type="spellStart"/>
+      <w:r>
+        <w:rPr>
+          <w:rFonts w:ascii="Menlo" w:hAnsi="Menlo" w:cs="Menlo"/>
+        </w:rPr>
+        <w:t>txntype</w:t>
+      </w:r>
+      <w:proofErr w:type="spellEnd"/>
+      <w:r>
+        <w:rPr>
+          <w:rFonts w:ascii="Menlo" w:hAnsi="Menlo" w:cs="Menlo"/>
+        </w:rPr>
+        <w:t>__c</w:t>
+      </w:r>
+    </w:p>
+    <w:p>
+      <w:r>
+        <w:rPr>
+          <w:rFonts w:ascii="Menlo" w:hAnsi="Menlo" w:cs="Menlo"/>
+        </w:rPr>
+        <w:tab/>
+      </w:r>
+      <w:r>
+        <w:rPr>
+          <w:rFonts w:ascii="Menlo" w:hAnsi="Menlo" w:cs="Menlo"/>
+        </w:rPr>
+        <w:tab/>
+      </w:r>
+      <w:r>
+        <w:rPr>
+          <w:rFonts w:ascii="Menlo" w:hAnsi="Menlo" w:cs="Menlo"/>
+        </w:rPr>
+        <w:tab/>
+        <w:t>- ‘Sales Order Pack Reversal</w:t>
+      </w:r>
+    </w:p>
+    <w:p>
+      <w:r>
+        <w:rPr>
+          <w:rFonts w:ascii="Menlo" w:hAnsi="Menlo" w:cs="Menlo"/>
+        </w:rPr>
         <w:lastRenderedPageBreak/>
-        <w:tab/>
-      </w:r>
-      <w:r>
-        <w:rPr>
-          <w:rFonts w:ascii="Helvetica" w:hAnsi="Helvetica" w:cs="Helvetica"/>
-        </w:rPr>
-        <w:tab/>
-        <w:t>-</w:t>
-      </w:r>
-      <w:r>
-        <w:rPr>
-          <w:rFonts w:ascii="Helvetica" w:hAnsi="Helvetica" w:cs="Helvetica"/>
-        </w:rPr>
-        <w:tab/>
-        <w:t>‘</w:t>
-      </w:r>
-      <w:r>
-        <w:rPr>
-          <w:rFonts w:ascii="Menlo" w:hAnsi="Menlo" w:cs="Menlo"/>
-        </w:rPr>
-        <w:t>sydata_</w:t>
-      </w:r>
-      <w:proofErr w:type="spellStart"/>
-      <w:r>
-        <w:rPr>
-          <w:rFonts w:ascii="Menlo" w:hAnsi="Menlo" w:cs="Menlo"/>
-        </w:rPr>
-        <w:t>txntype</w:t>
-      </w:r>
-      <w:proofErr w:type="spellEnd"/>
-      <w:r>
-        <w:rPr>
-          <w:rFonts w:ascii="Menlo" w:hAnsi="Menlo" w:cs="Menlo"/>
-        </w:rPr>
-        <w:t>__c</w:t>
-      </w:r>
-    </w:p>
-    <w:p>
-      <w:r>
-        <w:rPr>
-          <w:rFonts w:ascii="Menlo" w:hAnsi="Menlo" w:cs="Menlo"/>
-        </w:rPr>
-        <w:tab/>
-      </w:r>
-      <w:r>
-        <w:rPr>
-          <w:rFonts w:ascii="Menlo" w:hAnsi="Menlo" w:cs="Menlo"/>
-        </w:rPr>
-        <w:tab/>
-      </w:r>
-      <w:r>
-        <w:rPr>
-          <w:rFonts w:ascii="Menlo" w:hAnsi="Menlo" w:cs="Menlo"/>
-        </w:rPr>
-        <w:tab/>
-        <w:t>- ‘Sales Order Pack Reversal</w:t>
-      </w:r>
-    </w:p>
-    <w:p>
-      <w:r>
-        <w:rPr>
-          <w:rFonts w:ascii="Menlo" w:hAnsi="Menlo" w:cs="Menlo"/>
-        </w:rPr>
         <w:tab/>
       </w:r>
       <w:r>
@@ -1168,8 +1182,152 @@
         <w:rPr>
           <w:rFonts w:ascii="Helvetica" w:hAnsi="Helvetica" w:cs="Helvetica"/>
         </w:rPr>
+        <w:t>19.7 - https://test.salesforce.com/packaging/installPackage.apexp?p0=04t0B0000001fMN</w:t>
+      </w:r>
+    </w:p>
+    <w:p/>
+    <w:p>
+      <w:r>
+        <w:rPr>
+          <w:rFonts w:ascii="Helvetica" w:hAnsi="Helvetica" w:cs="Helvetica"/>
+        </w:rPr>
         <w:lastRenderedPageBreak/>
-        <w:t>19.7 - https://test.salesforce.com/packaging/installPackage.apexp?p0=04t0B0000001fMN</w:t>
+        <w:t>1.</w:t>
+      </w:r>
+      <w:r>
+        <w:rPr>
+          <w:rFonts w:ascii="Helvetica" w:hAnsi="Helvetica" w:cs="Helvetica"/>
+        </w:rPr>
+        <w:tab/>
+        <w:t>Jira #1863</w:t>
+      </w:r>
+    </w:p>
+    <w:p>
+      <w:r>
+        <w:rPr>
+          <w:rFonts w:ascii="Helvetica" w:hAnsi="Helvetica" w:cs="Helvetica"/>
+        </w:rPr>
+        <w:tab/>
+        <w:t>-</w:t>
+      </w:r>
+      <w:r>
+        <w:rPr>
+          <w:rFonts w:ascii="Helvetica" w:hAnsi="Helvetica" w:cs="Helvetica"/>
+        </w:rPr>
+        <w:tab/>
+        <w:t>‘</w:t>
+      </w:r>
+      <w:proofErr w:type="spellStart"/>
+      <w:r>
+        <w:rPr>
+          <w:rFonts w:ascii="Helvetica" w:hAnsi="Helvetica" w:cs="Helvetica"/>
+        </w:rPr>
+        <w:t>sydata</w:t>
+      </w:r>
+      <w:proofErr w:type="spellEnd"/>
+      <w:r>
+        <w:rPr>
+          <w:rFonts w:ascii="Helvetica" w:hAnsi="Helvetica" w:cs="Helvetica"/>
+        </w:rPr>
+        <w:t>__c</w:t>
+      </w:r>
+    </w:p>
+    <w:p>
+      <w:r>
+        <w:rPr>
+          <w:rFonts w:ascii="Helvetica" w:hAnsi="Helvetica" w:cs="Helvetica"/>
+        </w:rPr>
+        <w:tab/>
+      </w:r>
+      <w:r>
+        <w:rPr>
+          <w:rFonts w:ascii="Helvetica" w:hAnsi="Helvetica" w:cs="Helvetica"/>
+        </w:rPr>
+        <w:tab/>
+        <w:t>-</w:t>
+      </w:r>
+      <w:r>
+        <w:rPr>
+          <w:rFonts w:ascii="Helvetica" w:hAnsi="Helvetica" w:cs="Helvetica"/>
+        </w:rPr>
+        <w:tab/>
+        <w:t>New Picklist value</w:t>
+      </w:r>
+    </w:p>
+    <w:p>
+      <w:r>
+        <w:rPr>
+          <w:rFonts w:ascii="Helvetica" w:hAnsi="Helvetica" w:cs="Helvetica"/>
+        </w:rPr>
+        <w:tab/>
+      </w:r>
+      <w:r>
+        <w:rPr>
+          <w:rFonts w:ascii="Helvetica" w:hAnsi="Helvetica" w:cs="Helvetica"/>
+        </w:rPr>
+        <w:tab/>
+      </w:r>
+      <w:r>
+        <w:rPr>
+          <w:rFonts w:ascii="Helvetica" w:hAnsi="Helvetica" w:cs="Helvetica"/>
+        </w:rPr>
+        <w:tab/>
+        <w:t>-</w:t>
+      </w:r>
+      <w:r>
+        <w:rPr>
+          <w:rFonts w:ascii="Helvetica" w:hAnsi="Helvetica" w:cs="Helvetica"/>
+        </w:rPr>
+        <w:tab/>
+        <w:t>‘sydata_</w:t>
+      </w:r>
+      <w:proofErr w:type="spellStart"/>
+      <w:r>
+        <w:rPr>
+          <w:rFonts w:ascii="Helvetica" w:hAnsi="Helvetica" w:cs="Helvetica"/>
+        </w:rPr>
+        <w:t>txntype</w:t>
+      </w:r>
+      <w:proofErr w:type="spellEnd"/>
+      <w:r>
+        <w:rPr>
+          <w:rFonts w:ascii="Helvetica" w:hAnsi="Helvetica" w:cs="Helvetica"/>
+        </w:rPr>
+        <w:t>__c</w:t>
+      </w:r>
+    </w:p>
+    <w:p>
+      <w:r>
+        <w:rPr>
+          <w:rFonts w:ascii="Helvetica" w:hAnsi="Helvetica" w:cs="Helvetica"/>
+        </w:rPr>
+        <w:tab/>
+      </w:r>
+      <w:r>
+        <w:rPr>
+          <w:rFonts w:ascii="Helvetica" w:hAnsi="Helvetica" w:cs="Helvetica"/>
+        </w:rPr>
+        <w:tab/>
+      </w:r>
+      <w:r>
+        <w:rPr>
+          <w:rFonts w:ascii="Helvetica" w:hAnsi="Helvetica" w:cs="Helvetica"/>
+        </w:rPr>
+        <w:tab/>
+      </w:r>
+      <w:r>
+        <w:rPr>
+          <w:rFonts w:ascii="Helvetica" w:hAnsi="Helvetica" w:cs="Helvetica"/>
+        </w:rPr>
+        <w:tab/>
+        <w:t>-</w:t>
+      </w:r>
+      <w:r>
+        <w:rPr>
+          <w:rFonts w:ascii="Helvetica" w:hAnsi="Helvetica" w:cs="Helvetica"/>
+        </w:rPr>
+        <w:tab/>
+        <w:t>‘Sales Order Pack-Ship Reversal</w:t>
       </w:r>
     </w:p>
     <w:p/>
@@ -1178,14 +1336,65 @@
         <w:rPr>
           <w:rFonts w:ascii="Helvetica" w:hAnsi="Helvetica" w:cs="Helvetica"/>
         </w:rPr>
-        <w:t>1.</w:t>
-      </w:r>
-      <w:r>
-        <w:rPr>
-          <w:rFonts w:ascii="Helvetica" w:hAnsi="Helvetica" w:cs="Helvetica"/>
-        </w:rPr>
-        <w:tab/>
-        <w:t>Jira #1863</w:t>
+        <w:t>2.</w:t>
+      </w:r>
+      <w:r>
+        <w:rPr>
+          <w:rFonts w:ascii="Helvetica" w:hAnsi="Helvetica" w:cs="Helvetica"/>
+        </w:rPr>
+        <w:tab/>
+        <w:t>Jira #1901</w:t>
+      </w:r>
+    </w:p>
+    <w:p>
+      <w:r>
+        <w:rPr>
+          <w:rFonts w:ascii="Helvetica" w:hAnsi="Helvetica" w:cs="Helvetica"/>
+        </w:rPr>
+        <w:tab/>
+        <w:t xml:space="preserve">Missing </w:t>
+      </w:r>
+      <w:proofErr w:type="spellStart"/>
+      <w:r>
+        <w:rPr>
+          <w:rFonts w:ascii="Helvetica" w:hAnsi="Helvetica" w:cs="Helvetica"/>
+        </w:rPr>
+        <w:t>objecthelp</w:t>
+      </w:r>
+      <w:proofErr w:type="spellEnd"/>
+      <w:r>
+        <w:rPr>
+          <w:rFonts w:ascii="Helvetica" w:hAnsi="Helvetica" w:cs="Helvetica"/>
+        </w:rPr>
+        <w:t xml:space="preserve"> pages</w:t>
+      </w:r>
+    </w:p>
+    <w:p>
+      <w:r>
+        <w:rPr>
+          <w:rFonts w:ascii="Helvetica" w:hAnsi="Helvetica" w:cs="Helvetica"/>
+        </w:rPr>
+        <w:tab/>
+      </w:r>
+      <w:r>
+        <w:rPr>
+          <w:rFonts w:ascii="Helvetica" w:hAnsi="Helvetica" w:cs="Helvetica"/>
+        </w:rPr>
+        <w:tab/>
+        <w:t>-</w:t>
+      </w:r>
+      <w:r>
+        <w:rPr>
+          <w:rFonts w:ascii="Helvetica" w:hAnsi="Helvetica" w:cs="Helvetica"/>
+        </w:rPr>
+        <w:tab/>
+      </w:r>
+      <w:r>
+        <w:rPr>
+          <w:rFonts w:ascii="Helvetica" w:hAnsi="Helvetica" w:cs="Helvetica"/>
+          <w:highlight w:val="cyan"/>
+        </w:rPr>
+        <w:t>Click ‘Edit’ when you pull up the object and change the ‘Context-Sensitive Help Setting’</w:t>
       </w:r>
     </w:p>
     <w:p>
@@ -1208,7 +1417,7 @@
         <w:rPr>
           <w:rFonts w:ascii="Helvetica" w:hAnsi="Helvetica" w:cs="Helvetica"/>
         </w:rPr>
-        <w:t>sydata</w:t>
+        <w:t>gljed</w:t>
       </w:r>
       <w:proofErr w:type="spellEnd"/>
       <w:r>
@@ -1237,42 +1446,44 @@
           <w:rFonts w:ascii="Helvetica" w:hAnsi="Helvetica" w:cs="Helvetica"/>
         </w:rPr>
         <w:tab/>
-        <w:t>New Picklist value</w:t>
-      </w:r>
-    </w:p>
-    <w:p>
-      <w:r>
-        <w:rPr>
-          <w:rFonts w:ascii="Helvetica" w:hAnsi="Helvetica" w:cs="Helvetica"/>
-        </w:rPr>
-        <w:tab/>
-      </w:r>
-      <w:r>
-        <w:rPr>
-          <w:rFonts w:ascii="Helvetica" w:hAnsi="Helvetica" w:cs="Helvetica"/>
-        </w:rPr>
-        <w:tab/>
-      </w:r>
-      <w:r>
-        <w:rPr>
-          <w:rFonts w:ascii="Helvetica" w:hAnsi="Helvetica" w:cs="Helvetica"/>
-        </w:rPr>
-        <w:tab/>
-        <w:t>-</w:t>
-      </w:r>
-      <w:r>
-        <w:rPr>
-          <w:rFonts w:ascii="Helvetica" w:hAnsi="Helvetica" w:cs="Helvetica"/>
-        </w:rPr>
-        <w:tab/>
-        <w:t>‘sydata_</w:t>
-      </w:r>
-      <w:proofErr w:type="spellStart"/>
-      <w:r>
-        <w:rPr>
-          <w:rFonts w:ascii="Helvetica" w:hAnsi="Helvetica" w:cs="Helvetica"/>
-        </w:rPr>
-        <w:t>txntype</w:t>
+        <w:t xml:space="preserve">Change ‘Context-Sensitive Help Setting’ to </w:t>
+      </w:r>
+      <w:proofErr w:type="spellStart"/>
+      <w:r>
+        <w:rPr>
+          <w:rFonts w:ascii="Helvetica" w:hAnsi="Helvetica" w:cs="Helvetica"/>
+        </w:rPr>
+        <w:t>objecthelp_gljed</w:t>
+      </w:r>
+      <w:proofErr w:type="spellEnd"/>
+      <w:r>
+        <w:rPr>
+          <w:rFonts w:ascii="Helvetica" w:hAnsi="Helvetica" w:cs="Helvetica"/>
+        </w:rPr>
+        <w:t xml:space="preserve">   </w:t>
+      </w:r>
+    </w:p>
+    <w:p>
+      <w:r>
+        <w:rPr>
+          <w:rFonts w:ascii="Helvetica" w:hAnsi="Helvetica" w:cs="Helvetica"/>
+        </w:rPr>
+        <w:tab/>
+        <w:t>-</w:t>
+      </w:r>
+      <w:r>
+        <w:rPr>
+          <w:rFonts w:ascii="Helvetica" w:hAnsi="Helvetica" w:cs="Helvetica"/>
+        </w:rPr>
+        <w:tab/>
+        <w:t>‘</w:t>
+      </w:r>
+      <w:proofErr w:type="spellStart"/>
+      <w:r>
+        <w:rPr>
+          <w:rFonts w:ascii="Helvetica" w:hAnsi="Helvetica" w:cs="Helvetica"/>
+        </w:rPr>
+        <w:t>icitemsiteproj</w:t>
       </w:r>
       <w:proofErr w:type="spellEnd"/>
       <w:r>
@@ -1283,38 +1494,630 @@
       </w:r>
     </w:p>
     <w:p>
-      <w:r>
-        <w:rPr>
-          <w:rFonts w:ascii="Helvetica" w:hAnsi="Helvetica" w:cs="Helvetica"/>
-        </w:rPr>
-        <w:tab/>
-      </w:r>
-      <w:r>
-        <w:rPr>
-          <w:rFonts w:ascii="Helvetica" w:hAnsi="Helvetica" w:cs="Helvetica"/>
-        </w:rPr>
-        <w:tab/>
-      </w:r>
-      <w:r>
-        <w:rPr>
-          <w:rFonts w:ascii="Helvetica" w:hAnsi="Helvetica" w:cs="Helvetica"/>
-        </w:rPr>
-        <w:tab/>
-      </w:r>
-      <w:r>
-        <w:rPr>
-          <w:rFonts w:ascii="Helvetica" w:hAnsi="Helvetica" w:cs="Helvetica"/>
-        </w:rPr>
-        <w:tab/>
-        <w:t>-</w:t>
-      </w:r>
-      <w:r>
-        <w:rPr>
-          <w:rFonts w:ascii="Helvetica" w:hAnsi="Helvetica" w:cs="Helvetica"/>
-        </w:rPr>
-        <w:tab/>
-        <w:t>‘Sales Order Pack-Ship Reversal</w:t>
-      </w:r>
+      <w:pPr>
+        <w:ind w:left="1440"/>
+      </w:pPr>
+      <w:r>
+        <w:rPr>
+          <w:rFonts w:ascii="Helvetica" w:hAnsi="Helvetica" w:cs="Helvetica"/>
+        </w:rPr>
+        <w:t>-</w:t>
+      </w:r>
+      <w:r>
+        <w:rPr>
+          <w:rFonts w:ascii="Helvetica" w:hAnsi="Helvetica" w:cs="Helvetica"/>
+        </w:rPr>
+        <w:tab/>
+        <w:t xml:space="preserve">Change ‘Context-Sensitive Help Setting’ to </w:t>
+      </w:r>
+      <w:proofErr w:type="spellStart"/>
+      <w:r>
+        <w:rPr>
+          <w:rFonts w:ascii="Helvetica" w:hAnsi="Helvetica" w:cs="Helvetica"/>
+        </w:rPr>
+        <w:t>objecthelp_icitemsiteproj</w:t>
+      </w:r>
+      <w:proofErr w:type="spellEnd"/>
+    </w:p>
+    <w:p>
+      <w:r>
+        <w:rPr>
+          <w:rFonts w:ascii="Helvetica" w:hAnsi="Helvetica" w:cs="Helvetica"/>
+        </w:rPr>
+        <w:t xml:space="preserve">  </w:t>
+      </w:r>
+      <w:r>
+        <w:rPr>
+          <w:rFonts w:ascii="Helvetica" w:hAnsi="Helvetica" w:cs="Helvetica"/>
+        </w:rPr>
+        <w:tab/>
+        <w:t>-</w:t>
+      </w:r>
+      <w:r>
+        <w:rPr>
+          <w:rFonts w:ascii="Helvetica" w:hAnsi="Helvetica" w:cs="Helvetica"/>
+        </w:rPr>
+        <w:tab/>
+        <w:t>‘</w:t>
+      </w:r>
+      <w:proofErr w:type="spellStart"/>
+      <w:r>
+        <w:rPr>
+          <w:rFonts w:ascii="Helvetica" w:hAnsi="Helvetica" w:cs="Helvetica"/>
+        </w:rPr>
+        <w:t>pjprojwbs</w:t>
+      </w:r>
+      <w:proofErr w:type="spellEnd"/>
+      <w:r>
+        <w:rPr>
+          <w:rFonts w:ascii="Helvetica" w:hAnsi="Helvetica" w:cs="Helvetica"/>
+        </w:rPr>
+        <w:t>__c</w:t>
+      </w:r>
+    </w:p>
+    <w:p>
+      <w:r>
+        <w:rPr>
+          <w:rFonts w:ascii="Helvetica" w:hAnsi="Helvetica" w:cs="Helvetica"/>
+        </w:rPr>
+        <w:tab/>
+      </w:r>
+      <w:r>
+        <w:rPr>
+          <w:rFonts w:ascii="Helvetica" w:hAnsi="Helvetica" w:cs="Helvetica"/>
+        </w:rPr>
+        <w:tab/>
+        <w:t>-</w:t>
+      </w:r>
+      <w:r>
+        <w:rPr>
+          <w:rFonts w:ascii="Helvetica" w:hAnsi="Helvetica" w:cs="Helvetica"/>
+        </w:rPr>
+        <w:tab/>
+        <w:t xml:space="preserve">Change ‘Context-Sensitive Help Setting’ to </w:t>
+      </w:r>
+      <w:proofErr w:type="spellStart"/>
+      <w:r>
+        <w:rPr>
+          <w:rFonts w:ascii="Helvetica" w:hAnsi="Helvetica" w:cs="Helvetica"/>
+        </w:rPr>
+        <w:t>objecthelp_pjprojwbs</w:t>
+      </w:r>
+      <w:proofErr w:type="spellEnd"/>
+    </w:p>
+    <w:p>
+      <w:r>
+        <w:rPr>
+          <w:rFonts w:ascii="Helvetica" w:hAnsi="Helvetica" w:cs="Helvetica"/>
+        </w:rPr>
+        <w:t xml:space="preserve">  </w:t>
+      </w:r>
+      <w:r>
+        <w:rPr>
+          <w:rFonts w:ascii="Helvetica" w:hAnsi="Helvetica" w:cs="Helvetica"/>
+        </w:rPr>
+        <w:tab/>
+        <w:t>-</w:t>
+      </w:r>
+      <w:r>
+        <w:rPr>
+          <w:rFonts w:ascii="Helvetica" w:hAnsi="Helvetica" w:cs="Helvetica"/>
+        </w:rPr>
+        <w:tab/>
+        <w:t>‘</w:t>
+      </w:r>
+      <w:proofErr w:type="spellStart"/>
+      <w:r>
+        <w:rPr>
+          <w:rFonts w:ascii="Helvetica" w:hAnsi="Helvetica" w:cs="Helvetica"/>
+        </w:rPr>
+        <w:t>poconttype</w:t>
+      </w:r>
+      <w:proofErr w:type="spellEnd"/>
+      <w:r>
+        <w:rPr>
+          <w:rFonts w:ascii="Helvetica" w:hAnsi="Helvetica" w:cs="Helvetica"/>
+        </w:rPr>
+        <w:t>__c</w:t>
+      </w:r>
+    </w:p>
+    <w:p>
+      <w:r>
+        <w:rPr>
+          <w:rFonts w:ascii="Helvetica" w:hAnsi="Helvetica" w:cs="Helvetica"/>
+        </w:rPr>
+        <w:tab/>
+      </w:r>
+      <w:r>
+        <w:rPr>
+          <w:rFonts w:ascii="Helvetica" w:hAnsi="Helvetica" w:cs="Helvetica"/>
+        </w:rPr>
+        <w:tab/>
+        <w:t>-</w:t>
+      </w:r>
+      <w:r>
+        <w:rPr>
+          <w:rFonts w:ascii="Helvetica" w:hAnsi="Helvetica" w:cs="Helvetica"/>
+        </w:rPr>
+        <w:tab/>
+        <w:t xml:space="preserve">Change ‘Context-Sensitive Help Setting’ to </w:t>
+      </w:r>
+      <w:proofErr w:type="spellStart"/>
+      <w:r>
+        <w:rPr>
+          <w:rFonts w:ascii="Helvetica" w:hAnsi="Helvetica" w:cs="Helvetica"/>
+        </w:rPr>
+        <w:t>objecthelp_poconttype</w:t>
+      </w:r>
+      <w:proofErr w:type="spellEnd"/>
+    </w:p>
+    <w:p>
+      <w:r>
+        <w:rPr>
+          <w:rFonts w:ascii="Helvetica" w:hAnsi="Helvetica" w:cs="Helvetica"/>
+        </w:rPr>
+        <w:t xml:space="preserve">   </w:t>
+      </w:r>
+      <w:r>
+        <w:rPr>
+          <w:rFonts w:ascii="Helvetica" w:hAnsi="Helvetica" w:cs="Helvetica"/>
+        </w:rPr>
+        <w:tab/>
+        <w:t>-</w:t>
+      </w:r>
+      <w:r>
+        <w:rPr>
+          <w:rFonts w:ascii="Helvetica" w:hAnsi="Helvetica" w:cs="Helvetica"/>
+        </w:rPr>
+        <w:tab/>
+        <w:t>‘</w:t>
+      </w:r>
+      <w:proofErr w:type="spellStart"/>
+      <w:r>
+        <w:rPr>
+          <w:rFonts w:ascii="Helvetica" w:hAnsi="Helvetica" w:cs="Helvetica"/>
+        </w:rPr>
+        <w:t>poroute</w:t>
+      </w:r>
+      <w:proofErr w:type="spellEnd"/>
+      <w:r>
+        <w:rPr>
+          <w:rFonts w:ascii="Helvetica" w:hAnsi="Helvetica" w:cs="Helvetica"/>
+        </w:rPr>
+        <w:t>__c</w:t>
+      </w:r>
+    </w:p>
+    <w:p>
+      <w:r>
+        <w:rPr>
+          <w:rFonts w:ascii="Helvetica" w:hAnsi="Helvetica" w:cs="Helvetica"/>
+        </w:rPr>
+        <w:tab/>
+      </w:r>
+      <w:r>
+        <w:rPr>
+          <w:rFonts w:ascii="Helvetica" w:hAnsi="Helvetica" w:cs="Helvetica"/>
+        </w:rPr>
+        <w:tab/>
+        <w:t>-</w:t>
+      </w:r>
+      <w:r>
+        <w:rPr>
+          <w:rFonts w:ascii="Helvetica" w:hAnsi="Helvetica" w:cs="Helvetica"/>
+        </w:rPr>
+        <w:tab/>
+        <w:t xml:space="preserve">Change ‘Context-Sensitive Help Setting’ to </w:t>
+      </w:r>
+      <w:proofErr w:type="spellStart"/>
+      <w:r>
+        <w:rPr>
+          <w:rFonts w:ascii="Helvetica" w:hAnsi="Helvetica" w:cs="Helvetica"/>
+        </w:rPr>
+        <w:t>objecthelp_poroute</w:t>
+      </w:r>
+      <w:proofErr w:type="spellEnd"/>
+    </w:p>
+    <w:p>
+      <w:r>
+        <w:rPr>
+          <w:rFonts w:ascii="Helvetica" w:hAnsi="Helvetica" w:cs="Helvetica"/>
+        </w:rPr>
+        <w:t xml:space="preserve">  </w:t>
+      </w:r>
+      <w:r>
+        <w:rPr>
+          <w:rFonts w:ascii="Helvetica" w:hAnsi="Helvetica" w:cs="Helvetica"/>
+        </w:rPr>
+        <w:tab/>
+        <w:t>-</w:t>
+      </w:r>
+      <w:r>
+        <w:rPr>
+          <w:rFonts w:ascii="Helvetica" w:hAnsi="Helvetica" w:cs="Helvetica"/>
+        </w:rPr>
+        <w:tab/>
+        <w:t>‘</w:t>
+      </w:r>
+      <w:proofErr w:type="spellStart"/>
+      <w:r>
+        <w:rPr>
+          <w:rFonts w:ascii="Helvetica" w:hAnsi="Helvetica" w:cs="Helvetica"/>
+        </w:rPr>
+        <w:t>portetype</w:t>
+      </w:r>
+      <w:proofErr w:type="spellEnd"/>
+      <w:r>
+        <w:rPr>
+          <w:rFonts w:ascii="Helvetica" w:hAnsi="Helvetica" w:cs="Helvetica"/>
+        </w:rPr>
+        <w:t>__c</w:t>
+      </w:r>
+    </w:p>
+    <w:p>
+      <w:r>
+        <w:rPr>
+          <w:rFonts w:ascii="Helvetica" w:hAnsi="Helvetica" w:cs="Helvetica"/>
+        </w:rPr>
+        <w:tab/>
+      </w:r>
+      <w:r>
+        <w:rPr>
+          <w:rFonts w:ascii="Helvetica" w:hAnsi="Helvetica" w:cs="Helvetica"/>
+        </w:rPr>
+        <w:tab/>
+        <w:t>-</w:t>
+      </w:r>
+      <w:r>
+        <w:rPr>
+          <w:rFonts w:ascii="Helvetica" w:hAnsi="Helvetica" w:cs="Helvetica"/>
+        </w:rPr>
+        <w:tab/>
+        <w:t xml:space="preserve">Change ‘Context-Sensitive Help Setting’ to </w:t>
+      </w:r>
+      <w:proofErr w:type="spellStart"/>
+      <w:r>
+        <w:rPr>
+          <w:rFonts w:ascii="Helvetica" w:hAnsi="Helvetica" w:cs="Helvetica"/>
+        </w:rPr>
+        <w:t>objecthelp_portetype</w:t>
+      </w:r>
+      <w:proofErr w:type="spellEnd"/>
+    </w:p>
+    <w:p>
+      <w:r>
+        <w:rPr>
+          <w:rFonts w:ascii="Helvetica" w:hAnsi="Helvetica" w:cs="Helvetica"/>
+        </w:rPr>
+        <w:t xml:space="preserve">  </w:t>
+      </w:r>
+      <w:r>
+        <w:rPr>
+          <w:rFonts w:ascii="Helvetica" w:hAnsi="Helvetica" w:cs="Helvetica"/>
+        </w:rPr>
+        <w:tab/>
+        <w:t>-</w:t>
+      </w:r>
+      <w:r>
+        <w:rPr>
+          <w:rFonts w:ascii="Helvetica" w:hAnsi="Helvetica" w:cs="Helvetica"/>
+        </w:rPr>
+        <w:tab/>
+        <w:t>‘</w:t>
+      </w:r>
+      <w:proofErr w:type="spellStart"/>
+      <w:r>
+        <w:rPr>
+          <w:rFonts w:ascii="Helvetica" w:hAnsi="Helvetica" w:cs="Helvetica"/>
+        </w:rPr>
+        <w:t>poship</w:t>
+      </w:r>
+      <w:proofErr w:type="spellEnd"/>
+      <w:r>
+        <w:rPr>
+          <w:rFonts w:ascii="Helvetica" w:hAnsi="Helvetica" w:cs="Helvetica"/>
+        </w:rPr>
+        <w:t>__c</w:t>
+      </w:r>
+    </w:p>
+    <w:p>
+      <w:r>
+        <w:rPr>
+          <w:rFonts w:ascii="Helvetica" w:hAnsi="Helvetica" w:cs="Helvetica"/>
+        </w:rPr>
+        <w:tab/>
+      </w:r>
+      <w:r>
+        <w:rPr>
+          <w:rFonts w:ascii="Helvetica" w:hAnsi="Helvetica" w:cs="Helvetica"/>
+        </w:rPr>
+        <w:tab/>
+        <w:t>-</w:t>
+      </w:r>
+      <w:r>
+        <w:rPr>
+          <w:rFonts w:ascii="Helvetica" w:hAnsi="Helvetica" w:cs="Helvetica"/>
+        </w:rPr>
+        <w:tab/>
+        <w:t xml:space="preserve">Change ‘Context-Sensitive Help Setting’ to </w:t>
+      </w:r>
+      <w:proofErr w:type="spellStart"/>
+      <w:r>
+        <w:rPr>
+          <w:rFonts w:ascii="Helvetica" w:hAnsi="Helvetica" w:cs="Helvetica"/>
+        </w:rPr>
+        <w:t>objecthelp_poship</w:t>
+      </w:r>
+      <w:proofErr w:type="spellEnd"/>
+    </w:p>
+    <w:p>
+      <w:r>
+        <w:rPr>
+          <w:rFonts w:ascii="Helvetica" w:hAnsi="Helvetica" w:cs="Helvetica"/>
+        </w:rPr>
+        <w:t xml:space="preserve">   </w:t>
+      </w:r>
+      <w:r>
+        <w:rPr>
+          <w:rFonts w:ascii="Helvetica" w:hAnsi="Helvetica" w:cs="Helvetica"/>
+        </w:rPr>
+        <w:tab/>
+        <w:t>-</w:t>
+      </w:r>
+      <w:r>
+        <w:rPr>
+          <w:rFonts w:ascii="Helvetica" w:hAnsi="Helvetica" w:cs="Helvetica"/>
+        </w:rPr>
+        <w:tab/>
+        <w:t>‘</w:t>
+      </w:r>
+      <w:proofErr w:type="spellStart"/>
+      <w:r>
+        <w:rPr>
+          <w:rFonts w:ascii="Helvetica" w:hAnsi="Helvetica" w:cs="Helvetica"/>
+        </w:rPr>
+        <w:t>sylimitd</w:t>
+      </w:r>
+      <w:proofErr w:type="spellEnd"/>
+      <w:r>
+        <w:rPr>
+          <w:rFonts w:ascii="Helvetica" w:hAnsi="Helvetica" w:cs="Helvetica"/>
+        </w:rPr>
+        <w:t>__c</w:t>
+      </w:r>
+    </w:p>
+    <w:p>
+      <w:r>
+        <w:rPr>
+          <w:rFonts w:ascii="Helvetica" w:hAnsi="Helvetica" w:cs="Helvetica"/>
+        </w:rPr>
+        <w:tab/>
+      </w:r>
+      <w:r>
+        <w:rPr>
+          <w:rFonts w:ascii="Helvetica" w:hAnsi="Helvetica" w:cs="Helvetica"/>
+        </w:rPr>
+        <w:tab/>
+        <w:t>-</w:t>
+      </w:r>
+      <w:r>
+        <w:rPr>
+          <w:rFonts w:ascii="Helvetica" w:hAnsi="Helvetica" w:cs="Helvetica"/>
+        </w:rPr>
+        <w:tab/>
+        <w:t xml:space="preserve">Change ‘Context-Sensitive Help Setting’ to </w:t>
+      </w:r>
+      <w:proofErr w:type="spellStart"/>
+      <w:r>
+        <w:rPr>
+          <w:rFonts w:ascii="Helvetica" w:hAnsi="Helvetica" w:cs="Helvetica"/>
+        </w:rPr>
+        <w:t>objecthelp_sylimitd</w:t>
+      </w:r>
+      <w:proofErr w:type="spellEnd"/>
+    </w:p>
+    <w:p>
+      <w:r>
+        <w:rPr>
+          <w:rFonts w:ascii="Helvetica" w:hAnsi="Helvetica" w:cs="Helvetica"/>
+        </w:rPr>
+        <w:t xml:space="preserve">   </w:t>
+      </w:r>
+      <w:r>
+        <w:rPr>
+          <w:rFonts w:ascii="Helvetica" w:hAnsi="Helvetica" w:cs="Helvetica"/>
+        </w:rPr>
+        <w:tab/>
+        <w:t>-</w:t>
+      </w:r>
+      <w:r>
+        <w:rPr>
+          <w:rFonts w:ascii="Helvetica" w:hAnsi="Helvetica" w:cs="Helvetica"/>
+        </w:rPr>
+        <w:tab/>
+        <w:t>‘</w:t>
+      </w:r>
+      <w:proofErr w:type="spellStart"/>
+      <w:r>
+        <w:rPr>
+          <w:rFonts w:ascii="Helvetica" w:hAnsi="Helvetica" w:cs="Helvetica"/>
+        </w:rPr>
+        <w:t>sylimits</w:t>
+      </w:r>
+      <w:proofErr w:type="spellEnd"/>
+      <w:r>
+        <w:rPr>
+          <w:rFonts w:ascii="Helvetica" w:hAnsi="Helvetica" w:cs="Helvetica"/>
+        </w:rPr>
+        <w:t>__c</w:t>
+      </w:r>
+    </w:p>
+    <w:p>
+      <w:r>
+        <w:rPr>
+          <w:rFonts w:ascii="Helvetica" w:hAnsi="Helvetica" w:cs="Helvetica"/>
+        </w:rPr>
+        <w:tab/>
+      </w:r>
+      <w:r>
+        <w:rPr>
+          <w:rFonts w:ascii="Helvetica" w:hAnsi="Helvetica" w:cs="Helvetica"/>
+        </w:rPr>
+        <w:tab/>
+        <w:t>-</w:t>
+      </w:r>
+      <w:r>
+        <w:rPr>
+          <w:rFonts w:ascii="Helvetica" w:hAnsi="Helvetica" w:cs="Helvetica"/>
+        </w:rPr>
+        <w:tab/>
+        <w:t xml:space="preserve">Change ‘Context-Sensitive Help Setting’ to </w:t>
+      </w:r>
+      <w:proofErr w:type="spellStart"/>
+      <w:r>
+        <w:rPr>
+          <w:rFonts w:ascii="Helvetica" w:hAnsi="Helvetica" w:cs="Helvetica"/>
+        </w:rPr>
+        <w:t>objecthelp_sylimits</w:t>
+      </w:r>
+      <w:proofErr w:type="spellEnd"/>
+      <w:r>
+        <w:rPr>
+          <w:rFonts w:ascii="Helvetica" w:hAnsi="Helvetica" w:cs="Helvetica"/>
+        </w:rPr>
+        <w:t xml:space="preserve"> </w:t>
+      </w:r>
+    </w:p>
+    <w:p>
+      <w:r>
+        <w:rPr>
+          <w:rFonts w:ascii="Helvetica" w:hAnsi="Helvetica" w:cs="Helvetica"/>
+        </w:rPr>
+        <w:t xml:space="preserve">   </w:t>
+      </w:r>
+      <w:r>
+        <w:rPr>
+          <w:rFonts w:ascii="Helvetica" w:hAnsi="Helvetica" w:cs="Helvetica"/>
+        </w:rPr>
+        <w:tab/>
+        <w:t>-</w:t>
+      </w:r>
+      <w:r>
+        <w:rPr>
+          <w:rFonts w:ascii="Helvetica" w:hAnsi="Helvetica" w:cs="Helvetica"/>
+        </w:rPr>
+        <w:tab/>
+        <w:t>‘</w:t>
+      </w:r>
+      <w:proofErr w:type="spellStart"/>
+      <w:r>
+        <w:rPr>
+          <w:rFonts w:ascii="Helvetica" w:hAnsi="Helvetica" w:cs="Helvetica"/>
+        </w:rPr>
+        <w:t>syresult</w:t>
+      </w:r>
+      <w:proofErr w:type="spellEnd"/>
+      <w:r>
+        <w:rPr>
+          <w:rFonts w:ascii="Helvetica" w:hAnsi="Helvetica" w:cs="Helvetica"/>
+        </w:rPr>
+        <w:t>__c</w:t>
+      </w:r>
+    </w:p>
+    <w:p>
+      <w:r>
+        <w:rPr>
+          <w:rFonts w:ascii="Helvetica" w:hAnsi="Helvetica" w:cs="Helvetica"/>
+        </w:rPr>
+        <w:tab/>
+      </w:r>
+      <w:r>
+        <w:rPr>
+          <w:rFonts w:ascii="Helvetica" w:hAnsi="Helvetica" w:cs="Helvetica"/>
+        </w:rPr>
+        <w:tab/>
+        <w:t>-</w:t>
+      </w:r>
+      <w:r>
+        <w:rPr>
+          <w:rFonts w:ascii="Helvetica" w:hAnsi="Helvetica" w:cs="Helvetica"/>
+        </w:rPr>
+        <w:tab/>
+        <w:t xml:space="preserve">Change ‘Context-Sensitive Help Setting’ to </w:t>
+      </w:r>
+      <w:proofErr w:type="spellStart"/>
+      <w:r>
+        <w:rPr>
+          <w:rFonts w:ascii="Helvetica" w:hAnsi="Helvetica" w:cs="Helvetica"/>
+        </w:rPr>
+        <w:t>objecthelp_syresult</w:t>
+      </w:r>
+      <w:proofErr w:type="spellEnd"/>
+    </w:p>
+    <w:p>
+      <w:r>
+        <w:rPr>
+          <w:rFonts w:ascii="Helvetica" w:hAnsi="Helvetica" w:cs="Helvetica"/>
+        </w:rPr>
+        <w:t xml:space="preserve">  </w:t>
+      </w:r>
+      <w:r>
+        <w:rPr>
+          <w:rFonts w:ascii="Helvetica" w:hAnsi="Helvetica" w:cs="Helvetica"/>
+        </w:rPr>
+        <w:tab/>
+        <w:t>-</w:t>
+      </w:r>
+      <w:r>
+        <w:rPr>
+          <w:rFonts w:ascii="Helvetica" w:hAnsi="Helvetica" w:cs="Helvetica"/>
+        </w:rPr>
+        <w:tab/>
+        <w:t>‘</w:t>
+      </w:r>
+      <w:proofErr w:type="spellStart"/>
+      <w:r>
+        <w:rPr>
+          <w:rFonts w:ascii="Helvetica" w:hAnsi="Helvetica" w:cs="Helvetica"/>
+        </w:rPr>
+        <w:t>syresultd</w:t>
+      </w:r>
+      <w:proofErr w:type="spellEnd"/>
+      <w:r>
+        <w:rPr>
+          <w:rFonts w:ascii="Helvetica" w:hAnsi="Helvetica" w:cs="Helvetica"/>
+        </w:rPr>
+        <w:t>__c</w:t>
+      </w:r>
+    </w:p>
+    <w:p>
+      <w:r>
+        <w:rPr>
+          <w:rFonts w:ascii="Helvetica" w:hAnsi="Helvetica" w:cs="Helvetica"/>
+        </w:rPr>
+        <w:tab/>
+      </w:r>
+      <w:r>
+        <w:rPr>
+          <w:rFonts w:ascii="Helvetica" w:hAnsi="Helvetica" w:cs="Helvetica"/>
+        </w:rPr>
+        <w:tab/>
+        <w:t>-</w:t>
+      </w:r>
+      <w:r>
+        <w:rPr>
+          <w:rFonts w:ascii="Helvetica" w:hAnsi="Helvetica" w:cs="Helvetica"/>
+        </w:rPr>
+        <w:tab/>
+        <w:t xml:space="preserve">Change ‘Context-Sensitive Help Setting’ to </w:t>
+      </w:r>
+      <w:proofErr w:type="spellStart"/>
+      <w:r>
+        <w:rPr>
+          <w:rFonts w:ascii="Helvetica" w:hAnsi="Helvetica" w:cs="Helvetica"/>
+        </w:rPr>
+        <w:t>objecthelp_syresultd</w:t>
+      </w:r>
+      <w:proofErr w:type="spellEnd"/>
     </w:p>
     <w:p/>
     <w:p>
@@ -1322,40 +2125,43 @@
         <w:rPr>
           <w:rFonts w:ascii="Helvetica" w:hAnsi="Helvetica" w:cs="Helvetica"/>
         </w:rPr>
-        <w:t>2.</w:t>
-      </w:r>
-      <w:r>
-        <w:rPr>
-          <w:rFonts w:ascii="Helvetica" w:hAnsi="Helvetica" w:cs="Helvetica"/>
-        </w:rPr>
-        <w:tab/>
-        <w:t>Jira #1901</w:t>
-      </w:r>
-    </w:p>
-    <w:p>
-      <w:r>
-        <w:rPr>
-          <w:rFonts w:ascii="Helvetica" w:hAnsi="Helvetica" w:cs="Helvetica"/>
-        </w:rPr>
-        <w:tab/>
-        <w:t xml:space="preserve">Missing </w:t>
-      </w:r>
-      <w:proofErr w:type="spellStart"/>
-      <w:r>
-        <w:rPr>
-          <w:rFonts w:ascii="Helvetica" w:hAnsi="Helvetica" w:cs="Helvetica"/>
-        </w:rPr>
-        <w:t>objecthelp</w:t>
-      </w:r>
-      <w:proofErr w:type="spellEnd"/>
-      <w:r>
-        <w:rPr>
-          <w:rFonts w:ascii="Helvetica" w:hAnsi="Helvetica" w:cs="Helvetica"/>
-        </w:rPr>
-        <w:t xml:space="preserve"> pages</w:t>
-      </w:r>
-    </w:p>
-    <w:p>
+        <w:t>3.</w:t>
+      </w:r>
+      <w:r>
+        <w:rPr>
+          <w:rFonts w:ascii="Helvetica" w:hAnsi="Helvetica" w:cs="Helvetica"/>
+        </w:rPr>
+        <w:tab/>
+        <w:t>Jira #1885</w:t>
+      </w:r>
+    </w:p>
+    <w:p>
+      <w:pPr>
+        <w:rPr>
+          <w:rFonts w:ascii="Helvetica" w:hAnsi="Helvetica" w:cs="Helvetica"/>
+        </w:rPr>
+      </w:pPr>
+      <w:r>
+        <w:rPr>
+          <w:rFonts w:ascii="Helvetica" w:hAnsi="Helvetica" w:cs="Helvetica"/>
+        </w:rPr>
+        <w:tab/>
+        <w:t>-</w:t>
+      </w:r>
+      <w:r>
+        <w:rPr>
+          <w:rFonts w:ascii="Helvetica" w:hAnsi="Helvetica" w:cs="Helvetica"/>
+        </w:rPr>
+        <w:tab/>
+        <w:t>Run new updated page help csv file</w:t>
+      </w:r>
+    </w:p>
+    <w:p>
+      <w:pPr>
+        <w:rPr>
+          <w:rFonts w:ascii="Helvetica" w:hAnsi="Helvetica" w:cs="Helvetica"/>
+        </w:rPr>
+      </w:pPr>
       <w:r>
         <w:rPr>
           <w:rFonts w:ascii="Helvetica" w:hAnsi="Helvetica" w:cs="Helvetica"/>
@@ -1380,854 +2186,85 @@
           <w:rFonts w:ascii="Helvetica" w:hAnsi="Helvetica" w:cs="Helvetica"/>
           <w:highlight w:val="cyan"/>
         </w:rPr>
-        <w:t>Click ‘Edit’ when you pull up the object and change the ‘Context-Sensitive Help Setting’</w:t>
-      </w:r>
-    </w:p>
-    <w:p>
-      <w:r>
-        <w:rPr>
-          <w:rFonts w:ascii="Helvetica" w:hAnsi="Helvetica" w:cs="Helvetica"/>
-        </w:rPr>
-        <w:tab/>
-        <w:t>-</w:t>
-      </w:r>
-      <w:r>
-        <w:rPr>
-          <w:rFonts w:ascii="Helvetica" w:hAnsi="Helvetica" w:cs="Helvetica"/>
-        </w:rPr>
-        <w:tab/>
-        <w:t>‘</w:t>
-      </w:r>
-      <w:proofErr w:type="spellStart"/>
-      <w:r>
-        <w:rPr>
-          <w:rFonts w:ascii="Helvetica" w:hAnsi="Helvetica" w:cs="Helvetica"/>
-        </w:rPr>
-        <w:t>gljed</w:t>
-      </w:r>
-      <w:proofErr w:type="spellEnd"/>
-      <w:r>
-        <w:rPr>
-          <w:rFonts w:ascii="Helvetica" w:hAnsi="Helvetica" w:cs="Helvetica"/>
-        </w:rPr>
-        <w:t>__c</w:t>
-      </w:r>
-    </w:p>
-    <w:p>
-      <w:r>
-        <w:rPr>
-          <w:rFonts w:ascii="Helvetica" w:hAnsi="Helvetica" w:cs="Helvetica"/>
-        </w:rPr>
-        <w:tab/>
-      </w:r>
-      <w:r>
-        <w:rPr>
-          <w:rFonts w:ascii="Helvetica" w:hAnsi="Helvetica" w:cs="Helvetica"/>
-        </w:rPr>
-        <w:tab/>
-        <w:t>-</w:t>
-      </w:r>
-      <w:r>
-        <w:rPr>
-          <w:rFonts w:ascii="Helvetica" w:hAnsi="Helvetica" w:cs="Helvetica"/>
-        </w:rPr>
-        <w:tab/>
-        <w:t xml:space="preserve">Change ‘Context-Sensitive Help Setting’ to </w:t>
-      </w:r>
-      <w:proofErr w:type="spellStart"/>
-      <w:r>
-        <w:rPr>
-          <w:rFonts w:ascii="Helvetica" w:hAnsi="Helvetica" w:cs="Helvetica"/>
-        </w:rPr>
-        <w:t>objecthelp_gljed</w:t>
-      </w:r>
-      <w:proofErr w:type="spellEnd"/>
-      <w:r>
-        <w:rPr>
-          <w:rFonts w:ascii="Helvetica" w:hAnsi="Helvetica" w:cs="Helvetica"/>
-        </w:rPr>
-        <w:t xml:space="preserve">   </w:t>
-      </w:r>
-    </w:p>
-    <w:p>
-      <w:r>
-        <w:rPr>
-          <w:rFonts w:ascii="Helvetica" w:hAnsi="Helvetica" w:cs="Helvetica"/>
-        </w:rPr>
-        <w:tab/>
-        <w:t>-</w:t>
-      </w:r>
-      <w:r>
-        <w:rPr>
-          <w:rFonts w:ascii="Helvetica" w:hAnsi="Helvetica" w:cs="Helvetica"/>
-        </w:rPr>
-        <w:tab/>
-        <w:t>‘</w:t>
-      </w:r>
-      <w:proofErr w:type="spellStart"/>
-      <w:r>
-        <w:rPr>
-          <w:rFonts w:ascii="Helvetica" w:hAnsi="Helvetica" w:cs="Helvetica"/>
-        </w:rPr>
-        <w:t>icitemsiteproj</w:t>
-      </w:r>
-      <w:proofErr w:type="spellEnd"/>
-      <w:r>
-        <w:rPr>
-          <w:rFonts w:ascii="Helvetica" w:hAnsi="Helvetica" w:cs="Helvetica"/>
-        </w:rPr>
-        <w:t>__c</w:t>
-      </w:r>
-    </w:p>
-    <w:p>
-      <w:pPr>
-        <w:ind w:left="1440"/>
-      </w:pPr>
-      <w:r>
-        <w:rPr>
-          <w:rFonts w:ascii="Helvetica" w:hAnsi="Helvetica" w:cs="Helvetica"/>
-        </w:rPr>
-        <w:t>-</w:t>
-      </w:r>
-      <w:r>
-        <w:rPr>
-          <w:rFonts w:ascii="Helvetica" w:hAnsi="Helvetica" w:cs="Helvetica"/>
-        </w:rPr>
-        <w:tab/>
-        <w:t xml:space="preserve">Change ‘Context-Sensitive Help Setting’ to </w:t>
-      </w:r>
-      <w:proofErr w:type="spellStart"/>
-      <w:r>
-        <w:rPr>
-          <w:rFonts w:ascii="Helvetica" w:hAnsi="Helvetica" w:cs="Helvetica"/>
-        </w:rPr>
-        <w:t>objecthelp_icitemsiteproj</w:t>
-      </w:r>
-      <w:proofErr w:type="spellEnd"/>
-    </w:p>
-    <w:p>
-      <w:r>
-        <w:rPr>
-          <w:rFonts w:ascii="Helvetica" w:hAnsi="Helvetica" w:cs="Helvetica"/>
-        </w:rPr>
-        <w:t xml:space="preserve">  </w:t>
-      </w:r>
-      <w:r>
-        <w:rPr>
-          <w:rFonts w:ascii="Helvetica" w:hAnsi="Helvetica" w:cs="Helvetica"/>
-        </w:rPr>
-        <w:tab/>
-        <w:t>-</w:t>
-      </w:r>
-      <w:r>
-        <w:rPr>
-          <w:rFonts w:ascii="Helvetica" w:hAnsi="Helvetica" w:cs="Helvetica"/>
-        </w:rPr>
-        <w:tab/>
-        <w:t>‘</w:t>
-      </w:r>
-      <w:proofErr w:type="spellStart"/>
-      <w:r>
-        <w:rPr>
-          <w:rFonts w:ascii="Helvetica" w:hAnsi="Helvetica" w:cs="Helvetica"/>
-        </w:rPr>
-        <w:t>pjprojwbs</w:t>
-      </w:r>
-      <w:proofErr w:type="spellEnd"/>
-      <w:r>
-        <w:rPr>
-          <w:rFonts w:ascii="Helvetica" w:hAnsi="Helvetica" w:cs="Helvetica"/>
-        </w:rPr>
-        <w:t>__c</w:t>
-      </w:r>
-    </w:p>
-    <w:p>
-      <w:r>
-        <w:rPr>
-          <w:rFonts w:ascii="Helvetica" w:hAnsi="Helvetica" w:cs="Helvetica"/>
-        </w:rPr>
-        <w:tab/>
-      </w:r>
-      <w:r>
-        <w:rPr>
-          <w:rFonts w:ascii="Helvetica" w:hAnsi="Helvetica" w:cs="Helvetica"/>
-        </w:rPr>
-        <w:tab/>
-        <w:t>-</w:t>
-      </w:r>
-      <w:r>
-        <w:rPr>
-          <w:rFonts w:ascii="Helvetica" w:hAnsi="Helvetica" w:cs="Helvetica"/>
-        </w:rPr>
-        <w:tab/>
-        <w:t xml:space="preserve">Change ‘Context-Sensitive Help Setting’ to </w:t>
-      </w:r>
-      <w:proofErr w:type="spellStart"/>
-      <w:r>
-        <w:rPr>
-          <w:rFonts w:ascii="Helvetica" w:hAnsi="Helvetica" w:cs="Helvetica"/>
-        </w:rPr>
-        <w:t>objecthelp_pjprojwbs</w:t>
-      </w:r>
-      <w:proofErr w:type="spellEnd"/>
-    </w:p>
-    <w:p>
-      <w:r>
-        <w:rPr>
-          <w:rFonts w:ascii="Helvetica" w:hAnsi="Helvetica" w:cs="Helvetica"/>
-        </w:rPr>
-        <w:t xml:space="preserve">  </w:t>
-      </w:r>
-      <w:r>
-        <w:rPr>
-          <w:rFonts w:ascii="Helvetica" w:hAnsi="Helvetica" w:cs="Helvetica"/>
-        </w:rPr>
-        <w:tab/>
-        <w:t>-</w:t>
-      </w:r>
-      <w:r>
-        <w:rPr>
-          <w:rFonts w:ascii="Helvetica" w:hAnsi="Helvetica" w:cs="Helvetica"/>
-        </w:rPr>
-        <w:tab/>
-        <w:t>‘</w:t>
-      </w:r>
-      <w:proofErr w:type="spellStart"/>
-      <w:r>
-        <w:rPr>
-          <w:rFonts w:ascii="Helvetica" w:hAnsi="Helvetica" w:cs="Helvetica"/>
-        </w:rPr>
-        <w:t>poconttype</w:t>
-      </w:r>
-      <w:proofErr w:type="spellEnd"/>
-      <w:r>
-        <w:rPr>
-          <w:rFonts w:ascii="Helvetica" w:hAnsi="Helvetica" w:cs="Helvetica"/>
-        </w:rPr>
-        <w:t>__c</w:t>
-      </w:r>
-    </w:p>
-    <w:p>
-      <w:r>
-        <w:rPr>
-          <w:rFonts w:ascii="Helvetica" w:hAnsi="Helvetica" w:cs="Helvetica"/>
-        </w:rPr>
-        <w:tab/>
-      </w:r>
-      <w:r>
-        <w:rPr>
-          <w:rFonts w:ascii="Helvetica" w:hAnsi="Helvetica" w:cs="Helvetica"/>
-        </w:rPr>
-        <w:tab/>
-        <w:t>-</w:t>
-      </w:r>
-      <w:r>
-        <w:rPr>
-          <w:rFonts w:ascii="Helvetica" w:hAnsi="Helvetica" w:cs="Helvetica"/>
-        </w:rPr>
-        <w:tab/>
-        <w:t xml:space="preserve">Change ‘Context-Sensitive Help Setting’ to </w:t>
-      </w:r>
-      <w:proofErr w:type="spellStart"/>
-      <w:r>
-        <w:rPr>
-          <w:rFonts w:ascii="Helvetica" w:hAnsi="Helvetica" w:cs="Helvetica"/>
-        </w:rPr>
-        <w:t>objecthelp_poconttype</w:t>
-      </w:r>
-      <w:proofErr w:type="spellEnd"/>
-    </w:p>
-    <w:p>
-      <w:r>
-        <w:rPr>
-          <w:rFonts w:ascii="Helvetica" w:hAnsi="Helvetica" w:cs="Helvetica"/>
-        </w:rPr>
-        <w:t xml:space="preserve">   </w:t>
-      </w:r>
-      <w:r>
-        <w:rPr>
-          <w:rFonts w:ascii="Helvetica" w:hAnsi="Helvetica" w:cs="Helvetica"/>
-        </w:rPr>
-        <w:tab/>
-        <w:t>-</w:t>
-      </w:r>
-      <w:r>
-        <w:rPr>
-          <w:rFonts w:ascii="Helvetica" w:hAnsi="Helvetica" w:cs="Helvetica"/>
-        </w:rPr>
-        <w:tab/>
-        <w:t>‘</w:t>
-      </w:r>
-      <w:proofErr w:type="spellStart"/>
-      <w:r>
-        <w:rPr>
-          <w:rFonts w:ascii="Helvetica" w:hAnsi="Helvetica" w:cs="Helvetica"/>
-        </w:rPr>
-        <w:t>poroute</w:t>
-      </w:r>
-      <w:proofErr w:type="spellEnd"/>
-      <w:r>
-        <w:rPr>
-          <w:rFonts w:ascii="Helvetica" w:hAnsi="Helvetica" w:cs="Helvetica"/>
-        </w:rPr>
-        <w:t>__c</w:t>
-      </w:r>
-    </w:p>
-    <w:p>
-      <w:r>
-        <w:rPr>
-          <w:rFonts w:ascii="Helvetica" w:hAnsi="Helvetica" w:cs="Helvetica"/>
-        </w:rPr>
-        <w:tab/>
-      </w:r>
-      <w:r>
-        <w:rPr>
-          <w:rFonts w:ascii="Helvetica" w:hAnsi="Helvetica" w:cs="Helvetica"/>
-        </w:rPr>
-        <w:tab/>
-        <w:t>-</w:t>
-      </w:r>
-      <w:r>
-        <w:rPr>
-          <w:rFonts w:ascii="Helvetica" w:hAnsi="Helvetica" w:cs="Helvetica"/>
-        </w:rPr>
-        <w:tab/>
-        <w:t xml:space="preserve">Change ‘Context-Sensitive Help Setting’ to </w:t>
-      </w:r>
-      <w:proofErr w:type="spellStart"/>
-      <w:r>
-        <w:rPr>
-          <w:rFonts w:ascii="Helvetica" w:hAnsi="Helvetica" w:cs="Helvetica"/>
-        </w:rPr>
-        <w:t>objecthelp_poroute</w:t>
-      </w:r>
-      <w:proofErr w:type="spellEnd"/>
-    </w:p>
-    <w:p>
-      <w:r>
-        <w:rPr>
-          <w:rFonts w:ascii="Helvetica" w:hAnsi="Helvetica" w:cs="Helvetica"/>
-        </w:rPr>
-        <w:t xml:space="preserve">  </w:t>
-      </w:r>
-      <w:r>
-        <w:rPr>
-          <w:rFonts w:ascii="Helvetica" w:hAnsi="Helvetica" w:cs="Helvetica"/>
-        </w:rPr>
-        <w:tab/>
-        <w:t>-</w:t>
-      </w:r>
-      <w:r>
-        <w:rPr>
-          <w:rFonts w:ascii="Helvetica" w:hAnsi="Helvetica" w:cs="Helvetica"/>
-        </w:rPr>
-        <w:tab/>
-        <w:t>‘</w:t>
-      </w:r>
-      <w:proofErr w:type="spellStart"/>
-      <w:r>
-        <w:rPr>
-          <w:rFonts w:ascii="Helvetica" w:hAnsi="Helvetica" w:cs="Helvetica"/>
-        </w:rPr>
-        <w:t>portetype</w:t>
-      </w:r>
-      <w:proofErr w:type="spellEnd"/>
-      <w:r>
-        <w:rPr>
-          <w:rFonts w:ascii="Helvetica" w:hAnsi="Helvetica" w:cs="Helvetica"/>
-        </w:rPr>
-        <w:t>__c</w:t>
-      </w:r>
-    </w:p>
-    <w:p>
-      <w:r>
-        <w:rPr>
-          <w:rFonts w:ascii="Helvetica" w:hAnsi="Helvetica" w:cs="Helvetica"/>
-        </w:rPr>
-        <w:tab/>
-      </w:r>
-      <w:r>
-        <w:rPr>
-          <w:rFonts w:ascii="Helvetica" w:hAnsi="Helvetica" w:cs="Helvetica"/>
-        </w:rPr>
-        <w:tab/>
-        <w:t>-</w:t>
-      </w:r>
-      <w:r>
-        <w:rPr>
-          <w:rFonts w:ascii="Helvetica" w:hAnsi="Helvetica" w:cs="Helvetica"/>
-        </w:rPr>
-        <w:tab/>
-        <w:t xml:space="preserve">Change ‘Context-Sensitive Help Setting’ to </w:t>
-      </w:r>
-      <w:proofErr w:type="spellStart"/>
-      <w:r>
-        <w:rPr>
-          <w:rFonts w:ascii="Helvetica" w:hAnsi="Helvetica" w:cs="Helvetica"/>
-        </w:rPr>
-        <w:t>objecthelp_portetype</w:t>
-      </w:r>
-      <w:proofErr w:type="spellEnd"/>
-    </w:p>
-    <w:p>
-      <w:r>
-        <w:rPr>
-          <w:rFonts w:ascii="Helvetica" w:hAnsi="Helvetica" w:cs="Helvetica"/>
-        </w:rPr>
-        <w:t xml:space="preserve">  </w:t>
-      </w:r>
-      <w:r>
-        <w:rPr>
-          <w:rFonts w:ascii="Helvetica" w:hAnsi="Helvetica" w:cs="Helvetica"/>
-        </w:rPr>
-        <w:tab/>
-        <w:t>-</w:t>
-      </w:r>
-      <w:r>
-        <w:rPr>
-          <w:rFonts w:ascii="Helvetica" w:hAnsi="Helvetica" w:cs="Helvetica"/>
-        </w:rPr>
-        <w:tab/>
-        <w:t>‘</w:t>
-      </w:r>
-      <w:proofErr w:type="spellStart"/>
-      <w:r>
-        <w:rPr>
-          <w:rFonts w:ascii="Helvetica" w:hAnsi="Helvetica" w:cs="Helvetica"/>
-        </w:rPr>
-        <w:t>poship</w:t>
-      </w:r>
-      <w:proofErr w:type="spellEnd"/>
-      <w:r>
-        <w:rPr>
-          <w:rFonts w:ascii="Helvetica" w:hAnsi="Helvetica" w:cs="Helvetica"/>
-        </w:rPr>
-        <w:t>__c</w:t>
-      </w:r>
-    </w:p>
-    <w:p>
-      <w:r>
-        <w:rPr>
-          <w:rFonts w:ascii="Helvetica" w:hAnsi="Helvetica" w:cs="Helvetica"/>
-        </w:rPr>
-        <w:tab/>
-      </w:r>
-      <w:r>
-        <w:rPr>
-          <w:rFonts w:ascii="Helvetica" w:hAnsi="Helvetica" w:cs="Helvetica"/>
-        </w:rPr>
-        <w:tab/>
-        <w:t>-</w:t>
-      </w:r>
-      <w:r>
-        <w:rPr>
-          <w:rFonts w:ascii="Helvetica" w:hAnsi="Helvetica" w:cs="Helvetica"/>
-        </w:rPr>
-        <w:tab/>
-        <w:t xml:space="preserve">Change ‘Context-Sensitive Help Setting’ to </w:t>
-      </w:r>
-      <w:proofErr w:type="spellStart"/>
-      <w:r>
-        <w:rPr>
-          <w:rFonts w:ascii="Helvetica" w:hAnsi="Helvetica" w:cs="Helvetica"/>
-        </w:rPr>
-        <w:t>objecthelp_poship</w:t>
-      </w:r>
-      <w:proofErr w:type="spellEnd"/>
-    </w:p>
-    <w:p>
-      <w:r>
-        <w:rPr>
-          <w:rFonts w:ascii="Helvetica" w:hAnsi="Helvetica" w:cs="Helvetica"/>
-        </w:rPr>
-        <w:t xml:space="preserve">   </w:t>
-      </w:r>
-      <w:r>
-        <w:rPr>
-          <w:rFonts w:ascii="Helvetica" w:hAnsi="Helvetica" w:cs="Helvetica"/>
-        </w:rPr>
-        <w:tab/>
-        <w:t>-</w:t>
-      </w:r>
-      <w:r>
-        <w:rPr>
-          <w:rFonts w:ascii="Helvetica" w:hAnsi="Helvetica" w:cs="Helvetica"/>
-        </w:rPr>
-        <w:tab/>
-        <w:t>‘</w:t>
-      </w:r>
-      <w:proofErr w:type="spellStart"/>
-      <w:r>
-        <w:rPr>
-          <w:rFonts w:ascii="Helvetica" w:hAnsi="Helvetica" w:cs="Helvetica"/>
-        </w:rPr>
-        <w:t>sylimitd</w:t>
-      </w:r>
-      <w:proofErr w:type="spellEnd"/>
-      <w:r>
-        <w:rPr>
-          <w:rFonts w:ascii="Helvetica" w:hAnsi="Helvetica" w:cs="Helvetica"/>
-        </w:rPr>
-        <w:t>__c</w:t>
-      </w:r>
-    </w:p>
-    <w:p>
-      <w:r>
-        <w:rPr>
-          <w:rFonts w:ascii="Helvetica" w:hAnsi="Helvetica" w:cs="Helvetica"/>
-        </w:rPr>
-        <w:tab/>
-      </w:r>
-      <w:r>
-        <w:rPr>
-          <w:rFonts w:ascii="Helvetica" w:hAnsi="Helvetica" w:cs="Helvetica"/>
-        </w:rPr>
-        <w:tab/>
-        <w:t>-</w:t>
-      </w:r>
-      <w:r>
-        <w:rPr>
-          <w:rFonts w:ascii="Helvetica" w:hAnsi="Helvetica" w:cs="Helvetica"/>
-        </w:rPr>
-        <w:tab/>
-        <w:t xml:space="preserve">Change ‘Context-Sensitive Help Setting’ to </w:t>
-      </w:r>
-      <w:proofErr w:type="spellStart"/>
-      <w:r>
-        <w:rPr>
-          <w:rFonts w:ascii="Helvetica" w:hAnsi="Helvetica" w:cs="Helvetica"/>
-        </w:rPr>
-        <w:t>objecthelp_sylimitd</w:t>
-      </w:r>
-      <w:proofErr w:type="spellEnd"/>
-    </w:p>
-    <w:p>
-      <w:r>
-        <w:rPr>
-          <w:rFonts w:ascii="Helvetica" w:hAnsi="Helvetica" w:cs="Helvetica"/>
-        </w:rPr>
-        <w:t xml:space="preserve">   </w:t>
-      </w:r>
-      <w:r>
-        <w:rPr>
-          <w:rFonts w:ascii="Helvetica" w:hAnsi="Helvetica" w:cs="Helvetica"/>
-        </w:rPr>
-        <w:tab/>
-        <w:t>-</w:t>
-      </w:r>
-      <w:r>
-        <w:rPr>
-          <w:rFonts w:ascii="Helvetica" w:hAnsi="Helvetica" w:cs="Helvetica"/>
-        </w:rPr>
-        <w:tab/>
-        <w:t>‘</w:t>
-      </w:r>
-      <w:proofErr w:type="spellStart"/>
-      <w:r>
-        <w:rPr>
-          <w:rFonts w:ascii="Helvetica" w:hAnsi="Helvetica" w:cs="Helvetica"/>
-        </w:rPr>
-        <w:t>sylimits</w:t>
-      </w:r>
-      <w:proofErr w:type="spellEnd"/>
-      <w:r>
-        <w:rPr>
-          <w:rFonts w:ascii="Helvetica" w:hAnsi="Helvetica" w:cs="Helvetica"/>
-        </w:rPr>
-        <w:t>__c</w:t>
-      </w:r>
-    </w:p>
-    <w:p>
-      <w:r>
-        <w:rPr>
-          <w:rFonts w:ascii="Helvetica" w:hAnsi="Helvetica" w:cs="Helvetica"/>
-        </w:rPr>
-        <w:tab/>
-      </w:r>
-      <w:r>
-        <w:rPr>
-          <w:rFonts w:ascii="Helvetica" w:hAnsi="Helvetica" w:cs="Helvetica"/>
-        </w:rPr>
-        <w:tab/>
-        <w:t>-</w:t>
-      </w:r>
-      <w:r>
-        <w:rPr>
-          <w:rFonts w:ascii="Helvetica" w:hAnsi="Helvetica" w:cs="Helvetica"/>
-        </w:rPr>
-        <w:tab/>
-        <w:t xml:space="preserve">Change ‘Context-Sensitive Help Setting’ to </w:t>
-      </w:r>
-      <w:proofErr w:type="spellStart"/>
-      <w:r>
-        <w:rPr>
-          <w:rFonts w:ascii="Helvetica" w:hAnsi="Helvetica" w:cs="Helvetica"/>
-        </w:rPr>
-        <w:t>objecthelp_sylimits</w:t>
-      </w:r>
-      <w:proofErr w:type="spellEnd"/>
+        <w:t>U</w:t>
+      </w:r>
+      <w:r>
+        <w:rPr>
+          <w:rFonts w:ascii="Helvetica" w:hAnsi="Helvetica" w:cs="Helvetica"/>
+          <w:highlight w:val="cyan"/>
+        </w:rPr>
+        <w:t>se Data Loader to ‘Update’ the org with the new csv file</w:t>
+      </w:r>
       <w:r>
         <w:rPr>
           <w:rFonts w:ascii="Helvetica" w:hAnsi="Helvetica" w:cs="Helvetica"/>
         </w:rPr>
         <w:t xml:space="preserve"> </w:t>
       </w:r>
-    </w:p>
-    <w:p>
-      <w:r>
-        <w:rPr>
-          <w:rFonts w:ascii="Helvetica" w:hAnsi="Helvetica" w:cs="Helvetica"/>
-        </w:rPr>
-        <w:t xml:space="preserve">   </w:t>
-      </w:r>
-      <w:r>
-        <w:rPr>
-          <w:rFonts w:ascii="Helvetica" w:hAnsi="Helvetica" w:cs="Helvetica"/>
-        </w:rPr>
-        <w:tab/>
-        <w:t>-</w:t>
-      </w:r>
-      <w:r>
-        <w:rPr>
-          <w:rFonts w:ascii="Helvetica" w:hAnsi="Helvetica" w:cs="Helvetica"/>
-        </w:rPr>
-        <w:tab/>
-        <w:t>‘</w:t>
-      </w:r>
-      <w:proofErr w:type="spellStart"/>
-      <w:r>
-        <w:rPr>
-          <w:rFonts w:ascii="Helvetica" w:hAnsi="Helvetica" w:cs="Helvetica"/>
-        </w:rPr>
-        <w:t>syresult</w:t>
-      </w:r>
-      <w:proofErr w:type="spellEnd"/>
-      <w:r>
-        <w:rPr>
-          <w:rFonts w:ascii="Helvetica" w:hAnsi="Helvetica" w:cs="Helvetica"/>
-        </w:rPr>
-        <w:t>__c</w:t>
-      </w:r>
-    </w:p>
-    <w:p>
-      <w:r>
-        <w:rPr>
-          <w:rFonts w:ascii="Helvetica" w:hAnsi="Helvetica" w:cs="Helvetica"/>
-        </w:rPr>
-        <w:tab/>
-      </w:r>
-      <w:r>
-        <w:rPr>
-          <w:rFonts w:ascii="Helvetica" w:hAnsi="Helvetica" w:cs="Helvetica"/>
-        </w:rPr>
-        <w:tab/>
-        <w:t>-</w:t>
-      </w:r>
-      <w:r>
-        <w:rPr>
-          <w:rFonts w:ascii="Helvetica" w:hAnsi="Helvetica" w:cs="Helvetica"/>
-        </w:rPr>
-        <w:tab/>
-        <w:t xml:space="preserve">Change ‘Context-Sensitive Help Setting’ to </w:t>
-      </w:r>
-      <w:proofErr w:type="spellStart"/>
-      <w:r>
-        <w:rPr>
-          <w:rFonts w:ascii="Helvetica" w:hAnsi="Helvetica" w:cs="Helvetica"/>
-        </w:rPr>
-        <w:t>objecthelp_syresult</w:t>
-      </w:r>
-      <w:proofErr w:type="spellEnd"/>
-    </w:p>
-    <w:p>
-      <w:r>
-        <w:rPr>
-          <w:rFonts w:ascii="Helvetica" w:hAnsi="Helvetica" w:cs="Helvetica"/>
-        </w:rPr>
-        <w:t xml:space="preserve">  </w:t>
-      </w:r>
-      <w:r>
-        <w:rPr>
-          <w:rFonts w:ascii="Helvetica" w:hAnsi="Helvetica" w:cs="Helvetica"/>
-        </w:rPr>
-        <w:tab/>
-        <w:t>-</w:t>
-      </w:r>
-      <w:r>
-        <w:rPr>
-          <w:rFonts w:ascii="Helvetica" w:hAnsi="Helvetica" w:cs="Helvetica"/>
-        </w:rPr>
-        <w:tab/>
-        <w:t>‘</w:t>
-      </w:r>
-      <w:proofErr w:type="spellStart"/>
-      <w:r>
-        <w:rPr>
-          <w:rFonts w:ascii="Helvetica" w:hAnsi="Helvetica" w:cs="Helvetica"/>
-        </w:rPr>
-        <w:t>syresultd</w:t>
-      </w:r>
-      <w:proofErr w:type="spellEnd"/>
-      <w:r>
-        <w:rPr>
-          <w:rFonts w:ascii="Helvetica" w:hAnsi="Helvetica" w:cs="Helvetica"/>
-        </w:rPr>
-        <w:t>__c</w:t>
-      </w:r>
-    </w:p>
-    <w:p>
-      <w:r>
-        <w:rPr>
-          <w:rFonts w:ascii="Helvetica" w:hAnsi="Helvetica" w:cs="Helvetica"/>
-        </w:rPr>
-        <w:tab/>
-      </w:r>
-      <w:r>
-        <w:rPr>
-          <w:rFonts w:ascii="Helvetica" w:hAnsi="Helvetica" w:cs="Helvetica"/>
-        </w:rPr>
-        <w:tab/>
-        <w:t>-</w:t>
-      </w:r>
-      <w:r>
-        <w:rPr>
-          <w:rFonts w:ascii="Helvetica" w:hAnsi="Helvetica" w:cs="Helvetica"/>
-        </w:rPr>
-        <w:tab/>
-        <w:t xml:space="preserve">Change ‘Context-Sensitive Help Setting’ to </w:t>
-      </w:r>
-      <w:proofErr w:type="spellStart"/>
-      <w:r>
-        <w:rPr>
-          <w:rFonts w:ascii="Helvetica" w:hAnsi="Helvetica" w:cs="Helvetica"/>
-        </w:rPr>
-        <w:t>objecthelp_syresultd</w:t>
-      </w:r>
-      <w:proofErr w:type="spellEnd"/>
-    </w:p>
-    <w:p/>
-    <w:p>
-      <w:r>
-        <w:rPr>
-          <w:rFonts w:ascii="Helvetica" w:hAnsi="Helvetica" w:cs="Helvetica"/>
-        </w:rPr>
-        <w:t>3.</w:t>
-      </w:r>
-      <w:r>
-        <w:rPr>
-          <w:rFonts w:ascii="Helvetica" w:hAnsi="Helvetica" w:cs="Helvetica"/>
-        </w:rPr>
-        <w:tab/>
-        <w:t>Jira #1885</w:t>
-      </w:r>
-    </w:p>
-    <w:p>
-      <w:pPr>
-        <w:rPr>
-          <w:rFonts w:ascii="Helvetica" w:hAnsi="Helvetica" w:cs="Helvetica"/>
-        </w:rPr>
-      </w:pPr>
-      <w:r>
-        <w:rPr>
-          <w:rFonts w:ascii="Helvetica" w:hAnsi="Helvetica" w:cs="Helvetica"/>
-        </w:rPr>
-        <w:tab/>
-        <w:t>-</w:t>
-      </w:r>
-      <w:r>
-        <w:rPr>
-          <w:rFonts w:ascii="Helvetica" w:hAnsi="Helvetica" w:cs="Helvetica"/>
-        </w:rPr>
-        <w:tab/>
-        <w:t>Run new updated page help csv file</w:t>
-      </w:r>
-    </w:p>
-    <w:p>
-      <w:pPr>
-        <w:rPr>
-          <w:rFonts w:ascii="Helvetica" w:hAnsi="Helvetica" w:cs="Helvetica"/>
-        </w:rPr>
-      </w:pPr>
-      <w:r>
-        <w:rPr>
-          <w:rFonts w:ascii="Helvetica" w:hAnsi="Helvetica" w:cs="Helvetica"/>
-        </w:rPr>
-        <w:tab/>
-      </w:r>
-      <w:r>
-        <w:rPr>
-          <w:rFonts w:ascii="Helvetica" w:hAnsi="Helvetica" w:cs="Helvetica"/>
-        </w:rPr>
-        <w:tab/>
-        <w:t>-</w:t>
-      </w:r>
-      <w:r>
-        <w:rPr>
-          <w:rFonts w:ascii="Helvetica" w:hAnsi="Helvetica" w:cs="Helvetica"/>
-        </w:rPr>
-        <w:tab/>
-      </w:r>
       <w:r>
         <w:rPr>
           <w:rFonts w:ascii="Helvetica" w:hAnsi="Helvetica" w:cs="Helvetica"/>
           <w:highlight w:val="cyan"/>
         </w:rPr>
-        <w:t>U</w:t>
+        <w:t>(CSV file located in Technical Support Repository)</w:t>
+      </w:r>
+    </w:p>
+    <w:p>
+      <w:pPr>
+        <w:rPr>
+          <w:rFonts w:ascii="Helvetica" w:hAnsi="Helvetica" w:cs="Helvetica"/>
+        </w:rPr>
+      </w:pPr>
+      <w:r>
+        <w:rPr>
+          <w:rFonts w:ascii="Helvetica" w:hAnsi="Helvetica" w:cs="Helvetica"/>
+        </w:rPr>
+        <w:tab/>
+      </w:r>
+      <w:r>
+        <w:rPr>
+          <w:rFonts w:ascii="Helvetica" w:hAnsi="Helvetica" w:cs="Helvetica"/>
+        </w:rPr>
+        <w:tab/>
+      </w:r>
+      <w:r>
+        <w:rPr>
+          <w:rFonts w:ascii="Helvetica" w:hAnsi="Helvetica" w:cs="Helvetica"/>
+        </w:rPr>
+        <w:tab/>
+        <w:t>-</w:t>
+      </w:r>
+      <w:r>
+        <w:rPr>
+          <w:rFonts w:ascii="Helvetica" w:hAnsi="Helvetica" w:cs="Helvetica"/>
+        </w:rPr>
+        <w:tab/>
       </w:r>
       <w:r>
         <w:rPr>
           <w:rFonts w:ascii="Helvetica" w:hAnsi="Helvetica" w:cs="Helvetica"/>
           <w:highlight w:val="cyan"/>
         </w:rPr>
-        <w:t>se Data Loader to ‘Update’ the org with the new csv file</w:t>
-      </w:r>
-      <w:r>
-        <w:rPr>
-          <w:rFonts w:ascii="Helvetica" w:hAnsi="Helvetica" w:cs="Helvetica"/>
-        </w:rPr>
-        <w:t xml:space="preserve"> </w:t>
-      </w:r>
+        <w:t>Data object = Help (rstk_</w:t>
+      </w:r>
+      <w:proofErr w:type="spellStart"/>
       <w:r>
         <w:rPr>
           <w:rFonts w:ascii="Helvetica" w:hAnsi="Helvetica" w:cs="Helvetica"/>
           <w:highlight w:val="cyan"/>
         </w:rPr>
-        <w:t>(CSV file located in Technical Support Repository)</w:t>
-      </w:r>
-    </w:p>
-    <w:p>
-      <w:r>
-        <w:rPr>
-          <w:rFonts w:ascii="Helvetica" w:hAnsi="Helvetica" w:cs="Helvetica"/>
-        </w:rPr>
-        <w:tab/>
-      </w:r>
-      <w:r>
-        <w:rPr>
-          <w:rFonts w:ascii="Helvetica" w:hAnsi="Helvetica" w:cs="Helvetica"/>
-        </w:rPr>
-        <w:tab/>
-      </w:r>
-      <w:r>
-        <w:rPr>
-          <w:rFonts w:ascii="Helvetica" w:hAnsi="Helvetica" w:cs="Helvetica"/>
-        </w:rPr>
-        <w:tab/>
-        <w:t>-</w:t>
-      </w:r>
-      <w:r>
-        <w:rPr>
-          <w:rFonts w:ascii="Helvetica" w:hAnsi="Helvetica" w:cs="Helvetica"/>
-        </w:rPr>
-        <w:tab/>
-      </w:r>
+        <w:t>helpsetup</w:t>
+      </w:r>
+      <w:proofErr w:type="spellEnd"/>
       <w:r>
         <w:rPr>
           <w:rFonts w:ascii="Helvetica" w:hAnsi="Helvetica" w:cs="Helvetica"/>
           <w:highlight w:val="cyan"/>
         </w:rPr>
-        <w:t>Update by Name</w:t>
-      </w:r>
+        <w:t>__c)</w:t>
+      </w:r>
+      <w:bookmarkStart w:id="0" w:name="_GoBack"/>
+      <w:bookmarkEnd w:id="0"/>
     </w:p>
     <w:p>
       <w:r>
@@ -2308,39 +2345,39 @@
         <w:rPr>
           <w:rFonts w:ascii="Helvetica" w:hAnsi="Helvetica" w:cs="Helvetica"/>
         </w:rPr>
+        <w:tab/>
+        <w:t>-</w:t>
+      </w:r>
+      <w:r>
+        <w:rPr>
+          <w:rFonts w:ascii="Helvetica" w:hAnsi="Helvetica" w:cs="Helvetica"/>
+        </w:rPr>
+        <w:tab/>
+        <w:t>Run 2016_menu script</w:t>
+      </w:r>
+    </w:p>
+    <w:p/>
+    <w:p>
+      <w:r>
+        <w:rPr>
+          <w:rFonts w:ascii="Helvetica" w:hAnsi="Helvetica" w:cs="Helvetica"/>
+        </w:rPr>
+        <w:t>5.</w:t>
+      </w:r>
+      <w:r>
+        <w:rPr>
+          <w:rFonts w:ascii="Helvetica" w:hAnsi="Helvetica" w:cs="Helvetica"/>
+        </w:rPr>
+        <w:tab/>
+        <w:t>Jira #1919</w:t>
+      </w:r>
+    </w:p>
+    <w:p>
+      <w:r>
+        <w:rPr>
+          <w:rFonts w:ascii="Helvetica" w:hAnsi="Helvetica" w:cs="Helvetica"/>
+        </w:rPr>
         <w:lastRenderedPageBreak/>
-        <w:tab/>
-        <w:t>-</w:t>
-      </w:r>
-      <w:r>
-        <w:rPr>
-          <w:rFonts w:ascii="Helvetica" w:hAnsi="Helvetica" w:cs="Helvetica"/>
-        </w:rPr>
-        <w:tab/>
-        <w:t>Run 2016_menu script</w:t>
-      </w:r>
-    </w:p>
-    <w:p/>
-    <w:p>
-      <w:r>
-        <w:rPr>
-          <w:rFonts w:ascii="Helvetica" w:hAnsi="Helvetica" w:cs="Helvetica"/>
-        </w:rPr>
-        <w:t>5.</w:t>
-      </w:r>
-      <w:r>
-        <w:rPr>
-          <w:rFonts w:ascii="Helvetica" w:hAnsi="Helvetica" w:cs="Helvetica"/>
-        </w:rPr>
-        <w:tab/>
-        <w:t>Jira #1919</w:t>
-      </w:r>
-    </w:p>
-    <w:p>
-      <w:r>
-        <w:rPr>
-          <w:rFonts w:ascii="Helvetica" w:hAnsi="Helvetica" w:cs="Helvetica"/>
-        </w:rPr>
         <w:tab/>
         <w:t>-</w:t>
       </w:r>
@@ -3170,8 +3207,6 @@
         </w:rPr>
         <w:t>Packing Slip - MASTER - DO NOT MODIFY</w:t>
       </w:r>
-      <w:bookmarkStart w:id="0" w:name="_GoBack"/>
-      <w:bookmarkEnd w:id="0"/>
       <w:r>
         <w:rPr>
           <w:rFonts w:ascii="Helvetica" w:hAnsi="Helvetica" w:cs="Helvetica"/>
@@ -3190,8 +3225,16 @@
         <w:rPr>
           <w:rFonts w:ascii="Helvetica" w:hAnsi="Helvetica" w:cs="Helvetica"/>
         </w:rPr>
-        <w:t>-ff</w:t>
-      </w:r>
+        <w:t>-</w:t>
+      </w:r>
+      <w:proofErr w:type="spellStart"/>
+      <w:r>
+        <w:rPr>
+          <w:rFonts w:ascii="Helvetica" w:hAnsi="Helvetica" w:cs="Helvetica"/>
+        </w:rPr>
+        <w:t>ff</w:t>
+      </w:r>
+      <w:proofErr w:type="spellEnd"/>
     </w:p>
     <w:p>
       <w:pPr>
@@ -3225,21 +3268,21 @@
         <w:rPr>
           <w:rFonts w:ascii="Helvetica" w:hAnsi="Helvetica" w:cs="Helvetica"/>
         </w:rPr>
-        <w:t xml:space="preserve">-ff only if </w:t>
-      </w:r>
-      <w:proofErr w:type="spellStart"/>
-      <w:r>
-        <w:rPr>
-          <w:rFonts w:ascii="Helvetica" w:hAnsi="Helvetica" w:cs="Helvetica"/>
-        </w:rPr>
-        <w:t>RS-Support</w:t>
-      </w:r>
-      <w:proofErr w:type="spellEnd"/>
-      <w:r>
-        <w:rPr>
-          <w:rFonts w:ascii="Helvetica" w:hAnsi="Helvetica" w:cs="Helvetica"/>
-        </w:rPr>
-        <w:t xml:space="preserve"> was last to modify template</w:t>
+        <w:t>-</w:t>
+      </w:r>
+      <w:proofErr w:type="spellStart"/>
+      <w:r>
+        <w:rPr>
+          <w:rFonts w:ascii="Helvetica" w:hAnsi="Helvetica" w:cs="Helvetica"/>
+        </w:rPr>
+        <w:t>ff</w:t>
+      </w:r>
+      <w:proofErr w:type="spellEnd"/>
+      <w:r>
+        <w:rPr>
+          <w:rFonts w:ascii="Helvetica" w:hAnsi="Helvetica" w:cs="Helvetica"/>
+        </w:rPr>
+        <w:t xml:space="preserve"> only if RS-Support was last to modify template</w:t>
       </w:r>
     </w:p>
     <w:p>
@@ -3271,8 +3314,16 @@
         <w:rPr>
           <w:rFonts w:ascii="Helvetica" w:hAnsi="Helvetica" w:cs="Helvetica"/>
         </w:rPr>
-        <w:t>-ff</w:t>
-      </w:r>
+        <w:t>-</w:t>
+      </w:r>
+      <w:proofErr w:type="spellStart"/>
+      <w:r>
+        <w:rPr>
+          <w:rFonts w:ascii="Helvetica" w:hAnsi="Helvetica" w:cs="Helvetica"/>
+        </w:rPr>
+        <w:t>ff</w:t>
+      </w:r>
+      <w:proofErr w:type="spellEnd"/>
     </w:p>
     <w:sectPr>
       <w:pgSz w:w="12240" w:h="15840"/>
@@ -3284,7 +3335,7 @@
 </file>
 
 <file path=word/numbering.xml><?xml version="1.0" encoding="utf-8"?>
-<w:numbering xmlns:wpc="http://schemas.microsoft.com/office/word/2010/wordprocessingCanvas" xmlns:cx="http://schemas.microsoft.com/office/drawing/2014/chartex" xmlns:cx1="http://schemas.microsoft.com/office/drawing/2015/9/8/chartex" xmlns:cx2="http://schemas.microsoft.com/office/drawing/2015/10/21/chartex" xmlns:cx3="http://schemas.microsoft.com/office/drawing/2016/5/9/chartex" xmlns:cx4="http://schemas.microsoft.com/office/drawing/2016/5/10/chartex" xmlns:cx5="http://schemas.microsoft.com/office/drawing/2016/5/11/chartex" xmlns:cx6="http://schemas.microsoft.com/office/drawing/2016/5/12/chartex" xmlns:cx7="http://schemas.microsoft.com/office/drawing/2016/5/13/chartex" xmlns:cx8="http://schemas.microsoft.com/office/drawing/2016/5/14/chartex" xmlns:mc="http://schemas.openxmlformats.org/markup-compatibility/2006" xmlns:aink="http://schemas.microsoft.com/office/drawing/2016/ink" xmlns:am3d="http://schemas.microsoft.com/office/drawing/2017/model3d" xmlns:o="urn:schemas-microsoft-com:office:office" xmlns:r="http://schemas.openxmlformats.org/officeDocument/2006/relationships" xmlns:m="http://schemas.openxmlformats.org/officeDocument/2006/math" xmlns:v="urn:schemas-microsoft-com:vml" xmlns:wp14="http://schemas.microsoft.com/office/word/2010/wordprocessingDrawing" xmlns:wp="http://schemas.openxmlformats.org/drawingml/2006/wordprocessingDrawing" xmlns:w10="urn:schemas-microsoft-com:office:word" xmlns:w="http://schemas.openxmlformats.org/wordprocessingml/2006/main" xmlns:w14="http://schemas.microsoft.com/office/word/2010/wordml" xmlns:w15="http://schemas.microsoft.com/office/word/2012/wordml" xmlns:w16cid="http://schemas.microsoft.com/office/word/2016/wordml/cid" xmlns:w16se="http://schemas.microsoft.com/office/word/2015/wordml/symex" xmlns:wpg="http://schemas.microsoft.com/office/word/2010/wordprocessingGroup" xmlns:wpi="http://schemas.microsoft.com/office/word/2010/wordprocessingInk" xmlns:wne="http://schemas.microsoft.com/office/word/2006/wordml" xmlns:wps="http://schemas.microsoft.com/office/word/2010/wordprocessingShape" mc:Ignorable="w14 w15 w16se w16cid wp14">
+<w:numbering xmlns:wpc="http://schemas.microsoft.com/office/word/2010/wordprocessingCanvas" xmlns:mc="http://schemas.openxmlformats.org/markup-compatibility/2006" xmlns:o="urn:schemas-microsoft-com:office:office" xmlns:r="http://schemas.openxmlformats.org/officeDocument/2006/relationships" xmlns:m="http://schemas.openxmlformats.org/officeDocument/2006/math" xmlns:v="urn:schemas-microsoft-com:vml" xmlns:wp14="http://schemas.microsoft.com/office/word/2010/wordprocessingDrawing" xmlns:wp="http://schemas.openxmlformats.org/drawingml/2006/wordprocessingDrawing" xmlns:w10="urn:schemas-microsoft-com:office:word" xmlns:w="http://schemas.openxmlformats.org/wordprocessingml/2006/main" xmlns:w14="http://schemas.microsoft.com/office/word/2010/wordml" xmlns:w15="http://schemas.microsoft.com/office/word/2012/wordml" xmlns:wpg="http://schemas.microsoft.com/office/word/2010/wordprocessingGroup" xmlns:wpi="http://schemas.microsoft.com/office/word/2010/wordprocessingInk" xmlns:wne="http://schemas.microsoft.com/office/word/2006/wordml" xmlns:wps="http://schemas.microsoft.com/office/word/2010/wordprocessingShape" mc:Ignorable="w14 w15 wp14">
   <w:abstractNum w:abstractNumId="0" w15:restartNumberingAfterBreak="0">
     <w:nsid w:val="7F232C1F"/>
     <w:multiLevelType w:val="hybridMultilevel"/>
@@ -3378,7 +3429,7 @@
 </file>
 
 <file path=word/styles.xml><?xml version="1.0" encoding="utf-8"?>
-<w:styles xmlns:mc="http://schemas.openxmlformats.org/markup-compatibility/2006" xmlns:r="http://schemas.openxmlformats.org/officeDocument/2006/relationships" xmlns:w="http://schemas.openxmlformats.org/wordprocessingml/2006/main" xmlns:w14="http://schemas.microsoft.com/office/word/2010/wordml" xmlns:w15="http://schemas.microsoft.com/office/word/2012/wordml" xmlns:w16cid="http://schemas.microsoft.com/office/word/2016/wordml/cid" xmlns:w16se="http://schemas.microsoft.com/office/word/2015/wordml/symex" mc:Ignorable="w14 w15 w16se w16cid">
+<w:styles xmlns:mc="http://schemas.openxmlformats.org/markup-compatibility/2006" xmlns:r="http://schemas.openxmlformats.org/officeDocument/2006/relationships" xmlns:w="http://schemas.openxmlformats.org/wordprocessingml/2006/main" xmlns:w14="http://schemas.microsoft.com/office/word/2010/wordml" xmlns:w15="http://schemas.microsoft.com/office/word/2012/wordml" mc:Ignorable="w14 w15">
   <w:docDefaults>
     <w:rPrDefault>
       <w:rPr>
@@ -3390,7 +3441,7 @@
     </w:rPrDefault>
     <w:pPrDefault/>
   </w:docDefaults>
-  <w:latentStyles w:defLockedState="0" w:defUIPriority="99" w:defSemiHidden="0" w:defUnhideWhenUsed="0" w:defQFormat="0" w:count="375">
+  <w:latentStyles w:defLockedState="0" w:defUIPriority="99" w:defSemiHidden="0" w:defUnhideWhenUsed="0" w:defQFormat="0" w:count="371">
     <w:lsdException w:name="Normal" w:uiPriority="0" w:qFormat="1"/>
     <w:lsdException w:name="heading 1" w:uiPriority="9" w:qFormat="1"/>
     <w:lsdException w:name="heading 2" w:semiHidden="1" w:uiPriority="9" w:unhideWhenUsed="1" w:qFormat="1"/>
@@ -3496,6 +3547,7 @@
     <w:lsdException w:name="HTML Sample" w:semiHidden="1" w:unhideWhenUsed="1"/>
     <w:lsdException w:name="HTML Typewriter" w:semiHidden="1" w:unhideWhenUsed="1"/>
     <w:lsdException w:name="HTML Variable" w:semiHidden="1" w:unhideWhenUsed="1"/>
+    <w:lsdException w:name="Normal Table" w:semiHidden="1" w:unhideWhenUsed="1"/>
     <w:lsdException w:name="annotation subject" w:semiHidden="1" w:unhideWhenUsed="1"/>
     <w:lsdException w:name="No List" w:semiHidden="1" w:unhideWhenUsed="1"/>
     <w:lsdException w:name="Outline List 1" w:semiHidden="1" w:unhideWhenUsed="1"/>
@@ -3539,8 +3591,10 @@
     <w:lsdException w:name="Table Elegant" w:semiHidden="1" w:unhideWhenUsed="1"/>
     <w:lsdException w:name="Table Professional" w:semiHidden="1" w:unhideWhenUsed="1"/>
     <w:lsdException w:name="Table Subtle 1" w:semiHidden="1" w:unhideWhenUsed="1"/>
+    <w:lsdException w:name="Table Subtle 2" w:semiHidden="1" w:unhideWhenUsed="1"/>
     <w:lsdException w:name="Table Web 1" w:semiHidden="1" w:unhideWhenUsed="1"/>
     <w:lsdException w:name="Table Web 2" w:semiHidden="1" w:unhideWhenUsed="1"/>
+    <w:lsdException w:name="Table Web 3" w:semiHidden="1" w:unhideWhenUsed="1"/>
     <w:lsdException w:name="Balloon Text" w:semiHidden="1" w:unhideWhenUsed="1"/>
     <w:lsdException w:name="Table Grid" w:uiPriority="39"/>
     <w:lsdException w:name="Table Theme" w:semiHidden="1" w:unhideWhenUsed="1"/>
@@ -3759,10 +3813,6 @@
     <w:lsdException w:name="List Table 5 Dark Accent 6" w:uiPriority="50"/>
     <w:lsdException w:name="List Table 6 Colorful Accent 6" w:uiPriority="51"/>
     <w:lsdException w:name="List Table 7 Colorful Accent 6" w:uiPriority="52"/>
-    <w:lsdException w:name="Mention" w:semiHidden="1" w:unhideWhenUsed="1"/>
-    <w:lsdException w:name="Smart Hyperlink" w:semiHidden="1" w:unhideWhenUsed="1"/>
-    <w:lsdException w:name="Hashtag" w:semiHidden="1" w:unhideWhenUsed="1"/>
-    <w:lsdException w:name="Unresolved Mention" w:semiHidden="1" w:unhideWhenUsed="1"/>
   </w:latentStyles>
   <w:style w:type="paragraph" w:default="1" w:styleId="Normal">
     <w:name w:val="Normal"/>

--- a/Rootstock ERP/Releases/2019 Winter/Manual Steps/Winter 19 Manual Steps doc.docx
+++ b/Rootstock ERP/Releases/2019 Winter/Manual Steps/Winter 19 Manual Steps doc.docx
@@ -2081,190 +2081,184 @@
         </w:rPr>
         <w:t>syresultd</w:t>
       </w:r>
-      <w:proofErr w:type="spellEnd"/>
-      <w:r>
-        <w:rPr>
-          <w:rFonts w:ascii="Helvetica" w:hAnsi="Helvetica" w:cs="Helvetica"/>
-        </w:rPr>
-        <w:t>__c</w:t>
-      </w:r>
-    </w:p>
-    <w:p>
-      <w:r>
-        <w:rPr>
-          <w:rFonts w:ascii="Helvetica" w:hAnsi="Helvetica" w:cs="Helvetica"/>
-        </w:rPr>
-        <w:tab/>
-      </w:r>
-      <w:r>
-        <w:rPr>
-          <w:rFonts w:ascii="Helvetica" w:hAnsi="Helvetica" w:cs="Helvetica"/>
-        </w:rPr>
-        <w:tab/>
-        <w:t>-</w:t>
-      </w:r>
-      <w:r>
-        <w:rPr>
-          <w:rFonts w:ascii="Helvetica" w:hAnsi="Helvetica" w:cs="Helvetica"/>
-        </w:rPr>
-        <w:tab/>
-        <w:t xml:space="preserve">Change ‘Context-Sensitive Help Setting’ to </w:t>
-      </w:r>
-      <w:proofErr w:type="spellStart"/>
-      <w:r>
-        <w:rPr>
-          <w:rFonts w:ascii="Helvetica" w:hAnsi="Helvetica" w:cs="Helvetica"/>
-        </w:rPr>
-        <w:t>objecthelp_syresultd</w:t>
-      </w:r>
-      <w:proofErr w:type="spellEnd"/>
-    </w:p>
-    <w:p/>
-    <w:p>
-      <w:r>
-        <w:rPr>
-          <w:rFonts w:ascii="Helvetica" w:hAnsi="Helvetica" w:cs="Helvetica"/>
-        </w:rPr>
-        <w:t>3.</w:t>
-      </w:r>
-      <w:r>
-        <w:rPr>
-          <w:rFonts w:ascii="Helvetica" w:hAnsi="Helvetica" w:cs="Helvetica"/>
-        </w:rPr>
-        <w:tab/>
-        <w:t>Jira #1885</w:t>
-      </w:r>
-    </w:p>
-    <w:p>
-      <w:pPr>
-        <w:rPr>
-          <w:rFonts w:ascii="Helvetica" w:hAnsi="Helvetica" w:cs="Helvetica"/>
-        </w:rPr>
-      </w:pPr>
-      <w:r>
-        <w:rPr>
-          <w:rFonts w:ascii="Helvetica" w:hAnsi="Helvetica" w:cs="Helvetica"/>
-        </w:rPr>
-        <w:tab/>
-        <w:t>-</w:t>
-      </w:r>
-      <w:r>
-        <w:rPr>
-          <w:rFonts w:ascii="Helvetica" w:hAnsi="Helvetica" w:cs="Helvetica"/>
-        </w:rPr>
-        <w:tab/>
-        <w:t>Run new updated page help csv file</w:t>
-      </w:r>
-    </w:p>
-    <w:p>
-      <w:pPr>
-        <w:rPr>
-          <w:rFonts w:ascii="Helvetica" w:hAnsi="Helvetica" w:cs="Helvetica"/>
-        </w:rPr>
-      </w:pPr>
-      <w:r>
-        <w:rPr>
-          <w:rFonts w:ascii="Helvetica" w:hAnsi="Helvetica" w:cs="Helvetica"/>
-        </w:rPr>
-        <w:tab/>
-      </w:r>
-      <w:r>
-        <w:rPr>
-          <w:rFonts w:ascii="Helvetica" w:hAnsi="Helvetica" w:cs="Helvetica"/>
-        </w:rPr>
-        <w:tab/>
-        <w:t>-</w:t>
-      </w:r>
-      <w:r>
-        <w:rPr>
-          <w:rFonts w:ascii="Helvetica" w:hAnsi="Helvetica" w:cs="Helvetica"/>
-        </w:rPr>
-        <w:tab/>
-      </w:r>
-      <w:r>
-        <w:rPr>
-          <w:rFonts w:ascii="Helvetica" w:hAnsi="Helvetica" w:cs="Helvetica"/>
-          <w:highlight w:val="cyan"/>
-        </w:rPr>
-        <w:t>U</w:t>
-      </w:r>
-      <w:r>
-        <w:rPr>
-          <w:rFonts w:ascii="Helvetica" w:hAnsi="Helvetica" w:cs="Helvetica"/>
-          <w:highlight w:val="cyan"/>
-        </w:rPr>
-        <w:t>se Data Loader to ‘Update’ the org with the new csv file</w:t>
-      </w:r>
-      <w:r>
-        <w:rPr>
-          <w:rFonts w:ascii="Helvetica" w:hAnsi="Helvetica" w:cs="Helvetica"/>
-        </w:rPr>
-        <w:t xml:space="preserve"> </w:t>
-      </w:r>
-      <w:r>
-        <w:rPr>
-          <w:rFonts w:ascii="Helvetica" w:hAnsi="Helvetica" w:cs="Helvetica"/>
-          <w:highlight w:val="cyan"/>
-        </w:rPr>
-        <w:t>(CSV file located in Technical Support Repository)</w:t>
-      </w:r>
-    </w:p>
-    <w:p>
-      <w:pPr>
-        <w:rPr>
-          <w:rFonts w:ascii="Helvetica" w:hAnsi="Helvetica" w:cs="Helvetica"/>
-        </w:rPr>
-      </w:pPr>
-      <w:r>
-        <w:rPr>
-          <w:rFonts w:ascii="Helvetica" w:hAnsi="Helvetica" w:cs="Helvetica"/>
-        </w:rPr>
-        <w:tab/>
-      </w:r>
-      <w:r>
-        <w:rPr>
-          <w:rFonts w:ascii="Helvetica" w:hAnsi="Helvetica" w:cs="Helvetica"/>
-        </w:rPr>
-        <w:tab/>
-      </w:r>
-      <w:r>
-        <w:rPr>
-          <w:rFonts w:ascii="Helvetica" w:hAnsi="Helvetica" w:cs="Helvetica"/>
-        </w:rPr>
-        <w:tab/>
-        <w:t>-</w:t>
-      </w:r>
-      <w:r>
-        <w:rPr>
-          <w:rFonts w:ascii="Helvetica" w:hAnsi="Helvetica" w:cs="Helvetica"/>
-        </w:rPr>
-        <w:tab/>
-      </w:r>
-      <w:r>
-        <w:rPr>
-          <w:rFonts w:ascii="Helvetica" w:hAnsi="Helvetica" w:cs="Helvetica"/>
-          <w:highlight w:val="cyan"/>
-        </w:rPr>
-        <w:t>Data object = Help (rstk_</w:t>
-      </w:r>
-      <w:proofErr w:type="spellStart"/>
-      <w:r>
-        <w:rPr>
-          <w:rFonts w:ascii="Helvetica" w:hAnsi="Helvetica" w:cs="Helvetica"/>
-          <w:highlight w:val="cyan"/>
-        </w:rPr>
-        <w:t>helpsetup</w:t>
-      </w:r>
-      <w:proofErr w:type="spellEnd"/>
-      <w:r>
-        <w:rPr>
-          <w:rFonts w:ascii="Helvetica" w:hAnsi="Helvetica" w:cs="Helvetica"/>
-          <w:highlight w:val="cyan"/>
-        </w:rPr>
-        <w:t>__c)</w:t>
-      </w:r>
       <w:bookmarkStart w:id="0" w:name="_GoBack"/>
       <w:bookmarkEnd w:id="0"/>
+      <w:proofErr w:type="spellEnd"/>
+    </w:p>
+    <w:p>
+      <w:r>
+        <w:rPr>
+          <w:rFonts w:ascii="Helvetica" w:hAnsi="Helvetica" w:cs="Helvetica"/>
+        </w:rPr>
+        <w:tab/>
+      </w:r>
+      <w:r>
+        <w:rPr>
+          <w:rFonts w:ascii="Helvetica" w:hAnsi="Helvetica" w:cs="Helvetica"/>
+        </w:rPr>
+        <w:tab/>
+        <w:t>-</w:t>
+      </w:r>
+      <w:r>
+        <w:rPr>
+          <w:rFonts w:ascii="Helvetica" w:hAnsi="Helvetica" w:cs="Helvetica"/>
+        </w:rPr>
+        <w:tab/>
+        <w:t xml:space="preserve">Change ‘Context-Sensitive Help Setting’ to </w:t>
+      </w:r>
+      <w:proofErr w:type="spellStart"/>
+      <w:r>
+        <w:rPr>
+          <w:rFonts w:ascii="Helvetica" w:hAnsi="Helvetica" w:cs="Helvetica"/>
+        </w:rPr>
+        <w:t>objecthelp_syresultd</w:t>
+      </w:r>
+      <w:proofErr w:type="spellEnd"/>
+    </w:p>
+    <w:p/>
+    <w:p>
+      <w:r>
+        <w:rPr>
+          <w:rFonts w:ascii="Helvetica" w:hAnsi="Helvetica" w:cs="Helvetica"/>
+        </w:rPr>
+        <w:t>3.</w:t>
+      </w:r>
+      <w:r>
+        <w:rPr>
+          <w:rFonts w:ascii="Helvetica" w:hAnsi="Helvetica" w:cs="Helvetica"/>
+        </w:rPr>
+        <w:tab/>
+        <w:t>Jira #1885</w:t>
+      </w:r>
+    </w:p>
+    <w:p>
+      <w:pPr>
+        <w:rPr>
+          <w:rFonts w:ascii="Helvetica" w:hAnsi="Helvetica" w:cs="Helvetica"/>
+        </w:rPr>
+      </w:pPr>
+      <w:r>
+        <w:rPr>
+          <w:rFonts w:ascii="Helvetica" w:hAnsi="Helvetica" w:cs="Helvetica"/>
+        </w:rPr>
+        <w:tab/>
+        <w:t>-</w:t>
+      </w:r>
+      <w:r>
+        <w:rPr>
+          <w:rFonts w:ascii="Helvetica" w:hAnsi="Helvetica" w:cs="Helvetica"/>
+        </w:rPr>
+        <w:tab/>
+        <w:t>Run new updated page help csv file</w:t>
+      </w:r>
+    </w:p>
+    <w:p>
+      <w:pPr>
+        <w:rPr>
+          <w:rFonts w:ascii="Helvetica" w:hAnsi="Helvetica" w:cs="Helvetica"/>
+        </w:rPr>
+      </w:pPr>
+      <w:r>
+        <w:rPr>
+          <w:rFonts w:ascii="Helvetica" w:hAnsi="Helvetica" w:cs="Helvetica"/>
+        </w:rPr>
+        <w:tab/>
+      </w:r>
+      <w:r>
+        <w:rPr>
+          <w:rFonts w:ascii="Helvetica" w:hAnsi="Helvetica" w:cs="Helvetica"/>
+        </w:rPr>
+        <w:tab/>
+        <w:t>-</w:t>
+      </w:r>
+      <w:r>
+        <w:rPr>
+          <w:rFonts w:ascii="Helvetica" w:hAnsi="Helvetica" w:cs="Helvetica"/>
+        </w:rPr>
+        <w:tab/>
+      </w:r>
+      <w:r>
+        <w:rPr>
+          <w:rFonts w:ascii="Helvetica" w:hAnsi="Helvetica" w:cs="Helvetica"/>
+          <w:highlight w:val="cyan"/>
+        </w:rPr>
+        <w:t>U</w:t>
+      </w:r>
+      <w:r>
+        <w:rPr>
+          <w:rFonts w:ascii="Helvetica" w:hAnsi="Helvetica" w:cs="Helvetica"/>
+          <w:highlight w:val="cyan"/>
+        </w:rPr>
+        <w:t>se Data Loader to ‘Update’ the org with the new csv file</w:t>
+      </w:r>
+      <w:r>
+        <w:rPr>
+          <w:rFonts w:ascii="Helvetica" w:hAnsi="Helvetica" w:cs="Helvetica"/>
+        </w:rPr>
+        <w:t xml:space="preserve"> </w:t>
+      </w:r>
+      <w:r>
+        <w:rPr>
+          <w:rFonts w:ascii="Helvetica" w:hAnsi="Helvetica" w:cs="Helvetica"/>
+          <w:highlight w:val="cyan"/>
+        </w:rPr>
+        <w:t>(CSV file located in Technical Support Repository)</w:t>
+      </w:r>
+    </w:p>
+    <w:p>
+      <w:pPr>
+        <w:rPr>
+          <w:rFonts w:ascii="Helvetica" w:hAnsi="Helvetica" w:cs="Helvetica"/>
+        </w:rPr>
+      </w:pPr>
+      <w:r>
+        <w:rPr>
+          <w:rFonts w:ascii="Helvetica" w:hAnsi="Helvetica" w:cs="Helvetica"/>
+        </w:rPr>
+        <w:tab/>
+      </w:r>
+      <w:r>
+        <w:rPr>
+          <w:rFonts w:ascii="Helvetica" w:hAnsi="Helvetica" w:cs="Helvetica"/>
+        </w:rPr>
+        <w:tab/>
+      </w:r>
+      <w:r>
+        <w:rPr>
+          <w:rFonts w:ascii="Helvetica" w:hAnsi="Helvetica" w:cs="Helvetica"/>
+        </w:rPr>
+        <w:tab/>
+        <w:t>-</w:t>
+      </w:r>
+      <w:r>
+        <w:rPr>
+          <w:rFonts w:ascii="Helvetica" w:hAnsi="Helvetica" w:cs="Helvetica"/>
+        </w:rPr>
+        <w:tab/>
+      </w:r>
+      <w:r>
+        <w:rPr>
+          <w:rFonts w:ascii="Helvetica" w:hAnsi="Helvetica" w:cs="Helvetica"/>
+          <w:highlight w:val="cyan"/>
+        </w:rPr>
+        <w:t>Data object = Help (rstk_</w:t>
+      </w:r>
+      <w:proofErr w:type="spellStart"/>
+      <w:r>
+        <w:rPr>
+          <w:rFonts w:ascii="Helvetica" w:hAnsi="Helvetica" w:cs="Helvetica"/>
+          <w:highlight w:val="cyan"/>
+        </w:rPr>
+        <w:t>helpsetup</w:t>
+      </w:r>
+      <w:proofErr w:type="spellEnd"/>
+      <w:r>
+        <w:rPr>
+          <w:rFonts w:ascii="Helvetica" w:hAnsi="Helvetica" w:cs="Helvetica"/>
+          <w:highlight w:val="cyan"/>
+        </w:rPr>
+        <w:t>__c)</w:t>
+      </w:r>
     </w:p>
     <w:p>
       <w:r>

--- a/Rootstock ERP/Releases/2019 Winter/Manual Steps/Winter 19 Manual Steps doc.docx
+++ b/Rootstock ERP/Releases/2019 Winter/Manual Steps/Winter 19 Manual Steps doc.docx
@@ -2081,184 +2081,359 @@
         </w:rPr>
         <w:t>syresultd</w:t>
       </w:r>
+      <w:proofErr w:type="spellEnd"/>
+    </w:p>
+    <w:p>
+      <w:r>
+        <w:rPr>
+          <w:rFonts w:ascii="Helvetica" w:hAnsi="Helvetica" w:cs="Helvetica"/>
+        </w:rPr>
+        <w:tab/>
+      </w:r>
+      <w:r>
+        <w:rPr>
+          <w:rFonts w:ascii="Helvetica" w:hAnsi="Helvetica" w:cs="Helvetica"/>
+        </w:rPr>
+        <w:tab/>
+        <w:t>-</w:t>
+      </w:r>
+      <w:r>
+        <w:rPr>
+          <w:rFonts w:ascii="Helvetica" w:hAnsi="Helvetica" w:cs="Helvetica"/>
+        </w:rPr>
+        <w:tab/>
+        <w:t xml:space="preserve">Change ‘Context-Sensitive Help Setting’ to </w:t>
+      </w:r>
+      <w:proofErr w:type="spellStart"/>
+      <w:r>
+        <w:rPr>
+          <w:rFonts w:ascii="Helvetica" w:hAnsi="Helvetica" w:cs="Helvetica"/>
+        </w:rPr>
+        <w:t>objecthelp_syresultd</w:t>
+      </w:r>
+      <w:proofErr w:type="spellEnd"/>
+    </w:p>
+    <w:p/>
+    <w:p>
+      <w:r>
+        <w:rPr>
+          <w:rFonts w:ascii="Helvetica" w:hAnsi="Helvetica" w:cs="Helvetica"/>
+        </w:rPr>
+        <w:t>3.</w:t>
+      </w:r>
+      <w:r>
+        <w:rPr>
+          <w:rFonts w:ascii="Helvetica" w:hAnsi="Helvetica" w:cs="Helvetica"/>
+        </w:rPr>
+        <w:tab/>
+        <w:t>Jira #1885</w:t>
+      </w:r>
+    </w:p>
+    <w:p>
+      <w:pPr>
+        <w:rPr>
+          <w:rFonts w:ascii="Helvetica" w:hAnsi="Helvetica" w:cs="Helvetica"/>
+        </w:rPr>
+      </w:pPr>
+      <w:r>
+        <w:rPr>
+          <w:rFonts w:ascii="Helvetica" w:hAnsi="Helvetica" w:cs="Helvetica"/>
+        </w:rPr>
+        <w:tab/>
+        <w:t>-</w:t>
+      </w:r>
+      <w:r>
+        <w:rPr>
+          <w:rFonts w:ascii="Helvetica" w:hAnsi="Helvetica" w:cs="Helvetica"/>
+        </w:rPr>
+        <w:tab/>
+      </w:r>
+      <w:r>
+        <w:rPr>
+          <w:rFonts w:ascii="Helvetica" w:hAnsi="Helvetica" w:cs="Helvetica"/>
+        </w:rPr>
+        <w:t xml:space="preserve">Run Deletion Script </w:t>
+      </w:r>
+    </w:p>
+    <w:p>
+      <w:pPr>
+        <w:rPr>
+          <w:rFonts w:ascii="Helvetica" w:hAnsi="Helvetica" w:cs="Helvetica"/>
+        </w:rPr>
+      </w:pPr>
+      <w:r>
+        <w:rPr>
+          <w:rFonts w:ascii="Helvetica" w:hAnsi="Helvetica" w:cs="Helvetica"/>
+        </w:rPr>
+        <w:tab/>
+      </w:r>
+      <w:r>
+        <w:rPr>
+          <w:rFonts w:ascii="Helvetica" w:hAnsi="Helvetica" w:cs="Helvetica"/>
+        </w:rPr>
+        <w:tab/>
+        <w:t>-</w:t>
+      </w:r>
+      <w:r>
+        <w:rPr>
+          <w:rFonts w:ascii="Helvetica" w:hAnsi="Helvetica" w:cs="Helvetica"/>
+        </w:rPr>
+        <w:tab/>
+        <w:t>‘</w:t>
+      </w:r>
+      <w:r>
+        <w:t xml:space="preserve">Delete [select id from </w:t>
+      </w:r>
+      <w:proofErr w:type="spellStart"/>
+      <w:r>
+        <w:t>rstk</w:t>
+      </w:r>
+      <w:proofErr w:type="spellEnd"/>
+      <w:r>
+        <w:t>__</w:t>
+      </w:r>
+      <w:proofErr w:type="spellStart"/>
+      <w:r>
+        <w:t>helpsetup</w:t>
+      </w:r>
+      <w:proofErr w:type="spellEnd"/>
+      <w:r>
+        <w:t>__c];</w:t>
+      </w:r>
+    </w:p>
+    <w:p>
+      <w:pPr>
+        <w:ind w:firstLine="720"/>
+        <w:rPr>
+          <w:rFonts w:ascii="Helvetica" w:hAnsi="Helvetica" w:cs="Helvetica"/>
+        </w:rPr>
+      </w:pPr>
+      <w:r>
+        <w:rPr>
+          <w:rFonts w:ascii="Helvetica" w:hAnsi="Helvetica" w:cs="Helvetica"/>
+        </w:rPr>
+        <w:t>-</w:t>
+      </w:r>
+      <w:r>
+        <w:rPr>
+          <w:rFonts w:ascii="Helvetica" w:hAnsi="Helvetica" w:cs="Helvetica"/>
+        </w:rPr>
+        <w:tab/>
+      </w:r>
+      <w:r>
+        <w:rPr>
+          <w:rFonts w:ascii="Helvetica" w:hAnsi="Helvetica" w:cs="Helvetica"/>
+        </w:rPr>
+        <w:t>Run new updated page help csv file</w:t>
+      </w:r>
+    </w:p>
+    <w:p>
+      <w:pPr>
+        <w:ind w:left="2160" w:hanging="720"/>
+        <w:rPr>
+          <w:rFonts w:ascii="Helvetica" w:hAnsi="Helvetica" w:cs="Helvetica"/>
+        </w:rPr>
+      </w:pPr>
+      <w:r>
+        <w:rPr>
+          <w:rFonts w:ascii="Helvetica" w:hAnsi="Helvetica" w:cs="Helvetica"/>
+        </w:rPr>
+        <w:t>-</w:t>
+      </w:r>
+      <w:r>
+        <w:rPr>
+          <w:rFonts w:ascii="Helvetica" w:hAnsi="Helvetica" w:cs="Helvetica"/>
+        </w:rPr>
+        <w:tab/>
+      </w:r>
+      <w:r>
+        <w:rPr>
+          <w:rFonts w:ascii="Helvetica" w:hAnsi="Helvetica" w:cs="Helvetica"/>
+        </w:rPr>
+        <w:t>U</w:t>
+      </w:r>
+      <w:r>
+        <w:rPr>
+          <w:rFonts w:ascii="Helvetica" w:hAnsi="Helvetica" w:cs="Helvetica"/>
+        </w:rPr>
+        <w:t>se Data Loader to ‘</w:t>
+      </w:r>
+      <w:r>
+        <w:rPr>
+          <w:rFonts w:ascii="Helvetica" w:hAnsi="Helvetica" w:cs="Helvetica"/>
+        </w:rPr>
+        <w:t>Insert</w:t>
+      </w:r>
+      <w:r>
+        <w:rPr>
+          <w:rFonts w:ascii="Helvetica" w:hAnsi="Helvetica" w:cs="Helvetica"/>
+        </w:rPr>
+        <w:t>’ the org with the new csv file</w:t>
+      </w:r>
+      <w:r>
+        <w:rPr>
+          <w:rFonts w:ascii="Helvetica" w:hAnsi="Helvetica" w:cs="Helvetica"/>
+        </w:rPr>
+        <w:t xml:space="preserve"> (CSV file located in Technical Support Repository)</w:t>
+      </w:r>
+    </w:p>
+    <w:p>
+      <w:pPr>
+        <w:rPr>
+          <w:rFonts w:ascii="Helvetica" w:hAnsi="Helvetica" w:cs="Helvetica"/>
+        </w:rPr>
+      </w:pPr>
+      <w:r>
+        <w:rPr>
+          <w:rFonts w:ascii="Helvetica" w:hAnsi="Helvetica" w:cs="Helvetica"/>
+        </w:rPr>
+        <w:tab/>
+      </w:r>
+      <w:r>
+        <w:rPr>
+          <w:rFonts w:ascii="Helvetica" w:hAnsi="Helvetica" w:cs="Helvetica"/>
+        </w:rPr>
+        <w:tab/>
+      </w:r>
+      <w:r>
+        <w:rPr>
+          <w:rFonts w:ascii="Helvetica" w:hAnsi="Helvetica" w:cs="Helvetica"/>
+        </w:rPr>
+        <w:tab/>
+        <w:t>-</w:t>
+      </w:r>
+      <w:r>
+        <w:rPr>
+          <w:rFonts w:ascii="Helvetica" w:hAnsi="Helvetica" w:cs="Helvetica"/>
+        </w:rPr>
+        <w:tab/>
+      </w:r>
+      <w:r>
+        <w:rPr>
+          <w:rFonts w:ascii="Helvetica" w:hAnsi="Helvetica" w:cs="Helvetica"/>
+        </w:rPr>
+        <w:t>Data object = Help (rstk_</w:t>
+      </w:r>
+      <w:proofErr w:type="spellStart"/>
+      <w:r>
+        <w:rPr>
+          <w:rFonts w:ascii="Helvetica" w:hAnsi="Helvetica" w:cs="Helvetica"/>
+        </w:rPr>
+        <w:t>helpsetup</w:t>
+      </w:r>
+      <w:proofErr w:type="spellEnd"/>
+      <w:r>
+        <w:rPr>
+          <w:rFonts w:ascii="Helvetica" w:hAnsi="Helvetica" w:cs="Helvetica"/>
+        </w:rPr>
+        <w:t>__c)</w:t>
+      </w:r>
+    </w:p>
+    <w:p>
+      <w:pPr>
+        <w:ind w:left="720" w:hanging="720"/>
+        <w:rPr>
+          <w:rFonts w:ascii="Helvetica" w:hAnsi="Helvetica" w:cs="Helvetica"/>
+        </w:rPr>
+      </w:pPr>
+      <w:r>
+        <w:rPr>
+          <w:rFonts w:ascii="Helvetica" w:hAnsi="Helvetica" w:cs="Helvetica"/>
+        </w:rPr>
+        <w:tab/>
+      </w:r>
+      <w:r>
+        <w:rPr>
+          <w:rFonts w:ascii="Helvetica" w:hAnsi="Helvetica" w:cs="Helvetica"/>
+        </w:rPr>
+        <w:tab/>
+      </w:r>
+      <w:r>
+        <w:rPr>
+          <w:rFonts w:ascii="Helvetica" w:hAnsi="Helvetica" w:cs="Helvetica"/>
+        </w:rPr>
+        <w:tab/>
+        <w:t>-</w:t>
+      </w:r>
+      <w:r>
+        <w:rPr>
+          <w:rFonts w:ascii="Helvetica" w:hAnsi="Helvetica" w:cs="Helvetica"/>
+        </w:rPr>
+        <w:tab/>
+        <w:t>The ‘Name’ Field will have to be dragged down manually in   the Auto-Match window.</w:t>
+      </w:r>
+    </w:p>
+    <w:p>
+      <w:pPr>
+        <w:ind w:left="720" w:hanging="720"/>
+        <w:rPr>
+          <w:rFonts w:ascii="Helvetica" w:hAnsi="Helvetica" w:cs="Helvetica"/>
+        </w:rPr>
+      </w:pPr>
       <w:bookmarkStart w:id="0" w:name="_GoBack"/>
+      <w:r>
+        <w:rPr>
+          <w:noProof/>
+        </w:rPr>
+        <w:lastRenderedPageBreak/>
+        <w:drawing>
+          <wp:inline distT="0" distB="0" distL="0" distR="0" wp14:anchorId="1D162183" wp14:editId="128D947E">
+            <wp:extent cx="5857875" cy="5591175"/>
+            <wp:effectExtent l="0" t="0" r="9525" b="9525"/>
+            <wp:docPr id="1" name="Picture 1" descr="cid:image001.png@01D4EB0B.72BBE0B0"/>
+            <wp:cNvGraphicFramePr>
+              <a:graphicFrameLocks xmlns:a="http://schemas.openxmlformats.org/drawingml/2006/main" noChangeAspect="1"/>
+            </wp:cNvGraphicFramePr>
+            <a:graphic xmlns:a="http://schemas.openxmlformats.org/drawingml/2006/main">
+              <a:graphicData uri="http://schemas.openxmlformats.org/drawingml/2006/picture">
+                <pic:pic xmlns:pic="http://schemas.openxmlformats.org/drawingml/2006/picture">
+                  <pic:nvPicPr>
+                    <pic:cNvPr id="0" name="Picture 1" descr="cid:image001.png@01D4EB0B.72BBE0B0"/>
+                    <pic:cNvPicPr>
+                      <a:picLocks noChangeAspect="1" noChangeArrowheads="1"/>
+                    </pic:cNvPicPr>
+                  </pic:nvPicPr>
+                  <pic:blipFill>
+                    <a:blip r:embed="rId6" r:link="rId7">
+                      <a:extLst>
+                        <a:ext uri="{28A0092B-C50C-407E-A947-70E740481C1C}">
+                          <a14:useLocalDpi xmlns:a14="http://schemas.microsoft.com/office/drawing/2010/main" val="0"/>
+                        </a:ext>
+                      </a:extLst>
+                    </a:blip>
+                    <a:srcRect/>
+                    <a:stretch>
+                      <a:fillRect/>
+                    </a:stretch>
+                  </pic:blipFill>
+                  <pic:spPr bwMode="auto">
+                    <a:xfrm>
+                      <a:off x="0" y="0"/>
+                      <a:ext cx="5857875" cy="5591175"/>
+                    </a:xfrm>
+                    <a:prstGeom prst="rect">
+                      <a:avLst/>
+                    </a:prstGeom>
+                    <a:noFill/>
+                    <a:ln>
+                      <a:noFill/>
+                    </a:ln>
+                  </pic:spPr>
+                </pic:pic>
+              </a:graphicData>
+            </a:graphic>
+          </wp:inline>
+        </w:drawing>
+      </w:r>
       <w:bookmarkEnd w:id="0"/>
-      <w:proofErr w:type="spellEnd"/>
-    </w:p>
-    <w:p>
-      <w:r>
-        <w:rPr>
-          <w:rFonts w:ascii="Helvetica" w:hAnsi="Helvetica" w:cs="Helvetica"/>
-        </w:rPr>
-        <w:tab/>
-      </w:r>
-      <w:r>
-        <w:rPr>
-          <w:rFonts w:ascii="Helvetica" w:hAnsi="Helvetica" w:cs="Helvetica"/>
-        </w:rPr>
-        <w:tab/>
-        <w:t>-</w:t>
-      </w:r>
-      <w:r>
-        <w:rPr>
-          <w:rFonts w:ascii="Helvetica" w:hAnsi="Helvetica" w:cs="Helvetica"/>
-        </w:rPr>
-        <w:tab/>
-        <w:t xml:space="preserve">Change ‘Context-Sensitive Help Setting’ to </w:t>
-      </w:r>
-      <w:proofErr w:type="spellStart"/>
-      <w:r>
-        <w:rPr>
-          <w:rFonts w:ascii="Helvetica" w:hAnsi="Helvetica" w:cs="Helvetica"/>
-        </w:rPr>
-        <w:t>objecthelp_syresultd</w:t>
-      </w:r>
-      <w:proofErr w:type="spellEnd"/>
-    </w:p>
-    <w:p/>
-    <w:p>
-      <w:r>
-        <w:rPr>
-          <w:rFonts w:ascii="Helvetica" w:hAnsi="Helvetica" w:cs="Helvetica"/>
-        </w:rPr>
-        <w:t>3.</w:t>
-      </w:r>
-      <w:r>
-        <w:rPr>
-          <w:rFonts w:ascii="Helvetica" w:hAnsi="Helvetica" w:cs="Helvetica"/>
-        </w:rPr>
-        <w:tab/>
-        <w:t>Jira #1885</w:t>
-      </w:r>
-    </w:p>
-    <w:p>
-      <w:pPr>
-        <w:rPr>
-          <w:rFonts w:ascii="Helvetica" w:hAnsi="Helvetica" w:cs="Helvetica"/>
-        </w:rPr>
-      </w:pPr>
-      <w:r>
-        <w:rPr>
-          <w:rFonts w:ascii="Helvetica" w:hAnsi="Helvetica" w:cs="Helvetica"/>
-        </w:rPr>
-        <w:tab/>
-        <w:t>-</w:t>
-      </w:r>
-      <w:r>
-        <w:rPr>
-          <w:rFonts w:ascii="Helvetica" w:hAnsi="Helvetica" w:cs="Helvetica"/>
-        </w:rPr>
-        <w:tab/>
-        <w:t>Run new updated page help csv file</w:t>
-      </w:r>
-    </w:p>
-    <w:p>
-      <w:pPr>
-        <w:rPr>
-          <w:rFonts w:ascii="Helvetica" w:hAnsi="Helvetica" w:cs="Helvetica"/>
-        </w:rPr>
-      </w:pPr>
-      <w:r>
-        <w:rPr>
-          <w:rFonts w:ascii="Helvetica" w:hAnsi="Helvetica" w:cs="Helvetica"/>
-        </w:rPr>
-        <w:tab/>
-      </w:r>
-      <w:r>
-        <w:rPr>
-          <w:rFonts w:ascii="Helvetica" w:hAnsi="Helvetica" w:cs="Helvetica"/>
-        </w:rPr>
-        <w:tab/>
-        <w:t>-</w:t>
-      </w:r>
-      <w:r>
-        <w:rPr>
-          <w:rFonts w:ascii="Helvetica" w:hAnsi="Helvetica" w:cs="Helvetica"/>
-        </w:rPr>
-        <w:tab/>
-      </w:r>
-      <w:r>
-        <w:rPr>
-          <w:rFonts w:ascii="Helvetica" w:hAnsi="Helvetica" w:cs="Helvetica"/>
-          <w:highlight w:val="cyan"/>
-        </w:rPr>
-        <w:t>U</w:t>
-      </w:r>
-      <w:r>
-        <w:rPr>
-          <w:rFonts w:ascii="Helvetica" w:hAnsi="Helvetica" w:cs="Helvetica"/>
-          <w:highlight w:val="cyan"/>
-        </w:rPr>
-        <w:t>se Data Loader to ‘Update’ the org with the new csv file</w:t>
-      </w:r>
-      <w:r>
-        <w:rPr>
-          <w:rFonts w:ascii="Helvetica" w:hAnsi="Helvetica" w:cs="Helvetica"/>
-        </w:rPr>
-        <w:t xml:space="preserve"> </w:t>
-      </w:r>
-      <w:r>
-        <w:rPr>
-          <w:rFonts w:ascii="Helvetica" w:hAnsi="Helvetica" w:cs="Helvetica"/>
-          <w:highlight w:val="cyan"/>
-        </w:rPr>
-        <w:t>(CSV file located in Technical Support Repository)</w:t>
-      </w:r>
-    </w:p>
-    <w:p>
-      <w:pPr>
-        <w:rPr>
-          <w:rFonts w:ascii="Helvetica" w:hAnsi="Helvetica" w:cs="Helvetica"/>
-        </w:rPr>
-      </w:pPr>
-      <w:r>
-        <w:rPr>
-          <w:rFonts w:ascii="Helvetica" w:hAnsi="Helvetica" w:cs="Helvetica"/>
-        </w:rPr>
-        <w:tab/>
-      </w:r>
-      <w:r>
-        <w:rPr>
-          <w:rFonts w:ascii="Helvetica" w:hAnsi="Helvetica" w:cs="Helvetica"/>
-        </w:rPr>
-        <w:tab/>
-      </w:r>
-      <w:r>
-        <w:rPr>
-          <w:rFonts w:ascii="Helvetica" w:hAnsi="Helvetica" w:cs="Helvetica"/>
-        </w:rPr>
-        <w:tab/>
-        <w:t>-</w:t>
-      </w:r>
-      <w:r>
-        <w:rPr>
-          <w:rFonts w:ascii="Helvetica" w:hAnsi="Helvetica" w:cs="Helvetica"/>
-        </w:rPr>
-        <w:tab/>
-      </w:r>
-      <w:r>
-        <w:rPr>
-          <w:rFonts w:ascii="Helvetica" w:hAnsi="Helvetica" w:cs="Helvetica"/>
-          <w:highlight w:val="cyan"/>
-        </w:rPr>
-        <w:t>Data object = Help (rstk_</w:t>
-      </w:r>
-      <w:proofErr w:type="spellStart"/>
-      <w:r>
-        <w:rPr>
-          <w:rFonts w:ascii="Helvetica" w:hAnsi="Helvetica" w:cs="Helvetica"/>
-          <w:highlight w:val="cyan"/>
-        </w:rPr>
-        <w:t>helpsetup</w:t>
-      </w:r>
-      <w:proofErr w:type="spellEnd"/>
-      <w:r>
-        <w:rPr>
-          <w:rFonts w:ascii="Helvetica" w:hAnsi="Helvetica" w:cs="Helvetica"/>
-          <w:highlight w:val="cyan"/>
-        </w:rPr>
-        <w:t>__c)</w:t>
-      </w:r>
+    </w:p>
+    <w:p>
+      <w:pPr>
+        <w:ind w:left="720" w:hanging="720"/>
+        <w:rPr>
+          <w:rFonts w:ascii="Helvetica" w:hAnsi="Helvetica" w:cs="Helvetica"/>
+        </w:rPr>
+      </w:pPr>
     </w:p>
     <w:p>
       <w:r>
@@ -2371,7 +2546,6 @@
         <w:rPr>
           <w:rFonts w:ascii="Helvetica" w:hAnsi="Helvetica" w:cs="Helvetica"/>
         </w:rPr>
-        <w:lastRenderedPageBreak/>
         <w:tab/>
         <w:t>-</w:t>
       </w:r>
@@ -2488,7 +2662,7 @@
         </w:rPr>
         <w:t xml:space="preserve"> – </w:t>
       </w:r>
-      <w:hyperlink r:id="rId6" w:history="1">
+      <w:hyperlink r:id="rId8" w:history="1">
         <w:r>
           <w:rPr>
             <w:rStyle w:val="Hyperlink"/>

--- a/Rootstock ERP/Releases/2019 Winter/Manual Steps/Winter 19 Manual Steps doc.docx
+++ b/Rootstock ERP/Releases/2019 Winter/Manual Steps/Winter 19 Manual Steps doc.docx
@@ -2370,7 +2370,6 @@
           <w:rFonts w:ascii="Helvetica" w:hAnsi="Helvetica" w:cs="Helvetica"/>
         </w:rPr>
       </w:pPr>
-      <w:bookmarkStart w:id="0" w:name="_GoBack"/>
       <w:r>
         <w:rPr>
           <w:noProof/>
@@ -2425,7 +2424,6 @@
           </wp:inline>
         </w:drawing>
       </w:r>
-      <w:bookmarkEnd w:id="0"/>
     </w:p>
     <w:p>
       <w:pPr>
@@ -3456,6 +3454,9 @@
     <w:p>
       <w:pPr>
         <w:ind w:left="1440"/>
+        <w:rPr>
+          <w:rFonts w:ascii="Helvetica" w:hAnsi="Helvetica" w:cs="Helvetica"/>
+        </w:rPr>
       </w:pPr>
       <w:r>
         <w:rPr>
@@ -3492,6 +3493,198 @@
         <w:t>ff</w:t>
       </w:r>
       <w:proofErr w:type="spellEnd"/>
+    </w:p>
+    <w:p>
+      <w:pPr>
+        <w:rPr>
+          <w:rFonts w:ascii="Helvetica" w:hAnsi="Helvetica" w:cs="Helvetica"/>
+        </w:rPr>
+      </w:pPr>
+    </w:p>
+    <w:p>
+      <w:pPr>
+        <w:rPr>
+          <w:rFonts w:ascii="Helvetica" w:hAnsi="Helvetica" w:cs="Helvetica"/>
+        </w:rPr>
+      </w:pPr>
+      <w:r>
+        <w:rPr>
+          <w:rFonts w:ascii="Helvetica" w:hAnsi="Helvetica" w:cs="Helvetica"/>
+        </w:rPr>
+        <w:t>Winter 19.9</w:t>
+      </w:r>
+    </w:p>
+    <w:p>
+      <w:r>
+        <w:t xml:space="preserve">19.9 - </w:t>
+      </w:r>
+      <w:hyperlink r:id="rId9" w:history="1">
+        <w:r>
+          <w:rPr>
+            <w:rStyle w:val="Hyperlink"/>
+          </w:rPr>
+          <w:t>https://login.salesforce.com/packaging/installPackage.apexp?p0=04t0B00000063l3</w:t>
+        </w:r>
+      </w:hyperlink>
+    </w:p>
+    <w:p>
+      <w:r>
+        <w:t xml:space="preserve">19.9 - </w:t>
+      </w:r>
+      <w:hyperlink r:id="rId10" w:history="1">
+        <w:r>
+          <w:rPr>
+            <w:rStyle w:val="Hyperlink"/>
+          </w:rPr>
+          <w:t>https://test.salesforce.com/packaging/installPackage.apexp?p0=04t0B00000063l3</w:t>
+        </w:r>
+      </w:hyperlink>
+    </w:p>
+    <w:p/>
+    <w:p/>
+    <w:p>
+      <w:r>
+        <w:t>Winter 19.10</w:t>
+      </w:r>
+    </w:p>
+    <w:p>
+      <w:r>
+        <w:t xml:space="preserve">19.10 - </w:t>
+      </w:r>
+      <w:hyperlink r:id="rId11" w:history="1">
+        <w:r>
+          <w:rPr>
+            <w:rStyle w:val="Hyperlink"/>
+          </w:rPr>
+          <w:t>https://login.salesforce.com/packaging/installPackage.apexp?p0=04t0B00000063mV</w:t>
+        </w:r>
+      </w:hyperlink>
+    </w:p>
+    <w:p>
+      <w:r>
+        <w:t xml:space="preserve">19.10 - </w:t>
+      </w:r>
+      <w:hyperlink r:id="rId12" w:history="1">
+        <w:r>
+          <w:rPr>
+            <w:rStyle w:val="Hyperlink"/>
+          </w:rPr>
+          <w:t>https://test.salesforce.com/packaging/installPackage.apexp?p0=04t0B00000063mV</w:t>
+        </w:r>
+      </w:hyperlink>
+    </w:p>
+    <w:p>
+      <w:r>
+        <w:lastRenderedPageBreak/>
+        <w:t>1.</w:t>
+      </w:r>
+      <w:r>
+        <w:tab/>
+        <w:t>Jira #</w:t>
+      </w:r>
+      <w:proofErr w:type="gramStart"/>
+      <w:r>
+        <w:t xml:space="preserve">2288  </w:t>
+      </w:r>
+      <w:r>
+        <w:rPr>
+          <w:highlight w:val="magenta"/>
+        </w:rPr>
+        <w:t>Summit</w:t>
+      </w:r>
+      <w:proofErr w:type="gramEnd"/>
+      <w:r>
+        <w:rPr>
+          <w:highlight w:val="magenta"/>
+        </w:rPr>
+        <w:t xml:space="preserve"> Truck Bodies  Only</w:t>
+      </w:r>
+    </w:p>
+    <w:p>
+      <w:r>
+        <w:tab/>
+        <w:t>a.</w:t>
+      </w:r>
+      <w:r>
+        <w:tab/>
+      </w:r>
+      <w:r>
+        <w:t>New Custom Setting</w:t>
+      </w:r>
+    </w:p>
+    <w:p>
+      <w:pPr>
+        <w:ind w:left="720" w:firstLine="720"/>
+      </w:pPr>
+      <w:r>
+        <w:t xml:space="preserve">Name = </w:t>
+      </w:r>
+      <w:proofErr w:type="spellStart"/>
+      <w:r>
+        <w:t>PLMItemProcessingLimit</w:t>
+      </w:r>
+      <w:proofErr w:type="spellEnd"/>
+    </w:p>
+    <w:p>
+      <w:pPr>
+        <w:ind w:left="720" w:firstLine="720"/>
+      </w:pPr>
+      <w:r>
+        <w:t>Value = 100</w:t>
+      </w:r>
+    </w:p>
+    <w:p>
+      <w:pPr>
+        <w:ind w:left="720" w:firstLine="720"/>
+      </w:pPr>
+      <w:r>
+        <w:t xml:space="preserve">Description = </w:t>
+      </w:r>
+      <w:proofErr w:type="spellStart"/>
+      <w:r>
+        <w:t>PLMItem</w:t>
+      </w:r>
+      <w:proofErr w:type="spellEnd"/>
+      <w:r>
+        <w:t xml:space="preserve"> Processing Limit</w:t>
+      </w:r>
+    </w:p>
+    <w:p/>
+    <w:p/>
+    <w:p>
+      <w:r>
+        <w:t>Winter 19.11</w:t>
+      </w:r>
+    </w:p>
+    <w:p>
+      <w:r>
+        <w:t xml:space="preserve">19.11.1 - </w:t>
+      </w:r>
+      <w:hyperlink r:id="rId13" w:history="1">
+        <w:r>
+          <w:rPr>
+            <w:rStyle w:val="Hyperlink"/>
+          </w:rPr>
+          <w:t>https://login.salesforce.com/packaging/installPackage.apexp?p0=04t4O000000MjE0</w:t>
+        </w:r>
+      </w:hyperlink>
+    </w:p>
+    <w:p>
+      <w:r>
+        <w:t xml:space="preserve">19.11.1 - </w:t>
+      </w:r>
+      <w:hyperlink r:id="rId14" w:history="1">
+        <w:r>
+          <w:rPr>
+            <w:rStyle w:val="Hyperlink"/>
+          </w:rPr>
+          <w:t>https://test.salesforce.com/packaging/installPackage.apexp?p0=04t4O000000MjE0</w:t>
+        </w:r>
+      </w:hyperlink>
+    </w:p>
+    <w:p>
+      <w:bookmarkStart w:id="0" w:name="_GoBack"/>
+      <w:bookmarkEnd w:id="0"/>
     </w:p>
     <w:sectPr>
       <w:pgSz w:w="12240" w:h="15840"/>

--- a/Rootstock ERP/Releases/2019 Winter/Manual Steps/Winter 19 Manual Steps doc.docx
+++ b/Rootstock ERP/Releases/2019 Winter/Manual Steps/Winter 19 Manual Steps doc.docx
@@ -3607,8 +3607,6 @@
       </w:r>
       <w:r>
         <w:tab/>
-      </w:r>
-      <w:r>
         <w:t>New Custom Setting</w:t>
       </w:r>
     </w:p>
@@ -3657,35 +3655,55 @@
       </w:r>
     </w:p>
     <w:p>
-      <w:r>
-        <w:t xml:space="preserve">19.11.1 - </w:t>
+      <w:pPr>
+        <w:rPr>
+          <w:rStyle w:val="Hyperlink"/>
+        </w:rPr>
+      </w:pPr>
+      <w:r>
+        <w:t>19.11.2</w:t>
+      </w:r>
+      <w:r>
+        <w:t xml:space="preserve"> - </w:t>
       </w:r>
       <w:hyperlink r:id="rId13" w:history="1">
         <w:r>
           <w:rPr>
             <w:rStyle w:val="Hyperlink"/>
           </w:rPr>
-          <w:t>https://login.salesforce.com/packaging/installPackage.apexp?p0=04t4O000000MjE0</w:t>
+          <w:t>https://login.salesforce.com/packaging/installPackage.apexp?p0=04t4O000000MjE5</w:t>
         </w:r>
       </w:hyperlink>
     </w:p>
     <w:p>
       <w:r>
-        <w:t xml:space="preserve">19.11.1 - </w:t>
-      </w:r>
-      <w:hyperlink r:id="rId14" w:history="1">
-        <w:r>
-          <w:rPr>
-            <w:rStyle w:val="Hyperlink"/>
-          </w:rPr>
-          <w:t>https://test.salesforce.com/packaging/installPackage.apexp?p0=04t4O000000MjE0</w:t>
-        </w:r>
-      </w:hyperlink>
-    </w:p>
-    <w:p>
+        <w:t>19.11.2</w:t>
+      </w:r>
+      <w:r>
+        <w:t xml:space="preserve"> - </w:t>
+      </w:r>
+      <w:r>
+        <w:rPr>
+          <w:rStyle w:val="Hyperlink"/>
+        </w:rPr>
+        <w:t>https://</w:t>
+      </w:r>
+      <w:r>
+        <w:rPr>
+          <w:rStyle w:val="Hyperlink"/>
+        </w:rPr>
+        <w:t>test</w:t>
+      </w:r>
       <w:bookmarkStart w:id="0" w:name="_GoBack"/>
       <w:bookmarkEnd w:id="0"/>
-    </w:p>
+      <w:r>
+        <w:rPr>
+          <w:rStyle w:val="Hyperlink"/>
+        </w:rPr>
+        <w:t>.salesforce.com/packaging/installPackage.apexp?p0=04t4O000000MjE5</w:t>
+      </w:r>
+    </w:p>
+    <w:p/>
     <w:sectPr>
       <w:pgSz w:w="12240" w:h="15840"/>
       <w:pgMar w:top="1440" w:right="1440" w:bottom="1440" w:left="1440" w:header="720" w:footer="720" w:gutter="0"/>

--- a/Rootstock ERP/Releases/2019 Winter/Manual Steps/Winter 19 Manual Steps doc.docx
+++ b/Rootstock ERP/Releases/2019 Winter/Manual Steps/Winter 19 Manual Steps doc.docx
@@ -3505,11 +3505,17 @@
       <w:pPr>
         <w:rPr>
           <w:rFonts w:ascii="Helvetica" w:hAnsi="Helvetica" w:cs="Helvetica"/>
-        </w:rPr>
-      </w:pPr>
-      <w:r>
-        <w:rPr>
-          <w:rFonts w:ascii="Helvetica" w:hAnsi="Helvetica" w:cs="Helvetica"/>
+          <w:b/>
+          <w:sz w:val="40"/>
+          <w:szCs w:val="40"/>
+        </w:rPr>
+      </w:pPr>
+      <w:r>
+        <w:rPr>
+          <w:rFonts w:ascii="Helvetica" w:hAnsi="Helvetica" w:cs="Helvetica"/>
+          <w:b/>
+          <w:sz w:val="40"/>
+          <w:szCs w:val="40"/>
         </w:rPr>
         <w:t>Winter 19.9</w:t>
       </w:r>
@@ -3543,12 +3549,25 @@
     <w:p/>
     <w:p/>
     <w:p>
-      <w:r>
+      <w:pPr>
+        <w:rPr>
+          <w:b/>
+          <w:sz w:val="40"/>
+          <w:szCs w:val="40"/>
+        </w:rPr>
+      </w:pPr>
+      <w:r>
+        <w:rPr>
+          <w:b/>
+          <w:sz w:val="40"/>
+          <w:szCs w:val="40"/>
+        </w:rPr>
         <w:t>Winter 19.10</w:t>
       </w:r>
     </w:p>
     <w:p>
       <w:r>
+        <w:lastRenderedPageBreak/>
         <w:t xml:space="preserve">19.10 - </w:t>
       </w:r>
       <w:hyperlink r:id="rId11" w:history="1">
@@ -3575,7 +3594,6 @@
     </w:p>
     <w:p>
       <w:r>
-        <w:lastRenderedPageBreak/>
         <w:t>1.</w:t>
       </w:r>
       <w:r>
@@ -3650,7 +3668,19 @@
     <w:p/>
     <w:p/>
     <w:p>
-      <w:r>
+      <w:pPr>
+        <w:rPr>
+          <w:b/>
+          <w:sz w:val="40"/>
+          <w:szCs w:val="40"/>
+        </w:rPr>
+      </w:pPr>
+      <w:r>
+        <w:rPr>
+          <w:b/>
+          <w:sz w:val="40"/>
+          <w:szCs w:val="40"/>
+        </w:rPr>
         <w:t>Winter 19.11</w:t>
       </w:r>
     </w:p>
@@ -3661,7 +3691,7 @@
         </w:rPr>
       </w:pPr>
       <w:r>
-        <w:t>19.11.2</w:t>
+        <w:t>19.11.3</w:t>
       </w:r>
       <w:r>
         <w:t xml:space="preserve"> - </w:t>
@@ -3671,13 +3701,13 @@
           <w:rPr>
             <w:rStyle w:val="Hyperlink"/>
           </w:rPr>
-          <w:t>https://login.salesforce.com/packaging/installPackage.apexp?p0=04t4O000000MjE5</w:t>
+          <w:t>https://login.salesforce.com/packaging/installPackage.apexp?p0=04t4O000000MjEA</w:t>
         </w:r>
       </w:hyperlink>
     </w:p>
     <w:p>
       <w:r>
-        <w:t>19.11.2</w:t>
+        <w:t>19.11.3</w:t>
       </w:r>
       <w:r>
         <w:t xml:space="preserve"> - </w:t>
@@ -3700,7 +3730,7 @@
         <w:rPr>
           <w:rStyle w:val="Hyperlink"/>
         </w:rPr>
-        <w:t>.salesforce.com/packaging/installPackage.apexp?p0=04t4O000000MjE5</w:t>
+        <w:t>.salesforce.com/packaging/installPackage.apexp?p0=04t4O000000MjEA</w:t>
       </w:r>
     </w:p>
     <w:p/>

--- a/Rootstock ERP/Releases/2019 Winter/Manual Steps/Winter 19 Manual Steps doc.docx
+++ b/Rootstock ERP/Releases/2019 Winter/Manual Steps/Winter 19 Manual Steps doc.docx
@@ -3724,14 +3724,302 @@
         </w:rPr>
         <w:t>test</w:t>
       </w:r>
+      <w:r>
+        <w:rPr>
+          <w:rStyle w:val="Hyperlink"/>
+        </w:rPr>
+        <w:t>.salesforce.com/packaging/installPackage.apexp?p0=04t4O000000MjEA</w:t>
+      </w:r>
+    </w:p>
+    <w:p/>
+    <w:p/>
+    <w:p>
       <w:bookmarkStart w:id="0" w:name="_GoBack"/>
       <w:bookmarkEnd w:id="0"/>
-      <w:r>
-        <w:rPr>
-          <w:rStyle w:val="Hyperlink"/>
-        </w:rPr>
-        <w:t>.salesforce.com/packaging/installPackage.apexp?p0=04t4O000000MjEA</w:t>
-      </w:r>
+    </w:p>
+    <w:p>
+      <w:pPr>
+        <w:rPr>
+          <w:b/>
+          <w:sz w:val="40"/>
+          <w:szCs w:val="40"/>
+        </w:rPr>
+      </w:pPr>
+      <w:r>
+        <w:rPr>
+          <w:b/>
+          <w:sz w:val="40"/>
+          <w:szCs w:val="40"/>
+        </w:rPr>
+        <w:t>Winter 19.1</w:t>
+      </w:r>
+      <w:r>
+        <w:rPr>
+          <w:b/>
+          <w:sz w:val="40"/>
+          <w:szCs w:val="40"/>
+        </w:rPr>
+        <w:t>3</w:t>
+      </w:r>
+    </w:p>
+    <w:p>
+      <w:r>
+        <w:t xml:space="preserve">19.13 - </w:t>
+      </w:r>
+      <w:hyperlink r:id="rId14" w:history="1">
+        <w:r>
+          <w:rPr>
+            <w:rStyle w:val="Hyperlink"/>
+          </w:rPr>
+          <w:t>https://login.salesforce.com/packaging/installPackage.apexp?p0=04t4O000000QwCc</w:t>
+        </w:r>
+      </w:hyperlink>
+    </w:p>
+    <w:p>
+      <w:pPr>
+        <w:pStyle w:val="ListParagraph"/>
+        <w:numPr>
+          <w:ilvl w:val="1"/>
+          <w:numId w:val="3"/>
+        </w:numPr>
+      </w:pPr>
+      <w:r>
+        <w:t xml:space="preserve">- </w:t>
+      </w:r>
+      <w:hyperlink r:id="rId15" w:history="1">
+        <w:r>
+          <w:rPr>
+            <w:rStyle w:val="Hyperlink"/>
+          </w:rPr>
+          <w:t>https://test.salesforce.com/packaging/installPackage.apexp?p0=04t4O000000QwCc</w:t>
+        </w:r>
+      </w:hyperlink>
+    </w:p>
+    <w:p/>
+    <w:p>
+      <w:pPr>
+        <w:pStyle w:val="ListParagraph"/>
+        <w:numPr>
+          <w:ilvl w:val="0"/>
+          <w:numId w:val="4"/>
+        </w:numPr>
+      </w:pPr>
+      <w:r>
+        <w:t>Jira #201</w:t>
+      </w:r>
+    </w:p>
+    <w:p>
+      <w:pPr>
+        <w:pStyle w:val="ListParagraph"/>
+        <w:numPr>
+          <w:ilvl w:val="1"/>
+          <w:numId w:val="4"/>
+        </w:numPr>
+      </w:pPr>
+      <w:r>
+        <w:t>‘</w:t>
+      </w:r>
+      <w:proofErr w:type="spellStart"/>
+      <w:r>
+        <w:t>soamort</w:t>
+      </w:r>
+      <w:proofErr w:type="spellEnd"/>
+      <w:r>
+        <w:t>__c</w:t>
+      </w:r>
+    </w:p>
+    <w:p>
+      <w:pPr>
+        <w:pStyle w:val="ListParagraph"/>
+        <w:numPr>
+          <w:ilvl w:val="2"/>
+          <w:numId w:val="4"/>
+        </w:numPr>
+      </w:pPr>
+      <w:r>
+        <w:t>Delete Validation Rule</w:t>
+      </w:r>
+    </w:p>
+    <w:p>
+      <w:pPr>
+        <w:pStyle w:val="ListParagraph"/>
+        <w:numPr>
+          <w:ilvl w:val="3"/>
+          <w:numId w:val="4"/>
+        </w:numPr>
+      </w:pPr>
+      <w:r>
+        <w:t>‘</w:t>
+      </w:r>
+      <w:proofErr w:type="spellStart"/>
+      <w:r>
+        <w:t>Customer_can_not_change</w:t>
+      </w:r>
+      <w:proofErr w:type="spellEnd"/>
+    </w:p>
+    <w:p>
+      <w:pPr>
+        <w:pStyle w:val="ListParagraph"/>
+        <w:numPr>
+          <w:ilvl w:val="1"/>
+          <w:numId w:val="4"/>
+        </w:numPr>
+      </w:pPr>
+      <w:r>
+        <w:t>‘</w:t>
+      </w:r>
+      <w:proofErr w:type="spellStart"/>
+      <w:r>
+        <w:t>sydata</w:t>
+      </w:r>
+      <w:proofErr w:type="spellEnd"/>
+      <w:r>
+        <w:t>__c</w:t>
+      </w:r>
+    </w:p>
+    <w:p>
+      <w:pPr>
+        <w:pStyle w:val="ListParagraph"/>
+        <w:numPr>
+          <w:ilvl w:val="2"/>
+          <w:numId w:val="4"/>
+        </w:numPr>
+      </w:pPr>
+      <w:r>
+        <w:t>New Picklist Value</w:t>
+      </w:r>
+    </w:p>
+    <w:p>
+      <w:pPr>
+        <w:pStyle w:val="ListParagraph"/>
+        <w:numPr>
+          <w:ilvl w:val="3"/>
+          <w:numId w:val="4"/>
+        </w:numPr>
+      </w:pPr>
+      <w:r>
+        <w:t>‘</w:t>
+      </w:r>
+      <w:r>
+        <w:t>sydata_</w:t>
+      </w:r>
+      <w:proofErr w:type="spellStart"/>
+      <w:r>
+        <w:t>txntype</w:t>
+      </w:r>
+      <w:proofErr w:type="spellEnd"/>
+      <w:r>
+        <w:t>__c</w:t>
+      </w:r>
+    </w:p>
+    <w:p>
+      <w:pPr>
+        <w:pStyle w:val="ListParagraph"/>
+        <w:numPr>
+          <w:ilvl w:val="4"/>
+          <w:numId w:val="4"/>
+        </w:numPr>
+      </w:pPr>
+      <w:r>
+        <w:t>‘</w:t>
+      </w:r>
+      <w:r>
+        <w:t>PO Receipt Reversal</w:t>
+      </w:r>
+    </w:p>
+    <w:p>
+      <w:pPr>
+        <w:pStyle w:val="ListParagraph"/>
+        <w:numPr>
+          <w:ilvl w:val="0"/>
+          <w:numId w:val="4"/>
+        </w:numPr>
+      </w:pPr>
+      <w:r>
+        <w:t>Jira #2322</w:t>
+      </w:r>
+    </w:p>
+    <w:p>
+      <w:pPr>
+        <w:pStyle w:val="ListParagraph"/>
+        <w:numPr>
+          <w:ilvl w:val="1"/>
+          <w:numId w:val="4"/>
+        </w:numPr>
+      </w:pPr>
+      <w:r>
+        <w:t>‘</w:t>
+      </w:r>
+      <w:proofErr w:type="spellStart"/>
+      <w:r>
+        <w:t>csusracctcntl</w:t>
+      </w:r>
+      <w:proofErr w:type="spellEnd"/>
+      <w:r>
+        <w:t>__c</w:t>
+      </w:r>
+    </w:p>
+    <w:p>
+      <w:pPr>
+        <w:pStyle w:val="ListParagraph"/>
+        <w:numPr>
+          <w:ilvl w:val="2"/>
+          <w:numId w:val="4"/>
+        </w:numPr>
+      </w:pPr>
+      <w:r>
+        <w:t>New Picklist Values</w:t>
+      </w:r>
+    </w:p>
+    <w:p>
+      <w:pPr>
+        <w:pStyle w:val="ListParagraph"/>
+        <w:numPr>
+          <w:ilvl w:val="3"/>
+          <w:numId w:val="4"/>
+        </w:numPr>
+      </w:pPr>
+      <w:r>
+        <w:t>‘csusracctcntl_</w:t>
+      </w:r>
+      <w:proofErr w:type="spellStart"/>
+      <w:r>
+        <w:t>txnid</w:t>
+      </w:r>
+      <w:proofErr w:type="spellEnd"/>
+      <w:r>
+        <w:t>__c</w:t>
+      </w:r>
+    </w:p>
+    <w:p>
+      <w:pPr>
+        <w:pStyle w:val="ListParagraph"/>
+        <w:numPr>
+          <w:ilvl w:val="4"/>
+          <w:numId w:val="4"/>
+        </w:numPr>
+      </w:pPr>
+      <w:r>
+        <w:t>‘CYCLECNT</w:t>
+      </w:r>
+    </w:p>
+    <w:p>
+      <w:pPr>
+        <w:pStyle w:val="ListParagraph"/>
+        <w:ind w:left="2880" w:firstLine="360"/>
+      </w:pPr>
+      <w:r>
+        <w:t>INVLOCADJ</w:t>
+      </w:r>
+    </w:p>
+    <w:p>
+      <w:pPr>
+        <w:pStyle w:val="ListParagraph"/>
+        <w:numPr>
+          <w:ilvl w:val="0"/>
+          <w:numId w:val="4"/>
+        </w:numPr>
+      </w:pPr>
     </w:p>
     <w:p/>
     <w:sectPr>
@@ -3746,9 +4034,9 @@
 <file path=word/numbering.xml><?xml version="1.0" encoding="utf-8"?>
 <w:numbering xmlns:wpc="http://schemas.microsoft.com/office/word/2010/wordprocessingCanvas" xmlns:mc="http://schemas.openxmlformats.org/markup-compatibility/2006" xmlns:o="urn:schemas-microsoft-com:office:office" xmlns:r="http://schemas.openxmlformats.org/officeDocument/2006/relationships" xmlns:m="http://schemas.openxmlformats.org/officeDocument/2006/math" xmlns:v="urn:schemas-microsoft-com:vml" xmlns:wp14="http://schemas.microsoft.com/office/word/2010/wordprocessingDrawing" xmlns:wp="http://schemas.openxmlformats.org/drawingml/2006/wordprocessingDrawing" xmlns:w10="urn:schemas-microsoft-com:office:word" xmlns:w="http://schemas.openxmlformats.org/wordprocessingml/2006/main" xmlns:w14="http://schemas.microsoft.com/office/word/2010/wordml" xmlns:w15="http://schemas.microsoft.com/office/word/2012/wordml" xmlns:wpg="http://schemas.microsoft.com/office/word/2010/wordprocessingGroup" xmlns:wpi="http://schemas.microsoft.com/office/word/2010/wordprocessingInk" xmlns:wne="http://schemas.microsoft.com/office/word/2006/wordml" xmlns:wps="http://schemas.microsoft.com/office/word/2010/wordprocessingShape" mc:Ignorable="w14 w15 wp14">
   <w:abstractNum w:abstractNumId="0" w15:restartNumberingAfterBreak="0">
-    <w:nsid w:val="7F232C1F"/>
+    <w:nsid w:val="100B3AEB"/>
     <w:multiLevelType w:val="hybridMultilevel"/>
-    <w:tmpl w:val="BBD8E92E"/>
+    <w:tmpl w:val="AE00A07A"/>
     <w:lvl w:ilvl="0" w:tplc="0409000F">
       <w:start w:val="1"/>
       <w:numFmt w:val="decimal"/>
@@ -3757,6 +4045,9 @@
       <w:pPr>
         <w:ind w:left="360" w:hanging="360"/>
       </w:pPr>
+      <w:rPr>
+        <w:rFonts w:hint="default"/>
+      </w:rPr>
     </w:lvl>
     <w:lvl w:ilvl="1" w:tplc="04090019">
       <w:start w:val="1"/>
@@ -3767,13 +4058,215 @@
         <w:ind w:left="1080" w:hanging="360"/>
       </w:pPr>
     </w:lvl>
+    <w:lvl w:ilvl="2" w:tplc="0409001B">
+      <w:start w:val="1"/>
+      <w:numFmt w:val="lowerRoman"/>
+      <w:lvlText w:val="%3."/>
+      <w:lvlJc w:val="right"/>
+      <w:pPr>
+        <w:ind w:left="1800" w:hanging="180"/>
+      </w:pPr>
+    </w:lvl>
+    <w:lvl w:ilvl="3" w:tplc="0409000F">
+      <w:start w:val="1"/>
+      <w:numFmt w:val="decimal"/>
+      <w:lvlText w:val="%4."/>
+      <w:lvlJc w:val="left"/>
+      <w:pPr>
+        <w:ind w:left="2520" w:hanging="360"/>
+      </w:pPr>
+    </w:lvl>
+    <w:lvl w:ilvl="4" w:tplc="04090019">
+      <w:start w:val="1"/>
+      <w:numFmt w:val="lowerLetter"/>
+      <w:lvlText w:val="%5."/>
+      <w:lvlJc w:val="left"/>
+      <w:pPr>
+        <w:ind w:left="3240" w:hanging="360"/>
+      </w:pPr>
+    </w:lvl>
+    <w:lvl w:ilvl="5" w:tplc="0409001B" w:tentative="1">
+      <w:start w:val="1"/>
+      <w:numFmt w:val="lowerRoman"/>
+      <w:lvlText w:val="%6."/>
+      <w:lvlJc w:val="right"/>
+      <w:pPr>
+        <w:ind w:left="3960" w:hanging="180"/>
+      </w:pPr>
+    </w:lvl>
+    <w:lvl w:ilvl="6" w:tplc="0409000F" w:tentative="1">
+      <w:start w:val="1"/>
+      <w:numFmt w:val="decimal"/>
+      <w:lvlText w:val="%7."/>
+      <w:lvlJc w:val="left"/>
+      <w:pPr>
+        <w:ind w:left="4680" w:hanging="360"/>
+      </w:pPr>
+    </w:lvl>
+    <w:lvl w:ilvl="7" w:tplc="04090019" w:tentative="1">
+      <w:start w:val="1"/>
+      <w:numFmt w:val="lowerLetter"/>
+      <w:lvlText w:val="%8."/>
+      <w:lvlJc w:val="left"/>
+      <w:pPr>
+        <w:ind w:left="5400" w:hanging="360"/>
+      </w:pPr>
+    </w:lvl>
+    <w:lvl w:ilvl="8" w:tplc="0409001B" w:tentative="1">
+      <w:start w:val="1"/>
+      <w:numFmt w:val="lowerRoman"/>
+      <w:lvlText w:val="%9."/>
+      <w:lvlJc w:val="right"/>
+      <w:pPr>
+        <w:ind w:left="6120" w:hanging="180"/>
+      </w:pPr>
+    </w:lvl>
+  </w:abstractNum>
+  <w:abstractNum w:abstractNumId="1" w15:restartNumberingAfterBreak="0">
+    <w:nsid w:val="33144E9C"/>
+    <w:multiLevelType w:val="multilevel"/>
+    <w:tmpl w:val="066CCA9C"/>
+    <w:lvl w:ilvl="0">
+      <w:start w:val="19"/>
+      <w:numFmt w:val="decimal"/>
+      <w:lvlText w:val="%1"/>
+      <w:lvlJc w:val="left"/>
+      <w:pPr>
+        <w:ind w:left="540" w:hanging="540"/>
+      </w:pPr>
+      <w:rPr>
+        <w:rFonts w:hint="default"/>
+      </w:rPr>
+    </w:lvl>
+    <w:lvl w:ilvl="1">
+      <w:start w:val="13"/>
+      <w:numFmt w:val="decimal"/>
+      <w:lvlText w:val="%1.%2"/>
+      <w:lvlJc w:val="left"/>
+      <w:pPr>
+        <w:ind w:left="540" w:hanging="540"/>
+      </w:pPr>
+      <w:rPr>
+        <w:rFonts w:hint="default"/>
+      </w:rPr>
+    </w:lvl>
+    <w:lvl w:ilvl="2">
+      <w:start w:val="1"/>
+      <w:numFmt w:val="decimal"/>
+      <w:lvlText w:val="%1.%2.%3"/>
+      <w:lvlJc w:val="left"/>
+      <w:pPr>
+        <w:ind w:left="720" w:hanging="720"/>
+      </w:pPr>
+      <w:rPr>
+        <w:rFonts w:hint="default"/>
+      </w:rPr>
+    </w:lvl>
+    <w:lvl w:ilvl="3">
+      <w:start w:val="1"/>
+      <w:numFmt w:val="decimal"/>
+      <w:lvlText w:val="%1.%2.%3.%4"/>
+      <w:lvlJc w:val="left"/>
+      <w:pPr>
+        <w:ind w:left="720" w:hanging="720"/>
+      </w:pPr>
+      <w:rPr>
+        <w:rFonts w:hint="default"/>
+      </w:rPr>
+    </w:lvl>
+    <w:lvl w:ilvl="4">
+      <w:start w:val="1"/>
+      <w:numFmt w:val="decimal"/>
+      <w:lvlText w:val="%1.%2.%3.%4.%5"/>
+      <w:lvlJc w:val="left"/>
+      <w:pPr>
+        <w:ind w:left="1080" w:hanging="1080"/>
+      </w:pPr>
+      <w:rPr>
+        <w:rFonts w:hint="default"/>
+      </w:rPr>
+    </w:lvl>
+    <w:lvl w:ilvl="5">
+      <w:start w:val="1"/>
+      <w:numFmt w:val="decimal"/>
+      <w:lvlText w:val="%1.%2.%3.%4.%5.%6"/>
+      <w:lvlJc w:val="left"/>
+      <w:pPr>
+        <w:ind w:left="1080" w:hanging="1080"/>
+      </w:pPr>
+      <w:rPr>
+        <w:rFonts w:hint="default"/>
+      </w:rPr>
+    </w:lvl>
+    <w:lvl w:ilvl="6">
+      <w:start w:val="1"/>
+      <w:numFmt w:val="decimal"/>
+      <w:lvlText w:val="%1.%2.%3.%4.%5.%6.%7"/>
+      <w:lvlJc w:val="left"/>
+      <w:pPr>
+        <w:ind w:left="1440" w:hanging="1440"/>
+      </w:pPr>
+      <w:rPr>
+        <w:rFonts w:hint="default"/>
+      </w:rPr>
+    </w:lvl>
+    <w:lvl w:ilvl="7">
+      <w:start w:val="1"/>
+      <w:numFmt w:val="decimal"/>
+      <w:lvlText w:val="%1.%2.%3.%4.%5.%6.%7.%8"/>
+      <w:lvlJc w:val="left"/>
+      <w:pPr>
+        <w:ind w:left="1440" w:hanging="1440"/>
+      </w:pPr>
+      <w:rPr>
+        <w:rFonts w:hint="default"/>
+      </w:rPr>
+    </w:lvl>
+    <w:lvl w:ilvl="8">
+      <w:start w:val="1"/>
+      <w:numFmt w:val="decimal"/>
+      <w:lvlText w:val="%1.%2.%3.%4.%5.%6.%7.%8.%9"/>
+      <w:lvlJc w:val="left"/>
+      <w:pPr>
+        <w:ind w:left="1800" w:hanging="1800"/>
+      </w:pPr>
+      <w:rPr>
+        <w:rFonts w:hint="default"/>
+      </w:rPr>
+    </w:lvl>
+  </w:abstractNum>
+  <w:abstractNum w:abstractNumId="2" w15:restartNumberingAfterBreak="0">
+    <w:nsid w:val="5FF32EF2"/>
+    <w:multiLevelType w:val="hybridMultilevel"/>
+    <w:tmpl w:val="09AEC06A"/>
+    <w:lvl w:ilvl="0" w:tplc="0409000F">
+      <w:start w:val="1"/>
+      <w:numFmt w:val="decimal"/>
+      <w:lvlText w:val="%1."/>
+      <w:lvlJc w:val="left"/>
+      <w:pPr>
+        <w:ind w:left="720" w:hanging="360"/>
+      </w:pPr>
+      <w:rPr>
+        <w:rFonts w:hint="default"/>
+      </w:rPr>
+    </w:lvl>
+    <w:lvl w:ilvl="1" w:tplc="04090019" w:tentative="1">
+      <w:start w:val="1"/>
+      <w:numFmt w:val="lowerLetter"/>
+      <w:lvlText w:val="%2."/>
+      <w:lvlJc w:val="left"/>
+      <w:pPr>
+        <w:ind w:left="1440" w:hanging="360"/>
+      </w:pPr>
+    </w:lvl>
     <w:lvl w:ilvl="2" w:tplc="0409001B" w:tentative="1">
       <w:start w:val="1"/>
       <w:numFmt w:val="lowerRoman"/>
       <w:lvlText w:val="%3."/>
       <w:lvlJc w:val="right"/>
       <w:pPr>
-        <w:ind w:left="1800" w:hanging="180"/>
+        <w:ind w:left="2160" w:hanging="180"/>
       </w:pPr>
     </w:lvl>
     <w:lvl w:ilvl="3" w:tplc="0409000F" w:tentative="1">
@@ -3782,7 +4275,7 @@
       <w:lvlText w:val="%4."/>
       <w:lvlJc w:val="left"/>
       <w:pPr>
-        <w:ind w:left="2520" w:hanging="360"/>
+        <w:ind w:left="2880" w:hanging="360"/>
       </w:pPr>
     </w:lvl>
     <w:lvl w:ilvl="4" w:tplc="04090019" w:tentative="1">
@@ -3791,7 +4284,7 @@
       <w:lvlText w:val="%5."/>
       <w:lvlJc w:val="left"/>
       <w:pPr>
-        <w:ind w:left="3240" w:hanging="360"/>
+        <w:ind w:left="3600" w:hanging="360"/>
       </w:pPr>
     </w:lvl>
     <w:lvl w:ilvl="5" w:tplc="0409001B" w:tentative="1">
@@ -3800,7 +4293,7 @@
       <w:lvlText w:val="%6."/>
       <w:lvlJc w:val="right"/>
       <w:pPr>
-        <w:ind w:left="3960" w:hanging="180"/>
+        <w:ind w:left="4320" w:hanging="180"/>
       </w:pPr>
     </w:lvl>
     <w:lvl w:ilvl="6" w:tplc="0409000F" w:tentative="1">
@@ -3809,7 +4302,7 @@
       <w:lvlText w:val="%7."/>
       <w:lvlJc w:val="left"/>
       <w:pPr>
-        <w:ind w:left="4680" w:hanging="360"/>
+        <w:ind w:left="5040" w:hanging="360"/>
       </w:pPr>
     </w:lvl>
     <w:lvl w:ilvl="7" w:tplc="04090019" w:tentative="1">
@@ -3818,7 +4311,7 @@
       <w:lvlText w:val="%8."/>
       <w:lvlJc w:val="left"/>
       <w:pPr>
-        <w:ind w:left="5400" w:hanging="360"/>
+        <w:ind w:left="5760" w:hanging="360"/>
       </w:pPr>
     </w:lvl>
     <w:lvl w:ilvl="8" w:tplc="0409001B" w:tentative="1">
@@ -3827,11 +4320,106 @@
       <w:lvlText w:val="%9."/>
       <w:lvlJc w:val="right"/>
       <w:pPr>
+        <w:ind w:left="6480" w:hanging="180"/>
+      </w:pPr>
+    </w:lvl>
+  </w:abstractNum>
+  <w:abstractNum w:abstractNumId="3" w15:restartNumberingAfterBreak="0">
+    <w:nsid w:val="7F232C1F"/>
+    <w:multiLevelType w:val="hybridMultilevel"/>
+    <w:tmpl w:val="C6FA18C8"/>
+    <w:lvl w:ilvl="0" w:tplc="0409000F">
+      <w:start w:val="1"/>
+      <w:numFmt w:val="decimal"/>
+      <w:lvlText w:val="%1."/>
+      <w:lvlJc w:val="left"/>
+      <w:pPr>
+        <w:ind w:left="360" w:hanging="360"/>
+      </w:pPr>
+    </w:lvl>
+    <w:lvl w:ilvl="1" w:tplc="04090019">
+      <w:start w:val="1"/>
+      <w:numFmt w:val="lowerLetter"/>
+      <w:lvlText w:val="%2."/>
+      <w:lvlJc w:val="left"/>
+      <w:pPr>
+        <w:ind w:left="1080" w:hanging="360"/>
+      </w:pPr>
+    </w:lvl>
+    <w:lvl w:ilvl="2" w:tplc="0409001B" w:tentative="1">
+      <w:start w:val="1"/>
+      <w:numFmt w:val="lowerRoman"/>
+      <w:lvlText w:val="%3."/>
+      <w:lvlJc w:val="right"/>
+      <w:pPr>
+        <w:ind w:left="1800" w:hanging="180"/>
+      </w:pPr>
+    </w:lvl>
+    <w:lvl w:ilvl="3" w:tplc="0409000F" w:tentative="1">
+      <w:start w:val="1"/>
+      <w:numFmt w:val="decimal"/>
+      <w:lvlText w:val="%4."/>
+      <w:lvlJc w:val="left"/>
+      <w:pPr>
+        <w:ind w:left="2520" w:hanging="360"/>
+      </w:pPr>
+    </w:lvl>
+    <w:lvl w:ilvl="4" w:tplc="04090019" w:tentative="1">
+      <w:start w:val="1"/>
+      <w:numFmt w:val="lowerLetter"/>
+      <w:lvlText w:val="%5."/>
+      <w:lvlJc w:val="left"/>
+      <w:pPr>
+        <w:ind w:left="3240" w:hanging="360"/>
+      </w:pPr>
+    </w:lvl>
+    <w:lvl w:ilvl="5" w:tplc="0409001B" w:tentative="1">
+      <w:start w:val="1"/>
+      <w:numFmt w:val="lowerRoman"/>
+      <w:lvlText w:val="%6."/>
+      <w:lvlJc w:val="right"/>
+      <w:pPr>
+        <w:ind w:left="3960" w:hanging="180"/>
+      </w:pPr>
+    </w:lvl>
+    <w:lvl w:ilvl="6" w:tplc="0409000F" w:tentative="1">
+      <w:start w:val="1"/>
+      <w:numFmt w:val="decimal"/>
+      <w:lvlText w:val="%7."/>
+      <w:lvlJc w:val="left"/>
+      <w:pPr>
+        <w:ind w:left="4680" w:hanging="360"/>
+      </w:pPr>
+    </w:lvl>
+    <w:lvl w:ilvl="7" w:tplc="04090019" w:tentative="1">
+      <w:start w:val="1"/>
+      <w:numFmt w:val="lowerLetter"/>
+      <w:lvlText w:val="%8."/>
+      <w:lvlJc w:val="left"/>
+      <w:pPr>
+        <w:ind w:left="5400" w:hanging="360"/>
+      </w:pPr>
+    </w:lvl>
+    <w:lvl w:ilvl="8" w:tplc="0409001B" w:tentative="1">
+      <w:start w:val="1"/>
+      <w:numFmt w:val="lowerRoman"/>
+      <w:lvlText w:val="%9."/>
+      <w:lvlJc w:val="right"/>
+      <w:pPr>
         <w:ind w:left="6120" w:hanging="180"/>
       </w:pPr>
     </w:lvl>
   </w:abstractNum>
   <w:num w:numId="1">
+    <w:abstractNumId w:val="3"/>
+  </w:num>
+  <w:num w:numId="2">
+    <w:abstractNumId w:val="2"/>
+  </w:num>
+  <w:num w:numId="3">
+    <w:abstractNumId w:val="1"/>
+  </w:num>
+  <w:num w:numId="4">
     <w:abstractNumId w:val="0"/>
   </w:num>
 </w:numbering>

--- a/Rootstock ERP/Releases/2019 Winter/Manual Steps/Winter 19 Manual Steps doc.docx
+++ b/Rootstock ERP/Releases/2019 Winter/Manual Steps/Winter 19 Manual Steps doc.docx
@@ -3733,10 +3733,7 @@
     </w:p>
     <w:p/>
     <w:p/>
-    <w:p>
-      <w:bookmarkStart w:id="0" w:name="_GoBack"/>
-      <w:bookmarkEnd w:id="0"/>
-    </w:p>
+    <w:p/>
     <w:p>
       <w:pPr>
         <w:rPr>
@@ -3764,7 +3761,13 @@
     </w:p>
     <w:p>
       <w:r>
-        <w:t xml:space="preserve">19.13 - </w:t>
+        <w:t>19.13</w:t>
+      </w:r>
+      <w:r>
+        <w:t>.1</w:t>
+      </w:r>
+      <w:r>
+        <w:t xml:space="preserve"> - </w:t>
       </w:r>
       <w:hyperlink r:id="rId14" w:history="1">
         <w:r>
@@ -3784,6 +3787,9 @@
         </w:numPr>
       </w:pPr>
       <w:r>
+        <w:t xml:space="preserve">.1 </w:t>
+      </w:r>
+      <w:r>
         <w:t xml:space="preserve">- </w:t>
       </w:r>
       <w:hyperlink r:id="rId15" w:history="1">
@@ -4013,13 +4019,8 @@
       </w:r>
     </w:p>
     <w:p>
-      <w:pPr>
-        <w:pStyle w:val="ListParagraph"/>
-        <w:numPr>
-          <w:ilvl w:val="0"/>
-          <w:numId w:val="4"/>
-        </w:numPr>
-      </w:pPr>
+      <w:bookmarkStart w:id="0" w:name="_GoBack"/>
+      <w:bookmarkEnd w:id="0"/>
     </w:p>
     <w:p/>
     <w:sectPr>

--- a/Rootstock ERP/Releases/2019 Winter/Manual Steps/Winter 19 Manual Steps doc.docx
+++ b/Rootstock ERP/Releases/2019 Winter/Manual Steps/Winter 19 Manual Steps doc.docx
@@ -3769,14 +3769,12 @@
       <w:r>
         <w:t xml:space="preserve"> - </w:t>
       </w:r>
-      <w:hyperlink r:id="rId14" w:history="1">
-        <w:r>
-          <w:rPr>
-            <w:rStyle w:val="Hyperlink"/>
-          </w:rPr>
-          <w:t>https://login.salesforce.com/packaging/installPackage.apexp?p0=04t4O000000QwCc</w:t>
-        </w:r>
-      </w:hyperlink>
+      <w:r>
+        <w:rPr>
+          <w:rStyle w:val="Hyperlink"/>
+        </w:rPr>
+        <w:t>https://login.salesforce.com/packaging/installPackage.apexp?p0=04t4O000000A3lf</w:t>
+      </w:r>
     </w:p>
     <w:p>
       <w:pPr>
@@ -3792,16 +3790,27 @@
       <w:r>
         <w:t xml:space="preserve">- </w:t>
       </w:r>
-      <w:hyperlink r:id="rId15" w:history="1">
-        <w:r>
-          <w:rPr>
-            <w:rStyle w:val="Hyperlink"/>
-          </w:rPr>
-          <w:t>https://test.salesforce.com/packaging/installPackage.apexp?p0=04t4O000000QwCc</w:t>
-        </w:r>
-      </w:hyperlink>
-    </w:p>
-    <w:p/>
+      <w:r>
+        <w:rPr>
+          <w:rStyle w:val="Hyperlink"/>
+        </w:rPr>
+        <w:t>https://</w:t>
+      </w:r>
+      <w:r>
+        <w:rPr>
+          <w:rStyle w:val="Hyperlink"/>
+        </w:rPr>
+        <w:t>test</w:t>
+      </w:r>
+      <w:bookmarkStart w:id="0" w:name="_GoBack"/>
+      <w:bookmarkEnd w:id="0"/>
+      <w:r>
+        <w:rPr>
+          <w:rStyle w:val="Hyperlink"/>
+        </w:rPr>
+        <w:t>.salesforce.com/packaging/installPackage.apexp?p0=04t4O000000A3lf</w:t>
+      </w:r>
+    </w:p>
     <w:p>
       <w:pPr>
         <w:pStyle w:val="ListParagraph"/>
@@ -4018,10 +4027,7 @@
         <w:t>INVLOCADJ</w:t>
       </w:r>
     </w:p>
-    <w:p>
-      <w:bookmarkStart w:id="0" w:name="_GoBack"/>
-      <w:bookmarkEnd w:id="0"/>
-    </w:p>
+    <w:p/>
     <w:p/>
     <w:sectPr>
       <w:pgSz w:w="12240" w:h="15840"/>

--- a/Rootstock ERP/Releases/2019 Winter/Manual Steps/Winter 19 Manual Steps doc.docx
+++ b/Rootstock ERP/Releases/2019 Winter/Manual Steps/Winter 19 Manual Steps doc.docx
@@ -1,6 +1,6 @@
 
 <file path=word/document.xml><?xml version="1.0" encoding="utf-8"?>
-<w:document xmlns:wpc="http://schemas.microsoft.com/office/word/2010/wordprocessingCanvas" xmlns:mc="http://schemas.openxmlformats.org/markup-compatibility/2006" xmlns:o="urn:schemas-microsoft-com:office:office" xmlns:r="http://schemas.openxmlformats.org/officeDocument/2006/relationships" xmlns:m="http://schemas.openxmlformats.org/officeDocument/2006/math" xmlns:v="urn:schemas-microsoft-com:vml" xmlns:wp14="http://schemas.microsoft.com/office/word/2010/wordprocessingDrawing" xmlns:wp="http://schemas.openxmlformats.org/drawingml/2006/wordprocessingDrawing" xmlns:w10="urn:schemas-microsoft-com:office:word" xmlns:w="http://schemas.openxmlformats.org/wordprocessingml/2006/main" xmlns:w14="http://schemas.microsoft.com/office/word/2010/wordml" xmlns:w15="http://schemas.microsoft.com/office/word/2012/wordml" xmlns:wpg="http://schemas.microsoft.com/office/word/2010/wordprocessingGroup" xmlns:wpi="http://schemas.microsoft.com/office/word/2010/wordprocessingInk" xmlns:wne="http://schemas.microsoft.com/office/word/2006/wordml" xmlns:wps="http://schemas.microsoft.com/office/word/2010/wordprocessingShape" mc:Ignorable="w14 w15 wp14">
+<w:document xmlns:wpc="http://schemas.microsoft.com/office/word/2010/wordprocessingCanvas" xmlns:cx="http://schemas.microsoft.com/office/drawing/2014/chartex" xmlns:cx1="http://schemas.microsoft.com/office/drawing/2015/9/8/chartex" xmlns:cx2="http://schemas.microsoft.com/office/drawing/2015/10/21/chartex" xmlns:cx3="http://schemas.microsoft.com/office/drawing/2016/5/9/chartex" xmlns:cx4="http://schemas.microsoft.com/office/drawing/2016/5/10/chartex" xmlns:cx5="http://schemas.microsoft.com/office/drawing/2016/5/11/chartex" xmlns:cx6="http://schemas.microsoft.com/office/drawing/2016/5/12/chartex" xmlns:cx7="http://schemas.microsoft.com/office/drawing/2016/5/13/chartex" xmlns:cx8="http://schemas.microsoft.com/office/drawing/2016/5/14/chartex" xmlns:mc="http://schemas.openxmlformats.org/markup-compatibility/2006" xmlns:aink="http://schemas.microsoft.com/office/drawing/2016/ink" xmlns:am3d="http://schemas.microsoft.com/office/drawing/2017/model3d" xmlns:o="urn:schemas-microsoft-com:office:office" xmlns:r="http://schemas.openxmlformats.org/officeDocument/2006/relationships" xmlns:m="http://schemas.openxmlformats.org/officeDocument/2006/math" xmlns:v="urn:schemas-microsoft-com:vml" xmlns:wp14="http://schemas.microsoft.com/office/word/2010/wordprocessingDrawing" xmlns:wp="http://schemas.openxmlformats.org/drawingml/2006/wordprocessingDrawing" xmlns:w10="urn:schemas-microsoft-com:office:word" xmlns:w="http://schemas.openxmlformats.org/wordprocessingml/2006/main" xmlns:w14="http://schemas.microsoft.com/office/word/2010/wordml" xmlns:w15="http://schemas.microsoft.com/office/word/2012/wordml" xmlns:w16cid="http://schemas.microsoft.com/office/word/2016/wordml/cid" xmlns:w16se="http://schemas.microsoft.com/office/word/2015/wordml/symex" xmlns:wpg="http://schemas.microsoft.com/office/word/2010/wordprocessingGroup" xmlns:wpi="http://schemas.microsoft.com/office/word/2010/wordprocessingInk" xmlns:wne="http://schemas.microsoft.com/office/word/2006/wordml" xmlns:wps="http://schemas.microsoft.com/office/word/2010/wordprocessingShape" mc:Ignorable="w14 w15 w16se w16cid wp14">
   <w:body>
     <w:p>
       <w:r>
@@ -566,15 +566,10 @@
           <w:rFonts w:ascii="Helvetica" w:hAnsi="Helvetica" w:cs="Helvetica"/>
         </w:rPr>
         <w:tab/>
-      </w:r>
+        <w:t>‘</w:t>
+      </w:r>
+      <w:proofErr w:type="spellStart"/>
       <w:proofErr w:type="gramStart"/>
-      <w:r>
-        <w:rPr>
-          <w:rFonts w:ascii="Helvetica" w:hAnsi="Helvetica" w:cs="Helvetica"/>
-        </w:rPr>
-        <w:t>‘</w:t>
-      </w:r>
-      <w:proofErr w:type="spellStart"/>
       <w:r>
         <w:rPr>
           <w:rFonts w:ascii="Helvetica Neue" w:hAnsi="Helvetica Neue" w:cs="Helvetica Neue"/>
@@ -585,6 +580,7 @@
         <w:t>rstk.ScriptExecutor.execute</w:t>
       </w:r>
       <w:proofErr w:type="spellEnd"/>
+      <w:proofErr w:type="gramEnd"/>
       <w:r>
         <w:rPr>
           <w:rFonts w:ascii="Helvetica Neue" w:hAnsi="Helvetica Neue" w:cs="Helvetica Neue"/>
@@ -592,9 +588,9 @@
           <w:color w:val="121F3C"/>
           <w:sz w:val="28"/>
         </w:rPr>
-        <w:t>(</w:t>
-      </w:r>
-      <w:proofErr w:type="gramEnd"/>
+        <w:t>('</w:t>
+      </w:r>
+      <w:proofErr w:type="spellStart"/>
       <w:r>
         <w:rPr>
           <w:rFonts w:ascii="Helvetica Neue" w:hAnsi="Helvetica Neue" w:cs="Helvetica Neue"/>
@@ -602,9 +598,9 @@
           <w:color w:val="121F3C"/>
           <w:sz w:val="28"/>
         </w:rPr>
-        <w:t>'</w:t>
-      </w:r>
-      <w:proofErr w:type="spellStart"/>
+        <w:t>set_sohdr_sumppy</w:t>
+      </w:r>
+      <w:proofErr w:type="spellEnd"/>
       <w:r>
         <w:rPr>
           <w:rFonts w:ascii="Helvetica Neue" w:hAnsi="Helvetica Neue" w:cs="Helvetica Neue"/>
@@ -612,16 +608,6 @@
           <w:color w:val="121F3C"/>
           <w:sz w:val="28"/>
         </w:rPr>
-        <w:t>set_sohdr_sumppy</w:t>
-      </w:r>
-      <w:proofErr w:type="spellEnd"/>
-      <w:r>
-        <w:rPr>
-          <w:rFonts w:ascii="Helvetica Neue" w:hAnsi="Helvetica Neue" w:cs="Helvetica Neue"/>
-          <w:b/>
-          <w:color w:val="121F3C"/>
-          <w:sz w:val="28"/>
-        </w:rPr>
         <w:t>', true);</w:t>
       </w:r>
     </w:p>
@@ -714,6 +700,7 @@
         <w:rPr>
           <w:rFonts w:ascii="Helvetica" w:hAnsi="Helvetica" w:cs="Helvetica"/>
         </w:rPr>
+        <w:lastRenderedPageBreak/>
         <w:tab/>
       </w:r>
       <w:r>
@@ -777,7 +764,6 @@
         <w:rPr>
           <w:rFonts w:ascii="Menlo" w:hAnsi="Menlo" w:cs="Menlo"/>
         </w:rPr>
-        <w:lastRenderedPageBreak/>
         <w:tab/>
       </w:r>
       <w:r>
@@ -1182,6 +1168,7 @@
         <w:rPr>
           <w:rFonts w:ascii="Helvetica" w:hAnsi="Helvetica" w:cs="Helvetica"/>
         </w:rPr>
+        <w:lastRenderedPageBreak/>
         <w:t>19.7 - https://test.salesforce.com/packaging/installPackage.apexp?p0=04t0B0000001fMN</w:t>
       </w:r>
     </w:p>
@@ -1191,7 +1178,6 @@
         <w:rPr>
           <w:rFonts w:ascii="Helvetica" w:hAnsi="Helvetica" w:cs="Helvetica"/>
         </w:rPr>
-        <w:lastRenderedPageBreak/>
         <w:t>1.</w:t>
       </w:r>
       <w:r>
@@ -3391,16 +3377,8 @@
         <w:rPr>
           <w:rFonts w:ascii="Helvetica" w:hAnsi="Helvetica" w:cs="Helvetica"/>
         </w:rPr>
-        <w:t>-</w:t>
-      </w:r>
-      <w:proofErr w:type="spellStart"/>
-      <w:r>
-        <w:rPr>
-          <w:rFonts w:ascii="Helvetica" w:hAnsi="Helvetica" w:cs="Helvetica"/>
-        </w:rPr>
-        <w:t>ff</w:t>
-      </w:r>
-      <w:proofErr w:type="spellEnd"/>
+        <w:t>-ff</w:t>
+      </w:r>
     </w:p>
     <w:p>
       <w:pPr>
@@ -3434,21 +3412,21 @@
         <w:rPr>
           <w:rFonts w:ascii="Helvetica" w:hAnsi="Helvetica" w:cs="Helvetica"/>
         </w:rPr>
-        <w:t>-</w:t>
-      </w:r>
-      <w:proofErr w:type="spellStart"/>
-      <w:r>
-        <w:rPr>
-          <w:rFonts w:ascii="Helvetica" w:hAnsi="Helvetica" w:cs="Helvetica"/>
-        </w:rPr>
-        <w:t>ff</w:t>
-      </w:r>
-      <w:proofErr w:type="spellEnd"/>
-      <w:r>
-        <w:rPr>
-          <w:rFonts w:ascii="Helvetica" w:hAnsi="Helvetica" w:cs="Helvetica"/>
-        </w:rPr>
-        <w:t xml:space="preserve"> only if RS-Support was last to modify template</w:t>
+        <w:t xml:space="preserve">-ff only if </w:t>
+      </w:r>
+      <w:proofErr w:type="spellStart"/>
+      <w:r>
+        <w:rPr>
+          <w:rFonts w:ascii="Helvetica" w:hAnsi="Helvetica" w:cs="Helvetica"/>
+        </w:rPr>
+        <w:t>RS-Support</w:t>
+      </w:r>
+      <w:proofErr w:type="spellEnd"/>
+      <w:r>
+        <w:rPr>
+          <w:rFonts w:ascii="Helvetica" w:hAnsi="Helvetica" w:cs="Helvetica"/>
+        </w:rPr>
+        <w:t xml:space="preserve"> was last to modify template</w:t>
       </w:r>
     </w:p>
     <w:p>
@@ -3483,16 +3461,8 @@
         <w:rPr>
           <w:rFonts w:ascii="Helvetica" w:hAnsi="Helvetica" w:cs="Helvetica"/>
         </w:rPr>
-        <w:t>-</w:t>
-      </w:r>
-      <w:proofErr w:type="spellStart"/>
-      <w:r>
-        <w:rPr>
-          <w:rFonts w:ascii="Helvetica" w:hAnsi="Helvetica" w:cs="Helvetica"/>
-        </w:rPr>
-        <w:t>ff</w:t>
-      </w:r>
-      <w:proofErr w:type="spellEnd"/>
+        <w:t>-ff</w:t>
+      </w:r>
     </w:p>
     <w:p>
       <w:pPr>
@@ -3802,8 +3772,6 @@
         </w:rPr>
         <w:t>test</w:t>
       </w:r>
-      <w:bookmarkStart w:id="0" w:name="_GoBack"/>
-      <w:bookmarkEnd w:id="0"/>
       <w:r>
         <w:rPr>
           <w:rStyle w:val="Hyperlink"/>
@@ -3820,7 +3788,7 @@
         </w:numPr>
       </w:pPr>
       <w:r>
-        <w:t>Jira #201</w:t>
+        <w:t>Jira #2503 (workaround until 2503 is deployed in next build)</w:t>
       </w:r>
     </w:p>
     <w:p>
@@ -3832,15 +3800,7 @@
         </w:numPr>
       </w:pPr>
       <w:r>
-        <w:t>‘</w:t>
-      </w:r>
-      <w:proofErr w:type="spellStart"/>
-      <w:r>
-        <w:t>soamort</w:t>
-      </w:r>
-      <w:proofErr w:type="spellEnd"/>
-      <w:r>
-        <w:t>__c</w:t>
+        <w:t>New Custom Setting:</w:t>
       </w:r>
     </w:p>
     <w:p>
@@ -3852,6 +3812,75 @@
         </w:numPr>
       </w:pPr>
       <w:r>
+        <w:t xml:space="preserve">Name: </w:t>
+      </w:r>
+      <w:proofErr w:type="spellStart"/>
+      <w:r>
+        <w:t>metadata_exclude</w:t>
+      </w:r>
+      <w:proofErr w:type="spellEnd"/>
+    </w:p>
+    <w:p>
+      <w:pPr>
+        <w:pStyle w:val="ListParagraph"/>
+        <w:numPr>
+          <w:ilvl w:val="2"/>
+          <w:numId w:val="4"/>
+        </w:numPr>
+      </w:pPr>
+      <w:r>
+        <w:t xml:space="preserve">Value: </w:t>
+      </w:r>
+      <w:proofErr w:type="spellStart"/>
+      <w:r>
+        <w:t>newformula</w:t>
+      </w:r>
+      <w:proofErr w:type="spellEnd"/>
+      <w:r>
+        <w:t>__c</w:t>
+      </w:r>
+    </w:p>
+    <w:p>
+      <w:pPr>
+        <w:pStyle w:val="ListParagraph"/>
+        <w:numPr>
+          <w:ilvl w:val="0"/>
+          <w:numId w:val="4"/>
+        </w:numPr>
+      </w:pPr>
+      <w:r>
+        <w:t>Jira #201</w:t>
+      </w:r>
+    </w:p>
+    <w:p>
+      <w:pPr>
+        <w:pStyle w:val="ListParagraph"/>
+        <w:numPr>
+          <w:ilvl w:val="1"/>
+          <w:numId w:val="4"/>
+        </w:numPr>
+      </w:pPr>
+      <w:r>
+        <w:t>‘</w:t>
+      </w:r>
+      <w:proofErr w:type="spellStart"/>
+      <w:r>
+        <w:t>soamort</w:t>
+      </w:r>
+      <w:proofErr w:type="spellEnd"/>
+      <w:r>
+        <w:t>__c</w:t>
+      </w:r>
+    </w:p>
+    <w:p>
+      <w:pPr>
+        <w:pStyle w:val="ListParagraph"/>
+        <w:numPr>
+          <w:ilvl w:val="2"/>
+          <w:numId w:val="4"/>
+        </w:numPr>
+      </w:pPr>
+      <w:r>
         <w:t>Delete Validation Rule</w:t>
       </w:r>
     </w:p>
@@ -4025,6 +4054,25 @@
       </w:pPr>
       <w:r>
         <w:t>INVLOCADJ</w:t>
+      </w:r>
+    </w:p>
+    <w:p>
+      <w:bookmarkStart w:id="0" w:name="_GoBack"/>
+      <w:bookmarkEnd w:id="0"/>
+    </w:p>
+    <w:p>
+      <w:pPr>
+        <w:pStyle w:val="ListParagraph"/>
+        <w:ind w:left="2880" w:firstLine="360"/>
+      </w:pPr>
+      <w:r>
+        <w:tab/>
+      </w:r>
+      <w:r>
+        <w:tab/>
+      </w:r>
+      <w:r>
+        <w:tab/>
       </w:r>
     </w:p>
     <w:p/>
@@ -4039,7 +4087,7 @@
 </file>
 
 <file path=word/numbering.xml><?xml version="1.0" encoding="utf-8"?>
-<w:numbering xmlns:wpc="http://schemas.microsoft.com/office/word/2010/wordprocessingCanvas" xmlns:mc="http://schemas.openxmlformats.org/markup-compatibility/2006" xmlns:o="urn:schemas-microsoft-com:office:office" xmlns:r="http://schemas.openxmlformats.org/officeDocument/2006/relationships" xmlns:m="http://schemas.openxmlformats.org/officeDocument/2006/math" xmlns:v="urn:schemas-microsoft-com:vml" xmlns:wp14="http://schemas.microsoft.com/office/word/2010/wordprocessingDrawing" xmlns:wp="http://schemas.openxmlformats.org/drawingml/2006/wordprocessingDrawing" xmlns:w10="urn:schemas-microsoft-com:office:word" xmlns:w="http://schemas.openxmlformats.org/wordprocessingml/2006/main" xmlns:w14="http://schemas.microsoft.com/office/word/2010/wordml" xmlns:w15="http://schemas.microsoft.com/office/word/2012/wordml" xmlns:wpg="http://schemas.microsoft.com/office/word/2010/wordprocessingGroup" xmlns:wpi="http://schemas.microsoft.com/office/word/2010/wordprocessingInk" xmlns:wne="http://schemas.microsoft.com/office/word/2006/wordml" xmlns:wps="http://schemas.microsoft.com/office/word/2010/wordprocessingShape" mc:Ignorable="w14 w15 wp14">
+<w:numbering xmlns:wpc="http://schemas.microsoft.com/office/word/2010/wordprocessingCanvas" xmlns:cx="http://schemas.microsoft.com/office/drawing/2014/chartex" xmlns:cx1="http://schemas.microsoft.com/office/drawing/2015/9/8/chartex" xmlns:cx2="http://schemas.microsoft.com/office/drawing/2015/10/21/chartex" xmlns:cx3="http://schemas.microsoft.com/office/drawing/2016/5/9/chartex" xmlns:cx4="http://schemas.microsoft.com/office/drawing/2016/5/10/chartex" xmlns:cx5="http://schemas.microsoft.com/office/drawing/2016/5/11/chartex" xmlns:cx6="http://schemas.microsoft.com/office/drawing/2016/5/12/chartex" xmlns:cx7="http://schemas.microsoft.com/office/drawing/2016/5/13/chartex" xmlns:cx8="http://schemas.microsoft.com/office/drawing/2016/5/14/chartex" xmlns:mc="http://schemas.openxmlformats.org/markup-compatibility/2006" xmlns:aink="http://schemas.microsoft.com/office/drawing/2016/ink" xmlns:am3d="http://schemas.microsoft.com/office/drawing/2017/model3d" xmlns:o="urn:schemas-microsoft-com:office:office" xmlns:r="http://schemas.openxmlformats.org/officeDocument/2006/relationships" xmlns:m="http://schemas.openxmlformats.org/officeDocument/2006/math" xmlns:v="urn:schemas-microsoft-com:vml" xmlns:wp14="http://schemas.microsoft.com/office/word/2010/wordprocessingDrawing" xmlns:wp="http://schemas.openxmlformats.org/drawingml/2006/wordprocessingDrawing" xmlns:w10="urn:schemas-microsoft-com:office:word" xmlns:w="http://schemas.openxmlformats.org/wordprocessingml/2006/main" xmlns:w14="http://schemas.microsoft.com/office/word/2010/wordml" xmlns:w15="http://schemas.microsoft.com/office/word/2012/wordml" xmlns:w16cid="http://schemas.microsoft.com/office/word/2016/wordml/cid" xmlns:w16se="http://schemas.microsoft.com/office/word/2015/wordml/symex" xmlns:wpg="http://schemas.microsoft.com/office/word/2010/wordprocessingGroup" xmlns:wpi="http://schemas.microsoft.com/office/word/2010/wordprocessingInk" xmlns:wne="http://schemas.microsoft.com/office/word/2006/wordml" xmlns:wps="http://schemas.microsoft.com/office/word/2010/wordprocessingShape" mc:Ignorable="w14 w15 w16se w16cid wp14">
   <w:abstractNum w:abstractNumId="0" w15:restartNumberingAfterBreak="0">
     <w:nsid w:val="100B3AEB"/>
     <w:multiLevelType w:val="hybridMultilevel"/>
@@ -4433,7 +4481,7 @@
 </file>
 
 <file path=word/styles.xml><?xml version="1.0" encoding="utf-8"?>
-<w:styles xmlns:mc="http://schemas.openxmlformats.org/markup-compatibility/2006" xmlns:r="http://schemas.openxmlformats.org/officeDocument/2006/relationships" xmlns:w="http://schemas.openxmlformats.org/wordprocessingml/2006/main" xmlns:w14="http://schemas.microsoft.com/office/word/2010/wordml" xmlns:w15="http://schemas.microsoft.com/office/word/2012/wordml" mc:Ignorable="w14 w15">
+<w:styles xmlns:mc="http://schemas.openxmlformats.org/markup-compatibility/2006" xmlns:r="http://schemas.openxmlformats.org/officeDocument/2006/relationships" xmlns:w="http://schemas.openxmlformats.org/wordprocessingml/2006/main" xmlns:w14="http://schemas.microsoft.com/office/word/2010/wordml" xmlns:w15="http://schemas.microsoft.com/office/word/2012/wordml" xmlns:w16cid="http://schemas.microsoft.com/office/word/2016/wordml/cid" xmlns:w16se="http://schemas.microsoft.com/office/word/2015/wordml/symex" mc:Ignorable="w14 w15 w16se w16cid">
   <w:docDefaults>
     <w:rPrDefault>
       <w:rPr>
@@ -4445,7 +4493,7 @@
     </w:rPrDefault>
     <w:pPrDefault/>
   </w:docDefaults>
-  <w:latentStyles w:defLockedState="0" w:defUIPriority="99" w:defSemiHidden="0" w:defUnhideWhenUsed="0" w:defQFormat="0" w:count="371">
+  <w:latentStyles w:defLockedState="0" w:defUIPriority="99" w:defSemiHidden="0" w:defUnhideWhenUsed="0" w:defQFormat="0" w:count="376">
     <w:lsdException w:name="Normal" w:uiPriority="0" w:qFormat="1"/>
     <w:lsdException w:name="heading 1" w:uiPriority="9" w:qFormat="1"/>
     <w:lsdException w:name="heading 2" w:semiHidden="1" w:uiPriority="9" w:unhideWhenUsed="1" w:qFormat="1"/>
@@ -4551,7 +4599,6 @@
     <w:lsdException w:name="HTML Sample" w:semiHidden="1" w:unhideWhenUsed="1"/>
     <w:lsdException w:name="HTML Typewriter" w:semiHidden="1" w:unhideWhenUsed="1"/>
     <w:lsdException w:name="HTML Variable" w:semiHidden="1" w:unhideWhenUsed="1"/>
-    <w:lsdException w:name="Normal Table" w:semiHidden="1" w:unhideWhenUsed="1"/>
     <w:lsdException w:name="annotation subject" w:semiHidden="1" w:unhideWhenUsed="1"/>
     <w:lsdException w:name="No List" w:semiHidden="1" w:unhideWhenUsed="1"/>
     <w:lsdException w:name="Outline List 1" w:semiHidden="1" w:unhideWhenUsed="1"/>
@@ -4594,11 +4641,8 @@
     <w:lsdException w:name="Table Contemporary" w:semiHidden="1" w:unhideWhenUsed="1"/>
     <w:lsdException w:name="Table Elegant" w:semiHidden="1" w:unhideWhenUsed="1"/>
     <w:lsdException w:name="Table Professional" w:semiHidden="1" w:unhideWhenUsed="1"/>
-    <w:lsdException w:name="Table Subtle 1" w:semiHidden="1" w:unhideWhenUsed="1"/>
     <w:lsdException w:name="Table Subtle 2" w:semiHidden="1" w:unhideWhenUsed="1"/>
     <w:lsdException w:name="Table Web 1" w:semiHidden="1" w:unhideWhenUsed="1"/>
-    <w:lsdException w:name="Table Web 2" w:semiHidden="1" w:unhideWhenUsed="1"/>
-    <w:lsdException w:name="Table Web 3" w:semiHidden="1" w:unhideWhenUsed="1"/>
     <w:lsdException w:name="Balloon Text" w:semiHidden="1" w:unhideWhenUsed="1"/>
     <w:lsdException w:name="Table Grid" w:uiPriority="39"/>
     <w:lsdException w:name="Table Theme" w:semiHidden="1" w:unhideWhenUsed="1"/>
@@ -4817,6 +4861,11 @@
     <w:lsdException w:name="List Table 5 Dark Accent 6" w:uiPriority="50"/>
     <w:lsdException w:name="List Table 6 Colorful Accent 6" w:uiPriority="51"/>
     <w:lsdException w:name="List Table 7 Colorful Accent 6" w:uiPriority="52"/>
+    <w:lsdException w:name="Mention" w:semiHidden="1" w:unhideWhenUsed="1"/>
+    <w:lsdException w:name="Smart Hyperlink" w:semiHidden="1" w:unhideWhenUsed="1"/>
+    <w:lsdException w:name="Hashtag" w:semiHidden="1" w:unhideWhenUsed="1"/>
+    <w:lsdException w:name="Unresolved Mention" w:semiHidden="1" w:unhideWhenUsed="1"/>
+    <w:lsdException w:name="Smart Link" w:semiHidden="1" w:unhideWhenUsed="1"/>
   </w:latentStyles>
   <w:style w:type="paragraph" w:default="1" w:styleId="Normal">
     <w:name w:val="Normal"/>
@@ -4869,6 +4918,33 @@
     <w:rPr>
       <w:color w:val="0000FF"/>
       <w:u w:val="single"/>
+    </w:rPr>
+  </w:style>
+  <w:style w:type="paragraph" w:styleId="BalloonText">
+    <w:name w:val="Balloon Text"/>
+    <w:basedOn w:val="Normal"/>
+    <w:link w:val="BalloonTextChar"/>
+    <w:uiPriority w:val="99"/>
+    <w:semiHidden/>
+    <w:unhideWhenUsed/>
+    <w:rsid w:val="00CA35A3"/>
+    <w:rPr>
+      <w:rFonts w:ascii="Segoe UI" w:hAnsi="Segoe UI" w:cs="Segoe UI"/>
+      <w:sz w:val="18"/>
+      <w:szCs w:val="18"/>
+    </w:rPr>
+  </w:style>
+  <w:style w:type="character" w:customStyle="1" w:styleId="BalloonTextChar">
+    <w:name w:val="Balloon Text Char"/>
+    <w:basedOn w:val="DefaultParagraphFont"/>
+    <w:link w:val="BalloonText"/>
+    <w:uiPriority w:val="99"/>
+    <w:semiHidden/>
+    <w:rsid w:val="00CA35A3"/>
+    <w:rPr>
+      <w:rFonts w:ascii="Segoe UI" w:hAnsi="Segoe UI" w:cs="Segoe UI"/>
+      <w:sz w:val="18"/>
+      <w:szCs w:val="18"/>
     </w:rPr>
   </w:style>
 </w:styles>

--- a/Rootstock ERP/Releases/2019 Winter/Manual Steps/Winter 19 Manual Steps doc.docx
+++ b/Rootstock ERP/Releases/2019 Winter/Manual Steps/Winter 19 Manual Steps doc.docx
@@ -1,6 +1,6 @@
 
 <file path=word/document.xml><?xml version="1.0" encoding="utf-8"?>
-<w:document xmlns:wpc="http://schemas.microsoft.com/office/word/2010/wordprocessingCanvas" xmlns:cx="http://schemas.microsoft.com/office/drawing/2014/chartex" xmlns:cx1="http://schemas.microsoft.com/office/drawing/2015/9/8/chartex" xmlns:cx2="http://schemas.microsoft.com/office/drawing/2015/10/21/chartex" xmlns:cx3="http://schemas.microsoft.com/office/drawing/2016/5/9/chartex" xmlns:cx4="http://schemas.microsoft.com/office/drawing/2016/5/10/chartex" xmlns:cx5="http://schemas.microsoft.com/office/drawing/2016/5/11/chartex" xmlns:cx6="http://schemas.microsoft.com/office/drawing/2016/5/12/chartex" xmlns:cx7="http://schemas.microsoft.com/office/drawing/2016/5/13/chartex" xmlns:cx8="http://schemas.microsoft.com/office/drawing/2016/5/14/chartex" xmlns:mc="http://schemas.openxmlformats.org/markup-compatibility/2006" xmlns:aink="http://schemas.microsoft.com/office/drawing/2016/ink" xmlns:am3d="http://schemas.microsoft.com/office/drawing/2017/model3d" xmlns:o="urn:schemas-microsoft-com:office:office" xmlns:r="http://schemas.openxmlformats.org/officeDocument/2006/relationships" xmlns:m="http://schemas.openxmlformats.org/officeDocument/2006/math" xmlns:v="urn:schemas-microsoft-com:vml" xmlns:wp14="http://schemas.microsoft.com/office/word/2010/wordprocessingDrawing" xmlns:wp="http://schemas.openxmlformats.org/drawingml/2006/wordprocessingDrawing" xmlns:w10="urn:schemas-microsoft-com:office:word" xmlns:w="http://schemas.openxmlformats.org/wordprocessingml/2006/main" xmlns:w14="http://schemas.microsoft.com/office/word/2010/wordml" xmlns:w15="http://schemas.microsoft.com/office/word/2012/wordml" xmlns:w16cid="http://schemas.microsoft.com/office/word/2016/wordml/cid" xmlns:w16se="http://schemas.microsoft.com/office/word/2015/wordml/symex" xmlns:wpg="http://schemas.microsoft.com/office/word/2010/wordprocessingGroup" xmlns:wpi="http://schemas.microsoft.com/office/word/2010/wordprocessingInk" xmlns:wne="http://schemas.microsoft.com/office/word/2006/wordml" xmlns:wps="http://schemas.microsoft.com/office/word/2010/wordprocessingShape" mc:Ignorable="w14 w15 w16se w16cid wp14">
+<w:document xmlns:wpc="http://schemas.microsoft.com/office/word/2010/wordprocessingCanvas" xmlns:mc="http://schemas.openxmlformats.org/markup-compatibility/2006" xmlns:o="urn:schemas-microsoft-com:office:office" xmlns:r="http://schemas.openxmlformats.org/officeDocument/2006/relationships" xmlns:m="http://schemas.openxmlformats.org/officeDocument/2006/math" xmlns:v="urn:schemas-microsoft-com:vml" xmlns:wp14="http://schemas.microsoft.com/office/word/2010/wordprocessingDrawing" xmlns:wp="http://schemas.openxmlformats.org/drawingml/2006/wordprocessingDrawing" xmlns:w10="urn:schemas-microsoft-com:office:word" xmlns:w="http://schemas.openxmlformats.org/wordprocessingml/2006/main" xmlns:w14="http://schemas.microsoft.com/office/word/2010/wordml" xmlns:w15="http://schemas.microsoft.com/office/word/2012/wordml" xmlns:wpg="http://schemas.microsoft.com/office/word/2010/wordprocessingGroup" xmlns:wpi="http://schemas.microsoft.com/office/word/2010/wordprocessingInk" xmlns:wne="http://schemas.microsoft.com/office/word/2006/wordml" xmlns:wps="http://schemas.microsoft.com/office/word/2010/wordprocessingShape" mc:Ignorable="w14 w15 wp14">
   <w:body>
     <w:p>
       <w:r>
@@ -566,10 +566,15 @@
           <w:rFonts w:ascii="Helvetica" w:hAnsi="Helvetica" w:cs="Helvetica"/>
         </w:rPr>
         <w:tab/>
+      </w:r>
+      <w:proofErr w:type="gramStart"/>
+      <w:r>
+        <w:rPr>
+          <w:rFonts w:ascii="Helvetica" w:hAnsi="Helvetica" w:cs="Helvetica"/>
+        </w:rPr>
         <w:t>‘</w:t>
       </w:r>
       <w:proofErr w:type="spellStart"/>
-      <w:proofErr w:type="gramStart"/>
       <w:r>
         <w:rPr>
           <w:rFonts w:ascii="Helvetica Neue" w:hAnsi="Helvetica Neue" w:cs="Helvetica Neue"/>
@@ -580,7 +585,6 @@
         <w:t>rstk.ScriptExecutor.execute</w:t>
       </w:r>
       <w:proofErr w:type="spellEnd"/>
-      <w:proofErr w:type="gramEnd"/>
       <w:r>
         <w:rPr>
           <w:rFonts w:ascii="Helvetica Neue" w:hAnsi="Helvetica Neue" w:cs="Helvetica Neue"/>
@@ -588,9 +592,9 @@
           <w:color w:val="121F3C"/>
           <w:sz w:val="28"/>
         </w:rPr>
-        <w:t>('</w:t>
-      </w:r>
-      <w:proofErr w:type="spellStart"/>
+        <w:t>(</w:t>
+      </w:r>
+      <w:proofErr w:type="gramEnd"/>
       <w:r>
         <w:rPr>
           <w:rFonts w:ascii="Helvetica Neue" w:hAnsi="Helvetica Neue" w:cs="Helvetica Neue"/>
@@ -598,9 +602,9 @@
           <w:color w:val="121F3C"/>
           <w:sz w:val="28"/>
         </w:rPr>
-        <w:t>set_sohdr_sumppy</w:t>
-      </w:r>
-      <w:proofErr w:type="spellEnd"/>
+        <w:t>'</w:t>
+      </w:r>
+      <w:proofErr w:type="spellStart"/>
       <w:r>
         <w:rPr>
           <w:rFonts w:ascii="Helvetica Neue" w:hAnsi="Helvetica Neue" w:cs="Helvetica Neue"/>
@@ -608,6 +612,16 @@
           <w:color w:val="121F3C"/>
           <w:sz w:val="28"/>
         </w:rPr>
+        <w:t>set_sohdr_sumppy</w:t>
+      </w:r>
+      <w:proofErr w:type="spellEnd"/>
+      <w:r>
+        <w:rPr>
+          <w:rFonts w:ascii="Helvetica Neue" w:hAnsi="Helvetica Neue" w:cs="Helvetica Neue"/>
+          <w:b/>
+          <w:color w:val="121F3C"/>
+          <w:sz w:val="28"/>
+        </w:rPr>
         <w:t>', true);</w:t>
       </w:r>
     </w:p>
@@ -700,70 +714,70 @@
         <w:rPr>
           <w:rFonts w:ascii="Helvetica" w:hAnsi="Helvetica" w:cs="Helvetica"/>
         </w:rPr>
+        <w:tab/>
+      </w:r>
+      <w:r>
+        <w:rPr>
+          <w:rFonts w:ascii="Helvetica" w:hAnsi="Helvetica" w:cs="Helvetica"/>
+        </w:rPr>
+        <w:tab/>
+        <w:t>-</w:t>
+      </w:r>
+      <w:r>
+        <w:rPr>
+          <w:rFonts w:ascii="Helvetica" w:hAnsi="Helvetica" w:cs="Helvetica"/>
+        </w:rPr>
+        <w:tab/>
+        <w:t>‘</w:t>
+      </w:r>
+      <w:r>
+        <w:rPr>
+          <w:rFonts w:ascii="Menlo" w:hAnsi="Menlo" w:cs="Menlo"/>
+        </w:rPr>
+        <w:t>sydata_</w:t>
+      </w:r>
+      <w:proofErr w:type="spellStart"/>
+      <w:r>
+        <w:rPr>
+          <w:rFonts w:ascii="Menlo" w:hAnsi="Menlo" w:cs="Menlo"/>
+        </w:rPr>
+        <w:t>txntype</w:t>
+      </w:r>
+      <w:proofErr w:type="spellEnd"/>
+      <w:r>
+        <w:rPr>
+          <w:rFonts w:ascii="Menlo" w:hAnsi="Menlo" w:cs="Menlo"/>
+        </w:rPr>
+        <w:t>__c</w:t>
+      </w:r>
+    </w:p>
+    <w:p>
+      <w:r>
+        <w:rPr>
+          <w:rFonts w:ascii="Menlo" w:hAnsi="Menlo" w:cs="Menlo"/>
+        </w:rPr>
+        <w:tab/>
+      </w:r>
+      <w:r>
+        <w:rPr>
+          <w:rFonts w:ascii="Menlo" w:hAnsi="Menlo" w:cs="Menlo"/>
+        </w:rPr>
+        <w:tab/>
+      </w:r>
+      <w:r>
+        <w:rPr>
+          <w:rFonts w:ascii="Menlo" w:hAnsi="Menlo" w:cs="Menlo"/>
+        </w:rPr>
+        <w:tab/>
+        <w:t>- ‘Sales Order Pack Reversal</w:t>
+      </w:r>
+    </w:p>
+    <w:p>
+      <w:r>
+        <w:rPr>
+          <w:rFonts w:ascii="Menlo" w:hAnsi="Menlo" w:cs="Menlo"/>
+        </w:rPr>
         <w:lastRenderedPageBreak/>
-        <w:tab/>
-      </w:r>
-      <w:r>
-        <w:rPr>
-          <w:rFonts w:ascii="Helvetica" w:hAnsi="Helvetica" w:cs="Helvetica"/>
-        </w:rPr>
-        <w:tab/>
-        <w:t>-</w:t>
-      </w:r>
-      <w:r>
-        <w:rPr>
-          <w:rFonts w:ascii="Helvetica" w:hAnsi="Helvetica" w:cs="Helvetica"/>
-        </w:rPr>
-        <w:tab/>
-        <w:t>‘</w:t>
-      </w:r>
-      <w:r>
-        <w:rPr>
-          <w:rFonts w:ascii="Menlo" w:hAnsi="Menlo" w:cs="Menlo"/>
-        </w:rPr>
-        <w:t>sydata_</w:t>
-      </w:r>
-      <w:proofErr w:type="spellStart"/>
-      <w:r>
-        <w:rPr>
-          <w:rFonts w:ascii="Menlo" w:hAnsi="Menlo" w:cs="Menlo"/>
-        </w:rPr>
-        <w:t>txntype</w:t>
-      </w:r>
-      <w:proofErr w:type="spellEnd"/>
-      <w:r>
-        <w:rPr>
-          <w:rFonts w:ascii="Menlo" w:hAnsi="Menlo" w:cs="Menlo"/>
-        </w:rPr>
-        <w:t>__c</w:t>
-      </w:r>
-    </w:p>
-    <w:p>
-      <w:r>
-        <w:rPr>
-          <w:rFonts w:ascii="Menlo" w:hAnsi="Menlo" w:cs="Menlo"/>
-        </w:rPr>
-        <w:tab/>
-      </w:r>
-      <w:r>
-        <w:rPr>
-          <w:rFonts w:ascii="Menlo" w:hAnsi="Menlo" w:cs="Menlo"/>
-        </w:rPr>
-        <w:tab/>
-      </w:r>
-      <w:r>
-        <w:rPr>
-          <w:rFonts w:ascii="Menlo" w:hAnsi="Menlo" w:cs="Menlo"/>
-        </w:rPr>
-        <w:tab/>
-        <w:t>- ‘Sales Order Pack Reversal</w:t>
-      </w:r>
-    </w:p>
-    <w:p>
-      <w:r>
-        <w:rPr>
-          <w:rFonts w:ascii="Menlo" w:hAnsi="Menlo" w:cs="Menlo"/>
-        </w:rPr>
         <w:tab/>
       </w:r>
       <w:r>
@@ -1168,8 +1182,152 @@
         <w:rPr>
           <w:rFonts w:ascii="Helvetica" w:hAnsi="Helvetica" w:cs="Helvetica"/>
         </w:rPr>
+        <w:t>19.7 - https://test.salesforce.com/packaging/installPackage.apexp?p0=04t0B0000001fMN</w:t>
+      </w:r>
+    </w:p>
+    <w:p/>
+    <w:p>
+      <w:r>
+        <w:rPr>
+          <w:rFonts w:ascii="Helvetica" w:hAnsi="Helvetica" w:cs="Helvetica"/>
+        </w:rPr>
         <w:lastRenderedPageBreak/>
-        <w:t>19.7 - https://test.salesforce.com/packaging/installPackage.apexp?p0=04t0B0000001fMN</w:t>
+        <w:t>1.</w:t>
+      </w:r>
+      <w:r>
+        <w:rPr>
+          <w:rFonts w:ascii="Helvetica" w:hAnsi="Helvetica" w:cs="Helvetica"/>
+        </w:rPr>
+        <w:tab/>
+        <w:t>Jira #1863</w:t>
+      </w:r>
+    </w:p>
+    <w:p>
+      <w:r>
+        <w:rPr>
+          <w:rFonts w:ascii="Helvetica" w:hAnsi="Helvetica" w:cs="Helvetica"/>
+        </w:rPr>
+        <w:tab/>
+        <w:t>-</w:t>
+      </w:r>
+      <w:r>
+        <w:rPr>
+          <w:rFonts w:ascii="Helvetica" w:hAnsi="Helvetica" w:cs="Helvetica"/>
+        </w:rPr>
+        <w:tab/>
+        <w:t>‘</w:t>
+      </w:r>
+      <w:proofErr w:type="spellStart"/>
+      <w:r>
+        <w:rPr>
+          <w:rFonts w:ascii="Helvetica" w:hAnsi="Helvetica" w:cs="Helvetica"/>
+        </w:rPr>
+        <w:t>sydata</w:t>
+      </w:r>
+      <w:proofErr w:type="spellEnd"/>
+      <w:r>
+        <w:rPr>
+          <w:rFonts w:ascii="Helvetica" w:hAnsi="Helvetica" w:cs="Helvetica"/>
+        </w:rPr>
+        <w:t>__c</w:t>
+      </w:r>
+    </w:p>
+    <w:p>
+      <w:r>
+        <w:rPr>
+          <w:rFonts w:ascii="Helvetica" w:hAnsi="Helvetica" w:cs="Helvetica"/>
+        </w:rPr>
+        <w:tab/>
+      </w:r>
+      <w:r>
+        <w:rPr>
+          <w:rFonts w:ascii="Helvetica" w:hAnsi="Helvetica" w:cs="Helvetica"/>
+        </w:rPr>
+        <w:tab/>
+        <w:t>-</w:t>
+      </w:r>
+      <w:r>
+        <w:rPr>
+          <w:rFonts w:ascii="Helvetica" w:hAnsi="Helvetica" w:cs="Helvetica"/>
+        </w:rPr>
+        <w:tab/>
+        <w:t>New Picklist value</w:t>
+      </w:r>
+    </w:p>
+    <w:p>
+      <w:r>
+        <w:rPr>
+          <w:rFonts w:ascii="Helvetica" w:hAnsi="Helvetica" w:cs="Helvetica"/>
+        </w:rPr>
+        <w:tab/>
+      </w:r>
+      <w:r>
+        <w:rPr>
+          <w:rFonts w:ascii="Helvetica" w:hAnsi="Helvetica" w:cs="Helvetica"/>
+        </w:rPr>
+        <w:tab/>
+      </w:r>
+      <w:r>
+        <w:rPr>
+          <w:rFonts w:ascii="Helvetica" w:hAnsi="Helvetica" w:cs="Helvetica"/>
+        </w:rPr>
+        <w:tab/>
+        <w:t>-</w:t>
+      </w:r>
+      <w:r>
+        <w:rPr>
+          <w:rFonts w:ascii="Helvetica" w:hAnsi="Helvetica" w:cs="Helvetica"/>
+        </w:rPr>
+        <w:tab/>
+        <w:t>‘sydata_</w:t>
+      </w:r>
+      <w:proofErr w:type="spellStart"/>
+      <w:r>
+        <w:rPr>
+          <w:rFonts w:ascii="Helvetica" w:hAnsi="Helvetica" w:cs="Helvetica"/>
+        </w:rPr>
+        <w:t>txntype</w:t>
+      </w:r>
+      <w:proofErr w:type="spellEnd"/>
+      <w:r>
+        <w:rPr>
+          <w:rFonts w:ascii="Helvetica" w:hAnsi="Helvetica" w:cs="Helvetica"/>
+        </w:rPr>
+        <w:t>__c</w:t>
+      </w:r>
+    </w:p>
+    <w:p>
+      <w:r>
+        <w:rPr>
+          <w:rFonts w:ascii="Helvetica" w:hAnsi="Helvetica" w:cs="Helvetica"/>
+        </w:rPr>
+        <w:tab/>
+      </w:r>
+      <w:r>
+        <w:rPr>
+          <w:rFonts w:ascii="Helvetica" w:hAnsi="Helvetica" w:cs="Helvetica"/>
+        </w:rPr>
+        <w:tab/>
+      </w:r>
+      <w:r>
+        <w:rPr>
+          <w:rFonts w:ascii="Helvetica" w:hAnsi="Helvetica" w:cs="Helvetica"/>
+        </w:rPr>
+        <w:tab/>
+      </w:r>
+      <w:r>
+        <w:rPr>
+          <w:rFonts w:ascii="Helvetica" w:hAnsi="Helvetica" w:cs="Helvetica"/>
+        </w:rPr>
+        <w:tab/>
+        <w:t>-</w:t>
+      </w:r>
+      <w:r>
+        <w:rPr>
+          <w:rFonts w:ascii="Helvetica" w:hAnsi="Helvetica" w:cs="Helvetica"/>
+        </w:rPr>
+        <w:tab/>
+        <w:t>‘Sales Order Pack-Ship Reversal</w:t>
       </w:r>
     </w:p>
     <w:p/>
@@ -1178,14 +1336,65 @@
         <w:rPr>
           <w:rFonts w:ascii="Helvetica" w:hAnsi="Helvetica" w:cs="Helvetica"/>
         </w:rPr>
-        <w:t>1.</w:t>
-      </w:r>
-      <w:r>
-        <w:rPr>
-          <w:rFonts w:ascii="Helvetica" w:hAnsi="Helvetica" w:cs="Helvetica"/>
-        </w:rPr>
-        <w:tab/>
-        <w:t>Jira #1863</w:t>
+        <w:t>2.</w:t>
+      </w:r>
+      <w:r>
+        <w:rPr>
+          <w:rFonts w:ascii="Helvetica" w:hAnsi="Helvetica" w:cs="Helvetica"/>
+        </w:rPr>
+        <w:tab/>
+        <w:t>Jira #1901</w:t>
+      </w:r>
+    </w:p>
+    <w:p>
+      <w:r>
+        <w:rPr>
+          <w:rFonts w:ascii="Helvetica" w:hAnsi="Helvetica" w:cs="Helvetica"/>
+        </w:rPr>
+        <w:tab/>
+        <w:t xml:space="preserve">Missing </w:t>
+      </w:r>
+      <w:proofErr w:type="spellStart"/>
+      <w:r>
+        <w:rPr>
+          <w:rFonts w:ascii="Helvetica" w:hAnsi="Helvetica" w:cs="Helvetica"/>
+        </w:rPr>
+        <w:t>objecthelp</w:t>
+      </w:r>
+      <w:proofErr w:type="spellEnd"/>
+      <w:r>
+        <w:rPr>
+          <w:rFonts w:ascii="Helvetica" w:hAnsi="Helvetica" w:cs="Helvetica"/>
+        </w:rPr>
+        <w:t xml:space="preserve"> pages</w:t>
+      </w:r>
+    </w:p>
+    <w:p>
+      <w:r>
+        <w:rPr>
+          <w:rFonts w:ascii="Helvetica" w:hAnsi="Helvetica" w:cs="Helvetica"/>
+        </w:rPr>
+        <w:tab/>
+      </w:r>
+      <w:r>
+        <w:rPr>
+          <w:rFonts w:ascii="Helvetica" w:hAnsi="Helvetica" w:cs="Helvetica"/>
+        </w:rPr>
+        <w:tab/>
+        <w:t>-</w:t>
+      </w:r>
+      <w:r>
+        <w:rPr>
+          <w:rFonts w:ascii="Helvetica" w:hAnsi="Helvetica" w:cs="Helvetica"/>
+        </w:rPr>
+        <w:tab/>
+      </w:r>
+      <w:r>
+        <w:rPr>
+          <w:rFonts w:ascii="Helvetica" w:hAnsi="Helvetica" w:cs="Helvetica"/>
+          <w:highlight w:val="cyan"/>
+        </w:rPr>
+        <w:t>Click ‘Edit’ when you pull up the object and change the ‘Context-Sensitive Help Setting’</w:t>
       </w:r>
     </w:p>
     <w:p>
@@ -1208,7 +1417,7 @@
         <w:rPr>
           <w:rFonts w:ascii="Helvetica" w:hAnsi="Helvetica" w:cs="Helvetica"/>
         </w:rPr>
-        <w:t>sydata</w:t>
+        <w:t>gljed</w:t>
       </w:r>
       <w:proofErr w:type="spellEnd"/>
       <w:r>
@@ -1237,42 +1446,44 @@
           <w:rFonts w:ascii="Helvetica" w:hAnsi="Helvetica" w:cs="Helvetica"/>
         </w:rPr>
         <w:tab/>
-        <w:t>New Picklist value</w:t>
-      </w:r>
-    </w:p>
-    <w:p>
-      <w:r>
-        <w:rPr>
-          <w:rFonts w:ascii="Helvetica" w:hAnsi="Helvetica" w:cs="Helvetica"/>
-        </w:rPr>
-        <w:tab/>
-      </w:r>
-      <w:r>
-        <w:rPr>
-          <w:rFonts w:ascii="Helvetica" w:hAnsi="Helvetica" w:cs="Helvetica"/>
-        </w:rPr>
-        <w:tab/>
-      </w:r>
-      <w:r>
-        <w:rPr>
-          <w:rFonts w:ascii="Helvetica" w:hAnsi="Helvetica" w:cs="Helvetica"/>
-        </w:rPr>
-        <w:tab/>
-        <w:t>-</w:t>
-      </w:r>
-      <w:r>
-        <w:rPr>
-          <w:rFonts w:ascii="Helvetica" w:hAnsi="Helvetica" w:cs="Helvetica"/>
-        </w:rPr>
-        <w:tab/>
-        <w:t>‘sydata_</w:t>
-      </w:r>
-      <w:proofErr w:type="spellStart"/>
-      <w:r>
-        <w:rPr>
-          <w:rFonts w:ascii="Helvetica" w:hAnsi="Helvetica" w:cs="Helvetica"/>
-        </w:rPr>
-        <w:t>txntype</w:t>
+        <w:t xml:space="preserve">Change ‘Context-Sensitive Help Setting’ to </w:t>
+      </w:r>
+      <w:proofErr w:type="spellStart"/>
+      <w:r>
+        <w:rPr>
+          <w:rFonts w:ascii="Helvetica" w:hAnsi="Helvetica" w:cs="Helvetica"/>
+        </w:rPr>
+        <w:t>objecthelp_gljed</w:t>
+      </w:r>
+      <w:proofErr w:type="spellEnd"/>
+      <w:r>
+        <w:rPr>
+          <w:rFonts w:ascii="Helvetica" w:hAnsi="Helvetica" w:cs="Helvetica"/>
+        </w:rPr>
+        <w:t xml:space="preserve">   </w:t>
+      </w:r>
+    </w:p>
+    <w:p>
+      <w:r>
+        <w:rPr>
+          <w:rFonts w:ascii="Helvetica" w:hAnsi="Helvetica" w:cs="Helvetica"/>
+        </w:rPr>
+        <w:tab/>
+        <w:t>-</w:t>
+      </w:r>
+      <w:r>
+        <w:rPr>
+          <w:rFonts w:ascii="Helvetica" w:hAnsi="Helvetica" w:cs="Helvetica"/>
+        </w:rPr>
+        <w:tab/>
+        <w:t>‘</w:t>
+      </w:r>
+      <w:proofErr w:type="spellStart"/>
+      <w:r>
+        <w:rPr>
+          <w:rFonts w:ascii="Helvetica" w:hAnsi="Helvetica" w:cs="Helvetica"/>
+        </w:rPr>
+        <w:t>icitemsiteproj</w:t>
       </w:r>
       <w:proofErr w:type="spellEnd"/>
       <w:r>
@@ -1283,38 +1494,624 @@
       </w:r>
     </w:p>
     <w:p>
-      <w:r>
-        <w:rPr>
-          <w:rFonts w:ascii="Helvetica" w:hAnsi="Helvetica" w:cs="Helvetica"/>
-        </w:rPr>
-        <w:tab/>
-      </w:r>
-      <w:r>
-        <w:rPr>
-          <w:rFonts w:ascii="Helvetica" w:hAnsi="Helvetica" w:cs="Helvetica"/>
-        </w:rPr>
-        <w:tab/>
-      </w:r>
-      <w:r>
-        <w:rPr>
-          <w:rFonts w:ascii="Helvetica" w:hAnsi="Helvetica" w:cs="Helvetica"/>
-        </w:rPr>
-        <w:tab/>
-      </w:r>
-      <w:r>
-        <w:rPr>
-          <w:rFonts w:ascii="Helvetica" w:hAnsi="Helvetica" w:cs="Helvetica"/>
-        </w:rPr>
-        <w:tab/>
-        <w:t>-</w:t>
-      </w:r>
-      <w:r>
-        <w:rPr>
-          <w:rFonts w:ascii="Helvetica" w:hAnsi="Helvetica" w:cs="Helvetica"/>
-        </w:rPr>
-        <w:tab/>
-        <w:t>‘Sales Order Pack-Ship Reversal</w:t>
-      </w:r>
+      <w:pPr>
+        <w:ind w:left="1440"/>
+      </w:pPr>
+      <w:r>
+        <w:rPr>
+          <w:rFonts w:ascii="Helvetica" w:hAnsi="Helvetica" w:cs="Helvetica"/>
+        </w:rPr>
+        <w:t>-</w:t>
+      </w:r>
+      <w:r>
+        <w:rPr>
+          <w:rFonts w:ascii="Helvetica" w:hAnsi="Helvetica" w:cs="Helvetica"/>
+        </w:rPr>
+        <w:tab/>
+        <w:t xml:space="preserve">Change ‘Context-Sensitive Help Setting’ to </w:t>
+      </w:r>
+      <w:proofErr w:type="spellStart"/>
+      <w:r>
+        <w:rPr>
+          <w:rFonts w:ascii="Helvetica" w:hAnsi="Helvetica" w:cs="Helvetica"/>
+        </w:rPr>
+        <w:t>objecthelp_icitemsiteproj</w:t>
+      </w:r>
+      <w:proofErr w:type="spellEnd"/>
+    </w:p>
+    <w:p>
+      <w:r>
+        <w:rPr>
+          <w:rFonts w:ascii="Helvetica" w:hAnsi="Helvetica" w:cs="Helvetica"/>
+        </w:rPr>
+        <w:t xml:space="preserve">  </w:t>
+      </w:r>
+      <w:r>
+        <w:rPr>
+          <w:rFonts w:ascii="Helvetica" w:hAnsi="Helvetica" w:cs="Helvetica"/>
+        </w:rPr>
+        <w:tab/>
+        <w:t>-</w:t>
+      </w:r>
+      <w:r>
+        <w:rPr>
+          <w:rFonts w:ascii="Helvetica" w:hAnsi="Helvetica" w:cs="Helvetica"/>
+        </w:rPr>
+        <w:tab/>
+        <w:t>‘</w:t>
+      </w:r>
+      <w:proofErr w:type="spellStart"/>
+      <w:r>
+        <w:rPr>
+          <w:rFonts w:ascii="Helvetica" w:hAnsi="Helvetica" w:cs="Helvetica"/>
+        </w:rPr>
+        <w:t>pjprojwbs</w:t>
+      </w:r>
+      <w:proofErr w:type="spellEnd"/>
+      <w:r>
+        <w:rPr>
+          <w:rFonts w:ascii="Helvetica" w:hAnsi="Helvetica" w:cs="Helvetica"/>
+        </w:rPr>
+        <w:t>__c</w:t>
+      </w:r>
+    </w:p>
+    <w:p>
+      <w:r>
+        <w:rPr>
+          <w:rFonts w:ascii="Helvetica" w:hAnsi="Helvetica" w:cs="Helvetica"/>
+        </w:rPr>
+        <w:tab/>
+      </w:r>
+      <w:r>
+        <w:rPr>
+          <w:rFonts w:ascii="Helvetica" w:hAnsi="Helvetica" w:cs="Helvetica"/>
+        </w:rPr>
+        <w:tab/>
+        <w:t>-</w:t>
+      </w:r>
+      <w:r>
+        <w:rPr>
+          <w:rFonts w:ascii="Helvetica" w:hAnsi="Helvetica" w:cs="Helvetica"/>
+        </w:rPr>
+        <w:tab/>
+        <w:t xml:space="preserve">Change ‘Context-Sensitive Help Setting’ to </w:t>
+      </w:r>
+      <w:proofErr w:type="spellStart"/>
+      <w:r>
+        <w:rPr>
+          <w:rFonts w:ascii="Helvetica" w:hAnsi="Helvetica" w:cs="Helvetica"/>
+        </w:rPr>
+        <w:t>objecthelp_pjprojwbs</w:t>
+      </w:r>
+      <w:proofErr w:type="spellEnd"/>
+    </w:p>
+    <w:p>
+      <w:r>
+        <w:rPr>
+          <w:rFonts w:ascii="Helvetica" w:hAnsi="Helvetica" w:cs="Helvetica"/>
+        </w:rPr>
+        <w:t xml:space="preserve">  </w:t>
+      </w:r>
+      <w:r>
+        <w:rPr>
+          <w:rFonts w:ascii="Helvetica" w:hAnsi="Helvetica" w:cs="Helvetica"/>
+        </w:rPr>
+        <w:tab/>
+        <w:t>-</w:t>
+      </w:r>
+      <w:r>
+        <w:rPr>
+          <w:rFonts w:ascii="Helvetica" w:hAnsi="Helvetica" w:cs="Helvetica"/>
+        </w:rPr>
+        <w:tab/>
+        <w:t>‘</w:t>
+      </w:r>
+      <w:proofErr w:type="spellStart"/>
+      <w:r>
+        <w:rPr>
+          <w:rFonts w:ascii="Helvetica" w:hAnsi="Helvetica" w:cs="Helvetica"/>
+        </w:rPr>
+        <w:t>poconttype</w:t>
+      </w:r>
+      <w:proofErr w:type="spellEnd"/>
+      <w:r>
+        <w:rPr>
+          <w:rFonts w:ascii="Helvetica" w:hAnsi="Helvetica" w:cs="Helvetica"/>
+        </w:rPr>
+        <w:t>__c</w:t>
+      </w:r>
+    </w:p>
+    <w:p>
+      <w:r>
+        <w:rPr>
+          <w:rFonts w:ascii="Helvetica" w:hAnsi="Helvetica" w:cs="Helvetica"/>
+        </w:rPr>
+        <w:tab/>
+      </w:r>
+      <w:r>
+        <w:rPr>
+          <w:rFonts w:ascii="Helvetica" w:hAnsi="Helvetica" w:cs="Helvetica"/>
+        </w:rPr>
+        <w:tab/>
+        <w:t>-</w:t>
+      </w:r>
+      <w:r>
+        <w:rPr>
+          <w:rFonts w:ascii="Helvetica" w:hAnsi="Helvetica" w:cs="Helvetica"/>
+        </w:rPr>
+        <w:tab/>
+        <w:t xml:space="preserve">Change ‘Context-Sensitive Help Setting’ to </w:t>
+      </w:r>
+      <w:proofErr w:type="spellStart"/>
+      <w:r>
+        <w:rPr>
+          <w:rFonts w:ascii="Helvetica" w:hAnsi="Helvetica" w:cs="Helvetica"/>
+        </w:rPr>
+        <w:t>objecthelp_poconttype</w:t>
+      </w:r>
+      <w:proofErr w:type="spellEnd"/>
+    </w:p>
+    <w:p>
+      <w:r>
+        <w:rPr>
+          <w:rFonts w:ascii="Helvetica" w:hAnsi="Helvetica" w:cs="Helvetica"/>
+        </w:rPr>
+        <w:t xml:space="preserve">   </w:t>
+      </w:r>
+      <w:r>
+        <w:rPr>
+          <w:rFonts w:ascii="Helvetica" w:hAnsi="Helvetica" w:cs="Helvetica"/>
+        </w:rPr>
+        <w:tab/>
+        <w:t>-</w:t>
+      </w:r>
+      <w:r>
+        <w:rPr>
+          <w:rFonts w:ascii="Helvetica" w:hAnsi="Helvetica" w:cs="Helvetica"/>
+        </w:rPr>
+        <w:tab/>
+        <w:t>‘</w:t>
+      </w:r>
+      <w:proofErr w:type="spellStart"/>
+      <w:r>
+        <w:rPr>
+          <w:rFonts w:ascii="Helvetica" w:hAnsi="Helvetica" w:cs="Helvetica"/>
+        </w:rPr>
+        <w:t>poroute</w:t>
+      </w:r>
+      <w:proofErr w:type="spellEnd"/>
+      <w:r>
+        <w:rPr>
+          <w:rFonts w:ascii="Helvetica" w:hAnsi="Helvetica" w:cs="Helvetica"/>
+        </w:rPr>
+        <w:t>__c</w:t>
+      </w:r>
+    </w:p>
+    <w:p>
+      <w:r>
+        <w:rPr>
+          <w:rFonts w:ascii="Helvetica" w:hAnsi="Helvetica" w:cs="Helvetica"/>
+        </w:rPr>
+        <w:tab/>
+      </w:r>
+      <w:r>
+        <w:rPr>
+          <w:rFonts w:ascii="Helvetica" w:hAnsi="Helvetica" w:cs="Helvetica"/>
+        </w:rPr>
+        <w:tab/>
+        <w:t>-</w:t>
+      </w:r>
+      <w:r>
+        <w:rPr>
+          <w:rFonts w:ascii="Helvetica" w:hAnsi="Helvetica" w:cs="Helvetica"/>
+        </w:rPr>
+        <w:tab/>
+        <w:t xml:space="preserve">Change ‘Context-Sensitive Help Setting’ to </w:t>
+      </w:r>
+      <w:proofErr w:type="spellStart"/>
+      <w:r>
+        <w:rPr>
+          <w:rFonts w:ascii="Helvetica" w:hAnsi="Helvetica" w:cs="Helvetica"/>
+        </w:rPr>
+        <w:t>objecthelp_poroute</w:t>
+      </w:r>
+      <w:proofErr w:type="spellEnd"/>
+    </w:p>
+    <w:p>
+      <w:r>
+        <w:rPr>
+          <w:rFonts w:ascii="Helvetica" w:hAnsi="Helvetica" w:cs="Helvetica"/>
+        </w:rPr>
+        <w:t xml:space="preserve">  </w:t>
+      </w:r>
+      <w:r>
+        <w:rPr>
+          <w:rFonts w:ascii="Helvetica" w:hAnsi="Helvetica" w:cs="Helvetica"/>
+        </w:rPr>
+        <w:tab/>
+        <w:t>-</w:t>
+      </w:r>
+      <w:r>
+        <w:rPr>
+          <w:rFonts w:ascii="Helvetica" w:hAnsi="Helvetica" w:cs="Helvetica"/>
+        </w:rPr>
+        <w:tab/>
+        <w:t>‘</w:t>
+      </w:r>
+      <w:proofErr w:type="spellStart"/>
+      <w:r>
+        <w:rPr>
+          <w:rFonts w:ascii="Helvetica" w:hAnsi="Helvetica" w:cs="Helvetica"/>
+        </w:rPr>
+        <w:t>portetype</w:t>
+      </w:r>
+      <w:proofErr w:type="spellEnd"/>
+      <w:r>
+        <w:rPr>
+          <w:rFonts w:ascii="Helvetica" w:hAnsi="Helvetica" w:cs="Helvetica"/>
+        </w:rPr>
+        <w:t>__c</w:t>
+      </w:r>
+    </w:p>
+    <w:p>
+      <w:r>
+        <w:rPr>
+          <w:rFonts w:ascii="Helvetica" w:hAnsi="Helvetica" w:cs="Helvetica"/>
+        </w:rPr>
+        <w:tab/>
+      </w:r>
+      <w:r>
+        <w:rPr>
+          <w:rFonts w:ascii="Helvetica" w:hAnsi="Helvetica" w:cs="Helvetica"/>
+        </w:rPr>
+        <w:tab/>
+        <w:t>-</w:t>
+      </w:r>
+      <w:r>
+        <w:rPr>
+          <w:rFonts w:ascii="Helvetica" w:hAnsi="Helvetica" w:cs="Helvetica"/>
+        </w:rPr>
+        <w:tab/>
+        <w:t xml:space="preserve">Change ‘Context-Sensitive Help Setting’ to </w:t>
+      </w:r>
+      <w:proofErr w:type="spellStart"/>
+      <w:r>
+        <w:rPr>
+          <w:rFonts w:ascii="Helvetica" w:hAnsi="Helvetica" w:cs="Helvetica"/>
+        </w:rPr>
+        <w:t>objecthelp_portetype</w:t>
+      </w:r>
+      <w:proofErr w:type="spellEnd"/>
+    </w:p>
+    <w:p>
+      <w:r>
+        <w:rPr>
+          <w:rFonts w:ascii="Helvetica" w:hAnsi="Helvetica" w:cs="Helvetica"/>
+        </w:rPr>
+        <w:t xml:space="preserve">  </w:t>
+      </w:r>
+      <w:r>
+        <w:rPr>
+          <w:rFonts w:ascii="Helvetica" w:hAnsi="Helvetica" w:cs="Helvetica"/>
+        </w:rPr>
+        <w:tab/>
+        <w:t>-</w:t>
+      </w:r>
+      <w:r>
+        <w:rPr>
+          <w:rFonts w:ascii="Helvetica" w:hAnsi="Helvetica" w:cs="Helvetica"/>
+        </w:rPr>
+        <w:tab/>
+        <w:t>‘</w:t>
+      </w:r>
+      <w:proofErr w:type="spellStart"/>
+      <w:r>
+        <w:rPr>
+          <w:rFonts w:ascii="Helvetica" w:hAnsi="Helvetica" w:cs="Helvetica"/>
+        </w:rPr>
+        <w:t>poship</w:t>
+      </w:r>
+      <w:proofErr w:type="spellEnd"/>
+      <w:r>
+        <w:rPr>
+          <w:rFonts w:ascii="Helvetica" w:hAnsi="Helvetica" w:cs="Helvetica"/>
+        </w:rPr>
+        <w:t>__c</w:t>
+      </w:r>
+    </w:p>
+    <w:p>
+      <w:r>
+        <w:rPr>
+          <w:rFonts w:ascii="Helvetica" w:hAnsi="Helvetica" w:cs="Helvetica"/>
+        </w:rPr>
+        <w:tab/>
+      </w:r>
+      <w:r>
+        <w:rPr>
+          <w:rFonts w:ascii="Helvetica" w:hAnsi="Helvetica" w:cs="Helvetica"/>
+        </w:rPr>
+        <w:tab/>
+        <w:t>-</w:t>
+      </w:r>
+      <w:r>
+        <w:rPr>
+          <w:rFonts w:ascii="Helvetica" w:hAnsi="Helvetica" w:cs="Helvetica"/>
+        </w:rPr>
+        <w:tab/>
+        <w:t xml:space="preserve">Change ‘Context-Sensitive Help Setting’ to </w:t>
+      </w:r>
+      <w:proofErr w:type="spellStart"/>
+      <w:r>
+        <w:rPr>
+          <w:rFonts w:ascii="Helvetica" w:hAnsi="Helvetica" w:cs="Helvetica"/>
+        </w:rPr>
+        <w:t>objecthelp_poship</w:t>
+      </w:r>
+      <w:proofErr w:type="spellEnd"/>
+    </w:p>
+    <w:p>
+      <w:r>
+        <w:rPr>
+          <w:rFonts w:ascii="Helvetica" w:hAnsi="Helvetica" w:cs="Helvetica"/>
+        </w:rPr>
+        <w:t xml:space="preserve">   </w:t>
+      </w:r>
+      <w:r>
+        <w:rPr>
+          <w:rFonts w:ascii="Helvetica" w:hAnsi="Helvetica" w:cs="Helvetica"/>
+        </w:rPr>
+        <w:tab/>
+        <w:t>-</w:t>
+      </w:r>
+      <w:r>
+        <w:rPr>
+          <w:rFonts w:ascii="Helvetica" w:hAnsi="Helvetica" w:cs="Helvetica"/>
+        </w:rPr>
+        <w:tab/>
+        <w:t>‘</w:t>
+      </w:r>
+      <w:proofErr w:type="spellStart"/>
+      <w:r>
+        <w:rPr>
+          <w:rFonts w:ascii="Helvetica" w:hAnsi="Helvetica" w:cs="Helvetica"/>
+        </w:rPr>
+        <w:t>sylimitd</w:t>
+      </w:r>
+      <w:proofErr w:type="spellEnd"/>
+      <w:r>
+        <w:rPr>
+          <w:rFonts w:ascii="Helvetica" w:hAnsi="Helvetica" w:cs="Helvetica"/>
+        </w:rPr>
+        <w:t>__c</w:t>
+      </w:r>
+    </w:p>
+    <w:p>
+      <w:r>
+        <w:rPr>
+          <w:rFonts w:ascii="Helvetica" w:hAnsi="Helvetica" w:cs="Helvetica"/>
+        </w:rPr>
+        <w:tab/>
+      </w:r>
+      <w:r>
+        <w:rPr>
+          <w:rFonts w:ascii="Helvetica" w:hAnsi="Helvetica" w:cs="Helvetica"/>
+        </w:rPr>
+        <w:tab/>
+        <w:t>-</w:t>
+      </w:r>
+      <w:r>
+        <w:rPr>
+          <w:rFonts w:ascii="Helvetica" w:hAnsi="Helvetica" w:cs="Helvetica"/>
+        </w:rPr>
+        <w:tab/>
+        <w:t xml:space="preserve">Change ‘Context-Sensitive Help Setting’ to </w:t>
+      </w:r>
+      <w:proofErr w:type="spellStart"/>
+      <w:r>
+        <w:rPr>
+          <w:rFonts w:ascii="Helvetica" w:hAnsi="Helvetica" w:cs="Helvetica"/>
+        </w:rPr>
+        <w:t>objecthelp_sylimitd</w:t>
+      </w:r>
+      <w:proofErr w:type="spellEnd"/>
+    </w:p>
+    <w:p>
+      <w:r>
+        <w:rPr>
+          <w:rFonts w:ascii="Helvetica" w:hAnsi="Helvetica" w:cs="Helvetica"/>
+        </w:rPr>
+        <w:t xml:space="preserve">   </w:t>
+      </w:r>
+      <w:r>
+        <w:rPr>
+          <w:rFonts w:ascii="Helvetica" w:hAnsi="Helvetica" w:cs="Helvetica"/>
+        </w:rPr>
+        <w:tab/>
+        <w:t>-</w:t>
+      </w:r>
+      <w:r>
+        <w:rPr>
+          <w:rFonts w:ascii="Helvetica" w:hAnsi="Helvetica" w:cs="Helvetica"/>
+        </w:rPr>
+        <w:tab/>
+        <w:t>‘</w:t>
+      </w:r>
+      <w:proofErr w:type="spellStart"/>
+      <w:r>
+        <w:rPr>
+          <w:rFonts w:ascii="Helvetica" w:hAnsi="Helvetica" w:cs="Helvetica"/>
+        </w:rPr>
+        <w:t>sylimits</w:t>
+      </w:r>
+      <w:proofErr w:type="spellEnd"/>
+      <w:r>
+        <w:rPr>
+          <w:rFonts w:ascii="Helvetica" w:hAnsi="Helvetica" w:cs="Helvetica"/>
+        </w:rPr>
+        <w:t>__c</w:t>
+      </w:r>
+    </w:p>
+    <w:p>
+      <w:r>
+        <w:rPr>
+          <w:rFonts w:ascii="Helvetica" w:hAnsi="Helvetica" w:cs="Helvetica"/>
+        </w:rPr>
+        <w:tab/>
+      </w:r>
+      <w:r>
+        <w:rPr>
+          <w:rFonts w:ascii="Helvetica" w:hAnsi="Helvetica" w:cs="Helvetica"/>
+        </w:rPr>
+        <w:tab/>
+        <w:t>-</w:t>
+      </w:r>
+      <w:r>
+        <w:rPr>
+          <w:rFonts w:ascii="Helvetica" w:hAnsi="Helvetica" w:cs="Helvetica"/>
+        </w:rPr>
+        <w:tab/>
+        <w:t xml:space="preserve">Change ‘Context-Sensitive Help Setting’ to </w:t>
+      </w:r>
+      <w:proofErr w:type="spellStart"/>
+      <w:r>
+        <w:rPr>
+          <w:rFonts w:ascii="Helvetica" w:hAnsi="Helvetica" w:cs="Helvetica"/>
+        </w:rPr>
+        <w:t>objecthelp_sylimits</w:t>
+      </w:r>
+      <w:proofErr w:type="spellEnd"/>
+      <w:r>
+        <w:rPr>
+          <w:rFonts w:ascii="Helvetica" w:hAnsi="Helvetica" w:cs="Helvetica"/>
+        </w:rPr>
+        <w:t xml:space="preserve"> </w:t>
+      </w:r>
+    </w:p>
+    <w:p>
+      <w:r>
+        <w:rPr>
+          <w:rFonts w:ascii="Helvetica" w:hAnsi="Helvetica" w:cs="Helvetica"/>
+        </w:rPr>
+        <w:t xml:space="preserve">   </w:t>
+      </w:r>
+      <w:r>
+        <w:rPr>
+          <w:rFonts w:ascii="Helvetica" w:hAnsi="Helvetica" w:cs="Helvetica"/>
+        </w:rPr>
+        <w:tab/>
+        <w:t>-</w:t>
+      </w:r>
+      <w:r>
+        <w:rPr>
+          <w:rFonts w:ascii="Helvetica" w:hAnsi="Helvetica" w:cs="Helvetica"/>
+        </w:rPr>
+        <w:tab/>
+        <w:t>‘</w:t>
+      </w:r>
+      <w:proofErr w:type="spellStart"/>
+      <w:r>
+        <w:rPr>
+          <w:rFonts w:ascii="Helvetica" w:hAnsi="Helvetica" w:cs="Helvetica"/>
+        </w:rPr>
+        <w:t>syresult</w:t>
+      </w:r>
+      <w:proofErr w:type="spellEnd"/>
+      <w:r>
+        <w:rPr>
+          <w:rFonts w:ascii="Helvetica" w:hAnsi="Helvetica" w:cs="Helvetica"/>
+        </w:rPr>
+        <w:t>__c</w:t>
+      </w:r>
+    </w:p>
+    <w:p>
+      <w:r>
+        <w:rPr>
+          <w:rFonts w:ascii="Helvetica" w:hAnsi="Helvetica" w:cs="Helvetica"/>
+        </w:rPr>
+        <w:tab/>
+      </w:r>
+      <w:r>
+        <w:rPr>
+          <w:rFonts w:ascii="Helvetica" w:hAnsi="Helvetica" w:cs="Helvetica"/>
+        </w:rPr>
+        <w:tab/>
+        <w:t>-</w:t>
+      </w:r>
+      <w:r>
+        <w:rPr>
+          <w:rFonts w:ascii="Helvetica" w:hAnsi="Helvetica" w:cs="Helvetica"/>
+        </w:rPr>
+        <w:tab/>
+        <w:t xml:space="preserve">Change ‘Context-Sensitive Help Setting’ to </w:t>
+      </w:r>
+      <w:proofErr w:type="spellStart"/>
+      <w:r>
+        <w:rPr>
+          <w:rFonts w:ascii="Helvetica" w:hAnsi="Helvetica" w:cs="Helvetica"/>
+        </w:rPr>
+        <w:t>objecthelp_syresult</w:t>
+      </w:r>
+      <w:proofErr w:type="spellEnd"/>
+    </w:p>
+    <w:p>
+      <w:r>
+        <w:rPr>
+          <w:rFonts w:ascii="Helvetica" w:hAnsi="Helvetica" w:cs="Helvetica"/>
+        </w:rPr>
+        <w:t xml:space="preserve">  </w:t>
+      </w:r>
+      <w:r>
+        <w:rPr>
+          <w:rFonts w:ascii="Helvetica" w:hAnsi="Helvetica" w:cs="Helvetica"/>
+        </w:rPr>
+        <w:tab/>
+        <w:t>-</w:t>
+      </w:r>
+      <w:r>
+        <w:rPr>
+          <w:rFonts w:ascii="Helvetica" w:hAnsi="Helvetica" w:cs="Helvetica"/>
+        </w:rPr>
+        <w:tab/>
+        <w:t>‘</w:t>
+      </w:r>
+      <w:proofErr w:type="spellStart"/>
+      <w:r>
+        <w:rPr>
+          <w:rFonts w:ascii="Helvetica" w:hAnsi="Helvetica" w:cs="Helvetica"/>
+        </w:rPr>
+        <w:t>syresultd</w:t>
+      </w:r>
+      <w:proofErr w:type="spellEnd"/>
+    </w:p>
+    <w:p>
+      <w:r>
+        <w:rPr>
+          <w:rFonts w:ascii="Helvetica" w:hAnsi="Helvetica" w:cs="Helvetica"/>
+        </w:rPr>
+        <w:tab/>
+      </w:r>
+      <w:r>
+        <w:rPr>
+          <w:rFonts w:ascii="Helvetica" w:hAnsi="Helvetica" w:cs="Helvetica"/>
+        </w:rPr>
+        <w:tab/>
+        <w:t>-</w:t>
+      </w:r>
+      <w:r>
+        <w:rPr>
+          <w:rFonts w:ascii="Helvetica" w:hAnsi="Helvetica" w:cs="Helvetica"/>
+        </w:rPr>
+        <w:tab/>
+        <w:t xml:space="preserve">Change ‘Context-Sensitive Help Setting’ to </w:t>
+      </w:r>
+      <w:proofErr w:type="spellStart"/>
+      <w:r>
+        <w:rPr>
+          <w:rFonts w:ascii="Helvetica" w:hAnsi="Helvetica" w:cs="Helvetica"/>
+        </w:rPr>
+        <w:t>objecthelp_syresultd</w:t>
+      </w:r>
+      <w:proofErr w:type="spellEnd"/>
     </w:p>
     <w:p/>
     <w:p>
@@ -1322,982 +2119,209 @@
         <w:rPr>
           <w:rFonts w:ascii="Helvetica" w:hAnsi="Helvetica" w:cs="Helvetica"/>
         </w:rPr>
-        <w:t>2.</w:t>
-      </w:r>
-      <w:r>
-        <w:rPr>
-          <w:rFonts w:ascii="Helvetica" w:hAnsi="Helvetica" w:cs="Helvetica"/>
-        </w:rPr>
-        <w:tab/>
-        <w:t>Jira #1901</w:t>
-      </w:r>
-    </w:p>
-    <w:p>
-      <w:r>
-        <w:rPr>
-          <w:rFonts w:ascii="Helvetica" w:hAnsi="Helvetica" w:cs="Helvetica"/>
-        </w:rPr>
-        <w:tab/>
-        <w:t xml:space="preserve">Missing </w:t>
-      </w:r>
-      <w:proofErr w:type="spellStart"/>
-      <w:r>
-        <w:rPr>
-          <w:rFonts w:ascii="Helvetica" w:hAnsi="Helvetica" w:cs="Helvetica"/>
-        </w:rPr>
-        <w:t>objecthelp</w:t>
-      </w:r>
-      <w:proofErr w:type="spellEnd"/>
-      <w:r>
-        <w:rPr>
-          <w:rFonts w:ascii="Helvetica" w:hAnsi="Helvetica" w:cs="Helvetica"/>
-        </w:rPr>
-        <w:t xml:space="preserve"> pages</w:t>
-      </w:r>
-    </w:p>
-    <w:p>
-      <w:r>
-        <w:rPr>
-          <w:rFonts w:ascii="Helvetica" w:hAnsi="Helvetica" w:cs="Helvetica"/>
-        </w:rPr>
-        <w:tab/>
-      </w:r>
-      <w:r>
-        <w:rPr>
-          <w:rFonts w:ascii="Helvetica" w:hAnsi="Helvetica" w:cs="Helvetica"/>
-        </w:rPr>
-        <w:tab/>
-        <w:t>-</w:t>
-      </w:r>
-      <w:r>
-        <w:rPr>
-          <w:rFonts w:ascii="Helvetica" w:hAnsi="Helvetica" w:cs="Helvetica"/>
-        </w:rPr>
-        <w:tab/>
-      </w:r>
+        <w:t>3.</w:t>
+      </w:r>
+      <w:r>
+        <w:rPr>
+          <w:rFonts w:ascii="Helvetica" w:hAnsi="Helvetica" w:cs="Helvetica"/>
+        </w:rPr>
+        <w:tab/>
+        <w:t xml:space="preserve">Jira #1885 – </w:t>
+      </w:r>
+      <w:r>
+        <w:rPr>
+          <w:rFonts w:ascii="Helvetica" w:hAnsi="Helvetica" w:cs="Helvetica"/>
+          <w:highlight w:val="magenta"/>
+        </w:rPr>
+        <w:t>Run this step if upgrade is not going to be at least to build 19.14</w:t>
+      </w:r>
+    </w:p>
+    <w:p>
+      <w:pPr>
+        <w:rPr>
+          <w:rFonts w:ascii="Helvetica" w:hAnsi="Helvetica" w:cs="Helvetica"/>
+        </w:rPr>
+      </w:pPr>
+      <w:r>
+        <w:rPr>
+          <w:rFonts w:ascii="Helvetica" w:hAnsi="Helvetica" w:cs="Helvetica"/>
+        </w:rPr>
+        <w:tab/>
+        <w:t>-</w:t>
+      </w:r>
+      <w:r>
+        <w:rPr>
+          <w:rFonts w:ascii="Helvetica" w:hAnsi="Helvetica" w:cs="Helvetica"/>
+        </w:rPr>
+        <w:tab/>
+        <w:t xml:space="preserve">Run Deletion Script </w:t>
+      </w:r>
+    </w:p>
+    <w:p>
+      <w:pPr>
+        <w:rPr>
+          <w:rFonts w:ascii="Helvetica" w:hAnsi="Helvetica" w:cs="Helvetica"/>
+        </w:rPr>
+      </w:pPr>
+      <w:r>
+        <w:rPr>
+          <w:rFonts w:ascii="Helvetica" w:hAnsi="Helvetica" w:cs="Helvetica"/>
+        </w:rPr>
+        <w:tab/>
+      </w:r>
+      <w:r>
+        <w:rPr>
+          <w:rFonts w:ascii="Helvetica" w:hAnsi="Helvetica" w:cs="Helvetica"/>
+        </w:rPr>
+        <w:tab/>
+        <w:t>-</w:t>
+      </w:r>
+      <w:r>
+        <w:rPr>
+          <w:rFonts w:ascii="Helvetica" w:hAnsi="Helvetica" w:cs="Helvetica"/>
+        </w:rPr>
+        <w:tab/>
+        <w:t>‘</w:t>
+      </w:r>
+      <w:r>
+        <w:t xml:space="preserve">Delete [select id from </w:t>
+      </w:r>
+      <w:proofErr w:type="spellStart"/>
+      <w:r>
+        <w:t>rstk</w:t>
+      </w:r>
+      <w:proofErr w:type="spellEnd"/>
+      <w:r>
+        <w:t>__</w:t>
+      </w:r>
+      <w:proofErr w:type="spellStart"/>
+      <w:r>
+        <w:t>helpsetup</w:t>
+      </w:r>
+      <w:proofErr w:type="spellEnd"/>
+      <w:r>
+        <w:t>__c];</w:t>
+      </w:r>
+    </w:p>
+    <w:p>
+      <w:pPr>
+        <w:ind w:firstLine="720"/>
+        <w:rPr>
+          <w:rFonts w:ascii="Helvetica" w:hAnsi="Helvetica" w:cs="Helvetica"/>
+        </w:rPr>
+      </w:pPr>
+      <w:r>
+        <w:rPr>
+          <w:rFonts w:ascii="Helvetica" w:hAnsi="Helvetica" w:cs="Helvetica"/>
+        </w:rPr>
+        <w:t>-</w:t>
+      </w:r>
+      <w:r>
+        <w:rPr>
+          <w:rFonts w:ascii="Helvetica" w:hAnsi="Helvetica" w:cs="Helvetica"/>
+        </w:rPr>
+        <w:tab/>
+        <w:t>Run new updated page help csv file</w:t>
+      </w:r>
+    </w:p>
+    <w:p>
+      <w:pPr>
+        <w:ind w:left="2160" w:hanging="720"/>
+        <w:rPr>
+          <w:rFonts w:ascii="Helvetica" w:hAnsi="Helvetica" w:cs="Helvetica"/>
+        </w:rPr>
+      </w:pPr>
+      <w:r>
+        <w:rPr>
+          <w:rFonts w:ascii="Helvetica" w:hAnsi="Helvetica" w:cs="Helvetica"/>
+        </w:rPr>
+        <w:t>-</w:t>
+      </w:r>
+      <w:r>
+        <w:rPr>
+          <w:rFonts w:ascii="Helvetica" w:hAnsi="Helvetica" w:cs="Helvetica"/>
+        </w:rPr>
+        <w:tab/>
+      </w:r>
+      <w:r>
+        <w:rPr>
+          <w:rFonts w:ascii="Helvetica" w:hAnsi="Helvetica" w:cs="Helvetica"/>
+        </w:rPr>
+        <w:t>Use Data Loader to ‘</w:t>
+      </w:r>
+      <w:r>
+        <w:rPr>
+          <w:rFonts w:ascii="Helvetica" w:hAnsi="Helvetica" w:cs="Helvetica"/>
+        </w:rPr>
+        <w:t>Insert</w:t>
+      </w:r>
+      <w:r>
+        <w:rPr>
+          <w:rFonts w:ascii="Helvetica" w:hAnsi="Helvetica" w:cs="Helvetica"/>
+        </w:rPr>
+        <w:t>’ the org with the new csv file (CSV file located in Technical Support Repository)</w:t>
+      </w:r>
+      <w:r>
+        <w:rPr>
+          <w:rFonts w:ascii="Helvetica" w:hAnsi="Helvetica" w:cs="Helvetica"/>
+        </w:rPr>
+        <w:t xml:space="preserve"> </w:t>
+      </w:r>
+    </w:p>
+    <w:p>
+      <w:pPr>
+        <w:ind w:left="2880" w:firstLine="720"/>
+        <w:rPr>
+          <w:rFonts w:ascii="Helvetica" w:hAnsi="Helvetica" w:cs="Helvetica"/>
+        </w:rPr>
+      </w:pPr>
+      <w:proofErr w:type="gramStart"/>
       <w:r>
         <w:rPr>
           <w:rFonts w:ascii="Helvetica" w:hAnsi="Helvetica" w:cs="Helvetica"/>
           <w:highlight w:val="cyan"/>
         </w:rPr>
-        <w:t>Click ‘Edit’ when you pull up the object and change the ‘Context-Sensitive Help Setting’</w:t>
-      </w:r>
-    </w:p>
-    <w:p>
-      <w:r>
-        <w:rPr>
-          <w:rFonts w:ascii="Helvetica" w:hAnsi="Helvetica" w:cs="Helvetica"/>
-        </w:rPr>
-        <w:tab/>
-        <w:t>-</w:t>
-      </w:r>
-      <w:r>
-        <w:rPr>
-          <w:rFonts w:ascii="Helvetica" w:hAnsi="Helvetica" w:cs="Helvetica"/>
-        </w:rPr>
-        <w:tab/>
-        <w:t>‘</w:t>
-      </w:r>
-      <w:proofErr w:type="spellStart"/>
-      <w:r>
-        <w:rPr>
-          <w:rFonts w:ascii="Helvetica" w:hAnsi="Helvetica" w:cs="Helvetica"/>
-        </w:rPr>
-        <w:t>gljed</w:t>
-      </w:r>
-      <w:proofErr w:type="spellEnd"/>
-      <w:r>
-        <w:rPr>
-          <w:rFonts w:ascii="Helvetica" w:hAnsi="Helvetica" w:cs="Helvetica"/>
-        </w:rPr>
-        <w:t>__c</w:t>
-      </w:r>
-    </w:p>
-    <w:p>
-      <w:r>
-        <w:rPr>
-          <w:rFonts w:ascii="Helvetica" w:hAnsi="Helvetica" w:cs="Helvetica"/>
-        </w:rPr>
-        <w:tab/>
-      </w:r>
-      <w:r>
-        <w:rPr>
-          <w:rFonts w:ascii="Helvetica" w:hAnsi="Helvetica" w:cs="Helvetica"/>
-        </w:rPr>
-        <w:tab/>
-        <w:t>-</w:t>
-      </w:r>
-      <w:r>
-        <w:rPr>
-          <w:rFonts w:ascii="Helvetica" w:hAnsi="Helvetica" w:cs="Helvetica"/>
-        </w:rPr>
-        <w:tab/>
-        <w:t xml:space="preserve">Change ‘Context-Sensitive Help Setting’ to </w:t>
-      </w:r>
-      <w:proofErr w:type="spellStart"/>
-      <w:r>
-        <w:rPr>
-          <w:rFonts w:ascii="Helvetica" w:hAnsi="Helvetica" w:cs="Helvetica"/>
-        </w:rPr>
-        <w:t>objecthelp_gljed</w:t>
-      </w:r>
-      <w:proofErr w:type="spellEnd"/>
-      <w:r>
-        <w:rPr>
-          <w:rFonts w:ascii="Helvetica" w:hAnsi="Helvetica" w:cs="Helvetica"/>
-        </w:rPr>
-        <w:t xml:space="preserve">   </w:t>
-      </w:r>
-    </w:p>
-    <w:p>
-      <w:r>
-        <w:rPr>
-          <w:rFonts w:ascii="Helvetica" w:hAnsi="Helvetica" w:cs="Helvetica"/>
-        </w:rPr>
-        <w:tab/>
-        <w:t>-</w:t>
-      </w:r>
-      <w:r>
-        <w:rPr>
-          <w:rFonts w:ascii="Helvetica" w:hAnsi="Helvetica" w:cs="Helvetica"/>
-        </w:rPr>
-        <w:tab/>
-        <w:t>‘</w:t>
-      </w:r>
-      <w:proofErr w:type="spellStart"/>
-      <w:r>
-        <w:rPr>
-          <w:rFonts w:ascii="Helvetica" w:hAnsi="Helvetica" w:cs="Helvetica"/>
-        </w:rPr>
-        <w:t>icitemsiteproj</w:t>
-      </w:r>
-      <w:proofErr w:type="spellEnd"/>
-      <w:r>
-        <w:rPr>
-          <w:rFonts w:ascii="Helvetica" w:hAnsi="Helvetica" w:cs="Helvetica"/>
-        </w:rPr>
-        <w:t>__c</w:t>
-      </w:r>
-    </w:p>
-    <w:p>
-      <w:pPr>
-        <w:ind w:left="1440"/>
-      </w:pPr>
-      <w:r>
-        <w:rPr>
-          <w:rFonts w:ascii="Helvetica" w:hAnsi="Helvetica" w:cs="Helvetica"/>
-        </w:rPr>
-        <w:t>-</w:t>
-      </w:r>
-      <w:r>
-        <w:rPr>
-          <w:rFonts w:ascii="Helvetica" w:hAnsi="Helvetica" w:cs="Helvetica"/>
-        </w:rPr>
-        <w:tab/>
-        <w:t xml:space="preserve">Change ‘Context-Sensitive Help Setting’ to </w:t>
-      </w:r>
-      <w:proofErr w:type="spellStart"/>
-      <w:r>
-        <w:rPr>
-          <w:rFonts w:ascii="Helvetica" w:hAnsi="Helvetica" w:cs="Helvetica"/>
-        </w:rPr>
-        <w:t>objecthelp_icitemsiteproj</w:t>
-      </w:r>
-      <w:proofErr w:type="spellEnd"/>
-    </w:p>
-    <w:p>
-      <w:r>
-        <w:rPr>
-          <w:rFonts w:ascii="Helvetica" w:hAnsi="Helvetica" w:cs="Helvetica"/>
-        </w:rPr>
-        <w:t xml:space="preserve">  </w:t>
-      </w:r>
-      <w:r>
-        <w:rPr>
-          <w:rFonts w:ascii="Helvetica" w:hAnsi="Helvetica" w:cs="Helvetica"/>
-        </w:rPr>
-        <w:tab/>
-        <w:t>-</w:t>
-      </w:r>
-      <w:r>
-        <w:rPr>
-          <w:rFonts w:ascii="Helvetica" w:hAnsi="Helvetica" w:cs="Helvetica"/>
-        </w:rPr>
-        <w:tab/>
-        <w:t>‘</w:t>
-      </w:r>
-      <w:proofErr w:type="spellStart"/>
-      <w:r>
-        <w:rPr>
-          <w:rFonts w:ascii="Helvetica" w:hAnsi="Helvetica" w:cs="Helvetica"/>
-        </w:rPr>
-        <w:t>pjprojwbs</w:t>
-      </w:r>
-      <w:proofErr w:type="spellEnd"/>
-      <w:r>
-        <w:rPr>
-          <w:rFonts w:ascii="Helvetica" w:hAnsi="Helvetica" w:cs="Helvetica"/>
-        </w:rPr>
-        <w:t>__c</w:t>
-      </w:r>
-    </w:p>
-    <w:p>
-      <w:r>
-        <w:rPr>
-          <w:rFonts w:ascii="Helvetica" w:hAnsi="Helvetica" w:cs="Helvetica"/>
-        </w:rPr>
-        <w:tab/>
-      </w:r>
-      <w:r>
-        <w:rPr>
-          <w:rFonts w:ascii="Helvetica" w:hAnsi="Helvetica" w:cs="Helvetica"/>
-        </w:rPr>
-        <w:tab/>
-        <w:t>-</w:t>
-      </w:r>
-      <w:r>
-        <w:rPr>
-          <w:rFonts w:ascii="Helvetica" w:hAnsi="Helvetica" w:cs="Helvetica"/>
-        </w:rPr>
-        <w:tab/>
-        <w:t xml:space="preserve">Change ‘Context-Sensitive Help Setting’ to </w:t>
-      </w:r>
-      <w:proofErr w:type="spellStart"/>
-      <w:r>
-        <w:rPr>
-          <w:rFonts w:ascii="Helvetica" w:hAnsi="Helvetica" w:cs="Helvetica"/>
-        </w:rPr>
-        <w:t>objecthelp_pjprojwbs</w:t>
-      </w:r>
-      <w:proofErr w:type="spellEnd"/>
-    </w:p>
-    <w:p>
-      <w:r>
-        <w:rPr>
-          <w:rFonts w:ascii="Helvetica" w:hAnsi="Helvetica" w:cs="Helvetica"/>
-        </w:rPr>
-        <w:t xml:space="preserve">  </w:t>
-      </w:r>
-      <w:r>
-        <w:rPr>
-          <w:rFonts w:ascii="Helvetica" w:hAnsi="Helvetica" w:cs="Helvetica"/>
-        </w:rPr>
-        <w:tab/>
-        <w:t>-</w:t>
-      </w:r>
-      <w:r>
-        <w:rPr>
-          <w:rFonts w:ascii="Helvetica" w:hAnsi="Helvetica" w:cs="Helvetica"/>
-        </w:rPr>
-        <w:tab/>
-        <w:t>‘</w:t>
-      </w:r>
-      <w:proofErr w:type="spellStart"/>
-      <w:r>
-        <w:rPr>
-          <w:rFonts w:ascii="Helvetica" w:hAnsi="Helvetica" w:cs="Helvetica"/>
-        </w:rPr>
-        <w:t>poconttype</w:t>
-      </w:r>
-      <w:proofErr w:type="spellEnd"/>
-      <w:r>
-        <w:rPr>
-          <w:rFonts w:ascii="Helvetica" w:hAnsi="Helvetica" w:cs="Helvetica"/>
-        </w:rPr>
-        <w:t>__c</w:t>
-      </w:r>
-    </w:p>
-    <w:p>
-      <w:r>
-        <w:rPr>
-          <w:rFonts w:ascii="Helvetica" w:hAnsi="Helvetica" w:cs="Helvetica"/>
-        </w:rPr>
-        <w:tab/>
-      </w:r>
-      <w:r>
-        <w:rPr>
-          <w:rFonts w:ascii="Helvetica" w:hAnsi="Helvetica" w:cs="Helvetica"/>
-        </w:rPr>
-        <w:tab/>
-        <w:t>-</w:t>
-      </w:r>
-      <w:r>
-        <w:rPr>
-          <w:rFonts w:ascii="Helvetica" w:hAnsi="Helvetica" w:cs="Helvetica"/>
-        </w:rPr>
-        <w:tab/>
-        <w:t xml:space="preserve">Change ‘Context-Sensitive Help Setting’ to </w:t>
-      </w:r>
-      <w:proofErr w:type="spellStart"/>
-      <w:r>
-        <w:rPr>
-          <w:rFonts w:ascii="Helvetica" w:hAnsi="Helvetica" w:cs="Helvetica"/>
-        </w:rPr>
-        <w:t>objecthelp_poconttype</w:t>
-      </w:r>
-      <w:proofErr w:type="spellEnd"/>
-    </w:p>
-    <w:p>
-      <w:r>
-        <w:rPr>
-          <w:rFonts w:ascii="Helvetica" w:hAnsi="Helvetica" w:cs="Helvetica"/>
-        </w:rPr>
-        <w:t xml:space="preserve">   </w:t>
-      </w:r>
-      <w:r>
-        <w:rPr>
-          <w:rFonts w:ascii="Helvetica" w:hAnsi="Helvetica" w:cs="Helvetica"/>
-        </w:rPr>
-        <w:tab/>
-        <w:t>-</w:t>
-      </w:r>
-      <w:r>
-        <w:rPr>
-          <w:rFonts w:ascii="Helvetica" w:hAnsi="Helvetica" w:cs="Helvetica"/>
-        </w:rPr>
-        <w:tab/>
-        <w:t>‘</w:t>
-      </w:r>
-      <w:proofErr w:type="spellStart"/>
-      <w:r>
-        <w:rPr>
-          <w:rFonts w:ascii="Helvetica" w:hAnsi="Helvetica" w:cs="Helvetica"/>
-        </w:rPr>
-        <w:t>poroute</w:t>
-      </w:r>
-      <w:proofErr w:type="spellEnd"/>
-      <w:r>
-        <w:rPr>
-          <w:rFonts w:ascii="Helvetica" w:hAnsi="Helvetica" w:cs="Helvetica"/>
-        </w:rPr>
-        <w:t>__c</w:t>
-      </w:r>
-    </w:p>
-    <w:p>
-      <w:r>
-        <w:rPr>
-          <w:rFonts w:ascii="Helvetica" w:hAnsi="Helvetica" w:cs="Helvetica"/>
-        </w:rPr>
-        <w:tab/>
-      </w:r>
-      <w:r>
-        <w:rPr>
-          <w:rFonts w:ascii="Helvetica" w:hAnsi="Helvetica" w:cs="Helvetica"/>
-        </w:rPr>
-        <w:tab/>
-        <w:t>-</w:t>
-      </w:r>
-      <w:r>
-        <w:rPr>
-          <w:rFonts w:ascii="Helvetica" w:hAnsi="Helvetica" w:cs="Helvetica"/>
-        </w:rPr>
-        <w:tab/>
-        <w:t xml:space="preserve">Change ‘Context-Sensitive Help Setting’ to </w:t>
-      </w:r>
-      <w:proofErr w:type="spellStart"/>
-      <w:r>
-        <w:rPr>
-          <w:rFonts w:ascii="Helvetica" w:hAnsi="Helvetica" w:cs="Helvetica"/>
-        </w:rPr>
-        <w:t>objecthelp_poroute</w:t>
-      </w:r>
-      <w:proofErr w:type="spellEnd"/>
-    </w:p>
-    <w:p>
-      <w:r>
-        <w:rPr>
-          <w:rFonts w:ascii="Helvetica" w:hAnsi="Helvetica" w:cs="Helvetica"/>
-        </w:rPr>
-        <w:t xml:space="preserve">  </w:t>
-      </w:r>
-      <w:r>
-        <w:rPr>
-          <w:rFonts w:ascii="Helvetica" w:hAnsi="Helvetica" w:cs="Helvetica"/>
-        </w:rPr>
-        <w:tab/>
-        <w:t>-</w:t>
-      </w:r>
-      <w:r>
-        <w:rPr>
-          <w:rFonts w:ascii="Helvetica" w:hAnsi="Helvetica" w:cs="Helvetica"/>
-        </w:rPr>
-        <w:tab/>
-        <w:t>‘</w:t>
-      </w:r>
-      <w:proofErr w:type="spellStart"/>
-      <w:r>
-        <w:rPr>
-          <w:rFonts w:ascii="Helvetica" w:hAnsi="Helvetica" w:cs="Helvetica"/>
-        </w:rPr>
-        <w:t>portetype</w:t>
-      </w:r>
-      <w:proofErr w:type="spellEnd"/>
-      <w:r>
-        <w:rPr>
-          <w:rFonts w:ascii="Helvetica" w:hAnsi="Helvetica" w:cs="Helvetica"/>
-        </w:rPr>
-        <w:t>__c</w:t>
-      </w:r>
-    </w:p>
-    <w:p>
-      <w:r>
-        <w:rPr>
-          <w:rFonts w:ascii="Helvetica" w:hAnsi="Helvetica" w:cs="Helvetica"/>
-        </w:rPr>
-        <w:tab/>
-      </w:r>
-      <w:r>
-        <w:rPr>
-          <w:rFonts w:ascii="Helvetica" w:hAnsi="Helvetica" w:cs="Helvetica"/>
-        </w:rPr>
-        <w:tab/>
-        <w:t>-</w:t>
-      </w:r>
-      <w:r>
-        <w:rPr>
-          <w:rFonts w:ascii="Helvetica" w:hAnsi="Helvetica" w:cs="Helvetica"/>
-        </w:rPr>
-        <w:tab/>
-        <w:t xml:space="preserve">Change ‘Context-Sensitive Help Setting’ to </w:t>
-      </w:r>
-      <w:proofErr w:type="spellStart"/>
-      <w:r>
-        <w:rPr>
-          <w:rFonts w:ascii="Helvetica" w:hAnsi="Helvetica" w:cs="Helvetica"/>
-        </w:rPr>
-        <w:t>objecthelp_portetype</w:t>
-      </w:r>
-      <w:proofErr w:type="spellEnd"/>
-    </w:p>
-    <w:p>
-      <w:r>
-        <w:rPr>
-          <w:rFonts w:ascii="Helvetica" w:hAnsi="Helvetica" w:cs="Helvetica"/>
-        </w:rPr>
-        <w:t xml:space="preserve">  </w:t>
-      </w:r>
-      <w:r>
-        <w:rPr>
-          <w:rFonts w:ascii="Helvetica" w:hAnsi="Helvetica" w:cs="Helvetica"/>
-        </w:rPr>
-        <w:tab/>
-        <w:t>-</w:t>
-      </w:r>
-      <w:r>
-        <w:rPr>
-          <w:rFonts w:ascii="Helvetica" w:hAnsi="Helvetica" w:cs="Helvetica"/>
-        </w:rPr>
-        <w:tab/>
-        <w:t>‘</w:t>
-      </w:r>
-      <w:proofErr w:type="spellStart"/>
-      <w:r>
-        <w:rPr>
-          <w:rFonts w:ascii="Helvetica" w:hAnsi="Helvetica" w:cs="Helvetica"/>
-        </w:rPr>
-        <w:t>poship</w:t>
-      </w:r>
-      <w:proofErr w:type="spellEnd"/>
-      <w:r>
-        <w:rPr>
-          <w:rFonts w:ascii="Helvetica" w:hAnsi="Helvetica" w:cs="Helvetica"/>
-        </w:rPr>
-        <w:t>__c</w:t>
-      </w:r>
-    </w:p>
-    <w:p>
-      <w:r>
-        <w:rPr>
-          <w:rFonts w:ascii="Helvetica" w:hAnsi="Helvetica" w:cs="Helvetica"/>
-        </w:rPr>
-        <w:tab/>
-      </w:r>
-      <w:r>
-        <w:rPr>
-          <w:rFonts w:ascii="Helvetica" w:hAnsi="Helvetica" w:cs="Helvetica"/>
-        </w:rPr>
-        <w:tab/>
-        <w:t>-</w:t>
-      </w:r>
-      <w:r>
-        <w:rPr>
-          <w:rFonts w:ascii="Helvetica" w:hAnsi="Helvetica" w:cs="Helvetica"/>
-        </w:rPr>
-        <w:tab/>
-        <w:t xml:space="preserve">Change ‘Context-Sensitive Help Setting’ to </w:t>
-      </w:r>
-      <w:proofErr w:type="spellStart"/>
-      <w:r>
-        <w:rPr>
-          <w:rFonts w:ascii="Helvetica" w:hAnsi="Helvetica" w:cs="Helvetica"/>
-        </w:rPr>
-        <w:t>objecthelp_poship</w:t>
-      </w:r>
-      <w:proofErr w:type="spellEnd"/>
-    </w:p>
-    <w:p>
-      <w:r>
-        <w:rPr>
-          <w:rFonts w:ascii="Helvetica" w:hAnsi="Helvetica" w:cs="Helvetica"/>
-        </w:rPr>
-        <w:t xml:space="preserve">   </w:t>
-      </w:r>
-      <w:r>
-        <w:rPr>
-          <w:rFonts w:ascii="Helvetica" w:hAnsi="Helvetica" w:cs="Helvetica"/>
-        </w:rPr>
-        <w:tab/>
-        <w:t>-</w:t>
-      </w:r>
-      <w:r>
-        <w:rPr>
-          <w:rFonts w:ascii="Helvetica" w:hAnsi="Helvetica" w:cs="Helvetica"/>
-        </w:rPr>
-        <w:tab/>
-        <w:t>‘</w:t>
-      </w:r>
-      <w:proofErr w:type="spellStart"/>
-      <w:r>
-        <w:rPr>
-          <w:rFonts w:ascii="Helvetica" w:hAnsi="Helvetica" w:cs="Helvetica"/>
-        </w:rPr>
-        <w:t>sylimitd</w:t>
-      </w:r>
-      <w:proofErr w:type="spellEnd"/>
-      <w:r>
-        <w:rPr>
-          <w:rFonts w:ascii="Helvetica" w:hAnsi="Helvetica" w:cs="Helvetica"/>
-        </w:rPr>
-        <w:t>__c</w:t>
-      </w:r>
-    </w:p>
-    <w:p>
-      <w:r>
-        <w:rPr>
-          <w:rFonts w:ascii="Helvetica" w:hAnsi="Helvetica" w:cs="Helvetica"/>
-        </w:rPr>
-        <w:tab/>
-      </w:r>
-      <w:r>
-        <w:rPr>
-          <w:rFonts w:ascii="Helvetica" w:hAnsi="Helvetica" w:cs="Helvetica"/>
-        </w:rPr>
-        <w:tab/>
-        <w:t>-</w:t>
-      </w:r>
-      <w:r>
-        <w:rPr>
-          <w:rFonts w:ascii="Helvetica" w:hAnsi="Helvetica" w:cs="Helvetica"/>
-        </w:rPr>
-        <w:tab/>
-        <w:t xml:space="preserve">Change ‘Context-Sensitive Help Setting’ to </w:t>
-      </w:r>
-      <w:proofErr w:type="spellStart"/>
-      <w:r>
-        <w:rPr>
-          <w:rFonts w:ascii="Helvetica" w:hAnsi="Helvetica" w:cs="Helvetica"/>
-        </w:rPr>
-        <w:t>objecthelp_sylimitd</w:t>
-      </w:r>
-      <w:proofErr w:type="spellEnd"/>
-    </w:p>
-    <w:p>
-      <w:r>
-        <w:rPr>
-          <w:rFonts w:ascii="Helvetica" w:hAnsi="Helvetica" w:cs="Helvetica"/>
-        </w:rPr>
-        <w:t xml:space="preserve">   </w:t>
-      </w:r>
-      <w:r>
-        <w:rPr>
-          <w:rFonts w:ascii="Helvetica" w:hAnsi="Helvetica" w:cs="Helvetica"/>
-        </w:rPr>
-        <w:tab/>
-        <w:t>-</w:t>
-      </w:r>
-      <w:r>
-        <w:rPr>
-          <w:rFonts w:ascii="Helvetica" w:hAnsi="Helvetica" w:cs="Helvetica"/>
-        </w:rPr>
-        <w:tab/>
-        <w:t>‘</w:t>
-      </w:r>
-      <w:proofErr w:type="spellStart"/>
-      <w:r>
-        <w:rPr>
-          <w:rFonts w:ascii="Helvetica" w:hAnsi="Helvetica" w:cs="Helvetica"/>
-        </w:rPr>
-        <w:t>sylimits</w:t>
-      </w:r>
-      <w:proofErr w:type="spellEnd"/>
-      <w:r>
-        <w:rPr>
-          <w:rFonts w:ascii="Helvetica" w:hAnsi="Helvetica" w:cs="Helvetica"/>
-        </w:rPr>
-        <w:t>__c</w:t>
-      </w:r>
-    </w:p>
-    <w:p>
-      <w:r>
-        <w:rPr>
-          <w:rFonts w:ascii="Helvetica" w:hAnsi="Helvetica" w:cs="Helvetica"/>
-        </w:rPr>
-        <w:tab/>
-      </w:r>
-      <w:r>
-        <w:rPr>
-          <w:rFonts w:ascii="Helvetica" w:hAnsi="Helvetica" w:cs="Helvetica"/>
-        </w:rPr>
-        <w:tab/>
-        <w:t>-</w:t>
-      </w:r>
-      <w:r>
-        <w:rPr>
-          <w:rFonts w:ascii="Helvetica" w:hAnsi="Helvetica" w:cs="Helvetica"/>
-        </w:rPr>
-        <w:tab/>
-        <w:t xml:space="preserve">Change ‘Context-Sensitive Help Setting’ to </w:t>
-      </w:r>
-      <w:proofErr w:type="spellStart"/>
-      <w:r>
-        <w:rPr>
-          <w:rFonts w:ascii="Helvetica" w:hAnsi="Helvetica" w:cs="Helvetica"/>
-        </w:rPr>
-        <w:t>objecthelp_sylimits</w:t>
-      </w:r>
-      <w:proofErr w:type="spellEnd"/>
-      <w:r>
-        <w:rPr>
-          <w:rFonts w:ascii="Helvetica" w:hAnsi="Helvetica" w:cs="Helvetica"/>
-        </w:rPr>
-        <w:t xml:space="preserve"> </w:t>
-      </w:r>
-    </w:p>
-    <w:p>
-      <w:r>
-        <w:rPr>
-          <w:rFonts w:ascii="Helvetica" w:hAnsi="Helvetica" w:cs="Helvetica"/>
-        </w:rPr>
-        <w:t xml:space="preserve">   </w:t>
-      </w:r>
-      <w:r>
-        <w:rPr>
-          <w:rFonts w:ascii="Helvetica" w:hAnsi="Helvetica" w:cs="Helvetica"/>
-        </w:rPr>
-        <w:tab/>
-        <w:t>-</w:t>
-      </w:r>
-      <w:r>
-        <w:rPr>
-          <w:rFonts w:ascii="Helvetica" w:hAnsi="Helvetica" w:cs="Helvetica"/>
-        </w:rPr>
-        <w:tab/>
-        <w:t>‘</w:t>
-      </w:r>
-      <w:proofErr w:type="spellStart"/>
-      <w:r>
-        <w:rPr>
-          <w:rFonts w:ascii="Helvetica" w:hAnsi="Helvetica" w:cs="Helvetica"/>
-        </w:rPr>
-        <w:t>syresult</w:t>
-      </w:r>
-      <w:proofErr w:type="spellEnd"/>
-      <w:r>
-        <w:rPr>
-          <w:rFonts w:ascii="Helvetica" w:hAnsi="Helvetica" w:cs="Helvetica"/>
-        </w:rPr>
-        <w:t>__c</w:t>
-      </w:r>
-    </w:p>
-    <w:p>
-      <w:r>
-        <w:rPr>
-          <w:rFonts w:ascii="Helvetica" w:hAnsi="Helvetica" w:cs="Helvetica"/>
-        </w:rPr>
-        <w:tab/>
-      </w:r>
-      <w:r>
-        <w:rPr>
-          <w:rFonts w:ascii="Helvetica" w:hAnsi="Helvetica" w:cs="Helvetica"/>
-        </w:rPr>
-        <w:tab/>
-        <w:t>-</w:t>
-      </w:r>
-      <w:r>
-        <w:rPr>
-          <w:rFonts w:ascii="Helvetica" w:hAnsi="Helvetica" w:cs="Helvetica"/>
-        </w:rPr>
-        <w:tab/>
-        <w:t xml:space="preserve">Change ‘Context-Sensitive Help Setting’ to </w:t>
-      </w:r>
-      <w:proofErr w:type="spellStart"/>
-      <w:r>
-        <w:rPr>
-          <w:rFonts w:ascii="Helvetica" w:hAnsi="Helvetica" w:cs="Helvetica"/>
-        </w:rPr>
-        <w:t>objecthelp_syresult</w:t>
-      </w:r>
-      <w:proofErr w:type="spellEnd"/>
-    </w:p>
-    <w:p>
-      <w:r>
-        <w:rPr>
-          <w:rFonts w:ascii="Helvetica" w:hAnsi="Helvetica" w:cs="Helvetica"/>
-        </w:rPr>
-        <w:t xml:space="preserve">  </w:t>
-      </w:r>
-      <w:r>
-        <w:rPr>
-          <w:rFonts w:ascii="Helvetica" w:hAnsi="Helvetica" w:cs="Helvetica"/>
-        </w:rPr>
-        <w:tab/>
-        <w:t>-</w:t>
-      </w:r>
-      <w:r>
-        <w:rPr>
-          <w:rFonts w:ascii="Helvetica" w:hAnsi="Helvetica" w:cs="Helvetica"/>
-        </w:rPr>
-        <w:tab/>
-        <w:t>‘</w:t>
-      </w:r>
-      <w:proofErr w:type="spellStart"/>
-      <w:r>
-        <w:rPr>
-          <w:rFonts w:ascii="Helvetica" w:hAnsi="Helvetica" w:cs="Helvetica"/>
-        </w:rPr>
-        <w:t>syresultd</w:t>
-      </w:r>
-      <w:proofErr w:type="spellEnd"/>
-    </w:p>
-    <w:p>
-      <w:r>
-        <w:rPr>
-          <w:rFonts w:ascii="Helvetica" w:hAnsi="Helvetica" w:cs="Helvetica"/>
-        </w:rPr>
-        <w:tab/>
-      </w:r>
-      <w:r>
-        <w:rPr>
-          <w:rFonts w:ascii="Helvetica" w:hAnsi="Helvetica" w:cs="Helvetica"/>
-        </w:rPr>
-        <w:tab/>
-        <w:t>-</w:t>
-      </w:r>
-      <w:r>
-        <w:rPr>
-          <w:rFonts w:ascii="Helvetica" w:hAnsi="Helvetica" w:cs="Helvetica"/>
-        </w:rPr>
-        <w:tab/>
-        <w:t xml:space="preserve">Change ‘Context-Sensitive Help Setting’ to </w:t>
-      </w:r>
-      <w:proofErr w:type="spellStart"/>
-      <w:r>
-        <w:rPr>
-          <w:rFonts w:ascii="Helvetica" w:hAnsi="Helvetica" w:cs="Helvetica"/>
-        </w:rPr>
-        <w:t>objecthelp_syresultd</w:t>
-      </w:r>
-      <w:proofErr w:type="spellEnd"/>
-    </w:p>
-    <w:p/>
-    <w:p>
-      <w:r>
-        <w:rPr>
-          <w:rFonts w:ascii="Helvetica" w:hAnsi="Helvetica" w:cs="Helvetica"/>
-        </w:rPr>
-        <w:t>3.</w:t>
-      </w:r>
-      <w:r>
-        <w:rPr>
-          <w:rFonts w:ascii="Helvetica" w:hAnsi="Helvetica" w:cs="Helvetica"/>
-        </w:rPr>
-        <w:tab/>
-        <w:t>Jira #1885</w:t>
-      </w:r>
-    </w:p>
-    <w:p>
-      <w:pPr>
-        <w:rPr>
-          <w:rFonts w:ascii="Helvetica" w:hAnsi="Helvetica" w:cs="Helvetica"/>
-        </w:rPr>
-      </w:pPr>
-      <w:r>
-        <w:rPr>
-          <w:rFonts w:ascii="Helvetica" w:hAnsi="Helvetica" w:cs="Helvetica"/>
-        </w:rPr>
-        <w:tab/>
-        <w:t>-</w:t>
-      </w:r>
-      <w:r>
-        <w:rPr>
-          <w:rFonts w:ascii="Helvetica" w:hAnsi="Helvetica" w:cs="Helvetica"/>
-        </w:rPr>
-        <w:tab/>
-      </w:r>
-      <w:r>
-        <w:rPr>
-          <w:rFonts w:ascii="Helvetica" w:hAnsi="Helvetica" w:cs="Helvetica"/>
-        </w:rPr>
-        <w:t xml:space="preserve">Run Deletion Script </w:t>
-      </w:r>
-    </w:p>
-    <w:p>
-      <w:pPr>
-        <w:rPr>
-          <w:rFonts w:ascii="Helvetica" w:hAnsi="Helvetica" w:cs="Helvetica"/>
-        </w:rPr>
-      </w:pPr>
-      <w:r>
-        <w:rPr>
-          <w:rFonts w:ascii="Helvetica" w:hAnsi="Helvetica" w:cs="Helvetica"/>
-        </w:rPr>
-        <w:tab/>
-      </w:r>
-      <w:r>
-        <w:rPr>
-          <w:rFonts w:ascii="Helvetica" w:hAnsi="Helvetica" w:cs="Helvetica"/>
-        </w:rPr>
-        <w:tab/>
-        <w:t>-</w:t>
-      </w:r>
-      <w:r>
-        <w:rPr>
-          <w:rFonts w:ascii="Helvetica" w:hAnsi="Helvetica" w:cs="Helvetica"/>
-        </w:rPr>
-        <w:tab/>
-        <w:t>‘</w:t>
-      </w:r>
-      <w:r>
-        <w:t xml:space="preserve">Delete [select id from </w:t>
-      </w:r>
-      <w:proofErr w:type="spellStart"/>
-      <w:r>
-        <w:t>rstk</w:t>
-      </w:r>
-      <w:proofErr w:type="spellEnd"/>
-      <w:r>
-        <w:t>__</w:t>
-      </w:r>
-      <w:proofErr w:type="spellStart"/>
-      <w:r>
-        <w:t>helpsetup</w:t>
-      </w:r>
-      <w:proofErr w:type="spellEnd"/>
-      <w:r>
-        <w:t>__c];</w:t>
-      </w:r>
-    </w:p>
-    <w:p>
-      <w:pPr>
-        <w:ind w:firstLine="720"/>
-        <w:rPr>
-          <w:rFonts w:ascii="Helvetica" w:hAnsi="Helvetica" w:cs="Helvetica"/>
-        </w:rPr>
-      </w:pPr>
-      <w:r>
-        <w:rPr>
-          <w:rFonts w:ascii="Helvetica" w:hAnsi="Helvetica" w:cs="Helvetica"/>
-        </w:rPr>
-        <w:t>-</w:t>
-      </w:r>
-      <w:r>
-        <w:rPr>
-          <w:rFonts w:ascii="Helvetica" w:hAnsi="Helvetica" w:cs="Helvetica"/>
-        </w:rPr>
-        <w:tab/>
-      </w:r>
-      <w:r>
-        <w:rPr>
-          <w:rFonts w:ascii="Helvetica" w:hAnsi="Helvetica" w:cs="Helvetica"/>
-        </w:rPr>
-        <w:t>Run new updated page help csv file</w:t>
-      </w:r>
-    </w:p>
-    <w:p>
-      <w:pPr>
-        <w:ind w:left="2160" w:hanging="720"/>
-        <w:rPr>
-          <w:rFonts w:ascii="Helvetica" w:hAnsi="Helvetica" w:cs="Helvetica"/>
-        </w:rPr>
-      </w:pPr>
-      <w:r>
-        <w:rPr>
-          <w:rFonts w:ascii="Helvetica" w:hAnsi="Helvetica" w:cs="Helvetica"/>
-        </w:rPr>
-        <w:t>-</w:t>
-      </w:r>
-      <w:r>
-        <w:rPr>
-          <w:rFonts w:ascii="Helvetica" w:hAnsi="Helvetica" w:cs="Helvetica"/>
-        </w:rPr>
-        <w:tab/>
-      </w:r>
-      <w:r>
-        <w:rPr>
-          <w:rFonts w:ascii="Helvetica" w:hAnsi="Helvetica" w:cs="Helvetica"/>
-        </w:rPr>
-        <w:t>U</w:t>
-      </w:r>
-      <w:r>
-        <w:rPr>
-          <w:rFonts w:ascii="Helvetica" w:hAnsi="Helvetica" w:cs="Helvetica"/>
-        </w:rPr>
-        <w:t>se Data Loader to ‘</w:t>
-      </w:r>
-      <w:r>
-        <w:rPr>
-          <w:rFonts w:ascii="Helvetica" w:hAnsi="Helvetica" w:cs="Helvetica"/>
-        </w:rPr>
-        <w:t>Insert</w:t>
-      </w:r>
-      <w:r>
-        <w:rPr>
-          <w:rFonts w:ascii="Helvetica" w:hAnsi="Helvetica" w:cs="Helvetica"/>
-        </w:rPr>
-        <w:t>’ the org with the new csv file</w:t>
-      </w:r>
-      <w:r>
-        <w:rPr>
-          <w:rFonts w:ascii="Helvetica" w:hAnsi="Helvetica" w:cs="Helvetica"/>
-        </w:rPr>
-        <w:t xml:space="preserve"> (CSV file located in Technical Support Repository)</w:t>
-      </w:r>
-    </w:p>
-    <w:p>
-      <w:pPr>
-        <w:rPr>
-          <w:rFonts w:ascii="Helvetica" w:hAnsi="Helvetica" w:cs="Helvetica"/>
-        </w:rPr>
-      </w:pPr>
-      <w:r>
-        <w:rPr>
-          <w:rFonts w:ascii="Helvetica" w:hAnsi="Helvetica" w:cs="Helvetica"/>
-        </w:rPr>
-        <w:tab/>
-      </w:r>
-      <w:r>
-        <w:rPr>
-          <w:rFonts w:ascii="Helvetica" w:hAnsi="Helvetica" w:cs="Helvetica"/>
-        </w:rPr>
-        <w:tab/>
-      </w:r>
-      <w:r>
-        <w:rPr>
-          <w:rFonts w:ascii="Helvetica" w:hAnsi="Helvetica" w:cs="Helvetica"/>
-        </w:rPr>
-        <w:tab/>
-        <w:t>-</w:t>
-      </w:r>
-      <w:r>
-        <w:rPr>
-          <w:rFonts w:ascii="Helvetica" w:hAnsi="Helvetica" w:cs="Helvetica"/>
-        </w:rPr>
-        <w:tab/>
-      </w:r>
-      <w:r>
-        <w:rPr>
-          <w:rFonts w:ascii="Helvetica" w:hAnsi="Helvetica" w:cs="Helvetica"/>
-        </w:rPr>
+        <w:t>csv</w:t>
+      </w:r>
+      <w:proofErr w:type="gramEnd"/>
+      <w:r>
+        <w:rPr>
+          <w:rFonts w:ascii="Helvetica" w:hAnsi="Helvetica" w:cs="Helvetica"/>
+          <w:highlight w:val="cyan"/>
+        </w:rPr>
+        <w:t xml:space="preserve"> file named = Helpforthispage-2019-04-03a</w:t>
+      </w:r>
+    </w:p>
+    <w:p>
+      <w:pPr>
+        <w:rPr>
+          <w:rFonts w:ascii="Helvetica" w:hAnsi="Helvetica" w:cs="Helvetica"/>
+        </w:rPr>
+      </w:pPr>
+      <w:r>
+        <w:rPr>
+          <w:rFonts w:ascii="Helvetica" w:hAnsi="Helvetica" w:cs="Helvetica"/>
+        </w:rPr>
+        <w:tab/>
+      </w:r>
+      <w:r>
+        <w:rPr>
+          <w:rFonts w:ascii="Helvetica" w:hAnsi="Helvetica" w:cs="Helvetica"/>
+        </w:rPr>
+        <w:tab/>
+      </w:r>
+      <w:r>
+        <w:rPr>
+          <w:rFonts w:ascii="Helvetica" w:hAnsi="Helvetica" w:cs="Helvetica"/>
+        </w:rPr>
+        <w:tab/>
+        <w:t>-</w:t>
+      </w:r>
+      <w:r>
+        <w:rPr>
+          <w:rFonts w:ascii="Helvetica" w:hAnsi="Helvetica" w:cs="Helvetica"/>
+        </w:rPr>
+        <w:tab/>
         <w:t>Data object = Help (rstk_</w:t>
       </w:r>
       <w:proofErr w:type="spellStart"/>
@@ -2362,7 +2386,7 @@
         </w:rPr>
         <w:lastRenderedPageBreak/>
         <w:drawing>
-          <wp:inline distT="0" distB="0" distL="0" distR="0" wp14:anchorId="1D162183" wp14:editId="128D947E">
+          <wp:inline distT="0" distB="0" distL="0" distR="0" wp14:anchorId="0F13AD2C" wp14:editId="00E7321A">
             <wp:extent cx="5857875" cy="5591175"/>
             <wp:effectExtent l="0" t="0" r="9525" b="9525"/>
             <wp:docPr id="1" name="Picture 1" descr="cid:image001.png@01D4EB0B.72BBE0B0"/>
@@ -2462,7 +2486,7 @@
           <w:sz w:val="32"/>
           <w:u w:val="single"/>
         </w:rPr>
-        <w:t>https://rootstock.force.com/Trailblazer/s/article/</w:t>
+        <w:t>https://rootstock.force.com/Trailblazer/</w:t>
       </w:r>
     </w:p>
     <w:p/>
@@ -2478,19 +2502,7 @@
           <w:rFonts w:ascii="Helvetica" w:hAnsi="Helvetica" w:cs="Helvetica"/>
         </w:rPr>
         <w:tab/>
-        <w:t>Jira #2</w:t>
-      </w:r>
-      <w:r>
-        <w:rPr>
-          <w:rFonts w:ascii="Helvetica" w:hAnsi="Helvetica" w:cs="Helvetica"/>
-        </w:rPr>
-        <w:t>01</w:t>
-      </w:r>
-      <w:r>
-        <w:rPr>
-          <w:rFonts w:ascii="Helvetica" w:hAnsi="Helvetica" w:cs="Helvetica"/>
-        </w:rPr>
-        <w:t>6</w:t>
+        <w:t>Jira #2016</w:t>
       </w:r>
     </w:p>
     <w:p>
@@ -2632,19 +2644,7 @@
         <w:rPr>
           <w:rFonts w:ascii="Helvetica" w:hAnsi="Helvetica" w:cs="Helvetica"/>
         </w:rPr>
-        <w:t>19.8</w:t>
-      </w:r>
-      <w:r>
-        <w:rPr>
-          <w:rFonts w:ascii="Helvetica" w:hAnsi="Helvetica" w:cs="Helvetica"/>
-        </w:rPr>
-        <w:t>.1</w:t>
-      </w:r>
-      <w:r>
-        <w:rPr>
-          <w:rFonts w:ascii="Helvetica" w:hAnsi="Helvetica" w:cs="Helvetica"/>
-        </w:rPr>
-        <w:t xml:space="preserve"> – </w:t>
+        <w:t xml:space="preserve">19.8.1 – </w:t>
       </w:r>
       <w:hyperlink r:id="rId8" w:history="1">
         <w:r>
@@ -2666,25 +2666,7 @@
         <w:rPr>
           <w:rFonts w:ascii="Helvetica" w:hAnsi="Helvetica" w:cs="Helvetica"/>
         </w:rPr>
-        <w:t>19.8</w:t>
-      </w:r>
-      <w:r>
-        <w:rPr>
-          <w:rFonts w:ascii="Helvetica" w:hAnsi="Helvetica" w:cs="Helvetica"/>
-        </w:rPr>
-        <w:t>.1</w:t>
-      </w:r>
-      <w:r>
-        <w:rPr>
-          <w:rFonts w:ascii="Helvetica" w:hAnsi="Helvetica" w:cs="Helvetica"/>
-        </w:rPr>
-        <w:t xml:space="preserve"> –</w:t>
-      </w:r>
-      <w:r>
-        <w:rPr>
-          <w:rFonts w:ascii="Helvetica" w:hAnsi="Helvetica" w:cs="Helvetica"/>
-        </w:rPr>
-        <w:t xml:space="preserve"> </w:t>
+        <w:t xml:space="preserve">19.8.1 – </w:t>
       </w:r>
       <w:r>
         <w:rPr>
@@ -2942,13 +2924,7 @@
         <w:rPr>
           <w:rFonts w:ascii="Helvetica" w:hAnsi="Helvetica" w:cs="Helvetica"/>
         </w:rPr>
-        <w:t>icitemsit</w:t>
-      </w:r>
-      <w:r>
-        <w:rPr>
-          <w:rFonts w:ascii="Helvetica" w:hAnsi="Helvetica" w:cs="Helvetica"/>
-        </w:rPr>
-        <w:t>e</w:t>
+        <w:t>icitemsite</w:t>
       </w:r>
       <w:proofErr w:type="spellEnd"/>
       <w:r>
@@ -3200,13 +3176,7 @@
         <w:rPr>
           <w:rFonts w:ascii="Helvetica" w:hAnsi="Helvetica" w:cs="Helvetica"/>
         </w:rPr>
-        <w:t xml:space="preserve">4.   </w:t>
-      </w:r>
-      <w:r>
-        <w:rPr>
-          <w:rFonts w:ascii="Helvetica" w:hAnsi="Helvetica" w:cs="Helvetica"/>
-        </w:rPr>
-        <w:t>Jira #1119</w:t>
+        <w:t>4.   Jira #1119</w:t>
       </w:r>
     </w:p>
     <w:p>
@@ -3304,33 +3274,41 @@
         <w:rPr>
           <w:rFonts w:ascii="Helvetica" w:hAnsi="Helvetica" w:cs="Helvetica"/>
         </w:rPr>
-        <w:t>Time &amp; Qty Booking - Max number of bookings</w:t>
-      </w:r>
-    </w:p>
-    <w:p>
-      <w:pPr>
-        <w:rPr>
-          <w:rFonts w:ascii="Helvetica" w:hAnsi="Helvetica" w:cs="Helvetica"/>
-        </w:rPr>
-      </w:pPr>
-    </w:p>
-    <w:p>
-      <w:pPr>
-        <w:rPr>
-          <w:rFonts w:ascii="Helvetica" w:hAnsi="Helvetica" w:cs="Helvetica"/>
-        </w:rPr>
-      </w:pPr>
-      <w:r>
-        <w:rPr>
-          <w:rFonts w:ascii="Helvetica" w:hAnsi="Helvetica" w:cs="Helvetica"/>
-        </w:rPr>
-        <w:t xml:space="preserve">5.  </w:t>
-      </w:r>
-      <w:r>
-        <w:rPr>
-          <w:rFonts w:ascii="Helvetica" w:hAnsi="Helvetica" w:cs="Helvetica"/>
-        </w:rPr>
-        <w:t>Jira #2211</w:t>
+        <w:t xml:space="preserve">Time &amp; </w:t>
+      </w:r>
+      <w:proofErr w:type="spellStart"/>
+      <w:r>
+        <w:rPr>
+          <w:rFonts w:ascii="Helvetica" w:hAnsi="Helvetica" w:cs="Helvetica"/>
+        </w:rPr>
+        <w:t>Qty</w:t>
+      </w:r>
+      <w:proofErr w:type="spellEnd"/>
+      <w:r>
+        <w:rPr>
+          <w:rFonts w:ascii="Helvetica" w:hAnsi="Helvetica" w:cs="Helvetica"/>
+        </w:rPr>
+        <w:t xml:space="preserve"> Booking - Max number of bookings</w:t>
+      </w:r>
+    </w:p>
+    <w:p>
+      <w:pPr>
+        <w:rPr>
+          <w:rFonts w:ascii="Helvetica" w:hAnsi="Helvetica" w:cs="Helvetica"/>
+        </w:rPr>
+      </w:pPr>
+    </w:p>
+    <w:p>
+      <w:pPr>
+        <w:rPr>
+          <w:rFonts w:ascii="Helvetica" w:hAnsi="Helvetica" w:cs="Helvetica"/>
+        </w:rPr>
+      </w:pPr>
+      <w:r>
+        <w:rPr>
+          <w:rFonts w:ascii="Helvetica" w:hAnsi="Helvetica" w:cs="Helvetica"/>
+        </w:rPr>
+        <w:t>5.  Jira #2211</w:t>
       </w:r>
     </w:p>
     <w:p>
@@ -3377,8 +3355,16 @@
         <w:rPr>
           <w:rFonts w:ascii="Helvetica" w:hAnsi="Helvetica" w:cs="Helvetica"/>
         </w:rPr>
-        <w:t>-ff</w:t>
-      </w:r>
+        <w:t>-</w:t>
+      </w:r>
+      <w:proofErr w:type="spellStart"/>
+      <w:r>
+        <w:rPr>
+          <w:rFonts w:ascii="Helvetica" w:hAnsi="Helvetica" w:cs="Helvetica"/>
+        </w:rPr>
+        <w:t>ff</w:t>
+      </w:r>
+      <w:proofErr w:type="spellEnd"/>
     </w:p>
     <w:p>
       <w:pPr>
@@ -3412,21 +3398,21 @@
         <w:rPr>
           <w:rFonts w:ascii="Helvetica" w:hAnsi="Helvetica" w:cs="Helvetica"/>
         </w:rPr>
-        <w:t xml:space="preserve">-ff only if </w:t>
-      </w:r>
-      <w:proofErr w:type="spellStart"/>
-      <w:r>
-        <w:rPr>
-          <w:rFonts w:ascii="Helvetica" w:hAnsi="Helvetica" w:cs="Helvetica"/>
-        </w:rPr>
-        <w:t>RS-Support</w:t>
-      </w:r>
-      <w:proofErr w:type="spellEnd"/>
-      <w:r>
-        <w:rPr>
-          <w:rFonts w:ascii="Helvetica" w:hAnsi="Helvetica" w:cs="Helvetica"/>
-        </w:rPr>
-        <w:t xml:space="preserve"> was last to modify template</w:t>
+        <w:t>-</w:t>
+      </w:r>
+      <w:proofErr w:type="spellStart"/>
+      <w:r>
+        <w:rPr>
+          <w:rFonts w:ascii="Helvetica" w:hAnsi="Helvetica" w:cs="Helvetica"/>
+        </w:rPr>
+        <w:t>ff</w:t>
+      </w:r>
+      <w:proofErr w:type="spellEnd"/>
+      <w:r>
+        <w:rPr>
+          <w:rFonts w:ascii="Helvetica" w:hAnsi="Helvetica" w:cs="Helvetica"/>
+        </w:rPr>
+        <w:t xml:space="preserve"> only if RS-Support was last to modify template</w:t>
       </w:r>
     </w:p>
     <w:p>
@@ -3461,8 +3447,16 @@
         <w:rPr>
           <w:rFonts w:ascii="Helvetica" w:hAnsi="Helvetica" w:cs="Helvetica"/>
         </w:rPr>
-        <w:t>-ff</w:t>
-      </w:r>
+        <w:t>-</w:t>
+      </w:r>
+      <w:proofErr w:type="spellStart"/>
+      <w:r>
+        <w:rPr>
+          <w:rFonts w:ascii="Helvetica" w:hAnsi="Helvetica" w:cs="Helvetica"/>
+        </w:rPr>
+        <w:t>ff</w:t>
+      </w:r>
+      <w:proofErr w:type="spellEnd"/>
     </w:p>
     <w:p>
       <w:pPr>
@@ -3661,10 +3655,7 @@
         </w:rPr>
       </w:pPr>
       <w:r>
-        <w:t>19.11.3</w:t>
-      </w:r>
-      <w:r>
-        <w:t xml:space="preserve"> - </w:t>
+        <w:t xml:space="preserve">19.11.3 - </w:t>
       </w:r>
       <w:hyperlink r:id="rId13" w:history="1">
         <w:r>
@@ -3677,10 +3668,7 @@
     </w:p>
     <w:p>
       <w:r>
-        <w:t>19.11.3</w:t>
-      </w:r>
-      <w:r>
-        <w:t xml:space="preserve"> - </w:t>
+        <w:t xml:space="preserve">19.11.3 - </w:t>
       </w:r>
       <w:r>
         <w:rPr>
@@ -3731,13 +3719,7 @@
     </w:p>
     <w:p>
       <w:r>
-        <w:t>19.13</w:t>
-      </w:r>
-      <w:r>
-        <w:t>.1</w:t>
-      </w:r>
-      <w:r>
-        <w:t xml:space="preserve"> - </w:t>
+        <w:t xml:space="preserve">19.13.1 - </w:t>
       </w:r>
       <w:r>
         <w:rPr>
@@ -3755,10 +3737,7 @@
         </w:numPr>
       </w:pPr>
       <w:r>
-        <w:t xml:space="preserve">.1 </w:t>
-      </w:r>
-      <w:r>
-        <w:t xml:space="preserve">- </w:t>
+        <w:t xml:space="preserve">.1 - </w:t>
       </w:r>
       <w:r>
         <w:rPr>
@@ -3788,7 +3767,7 @@
         </w:numPr>
       </w:pPr>
       <w:r>
-        <w:t>Jira #2503 (workaround until 2503 is deployed in next build)</w:t>
+        <w:t>Jira #201</w:t>
       </w:r>
     </w:p>
     <w:p>
@@ -3800,7 +3779,15 @@
         </w:numPr>
       </w:pPr>
       <w:r>
-        <w:t>New Custom Setting:</w:t>
+        <w:t>‘</w:t>
+      </w:r>
+      <w:proofErr w:type="spellStart"/>
+      <w:r>
+        <w:t>soamort</w:t>
+      </w:r>
+      <w:proofErr w:type="spellEnd"/>
+      <w:r>
+        <w:t>__c</w:t>
       </w:r>
     </w:p>
     <w:p>
@@ -3812,13 +3799,45 @@
         </w:numPr>
       </w:pPr>
       <w:r>
-        <w:t xml:space="preserve">Name: </w:t>
-      </w:r>
-      <w:proofErr w:type="spellStart"/>
-      <w:r>
-        <w:t>metadata_exclude</w:t>
-      </w:r>
-      <w:proofErr w:type="spellEnd"/>
+        <w:t>De-activate Validation Rule</w:t>
+      </w:r>
+    </w:p>
+    <w:p>
+      <w:pPr>
+        <w:pStyle w:val="ListParagraph"/>
+        <w:numPr>
+          <w:ilvl w:val="3"/>
+          <w:numId w:val="4"/>
+        </w:numPr>
+      </w:pPr>
+      <w:r>
+        <w:t>‘</w:t>
+      </w:r>
+      <w:proofErr w:type="spellStart"/>
+      <w:r>
+        <w:t>Customer_can_not_change</w:t>
+      </w:r>
+      <w:proofErr w:type="spellEnd"/>
+    </w:p>
+    <w:p>
+      <w:pPr>
+        <w:pStyle w:val="ListParagraph"/>
+        <w:numPr>
+          <w:ilvl w:val="1"/>
+          <w:numId w:val="4"/>
+        </w:numPr>
+      </w:pPr>
+      <w:r>
+        <w:t>‘</w:t>
+      </w:r>
+      <w:proofErr w:type="spellStart"/>
+      <w:r>
+        <w:t>sydata</w:t>
+      </w:r>
+      <w:proofErr w:type="spellEnd"/>
+      <w:r>
+        <w:t>__c</w:t>
+      </w:r>
     </w:p>
     <w:p>
       <w:pPr>
@@ -3829,15 +3848,45 @@
         </w:numPr>
       </w:pPr>
       <w:r>
-        <w:t xml:space="preserve">Value: </w:t>
-      </w:r>
-      <w:proofErr w:type="spellStart"/>
-      <w:r>
-        <w:t>newformula</w:t>
+        <w:t>New Picklist Value</w:t>
+      </w:r>
+    </w:p>
+    <w:p>
+      <w:pPr>
+        <w:pStyle w:val="ListParagraph"/>
+        <w:numPr>
+          <w:ilvl w:val="3"/>
+          <w:numId w:val="4"/>
+        </w:numPr>
+      </w:pPr>
+      <w:r>
+        <w:t>‘</w:t>
+      </w:r>
+      <w:r>
+        <w:t>sydata_</w:t>
+      </w:r>
+      <w:proofErr w:type="spellStart"/>
+      <w:r>
+        <w:t>txntype</w:t>
       </w:r>
       <w:proofErr w:type="spellEnd"/>
       <w:r>
         <w:t>__c</w:t>
+      </w:r>
+    </w:p>
+    <w:p>
+      <w:pPr>
+        <w:pStyle w:val="ListParagraph"/>
+        <w:numPr>
+          <w:ilvl w:val="4"/>
+          <w:numId w:val="4"/>
+        </w:numPr>
+      </w:pPr>
+      <w:r>
+        <w:t>‘</w:t>
+      </w:r>
+      <w:r>
+        <w:t>PO Receipt Reversal</w:t>
       </w:r>
     </w:p>
     <w:p>
@@ -3849,7 +3898,7 @@
         </w:numPr>
       </w:pPr>
       <w:r>
-        <w:t>Jira #201</w:t>
+        <w:t>Jira #2322</w:t>
       </w:r>
     </w:p>
     <w:p>
@@ -3865,7 +3914,7 @@
       </w:r>
       <w:proofErr w:type="spellStart"/>
       <w:r>
-        <w:t>soamort</w:t>
+        <w:t>csusracctcntl</w:t>
       </w:r>
       <w:proofErr w:type="spellEnd"/>
       <w:r>
@@ -3881,7 +3930,7 @@
         </w:numPr>
       </w:pPr>
       <w:r>
-        <w:t>Delete Validation Rule</w:t>
+        <w:t>New Picklist Values</w:t>
       </w:r>
     </w:p>
     <w:p>
@@ -3893,13 +3942,49 @@
         </w:numPr>
       </w:pPr>
       <w:r>
-        <w:t>‘</w:t>
-      </w:r>
-      <w:proofErr w:type="spellStart"/>
-      <w:r>
-        <w:t>Customer_can_not_change</w:t>
-      </w:r>
-      <w:proofErr w:type="spellEnd"/>
+        <w:t>‘csusracctcntl_</w:t>
+      </w:r>
+      <w:proofErr w:type="spellStart"/>
+      <w:r>
+        <w:t>txnid</w:t>
+      </w:r>
+      <w:proofErr w:type="spellEnd"/>
+      <w:r>
+        <w:t>__c</w:t>
+      </w:r>
+    </w:p>
+    <w:p>
+      <w:pPr>
+        <w:pStyle w:val="ListParagraph"/>
+        <w:numPr>
+          <w:ilvl w:val="4"/>
+          <w:numId w:val="4"/>
+        </w:numPr>
+      </w:pPr>
+      <w:r>
+        <w:t>‘CYCLECNT</w:t>
+      </w:r>
+    </w:p>
+    <w:p>
+      <w:pPr>
+        <w:pStyle w:val="ListParagraph"/>
+        <w:ind w:left="2880" w:firstLine="360"/>
+      </w:pPr>
+      <w:r>
+        <w:t>INVLOCADJ</w:t>
+      </w:r>
+    </w:p>
+    <w:p>
+      <w:pPr>
+        <w:pStyle w:val="ListParagraph"/>
+        <w:numPr>
+          <w:ilvl w:val="0"/>
+          <w:numId w:val="4"/>
+        </w:numPr>
+      </w:pPr>
+      <w:r>
+        <w:t>Jira #2053</w:t>
+      </w:r>
     </w:p>
     <w:p>
       <w:pPr>
@@ -3910,15 +3995,7 @@
         </w:numPr>
       </w:pPr>
       <w:r>
-        <w:t>‘</w:t>
-      </w:r>
-      <w:proofErr w:type="spellStart"/>
-      <w:r>
-        <w:t>sydata</w:t>
-      </w:r>
-      <w:proofErr w:type="spellEnd"/>
-      <w:r>
-        <w:t>__c</w:t>
+        <w:t>Delete Field</w:t>
       </w:r>
     </w:p>
     <w:p>
@@ -3930,7 +4007,15 @@
         </w:numPr>
       </w:pPr>
       <w:r>
-        <w:t>New Picklist Value</w:t>
+        <w:t>‘</w:t>
+      </w:r>
+      <w:proofErr w:type="spellStart"/>
+      <w:r>
+        <w:t>sohdr</w:t>
+      </w:r>
+      <w:proofErr w:type="spellEnd"/>
+      <w:r>
+        <w:t>__c</w:t>
       </w:r>
     </w:p>
     <w:p>
@@ -3944,139 +4029,18 @@
       <w:r>
         <w:t>‘</w:t>
       </w:r>
-      <w:r>
-        <w:t>sydata_</w:t>
-      </w:r>
-      <w:proofErr w:type="spellStart"/>
-      <w:r>
-        <w:t>txntype</w:t>
-      </w:r>
-      <w:proofErr w:type="spellEnd"/>
-      <w:r>
-        <w:t>__c</w:t>
-      </w:r>
-    </w:p>
-    <w:p>
-      <w:pPr>
-        <w:pStyle w:val="ListParagraph"/>
-        <w:numPr>
-          <w:ilvl w:val="4"/>
-          <w:numId w:val="4"/>
-        </w:numPr>
-      </w:pPr>
-      <w:r>
-        <w:t>‘</w:t>
-      </w:r>
-      <w:r>
-        <w:t>PO Receipt Reversal</w:t>
-      </w:r>
-    </w:p>
-    <w:p>
-      <w:pPr>
-        <w:pStyle w:val="ListParagraph"/>
-        <w:numPr>
-          <w:ilvl w:val="0"/>
-          <w:numId w:val="4"/>
-        </w:numPr>
-      </w:pPr>
-      <w:r>
-        <w:t>Jira #2322</w:t>
-      </w:r>
-    </w:p>
-    <w:p>
-      <w:pPr>
-        <w:pStyle w:val="ListParagraph"/>
-        <w:numPr>
-          <w:ilvl w:val="1"/>
-          <w:numId w:val="4"/>
-        </w:numPr>
-      </w:pPr>
-      <w:r>
-        <w:t>‘</w:t>
-      </w:r>
-      <w:proofErr w:type="spellStart"/>
-      <w:r>
-        <w:t>csusracctcntl</w:t>
-      </w:r>
-      <w:proofErr w:type="spellEnd"/>
-      <w:r>
-        <w:t>__c</w:t>
-      </w:r>
-    </w:p>
-    <w:p>
-      <w:pPr>
-        <w:pStyle w:val="ListParagraph"/>
-        <w:numPr>
-          <w:ilvl w:val="2"/>
-          <w:numId w:val="4"/>
-        </w:numPr>
-      </w:pPr>
-      <w:r>
-        <w:t>New Picklist Values</w:t>
-      </w:r>
-    </w:p>
-    <w:p>
-      <w:pPr>
-        <w:pStyle w:val="ListParagraph"/>
-        <w:numPr>
-          <w:ilvl w:val="3"/>
-          <w:numId w:val="4"/>
-        </w:numPr>
-      </w:pPr>
-      <w:r>
-        <w:t>‘csusracctcntl_</w:t>
-      </w:r>
-      <w:proofErr w:type="spellStart"/>
-      <w:r>
-        <w:t>txnid</w:t>
-      </w:r>
-      <w:proofErr w:type="spellEnd"/>
-      <w:r>
-        <w:t>__c</w:t>
-      </w:r>
-    </w:p>
-    <w:p>
-      <w:pPr>
-        <w:pStyle w:val="ListParagraph"/>
-        <w:numPr>
-          <w:ilvl w:val="4"/>
-          <w:numId w:val="4"/>
-        </w:numPr>
-      </w:pPr>
-      <w:r>
-        <w:t>‘CYCLECNT</w:t>
-      </w:r>
-    </w:p>
-    <w:p>
-      <w:pPr>
-        <w:pStyle w:val="ListParagraph"/>
-        <w:ind w:left="2880" w:firstLine="360"/>
-      </w:pPr>
-      <w:r>
-        <w:t>INVLOCADJ</w:t>
-      </w:r>
-    </w:p>
+      <w:proofErr w:type="spellStart"/>
+      <w:r>
+        <w:t>newformula</w:t>
+      </w:r>
+      <w:proofErr w:type="spellEnd"/>
+    </w:p>
+    <w:p/>
+    <w:p/>
     <w:p>
       <w:bookmarkStart w:id="0" w:name="_GoBack"/>
       <w:bookmarkEnd w:id="0"/>
     </w:p>
-    <w:p>
-      <w:pPr>
-        <w:pStyle w:val="ListParagraph"/>
-        <w:ind w:left="2880" w:firstLine="360"/>
-      </w:pPr>
-      <w:r>
-        <w:tab/>
-      </w:r>
-      <w:r>
-        <w:tab/>
-      </w:r>
-      <w:r>
-        <w:tab/>
-      </w:r>
-    </w:p>
-    <w:p/>
-    <w:p/>
     <w:sectPr>
       <w:pgSz w:w="12240" w:h="15840"/>
       <w:pgMar w:top="1440" w:right="1440" w:bottom="1440" w:left="1440" w:header="720" w:footer="720" w:gutter="0"/>
@@ -4087,7 +4051,7 @@
 </file>
 
 <file path=word/numbering.xml><?xml version="1.0" encoding="utf-8"?>
-<w:numbering xmlns:wpc="http://schemas.microsoft.com/office/word/2010/wordprocessingCanvas" xmlns:cx="http://schemas.microsoft.com/office/drawing/2014/chartex" xmlns:cx1="http://schemas.microsoft.com/office/drawing/2015/9/8/chartex" xmlns:cx2="http://schemas.microsoft.com/office/drawing/2015/10/21/chartex" xmlns:cx3="http://schemas.microsoft.com/office/drawing/2016/5/9/chartex" xmlns:cx4="http://schemas.microsoft.com/office/drawing/2016/5/10/chartex" xmlns:cx5="http://schemas.microsoft.com/office/drawing/2016/5/11/chartex" xmlns:cx6="http://schemas.microsoft.com/office/drawing/2016/5/12/chartex" xmlns:cx7="http://schemas.microsoft.com/office/drawing/2016/5/13/chartex" xmlns:cx8="http://schemas.microsoft.com/office/drawing/2016/5/14/chartex" xmlns:mc="http://schemas.openxmlformats.org/markup-compatibility/2006" xmlns:aink="http://schemas.microsoft.com/office/drawing/2016/ink" xmlns:am3d="http://schemas.microsoft.com/office/drawing/2017/model3d" xmlns:o="urn:schemas-microsoft-com:office:office" xmlns:r="http://schemas.openxmlformats.org/officeDocument/2006/relationships" xmlns:m="http://schemas.openxmlformats.org/officeDocument/2006/math" xmlns:v="urn:schemas-microsoft-com:vml" xmlns:wp14="http://schemas.microsoft.com/office/word/2010/wordprocessingDrawing" xmlns:wp="http://schemas.openxmlformats.org/drawingml/2006/wordprocessingDrawing" xmlns:w10="urn:schemas-microsoft-com:office:word" xmlns:w="http://schemas.openxmlformats.org/wordprocessingml/2006/main" xmlns:w14="http://schemas.microsoft.com/office/word/2010/wordml" xmlns:w15="http://schemas.microsoft.com/office/word/2012/wordml" xmlns:w16cid="http://schemas.microsoft.com/office/word/2016/wordml/cid" xmlns:w16se="http://schemas.microsoft.com/office/word/2015/wordml/symex" xmlns:wpg="http://schemas.microsoft.com/office/word/2010/wordprocessingGroup" xmlns:wpi="http://schemas.microsoft.com/office/word/2010/wordprocessingInk" xmlns:wne="http://schemas.microsoft.com/office/word/2006/wordml" xmlns:wps="http://schemas.microsoft.com/office/word/2010/wordprocessingShape" mc:Ignorable="w14 w15 w16se w16cid wp14">
+<w:numbering xmlns:wpc="http://schemas.microsoft.com/office/word/2010/wordprocessingCanvas" xmlns:mc="http://schemas.openxmlformats.org/markup-compatibility/2006" xmlns:o="urn:schemas-microsoft-com:office:office" xmlns:r="http://schemas.openxmlformats.org/officeDocument/2006/relationships" xmlns:m="http://schemas.openxmlformats.org/officeDocument/2006/math" xmlns:v="urn:schemas-microsoft-com:vml" xmlns:wp14="http://schemas.microsoft.com/office/word/2010/wordprocessingDrawing" xmlns:wp="http://schemas.openxmlformats.org/drawingml/2006/wordprocessingDrawing" xmlns:w10="urn:schemas-microsoft-com:office:word" xmlns:w="http://schemas.openxmlformats.org/wordprocessingml/2006/main" xmlns:w14="http://schemas.microsoft.com/office/word/2010/wordml" xmlns:w15="http://schemas.microsoft.com/office/word/2012/wordml" xmlns:wpg="http://schemas.microsoft.com/office/word/2010/wordprocessingGroup" xmlns:wpi="http://schemas.microsoft.com/office/word/2010/wordprocessingInk" xmlns:wne="http://schemas.microsoft.com/office/word/2006/wordml" xmlns:wps="http://schemas.microsoft.com/office/word/2010/wordprocessingShape" mc:Ignorable="w14 w15 wp14">
   <w:abstractNum w:abstractNumId="0" w15:restartNumberingAfterBreak="0">
     <w:nsid w:val="100B3AEB"/>
     <w:multiLevelType w:val="hybridMultilevel"/>
@@ -4481,7 +4445,7 @@
 </file>
 
 <file path=word/styles.xml><?xml version="1.0" encoding="utf-8"?>
-<w:styles xmlns:mc="http://schemas.openxmlformats.org/markup-compatibility/2006" xmlns:r="http://schemas.openxmlformats.org/officeDocument/2006/relationships" xmlns:w="http://schemas.openxmlformats.org/wordprocessingml/2006/main" xmlns:w14="http://schemas.microsoft.com/office/word/2010/wordml" xmlns:w15="http://schemas.microsoft.com/office/word/2012/wordml" xmlns:w16cid="http://schemas.microsoft.com/office/word/2016/wordml/cid" xmlns:w16se="http://schemas.microsoft.com/office/word/2015/wordml/symex" mc:Ignorable="w14 w15 w16se w16cid">
+<w:styles xmlns:mc="http://schemas.openxmlformats.org/markup-compatibility/2006" xmlns:r="http://schemas.openxmlformats.org/officeDocument/2006/relationships" xmlns:w="http://schemas.openxmlformats.org/wordprocessingml/2006/main" xmlns:w14="http://schemas.microsoft.com/office/word/2010/wordml" xmlns:w15="http://schemas.microsoft.com/office/word/2012/wordml" mc:Ignorable="w14 w15">
   <w:docDefaults>
     <w:rPrDefault>
       <w:rPr>
@@ -4493,7 +4457,7 @@
     </w:rPrDefault>
     <w:pPrDefault/>
   </w:docDefaults>
-  <w:latentStyles w:defLockedState="0" w:defUIPriority="99" w:defSemiHidden="0" w:defUnhideWhenUsed="0" w:defQFormat="0" w:count="376">
+  <w:latentStyles w:defLockedState="0" w:defUIPriority="99" w:defSemiHidden="0" w:defUnhideWhenUsed="0" w:defQFormat="0" w:count="371">
     <w:lsdException w:name="Normal" w:uiPriority="0" w:qFormat="1"/>
     <w:lsdException w:name="heading 1" w:uiPriority="9" w:qFormat="1"/>
     <w:lsdException w:name="heading 2" w:semiHidden="1" w:uiPriority="9" w:unhideWhenUsed="1" w:qFormat="1"/>
@@ -4599,6 +4563,7 @@
     <w:lsdException w:name="HTML Sample" w:semiHidden="1" w:unhideWhenUsed="1"/>
     <w:lsdException w:name="HTML Typewriter" w:semiHidden="1" w:unhideWhenUsed="1"/>
     <w:lsdException w:name="HTML Variable" w:semiHidden="1" w:unhideWhenUsed="1"/>
+    <w:lsdException w:name="Normal Table" w:semiHidden="1" w:unhideWhenUsed="1"/>
     <w:lsdException w:name="annotation subject" w:semiHidden="1" w:unhideWhenUsed="1"/>
     <w:lsdException w:name="No List" w:semiHidden="1" w:unhideWhenUsed="1"/>
     <w:lsdException w:name="Outline List 1" w:semiHidden="1" w:unhideWhenUsed="1"/>
@@ -4641,8 +4606,11 @@
     <w:lsdException w:name="Table Contemporary" w:semiHidden="1" w:unhideWhenUsed="1"/>
     <w:lsdException w:name="Table Elegant" w:semiHidden="1" w:unhideWhenUsed="1"/>
     <w:lsdException w:name="Table Professional" w:semiHidden="1" w:unhideWhenUsed="1"/>
+    <w:lsdException w:name="Table Subtle 1" w:semiHidden="1" w:unhideWhenUsed="1"/>
     <w:lsdException w:name="Table Subtle 2" w:semiHidden="1" w:unhideWhenUsed="1"/>
     <w:lsdException w:name="Table Web 1" w:semiHidden="1" w:unhideWhenUsed="1"/>
+    <w:lsdException w:name="Table Web 2" w:semiHidden="1" w:unhideWhenUsed="1"/>
+    <w:lsdException w:name="Table Web 3" w:semiHidden="1" w:unhideWhenUsed="1"/>
     <w:lsdException w:name="Balloon Text" w:semiHidden="1" w:unhideWhenUsed="1"/>
     <w:lsdException w:name="Table Grid" w:uiPriority="39"/>
     <w:lsdException w:name="Table Theme" w:semiHidden="1" w:unhideWhenUsed="1"/>
@@ -4861,11 +4829,6 @@
     <w:lsdException w:name="List Table 5 Dark Accent 6" w:uiPriority="50"/>
     <w:lsdException w:name="List Table 6 Colorful Accent 6" w:uiPriority="51"/>
     <w:lsdException w:name="List Table 7 Colorful Accent 6" w:uiPriority="52"/>
-    <w:lsdException w:name="Mention" w:semiHidden="1" w:unhideWhenUsed="1"/>
-    <w:lsdException w:name="Smart Hyperlink" w:semiHidden="1" w:unhideWhenUsed="1"/>
-    <w:lsdException w:name="Hashtag" w:semiHidden="1" w:unhideWhenUsed="1"/>
-    <w:lsdException w:name="Unresolved Mention" w:semiHidden="1" w:unhideWhenUsed="1"/>
-    <w:lsdException w:name="Smart Link" w:semiHidden="1" w:unhideWhenUsed="1"/>
   </w:latentStyles>
   <w:style w:type="paragraph" w:default="1" w:styleId="Normal">
     <w:name w:val="Normal"/>

--- a/Rootstock ERP/Releases/2019 Winter/Manual Steps/Winter 19 Manual Steps doc.docx
+++ b/Rootstock ERP/Releases/2019 Winter/Manual Steps/Winter 19 Manual Steps doc.docx
@@ -3799,7 +3799,13 @@
         </w:numPr>
       </w:pPr>
       <w:r>
-        <w:t>De-activate Validation Rule</w:t>
+        <w:t>De</w:t>
+      </w:r>
+      <w:r>
+        <w:t>lete</w:t>
+      </w:r>
+      <w:r>
+        <w:t xml:space="preserve"> Validation Rule</w:t>
       </w:r>
     </w:p>
     <w:p>
@@ -4037,10 +4043,336 @@
     </w:p>
     <w:p/>
     <w:p/>
-    <w:p>
+    <w:p/>
+    <w:p>
+      <w:pPr>
+        <w:rPr>
+          <w:b/>
+          <w:sz w:val="40"/>
+          <w:szCs w:val="40"/>
+        </w:rPr>
+      </w:pPr>
+      <w:r>
+        <w:rPr>
+          <w:b/>
+          <w:sz w:val="40"/>
+          <w:szCs w:val="40"/>
+        </w:rPr>
+        <w:t>Winter 19.14</w:t>
+      </w:r>
+    </w:p>
+    <w:p>
+      <w:pPr>
+        <w:pStyle w:val="ListParagraph"/>
+        <w:numPr>
+          <w:ilvl w:val="1"/>
+          <w:numId w:val="3"/>
+        </w:numPr>
+      </w:pPr>
+      <w:r>
+        <w:t xml:space="preserve"> - </w:t>
+      </w:r>
+      <w:r>
+        <w:t>https://login.salesforce.com/packaging/installPackage.apexp?p0=04t4O000000QwD1</w:t>
+      </w:r>
+    </w:p>
+    <w:p>
+      <w:pPr>
+        <w:pStyle w:val="ListParagraph"/>
+        <w:ind w:left="540"/>
+      </w:pPr>
+    </w:p>
+    <w:p>
+      <w:r>
+        <w:t xml:space="preserve">19.14 - </w:t>
+      </w:r>
+      <w:hyperlink r:id="rId14" w:history="1">
+        <w:r>
+          <w:rPr>
+            <w:rStyle w:val="Hyperlink"/>
+          </w:rPr>
+          <w:t>https://test.salesforce.com/packaging/installPackage.apexp?p0=04t4O000000QwD1</w:t>
+        </w:r>
+      </w:hyperlink>
+    </w:p>
+    <w:p>
+      <w:pPr>
+        <w:pStyle w:val="ListParagraph"/>
+      </w:pPr>
+    </w:p>
+    <w:p>
+      <w:pPr>
+        <w:pStyle w:val="ListParagraph"/>
+        <w:numPr>
+          <w:ilvl w:val="0"/>
+          <w:numId w:val="5"/>
+        </w:numPr>
+      </w:pPr>
+      <w:r>
+        <w:lastRenderedPageBreak/>
+        <w:t xml:space="preserve">Jira #1911 </w:t>
+      </w:r>
+      <w:r>
+        <w:rPr>
+          <w:highlight w:val="red"/>
+        </w:rPr>
+        <w:t>This step has to be done before the upgrade or else the upgrade will fail</w:t>
+      </w:r>
+    </w:p>
+    <w:p>
+      <w:pPr>
+        <w:pStyle w:val="ListParagraph"/>
+        <w:numPr>
+          <w:ilvl w:val="1"/>
+          <w:numId w:val="5"/>
+        </w:numPr>
+      </w:pPr>
+      <w:r>
+        <w:t>‘</w:t>
+      </w:r>
+      <w:proofErr w:type="spellStart"/>
+      <w:r>
+        <w:t>sorma</w:t>
+      </w:r>
+      <w:proofErr w:type="spellEnd"/>
+      <w:r>
+        <w:t>__</w:t>
+      </w:r>
+      <w:proofErr w:type="spellStart"/>
+      <w:r>
+        <w:t>c.object</w:t>
+      </w:r>
+      <w:proofErr w:type="spellEnd"/>
+    </w:p>
+    <w:p>
+      <w:pPr>
+        <w:pStyle w:val="ListParagraph"/>
+        <w:numPr>
+          <w:ilvl w:val="2"/>
+          <w:numId w:val="5"/>
+        </w:numPr>
+      </w:pPr>
+      <w:r>
+        <w:t>De-activate validation rule</w:t>
+      </w:r>
+    </w:p>
+    <w:p>
+      <w:pPr>
+        <w:pStyle w:val="ListParagraph"/>
+        <w:numPr>
+          <w:ilvl w:val="3"/>
+          <w:numId w:val="5"/>
+        </w:numPr>
+      </w:pPr>
+      <w:r>
+        <w:t>‘</w:t>
+      </w:r>
+      <w:proofErr w:type="spellStart"/>
+      <w:r>
+        <w:rPr>
+          <w:rFonts w:ascii="Consolas" w:hAnsi="Consolas"/>
+          <w:color w:val="24292E"/>
+          <w:sz w:val="18"/>
+          <w:szCs w:val="18"/>
+          <w:shd w:val="clear" w:color="auto" w:fill="FFFFFF"/>
+        </w:rPr>
+        <w:t>sorma_syorg_validation</w:t>
+      </w:r>
+      <w:proofErr w:type="spellEnd"/>
+    </w:p>
+    <w:p>
+      <w:pPr>
+        <w:pStyle w:val="ListParagraph"/>
+        <w:numPr>
+          <w:ilvl w:val="0"/>
+          <w:numId w:val="5"/>
+        </w:numPr>
+      </w:pPr>
+      <w:r>
+        <w:t>Jira #2484</w:t>
+      </w:r>
+    </w:p>
+    <w:p>
+      <w:pPr>
+        <w:pStyle w:val="ListParagraph"/>
+        <w:numPr>
+          <w:ilvl w:val="1"/>
+          <w:numId w:val="5"/>
+        </w:numPr>
+      </w:pPr>
+      <w:r>
+        <w:t>‘</w:t>
+      </w:r>
+      <w:proofErr w:type="spellStart"/>
+      <w:r>
+        <w:t>soline</w:t>
+      </w:r>
+      <w:proofErr w:type="spellEnd"/>
+      <w:r>
+        <w:t>__</w:t>
+      </w:r>
+      <w:proofErr w:type="spellStart"/>
+      <w:r>
+        <w:t>c.object</w:t>
+      </w:r>
+      <w:proofErr w:type="spellEnd"/>
+    </w:p>
+    <w:p>
+      <w:pPr>
+        <w:pStyle w:val="ListParagraph"/>
+        <w:numPr>
+          <w:ilvl w:val="2"/>
+          <w:numId w:val="5"/>
+        </w:numPr>
+      </w:pPr>
+      <w:r>
+        <w:t>Delete Fields</w:t>
+      </w:r>
+    </w:p>
+    <w:p>
+      <w:pPr>
+        <w:pStyle w:val="ListParagraph"/>
+        <w:numPr>
+          <w:ilvl w:val="3"/>
+          <w:numId w:val="5"/>
+        </w:numPr>
+      </w:pPr>
+      <w:r>
+        <w:t>‘</w:t>
+      </w:r>
+      <w:proofErr w:type="spellStart"/>
+      <w:r>
+        <w:t>rstk</w:t>
+      </w:r>
+      <w:proofErr w:type="spellEnd"/>
+      <w:r>
+        <w:t>__Do_not_deploy_cjeckbox_</w:t>
+      </w:r>
+      <w:proofErr w:type="spellStart"/>
+      <w:r>
+        <w:t>fmla</w:t>
+      </w:r>
+      <w:proofErr w:type="spellEnd"/>
+      <w:r>
+        <w:t>__c</w:t>
+      </w:r>
+    </w:p>
+    <w:p>
+      <w:pPr>
+        <w:pStyle w:val="ListParagraph"/>
+        <w:ind w:left="2880"/>
+      </w:pPr>
+      <w:r>
+        <w:t>‘</w:t>
+      </w:r>
+      <w:proofErr w:type="spellStart"/>
+      <w:r>
+        <w:t>rstk</w:t>
+      </w:r>
+      <w:proofErr w:type="spellEnd"/>
+      <w:r>
+        <w:t>__</w:t>
+      </w:r>
+      <w:proofErr w:type="spellStart"/>
+      <w:r>
+        <w:t>Do_not_Packaged_SO_Line_History__c</w:t>
+      </w:r>
+      <w:proofErr w:type="spellEnd"/>
+    </w:p>
+    <w:p>
+      <w:pPr>
+        <w:pStyle w:val="ListParagraph"/>
+        <w:ind w:left="2880"/>
+      </w:pPr>
+      <w:r>
+        <w:t>‘</w:t>
+      </w:r>
+      <w:proofErr w:type="spellStart"/>
+      <w:r>
+        <w:t>rstk</w:t>
+      </w:r>
+      <w:proofErr w:type="spellEnd"/>
+      <w:r>
+        <w:t>__</w:t>
+      </w:r>
+      <w:proofErr w:type="spellStart"/>
+      <w:r>
+        <w:t>Do_not_Packaged_Product_ID__c</w:t>
+      </w:r>
+      <w:proofErr w:type="spellEnd"/>
+    </w:p>
+    <w:p>
+      <w:pPr>
+        <w:pStyle w:val="ListParagraph"/>
+        <w:ind w:left="2880"/>
+      </w:pPr>
+      <w:r>
+        <w:t>‘</w:t>
+      </w:r>
+      <w:proofErr w:type="spellStart"/>
+      <w:r>
+        <w:t>rstk</w:t>
+      </w:r>
+      <w:proofErr w:type="spellEnd"/>
+      <w:r>
+        <w:t>__</w:t>
+      </w:r>
+      <w:proofErr w:type="spellStart"/>
+      <w:r>
+        <w:t>Do_not_Packaged_Customer_ID__c</w:t>
+      </w:r>
+      <w:proofErr w:type="spellEnd"/>
+    </w:p>
+    <w:p>
+      <w:pPr>
+        <w:pStyle w:val="ListParagraph"/>
+        <w:numPr>
+          <w:ilvl w:val="0"/>
+          <w:numId w:val="5"/>
+        </w:numPr>
+      </w:pPr>
+      <w:r>
+        <w:t>Jira #2509</w:t>
+      </w:r>
       <w:bookmarkStart w:id="0" w:name="_GoBack"/>
       <w:bookmarkEnd w:id="0"/>
     </w:p>
+    <w:p>
+      <w:pPr>
+        <w:pStyle w:val="ListParagraph"/>
+        <w:numPr>
+          <w:ilvl w:val="1"/>
+          <w:numId w:val="5"/>
+        </w:numPr>
+      </w:pPr>
+      <w:r>
+        <w:t>‘</w:t>
+      </w:r>
+      <w:proofErr w:type="spellStart"/>
+      <w:r>
+        <w:t>rstk.ScriptExecutor.execute</w:t>
+      </w:r>
+      <w:proofErr w:type="spellEnd"/>
+      <w:r>
+        <w:t>('</w:t>
+      </w:r>
+      <w:proofErr w:type="spellStart"/>
+      <w:r>
+        <w:t>fix_socust_unbilledorders</w:t>
+      </w:r>
+      <w:proofErr w:type="spellEnd"/>
+      <w:r>
+        <w:t>', true);</w:t>
+      </w:r>
+    </w:p>
+    <w:p>
+      <w:pPr>
+        <w:pStyle w:val="ListParagraph"/>
+        <w:ind w:left="2880"/>
+      </w:pPr>
+    </w:p>
+    <w:p/>
+    <w:p/>
     <w:sectPr>
       <w:pgSz w:w="12240" w:h="15840"/>
       <w:pgMar w:top="1440" w:right="1440" w:bottom="1440" w:left="1440" w:header="720" w:footer="720" w:gutter="0"/>
@@ -4255,6 +4587,95 @@
     </w:lvl>
   </w:abstractNum>
   <w:abstractNum w:abstractNumId="2" w15:restartNumberingAfterBreak="0">
+    <w:nsid w:val="4B123D52"/>
+    <w:multiLevelType w:val="hybridMultilevel"/>
+    <w:tmpl w:val="3BD2733A"/>
+    <w:lvl w:ilvl="0" w:tplc="0409000F">
+      <w:start w:val="1"/>
+      <w:numFmt w:val="decimal"/>
+      <w:lvlText w:val="%1."/>
+      <w:lvlJc w:val="left"/>
+      <w:pPr>
+        <w:ind w:left="720" w:hanging="360"/>
+      </w:pPr>
+      <w:rPr>
+        <w:rFonts w:hint="default"/>
+      </w:rPr>
+    </w:lvl>
+    <w:lvl w:ilvl="1" w:tplc="04090019">
+      <w:start w:val="1"/>
+      <w:numFmt w:val="lowerLetter"/>
+      <w:lvlText w:val="%2."/>
+      <w:lvlJc w:val="left"/>
+      <w:pPr>
+        <w:ind w:left="1440" w:hanging="360"/>
+      </w:pPr>
+    </w:lvl>
+    <w:lvl w:ilvl="2" w:tplc="0409001B">
+      <w:start w:val="1"/>
+      <w:numFmt w:val="lowerRoman"/>
+      <w:lvlText w:val="%3."/>
+      <w:lvlJc w:val="right"/>
+      <w:pPr>
+        <w:ind w:left="2160" w:hanging="180"/>
+      </w:pPr>
+    </w:lvl>
+    <w:lvl w:ilvl="3" w:tplc="0409000F">
+      <w:start w:val="1"/>
+      <w:numFmt w:val="decimal"/>
+      <w:lvlText w:val="%4."/>
+      <w:lvlJc w:val="left"/>
+      <w:pPr>
+        <w:ind w:left="2880" w:hanging="360"/>
+      </w:pPr>
+    </w:lvl>
+    <w:lvl w:ilvl="4" w:tplc="04090019" w:tentative="1">
+      <w:start w:val="1"/>
+      <w:numFmt w:val="lowerLetter"/>
+      <w:lvlText w:val="%5."/>
+      <w:lvlJc w:val="left"/>
+      <w:pPr>
+        <w:ind w:left="3600" w:hanging="360"/>
+      </w:pPr>
+    </w:lvl>
+    <w:lvl w:ilvl="5" w:tplc="0409001B" w:tentative="1">
+      <w:start w:val="1"/>
+      <w:numFmt w:val="lowerRoman"/>
+      <w:lvlText w:val="%6."/>
+      <w:lvlJc w:val="right"/>
+      <w:pPr>
+        <w:ind w:left="4320" w:hanging="180"/>
+      </w:pPr>
+    </w:lvl>
+    <w:lvl w:ilvl="6" w:tplc="0409000F" w:tentative="1">
+      <w:start w:val="1"/>
+      <w:numFmt w:val="decimal"/>
+      <w:lvlText w:val="%7."/>
+      <w:lvlJc w:val="left"/>
+      <w:pPr>
+        <w:ind w:left="5040" w:hanging="360"/>
+      </w:pPr>
+    </w:lvl>
+    <w:lvl w:ilvl="7" w:tplc="04090019" w:tentative="1">
+      <w:start w:val="1"/>
+      <w:numFmt w:val="lowerLetter"/>
+      <w:lvlText w:val="%8."/>
+      <w:lvlJc w:val="left"/>
+      <w:pPr>
+        <w:ind w:left="5760" w:hanging="360"/>
+      </w:pPr>
+    </w:lvl>
+    <w:lvl w:ilvl="8" w:tplc="0409001B" w:tentative="1">
+      <w:start w:val="1"/>
+      <w:numFmt w:val="lowerRoman"/>
+      <w:lvlText w:val="%9."/>
+      <w:lvlJc w:val="right"/>
+      <w:pPr>
+        <w:ind w:left="6480" w:hanging="180"/>
+      </w:pPr>
+    </w:lvl>
+  </w:abstractNum>
+  <w:abstractNum w:abstractNumId="3" w15:restartNumberingAfterBreak="0">
     <w:nsid w:val="5FF32EF2"/>
     <w:multiLevelType w:val="hybridMultilevel"/>
     <w:tmpl w:val="09AEC06A"/>
@@ -4343,7 +4764,7 @@
       </w:pPr>
     </w:lvl>
   </w:abstractNum>
-  <w:abstractNum w:abstractNumId="3" w15:restartNumberingAfterBreak="0">
+  <w:abstractNum w:abstractNumId="4" w15:restartNumberingAfterBreak="0">
     <w:nsid w:val="7F232C1F"/>
     <w:multiLevelType w:val="hybridMultilevel"/>
     <w:tmpl w:val="C6FA18C8"/>
@@ -4430,16 +4851,19 @@
     </w:lvl>
   </w:abstractNum>
   <w:num w:numId="1">
-    <w:abstractNumId w:val="3"/>
+    <w:abstractNumId w:val="4"/>
   </w:num>
   <w:num w:numId="2">
-    <w:abstractNumId w:val="2"/>
+    <w:abstractNumId w:val="3"/>
   </w:num>
   <w:num w:numId="3">
     <w:abstractNumId w:val="1"/>
   </w:num>
   <w:num w:numId="4">
     <w:abstractNumId w:val="0"/>
+  </w:num>
+  <w:num w:numId="5">
+    <w:abstractNumId w:val="2"/>
   </w:num>
 </w:numbering>
 </file>

--- a/Rootstock ERP/Releases/2019 Winter/Manual Steps/Winter 19 Manual Steps doc.docx
+++ b/Rootstock ERP/Releases/2019 Winter/Manual Steps/Winter 19 Manual Steps doc.docx
@@ -4058,40 +4058,44 @@
           <w:sz w:val="40"/>
           <w:szCs w:val="40"/>
         </w:rPr>
-        <w:t>Winter 19.14</w:t>
-      </w:r>
-    </w:p>
-    <w:p>
-      <w:pPr>
-        <w:pStyle w:val="ListParagraph"/>
-        <w:numPr>
-          <w:ilvl w:val="1"/>
-          <w:numId w:val="3"/>
-        </w:numPr>
-      </w:pPr>
+        <w:t>Winter 19.15</w:t>
+      </w:r>
+    </w:p>
+    <w:p>
+      <w:r>
+        <w:t>19.15.1</w:t>
+      </w:r>
       <w:r>
         <w:t xml:space="preserve"> - </w:t>
-      </w:r>
-      <w:r>
-        <w:t>https://login.salesforce.com/packaging/installPackage.apexp?p0=04t4O000000QwD1</w:t>
-      </w:r>
-    </w:p>
-    <w:p>
-      <w:pPr>
-        <w:pStyle w:val="ListParagraph"/>
-        <w:ind w:left="540"/>
-      </w:pPr>
-    </w:p>
-    <w:p>
-      <w:r>
-        <w:t xml:space="preserve">19.14 - </w:t>
       </w:r>
       <w:hyperlink r:id="rId14" w:history="1">
         <w:r>
           <w:rPr>
             <w:rStyle w:val="Hyperlink"/>
           </w:rPr>
-          <w:t>https://test.salesforce.com/packaging/installPackage.apexp?p0=04t4O000000QwD1</w:t>
+          <w:t>https://login.salesforce.com/packaging/installPackage.apexp?p0=04t4O000000gTc9</w:t>
+        </w:r>
+      </w:hyperlink>
+    </w:p>
+    <w:p>
+      <w:pPr>
+        <w:pStyle w:val="ListParagraph"/>
+        <w:ind w:left="540"/>
+      </w:pPr>
+    </w:p>
+    <w:p>
+      <w:r>
+        <w:t>19.15.1</w:t>
+      </w:r>
+      <w:r>
+        <w:t xml:space="preserve"> - </w:t>
+      </w:r>
+      <w:hyperlink r:id="rId15" w:history="1">
+        <w:r>
+          <w:rPr>
+            <w:rStyle w:val="Hyperlink"/>
+          </w:rPr>
+          <w:t>https://test.salesforce.com/packaging/installPackage.apexp?p0=04t4O000000gTc9</w:t>
         </w:r>
       </w:hyperlink>
     </w:p>
@@ -4332,10 +4336,8 @@
         </w:numPr>
       </w:pPr>
       <w:r>
-        <w:t>Jira #2509</w:t>
-      </w:r>
-      <w:bookmarkStart w:id="0" w:name="_GoBack"/>
-      <w:bookmarkEnd w:id="0"/>
+        <w:t>Jira #238</w:t>
+      </w:r>
     </w:p>
     <w:p>
       <w:pPr>
@@ -4350,6 +4352,52 @@
       </w:r>
       <w:proofErr w:type="spellStart"/>
       <w:r>
+        <w:t>icitemlot</w:t>
+      </w:r>
+      <w:proofErr w:type="spellEnd"/>
+      <w:r>
+        <w:t>__c</w:t>
+      </w:r>
+    </w:p>
+    <w:p>
+      <w:pPr>
+        <w:pStyle w:val="ListParagraph"/>
+        <w:numPr>
+          <w:ilvl w:val="2"/>
+          <w:numId w:val="5"/>
+        </w:numPr>
+      </w:pPr>
+      <w:r>
+        <w:t>Change page layout assignment to version 3</w:t>
+      </w:r>
+      <w:bookmarkStart w:id="0" w:name="_GoBack"/>
+      <w:bookmarkEnd w:id="0"/>
+    </w:p>
+    <w:p>
+      <w:pPr>
+        <w:pStyle w:val="ListParagraph"/>
+        <w:numPr>
+          <w:ilvl w:val="0"/>
+          <w:numId w:val="5"/>
+        </w:numPr>
+      </w:pPr>
+      <w:r>
+        <w:t>Jira #2509</w:t>
+      </w:r>
+    </w:p>
+    <w:p>
+      <w:pPr>
+        <w:pStyle w:val="ListParagraph"/>
+        <w:numPr>
+          <w:ilvl w:val="1"/>
+          <w:numId w:val="5"/>
+        </w:numPr>
+      </w:pPr>
+      <w:r>
+        <w:t>‘</w:t>
+      </w:r>
+      <w:proofErr w:type="spellStart"/>
+      <w:r>
         <w:t>rstk.ScriptExecutor.execute</w:t>
       </w:r>
       <w:proofErr w:type="spellEnd"/>
@@ -4365,6 +4413,8 @@
         <w:t>', true);</w:t>
       </w:r>
     </w:p>
+    <w:p/>
+    <w:p/>
     <w:p>
       <w:pPr>
         <w:pStyle w:val="ListParagraph"/>

--- a/Rootstock ERP/Releases/2019 Winter/Manual Steps/Winter 19 Manual Steps doc.docx
+++ b/Rootstock ERP/Releases/2019 Winter/Manual Steps/Winter 19 Manual Steps doc.docx
@@ -1,6 +1,6 @@
 
 <file path=word/document.xml><?xml version="1.0" encoding="utf-8"?>
-<w:document xmlns:wpc="http://schemas.microsoft.com/office/word/2010/wordprocessingCanvas" xmlns:mc="http://schemas.openxmlformats.org/markup-compatibility/2006" xmlns:o="urn:schemas-microsoft-com:office:office" xmlns:r="http://schemas.openxmlformats.org/officeDocument/2006/relationships" xmlns:m="http://schemas.openxmlformats.org/officeDocument/2006/math" xmlns:v="urn:schemas-microsoft-com:vml" xmlns:wp14="http://schemas.microsoft.com/office/word/2010/wordprocessingDrawing" xmlns:wp="http://schemas.openxmlformats.org/drawingml/2006/wordprocessingDrawing" xmlns:w10="urn:schemas-microsoft-com:office:word" xmlns:w="http://schemas.openxmlformats.org/wordprocessingml/2006/main" xmlns:w14="http://schemas.microsoft.com/office/word/2010/wordml" xmlns:w15="http://schemas.microsoft.com/office/word/2012/wordml" xmlns:wpg="http://schemas.microsoft.com/office/word/2010/wordprocessingGroup" xmlns:wpi="http://schemas.microsoft.com/office/word/2010/wordprocessingInk" xmlns:wne="http://schemas.microsoft.com/office/word/2006/wordml" xmlns:wps="http://schemas.microsoft.com/office/word/2010/wordprocessingShape" mc:Ignorable="w14 w15 wp14">
+<w:document xmlns:wpc="http://schemas.microsoft.com/office/word/2010/wordprocessingCanvas" xmlns:cx="http://schemas.microsoft.com/office/drawing/2014/chartex" xmlns:cx1="http://schemas.microsoft.com/office/drawing/2015/9/8/chartex" xmlns:cx2="http://schemas.microsoft.com/office/drawing/2015/10/21/chartex" xmlns:cx3="http://schemas.microsoft.com/office/drawing/2016/5/9/chartex" xmlns:cx4="http://schemas.microsoft.com/office/drawing/2016/5/10/chartex" xmlns:cx5="http://schemas.microsoft.com/office/drawing/2016/5/11/chartex" xmlns:cx6="http://schemas.microsoft.com/office/drawing/2016/5/12/chartex" xmlns:cx7="http://schemas.microsoft.com/office/drawing/2016/5/13/chartex" xmlns:cx8="http://schemas.microsoft.com/office/drawing/2016/5/14/chartex" xmlns:mc="http://schemas.openxmlformats.org/markup-compatibility/2006" xmlns:aink="http://schemas.microsoft.com/office/drawing/2016/ink" xmlns:am3d="http://schemas.microsoft.com/office/drawing/2017/model3d" xmlns:o="urn:schemas-microsoft-com:office:office" xmlns:r="http://schemas.openxmlformats.org/officeDocument/2006/relationships" xmlns:m="http://schemas.openxmlformats.org/officeDocument/2006/math" xmlns:v="urn:schemas-microsoft-com:vml" xmlns:wp14="http://schemas.microsoft.com/office/word/2010/wordprocessingDrawing" xmlns:wp="http://schemas.openxmlformats.org/drawingml/2006/wordprocessingDrawing" xmlns:w10="urn:schemas-microsoft-com:office:word" xmlns:w="http://schemas.openxmlformats.org/wordprocessingml/2006/main" xmlns:w14="http://schemas.microsoft.com/office/word/2010/wordml" xmlns:w15="http://schemas.microsoft.com/office/word/2012/wordml" xmlns:w16cid="http://schemas.microsoft.com/office/word/2016/wordml/cid" xmlns:w16se="http://schemas.microsoft.com/office/word/2015/wordml/symex" xmlns:wpg="http://schemas.microsoft.com/office/word/2010/wordprocessingGroup" xmlns:wpi="http://schemas.microsoft.com/office/word/2010/wordprocessingInk" xmlns:wne="http://schemas.microsoft.com/office/word/2006/wordml" xmlns:wps="http://schemas.microsoft.com/office/word/2010/wordprocessingShape" mc:Ignorable="w14 w15 w16se w16cid wp14">
   <w:body>
     <w:p>
       <w:r>
@@ -566,15 +566,10 @@
           <w:rFonts w:ascii="Helvetica" w:hAnsi="Helvetica" w:cs="Helvetica"/>
         </w:rPr>
         <w:tab/>
-      </w:r>
+        <w:t>‘</w:t>
+      </w:r>
+      <w:proofErr w:type="spellStart"/>
       <w:proofErr w:type="gramStart"/>
-      <w:r>
-        <w:rPr>
-          <w:rFonts w:ascii="Helvetica" w:hAnsi="Helvetica" w:cs="Helvetica"/>
-        </w:rPr>
-        <w:t>‘</w:t>
-      </w:r>
-      <w:proofErr w:type="spellStart"/>
       <w:r>
         <w:rPr>
           <w:rFonts w:ascii="Helvetica Neue" w:hAnsi="Helvetica Neue" w:cs="Helvetica Neue"/>
@@ -585,6 +580,7 @@
         <w:t>rstk.ScriptExecutor.execute</w:t>
       </w:r>
       <w:proofErr w:type="spellEnd"/>
+      <w:proofErr w:type="gramEnd"/>
       <w:r>
         <w:rPr>
           <w:rFonts w:ascii="Helvetica Neue" w:hAnsi="Helvetica Neue" w:cs="Helvetica Neue"/>
@@ -592,9 +588,9 @@
           <w:color w:val="121F3C"/>
           <w:sz w:val="28"/>
         </w:rPr>
-        <w:t>(</w:t>
-      </w:r>
-      <w:proofErr w:type="gramEnd"/>
+        <w:t>('</w:t>
+      </w:r>
+      <w:proofErr w:type="spellStart"/>
       <w:r>
         <w:rPr>
           <w:rFonts w:ascii="Helvetica Neue" w:hAnsi="Helvetica Neue" w:cs="Helvetica Neue"/>
@@ -602,9 +598,9 @@
           <w:color w:val="121F3C"/>
           <w:sz w:val="28"/>
         </w:rPr>
-        <w:t>'</w:t>
-      </w:r>
-      <w:proofErr w:type="spellStart"/>
+        <w:t>set_sohdr_sumppy</w:t>
+      </w:r>
+      <w:proofErr w:type="spellEnd"/>
       <w:r>
         <w:rPr>
           <w:rFonts w:ascii="Helvetica Neue" w:hAnsi="Helvetica Neue" w:cs="Helvetica Neue"/>
@@ -612,16 +608,6 @@
           <w:color w:val="121F3C"/>
           <w:sz w:val="28"/>
         </w:rPr>
-        <w:t>set_sohdr_sumppy</w:t>
-      </w:r>
-      <w:proofErr w:type="spellEnd"/>
-      <w:r>
-        <w:rPr>
-          <w:rFonts w:ascii="Helvetica Neue" w:hAnsi="Helvetica Neue" w:cs="Helvetica Neue"/>
-          <w:b/>
-          <w:color w:val="121F3C"/>
-          <w:sz w:val="28"/>
-        </w:rPr>
         <w:t>', true);</w:t>
       </w:r>
     </w:p>
@@ -714,6 +700,7 @@
         <w:rPr>
           <w:rFonts w:ascii="Helvetica" w:hAnsi="Helvetica" w:cs="Helvetica"/>
         </w:rPr>
+        <w:lastRenderedPageBreak/>
         <w:tab/>
       </w:r>
       <w:r>
@@ -777,7 +764,6 @@
         <w:rPr>
           <w:rFonts w:ascii="Menlo" w:hAnsi="Menlo" w:cs="Menlo"/>
         </w:rPr>
-        <w:lastRenderedPageBreak/>
         <w:tab/>
       </w:r>
       <w:r>
@@ -1182,6 +1168,7 @@
         <w:rPr>
           <w:rFonts w:ascii="Helvetica" w:hAnsi="Helvetica" w:cs="Helvetica"/>
         </w:rPr>
+        <w:lastRenderedPageBreak/>
         <w:t>19.7 - https://test.salesforce.com/packaging/installPackage.apexp?p0=04t0B0000001fMN</w:t>
       </w:r>
     </w:p>
@@ -1191,1152 +1178,1177 @@
         <w:rPr>
           <w:rFonts w:ascii="Helvetica" w:hAnsi="Helvetica" w:cs="Helvetica"/>
         </w:rPr>
+        <w:t>1.</w:t>
+      </w:r>
+      <w:r>
+        <w:rPr>
+          <w:rFonts w:ascii="Helvetica" w:hAnsi="Helvetica" w:cs="Helvetica"/>
+        </w:rPr>
+        <w:tab/>
+        <w:t>Jira #1863</w:t>
+      </w:r>
+    </w:p>
+    <w:p>
+      <w:r>
+        <w:rPr>
+          <w:rFonts w:ascii="Helvetica" w:hAnsi="Helvetica" w:cs="Helvetica"/>
+        </w:rPr>
+        <w:tab/>
+        <w:t>-</w:t>
+      </w:r>
+      <w:r>
+        <w:rPr>
+          <w:rFonts w:ascii="Helvetica" w:hAnsi="Helvetica" w:cs="Helvetica"/>
+        </w:rPr>
+        <w:tab/>
+        <w:t>‘</w:t>
+      </w:r>
+      <w:proofErr w:type="spellStart"/>
+      <w:r>
+        <w:rPr>
+          <w:rFonts w:ascii="Helvetica" w:hAnsi="Helvetica" w:cs="Helvetica"/>
+        </w:rPr>
+        <w:t>sydata</w:t>
+      </w:r>
+      <w:proofErr w:type="spellEnd"/>
+      <w:r>
+        <w:rPr>
+          <w:rFonts w:ascii="Helvetica" w:hAnsi="Helvetica" w:cs="Helvetica"/>
+        </w:rPr>
+        <w:t>__c</w:t>
+      </w:r>
+    </w:p>
+    <w:p>
+      <w:r>
+        <w:rPr>
+          <w:rFonts w:ascii="Helvetica" w:hAnsi="Helvetica" w:cs="Helvetica"/>
+        </w:rPr>
+        <w:tab/>
+      </w:r>
+      <w:r>
+        <w:rPr>
+          <w:rFonts w:ascii="Helvetica" w:hAnsi="Helvetica" w:cs="Helvetica"/>
+        </w:rPr>
+        <w:tab/>
+        <w:t>-</w:t>
+      </w:r>
+      <w:r>
+        <w:rPr>
+          <w:rFonts w:ascii="Helvetica" w:hAnsi="Helvetica" w:cs="Helvetica"/>
+        </w:rPr>
+        <w:tab/>
+        <w:t>New Picklist value</w:t>
+      </w:r>
+    </w:p>
+    <w:p>
+      <w:r>
+        <w:rPr>
+          <w:rFonts w:ascii="Helvetica" w:hAnsi="Helvetica" w:cs="Helvetica"/>
+        </w:rPr>
+        <w:tab/>
+      </w:r>
+      <w:r>
+        <w:rPr>
+          <w:rFonts w:ascii="Helvetica" w:hAnsi="Helvetica" w:cs="Helvetica"/>
+        </w:rPr>
+        <w:tab/>
+      </w:r>
+      <w:r>
+        <w:rPr>
+          <w:rFonts w:ascii="Helvetica" w:hAnsi="Helvetica" w:cs="Helvetica"/>
+        </w:rPr>
+        <w:tab/>
+        <w:t>-</w:t>
+      </w:r>
+      <w:r>
+        <w:rPr>
+          <w:rFonts w:ascii="Helvetica" w:hAnsi="Helvetica" w:cs="Helvetica"/>
+        </w:rPr>
+        <w:tab/>
+        <w:t>‘sydata_</w:t>
+      </w:r>
+      <w:proofErr w:type="spellStart"/>
+      <w:r>
+        <w:rPr>
+          <w:rFonts w:ascii="Helvetica" w:hAnsi="Helvetica" w:cs="Helvetica"/>
+        </w:rPr>
+        <w:t>txntype</w:t>
+      </w:r>
+      <w:proofErr w:type="spellEnd"/>
+      <w:r>
+        <w:rPr>
+          <w:rFonts w:ascii="Helvetica" w:hAnsi="Helvetica" w:cs="Helvetica"/>
+        </w:rPr>
+        <w:t>__c</w:t>
+      </w:r>
+    </w:p>
+    <w:p>
+      <w:r>
+        <w:rPr>
+          <w:rFonts w:ascii="Helvetica" w:hAnsi="Helvetica" w:cs="Helvetica"/>
+        </w:rPr>
+        <w:tab/>
+      </w:r>
+      <w:r>
+        <w:rPr>
+          <w:rFonts w:ascii="Helvetica" w:hAnsi="Helvetica" w:cs="Helvetica"/>
+        </w:rPr>
+        <w:tab/>
+      </w:r>
+      <w:r>
+        <w:rPr>
+          <w:rFonts w:ascii="Helvetica" w:hAnsi="Helvetica" w:cs="Helvetica"/>
+        </w:rPr>
+        <w:tab/>
+      </w:r>
+      <w:r>
+        <w:rPr>
+          <w:rFonts w:ascii="Helvetica" w:hAnsi="Helvetica" w:cs="Helvetica"/>
+        </w:rPr>
+        <w:tab/>
+        <w:t>-</w:t>
+      </w:r>
+      <w:r>
+        <w:rPr>
+          <w:rFonts w:ascii="Helvetica" w:hAnsi="Helvetica" w:cs="Helvetica"/>
+        </w:rPr>
+        <w:tab/>
+        <w:t>‘Sales Order Pack-Ship Reversal</w:t>
+      </w:r>
+    </w:p>
+    <w:p/>
+    <w:p>
+      <w:r>
+        <w:rPr>
+          <w:rFonts w:ascii="Helvetica" w:hAnsi="Helvetica" w:cs="Helvetica"/>
+        </w:rPr>
+        <w:t>2.</w:t>
+      </w:r>
+      <w:r>
+        <w:rPr>
+          <w:rFonts w:ascii="Helvetica" w:hAnsi="Helvetica" w:cs="Helvetica"/>
+        </w:rPr>
+        <w:tab/>
+        <w:t>Jira #1901</w:t>
+      </w:r>
+    </w:p>
+    <w:p>
+      <w:r>
+        <w:rPr>
+          <w:rFonts w:ascii="Helvetica" w:hAnsi="Helvetica" w:cs="Helvetica"/>
+        </w:rPr>
+        <w:tab/>
+        <w:t xml:space="preserve">Missing </w:t>
+      </w:r>
+      <w:proofErr w:type="spellStart"/>
+      <w:r>
+        <w:rPr>
+          <w:rFonts w:ascii="Helvetica" w:hAnsi="Helvetica" w:cs="Helvetica"/>
+        </w:rPr>
+        <w:t>objecthelp</w:t>
+      </w:r>
+      <w:proofErr w:type="spellEnd"/>
+      <w:r>
+        <w:rPr>
+          <w:rFonts w:ascii="Helvetica" w:hAnsi="Helvetica" w:cs="Helvetica"/>
+        </w:rPr>
+        <w:t xml:space="preserve"> pages</w:t>
+      </w:r>
+    </w:p>
+    <w:p>
+      <w:r>
+        <w:rPr>
+          <w:rFonts w:ascii="Helvetica" w:hAnsi="Helvetica" w:cs="Helvetica"/>
+        </w:rPr>
+        <w:tab/>
+      </w:r>
+      <w:r>
+        <w:rPr>
+          <w:rFonts w:ascii="Helvetica" w:hAnsi="Helvetica" w:cs="Helvetica"/>
+        </w:rPr>
+        <w:tab/>
+        <w:t>-</w:t>
+      </w:r>
+      <w:r>
+        <w:rPr>
+          <w:rFonts w:ascii="Helvetica" w:hAnsi="Helvetica" w:cs="Helvetica"/>
+        </w:rPr>
+        <w:tab/>
+      </w:r>
+      <w:r>
+        <w:rPr>
+          <w:rFonts w:ascii="Helvetica" w:hAnsi="Helvetica" w:cs="Helvetica"/>
+          <w:highlight w:val="cyan"/>
+        </w:rPr>
+        <w:t>Click ‘Edit’ when you pull up the object and change the ‘Context-Sensitive Help Setting’</w:t>
+      </w:r>
+    </w:p>
+    <w:p>
+      <w:r>
+        <w:rPr>
+          <w:rFonts w:ascii="Helvetica" w:hAnsi="Helvetica" w:cs="Helvetica"/>
+        </w:rPr>
+        <w:tab/>
+        <w:t>-</w:t>
+      </w:r>
+      <w:r>
+        <w:rPr>
+          <w:rFonts w:ascii="Helvetica" w:hAnsi="Helvetica" w:cs="Helvetica"/>
+        </w:rPr>
+        <w:tab/>
+        <w:t>‘</w:t>
+      </w:r>
+      <w:proofErr w:type="spellStart"/>
+      <w:r>
+        <w:rPr>
+          <w:rFonts w:ascii="Helvetica" w:hAnsi="Helvetica" w:cs="Helvetica"/>
+        </w:rPr>
+        <w:t>gljed</w:t>
+      </w:r>
+      <w:proofErr w:type="spellEnd"/>
+      <w:r>
+        <w:rPr>
+          <w:rFonts w:ascii="Helvetica" w:hAnsi="Helvetica" w:cs="Helvetica"/>
+        </w:rPr>
+        <w:t>__c</w:t>
+      </w:r>
+    </w:p>
+    <w:p>
+      <w:r>
+        <w:rPr>
+          <w:rFonts w:ascii="Helvetica" w:hAnsi="Helvetica" w:cs="Helvetica"/>
+        </w:rPr>
+        <w:tab/>
+      </w:r>
+      <w:r>
+        <w:rPr>
+          <w:rFonts w:ascii="Helvetica" w:hAnsi="Helvetica" w:cs="Helvetica"/>
+        </w:rPr>
+        <w:tab/>
+        <w:t>-</w:t>
+      </w:r>
+      <w:r>
+        <w:rPr>
+          <w:rFonts w:ascii="Helvetica" w:hAnsi="Helvetica" w:cs="Helvetica"/>
+        </w:rPr>
+        <w:tab/>
+        <w:t xml:space="preserve">Change ‘Context-Sensitive Help Setting’ to </w:t>
+      </w:r>
+      <w:proofErr w:type="spellStart"/>
+      <w:r>
+        <w:rPr>
+          <w:rFonts w:ascii="Helvetica" w:hAnsi="Helvetica" w:cs="Helvetica"/>
+        </w:rPr>
+        <w:t>objecthelp_gljed</w:t>
+      </w:r>
+      <w:proofErr w:type="spellEnd"/>
+      <w:r>
+        <w:rPr>
+          <w:rFonts w:ascii="Helvetica" w:hAnsi="Helvetica" w:cs="Helvetica"/>
+        </w:rPr>
+        <w:t xml:space="preserve">   </w:t>
+      </w:r>
+    </w:p>
+    <w:p>
+      <w:r>
+        <w:rPr>
+          <w:rFonts w:ascii="Helvetica" w:hAnsi="Helvetica" w:cs="Helvetica"/>
+        </w:rPr>
+        <w:tab/>
+        <w:t>-</w:t>
+      </w:r>
+      <w:r>
+        <w:rPr>
+          <w:rFonts w:ascii="Helvetica" w:hAnsi="Helvetica" w:cs="Helvetica"/>
+        </w:rPr>
+        <w:tab/>
+        <w:t>‘</w:t>
+      </w:r>
+      <w:proofErr w:type="spellStart"/>
+      <w:r>
+        <w:rPr>
+          <w:rFonts w:ascii="Helvetica" w:hAnsi="Helvetica" w:cs="Helvetica"/>
+        </w:rPr>
+        <w:t>icitemsiteproj</w:t>
+      </w:r>
+      <w:proofErr w:type="spellEnd"/>
+      <w:r>
+        <w:rPr>
+          <w:rFonts w:ascii="Helvetica" w:hAnsi="Helvetica" w:cs="Helvetica"/>
+        </w:rPr>
+        <w:t>__c</w:t>
+      </w:r>
+    </w:p>
+    <w:p>
+      <w:pPr>
+        <w:ind w:left="1440"/>
+      </w:pPr>
+      <w:r>
+        <w:rPr>
+          <w:rFonts w:ascii="Helvetica" w:hAnsi="Helvetica" w:cs="Helvetica"/>
+        </w:rPr>
+        <w:t>-</w:t>
+      </w:r>
+      <w:r>
+        <w:rPr>
+          <w:rFonts w:ascii="Helvetica" w:hAnsi="Helvetica" w:cs="Helvetica"/>
+        </w:rPr>
+        <w:tab/>
+        <w:t xml:space="preserve">Change ‘Context-Sensitive Help Setting’ to </w:t>
+      </w:r>
+      <w:proofErr w:type="spellStart"/>
+      <w:r>
+        <w:rPr>
+          <w:rFonts w:ascii="Helvetica" w:hAnsi="Helvetica" w:cs="Helvetica"/>
+        </w:rPr>
+        <w:t>objecthelp_icitemsiteproj</w:t>
+      </w:r>
+      <w:proofErr w:type="spellEnd"/>
+    </w:p>
+    <w:p>
+      <w:r>
+        <w:rPr>
+          <w:rFonts w:ascii="Helvetica" w:hAnsi="Helvetica" w:cs="Helvetica"/>
+        </w:rPr>
+        <w:t xml:space="preserve">  </w:t>
+      </w:r>
+      <w:r>
+        <w:rPr>
+          <w:rFonts w:ascii="Helvetica" w:hAnsi="Helvetica" w:cs="Helvetica"/>
+        </w:rPr>
+        <w:tab/>
+        <w:t>-</w:t>
+      </w:r>
+      <w:r>
+        <w:rPr>
+          <w:rFonts w:ascii="Helvetica" w:hAnsi="Helvetica" w:cs="Helvetica"/>
+        </w:rPr>
+        <w:tab/>
+        <w:t>‘</w:t>
+      </w:r>
+      <w:proofErr w:type="spellStart"/>
+      <w:r>
+        <w:rPr>
+          <w:rFonts w:ascii="Helvetica" w:hAnsi="Helvetica" w:cs="Helvetica"/>
+        </w:rPr>
+        <w:t>pjprojwbs</w:t>
+      </w:r>
+      <w:proofErr w:type="spellEnd"/>
+      <w:r>
+        <w:rPr>
+          <w:rFonts w:ascii="Helvetica" w:hAnsi="Helvetica" w:cs="Helvetica"/>
+        </w:rPr>
+        <w:t>__c</w:t>
+      </w:r>
+    </w:p>
+    <w:p>
+      <w:r>
+        <w:rPr>
+          <w:rFonts w:ascii="Helvetica" w:hAnsi="Helvetica" w:cs="Helvetica"/>
+        </w:rPr>
+        <w:tab/>
+      </w:r>
+      <w:r>
+        <w:rPr>
+          <w:rFonts w:ascii="Helvetica" w:hAnsi="Helvetica" w:cs="Helvetica"/>
+        </w:rPr>
+        <w:tab/>
+        <w:t>-</w:t>
+      </w:r>
+      <w:r>
+        <w:rPr>
+          <w:rFonts w:ascii="Helvetica" w:hAnsi="Helvetica" w:cs="Helvetica"/>
+        </w:rPr>
+        <w:tab/>
+        <w:t xml:space="preserve">Change ‘Context-Sensitive Help Setting’ to </w:t>
+      </w:r>
+      <w:proofErr w:type="spellStart"/>
+      <w:r>
+        <w:rPr>
+          <w:rFonts w:ascii="Helvetica" w:hAnsi="Helvetica" w:cs="Helvetica"/>
+        </w:rPr>
+        <w:t>objecthelp_pjprojwbs</w:t>
+      </w:r>
+      <w:proofErr w:type="spellEnd"/>
+    </w:p>
+    <w:p>
+      <w:r>
+        <w:rPr>
+          <w:rFonts w:ascii="Helvetica" w:hAnsi="Helvetica" w:cs="Helvetica"/>
+        </w:rPr>
+        <w:t xml:space="preserve">  </w:t>
+      </w:r>
+      <w:r>
+        <w:rPr>
+          <w:rFonts w:ascii="Helvetica" w:hAnsi="Helvetica" w:cs="Helvetica"/>
+        </w:rPr>
+        <w:tab/>
+        <w:t>-</w:t>
+      </w:r>
+      <w:r>
+        <w:rPr>
+          <w:rFonts w:ascii="Helvetica" w:hAnsi="Helvetica" w:cs="Helvetica"/>
+        </w:rPr>
+        <w:tab/>
+        <w:t>‘</w:t>
+      </w:r>
+      <w:proofErr w:type="spellStart"/>
+      <w:r>
+        <w:rPr>
+          <w:rFonts w:ascii="Helvetica" w:hAnsi="Helvetica" w:cs="Helvetica"/>
+        </w:rPr>
+        <w:t>poconttype</w:t>
+      </w:r>
+      <w:proofErr w:type="spellEnd"/>
+      <w:r>
+        <w:rPr>
+          <w:rFonts w:ascii="Helvetica" w:hAnsi="Helvetica" w:cs="Helvetica"/>
+        </w:rPr>
+        <w:t>__c</w:t>
+      </w:r>
+    </w:p>
+    <w:p>
+      <w:r>
+        <w:rPr>
+          <w:rFonts w:ascii="Helvetica" w:hAnsi="Helvetica" w:cs="Helvetica"/>
+        </w:rPr>
+        <w:tab/>
+      </w:r>
+      <w:r>
+        <w:rPr>
+          <w:rFonts w:ascii="Helvetica" w:hAnsi="Helvetica" w:cs="Helvetica"/>
+        </w:rPr>
+        <w:tab/>
+        <w:t>-</w:t>
+      </w:r>
+      <w:r>
+        <w:rPr>
+          <w:rFonts w:ascii="Helvetica" w:hAnsi="Helvetica" w:cs="Helvetica"/>
+        </w:rPr>
+        <w:tab/>
+        <w:t xml:space="preserve">Change ‘Context-Sensitive Help Setting’ to </w:t>
+      </w:r>
+      <w:proofErr w:type="spellStart"/>
+      <w:r>
+        <w:rPr>
+          <w:rFonts w:ascii="Helvetica" w:hAnsi="Helvetica" w:cs="Helvetica"/>
+        </w:rPr>
+        <w:t>objecthelp_poconttype</w:t>
+      </w:r>
+      <w:proofErr w:type="spellEnd"/>
+    </w:p>
+    <w:p>
+      <w:r>
+        <w:rPr>
+          <w:rFonts w:ascii="Helvetica" w:hAnsi="Helvetica" w:cs="Helvetica"/>
+        </w:rPr>
+        <w:t xml:space="preserve">   </w:t>
+      </w:r>
+      <w:r>
+        <w:rPr>
+          <w:rFonts w:ascii="Helvetica" w:hAnsi="Helvetica" w:cs="Helvetica"/>
+        </w:rPr>
+        <w:tab/>
+        <w:t>-</w:t>
+      </w:r>
+      <w:r>
+        <w:rPr>
+          <w:rFonts w:ascii="Helvetica" w:hAnsi="Helvetica" w:cs="Helvetica"/>
+        </w:rPr>
+        <w:tab/>
+        <w:t>‘</w:t>
+      </w:r>
+      <w:proofErr w:type="spellStart"/>
+      <w:r>
+        <w:rPr>
+          <w:rFonts w:ascii="Helvetica" w:hAnsi="Helvetica" w:cs="Helvetica"/>
+        </w:rPr>
+        <w:t>poroute</w:t>
+      </w:r>
+      <w:proofErr w:type="spellEnd"/>
+      <w:r>
+        <w:rPr>
+          <w:rFonts w:ascii="Helvetica" w:hAnsi="Helvetica" w:cs="Helvetica"/>
+        </w:rPr>
+        <w:t>__c</w:t>
+      </w:r>
+    </w:p>
+    <w:p>
+      <w:r>
+        <w:rPr>
+          <w:rFonts w:ascii="Helvetica" w:hAnsi="Helvetica" w:cs="Helvetica"/>
+        </w:rPr>
+        <w:tab/>
+      </w:r>
+      <w:r>
+        <w:rPr>
+          <w:rFonts w:ascii="Helvetica" w:hAnsi="Helvetica" w:cs="Helvetica"/>
+        </w:rPr>
+        <w:tab/>
+        <w:t>-</w:t>
+      </w:r>
+      <w:r>
+        <w:rPr>
+          <w:rFonts w:ascii="Helvetica" w:hAnsi="Helvetica" w:cs="Helvetica"/>
+        </w:rPr>
+        <w:tab/>
+        <w:t xml:space="preserve">Change ‘Context-Sensitive Help Setting’ to </w:t>
+      </w:r>
+      <w:proofErr w:type="spellStart"/>
+      <w:r>
+        <w:rPr>
+          <w:rFonts w:ascii="Helvetica" w:hAnsi="Helvetica" w:cs="Helvetica"/>
+        </w:rPr>
+        <w:t>objecthelp_poroute</w:t>
+      </w:r>
+      <w:proofErr w:type="spellEnd"/>
+    </w:p>
+    <w:p>
+      <w:r>
+        <w:rPr>
+          <w:rFonts w:ascii="Helvetica" w:hAnsi="Helvetica" w:cs="Helvetica"/>
+        </w:rPr>
+        <w:t xml:space="preserve">  </w:t>
+      </w:r>
+      <w:r>
+        <w:rPr>
+          <w:rFonts w:ascii="Helvetica" w:hAnsi="Helvetica" w:cs="Helvetica"/>
+        </w:rPr>
+        <w:tab/>
+        <w:t>-</w:t>
+      </w:r>
+      <w:r>
+        <w:rPr>
+          <w:rFonts w:ascii="Helvetica" w:hAnsi="Helvetica" w:cs="Helvetica"/>
+        </w:rPr>
+        <w:tab/>
+        <w:t>‘</w:t>
+      </w:r>
+      <w:proofErr w:type="spellStart"/>
+      <w:r>
+        <w:rPr>
+          <w:rFonts w:ascii="Helvetica" w:hAnsi="Helvetica" w:cs="Helvetica"/>
+        </w:rPr>
+        <w:t>portetype</w:t>
+      </w:r>
+      <w:proofErr w:type="spellEnd"/>
+      <w:r>
+        <w:rPr>
+          <w:rFonts w:ascii="Helvetica" w:hAnsi="Helvetica" w:cs="Helvetica"/>
+        </w:rPr>
+        <w:t>__c</w:t>
+      </w:r>
+    </w:p>
+    <w:p>
+      <w:r>
+        <w:rPr>
+          <w:rFonts w:ascii="Helvetica" w:hAnsi="Helvetica" w:cs="Helvetica"/>
+        </w:rPr>
+        <w:tab/>
+      </w:r>
+      <w:r>
+        <w:rPr>
+          <w:rFonts w:ascii="Helvetica" w:hAnsi="Helvetica" w:cs="Helvetica"/>
+        </w:rPr>
+        <w:tab/>
+        <w:t>-</w:t>
+      </w:r>
+      <w:r>
+        <w:rPr>
+          <w:rFonts w:ascii="Helvetica" w:hAnsi="Helvetica" w:cs="Helvetica"/>
+        </w:rPr>
+        <w:tab/>
+        <w:t xml:space="preserve">Change ‘Context-Sensitive Help Setting’ to </w:t>
+      </w:r>
+      <w:proofErr w:type="spellStart"/>
+      <w:r>
+        <w:rPr>
+          <w:rFonts w:ascii="Helvetica" w:hAnsi="Helvetica" w:cs="Helvetica"/>
+        </w:rPr>
+        <w:t>objecthelp_portetype</w:t>
+      </w:r>
+      <w:proofErr w:type="spellEnd"/>
+    </w:p>
+    <w:p>
+      <w:r>
+        <w:rPr>
+          <w:rFonts w:ascii="Helvetica" w:hAnsi="Helvetica" w:cs="Helvetica"/>
+        </w:rPr>
+        <w:t xml:space="preserve">  </w:t>
+      </w:r>
+      <w:r>
+        <w:rPr>
+          <w:rFonts w:ascii="Helvetica" w:hAnsi="Helvetica" w:cs="Helvetica"/>
+        </w:rPr>
+        <w:tab/>
+        <w:t>-</w:t>
+      </w:r>
+      <w:r>
+        <w:rPr>
+          <w:rFonts w:ascii="Helvetica" w:hAnsi="Helvetica" w:cs="Helvetica"/>
+        </w:rPr>
+        <w:tab/>
+        <w:t>‘</w:t>
+      </w:r>
+      <w:proofErr w:type="spellStart"/>
+      <w:r>
+        <w:rPr>
+          <w:rFonts w:ascii="Helvetica" w:hAnsi="Helvetica" w:cs="Helvetica"/>
+        </w:rPr>
+        <w:t>poship</w:t>
+      </w:r>
+      <w:proofErr w:type="spellEnd"/>
+      <w:r>
+        <w:rPr>
+          <w:rFonts w:ascii="Helvetica" w:hAnsi="Helvetica" w:cs="Helvetica"/>
+        </w:rPr>
+        <w:t>__c</w:t>
+      </w:r>
+    </w:p>
+    <w:p>
+      <w:r>
+        <w:rPr>
+          <w:rFonts w:ascii="Helvetica" w:hAnsi="Helvetica" w:cs="Helvetica"/>
+        </w:rPr>
+        <w:tab/>
+      </w:r>
+      <w:r>
+        <w:rPr>
+          <w:rFonts w:ascii="Helvetica" w:hAnsi="Helvetica" w:cs="Helvetica"/>
+        </w:rPr>
+        <w:tab/>
+        <w:t>-</w:t>
+      </w:r>
+      <w:r>
+        <w:rPr>
+          <w:rFonts w:ascii="Helvetica" w:hAnsi="Helvetica" w:cs="Helvetica"/>
+        </w:rPr>
+        <w:tab/>
+        <w:t xml:space="preserve">Change ‘Context-Sensitive Help Setting’ to </w:t>
+      </w:r>
+      <w:proofErr w:type="spellStart"/>
+      <w:r>
+        <w:rPr>
+          <w:rFonts w:ascii="Helvetica" w:hAnsi="Helvetica" w:cs="Helvetica"/>
+        </w:rPr>
+        <w:t>objecthelp_poship</w:t>
+      </w:r>
+      <w:proofErr w:type="spellEnd"/>
+    </w:p>
+    <w:p>
+      <w:r>
+        <w:rPr>
+          <w:rFonts w:ascii="Helvetica" w:hAnsi="Helvetica" w:cs="Helvetica"/>
+        </w:rPr>
+        <w:t xml:space="preserve">   </w:t>
+      </w:r>
+      <w:r>
+        <w:rPr>
+          <w:rFonts w:ascii="Helvetica" w:hAnsi="Helvetica" w:cs="Helvetica"/>
+        </w:rPr>
+        <w:tab/>
+        <w:t>-</w:t>
+      </w:r>
+      <w:r>
+        <w:rPr>
+          <w:rFonts w:ascii="Helvetica" w:hAnsi="Helvetica" w:cs="Helvetica"/>
+        </w:rPr>
+        <w:tab/>
+        <w:t>‘</w:t>
+      </w:r>
+      <w:proofErr w:type="spellStart"/>
+      <w:r>
+        <w:rPr>
+          <w:rFonts w:ascii="Helvetica" w:hAnsi="Helvetica" w:cs="Helvetica"/>
+        </w:rPr>
+        <w:t>sylimitd</w:t>
+      </w:r>
+      <w:proofErr w:type="spellEnd"/>
+      <w:r>
+        <w:rPr>
+          <w:rFonts w:ascii="Helvetica" w:hAnsi="Helvetica" w:cs="Helvetica"/>
+        </w:rPr>
+        <w:t>__c</w:t>
+      </w:r>
+    </w:p>
+    <w:p>
+      <w:r>
+        <w:rPr>
+          <w:rFonts w:ascii="Helvetica" w:hAnsi="Helvetica" w:cs="Helvetica"/>
+        </w:rPr>
+        <w:tab/>
+      </w:r>
+      <w:r>
+        <w:rPr>
+          <w:rFonts w:ascii="Helvetica" w:hAnsi="Helvetica" w:cs="Helvetica"/>
+        </w:rPr>
+        <w:tab/>
+        <w:t>-</w:t>
+      </w:r>
+      <w:r>
+        <w:rPr>
+          <w:rFonts w:ascii="Helvetica" w:hAnsi="Helvetica" w:cs="Helvetica"/>
+        </w:rPr>
+        <w:tab/>
+        <w:t xml:space="preserve">Change ‘Context-Sensitive Help Setting’ to </w:t>
+      </w:r>
+      <w:proofErr w:type="spellStart"/>
+      <w:r>
+        <w:rPr>
+          <w:rFonts w:ascii="Helvetica" w:hAnsi="Helvetica" w:cs="Helvetica"/>
+        </w:rPr>
+        <w:t>objecthelp_sylimitd</w:t>
+      </w:r>
+      <w:proofErr w:type="spellEnd"/>
+    </w:p>
+    <w:p>
+      <w:r>
+        <w:rPr>
+          <w:rFonts w:ascii="Helvetica" w:hAnsi="Helvetica" w:cs="Helvetica"/>
+        </w:rPr>
+        <w:t xml:space="preserve">   </w:t>
+      </w:r>
+      <w:r>
+        <w:rPr>
+          <w:rFonts w:ascii="Helvetica" w:hAnsi="Helvetica" w:cs="Helvetica"/>
+        </w:rPr>
+        <w:tab/>
+        <w:t>-</w:t>
+      </w:r>
+      <w:r>
+        <w:rPr>
+          <w:rFonts w:ascii="Helvetica" w:hAnsi="Helvetica" w:cs="Helvetica"/>
+        </w:rPr>
+        <w:tab/>
+        <w:t>‘</w:t>
+      </w:r>
+      <w:proofErr w:type="spellStart"/>
+      <w:r>
+        <w:rPr>
+          <w:rFonts w:ascii="Helvetica" w:hAnsi="Helvetica" w:cs="Helvetica"/>
+        </w:rPr>
+        <w:t>sylimits</w:t>
+      </w:r>
+      <w:proofErr w:type="spellEnd"/>
+      <w:r>
+        <w:rPr>
+          <w:rFonts w:ascii="Helvetica" w:hAnsi="Helvetica" w:cs="Helvetica"/>
+        </w:rPr>
+        <w:t>__c</w:t>
+      </w:r>
+    </w:p>
+    <w:p>
+      <w:r>
+        <w:rPr>
+          <w:rFonts w:ascii="Helvetica" w:hAnsi="Helvetica" w:cs="Helvetica"/>
+        </w:rPr>
+        <w:tab/>
+      </w:r>
+      <w:r>
+        <w:rPr>
+          <w:rFonts w:ascii="Helvetica" w:hAnsi="Helvetica" w:cs="Helvetica"/>
+        </w:rPr>
+        <w:tab/>
+        <w:t>-</w:t>
+      </w:r>
+      <w:r>
+        <w:rPr>
+          <w:rFonts w:ascii="Helvetica" w:hAnsi="Helvetica" w:cs="Helvetica"/>
+        </w:rPr>
+        <w:tab/>
+        <w:t xml:space="preserve">Change ‘Context-Sensitive Help Setting’ to </w:t>
+      </w:r>
+      <w:proofErr w:type="spellStart"/>
+      <w:r>
+        <w:rPr>
+          <w:rFonts w:ascii="Helvetica" w:hAnsi="Helvetica" w:cs="Helvetica"/>
+        </w:rPr>
+        <w:t>objecthelp_sylimits</w:t>
+      </w:r>
+      <w:proofErr w:type="spellEnd"/>
+      <w:r>
+        <w:rPr>
+          <w:rFonts w:ascii="Helvetica" w:hAnsi="Helvetica" w:cs="Helvetica"/>
+        </w:rPr>
+        <w:t xml:space="preserve"> </w:t>
+      </w:r>
+    </w:p>
+    <w:p>
+      <w:r>
+        <w:rPr>
+          <w:rFonts w:ascii="Helvetica" w:hAnsi="Helvetica" w:cs="Helvetica"/>
+        </w:rPr>
+        <w:t xml:space="preserve">   </w:t>
+      </w:r>
+      <w:r>
+        <w:rPr>
+          <w:rFonts w:ascii="Helvetica" w:hAnsi="Helvetica" w:cs="Helvetica"/>
+        </w:rPr>
+        <w:tab/>
+        <w:t>-</w:t>
+      </w:r>
+      <w:r>
+        <w:rPr>
+          <w:rFonts w:ascii="Helvetica" w:hAnsi="Helvetica" w:cs="Helvetica"/>
+        </w:rPr>
+        <w:tab/>
+        <w:t>‘</w:t>
+      </w:r>
+      <w:proofErr w:type="spellStart"/>
+      <w:r>
+        <w:rPr>
+          <w:rFonts w:ascii="Helvetica" w:hAnsi="Helvetica" w:cs="Helvetica"/>
+        </w:rPr>
+        <w:t>syresult</w:t>
+      </w:r>
+      <w:proofErr w:type="spellEnd"/>
+      <w:r>
+        <w:rPr>
+          <w:rFonts w:ascii="Helvetica" w:hAnsi="Helvetica" w:cs="Helvetica"/>
+        </w:rPr>
+        <w:t>__c</w:t>
+      </w:r>
+    </w:p>
+    <w:p>
+      <w:r>
+        <w:rPr>
+          <w:rFonts w:ascii="Helvetica" w:hAnsi="Helvetica" w:cs="Helvetica"/>
+        </w:rPr>
+        <w:tab/>
+      </w:r>
+      <w:r>
+        <w:rPr>
+          <w:rFonts w:ascii="Helvetica" w:hAnsi="Helvetica" w:cs="Helvetica"/>
+        </w:rPr>
+        <w:tab/>
+        <w:t>-</w:t>
+      </w:r>
+      <w:r>
+        <w:rPr>
+          <w:rFonts w:ascii="Helvetica" w:hAnsi="Helvetica" w:cs="Helvetica"/>
+        </w:rPr>
+        <w:tab/>
+        <w:t xml:space="preserve">Change ‘Context-Sensitive Help Setting’ to </w:t>
+      </w:r>
+      <w:proofErr w:type="spellStart"/>
+      <w:r>
+        <w:rPr>
+          <w:rFonts w:ascii="Helvetica" w:hAnsi="Helvetica" w:cs="Helvetica"/>
+        </w:rPr>
+        <w:t>objecthelp_syresult</w:t>
+      </w:r>
+      <w:proofErr w:type="spellEnd"/>
+    </w:p>
+    <w:p>
+      <w:r>
+        <w:rPr>
+          <w:rFonts w:ascii="Helvetica" w:hAnsi="Helvetica" w:cs="Helvetica"/>
+        </w:rPr>
+        <w:t xml:space="preserve">  </w:t>
+      </w:r>
+      <w:r>
+        <w:rPr>
+          <w:rFonts w:ascii="Helvetica" w:hAnsi="Helvetica" w:cs="Helvetica"/>
+        </w:rPr>
+        <w:tab/>
+        <w:t>-</w:t>
+      </w:r>
+      <w:r>
+        <w:rPr>
+          <w:rFonts w:ascii="Helvetica" w:hAnsi="Helvetica" w:cs="Helvetica"/>
+        </w:rPr>
+        <w:tab/>
+        <w:t>‘</w:t>
+      </w:r>
+      <w:proofErr w:type="spellStart"/>
+      <w:r>
+        <w:rPr>
+          <w:rFonts w:ascii="Helvetica" w:hAnsi="Helvetica" w:cs="Helvetica"/>
+        </w:rPr>
+        <w:t>syresultd</w:t>
+      </w:r>
+      <w:proofErr w:type="spellEnd"/>
+    </w:p>
+    <w:p>
+      <w:r>
+        <w:rPr>
+          <w:rFonts w:ascii="Helvetica" w:hAnsi="Helvetica" w:cs="Helvetica"/>
+        </w:rPr>
+        <w:tab/>
+      </w:r>
+      <w:r>
+        <w:rPr>
+          <w:rFonts w:ascii="Helvetica" w:hAnsi="Helvetica" w:cs="Helvetica"/>
+        </w:rPr>
+        <w:tab/>
+        <w:t>-</w:t>
+      </w:r>
+      <w:r>
+        <w:rPr>
+          <w:rFonts w:ascii="Helvetica" w:hAnsi="Helvetica" w:cs="Helvetica"/>
+        </w:rPr>
+        <w:tab/>
+        <w:t xml:space="preserve">Change ‘Context-Sensitive Help Setting’ to </w:t>
+      </w:r>
+      <w:proofErr w:type="spellStart"/>
+      <w:r>
+        <w:rPr>
+          <w:rFonts w:ascii="Helvetica" w:hAnsi="Helvetica" w:cs="Helvetica"/>
+        </w:rPr>
+        <w:t>objecthelp_syresultd</w:t>
+      </w:r>
+      <w:proofErr w:type="spellEnd"/>
+    </w:p>
+    <w:p/>
+    <w:p>
+      <w:r>
+        <w:rPr>
+          <w:rFonts w:ascii="Helvetica" w:hAnsi="Helvetica" w:cs="Helvetica"/>
+        </w:rPr>
+        <w:t>3.</w:t>
+      </w:r>
+      <w:r>
+        <w:rPr>
+          <w:rFonts w:ascii="Helvetica" w:hAnsi="Helvetica" w:cs="Helvetica"/>
+        </w:rPr>
+        <w:tab/>
+        <w:t xml:space="preserve">Jira #1885 – </w:t>
+      </w:r>
+      <w:r>
+        <w:rPr>
+          <w:rFonts w:ascii="Helvetica" w:hAnsi="Helvetica" w:cs="Helvetica"/>
+          <w:highlight w:val="magenta"/>
+        </w:rPr>
+        <w:t>Run this step if upgrade is not going to be at least to build 19.14</w:t>
+      </w:r>
+    </w:p>
+    <w:p>
+      <w:pPr>
+        <w:rPr>
+          <w:rFonts w:ascii="Helvetica" w:hAnsi="Helvetica" w:cs="Helvetica"/>
+        </w:rPr>
+      </w:pPr>
+      <w:r>
+        <w:rPr>
+          <w:rFonts w:ascii="Helvetica" w:hAnsi="Helvetica" w:cs="Helvetica"/>
+        </w:rPr>
+        <w:tab/>
+        <w:t>-</w:t>
+      </w:r>
+      <w:r>
+        <w:rPr>
+          <w:rFonts w:ascii="Helvetica" w:hAnsi="Helvetica" w:cs="Helvetica"/>
+        </w:rPr>
+        <w:tab/>
+        <w:t xml:space="preserve">Run Deletion Script </w:t>
+      </w:r>
+    </w:p>
+    <w:p>
+      <w:pPr>
+        <w:rPr>
+          <w:rFonts w:ascii="Helvetica" w:hAnsi="Helvetica" w:cs="Helvetica"/>
+        </w:rPr>
+      </w:pPr>
+      <w:r>
+        <w:rPr>
+          <w:rFonts w:ascii="Helvetica" w:hAnsi="Helvetica" w:cs="Helvetica"/>
+        </w:rPr>
+        <w:tab/>
+      </w:r>
+      <w:r>
+        <w:rPr>
+          <w:rFonts w:ascii="Helvetica" w:hAnsi="Helvetica" w:cs="Helvetica"/>
+        </w:rPr>
+        <w:tab/>
+        <w:t>-</w:t>
+      </w:r>
+      <w:r>
+        <w:rPr>
+          <w:rFonts w:ascii="Helvetica" w:hAnsi="Helvetica" w:cs="Helvetica"/>
+        </w:rPr>
+        <w:tab/>
+        <w:t>‘</w:t>
+      </w:r>
+      <w:r>
+        <w:t xml:space="preserve">Delete [select id from </w:t>
+      </w:r>
+      <w:proofErr w:type="spellStart"/>
+      <w:r>
+        <w:t>rstk</w:t>
+      </w:r>
+      <w:proofErr w:type="spellEnd"/>
+      <w:r>
+        <w:t>__</w:t>
+      </w:r>
+      <w:proofErr w:type="spellStart"/>
+      <w:r>
+        <w:t>helpsetup</w:t>
+      </w:r>
+      <w:proofErr w:type="spellEnd"/>
+      <w:r>
+        <w:t>__c];</w:t>
+      </w:r>
+    </w:p>
+    <w:p>
+      <w:pPr>
+        <w:ind w:firstLine="720"/>
+        <w:rPr>
+          <w:rFonts w:ascii="Helvetica" w:hAnsi="Helvetica" w:cs="Helvetica"/>
+        </w:rPr>
+      </w:pPr>
+      <w:r>
+        <w:rPr>
+          <w:rFonts w:ascii="Helvetica" w:hAnsi="Helvetica" w:cs="Helvetica"/>
+        </w:rPr>
+        <w:t>-</w:t>
+      </w:r>
+      <w:r>
+        <w:rPr>
+          <w:rFonts w:ascii="Helvetica" w:hAnsi="Helvetica" w:cs="Helvetica"/>
+        </w:rPr>
+        <w:tab/>
+        <w:t>Run new updated page help csv file</w:t>
+      </w:r>
+    </w:p>
+    <w:p>
+      <w:pPr>
+        <w:ind w:left="2160" w:hanging="720"/>
+        <w:rPr>
+          <w:rFonts w:ascii="Helvetica" w:hAnsi="Helvetica" w:cs="Helvetica"/>
+        </w:rPr>
+      </w:pPr>
+      <w:r>
+        <w:rPr>
+          <w:rFonts w:ascii="Helvetica" w:hAnsi="Helvetica" w:cs="Helvetica"/>
+        </w:rPr>
+        <w:t>-</w:t>
+      </w:r>
+      <w:r>
+        <w:rPr>
+          <w:rFonts w:ascii="Helvetica" w:hAnsi="Helvetica" w:cs="Helvetica"/>
+        </w:rPr>
+        <w:tab/>
+      </w:r>
+      <w:r>
+        <w:rPr>
+          <w:rFonts w:ascii="Helvetica" w:hAnsi="Helvetica" w:cs="Helvetica"/>
+        </w:rPr>
+        <w:t>Use Data Loader to ‘</w:t>
+      </w:r>
+      <w:r>
+        <w:rPr>
+          <w:rFonts w:ascii="Helvetica" w:hAnsi="Helvetica" w:cs="Helvetica"/>
+        </w:rPr>
+        <w:t>Insert</w:t>
+      </w:r>
+      <w:r>
+        <w:rPr>
+          <w:rFonts w:ascii="Helvetica" w:hAnsi="Helvetica" w:cs="Helvetica"/>
+        </w:rPr>
+        <w:t>’ the org with the new csv file (CSV file located in Technical Support Repository)</w:t>
+      </w:r>
+      <w:r>
+        <w:rPr>
+          <w:rFonts w:ascii="Helvetica" w:hAnsi="Helvetica" w:cs="Helvetica"/>
+        </w:rPr>
+        <w:t xml:space="preserve"> </w:t>
+      </w:r>
+    </w:p>
+    <w:p>
+      <w:pPr>
+        <w:ind w:left="2880" w:firstLine="720"/>
+        <w:rPr>
+          <w:rFonts w:ascii="Helvetica" w:hAnsi="Helvetica" w:cs="Helvetica"/>
+        </w:rPr>
+      </w:pPr>
+      <w:r>
+        <w:rPr>
+          <w:rFonts w:ascii="Helvetica" w:hAnsi="Helvetica" w:cs="Helvetica"/>
+          <w:highlight w:val="cyan"/>
+        </w:rPr>
+        <w:t>csv file named = Helpforthispage-2019-04-03a</w:t>
+      </w:r>
+    </w:p>
+    <w:p>
+      <w:pPr>
+        <w:rPr>
+          <w:rFonts w:ascii="Helvetica" w:hAnsi="Helvetica" w:cs="Helvetica"/>
+        </w:rPr>
+      </w:pPr>
+      <w:r>
+        <w:rPr>
+          <w:rFonts w:ascii="Helvetica" w:hAnsi="Helvetica" w:cs="Helvetica"/>
+        </w:rPr>
+        <w:tab/>
+      </w:r>
+      <w:r>
+        <w:rPr>
+          <w:rFonts w:ascii="Helvetica" w:hAnsi="Helvetica" w:cs="Helvetica"/>
+        </w:rPr>
+        <w:tab/>
+      </w:r>
+      <w:r>
+        <w:rPr>
+          <w:rFonts w:ascii="Helvetica" w:hAnsi="Helvetica" w:cs="Helvetica"/>
+        </w:rPr>
+        <w:tab/>
+        <w:t>-</w:t>
+      </w:r>
+      <w:r>
+        <w:rPr>
+          <w:rFonts w:ascii="Helvetica" w:hAnsi="Helvetica" w:cs="Helvetica"/>
+        </w:rPr>
+        <w:tab/>
+        <w:t>Data object = Help (rstk_</w:t>
+      </w:r>
+      <w:proofErr w:type="spellStart"/>
+      <w:r>
+        <w:rPr>
+          <w:rFonts w:ascii="Helvetica" w:hAnsi="Helvetica" w:cs="Helvetica"/>
+        </w:rPr>
+        <w:t>helpsetup</w:t>
+      </w:r>
+      <w:proofErr w:type="spellEnd"/>
+      <w:r>
+        <w:rPr>
+          <w:rFonts w:ascii="Helvetica" w:hAnsi="Helvetica" w:cs="Helvetica"/>
+        </w:rPr>
+        <w:t>__c)</w:t>
+      </w:r>
+    </w:p>
+    <w:p>
+      <w:pPr>
+        <w:ind w:left="720" w:hanging="720"/>
+        <w:rPr>
+          <w:rFonts w:ascii="Helvetica" w:hAnsi="Helvetica" w:cs="Helvetica"/>
+        </w:rPr>
+      </w:pPr>
+      <w:r>
+        <w:rPr>
+          <w:rFonts w:ascii="Helvetica" w:hAnsi="Helvetica" w:cs="Helvetica"/>
+        </w:rPr>
         <w:lastRenderedPageBreak/>
-        <w:t>1.</w:t>
-      </w:r>
-      <w:r>
-        <w:rPr>
-          <w:rFonts w:ascii="Helvetica" w:hAnsi="Helvetica" w:cs="Helvetica"/>
-        </w:rPr>
-        <w:tab/>
-        <w:t>Jira #1863</w:t>
-      </w:r>
-    </w:p>
-    <w:p>
-      <w:r>
-        <w:rPr>
-          <w:rFonts w:ascii="Helvetica" w:hAnsi="Helvetica" w:cs="Helvetica"/>
-        </w:rPr>
-        <w:tab/>
-        <w:t>-</w:t>
-      </w:r>
-      <w:r>
-        <w:rPr>
-          <w:rFonts w:ascii="Helvetica" w:hAnsi="Helvetica" w:cs="Helvetica"/>
-        </w:rPr>
-        <w:tab/>
-        <w:t>‘</w:t>
-      </w:r>
-      <w:proofErr w:type="spellStart"/>
-      <w:r>
-        <w:rPr>
-          <w:rFonts w:ascii="Helvetica" w:hAnsi="Helvetica" w:cs="Helvetica"/>
-        </w:rPr>
-        <w:t>sydata</w:t>
-      </w:r>
-      <w:proofErr w:type="spellEnd"/>
-      <w:r>
-        <w:rPr>
-          <w:rFonts w:ascii="Helvetica" w:hAnsi="Helvetica" w:cs="Helvetica"/>
-        </w:rPr>
-        <w:t>__c</w:t>
-      </w:r>
-    </w:p>
-    <w:p>
-      <w:r>
-        <w:rPr>
-          <w:rFonts w:ascii="Helvetica" w:hAnsi="Helvetica" w:cs="Helvetica"/>
-        </w:rPr>
-        <w:tab/>
-      </w:r>
-      <w:r>
-        <w:rPr>
-          <w:rFonts w:ascii="Helvetica" w:hAnsi="Helvetica" w:cs="Helvetica"/>
-        </w:rPr>
-        <w:tab/>
-        <w:t>-</w:t>
-      </w:r>
-      <w:r>
-        <w:rPr>
-          <w:rFonts w:ascii="Helvetica" w:hAnsi="Helvetica" w:cs="Helvetica"/>
-        </w:rPr>
-        <w:tab/>
-        <w:t>New Picklist value</w:t>
-      </w:r>
-    </w:p>
-    <w:p>
-      <w:r>
-        <w:rPr>
-          <w:rFonts w:ascii="Helvetica" w:hAnsi="Helvetica" w:cs="Helvetica"/>
-        </w:rPr>
-        <w:tab/>
-      </w:r>
-      <w:r>
-        <w:rPr>
-          <w:rFonts w:ascii="Helvetica" w:hAnsi="Helvetica" w:cs="Helvetica"/>
-        </w:rPr>
-        <w:tab/>
-      </w:r>
-      <w:r>
-        <w:rPr>
-          <w:rFonts w:ascii="Helvetica" w:hAnsi="Helvetica" w:cs="Helvetica"/>
-        </w:rPr>
-        <w:tab/>
-        <w:t>-</w:t>
-      </w:r>
-      <w:r>
-        <w:rPr>
-          <w:rFonts w:ascii="Helvetica" w:hAnsi="Helvetica" w:cs="Helvetica"/>
-        </w:rPr>
-        <w:tab/>
-        <w:t>‘sydata_</w:t>
-      </w:r>
-      <w:proofErr w:type="spellStart"/>
-      <w:r>
-        <w:rPr>
-          <w:rFonts w:ascii="Helvetica" w:hAnsi="Helvetica" w:cs="Helvetica"/>
-        </w:rPr>
-        <w:t>txntype</w:t>
-      </w:r>
-      <w:proofErr w:type="spellEnd"/>
-      <w:r>
-        <w:rPr>
-          <w:rFonts w:ascii="Helvetica" w:hAnsi="Helvetica" w:cs="Helvetica"/>
-        </w:rPr>
-        <w:t>__c</w:t>
-      </w:r>
-    </w:p>
-    <w:p>
-      <w:r>
-        <w:rPr>
-          <w:rFonts w:ascii="Helvetica" w:hAnsi="Helvetica" w:cs="Helvetica"/>
-        </w:rPr>
-        <w:tab/>
-      </w:r>
-      <w:r>
-        <w:rPr>
-          <w:rFonts w:ascii="Helvetica" w:hAnsi="Helvetica" w:cs="Helvetica"/>
-        </w:rPr>
-        <w:tab/>
-      </w:r>
-      <w:r>
-        <w:rPr>
-          <w:rFonts w:ascii="Helvetica" w:hAnsi="Helvetica" w:cs="Helvetica"/>
-        </w:rPr>
-        <w:tab/>
-      </w:r>
-      <w:r>
-        <w:rPr>
-          <w:rFonts w:ascii="Helvetica" w:hAnsi="Helvetica" w:cs="Helvetica"/>
-        </w:rPr>
-        <w:tab/>
-        <w:t>-</w:t>
-      </w:r>
-      <w:r>
-        <w:rPr>
-          <w:rFonts w:ascii="Helvetica" w:hAnsi="Helvetica" w:cs="Helvetica"/>
-        </w:rPr>
-        <w:tab/>
-        <w:t>‘Sales Order Pack-Ship Reversal</w:t>
-      </w:r>
-    </w:p>
-    <w:p/>
-    <w:p>
-      <w:r>
-        <w:rPr>
-          <w:rFonts w:ascii="Helvetica" w:hAnsi="Helvetica" w:cs="Helvetica"/>
-        </w:rPr>
-        <w:t>2.</w:t>
-      </w:r>
-      <w:r>
-        <w:rPr>
-          <w:rFonts w:ascii="Helvetica" w:hAnsi="Helvetica" w:cs="Helvetica"/>
-        </w:rPr>
-        <w:tab/>
-        <w:t>Jira #1901</w:t>
-      </w:r>
-    </w:p>
-    <w:p>
-      <w:r>
-        <w:rPr>
-          <w:rFonts w:ascii="Helvetica" w:hAnsi="Helvetica" w:cs="Helvetica"/>
-        </w:rPr>
-        <w:tab/>
-        <w:t xml:space="preserve">Missing </w:t>
-      </w:r>
-      <w:proofErr w:type="spellStart"/>
-      <w:r>
-        <w:rPr>
-          <w:rFonts w:ascii="Helvetica" w:hAnsi="Helvetica" w:cs="Helvetica"/>
-        </w:rPr>
-        <w:t>objecthelp</w:t>
-      </w:r>
-      <w:proofErr w:type="spellEnd"/>
-      <w:r>
-        <w:rPr>
-          <w:rFonts w:ascii="Helvetica" w:hAnsi="Helvetica" w:cs="Helvetica"/>
-        </w:rPr>
-        <w:t xml:space="preserve"> pages</w:t>
-      </w:r>
-    </w:p>
-    <w:p>
-      <w:r>
-        <w:rPr>
-          <w:rFonts w:ascii="Helvetica" w:hAnsi="Helvetica" w:cs="Helvetica"/>
-        </w:rPr>
-        <w:tab/>
-      </w:r>
-      <w:r>
-        <w:rPr>
-          <w:rFonts w:ascii="Helvetica" w:hAnsi="Helvetica" w:cs="Helvetica"/>
-        </w:rPr>
-        <w:tab/>
-        <w:t>-</w:t>
-      </w:r>
-      <w:r>
-        <w:rPr>
-          <w:rFonts w:ascii="Helvetica" w:hAnsi="Helvetica" w:cs="Helvetica"/>
-        </w:rPr>
-        <w:tab/>
-      </w:r>
-      <w:r>
-        <w:rPr>
-          <w:rFonts w:ascii="Helvetica" w:hAnsi="Helvetica" w:cs="Helvetica"/>
-          <w:highlight w:val="cyan"/>
-        </w:rPr>
-        <w:t>Click ‘Edit’ when you pull up the object and change the ‘Context-Sensitive Help Setting’</w:t>
-      </w:r>
-    </w:p>
-    <w:p>
-      <w:r>
-        <w:rPr>
-          <w:rFonts w:ascii="Helvetica" w:hAnsi="Helvetica" w:cs="Helvetica"/>
-        </w:rPr>
-        <w:tab/>
-        <w:t>-</w:t>
-      </w:r>
-      <w:r>
-        <w:rPr>
-          <w:rFonts w:ascii="Helvetica" w:hAnsi="Helvetica" w:cs="Helvetica"/>
-        </w:rPr>
-        <w:tab/>
-        <w:t>‘</w:t>
-      </w:r>
-      <w:proofErr w:type="spellStart"/>
-      <w:r>
-        <w:rPr>
-          <w:rFonts w:ascii="Helvetica" w:hAnsi="Helvetica" w:cs="Helvetica"/>
-        </w:rPr>
-        <w:t>gljed</w:t>
-      </w:r>
-      <w:proofErr w:type="spellEnd"/>
-      <w:r>
-        <w:rPr>
-          <w:rFonts w:ascii="Helvetica" w:hAnsi="Helvetica" w:cs="Helvetica"/>
-        </w:rPr>
-        <w:t>__c</w:t>
-      </w:r>
-    </w:p>
-    <w:p>
-      <w:r>
-        <w:rPr>
-          <w:rFonts w:ascii="Helvetica" w:hAnsi="Helvetica" w:cs="Helvetica"/>
-        </w:rPr>
-        <w:tab/>
-      </w:r>
-      <w:r>
-        <w:rPr>
-          <w:rFonts w:ascii="Helvetica" w:hAnsi="Helvetica" w:cs="Helvetica"/>
-        </w:rPr>
-        <w:tab/>
-        <w:t>-</w:t>
-      </w:r>
-      <w:r>
-        <w:rPr>
-          <w:rFonts w:ascii="Helvetica" w:hAnsi="Helvetica" w:cs="Helvetica"/>
-        </w:rPr>
-        <w:tab/>
-        <w:t xml:space="preserve">Change ‘Context-Sensitive Help Setting’ to </w:t>
-      </w:r>
-      <w:proofErr w:type="spellStart"/>
-      <w:r>
-        <w:rPr>
-          <w:rFonts w:ascii="Helvetica" w:hAnsi="Helvetica" w:cs="Helvetica"/>
-        </w:rPr>
-        <w:t>objecthelp_gljed</w:t>
-      </w:r>
-      <w:proofErr w:type="spellEnd"/>
-      <w:r>
-        <w:rPr>
-          <w:rFonts w:ascii="Helvetica" w:hAnsi="Helvetica" w:cs="Helvetica"/>
-        </w:rPr>
-        <w:t xml:space="preserve">   </w:t>
-      </w:r>
-    </w:p>
-    <w:p>
-      <w:r>
-        <w:rPr>
-          <w:rFonts w:ascii="Helvetica" w:hAnsi="Helvetica" w:cs="Helvetica"/>
-        </w:rPr>
-        <w:tab/>
-        <w:t>-</w:t>
-      </w:r>
-      <w:r>
-        <w:rPr>
-          <w:rFonts w:ascii="Helvetica" w:hAnsi="Helvetica" w:cs="Helvetica"/>
-        </w:rPr>
-        <w:tab/>
-        <w:t>‘</w:t>
-      </w:r>
-      <w:proofErr w:type="spellStart"/>
-      <w:r>
-        <w:rPr>
-          <w:rFonts w:ascii="Helvetica" w:hAnsi="Helvetica" w:cs="Helvetica"/>
-        </w:rPr>
-        <w:t>icitemsiteproj</w:t>
-      </w:r>
-      <w:proofErr w:type="spellEnd"/>
-      <w:r>
-        <w:rPr>
-          <w:rFonts w:ascii="Helvetica" w:hAnsi="Helvetica" w:cs="Helvetica"/>
-        </w:rPr>
-        <w:t>__c</w:t>
-      </w:r>
-    </w:p>
-    <w:p>
-      <w:pPr>
-        <w:ind w:left="1440"/>
-      </w:pPr>
-      <w:r>
-        <w:rPr>
-          <w:rFonts w:ascii="Helvetica" w:hAnsi="Helvetica" w:cs="Helvetica"/>
-        </w:rPr>
-        <w:t>-</w:t>
-      </w:r>
-      <w:r>
-        <w:rPr>
-          <w:rFonts w:ascii="Helvetica" w:hAnsi="Helvetica" w:cs="Helvetica"/>
-        </w:rPr>
-        <w:tab/>
-        <w:t xml:space="preserve">Change ‘Context-Sensitive Help Setting’ to </w:t>
-      </w:r>
-      <w:proofErr w:type="spellStart"/>
-      <w:r>
-        <w:rPr>
-          <w:rFonts w:ascii="Helvetica" w:hAnsi="Helvetica" w:cs="Helvetica"/>
-        </w:rPr>
-        <w:t>objecthelp_icitemsiteproj</w:t>
-      </w:r>
-      <w:proofErr w:type="spellEnd"/>
-    </w:p>
-    <w:p>
-      <w:r>
-        <w:rPr>
-          <w:rFonts w:ascii="Helvetica" w:hAnsi="Helvetica" w:cs="Helvetica"/>
-        </w:rPr>
-        <w:t xml:space="preserve">  </w:t>
-      </w:r>
-      <w:r>
-        <w:rPr>
-          <w:rFonts w:ascii="Helvetica" w:hAnsi="Helvetica" w:cs="Helvetica"/>
-        </w:rPr>
-        <w:tab/>
-        <w:t>-</w:t>
-      </w:r>
-      <w:r>
-        <w:rPr>
-          <w:rFonts w:ascii="Helvetica" w:hAnsi="Helvetica" w:cs="Helvetica"/>
-        </w:rPr>
-        <w:tab/>
-        <w:t>‘</w:t>
-      </w:r>
-      <w:proofErr w:type="spellStart"/>
-      <w:r>
-        <w:rPr>
-          <w:rFonts w:ascii="Helvetica" w:hAnsi="Helvetica" w:cs="Helvetica"/>
-        </w:rPr>
-        <w:t>pjprojwbs</w:t>
-      </w:r>
-      <w:proofErr w:type="spellEnd"/>
-      <w:r>
-        <w:rPr>
-          <w:rFonts w:ascii="Helvetica" w:hAnsi="Helvetica" w:cs="Helvetica"/>
-        </w:rPr>
-        <w:t>__c</w:t>
-      </w:r>
-    </w:p>
-    <w:p>
-      <w:r>
-        <w:rPr>
-          <w:rFonts w:ascii="Helvetica" w:hAnsi="Helvetica" w:cs="Helvetica"/>
-        </w:rPr>
-        <w:tab/>
-      </w:r>
-      <w:r>
-        <w:rPr>
-          <w:rFonts w:ascii="Helvetica" w:hAnsi="Helvetica" w:cs="Helvetica"/>
-        </w:rPr>
-        <w:tab/>
-        <w:t>-</w:t>
-      </w:r>
-      <w:r>
-        <w:rPr>
-          <w:rFonts w:ascii="Helvetica" w:hAnsi="Helvetica" w:cs="Helvetica"/>
-        </w:rPr>
-        <w:tab/>
-        <w:t xml:space="preserve">Change ‘Context-Sensitive Help Setting’ to </w:t>
-      </w:r>
-      <w:proofErr w:type="spellStart"/>
-      <w:r>
-        <w:rPr>
-          <w:rFonts w:ascii="Helvetica" w:hAnsi="Helvetica" w:cs="Helvetica"/>
-        </w:rPr>
-        <w:t>objecthelp_pjprojwbs</w:t>
-      </w:r>
-      <w:proofErr w:type="spellEnd"/>
-    </w:p>
-    <w:p>
-      <w:r>
-        <w:rPr>
-          <w:rFonts w:ascii="Helvetica" w:hAnsi="Helvetica" w:cs="Helvetica"/>
-        </w:rPr>
-        <w:t xml:space="preserve">  </w:t>
-      </w:r>
-      <w:r>
-        <w:rPr>
-          <w:rFonts w:ascii="Helvetica" w:hAnsi="Helvetica" w:cs="Helvetica"/>
-        </w:rPr>
-        <w:tab/>
-        <w:t>-</w:t>
-      </w:r>
-      <w:r>
-        <w:rPr>
-          <w:rFonts w:ascii="Helvetica" w:hAnsi="Helvetica" w:cs="Helvetica"/>
-        </w:rPr>
-        <w:tab/>
-        <w:t>‘</w:t>
-      </w:r>
-      <w:proofErr w:type="spellStart"/>
-      <w:r>
-        <w:rPr>
-          <w:rFonts w:ascii="Helvetica" w:hAnsi="Helvetica" w:cs="Helvetica"/>
-        </w:rPr>
-        <w:t>poconttype</w:t>
-      </w:r>
-      <w:proofErr w:type="spellEnd"/>
-      <w:r>
-        <w:rPr>
-          <w:rFonts w:ascii="Helvetica" w:hAnsi="Helvetica" w:cs="Helvetica"/>
-        </w:rPr>
-        <w:t>__c</w:t>
-      </w:r>
-    </w:p>
-    <w:p>
-      <w:r>
-        <w:rPr>
-          <w:rFonts w:ascii="Helvetica" w:hAnsi="Helvetica" w:cs="Helvetica"/>
-        </w:rPr>
-        <w:tab/>
-      </w:r>
-      <w:r>
-        <w:rPr>
-          <w:rFonts w:ascii="Helvetica" w:hAnsi="Helvetica" w:cs="Helvetica"/>
-        </w:rPr>
-        <w:tab/>
-        <w:t>-</w:t>
-      </w:r>
-      <w:r>
-        <w:rPr>
-          <w:rFonts w:ascii="Helvetica" w:hAnsi="Helvetica" w:cs="Helvetica"/>
-        </w:rPr>
-        <w:tab/>
-        <w:t xml:space="preserve">Change ‘Context-Sensitive Help Setting’ to </w:t>
-      </w:r>
-      <w:proofErr w:type="spellStart"/>
-      <w:r>
-        <w:rPr>
-          <w:rFonts w:ascii="Helvetica" w:hAnsi="Helvetica" w:cs="Helvetica"/>
-        </w:rPr>
-        <w:t>objecthelp_poconttype</w:t>
-      </w:r>
-      <w:proofErr w:type="spellEnd"/>
-    </w:p>
-    <w:p>
-      <w:r>
-        <w:rPr>
-          <w:rFonts w:ascii="Helvetica" w:hAnsi="Helvetica" w:cs="Helvetica"/>
-        </w:rPr>
-        <w:t xml:space="preserve">   </w:t>
-      </w:r>
-      <w:r>
-        <w:rPr>
-          <w:rFonts w:ascii="Helvetica" w:hAnsi="Helvetica" w:cs="Helvetica"/>
-        </w:rPr>
-        <w:tab/>
-        <w:t>-</w:t>
-      </w:r>
-      <w:r>
-        <w:rPr>
-          <w:rFonts w:ascii="Helvetica" w:hAnsi="Helvetica" w:cs="Helvetica"/>
-        </w:rPr>
-        <w:tab/>
-        <w:t>‘</w:t>
-      </w:r>
-      <w:proofErr w:type="spellStart"/>
-      <w:r>
-        <w:rPr>
-          <w:rFonts w:ascii="Helvetica" w:hAnsi="Helvetica" w:cs="Helvetica"/>
-        </w:rPr>
-        <w:t>poroute</w:t>
-      </w:r>
-      <w:proofErr w:type="spellEnd"/>
-      <w:r>
-        <w:rPr>
-          <w:rFonts w:ascii="Helvetica" w:hAnsi="Helvetica" w:cs="Helvetica"/>
-        </w:rPr>
-        <w:t>__c</w:t>
-      </w:r>
-    </w:p>
-    <w:p>
-      <w:r>
-        <w:rPr>
-          <w:rFonts w:ascii="Helvetica" w:hAnsi="Helvetica" w:cs="Helvetica"/>
-        </w:rPr>
-        <w:tab/>
-      </w:r>
-      <w:r>
-        <w:rPr>
-          <w:rFonts w:ascii="Helvetica" w:hAnsi="Helvetica" w:cs="Helvetica"/>
-        </w:rPr>
-        <w:tab/>
-        <w:t>-</w:t>
-      </w:r>
-      <w:r>
-        <w:rPr>
-          <w:rFonts w:ascii="Helvetica" w:hAnsi="Helvetica" w:cs="Helvetica"/>
-        </w:rPr>
-        <w:tab/>
-        <w:t xml:space="preserve">Change ‘Context-Sensitive Help Setting’ to </w:t>
-      </w:r>
-      <w:proofErr w:type="spellStart"/>
-      <w:r>
-        <w:rPr>
-          <w:rFonts w:ascii="Helvetica" w:hAnsi="Helvetica" w:cs="Helvetica"/>
-        </w:rPr>
-        <w:t>objecthelp_poroute</w:t>
-      </w:r>
-      <w:proofErr w:type="spellEnd"/>
-    </w:p>
-    <w:p>
-      <w:r>
-        <w:rPr>
-          <w:rFonts w:ascii="Helvetica" w:hAnsi="Helvetica" w:cs="Helvetica"/>
-        </w:rPr>
-        <w:t xml:space="preserve">  </w:t>
-      </w:r>
-      <w:r>
-        <w:rPr>
-          <w:rFonts w:ascii="Helvetica" w:hAnsi="Helvetica" w:cs="Helvetica"/>
-        </w:rPr>
-        <w:tab/>
-        <w:t>-</w:t>
-      </w:r>
-      <w:r>
-        <w:rPr>
-          <w:rFonts w:ascii="Helvetica" w:hAnsi="Helvetica" w:cs="Helvetica"/>
-        </w:rPr>
-        <w:tab/>
-        <w:t>‘</w:t>
-      </w:r>
-      <w:proofErr w:type="spellStart"/>
-      <w:r>
-        <w:rPr>
-          <w:rFonts w:ascii="Helvetica" w:hAnsi="Helvetica" w:cs="Helvetica"/>
-        </w:rPr>
-        <w:t>portetype</w:t>
-      </w:r>
-      <w:proofErr w:type="spellEnd"/>
-      <w:r>
-        <w:rPr>
-          <w:rFonts w:ascii="Helvetica" w:hAnsi="Helvetica" w:cs="Helvetica"/>
-        </w:rPr>
-        <w:t>__c</w:t>
-      </w:r>
-    </w:p>
-    <w:p>
-      <w:r>
-        <w:rPr>
-          <w:rFonts w:ascii="Helvetica" w:hAnsi="Helvetica" w:cs="Helvetica"/>
-        </w:rPr>
-        <w:tab/>
-      </w:r>
-      <w:r>
-        <w:rPr>
-          <w:rFonts w:ascii="Helvetica" w:hAnsi="Helvetica" w:cs="Helvetica"/>
-        </w:rPr>
-        <w:tab/>
-        <w:t>-</w:t>
-      </w:r>
-      <w:r>
-        <w:rPr>
-          <w:rFonts w:ascii="Helvetica" w:hAnsi="Helvetica" w:cs="Helvetica"/>
-        </w:rPr>
-        <w:tab/>
-        <w:t xml:space="preserve">Change ‘Context-Sensitive Help Setting’ to </w:t>
-      </w:r>
-      <w:proofErr w:type="spellStart"/>
-      <w:r>
-        <w:rPr>
-          <w:rFonts w:ascii="Helvetica" w:hAnsi="Helvetica" w:cs="Helvetica"/>
-        </w:rPr>
-        <w:t>objecthelp_portetype</w:t>
-      </w:r>
-      <w:proofErr w:type="spellEnd"/>
-    </w:p>
-    <w:p>
-      <w:r>
-        <w:rPr>
-          <w:rFonts w:ascii="Helvetica" w:hAnsi="Helvetica" w:cs="Helvetica"/>
-        </w:rPr>
-        <w:t xml:space="preserve">  </w:t>
-      </w:r>
-      <w:r>
-        <w:rPr>
-          <w:rFonts w:ascii="Helvetica" w:hAnsi="Helvetica" w:cs="Helvetica"/>
-        </w:rPr>
-        <w:tab/>
-        <w:t>-</w:t>
-      </w:r>
-      <w:r>
-        <w:rPr>
-          <w:rFonts w:ascii="Helvetica" w:hAnsi="Helvetica" w:cs="Helvetica"/>
-        </w:rPr>
-        <w:tab/>
-        <w:t>‘</w:t>
-      </w:r>
-      <w:proofErr w:type="spellStart"/>
-      <w:r>
-        <w:rPr>
-          <w:rFonts w:ascii="Helvetica" w:hAnsi="Helvetica" w:cs="Helvetica"/>
-        </w:rPr>
-        <w:t>poship</w:t>
-      </w:r>
-      <w:proofErr w:type="spellEnd"/>
-      <w:r>
-        <w:rPr>
-          <w:rFonts w:ascii="Helvetica" w:hAnsi="Helvetica" w:cs="Helvetica"/>
-        </w:rPr>
-        <w:t>__c</w:t>
-      </w:r>
-    </w:p>
-    <w:p>
-      <w:r>
-        <w:rPr>
-          <w:rFonts w:ascii="Helvetica" w:hAnsi="Helvetica" w:cs="Helvetica"/>
-        </w:rPr>
-        <w:tab/>
-      </w:r>
-      <w:r>
-        <w:rPr>
-          <w:rFonts w:ascii="Helvetica" w:hAnsi="Helvetica" w:cs="Helvetica"/>
-        </w:rPr>
-        <w:tab/>
-        <w:t>-</w:t>
-      </w:r>
-      <w:r>
-        <w:rPr>
-          <w:rFonts w:ascii="Helvetica" w:hAnsi="Helvetica" w:cs="Helvetica"/>
-        </w:rPr>
-        <w:tab/>
-        <w:t xml:space="preserve">Change ‘Context-Sensitive Help Setting’ to </w:t>
-      </w:r>
-      <w:proofErr w:type="spellStart"/>
-      <w:r>
-        <w:rPr>
-          <w:rFonts w:ascii="Helvetica" w:hAnsi="Helvetica" w:cs="Helvetica"/>
-        </w:rPr>
-        <w:t>objecthelp_poship</w:t>
-      </w:r>
-      <w:proofErr w:type="spellEnd"/>
-    </w:p>
-    <w:p>
-      <w:r>
-        <w:rPr>
-          <w:rFonts w:ascii="Helvetica" w:hAnsi="Helvetica" w:cs="Helvetica"/>
-        </w:rPr>
-        <w:t xml:space="preserve">   </w:t>
-      </w:r>
-      <w:r>
-        <w:rPr>
-          <w:rFonts w:ascii="Helvetica" w:hAnsi="Helvetica" w:cs="Helvetica"/>
-        </w:rPr>
-        <w:tab/>
-        <w:t>-</w:t>
-      </w:r>
-      <w:r>
-        <w:rPr>
-          <w:rFonts w:ascii="Helvetica" w:hAnsi="Helvetica" w:cs="Helvetica"/>
-        </w:rPr>
-        <w:tab/>
-        <w:t>‘</w:t>
-      </w:r>
-      <w:proofErr w:type="spellStart"/>
-      <w:r>
-        <w:rPr>
-          <w:rFonts w:ascii="Helvetica" w:hAnsi="Helvetica" w:cs="Helvetica"/>
-        </w:rPr>
-        <w:t>sylimitd</w:t>
-      </w:r>
-      <w:proofErr w:type="spellEnd"/>
-      <w:r>
-        <w:rPr>
-          <w:rFonts w:ascii="Helvetica" w:hAnsi="Helvetica" w:cs="Helvetica"/>
-        </w:rPr>
-        <w:t>__c</w:t>
-      </w:r>
-    </w:p>
-    <w:p>
-      <w:r>
-        <w:rPr>
-          <w:rFonts w:ascii="Helvetica" w:hAnsi="Helvetica" w:cs="Helvetica"/>
-        </w:rPr>
-        <w:tab/>
-      </w:r>
-      <w:r>
-        <w:rPr>
-          <w:rFonts w:ascii="Helvetica" w:hAnsi="Helvetica" w:cs="Helvetica"/>
-        </w:rPr>
-        <w:tab/>
-        <w:t>-</w:t>
-      </w:r>
-      <w:r>
-        <w:rPr>
-          <w:rFonts w:ascii="Helvetica" w:hAnsi="Helvetica" w:cs="Helvetica"/>
-        </w:rPr>
-        <w:tab/>
-        <w:t xml:space="preserve">Change ‘Context-Sensitive Help Setting’ to </w:t>
-      </w:r>
-      <w:proofErr w:type="spellStart"/>
-      <w:r>
-        <w:rPr>
-          <w:rFonts w:ascii="Helvetica" w:hAnsi="Helvetica" w:cs="Helvetica"/>
-        </w:rPr>
-        <w:t>objecthelp_sylimitd</w:t>
-      </w:r>
-      <w:proofErr w:type="spellEnd"/>
-    </w:p>
-    <w:p>
-      <w:r>
-        <w:rPr>
-          <w:rFonts w:ascii="Helvetica" w:hAnsi="Helvetica" w:cs="Helvetica"/>
-        </w:rPr>
-        <w:t xml:space="preserve">   </w:t>
-      </w:r>
-      <w:r>
-        <w:rPr>
-          <w:rFonts w:ascii="Helvetica" w:hAnsi="Helvetica" w:cs="Helvetica"/>
-        </w:rPr>
-        <w:tab/>
-        <w:t>-</w:t>
-      </w:r>
-      <w:r>
-        <w:rPr>
-          <w:rFonts w:ascii="Helvetica" w:hAnsi="Helvetica" w:cs="Helvetica"/>
-        </w:rPr>
-        <w:tab/>
-        <w:t>‘</w:t>
-      </w:r>
-      <w:proofErr w:type="spellStart"/>
-      <w:r>
-        <w:rPr>
-          <w:rFonts w:ascii="Helvetica" w:hAnsi="Helvetica" w:cs="Helvetica"/>
-        </w:rPr>
-        <w:t>sylimits</w:t>
-      </w:r>
-      <w:proofErr w:type="spellEnd"/>
-      <w:r>
-        <w:rPr>
-          <w:rFonts w:ascii="Helvetica" w:hAnsi="Helvetica" w:cs="Helvetica"/>
-        </w:rPr>
-        <w:t>__c</w:t>
-      </w:r>
-    </w:p>
-    <w:p>
-      <w:r>
-        <w:rPr>
-          <w:rFonts w:ascii="Helvetica" w:hAnsi="Helvetica" w:cs="Helvetica"/>
-        </w:rPr>
-        <w:tab/>
-      </w:r>
-      <w:r>
-        <w:rPr>
-          <w:rFonts w:ascii="Helvetica" w:hAnsi="Helvetica" w:cs="Helvetica"/>
-        </w:rPr>
-        <w:tab/>
-        <w:t>-</w:t>
-      </w:r>
-      <w:r>
-        <w:rPr>
-          <w:rFonts w:ascii="Helvetica" w:hAnsi="Helvetica" w:cs="Helvetica"/>
-        </w:rPr>
-        <w:tab/>
-        <w:t xml:space="preserve">Change ‘Context-Sensitive Help Setting’ to </w:t>
-      </w:r>
-      <w:proofErr w:type="spellStart"/>
-      <w:r>
-        <w:rPr>
-          <w:rFonts w:ascii="Helvetica" w:hAnsi="Helvetica" w:cs="Helvetica"/>
-        </w:rPr>
-        <w:t>objecthelp_sylimits</w:t>
-      </w:r>
-      <w:proofErr w:type="spellEnd"/>
-      <w:r>
-        <w:rPr>
-          <w:rFonts w:ascii="Helvetica" w:hAnsi="Helvetica" w:cs="Helvetica"/>
-        </w:rPr>
-        <w:t xml:space="preserve"> </w:t>
-      </w:r>
-    </w:p>
-    <w:p>
-      <w:r>
-        <w:rPr>
-          <w:rFonts w:ascii="Helvetica" w:hAnsi="Helvetica" w:cs="Helvetica"/>
-        </w:rPr>
-        <w:t xml:space="preserve">   </w:t>
-      </w:r>
-      <w:r>
-        <w:rPr>
-          <w:rFonts w:ascii="Helvetica" w:hAnsi="Helvetica" w:cs="Helvetica"/>
-        </w:rPr>
-        <w:tab/>
-        <w:t>-</w:t>
-      </w:r>
-      <w:r>
-        <w:rPr>
-          <w:rFonts w:ascii="Helvetica" w:hAnsi="Helvetica" w:cs="Helvetica"/>
-        </w:rPr>
-        <w:tab/>
-        <w:t>‘</w:t>
-      </w:r>
-      <w:proofErr w:type="spellStart"/>
-      <w:r>
-        <w:rPr>
-          <w:rFonts w:ascii="Helvetica" w:hAnsi="Helvetica" w:cs="Helvetica"/>
-        </w:rPr>
-        <w:t>syresult</w:t>
-      </w:r>
-      <w:proofErr w:type="spellEnd"/>
-      <w:r>
-        <w:rPr>
-          <w:rFonts w:ascii="Helvetica" w:hAnsi="Helvetica" w:cs="Helvetica"/>
-        </w:rPr>
-        <w:t>__c</w:t>
-      </w:r>
-    </w:p>
-    <w:p>
-      <w:r>
-        <w:rPr>
-          <w:rFonts w:ascii="Helvetica" w:hAnsi="Helvetica" w:cs="Helvetica"/>
-        </w:rPr>
-        <w:tab/>
-      </w:r>
-      <w:r>
-        <w:rPr>
-          <w:rFonts w:ascii="Helvetica" w:hAnsi="Helvetica" w:cs="Helvetica"/>
-        </w:rPr>
-        <w:tab/>
-        <w:t>-</w:t>
-      </w:r>
-      <w:r>
-        <w:rPr>
-          <w:rFonts w:ascii="Helvetica" w:hAnsi="Helvetica" w:cs="Helvetica"/>
-        </w:rPr>
-        <w:tab/>
-        <w:t xml:space="preserve">Change ‘Context-Sensitive Help Setting’ to </w:t>
-      </w:r>
-      <w:proofErr w:type="spellStart"/>
-      <w:r>
-        <w:rPr>
-          <w:rFonts w:ascii="Helvetica" w:hAnsi="Helvetica" w:cs="Helvetica"/>
-        </w:rPr>
-        <w:t>objecthelp_syresult</w:t>
-      </w:r>
-      <w:proofErr w:type="spellEnd"/>
-    </w:p>
-    <w:p>
-      <w:r>
-        <w:rPr>
-          <w:rFonts w:ascii="Helvetica" w:hAnsi="Helvetica" w:cs="Helvetica"/>
-        </w:rPr>
-        <w:t xml:space="preserve">  </w:t>
-      </w:r>
-      <w:r>
-        <w:rPr>
-          <w:rFonts w:ascii="Helvetica" w:hAnsi="Helvetica" w:cs="Helvetica"/>
-        </w:rPr>
-        <w:tab/>
-        <w:t>-</w:t>
-      </w:r>
-      <w:r>
-        <w:rPr>
-          <w:rFonts w:ascii="Helvetica" w:hAnsi="Helvetica" w:cs="Helvetica"/>
-        </w:rPr>
-        <w:tab/>
-        <w:t>‘</w:t>
-      </w:r>
-      <w:proofErr w:type="spellStart"/>
-      <w:r>
-        <w:rPr>
-          <w:rFonts w:ascii="Helvetica" w:hAnsi="Helvetica" w:cs="Helvetica"/>
-        </w:rPr>
-        <w:t>syresultd</w:t>
-      </w:r>
-      <w:proofErr w:type="spellEnd"/>
-    </w:p>
-    <w:p>
-      <w:r>
-        <w:rPr>
-          <w:rFonts w:ascii="Helvetica" w:hAnsi="Helvetica" w:cs="Helvetica"/>
-        </w:rPr>
-        <w:tab/>
-      </w:r>
-      <w:r>
-        <w:rPr>
-          <w:rFonts w:ascii="Helvetica" w:hAnsi="Helvetica" w:cs="Helvetica"/>
-        </w:rPr>
-        <w:tab/>
-        <w:t>-</w:t>
-      </w:r>
-      <w:r>
-        <w:rPr>
-          <w:rFonts w:ascii="Helvetica" w:hAnsi="Helvetica" w:cs="Helvetica"/>
-        </w:rPr>
-        <w:tab/>
-        <w:t xml:space="preserve">Change ‘Context-Sensitive Help Setting’ to </w:t>
-      </w:r>
-      <w:proofErr w:type="spellStart"/>
-      <w:r>
-        <w:rPr>
-          <w:rFonts w:ascii="Helvetica" w:hAnsi="Helvetica" w:cs="Helvetica"/>
-        </w:rPr>
-        <w:t>objecthelp_syresultd</w:t>
-      </w:r>
-      <w:proofErr w:type="spellEnd"/>
-    </w:p>
-    <w:p/>
-    <w:p>
-      <w:r>
-        <w:rPr>
-          <w:rFonts w:ascii="Helvetica" w:hAnsi="Helvetica" w:cs="Helvetica"/>
-        </w:rPr>
-        <w:t>3.</w:t>
-      </w:r>
-      <w:r>
-        <w:rPr>
-          <w:rFonts w:ascii="Helvetica" w:hAnsi="Helvetica" w:cs="Helvetica"/>
-        </w:rPr>
-        <w:tab/>
-        <w:t xml:space="preserve">Jira #1885 – </w:t>
-      </w:r>
-      <w:r>
-        <w:rPr>
-          <w:rFonts w:ascii="Helvetica" w:hAnsi="Helvetica" w:cs="Helvetica"/>
-          <w:highlight w:val="magenta"/>
-        </w:rPr>
-        <w:t>Run this step if upgrade is not going to be at least to build 19.14</w:t>
-      </w:r>
-    </w:p>
-    <w:p>
-      <w:pPr>
-        <w:rPr>
-          <w:rFonts w:ascii="Helvetica" w:hAnsi="Helvetica" w:cs="Helvetica"/>
-        </w:rPr>
-      </w:pPr>
-      <w:r>
-        <w:rPr>
-          <w:rFonts w:ascii="Helvetica" w:hAnsi="Helvetica" w:cs="Helvetica"/>
-        </w:rPr>
-        <w:tab/>
-        <w:t>-</w:t>
-      </w:r>
-      <w:r>
-        <w:rPr>
-          <w:rFonts w:ascii="Helvetica" w:hAnsi="Helvetica" w:cs="Helvetica"/>
-        </w:rPr>
-        <w:tab/>
-        <w:t xml:space="preserve">Run Deletion Script </w:t>
-      </w:r>
-    </w:p>
-    <w:p>
-      <w:pPr>
-        <w:rPr>
-          <w:rFonts w:ascii="Helvetica" w:hAnsi="Helvetica" w:cs="Helvetica"/>
-        </w:rPr>
-      </w:pPr>
-      <w:r>
-        <w:rPr>
-          <w:rFonts w:ascii="Helvetica" w:hAnsi="Helvetica" w:cs="Helvetica"/>
-        </w:rPr>
-        <w:tab/>
-      </w:r>
-      <w:r>
-        <w:rPr>
-          <w:rFonts w:ascii="Helvetica" w:hAnsi="Helvetica" w:cs="Helvetica"/>
-        </w:rPr>
-        <w:tab/>
-        <w:t>-</w:t>
-      </w:r>
-      <w:r>
-        <w:rPr>
-          <w:rFonts w:ascii="Helvetica" w:hAnsi="Helvetica" w:cs="Helvetica"/>
-        </w:rPr>
-        <w:tab/>
-        <w:t>‘</w:t>
-      </w:r>
-      <w:r>
-        <w:t xml:space="preserve">Delete [select id from </w:t>
-      </w:r>
-      <w:proofErr w:type="spellStart"/>
-      <w:r>
-        <w:t>rstk</w:t>
-      </w:r>
-      <w:proofErr w:type="spellEnd"/>
-      <w:r>
-        <w:t>__</w:t>
-      </w:r>
-      <w:proofErr w:type="spellStart"/>
-      <w:r>
-        <w:t>helpsetup</w:t>
-      </w:r>
-      <w:proofErr w:type="spellEnd"/>
-      <w:r>
-        <w:t>__c];</w:t>
-      </w:r>
-    </w:p>
-    <w:p>
-      <w:pPr>
-        <w:ind w:firstLine="720"/>
-        <w:rPr>
-          <w:rFonts w:ascii="Helvetica" w:hAnsi="Helvetica" w:cs="Helvetica"/>
-        </w:rPr>
-      </w:pPr>
-      <w:r>
-        <w:rPr>
-          <w:rFonts w:ascii="Helvetica" w:hAnsi="Helvetica" w:cs="Helvetica"/>
-        </w:rPr>
-        <w:t>-</w:t>
-      </w:r>
-      <w:r>
-        <w:rPr>
-          <w:rFonts w:ascii="Helvetica" w:hAnsi="Helvetica" w:cs="Helvetica"/>
-        </w:rPr>
-        <w:tab/>
-        <w:t>Run new updated page help csv file</w:t>
-      </w:r>
-    </w:p>
-    <w:p>
-      <w:pPr>
-        <w:ind w:left="2160" w:hanging="720"/>
-        <w:rPr>
-          <w:rFonts w:ascii="Helvetica" w:hAnsi="Helvetica" w:cs="Helvetica"/>
-        </w:rPr>
-      </w:pPr>
-      <w:r>
-        <w:rPr>
-          <w:rFonts w:ascii="Helvetica" w:hAnsi="Helvetica" w:cs="Helvetica"/>
-        </w:rPr>
-        <w:t>-</w:t>
-      </w:r>
-      <w:r>
-        <w:rPr>
-          <w:rFonts w:ascii="Helvetica" w:hAnsi="Helvetica" w:cs="Helvetica"/>
-        </w:rPr>
-        <w:tab/>
-      </w:r>
-      <w:r>
-        <w:rPr>
-          <w:rFonts w:ascii="Helvetica" w:hAnsi="Helvetica" w:cs="Helvetica"/>
-        </w:rPr>
-        <w:t>Use Data Loader to ‘</w:t>
-      </w:r>
-      <w:r>
-        <w:rPr>
-          <w:rFonts w:ascii="Helvetica" w:hAnsi="Helvetica" w:cs="Helvetica"/>
-        </w:rPr>
-        <w:t>Insert</w:t>
-      </w:r>
-      <w:r>
-        <w:rPr>
-          <w:rFonts w:ascii="Helvetica" w:hAnsi="Helvetica" w:cs="Helvetica"/>
-        </w:rPr>
-        <w:t>’ the org with the new csv file (CSV file located in Technical Support Repository)</w:t>
-      </w:r>
-      <w:r>
-        <w:rPr>
-          <w:rFonts w:ascii="Helvetica" w:hAnsi="Helvetica" w:cs="Helvetica"/>
-        </w:rPr>
-        <w:t xml:space="preserve"> </w:t>
-      </w:r>
-    </w:p>
-    <w:p>
-      <w:pPr>
-        <w:ind w:left="2880" w:firstLine="720"/>
-        <w:rPr>
-          <w:rFonts w:ascii="Helvetica" w:hAnsi="Helvetica" w:cs="Helvetica"/>
-        </w:rPr>
-      </w:pPr>
-      <w:proofErr w:type="gramStart"/>
-      <w:r>
-        <w:rPr>
-          <w:rFonts w:ascii="Helvetica" w:hAnsi="Helvetica" w:cs="Helvetica"/>
-          <w:highlight w:val="cyan"/>
-        </w:rPr>
-        <w:t>csv</w:t>
-      </w:r>
-      <w:proofErr w:type="gramEnd"/>
-      <w:r>
-        <w:rPr>
-          <w:rFonts w:ascii="Helvetica" w:hAnsi="Helvetica" w:cs="Helvetica"/>
-          <w:highlight w:val="cyan"/>
-        </w:rPr>
-        <w:t xml:space="preserve"> file named = Helpforthispage-2019-04-03a</w:t>
-      </w:r>
-    </w:p>
-    <w:p>
-      <w:pPr>
-        <w:rPr>
-          <w:rFonts w:ascii="Helvetica" w:hAnsi="Helvetica" w:cs="Helvetica"/>
-        </w:rPr>
-      </w:pPr>
-      <w:r>
-        <w:rPr>
-          <w:rFonts w:ascii="Helvetica" w:hAnsi="Helvetica" w:cs="Helvetica"/>
-        </w:rPr>
-        <w:tab/>
-      </w:r>
-      <w:r>
-        <w:rPr>
-          <w:rFonts w:ascii="Helvetica" w:hAnsi="Helvetica" w:cs="Helvetica"/>
-        </w:rPr>
-        <w:tab/>
-      </w:r>
-      <w:r>
-        <w:rPr>
-          <w:rFonts w:ascii="Helvetica" w:hAnsi="Helvetica" w:cs="Helvetica"/>
-        </w:rPr>
-        <w:tab/>
-        <w:t>-</w:t>
-      </w:r>
-      <w:r>
-        <w:rPr>
-          <w:rFonts w:ascii="Helvetica" w:hAnsi="Helvetica" w:cs="Helvetica"/>
-        </w:rPr>
-        <w:tab/>
-        <w:t>Data object = Help (rstk_</w:t>
-      </w:r>
-      <w:proofErr w:type="spellStart"/>
-      <w:r>
-        <w:rPr>
-          <w:rFonts w:ascii="Helvetica" w:hAnsi="Helvetica" w:cs="Helvetica"/>
-        </w:rPr>
-        <w:t>helpsetup</w:t>
-      </w:r>
-      <w:proofErr w:type="spellEnd"/>
-      <w:r>
-        <w:rPr>
-          <w:rFonts w:ascii="Helvetica" w:hAnsi="Helvetica" w:cs="Helvetica"/>
-        </w:rPr>
-        <w:t>__c)</w:t>
+        <w:tab/>
+      </w:r>
+      <w:r>
+        <w:rPr>
+          <w:rFonts w:ascii="Helvetica" w:hAnsi="Helvetica" w:cs="Helvetica"/>
+        </w:rPr>
+        <w:tab/>
+      </w:r>
+      <w:r>
+        <w:rPr>
+          <w:rFonts w:ascii="Helvetica" w:hAnsi="Helvetica" w:cs="Helvetica"/>
+        </w:rPr>
+        <w:tab/>
+        <w:t>-</w:t>
+      </w:r>
+      <w:r>
+        <w:rPr>
+          <w:rFonts w:ascii="Helvetica" w:hAnsi="Helvetica" w:cs="Helvetica"/>
+        </w:rPr>
+        <w:tab/>
+        <w:t>The ‘Name’ Field will have to be dragged down manually in   the Auto-Match window.</w:t>
       </w:r>
     </w:p>
     <w:p>
@@ -2348,43 +2360,8 @@
       </w:pPr>
       <w:r>
         <w:rPr>
-          <w:rFonts w:ascii="Helvetica" w:hAnsi="Helvetica" w:cs="Helvetica"/>
-        </w:rPr>
-        <w:tab/>
-      </w:r>
-      <w:r>
-        <w:rPr>
-          <w:rFonts w:ascii="Helvetica" w:hAnsi="Helvetica" w:cs="Helvetica"/>
-        </w:rPr>
-        <w:tab/>
-      </w:r>
-      <w:r>
-        <w:rPr>
-          <w:rFonts w:ascii="Helvetica" w:hAnsi="Helvetica" w:cs="Helvetica"/>
-        </w:rPr>
-        <w:tab/>
-        <w:t>-</w:t>
-      </w:r>
-      <w:r>
-        <w:rPr>
-          <w:rFonts w:ascii="Helvetica" w:hAnsi="Helvetica" w:cs="Helvetica"/>
-        </w:rPr>
-        <w:tab/>
-        <w:t>The ‘Name’ Field will have to be dragged down manually in   the Auto-Match window.</w:t>
-      </w:r>
-    </w:p>
-    <w:p>
-      <w:pPr>
-        <w:ind w:left="720" w:hanging="720"/>
-        <w:rPr>
-          <w:rFonts w:ascii="Helvetica" w:hAnsi="Helvetica" w:cs="Helvetica"/>
-        </w:rPr>
-      </w:pPr>
-      <w:r>
-        <w:rPr>
           <w:noProof/>
         </w:rPr>
-        <w:lastRenderedPageBreak/>
         <w:drawing>
           <wp:inline distT="0" distB="0" distL="0" distR="0" wp14:anchorId="0F13AD2C" wp14:editId="00E7321A">
             <wp:extent cx="5857875" cy="5591175"/>
@@ -2595,6 +2572,7 @@
         <w:rPr>
           <w:rFonts w:ascii="Helvetica" w:hAnsi="Helvetica" w:cs="Helvetica"/>
         </w:rPr>
+        <w:lastRenderedPageBreak/>
         <w:tab/>
         <w:t>-</w:t>
       </w:r>
@@ -3274,21 +3252,7 @@
         <w:rPr>
           <w:rFonts w:ascii="Helvetica" w:hAnsi="Helvetica" w:cs="Helvetica"/>
         </w:rPr>
-        <w:t xml:space="preserve">Time &amp; </w:t>
-      </w:r>
-      <w:proofErr w:type="spellStart"/>
-      <w:r>
-        <w:rPr>
-          <w:rFonts w:ascii="Helvetica" w:hAnsi="Helvetica" w:cs="Helvetica"/>
-        </w:rPr>
-        <w:t>Qty</w:t>
-      </w:r>
-      <w:proofErr w:type="spellEnd"/>
-      <w:r>
-        <w:rPr>
-          <w:rFonts w:ascii="Helvetica" w:hAnsi="Helvetica" w:cs="Helvetica"/>
-        </w:rPr>
-        <w:t xml:space="preserve"> Booking - Max number of bookings</w:t>
+        <w:t>Time &amp; Qty Booking - Max number of bookings</w:t>
       </w:r>
     </w:p>
     <w:p>
@@ -3355,16 +3319,8 @@
         <w:rPr>
           <w:rFonts w:ascii="Helvetica" w:hAnsi="Helvetica" w:cs="Helvetica"/>
         </w:rPr>
-        <w:t>-</w:t>
-      </w:r>
-      <w:proofErr w:type="spellStart"/>
-      <w:r>
-        <w:rPr>
-          <w:rFonts w:ascii="Helvetica" w:hAnsi="Helvetica" w:cs="Helvetica"/>
-        </w:rPr>
-        <w:t>ff</w:t>
-      </w:r>
-      <w:proofErr w:type="spellEnd"/>
+        <w:t>-ff</w:t>
+      </w:r>
     </w:p>
     <w:p>
       <w:pPr>
@@ -3398,21 +3354,7 @@
         <w:rPr>
           <w:rFonts w:ascii="Helvetica" w:hAnsi="Helvetica" w:cs="Helvetica"/>
         </w:rPr>
-        <w:t>-</w:t>
-      </w:r>
-      <w:proofErr w:type="spellStart"/>
-      <w:r>
-        <w:rPr>
-          <w:rFonts w:ascii="Helvetica" w:hAnsi="Helvetica" w:cs="Helvetica"/>
-        </w:rPr>
-        <w:t>ff</w:t>
-      </w:r>
-      <w:proofErr w:type="spellEnd"/>
-      <w:r>
-        <w:rPr>
-          <w:rFonts w:ascii="Helvetica" w:hAnsi="Helvetica" w:cs="Helvetica"/>
-        </w:rPr>
-        <w:t xml:space="preserve"> only if RS-Support was last to modify template</w:t>
+        <w:t>-ff only if RS-Support was last to modify template</w:t>
       </w:r>
     </w:p>
     <w:p>
@@ -3447,16 +3389,8 @@
         <w:rPr>
           <w:rFonts w:ascii="Helvetica" w:hAnsi="Helvetica" w:cs="Helvetica"/>
         </w:rPr>
-        <w:t>-</w:t>
-      </w:r>
-      <w:proofErr w:type="spellStart"/>
-      <w:r>
-        <w:rPr>
-          <w:rFonts w:ascii="Helvetica" w:hAnsi="Helvetica" w:cs="Helvetica"/>
-        </w:rPr>
-        <w:t>ff</w:t>
-      </w:r>
-      <w:proofErr w:type="spellEnd"/>
+        <w:t>-ff</w:t>
+      </w:r>
     </w:p>
     <w:p>
       <w:pPr>
@@ -3526,12 +3460,12 @@
           <w:sz w:val="40"/>
           <w:szCs w:val="40"/>
         </w:rPr>
+        <w:lastRenderedPageBreak/>
         <w:t>Winter 19.10</w:t>
       </w:r>
     </w:p>
     <w:p>
       <w:r>
-        <w:lastRenderedPageBreak/>
         <w:t xml:space="preserve">19.10 - </w:t>
       </w:r>
       <w:hyperlink r:id="rId11" w:history="1">
@@ -4113,7 +4047,6 @@
         </w:numPr>
       </w:pPr>
       <w:r>
-        <w:lastRenderedPageBreak/>
         <w:t xml:space="preserve">Jira #1911 </w:t>
       </w:r>
       <w:r>
@@ -4187,6 +4120,18 @@
     <w:p>
       <w:pPr>
         <w:pStyle w:val="ListParagraph"/>
+        <w:ind w:left="2880"/>
+      </w:pPr>
+    </w:p>
+    <w:p/>
+    <w:p>
+      <w:pPr>
+        <w:ind w:left="1440"/>
+      </w:pPr>
+    </w:p>
+    <w:p>
+      <w:pPr>
+        <w:pStyle w:val="ListParagraph"/>
         <w:numPr>
           <w:ilvl w:val="0"/>
           <w:numId w:val="5"/>
@@ -4370,8 +4315,69 @@
       <w:r>
         <w:t>Change page layout assignment to version 3</w:t>
       </w:r>
+    </w:p>
+    <w:p>
+      <w:pPr>
+        <w:pStyle w:val="ListParagraph"/>
+        <w:numPr>
+          <w:ilvl w:val="1"/>
+          <w:numId w:val="5"/>
+        </w:numPr>
+      </w:pPr>
+      <w:r>
+        <w:t>‘Run Scripts –</w:t>
+      </w:r>
+    </w:p>
+    <w:p>
+      <w:pPr>
+        <w:pStyle w:val="ListParagraph"/>
+        <w:numPr>
+          <w:ilvl w:val="3"/>
+          <w:numId w:val="5"/>
+        </w:numPr>
+        <w:rPr>
+          <w:rFonts w:asciiTheme="majorHAnsi" w:hAnsiTheme="majorHAnsi" w:cstheme="majorHAnsi"/>
+          <w:color w:val="24292E"/>
+          <w:shd w:val="clear" w:color="auto" w:fill="FFFFFF"/>
+        </w:rPr>
+      </w:pPr>
+      <w:r>
+        <w:rPr>
+          <w:rFonts w:asciiTheme="majorHAnsi" w:hAnsiTheme="majorHAnsi" w:cstheme="majorHAnsi"/>
+        </w:rPr>
+        <w:t>‘</w:t>
+      </w:r>
+      <w:r>
+        <w:rPr>
+          <w:rFonts w:asciiTheme="majorHAnsi" w:hAnsiTheme="majorHAnsi" w:cstheme="majorHAnsi"/>
+          <w:color w:val="24292E"/>
+          <w:shd w:val="clear" w:color="auto" w:fill="FFFFFF"/>
+        </w:rPr>
+        <w:t>RSTK-238 Update ICITEM Script.txt</w:t>
+      </w:r>
+    </w:p>
+    <w:p>
+      <w:pPr>
+        <w:pStyle w:val="ListParagraph"/>
+        <w:numPr>
+          <w:ilvl w:val="3"/>
+          <w:numId w:val="5"/>
+        </w:numPr>
+      </w:pPr>
       <w:bookmarkStart w:id="0" w:name="_GoBack"/>
       <w:bookmarkEnd w:id="0"/>
+      <w:r>
+        <w:t>‘</w:t>
+      </w:r>
+      <w:r>
+        <w:t>RSTK-238 Update ICITEMLOT Script.txt</w:t>
+      </w:r>
+    </w:p>
+    <w:p>
+      <w:pPr>
+        <w:pStyle w:val="ListParagraph"/>
+        <w:ind w:left="2160"/>
+      </w:pPr>
     </w:p>
     <w:p>
       <w:pPr>
@@ -4397,10 +4403,12 @@
         <w:t>‘</w:t>
       </w:r>
       <w:proofErr w:type="spellStart"/>
+      <w:proofErr w:type="gramStart"/>
       <w:r>
         <w:t>rstk.ScriptExecutor.execute</w:t>
       </w:r>
       <w:proofErr w:type="spellEnd"/>
+      <w:proofErr w:type="gramEnd"/>
       <w:r>
         <w:t>('</w:t>
       </w:r>
@@ -4413,6 +4421,13 @@
         <w:t>', true);</w:t>
       </w:r>
     </w:p>
+    <w:p/>
+    <w:p>
+      <w:pPr>
+        <w:pStyle w:val="ListParagraph"/>
+      </w:pPr>
+    </w:p>
+    <w:p/>
     <w:p/>
     <w:p/>
     <w:p>
@@ -4433,7 +4448,7 @@
 </file>
 
 <file path=word/numbering.xml><?xml version="1.0" encoding="utf-8"?>
-<w:numbering xmlns:wpc="http://schemas.microsoft.com/office/word/2010/wordprocessingCanvas" xmlns:mc="http://schemas.openxmlformats.org/markup-compatibility/2006" xmlns:o="urn:schemas-microsoft-com:office:office" xmlns:r="http://schemas.openxmlformats.org/officeDocument/2006/relationships" xmlns:m="http://schemas.openxmlformats.org/officeDocument/2006/math" xmlns:v="urn:schemas-microsoft-com:vml" xmlns:wp14="http://schemas.microsoft.com/office/word/2010/wordprocessingDrawing" xmlns:wp="http://schemas.openxmlformats.org/drawingml/2006/wordprocessingDrawing" xmlns:w10="urn:schemas-microsoft-com:office:word" xmlns:w="http://schemas.openxmlformats.org/wordprocessingml/2006/main" xmlns:w14="http://schemas.microsoft.com/office/word/2010/wordml" xmlns:w15="http://schemas.microsoft.com/office/word/2012/wordml" xmlns:wpg="http://schemas.microsoft.com/office/word/2010/wordprocessingGroup" xmlns:wpi="http://schemas.microsoft.com/office/word/2010/wordprocessingInk" xmlns:wne="http://schemas.microsoft.com/office/word/2006/wordml" xmlns:wps="http://schemas.microsoft.com/office/word/2010/wordprocessingShape" mc:Ignorable="w14 w15 wp14">
+<w:numbering xmlns:wpc="http://schemas.microsoft.com/office/word/2010/wordprocessingCanvas" xmlns:cx="http://schemas.microsoft.com/office/drawing/2014/chartex" xmlns:cx1="http://schemas.microsoft.com/office/drawing/2015/9/8/chartex" xmlns:cx2="http://schemas.microsoft.com/office/drawing/2015/10/21/chartex" xmlns:cx3="http://schemas.microsoft.com/office/drawing/2016/5/9/chartex" xmlns:cx4="http://schemas.microsoft.com/office/drawing/2016/5/10/chartex" xmlns:cx5="http://schemas.microsoft.com/office/drawing/2016/5/11/chartex" xmlns:cx6="http://schemas.microsoft.com/office/drawing/2016/5/12/chartex" xmlns:cx7="http://schemas.microsoft.com/office/drawing/2016/5/13/chartex" xmlns:cx8="http://schemas.microsoft.com/office/drawing/2016/5/14/chartex" xmlns:mc="http://schemas.openxmlformats.org/markup-compatibility/2006" xmlns:aink="http://schemas.microsoft.com/office/drawing/2016/ink" xmlns:am3d="http://schemas.microsoft.com/office/drawing/2017/model3d" xmlns:o="urn:schemas-microsoft-com:office:office" xmlns:r="http://schemas.openxmlformats.org/officeDocument/2006/relationships" xmlns:m="http://schemas.openxmlformats.org/officeDocument/2006/math" xmlns:v="urn:schemas-microsoft-com:vml" xmlns:wp14="http://schemas.microsoft.com/office/word/2010/wordprocessingDrawing" xmlns:wp="http://schemas.openxmlformats.org/drawingml/2006/wordprocessingDrawing" xmlns:w10="urn:schemas-microsoft-com:office:word" xmlns:w="http://schemas.openxmlformats.org/wordprocessingml/2006/main" xmlns:w14="http://schemas.microsoft.com/office/word/2010/wordml" xmlns:w15="http://schemas.microsoft.com/office/word/2012/wordml" xmlns:w16cid="http://schemas.microsoft.com/office/word/2016/wordml/cid" xmlns:w16se="http://schemas.microsoft.com/office/word/2015/wordml/symex" xmlns:wpg="http://schemas.microsoft.com/office/word/2010/wordprocessingGroup" xmlns:wpi="http://schemas.microsoft.com/office/word/2010/wordprocessingInk" xmlns:wne="http://schemas.microsoft.com/office/word/2006/wordml" xmlns:wps="http://schemas.microsoft.com/office/word/2010/wordprocessingShape" mc:Ignorable="w14 w15 w16se w16cid wp14">
   <w:abstractNum w:abstractNumId="0" w15:restartNumberingAfterBreak="0">
     <w:nsid w:val="100B3AEB"/>
     <w:multiLevelType w:val="hybridMultilevel"/>
@@ -4679,7 +4694,7 @@
         <w:ind w:left="2880" w:hanging="360"/>
       </w:pPr>
     </w:lvl>
-    <w:lvl w:ilvl="4" w:tplc="04090019" w:tentative="1">
+    <w:lvl w:ilvl="4" w:tplc="04090019">
       <w:start w:val="1"/>
       <w:numFmt w:val="lowerLetter"/>
       <w:lvlText w:val="%5."/>
@@ -4919,7 +4934,7 @@
 </file>
 
 <file path=word/styles.xml><?xml version="1.0" encoding="utf-8"?>
-<w:styles xmlns:mc="http://schemas.openxmlformats.org/markup-compatibility/2006" xmlns:r="http://schemas.openxmlformats.org/officeDocument/2006/relationships" xmlns:w="http://schemas.openxmlformats.org/wordprocessingml/2006/main" xmlns:w14="http://schemas.microsoft.com/office/word/2010/wordml" xmlns:w15="http://schemas.microsoft.com/office/word/2012/wordml" mc:Ignorable="w14 w15">
+<w:styles xmlns:mc="http://schemas.openxmlformats.org/markup-compatibility/2006" xmlns:r="http://schemas.openxmlformats.org/officeDocument/2006/relationships" xmlns:w="http://schemas.openxmlformats.org/wordprocessingml/2006/main" xmlns:w14="http://schemas.microsoft.com/office/word/2010/wordml" xmlns:w15="http://schemas.microsoft.com/office/word/2012/wordml" xmlns:w16cid="http://schemas.microsoft.com/office/word/2016/wordml/cid" xmlns:w16se="http://schemas.microsoft.com/office/word/2015/wordml/symex" mc:Ignorable="w14 w15 w16se w16cid">
   <w:docDefaults>
     <w:rPrDefault>
       <w:rPr>
@@ -4931,7 +4946,7 @@
     </w:rPrDefault>
     <w:pPrDefault/>
   </w:docDefaults>
-  <w:latentStyles w:defLockedState="0" w:defUIPriority="99" w:defSemiHidden="0" w:defUnhideWhenUsed="0" w:defQFormat="0" w:count="371">
+  <w:latentStyles w:defLockedState="0" w:defUIPriority="99" w:defSemiHidden="0" w:defUnhideWhenUsed="0" w:defQFormat="0" w:count="376">
     <w:lsdException w:name="Normal" w:uiPriority="0" w:qFormat="1"/>
     <w:lsdException w:name="heading 1" w:uiPriority="9" w:qFormat="1"/>
     <w:lsdException w:name="heading 2" w:semiHidden="1" w:uiPriority="9" w:unhideWhenUsed="1" w:qFormat="1"/>
@@ -5037,7 +5052,6 @@
     <w:lsdException w:name="HTML Sample" w:semiHidden="1" w:unhideWhenUsed="1"/>
     <w:lsdException w:name="HTML Typewriter" w:semiHidden="1" w:unhideWhenUsed="1"/>
     <w:lsdException w:name="HTML Variable" w:semiHidden="1" w:unhideWhenUsed="1"/>
-    <w:lsdException w:name="Normal Table" w:semiHidden="1" w:unhideWhenUsed="1"/>
     <w:lsdException w:name="annotation subject" w:semiHidden="1" w:unhideWhenUsed="1"/>
     <w:lsdException w:name="No List" w:semiHidden="1" w:unhideWhenUsed="1"/>
     <w:lsdException w:name="Outline List 1" w:semiHidden="1" w:unhideWhenUsed="1"/>
@@ -5080,11 +5094,8 @@
     <w:lsdException w:name="Table Contemporary" w:semiHidden="1" w:unhideWhenUsed="1"/>
     <w:lsdException w:name="Table Elegant" w:semiHidden="1" w:unhideWhenUsed="1"/>
     <w:lsdException w:name="Table Professional" w:semiHidden="1" w:unhideWhenUsed="1"/>
-    <w:lsdException w:name="Table Subtle 1" w:semiHidden="1" w:unhideWhenUsed="1"/>
     <w:lsdException w:name="Table Subtle 2" w:semiHidden="1" w:unhideWhenUsed="1"/>
     <w:lsdException w:name="Table Web 1" w:semiHidden="1" w:unhideWhenUsed="1"/>
-    <w:lsdException w:name="Table Web 2" w:semiHidden="1" w:unhideWhenUsed="1"/>
-    <w:lsdException w:name="Table Web 3" w:semiHidden="1" w:unhideWhenUsed="1"/>
     <w:lsdException w:name="Balloon Text" w:semiHidden="1" w:unhideWhenUsed="1"/>
     <w:lsdException w:name="Table Grid" w:uiPriority="39"/>
     <w:lsdException w:name="Table Theme" w:semiHidden="1" w:unhideWhenUsed="1"/>
@@ -5303,6 +5314,11 @@
     <w:lsdException w:name="List Table 5 Dark Accent 6" w:uiPriority="50"/>
     <w:lsdException w:name="List Table 6 Colorful Accent 6" w:uiPriority="51"/>
     <w:lsdException w:name="List Table 7 Colorful Accent 6" w:uiPriority="52"/>
+    <w:lsdException w:name="Mention" w:semiHidden="1" w:unhideWhenUsed="1"/>
+    <w:lsdException w:name="Smart Hyperlink" w:semiHidden="1" w:unhideWhenUsed="1"/>
+    <w:lsdException w:name="Hashtag" w:semiHidden="1" w:unhideWhenUsed="1"/>
+    <w:lsdException w:name="Unresolved Mention" w:semiHidden="1" w:unhideWhenUsed="1"/>
+    <w:lsdException w:name="Smart Link" w:semiHidden="1" w:unhideWhenUsed="1"/>
   </w:latentStyles>
   <w:style w:type="paragraph" w:default="1" w:styleId="Normal">
     <w:name w:val="Normal"/>

--- a/Rootstock ERP/Releases/2019 Winter/Manual Steps/Winter 19 Manual Steps doc.docx
+++ b/Rootstock ERP/Releases/2019 Winter/Manual Steps/Winter 19 Manual Steps doc.docx
@@ -4195,7 +4195,15 @@
       </w:r>
       <w:proofErr w:type="spellEnd"/>
       <w:r>
-        <w:t>__Do_not_deploy_cjeckbox_</w:t>
+        <w:t>__Do_not_deploy_c</w:t>
+      </w:r>
+      <w:r>
+        <w:t>h</w:t>
+      </w:r>
+      <w:bookmarkStart w:id="0" w:name="_GoBack"/>
+      <w:bookmarkEnd w:id="0"/>
+      <w:r>
+        <w:t>eckbox_</w:t>
       </w:r>
       <w:proofErr w:type="spellStart"/>
       <w:r>
@@ -4331,30 +4339,34 @@
     <w:p>
       <w:pPr>
         <w:pStyle w:val="ListParagraph"/>
+        <w:ind w:left="1440"/>
+      </w:pPr>
+    </w:p>
+    <w:p>
+      <w:pPr>
+        <w:pStyle w:val="ListParagraph"/>
         <w:numPr>
-          <w:ilvl w:val="3"/>
-          <w:numId w:val="5"/>
+          <w:ilvl w:val="0"/>
+          <w:numId w:val="6"/>
         </w:numPr>
-        <w:rPr>
-          <w:rFonts w:asciiTheme="majorHAnsi" w:hAnsiTheme="majorHAnsi" w:cstheme="majorHAnsi"/>
-          <w:color w:val="24292E"/>
-          <w:shd w:val="clear" w:color="auto" w:fill="FFFFFF"/>
-        </w:rPr>
-      </w:pPr>
-      <w:r>
-        <w:rPr>
-          <w:rFonts w:asciiTheme="majorHAnsi" w:hAnsiTheme="majorHAnsi" w:cstheme="majorHAnsi"/>
-        </w:rPr>
-        <w:t>‘</w:t>
-      </w:r>
-      <w:r>
-        <w:rPr>
-          <w:rFonts w:asciiTheme="majorHAnsi" w:hAnsiTheme="majorHAnsi" w:cstheme="majorHAnsi"/>
-          <w:color w:val="24292E"/>
-          <w:shd w:val="clear" w:color="auto" w:fill="FFFFFF"/>
-        </w:rPr>
-        <w:t>RSTK-238 Update ICITEM Script.txt</w:t>
-      </w:r>
+      </w:pPr>
+      <w:r>
+        <w:t>Note: Run this script multiple times until all the records are updated with 'true' value on icitem_</w:t>
+      </w:r>
+      <w:proofErr w:type="spellStart"/>
+      <w:r>
+        <w:t>ltexpireind</w:t>
+      </w:r>
+      <w:proofErr w:type="spellEnd"/>
+      <w:r>
+        <w:t>__c field.</w:t>
+      </w:r>
+    </w:p>
+    <w:p>
+      <w:pPr>
+        <w:pStyle w:val="ListParagraph"/>
+        <w:ind w:left="1440"/>
+      </w:pPr>
     </w:p>
     <w:p>
       <w:pPr>
@@ -4363,9 +4375,76 @@
           <w:ilvl w:val="3"/>
           <w:numId w:val="5"/>
         </w:numPr>
-      </w:pPr>
-      <w:bookmarkStart w:id="0" w:name="_GoBack"/>
-      <w:bookmarkEnd w:id="0"/>
+        <w:rPr>
+          <w:rFonts w:asciiTheme="majorHAnsi" w:hAnsiTheme="majorHAnsi" w:cstheme="majorHAnsi"/>
+          <w:color w:val="24292E"/>
+          <w:shd w:val="clear" w:color="auto" w:fill="FFFFFF"/>
+        </w:rPr>
+      </w:pPr>
+      <w:r>
+        <w:rPr>
+          <w:rFonts w:asciiTheme="majorHAnsi" w:hAnsiTheme="majorHAnsi" w:cstheme="majorHAnsi"/>
+        </w:rPr>
+        <w:t xml:space="preserve"> </w:t>
+      </w:r>
+      <w:r>
+        <w:rPr>
+          <w:rFonts w:asciiTheme="majorHAnsi" w:hAnsiTheme="majorHAnsi" w:cstheme="majorHAnsi"/>
+        </w:rPr>
+        <w:t>‘</w:t>
+      </w:r>
+      <w:r>
+        <w:t>RSTK-238 Update ICITEM Script.txt</w:t>
+      </w:r>
+    </w:p>
+    <w:p>
+      <w:pPr>
+        <w:rPr>
+          <w:rFonts w:asciiTheme="majorHAnsi" w:hAnsiTheme="majorHAnsi" w:cstheme="majorHAnsi"/>
+          <w:color w:val="24292E"/>
+          <w:shd w:val="clear" w:color="auto" w:fill="FFFFFF"/>
+        </w:rPr>
+      </w:pPr>
+    </w:p>
+    <w:p>
+      <w:pPr>
+        <w:pStyle w:val="ListParagraph"/>
+        <w:numPr>
+          <w:ilvl w:val="0"/>
+          <w:numId w:val="6"/>
+        </w:numPr>
+      </w:pPr>
+      <w:r>
+        <w:t>Note: Run this script multiple times until all the records are updated with calculate date value on icitemlot_</w:t>
+      </w:r>
+      <w:proofErr w:type="spellStart"/>
+      <w:r>
+        <w:t>issexpiredate</w:t>
+      </w:r>
+      <w:proofErr w:type="spellEnd"/>
+      <w:r>
+        <w:t>__c field.</w:t>
+      </w:r>
+    </w:p>
+    <w:p>
+      <w:pPr>
+        <w:pStyle w:val="ListParagraph"/>
+        <w:ind w:left="2160"/>
+        <w:rPr>
+          <w:rFonts w:asciiTheme="majorHAnsi" w:hAnsiTheme="majorHAnsi" w:cstheme="majorHAnsi"/>
+          <w:color w:val="24292E"/>
+          <w:shd w:val="clear" w:color="auto" w:fill="FFFFFF"/>
+        </w:rPr>
+      </w:pPr>
+    </w:p>
+    <w:p>
+      <w:pPr>
+        <w:pStyle w:val="ListParagraph"/>
+        <w:numPr>
+          <w:ilvl w:val="3"/>
+          <w:numId w:val="5"/>
+        </w:numPr>
+      </w:pPr>
       <w:r>
         <w:t>‘</w:t>
       </w:r>
@@ -4652,6 +4731,92 @@
     </w:lvl>
   </w:abstractNum>
   <w:abstractNum w:abstractNumId="2" w15:restartNumberingAfterBreak="0">
+    <w:nsid w:val="41757666"/>
+    <w:multiLevelType w:val="hybridMultilevel"/>
+    <w:tmpl w:val="35E607C2"/>
+    <w:lvl w:ilvl="0" w:tplc="0409001B">
+      <w:start w:val="1"/>
+      <w:numFmt w:val="lowerRoman"/>
+      <w:lvlText w:val="%1."/>
+      <w:lvlJc w:val="right"/>
+      <w:pPr>
+        <w:ind w:left="2160" w:hanging="360"/>
+      </w:pPr>
+    </w:lvl>
+    <w:lvl w:ilvl="1" w:tplc="40090019" w:tentative="1">
+      <w:start w:val="1"/>
+      <w:numFmt w:val="lowerLetter"/>
+      <w:lvlText w:val="%2."/>
+      <w:lvlJc w:val="left"/>
+      <w:pPr>
+        <w:ind w:left="2880" w:hanging="360"/>
+      </w:pPr>
+    </w:lvl>
+    <w:lvl w:ilvl="2" w:tplc="4009001B" w:tentative="1">
+      <w:start w:val="1"/>
+      <w:numFmt w:val="lowerRoman"/>
+      <w:lvlText w:val="%3."/>
+      <w:lvlJc w:val="right"/>
+      <w:pPr>
+        <w:ind w:left="3600" w:hanging="180"/>
+      </w:pPr>
+    </w:lvl>
+    <w:lvl w:ilvl="3" w:tplc="4009000F" w:tentative="1">
+      <w:start w:val="1"/>
+      <w:numFmt w:val="decimal"/>
+      <w:lvlText w:val="%4."/>
+      <w:lvlJc w:val="left"/>
+      <w:pPr>
+        <w:ind w:left="4320" w:hanging="360"/>
+      </w:pPr>
+    </w:lvl>
+    <w:lvl w:ilvl="4" w:tplc="40090019" w:tentative="1">
+      <w:start w:val="1"/>
+      <w:numFmt w:val="lowerLetter"/>
+      <w:lvlText w:val="%5."/>
+      <w:lvlJc w:val="left"/>
+      <w:pPr>
+        <w:ind w:left="5040" w:hanging="360"/>
+      </w:pPr>
+    </w:lvl>
+    <w:lvl w:ilvl="5" w:tplc="4009001B" w:tentative="1">
+      <w:start w:val="1"/>
+      <w:numFmt w:val="lowerRoman"/>
+      <w:lvlText w:val="%6."/>
+      <w:lvlJc w:val="right"/>
+      <w:pPr>
+        <w:ind w:left="5760" w:hanging="180"/>
+      </w:pPr>
+    </w:lvl>
+    <w:lvl w:ilvl="6" w:tplc="4009000F" w:tentative="1">
+      <w:start w:val="1"/>
+      <w:numFmt w:val="decimal"/>
+      <w:lvlText w:val="%7."/>
+      <w:lvlJc w:val="left"/>
+      <w:pPr>
+        <w:ind w:left="6480" w:hanging="360"/>
+      </w:pPr>
+    </w:lvl>
+    <w:lvl w:ilvl="7" w:tplc="40090019" w:tentative="1">
+      <w:start w:val="1"/>
+      <w:numFmt w:val="lowerLetter"/>
+      <w:lvlText w:val="%8."/>
+      <w:lvlJc w:val="left"/>
+      <w:pPr>
+        <w:ind w:left="7200" w:hanging="360"/>
+      </w:pPr>
+    </w:lvl>
+    <w:lvl w:ilvl="8" w:tplc="4009001B" w:tentative="1">
+      <w:start w:val="1"/>
+      <w:numFmt w:val="lowerRoman"/>
+      <w:lvlText w:val="%9."/>
+      <w:lvlJc w:val="right"/>
+      <w:pPr>
+        <w:ind w:left="7920" w:hanging="180"/>
+      </w:pPr>
+    </w:lvl>
+  </w:abstractNum>
+  <w:abstractNum w:abstractNumId="3" w15:restartNumberingAfterBreak="0">
     <w:nsid w:val="4B123D52"/>
     <w:multiLevelType w:val="hybridMultilevel"/>
     <w:tmpl w:val="3BD2733A"/>
@@ -4740,7 +4905,7 @@
       </w:pPr>
     </w:lvl>
   </w:abstractNum>
-  <w:abstractNum w:abstractNumId="3" w15:restartNumberingAfterBreak="0">
+  <w:abstractNum w:abstractNumId="4" w15:restartNumberingAfterBreak="0">
     <w:nsid w:val="5FF32EF2"/>
     <w:multiLevelType w:val="hybridMultilevel"/>
     <w:tmpl w:val="09AEC06A"/>
@@ -4829,7 +4994,7 @@
       </w:pPr>
     </w:lvl>
   </w:abstractNum>
-  <w:abstractNum w:abstractNumId="4" w15:restartNumberingAfterBreak="0">
+  <w:abstractNum w:abstractNumId="5" w15:restartNumberingAfterBreak="0">
     <w:nsid w:val="7F232C1F"/>
     <w:multiLevelType w:val="hybridMultilevel"/>
     <w:tmpl w:val="C6FA18C8"/>
@@ -4916,10 +5081,10 @@
     </w:lvl>
   </w:abstractNum>
   <w:num w:numId="1">
-    <w:abstractNumId w:val="4"/>
+    <w:abstractNumId w:val="5"/>
   </w:num>
   <w:num w:numId="2">
-    <w:abstractNumId w:val="3"/>
+    <w:abstractNumId w:val="4"/>
   </w:num>
   <w:num w:numId="3">
     <w:abstractNumId w:val="1"/>
@@ -4928,6 +5093,9 @@
     <w:abstractNumId w:val="0"/>
   </w:num>
   <w:num w:numId="5">
+    <w:abstractNumId w:val="3"/>
+  </w:num>
+  <w:num w:numId="6">
     <w:abstractNumId w:val="2"/>
   </w:num>
 </w:numbering>
@@ -5052,6 +5220,7 @@
     <w:lsdException w:name="HTML Sample" w:semiHidden="1" w:unhideWhenUsed="1"/>
     <w:lsdException w:name="HTML Typewriter" w:semiHidden="1" w:unhideWhenUsed="1"/>
     <w:lsdException w:name="HTML Variable" w:semiHidden="1" w:unhideWhenUsed="1"/>
+    <w:lsdException w:name="Normal Table" w:semiHidden="1" w:unhideWhenUsed="1"/>
     <w:lsdException w:name="annotation subject" w:semiHidden="1" w:unhideWhenUsed="1"/>
     <w:lsdException w:name="No List" w:semiHidden="1" w:unhideWhenUsed="1"/>
     <w:lsdException w:name="Outline List 1" w:semiHidden="1" w:unhideWhenUsed="1"/>
@@ -5094,8 +5263,11 @@
     <w:lsdException w:name="Table Contemporary" w:semiHidden="1" w:unhideWhenUsed="1"/>
     <w:lsdException w:name="Table Elegant" w:semiHidden="1" w:unhideWhenUsed="1"/>
     <w:lsdException w:name="Table Professional" w:semiHidden="1" w:unhideWhenUsed="1"/>
+    <w:lsdException w:name="Table Subtle 1" w:semiHidden="1" w:unhideWhenUsed="1"/>
     <w:lsdException w:name="Table Subtle 2" w:semiHidden="1" w:unhideWhenUsed="1"/>
     <w:lsdException w:name="Table Web 1" w:semiHidden="1" w:unhideWhenUsed="1"/>
+    <w:lsdException w:name="Table Web 2" w:semiHidden="1" w:unhideWhenUsed="1"/>
+    <w:lsdException w:name="Table Web 3" w:semiHidden="1" w:unhideWhenUsed="1"/>
     <w:lsdException w:name="Balloon Text" w:semiHidden="1" w:unhideWhenUsed="1"/>
     <w:lsdException w:name="Table Grid" w:uiPriority="39"/>
     <w:lsdException w:name="Table Theme" w:semiHidden="1" w:unhideWhenUsed="1"/>

--- a/Rootstock ERP/Releases/2019 Winter/Manual Steps/Winter 19 Manual Steps doc.docx
+++ b/Rootstock ERP/Releases/2019 Winter/Manual Steps/Winter 19 Manual Steps doc.docx
@@ -1,6 +1,6 @@
 
 <file path=word/document.xml><?xml version="1.0" encoding="utf-8"?>
-<w:document xmlns:wpc="http://schemas.microsoft.com/office/word/2010/wordprocessingCanvas" xmlns:cx="http://schemas.microsoft.com/office/drawing/2014/chartex" xmlns:cx1="http://schemas.microsoft.com/office/drawing/2015/9/8/chartex" xmlns:cx2="http://schemas.microsoft.com/office/drawing/2015/10/21/chartex" xmlns:cx3="http://schemas.microsoft.com/office/drawing/2016/5/9/chartex" xmlns:cx4="http://schemas.microsoft.com/office/drawing/2016/5/10/chartex" xmlns:cx5="http://schemas.microsoft.com/office/drawing/2016/5/11/chartex" xmlns:cx6="http://schemas.microsoft.com/office/drawing/2016/5/12/chartex" xmlns:cx7="http://schemas.microsoft.com/office/drawing/2016/5/13/chartex" xmlns:cx8="http://schemas.microsoft.com/office/drawing/2016/5/14/chartex" xmlns:mc="http://schemas.openxmlformats.org/markup-compatibility/2006" xmlns:aink="http://schemas.microsoft.com/office/drawing/2016/ink" xmlns:am3d="http://schemas.microsoft.com/office/drawing/2017/model3d" xmlns:o="urn:schemas-microsoft-com:office:office" xmlns:r="http://schemas.openxmlformats.org/officeDocument/2006/relationships" xmlns:m="http://schemas.openxmlformats.org/officeDocument/2006/math" xmlns:v="urn:schemas-microsoft-com:vml" xmlns:wp14="http://schemas.microsoft.com/office/word/2010/wordprocessingDrawing" xmlns:wp="http://schemas.openxmlformats.org/drawingml/2006/wordprocessingDrawing" xmlns:w10="urn:schemas-microsoft-com:office:word" xmlns:w="http://schemas.openxmlformats.org/wordprocessingml/2006/main" xmlns:w14="http://schemas.microsoft.com/office/word/2010/wordml" xmlns:w15="http://schemas.microsoft.com/office/word/2012/wordml" xmlns:w16cid="http://schemas.microsoft.com/office/word/2016/wordml/cid" xmlns:w16se="http://schemas.microsoft.com/office/word/2015/wordml/symex" xmlns:wpg="http://schemas.microsoft.com/office/word/2010/wordprocessingGroup" xmlns:wpi="http://schemas.microsoft.com/office/word/2010/wordprocessingInk" xmlns:wne="http://schemas.microsoft.com/office/word/2006/wordml" xmlns:wps="http://schemas.microsoft.com/office/word/2010/wordprocessingShape" mc:Ignorable="w14 w15 w16se w16cid wp14">
+<w:document xmlns:wpc="http://schemas.microsoft.com/office/word/2010/wordprocessingCanvas" xmlns:mc="http://schemas.openxmlformats.org/markup-compatibility/2006" xmlns:o="urn:schemas-microsoft-com:office:office" xmlns:r="http://schemas.openxmlformats.org/officeDocument/2006/relationships" xmlns:m="http://schemas.openxmlformats.org/officeDocument/2006/math" xmlns:v="urn:schemas-microsoft-com:vml" xmlns:wp14="http://schemas.microsoft.com/office/word/2010/wordprocessingDrawing" xmlns:wp="http://schemas.openxmlformats.org/drawingml/2006/wordprocessingDrawing" xmlns:w10="urn:schemas-microsoft-com:office:word" xmlns:w="http://schemas.openxmlformats.org/wordprocessingml/2006/main" xmlns:w14="http://schemas.microsoft.com/office/word/2010/wordml" xmlns:w15="http://schemas.microsoft.com/office/word/2012/wordml" xmlns:wpg="http://schemas.microsoft.com/office/word/2010/wordprocessingGroup" xmlns:wpi="http://schemas.microsoft.com/office/word/2010/wordprocessingInk" xmlns:wne="http://schemas.microsoft.com/office/word/2006/wordml" xmlns:wps="http://schemas.microsoft.com/office/word/2010/wordprocessingShape" mc:Ignorable="w14 w15 wp14">
   <w:body>
     <w:p>
       <w:r>
@@ -566,10 +566,15 @@
           <w:rFonts w:ascii="Helvetica" w:hAnsi="Helvetica" w:cs="Helvetica"/>
         </w:rPr>
         <w:tab/>
+      </w:r>
+      <w:proofErr w:type="gramStart"/>
+      <w:r>
+        <w:rPr>
+          <w:rFonts w:ascii="Helvetica" w:hAnsi="Helvetica" w:cs="Helvetica"/>
+        </w:rPr>
         <w:t>‘</w:t>
       </w:r>
       <w:proofErr w:type="spellStart"/>
-      <w:proofErr w:type="gramStart"/>
       <w:r>
         <w:rPr>
           <w:rFonts w:ascii="Helvetica Neue" w:hAnsi="Helvetica Neue" w:cs="Helvetica Neue"/>
@@ -580,7 +585,6 @@
         <w:t>rstk.ScriptExecutor.execute</w:t>
       </w:r>
       <w:proofErr w:type="spellEnd"/>
-      <w:proofErr w:type="gramEnd"/>
       <w:r>
         <w:rPr>
           <w:rFonts w:ascii="Helvetica Neue" w:hAnsi="Helvetica Neue" w:cs="Helvetica Neue"/>
@@ -588,9 +592,9 @@
           <w:color w:val="121F3C"/>
           <w:sz w:val="28"/>
         </w:rPr>
-        <w:t>('</w:t>
-      </w:r>
-      <w:proofErr w:type="spellStart"/>
+        <w:t>(</w:t>
+      </w:r>
+      <w:proofErr w:type="gramEnd"/>
       <w:r>
         <w:rPr>
           <w:rFonts w:ascii="Helvetica Neue" w:hAnsi="Helvetica Neue" w:cs="Helvetica Neue"/>
@@ -598,9 +602,9 @@
           <w:color w:val="121F3C"/>
           <w:sz w:val="28"/>
         </w:rPr>
-        <w:t>set_sohdr_sumppy</w:t>
-      </w:r>
-      <w:proofErr w:type="spellEnd"/>
+        <w:t>'</w:t>
+      </w:r>
+      <w:proofErr w:type="spellStart"/>
       <w:r>
         <w:rPr>
           <w:rFonts w:ascii="Helvetica Neue" w:hAnsi="Helvetica Neue" w:cs="Helvetica Neue"/>
@@ -608,6 +612,16 @@
           <w:color w:val="121F3C"/>
           <w:sz w:val="28"/>
         </w:rPr>
+        <w:t>set_sohdr_sumppy</w:t>
+      </w:r>
+      <w:proofErr w:type="spellEnd"/>
+      <w:r>
+        <w:rPr>
+          <w:rFonts w:ascii="Helvetica Neue" w:hAnsi="Helvetica Neue" w:cs="Helvetica Neue"/>
+          <w:b/>
+          <w:color w:val="121F3C"/>
+          <w:sz w:val="28"/>
+        </w:rPr>
         <w:t>', true);</w:t>
       </w:r>
     </w:p>
@@ -700,70 +714,70 @@
         <w:rPr>
           <w:rFonts w:ascii="Helvetica" w:hAnsi="Helvetica" w:cs="Helvetica"/>
         </w:rPr>
+        <w:tab/>
+      </w:r>
+      <w:r>
+        <w:rPr>
+          <w:rFonts w:ascii="Helvetica" w:hAnsi="Helvetica" w:cs="Helvetica"/>
+        </w:rPr>
+        <w:tab/>
+        <w:t>-</w:t>
+      </w:r>
+      <w:r>
+        <w:rPr>
+          <w:rFonts w:ascii="Helvetica" w:hAnsi="Helvetica" w:cs="Helvetica"/>
+        </w:rPr>
+        <w:tab/>
+        <w:t>‘</w:t>
+      </w:r>
+      <w:r>
+        <w:rPr>
+          <w:rFonts w:ascii="Menlo" w:hAnsi="Menlo" w:cs="Menlo"/>
+        </w:rPr>
+        <w:t>sydata_</w:t>
+      </w:r>
+      <w:proofErr w:type="spellStart"/>
+      <w:r>
+        <w:rPr>
+          <w:rFonts w:ascii="Menlo" w:hAnsi="Menlo" w:cs="Menlo"/>
+        </w:rPr>
+        <w:t>txntype</w:t>
+      </w:r>
+      <w:proofErr w:type="spellEnd"/>
+      <w:r>
+        <w:rPr>
+          <w:rFonts w:ascii="Menlo" w:hAnsi="Menlo" w:cs="Menlo"/>
+        </w:rPr>
+        <w:t>__c</w:t>
+      </w:r>
+    </w:p>
+    <w:p>
+      <w:r>
+        <w:rPr>
+          <w:rFonts w:ascii="Menlo" w:hAnsi="Menlo" w:cs="Menlo"/>
+        </w:rPr>
+        <w:tab/>
+      </w:r>
+      <w:r>
+        <w:rPr>
+          <w:rFonts w:ascii="Menlo" w:hAnsi="Menlo" w:cs="Menlo"/>
+        </w:rPr>
+        <w:tab/>
+      </w:r>
+      <w:r>
+        <w:rPr>
+          <w:rFonts w:ascii="Menlo" w:hAnsi="Menlo" w:cs="Menlo"/>
+        </w:rPr>
+        <w:tab/>
+        <w:t>- ‘Sales Order Pack Reversal</w:t>
+      </w:r>
+    </w:p>
+    <w:p>
+      <w:r>
+        <w:rPr>
+          <w:rFonts w:ascii="Menlo" w:hAnsi="Menlo" w:cs="Menlo"/>
+        </w:rPr>
         <w:lastRenderedPageBreak/>
-        <w:tab/>
-      </w:r>
-      <w:r>
-        <w:rPr>
-          <w:rFonts w:ascii="Helvetica" w:hAnsi="Helvetica" w:cs="Helvetica"/>
-        </w:rPr>
-        <w:tab/>
-        <w:t>-</w:t>
-      </w:r>
-      <w:r>
-        <w:rPr>
-          <w:rFonts w:ascii="Helvetica" w:hAnsi="Helvetica" w:cs="Helvetica"/>
-        </w:rPr>
-        <w:tab/>
-        <w:t>‘</w:t>
-      </w:r>
-      <w:r>
-        <w:rPr>
-          <w:rFonts w:ascii="Menlo" w:hAnsi="Menlo" w:cs="Menlo"/>
-        </w:rPr>
-        <w:t>sydata_</w:t>
-      </w:r>
-      <w:proofErr w:type="spellStart"/>
-      <w:r>
-        <w:rPr>
-          <w:rFonts w:ascii="Menlo" w:hAnsi="Menlo" w:cs="Menlo"/>
-        </w:rPr>
-        <w:t>txntype</w:t>
-      </w:r>
-      <w:proofErr w:type="spellEnd"/>
-      <w:r>
-        <w:rPr>
-          <w:rFonts w:ascii="Menlo" w:hAnsi="Menlo" w:cs="Menlo"/>
-        </w:rPr>
-        <w:t>__c</w:t>
-      </w:r>
-    </w:p>
-    <w:p>
-      <w:r>
-        <w:rPr>
-          <w:rFonts w:ascii="Menlo" w:hAnsi="Menlo" w:cs="Menlo"/>
-        </w:rPr>
-        <w:tab/>
-      </w:r>
-      <w:r>
-        <w:rPr>
-          <w:rFonts w:ascii="Menlo" w:hAnsi="Menlo" w:cs="Menlo"/>
-        </w:rPr>
-        <w:tab/>
-      </w:r>
-      <w:r>
-        <w:rPr>
-          <w:rFonts w:ascii="Menlo" w:hAnsi="Menlo" w:cs="Menlo"/>
-        </w:rPr>
-        <w:tab/>
-        <w:t>- ‘Sales Order Pack Reversal</w:t>
-      </w:r>
-    </w:p>
-    <w:p>
-      <w:r>
-        <w:rPr>
-          <w:rFonts w:ascii="Menlo" w:hAnsi="Menlo" w:cs="Menlo"/>
-        </w:rPr>
         <w:tab/>
       </w:r>
       <w:r>
@@ -1168,8 +1182,152 @@
         <w:rPr>
           <w:rFonts w:ascii="Helvetica" w:hAnsi="Helvetica" w:cs="Helvetica"/>
         </w:rPr>
+        <w:t>19.7 - https://test.salesforce.com/packaging/installPackage.apexp?p0=04t0B0000001fMN</w:t>
+      </w:r>
+    </w:p>
+    <w:p/>
+    <w:p>
+      <w:r>
+        <w:rPr>
+          <w:rFonts w:ascii="Helvetica" w:hAnsi="Helvetica" w:cs="Helvetica"/>
+        </w:rPr>
         <w:lastRenderedPageBreak/>
-        <w:t>19.7 - https://test.salesforce.com/packaging/installPackage.apexp?p0=04t0B0000001fMN</w:t>
+        <w:t>1.</w:t>
+      </w:r>
+      <w:r>
+        <w:rPr>
+          <w:rFonts w:ascii="Helvetica" w:hAnsi="Helvetica" w:cs="Helvetica"/>
+        </w:rPr>
+        <w:tab/>
+        <w:t>Jira #1863</w:t>
+      </w:r>
+    </w:p>
+    <w:p>
+      <w:r>
+        <w:rPr>
+          <w:rFonts w:ascii="Helvetica" w:hAnsi="Helvetica" w:cs="Helvetica"/>
+        </w:rPr>
+        <w:tab/>
+        <w:t>-</w:t>
+      </w:r>
+      <w:r>
+        <w:rPr>
+          <w:rFonts w:ascii="Helvetica" w:hAnsi="Helvetica" w:cs="Helvetica"/>
+        </w:rPr>
+        <w:tab/>
+        <w:t>‘</w:t>
+      </w:r>
+      <w:proofErr w:type="spellStart"/>
+      <w:r>
+        <w:rPr>
+          <w:rFonts w:ascii="Helvetica" w:hAnsi="Helvetica" w:cs="Helvetica"/>
+        </w:rPr>
+        <w:t>sydata</w:t>
+      </w:r>
+      <w:proofErr w:type="spellEnd"/>
+      <w:r>
+        <w:rPr>
+          <w:rFonts w:ascii="Helvetica" w:hAnsi="Helvetica" w:cs="Helvetica"/>
+        </w:rPr>
+        <w:t>__c</w:t>
+      </w:r>
+    </w:p>
+    <w:p>
+      <w:r>
+        <w:rPr>
+          <w:rFonts w:ascii="Helvetica" w:hAnsi="Helvetica" w:cs="Helvetica"/>
+        </w:rPr>
+        <w:tab/>
+      </w:r>
+      <w:r>
+        <w:rPr>
+          <w:rFonts w:ascii="Helvetica" w:hAnsi="Helvetica" w:cs="Helvetica"/>
+        </w:rPr>
+        <w:tab/>
+        <w:t>-</w:t>
+      </w:r>
+      <w:r>
+        <w:rPr>
+          <w:rFonts w:ascii="Helvetica" w:hAnsi="Helvetica" w:cs="Helvetica"/>
+        </w:rPr>
+        <w:tab/>
+        <w:t>New Picklist value</w:t>
+      </w:r>
+    </w:p>
+    <w:p>
+      <w:r>
+        <w:rPr>
+          <w:rFonts w:ascii="Helvetica" w:hAnsi="Helvetica" w:cs="Helvetica"/>
+        </w:rPr>
+        <w:tab/>
+      </w:r>
+      <w:r>
+        <w:rPr>
+          <w:rFonts w:ascii="Helvetica" w:hAnsi="Helvetica" w:cs="Helvetica"/>
+        </w:rPr>
+        <w:tab/>
+      </w:r>
+      <w:r>
+        <w:rPr>
+          <w:rFonts w:ascii="Helvetica" w:hAnsi="Helvetica" w:cs="Helvetica"/>
+        </w:rPr>
+        <w:tab/>
+        <w:t>-</w:t>
+      </w:r>
+      <w:r>
+        <w:rPr>
+          <w:rFonts w:ascii="Helvetica" w:hAnsi="Helvetica" w:cs="Helvetica"/>
+        </w:rPr>
+        <w:tab/>
+        <w:t>‘sydata_</w:t>
+      </w:r>
+      <w:proofErr w:type="spellStart"/>
+      <w:r>
+        <w:rPr>
+          <w:rFonts w:ascii="Helvetica" w:hAnsi="Helvetica" w:cs="Helvetica"/>
+        </w:rPr>
+        <w:t>txntype</w:t>
+      </w:r>
+      <w:proofErr w:type="spellEnd"/>
+      <w:r>
+        <w:rPr>
+          <w:rFonts w:ascii="Helvetica" w:hAnsi="Helvetica" w:cs="Helvetica"/>
+        </w:rPr>
+        <w:t>__c</w:t>
+      </w:r>
+    </w:p>
+    <w:p>
+      <w:r>
+        <w:rPr>
+          <w:rFonts w:ascii="Helvetica" w:hAnsi="Helvetica" w:cs="Helvetica"/>
+        </w:rPr>
+        <w:tab/>
+      </w:r>
+      <w:r>
+        <w:rPr>
+          <w:rFonts w:ascii="Helvetica" w:hAnsi="Helvetica" w:cs="Helvetica"/>
+        </w:rPr>
+        <w:tab/>
+      </w:r>
+      <w:r>
+        <w:rPr>
+          <w:rFonts w:ascii="Helvetica" w:hAnsi="Helvetica" w:cs="Helvetica"/>
+        </w:rPr>
+        <w:tab/>
+      </w:r>
+      <w:r>
+        <w:rPr>
+          <w:rFonts w:ascii="Helvetica" w:hAnsi="Helvetica" w:cs="Helvetica"/>
+        </w:rPr>
+        <w:tab/>
+        <w:t>-</w:t>
+      </w:r>
+      <w:r>
+        <w:rPr>
+          <w:rFonts w:ascii="Helvetica" w:hAnsi="Helvetica" w:cs="Helvetica"/>
+        </w:rPr>
+        <w:tab/>
+        <w:t>‘Sales Order Pack-Ship Reversal</w:t>
       </w:r>
     </w:p>
     <w:p/>
@@ -1178,14 +1336,65 @@
         <w:rPr>
           <w:rFonts w:ascii="Helvetica" w:hAnsi="Helvetica" w:cs="Helvetica"/>
         </w:rPr>
-        <w:t>1.</w:t>
-      </w:r>
-      <w:r>
-        <w:rPr>
-          <w:rFonts w:ascii="Helvetica" w:hAnsi="Helvetica" w:cs="Helvetica"/>
-        </w:rPr>
-        <w:tab/>
-        <w:t>Jira #1863</w:t>
+        <w:t>2.</w:t>
+      </w:r>
+      <w:r>
+        <w:rPr>
+          <w:rFonts w:ascii="Helvetica" w:hAnsi="Helvetica" w:cs="Helvetica"/>
+        </w:rPr>
+        <w:tab/>
+        <w:t>Jira #1901</w:t>
+      </w:r>
+    </w:p>
+    <w:p>
+      <w:r>
+        <w:rPr>
+          <w:rFonts w:ascii="Helvetica" w:hAnsi="Helvetica" w:cs="Helvetica"/>
+        </w:rPr>
+        <w:tab/>
+        <w:t xml:space="preserve">Missing </w:t>
+      </w:r>
+      <w:proofErr w:type="spellStart"/>
+      <w:r>
+        <w:rPr>
+          <w:rFonts w:ascii="Helvetica" w:hAnsi="Helvetica" w:cs="Helvetica"/>
+        </w:rPr>
+        <w:t>objecthelp</w:t>
+      </w:r>
+      <w:proofErr w:type="spellEnd"/>
+      <w:r>
+        <w:rPr>
+          <w:rFonts w:ascii="Helvetica" w:hAnsi="Helvetica" w:cs="Helvetica"/>
+        </w:rPr>
+        <w:t xml:space="preserve"> pages</w:t>
+      </w:r>
+    </w:p>
+    <w:p>
+      <w:r>
+        <w:rPr>
+          <w:rFonts w:ascii="Helvetica" w:hAnsi="Helvetica" w:cs="Helvetica"/>
+        </w:rPr>
+        <w:tab/>
+      </w:r>
+      <w:r>
+        <w:rPr>
+          <w:rFonts w:ascii="Helvetica" w:hAnsi="Helvetica" w:cs="Helvetica"/>
+        </w:rPr>
+        <w:tab/>
+        <w:t>-</w:t>
+      </w:r>
+      <w:r>
+        <w:rPr>
+          <w:rFonts w:ascii="Helvetica" w:hAnsi="Helvetica" w:cs="Helvetica"/>
+        </w:rPr>
+        <w:tab/>
+      </w:r>
+      <w:r>
+        <w:rPr>
+          <w:rFonts w:ascii="Helvetica" w:hAnsi="Helvetica" w:cs="Helvetica"/>
+          <w:highlight w:val="cyan"/>
+        </w:rPr>
+        <w:t>Click ‘Edit’ when you pull up the object and change the ‘Context-Sensitive Help Setting’</w:t>
       </w:r>
     </w:p>
     <w:p>
@@ -1208,7 +1417,7 @@
         <w:rPr>
           <w:rFonts w:ascii="Helvetica" w:hAnsi="Helvetica" w:cs="Helvetica"/>
         </w:rPr>
-        <w:t>sydata</w:t>
+        <w:t>gljed</w:t>
       </w:r>
       <w:proofErr w:type="spellEnd"/>
       <w:r>
@@ -1237,42 +1446,44 @@
           <w:rFonts w:ascii="Helvetica" w:hAnsi="Helvetica" w:cs="Helvetica"/>
         </w:rPr>
         <w:tab/>
-        <w:t>New Picklist value</w:t>
-      </w:r>
-    </w:p>
-    <w:p>
-      <w:r>
-        <w:rPr>
-          <w:rFonts w:ascii="Helvetica" w:hAnsi="Helvetica" w:cs="Helvetica"/>
-        </w:rPr>
-        <w:tab/>
-      </w:r>
-      <w:r>
-        <w:rPr>
-          <w:rFonts w:ascii="Helvetica" w:hAnsi="Helvetica" w:cs="Helvetica"/>
-        </w:rPr>
-        <w:tab/>
-      </w:r>
-      <w:r>
-        <w:rPr>
-          <w:rFonts w:ascii="Helvetica" w:hAnsi="Helvetica" w:cs="Helvetica"/>
-        </w:rPr>
-        <w:tab/>
-        <w:t>-</w:t>
-      </w:r>
-      <w:r>
-        <w:rPr>
-          <w:rFonts w:ascii="Helvetica" w:hAnsi="Helvetica" w:cs="Helvetica"/>
-        </w:rPr>
-        <w:tab/>
-        <w:t>‘sydata_</w:t>
-      </w:r>
-      <w:proofErr w:type="spellStart"/>
-      <w:r>
-        <w:rPr>
-          <w:rFonts w:ascii="Helvetica" w:hAnsi="Helvetica" w:cs="Helvetica"/>
-        </w:rPr>
-        <w:t>txntype</w:t>
+        <w:t xml:space="preserve">Change ‘Context-Sensitive Help Setting’ to </w:t>
+      </w:r>
+      <w:proofErr w:type="spellStart"/>
+      <w:r>
+        <w:rPr>
+          <w:rFonts w:ascii="Helvetica" w:hAnsi="Helvetica" w:cs="Helvetica"/>
+        </w:rPr>
+        <w:t>objecthelp_gljed</w:t>
+      </w:r>
+      <w:proofErr w:type="spellEnd"/>
+      <w:r>
+        <w:rPr>
+          <w:rFonts w:ascii="Helvetica" w:hAnsi="Helvetica" w:cs="Helvetica"/>
+        </w:rPr>
+        <w:t xml:space="preserve">   </w:t>
+      </w:r>
+    </w:p>
+    <w:p>
+      <w:r>
+        <w:rPr>
+          <w:rFonts w:ascii="Helvetica" w:hAnsi="Helvetica" w:cs="Helvetica"/>
+        </w:rPr>
+        <w:tab/>
+        <w:t>-</w:t>
+      </w:r>
+      <w:r>
+        <w:rPr>
+          <w:rFonts w:ascii="Helvetica" w:hAnsi="Helvetica" w:cs="Helvetica"/>
+        </w:rPr>
+        <w:tab/>
+        <w:t>‘</w:t>
+      </w:r>
+      <w:proofErr w:type="spellStart"/>
+      <w:r>
+        <w:rPr>
+          <w:rFonts w:ascii="Helvetica" w:hAnsi="Helvetica" w:cs="Helvetica"/>
+        </w:rPr>
+        <w:t>icitemsiteproj</w:t>
       </w:r>
       <w:proofErr w:type="spellEnd"/>
       <w:r>
@@ -1283,38 +1494,624 @@
       </w:r>
     </w:p>
     <w:p>
-      <w:r>
-        <w:rPr>
-          <w:rFonts w:ascii="Helvetica" w:hAnsi="Helvetica" w:cs="Helvetica"/>
-        </w:rPr>
-        <w:tab/>
-      </w:r>
-      <w:r>
-        <w:rPr>
-          <w:rFonts w:ascii="Helvetica" w:hAnsi="Helvetica" w:cs="Helvetica"/>
-        </w:rPr>
-        <w:tab/>
-      </w:r>
-      <w:r>
-        <w:rPr>
-          <w:rFonts w:ascii="Helvetica" w:hAnsi="Helvetica" w:cs="Helvetica"/>
-        </w:rPr>
-        <w:tab/>
-      </w:r>
-      <w:r>
-        <w:rPr>
-          <w:rFonts w:ascii="Helvetica" w:hAnsi="Helvetica" w:cs="Helvetica"/>
-        </w:rPr>
-        <w:tab/>
-        <w:t>-</w:t>
-      </w:r>
-      <w:r>
-        <w:rPr>
-          <w:rFonts w:ascii="Helvetica" w:hAnsi="Helvetica" w:cs="Helvetica"/>
-        </w:rPr>
-        <w:tab/>
-        <w:t>‘Sales Order Pack-Ship Reversal</w:t>
-      </w:r>
+      <w:pPr>
+        <w:ind w:left="1440"/>
+      </w:pPr>
+      <w:r>
+        <w:rPr>
+          <w:rFonts w:ascii="Helvetica" w:hAnsi="Helvetica" w:cs="Helvetica"/>
+        </w:rPr>
+        <w:t>-</w:t>
+      </w:r>
+      <w:r>
+        <w:rPr>
+          <w:rFonts w:ascii="Helvetica" w:hAnsi="Helvetica" w:cs="Helvetica"/>
+        </w:rPr>
+        <w:tab/>
+        <w:t xml:space="preserve">Change ‘Context-Sensitive Help Setting’ to </w:t>
+      </w:r>
+      <w:proofErr w:type="spellStart"/>
+      <w:r>
+        <w:rPr>
+          <w:rFonts w:ascii="Helvetica" w:hAnsi="Helvetica" w:cs="Helvetica"/>
+        </w:rPr>
+        <w:t>objecthelp_icitemsiteproj</w:t>
+      </w:r>
+      <w:proofErr w:type="spellEnd"/>
+    </w:p>
+    <w:p>
+      <w:r>
+        <w:rPr>
+          <w:rFonts w:ascii="Helvetica" w:hAnsi="Helvetica" w:cs="Helvetica"/>
+        </w:rPr>
+        <w:t xml:space="preserve">  </w:t>
+      </w:r>
+      <w:r>
+        <w:rPr>
+          <w:rFonts w:ascii="Helvetica" w:hAnsi="Helvetica" w:cs="Helvetica"/>
+        </w:rPr>
+        <w:tab/>
+        <w:t>-</w:t>
+      </w:r>
+      <w:r>
+        <w:rPr>
+          <w:rFonts w:ascii="Helvetica" w:hAnsi="Helvetica" w:cs="Helvetica"/>
+        </w:rPr>
+        <w:tab/>
+        <w:t>‘</w:t>
+      </w:r>
+      <w:proofErr w:type="spellStart"/>
+      <w:r>
+        <w:rPr>
+          <w:rFonts w:ascii="Helvetica" w:hAnsi="Helvetica" w:cs="Helvetica"/>
+        </w:rPr>
+        <w:t>pjprojwbs</w:t>
+      </w:r>
+      <w:proofErr w:type="spellEnd"/>
+      <w:r>
+        <w:rPr>
+          <w:rFonts w:ascii="Helvetica" w:hAnsi="Helvetica" w:cs="Helvetica"/>
+        </w:rPr>
+        <w:t>__c</w:t>
+      </w:r>
+    </w:p>
+    <w:p>
+      <w:r>
+        <w:rPr>
+          <w:rFonts w:ascii="Helvetica" w:hAnsi="Helvetica" w:cs="Helvetica"/>
+        </w:rPr>
+        <w:tab/>
+      </w:r>
+      <w:r>
+        <w:rPr>
+          <w:rFonts w:ascii="Helvetica" w:hAnsi="Helvetica" w:cs="Helvetica"/>
+        </w:rPr>
+        <w:tab/>
+        <w:t>-</w:t>
+      </w:r>
+      <w:r>
+        <w:rPr>
+          <w:rFonts w:ascii="Helvetica" w:hAnsi="Helvetica" w:cs="Helvetica"/>
+        </w:rPr>
+        <w:tab/>
+        <w:t xml:space="preserve">Change ‘Context-Sensitive Help Setting’ to </w:t>
+      </w:r>
+      <w:proofErr w:type="spellStart"/>
+      <w:r>
+        <w:rPr>
+          <w:rFonts w:ascii="Helvetica" w:hAnsi="Helvetica" w:cs="Helvetica"/>
+        </w:rPr>
+        <w:t>objecthelp_pjprojwbs</w:t>
+      </w:r>
+      <w:proofErr w:type="spellEnd"/>
+    </w:p>
+    <w:p>
+      <w:r>
+        <w:rPr>
+          <w:rFonts w:ascii="Helvetica" w:hAnsi="Helvetica" w:cs="Helvetica"/>
+        </w:rPr>
+        <w:t xml:space="preserve">  </w:t>
+      </w:r>
+      <w:r>
+        <w:rPr>
+          <w:rFonts w:ascii="Helvetica" w:hAnsi="Helvetica" w:cs="Helvetica"/>
+        </w:rPr>
+        <w:tab/>
+        <w:t>-</w:t>
+      </w:r>
+      <w:r>
+        <w:rPr>
+          <w:rFonts w:ascii="Helvetica" w:hAnsi="Helvetica" w:cs="Helvetica"/>
+        </w:rPr>
+        <w:tab/>
+        <w:t>‘</w:t>
+      </w:r>
+      <w:proofErr w:type="spellStart"/>
+      <w:r>
+        <w:rPr>
+          <w:rFonts w:ascii="Helvetica" w:hAnsi="Helvetica" w:cs="Helvetica"/>
+        </w:rPr>
+        <w:t>poconttype</w:t>
+      </w:r>
+      <w:proofErr w:type="spellEnd"/>
+      <w:r>
+        <w:rPr>
+          <w:rFonts w:ascii="Helvetica" w:hAnsi="Helvetica" w:cs="Helvetica"/>
+        </w:rPr>
+        <w:t>__c</w:t>
+      </w:r>
+    </w:p>
+    <w:p>
+      <w:r>
+        <w:rPr>
+          <w:rFonts w:ascii="Helvetica" w:hAnsi="Helvetica" w:cs="Helvetica"/>
+        </w:rPr>
+        <w:tab/>
+      </w:r>
+      <w:r>
+        <w:rPr>
+          <w:rFonts w:ascii="Helvetica" w:hAnsi="Helvetica" w:cs="Helvetica"/>
+        </w:rPr>
+        <w:tab/>
+        <w:t>-</w:t>
+      </w:r>
+      <w:r>
+        <w:rPr>
+          <w:rFonts w:ascii="Helvetica" w:hAnsi="Helvetica" w:cs="Helvetica"/>
+        </w:rPr>
+        <w:tab/>
+        <w:t xml:space="preserve">Change ‘Context-Sensitive Help Setting’ to </w:t>
+      </w:r>
+      <w:proofErr w:type="spellStart"/>
+      <w:r>
+        <w:rPr>
+          <w:rFonts w:ascii="Helvetica" w:hAnsi="Helvetica" w:cs="Helvetica"/>
+        </w:rPr>
+        <w:t>objecthelp_poconttype</w:t>
+      </w:r>
+      <w:proofErr w:type="spellEnd"/>
+    </w:p>
+    <w:p>
+      <w:r>
+        <w:rPr>
+          <w:rFonts w:ascii="Helvetica" w:hAnsi="Helvetica" w:cs="Helvetica"/>
+        </w:rPr>
+        <w:t xml:space="preserve">   </w:t>
+      </w:r>
+      <w:r>
+        <w:rPr>
+          <w:rFonts w:ascii="Helvetica" w:hAnsi="Helvetica" w:cs="Helvetica"/>
+        </w:rPr>
+        <w:tab/>
+        <w:t>-</w:t>
+      </w:r>
+      <w:r>
+        <w:rPr>
+          <w:rFonts w:ascii="Helvetica" w:hAnsi="Helvetica" w:cs="Helvetica"/>
+        </w:rPr>
+        <w:tab/>
+        <w:t>‘</w:t>
+      </w:r>
+      <w:proofErr w:type="spellStart"/>
+      <w:r>
+        <w:rPr>
+          <w:rFonts w:ascii="Helvetica" w:hAnsi="Helvetica" w:cs="Helvetica"/>
+        </w:rPr>
+        <w:t>poroute</w:t>
+      </w:r>
+      <w:proofErr w:type="spellEnd"/>
+      <w:r>
+        <w:rPr>
+          <w:rFonts w:ascii="Helvetica" w:hAnsi="Helvetica" w:cs="Helvetica"/>
+        </w:rPr>
+        <w:t>__c</w:t>
+      </w:r>
+    </w:p>
+    <w:p>
+      <w:r>
+        <w:rPr>
+          <w:rFonts w:ascii="Helvetica" w:hAnsi="Helvetica" w:cs="Helvetica"/>
+        </w:rPr>
+        <w:tab/>
+      </w:r>
+      <w:r>
+        <w:rPr>
+          <w:rFonts w:ascii="Helvetica" w:hAnsi="Helvetica" w:cs="Helvetica"/>
+        </w:rPr>
+        <w:tab/>
+        <w:t>-</w:t>
+      </w:r>
+      <w:r>
+        <w:rPr>
+          <w:rFonts w:ascii="Helvetica" w:hAnsi="Helvetica" w:cs="Helvetica"/>
+        </w:rPr>
+        <w:tab/>
+        <w:t xml:space="preserve">Change ‘Context-Sensitive Help Setting’ to </w:t>
+      </w:r>
+      <w:proofErr w:type="spellStart"/>
+      <w:r>
+        <w:rPr>
+          <w:rFonts w:ascii="Helvetica" w:hAnsi="Helvetica" w:cs="Helvetica"/>
+        </w:rPr>
+        <w:t>objecthelp_poroute</w:t>
+      </w:r>
+      <w:proofErr w:type="spellEnd"/>
+    </w:p>
+    <w:p>
+      <w:r>
+        <w:rPr>
+          <w:rFonts w:ascii="Helvetica" w:hAnsi="Helvetica" w:cs="Helvetica"/>
+        </w:rPr>
+        <w:t xml:space="preserve">  </w:t>
+      </w:r>
+      <w:r>
+        <w:rPr>
+          <w:rFonts w:ascii="Helvetica" w:hAnsi="Helvetica" w:cs="Helvetica"/>
+        </w:rPr>
+        <w:tab/>
+        <w:t>-</w:t>
+      </w:r>
+      <w:r>
+        <w:rPr>
+          <w:rFonts w:ascii="Helvetica" w:hAnsi="Helvetica" w:cs="Helvetica"/>
+        </w:rPr>
+        <w:tab/>
+        <w:t>‘</w:t>
+      </w:r>
+      <w:proofErr w:type="spellStart"/>
+      <w:r>
+        <w:rPr>
+          <w:rFonts w:ascii="Helvetica" w:hAnsi="Helvetica" w:cs="Helvetica"/>
+        </w:rPr>
+        <w:t>portetype</w:t>
+      </w:r>
+      <w:proofErr w:type="spellEnd"/>
+      <w:r>
+        <w:rPr>
+          <w:rFonts w:ascii="Helvetica" w:hAnsi="Helvetica" w:cs="Helvetica"/>
+        </w:rPr>
+        <w:t>__c</w:t>
+      </w:r>
+    </w:p>
+    <w:p>
+      <w:r>
+        <w:rPr>
+          <w:rFonts w:ascii="Helvetica" w:hAnsi="Helvetica" w:cs="Helvetica"/>
+        </w:rPr>
+        <w:tab/>
+      </w:r>
+      <w:r>
+        <w:rPr>
+          <w:rFonts w:ascii="Helvetica" w:hAnsi="Helvetica" w:cs="Helvetica"/>
+        </w:rPr>
+        <w:tab/>
+        <w:t>-</w:t>
+      </w:r>
+      <w:r>
+        <w:rPr>
+          <w:rFonts w:ascii="Helvetica" w:hAnsi="Helvetica" w:cs="Helvetica"/>
+        </w:rPr>
+        <w:tab/>
+        <w:t xml:space="preserve">Change ‘Context-Sensitive Help Setting’ to </w:t>
+      </w:r>
+      <w:proofErr w:type="spellStart"/>
+      <w:r>
+        <w:rPr>
+          <w:rFonts w:ascii="Helvetica" w:hAnsi="Helvetica" w:cs="Helvetica"/>
+        </w:rPr>
+        <w:t>objecthelp_portetype</w:t>
+      </w:r>
+      <w:proofErr w:type="spellEnd"/>
+    </w:p>
+    <w:p>
+      <w:r>
+        <w:rPr>
+          <w:rFonts w:ascii="Helvetica" w:hAnsi="Helvetica" w:cs="Helvetica"/>
+        </w:rPr>
+        <w:t xml:space="preserve">  </w:t>
+      </w:r>
+      <w:r>
+        <w:rPr>
+          <w:rFonts w:ascii="Helvetica" w:hAnsi="Helvetica" w:cs="Helvetica"/>
+        </w:rPr>
+        <w:tab/>
+        <w:t>-</w:t>
+      </w:r>
+      <w:r>
+        <w:rPr>
+          <w:rFonts w:ascii="Helvetica" w:hAnsi="Helvetica" w:cs="Helvetica"/>
+        </w:rPr>
+        <w:tab/>
+        <w:t>‘</w:t>
+      </w:r>
+      <w:proofErr w:type="spellStart"/>
+      <w:r>
+        <w:rPr>
+          <w:rFonts w:ascii="Helvetica" w:hAnsi="Helvetica" w:cs="Helvetica"/>
+        </w:rPr>
+        <w:t>poship</w:t>
+      </w:r>
+      <w:proofErr w:type="spellEnd"/>
+      <w:r>
+        <w:rPr>
+          <w:rFonts w:ascii="Helvetica" w:hAnsi="Helvetica" w:cs="Helvetica"/>
+        </w:rPr>
+        <w:t>__c</w:t>
+      </w:r>
+    </w:p>
+    <w:p>
+      <w:r>
+        <w:rPr>
+          <w:rFonts w:ascii="Helvetica" w:hAnsi="Helvetica" w:cs="Helvetica"/>
+        </w:rPr>
+        <w:tab/>
+      </w:r>
+      <w:r>
+        <w:rPr>
+          <w:rFonts w:ascii="Helvetica" w:hAnsi="Helvetica" w:cs="Helvetica"/>
+        </w:rPr>
+        <w:tab/>
+        <w:t>-</w:t>
+      </w:r>
+      <w:r>
+        <w:rPr>
+          <w:rFonts w:ascii="Helvetica" w:hAnsi="Helvetica" w:cs="Helvetica"/>
+        </w:rPr>
+        <w:tab/>
+        <w:t xml:space="preserve">Change ‘Context-Sensitive Help Setting’ to </w:t>
+      </w:r>
+      <w:proofErr w:type="spellStart"/>
+      <w:r>
+        <w:rPr>
+          <w:rFonts w:ascii="Helvetica" w:hAnsi="Helvetica" w:cs="Helvetica"/>
+        </w:rPr>
+        <w:t>objecthelp_poship</w:t>
+      </w:r>
+      <w:proofErr w:type="spellEnd"/>
+    </w:p>
+    <w:p>
+      <w:r>
+        <w:rPr>
+          <w:rFonts w:ascii="Helvetica" w:hAnsi="Helvetica" w:cs="Helvetica"/>
+        </w:rPr>
+        <w:t xml:space="preserve">   </w:t>
+      </w:r>
+      <w:r>
+        <w:rPr>
+          <w:rFonts w:ascii="Helvetica" w:hAnsi="Helvetica" w:cs="Helvetica"/>
+        </w:rPr>
+        <w:tab/>
+        <w:t>-</w:t>
+      </w:r>
+      <w:r>
+        <w:rPr>
+          <w:rFonts w:ascii="Helvetica" w:hAnsi="Helvetica" w:cs="Helvetica"/>
+        </w:rPr>
+        <w:tab/>
+        <w:t>‘</w:t>
+      </w:r>
+      <w:proofErr w:type="spellStart"/>
+      <w:r>
+        <w:rPr>
+          <w:rFonts w:ascii="Helvetica" w:hAnsi="Helvetica" w:cs="Helvetica"/>
+        </w:rPr>
+        <w:t>sylimitd</w:t>
+      </w:r>
+      <w:proofErr w:type="spellEnd"/>
+      <w:r>
+        <w:rPr>
+          <w:rFonts w:ascii="Helvetica" w:hAnsi="Helvetica" w:cs="Helvetica"/>
+        </w:rPr>
+        <w:t>__c</w:t>
+      </w:r>
+    </w:p>
+    <w:p>
+      <w:r>
+        <w:rPr>
+          <w:rFonts w:ascii="Helvetica" w:hAnsi="Helvetica" w:cs="Helvetica"/>
+        </w:rPr>
+        <w:tab/>
+      </w:r>
+      <w:r>
+        <w:rPr>
+          <w:rFonts w:ascii="Helvetica" w:hAnsi="Helvetica" w:cs="Helvetica"/>
+        </w:rPr>
+        <w:tab/>
+        <w:t>-</w:t>
+      </w:r>
+      <w:r>
+        <w:rPr>
+          <w:rFonts w:ascii="Helvetica" w:hAnsi="Helvetica" w:cs="Helvetica"/>
+        </w:rPr>
+        <w:tab/>
+        <w:t xml:space="preserve">Change ‘Context-Sensitive Help Setting’ to </w:t>
+      </w:r>
+      <w:proofErr w:type="spellStart"/>
+      <w:r>
+        <w:rPr>
+          <w:rFonts w:ascii="Helvetica" w:hAnsi="Helvetica" w:cs="Helvetica"/>
+        </w:rPr>
+        <w:t>objecthelp_sylimitd</w:t>
+      </w:r>
+      <w:proofErr w:type="spellEnd"/>
+    </w:p>
+    <w:p>
+      <w:r>
+        <w:rPr>
+          <w:rFonts w:ascii="Helvetica" w:hAnsi="Helvetica" w:cs="Helvetica"/>
+        </w:rPr>
+        <w:t xml:space="preserve">   </w:t>
+      </w:r>
+      <w:r>
+        <w:rPr>
+          <w:rFonts w:ascii="Helvetica" w:hAnsi="Helvetica" w:cs="Helvetica"/>
+        </w:rPr>
+        <w:tab/>
+        <w:t>-</w:t>
+      </w:r>
+      <w:r>
+        <w:rPr>
+          <w:rFonts w:ascii="Helvetica" w:hAnsi="Helvetica" w:cs="Helvetica"/>
+        </w:rPr>
+        <w:tab/>
+        <w:t>‘</w:t>
+      </w:r>
+      <w:proofErr w:type="spellStart"/>
+      <w:r>
+        <w:rPr>
+          <w:rFonts w:ascii="Helvetica" w:hAnsi="Helvetica" w:cs="Helvetica"/>
+        </w:rPr>
+        <w:t>sylimits</w:t>
+      </w:r>
+      <w:proofErr w:type="spellEnd"/>
+      <w:r>
+        <w:rPr>
+          <w:rFonts w:ascii="Helvetica" w:hAnsi="Helvetica" w:cs="Helvetica"/>
+        </w:rPr>
+        <w:t>__c</w:t>
+      </w:r>
+    </w:p>
+    <w:p>
+      <w:r>
+        <w:rPr>
+          <w:rFonts w:ascii="Helvetica" w:hAnsi="Helvetica" w:cs="Helvetica"/>
+        </w:rPr>
+        <w:tab/>
+      </w:r>
+      <w:r>
+        <w:rPr>
+          <w:rFonts w:ascii="Helvetica" w:hAnsi="Helvetica" w:cs="Helvetica"/>
+        </w:rPr>
+        <w:tab/>
+        <w:t>-</w:t>
+      </w:r>
+      <w:r>
+        <w:rPr>
+          <w:rFonts w:ascii="Helvetica" w:hAnsi="Helvetica" w:cs="Helvetica"/>
+        </w:rPr>
+        <w:tab/>
+        <w:t xml:space="preserve">Change ‘Context-Sensitive Help Setting’ to </w:t>
+      </w:r>
+      <w:proofErr w:type="spellStart"/>
+      <w:r>
+        <w:rPr>
+          <w:rFonts w:ascii="Helvetica" w:hAnsi="Helvetica" w:cs="Helvetica"/>
+        </w:rPr>
+        <w:t>objecthelp_sylimits</w:t>
+      </w:r>
+      <w:proofErr w:type="spellEnd"/>
+      <w:r>
+        <w:rPr>
+          <w:rFonts w:ascii="Helvetica" w:hAnsi="Helvetica" w:cs="Helvetica"/>
+        </w:rPr>
+        <w:t xml:space="preserve"> </w:t>
+      </w:r>
+    </w:p>
+    <w:p>
+      <w:r>
+        <w:rPr>
+          <w:rFonts w:ascii="Helvetica" w:hAnsi="Helvetica" w:cs="Helvetica"/>
+        </w:rPr>
+        <w:t xml:space="preserve">   </w:t>
+      </w:r>
+      <w:r>
+        <w:rPr>
+          <w:rFonts w:ascii="Helvetica" w:hAnsi="Helvetica" w:cs="Helvetica"/>
+        </w:rPr>
+        <w:tab/>
+        <w:t>-</w:t>
+      </w:r>
+      <w:r>
+        <w:rPr>
+          <w:rFonts w:ascii="Helvetica" w:hAnsi="Helvetica" w:cs="Helvetica"/>
+        </w:rPr>
+        <w:tab/>
+        <w:t>‘</w:t>
+      </w:r>
+      <w:proofErr w:type="spellStart"/>
+      <w:r>
+        <w:rPr>
+          <w:rFonts w:ascii="Helvetica" w:hAnsi="Helvetica" w:cs="Helvetica"/>
+        </w:rPr>
+        <w:t>syresult</w:t>
+      </w:r>
+      <w:proofErr w:type="spellEnd"/>
+      <w:r>
+        <w:rPr>
+          <w:rFonts w:ascii="Helvetica" w:hAnsi="Helvetica" w:cs="Helvetica"/>
+        </w:rPr>
+        <w:t>__c</w:t>
+      </w:r>
+    </w:p>
+    <w:p>
+      <w:r>
+        <w:rPr>
+          <w:rFonts w:ascii="Helvetica" w:hAnsi="Helvetica" w:cs="Helvetica"/>
+        </w:rPr>
+        <w:tab/>
+      </w:r>
+      <w:r>
+        <w:rPr>
+          <w:rFonts w:ascii="Helvetica" w:hAnsi="Helvetica" w:cs="Helvetica"/>
+        </w:rPr>
+        <w:tab/>
+        <w:t>-</w:t>
+      </w:r>
+      <w:r>
+        <w:rPr>
+          <w:rFonts w:ascii="Helvetica" w:hAnsi="Helvetica" w:cs="Helvetica"/>
+        </w:rPr>
+        <w:tab/>
+        <w:t xml:space="preserve">Change ‘Context-Sensitive Help Setting’ to </w:t>
+      </w:r>
+      <w:proofErr w:type="spellStart"/>
+      <w:r>
+        <w:rPr>
+          <w:rFonts w:ascii="Helvetica" w:hAnsi="Helvetica" w:cs="Helvetica"/>
+        </w:rPr>
+        <w:t>objecthelp_syresult</w:t>
+      </w:r>
+      <w:proofErr w:type="spellEnd"/>
+    </w:p>
+    <w:p>
+      <w:r>
+        <w:rPr>
+          <w:rFonts w:ascii="Helvetica" w:hAnsi="Helvetica" w:cs="Helvetica"/>
+        </w:rPr>
+        <w:t xml:space="preserve">  </w:t>
+      </w:r>
+      <w:r>
+        <w:rPr>
+          <w:rFonts w:ascii="Helvetica" w:hAnsi="Helvetica" w:cs="Helvetica"/>
+        </w:rPr>
+        <w:tab/>
+        <w:t>-</w:t>
+      </w:r>
+      <w:r>
+        <w:rPr>
+          <w:rFonts w:ascii="Helvetica" w:hAnsi="Helvetica" w:cs="Helvetica"/>
+        </w:rPr>
+        <w:tab/>
+        <w:t>‘</w:t>
+      </w:r>
+      <w:proofErr w:type="spellStart"/>
+      <w:r>
+        <w:rPr>
+          <w:rFonts w:ascii="Helvetica" w:hAnsi="Helvetica" w:cs="Helvetica"/>
+        </w:rPr>
+        <w:t>syresultd</w:t>
+      </w:r>
+      <w:proofErr w:type="spellEnd"/>
+    </w:p>
+    <w:p>
+      <w:r>
+        <w:rPr>
+          <w:rFonts w:ascii="Helvetica" w:hAnsi="Helvetica" w:cs="Helvetica"/>
+        </w:rPr>
+        <w:tab/>
+      </w:r>
+      <w:r>
+        <w:rPr>
+          <w:rFonts w:ascii="Helvetica" w:hAnsi="Helvetica" w:cs="Helvetica"/>
+        </w:rPr>
+        <w:tab/>
+        <w:t>-</w:t>
+      </w:r>
+      <w:r>
+        <w:rPr>
+          <w:rFonts w:ascii="Helvetica" w:hAnsi="Helvetica" w:cs="Helvetica"/>
+        </w:rPr>
+        <w:tab/>
+        <w:t xml:space="preserve">Change ‘Context-Sensitive Help Setting’ to </w:t>
+      </w:r>
+      <w:proofErr w:type="spellStart"/>
+      <w:r>
+        <w:rPr>
+          <w:rFonts w:ascii="Helvetica" w:hAnsi="Helvetica" w:cs="Helvetica"/>
+        </w:rPr>
+        <w:t>objecthelp_syresultd</w:t>
+      </w:r>
+      <w:proofErr w:type="spellEnd"/>
     </w:p>
     <w:p/>
     <w:p>
@@ -1322,994 +2119,211 @@
         <w:rPr>
           <w:rFonts w:ascii="Helvetica" w:hAnsi="Helvetica" w:cs="Helvetica"/>
         </w:rPr>
-        <w:t>2.</w:t>
-      </w:r>
-      <w:r>
-        <w:rPr>
-          <w:rFonts w:ascii="Helvetica" w:hAnsi="Helvetica" w:cs="Helvetica"/>
-        </w:rPr>
-        <w:tab/>
-        <w:t>Jira #1901</w:t>
-      </w:r>
-    </w:p>
-    <w:p>
-      <w:r>
-        <w:rPr>
-          <w:rFonts w:ascii="Helvetica" w:hAnsi="Helvetica" w:cs="Helvetica"/>
-        </w:rPr>
-        <w:tab/>
-        <w:t xml:space="preserve">Missing </w:t>
-      </w:r>
-      <w:proofErr w:type="spellStart"/>
-      <w:r>
-        <w:rPr>
-          <w:rFonts w:ascii="Helvetica" w:hAnsi="Helvetica" w:cs="Helvetica"/>
-        </w:rPr>
-        <w:t>objecthelp</w:t>
-      </w:r>
-      <w:proofErr w:type="spellEnd"/>
-      <w:r>
-        <w:rPr>
-          <w:rFonts w:ascii="Helvetica" w:hAnsi="Helvetica" w:cs="Helvetica"/>
-        </w:rPr>
-        <w:t xml:space="preserve"> pages</w:t>
-      </w:r>
-    </w:p>
-    <w:p>
-      <w:r>
-        <w:rPr>
-          <w:rFonts w:ascii="Helvetica" w:hAnsi="Helvetica" w:cs="Helvetica"/>
-        </w:rPr>
-        <w:tab/>
-      </w:r>
-      <w:r>
-        <w:rPr>
-          <w:rFonts w:ascii="Helvetica" w:hAnsi="Helvetica" w:cs="Helvetica"/>
-        </w:rPr>
-        <w:tab/>
-        <w:t>-</w:t>
-      </w:r>
-      <w:r>
-        <w:rPr>
-          <w:rFonts w:ascii="Helvetica" w:hAnsi="Helvetica" w:cs="Helvetica"/>
-        </w:rPr>
-        <w:tab/>
-      </w:r>
+        <w:t>3.</w:t>
+      </w:r>
+      <w:r>
+        <w:rPr>
+          <w:rFonts w:ascii="Helvetica" w:hAnsi="Helvetica" w:cs="Helvetica"/>
+        </w:rPr>
+        <w:tab/>
+        <w:t xml:space="preserve">Jira #1885 – </w:t>
+      </w:r>
+      <w:r>
+        <w:rPr>
+          <w:rFonts w:ascii="Helvetica" w:hAnsi="Helvetica" w:cs="Helvetica"/>
+          <w:highlight w:val="magenta"/>
+        </w:rPr>
+        <w:t>Run this step if upgrade is not going to be at least to build 19.14</w:t>
+      </w:r>
+    </w:p>
+    <w:p>
+      <w:pPr>
+        <w:rPr>
+          <w:rFonts w:ascii="Helvetica" w:hAnsi="Helvetica" w:cs="Helvetica"/>
+        </w:rPr>
+      </w:pPr>
+      <w:r>
+        <w:rPr>
+          <w:rFonts w:ascii="Helvetica" w:hAnsi="Helvetica" w:cs="Helvetica"/>
+        </w:rPr>
+        <w:tab/>
+        <w:t>-</w:t>
+      </w:r>
+      <w:r>
+        <w:rPr>
+          <w:rFonts w:ascii="Helvetica" w:hAnsi="Helvetica" w:cs="Helvetica"/>
+        </w:rPr>
+        <w:tab/>
+        <w:t xml:space="preserve">Run Deletion Script </w:t>
+      </w:r>
+    </w:p>
+    <w:p>
+      <w:pPr>
+        <w:rPr>
+          <w:rFonts w:ascii="Helvetica" w:hAnsi="Helvetica" w:cs="Helvetica"/>
+        </w:rPr>
+      </w:pPr>
+      <w:r>
+        <w:rPr>
+          <w:rFonts w:ascii="Helvetica" w:hAnsi="Helvetica" w:cs="Helvetica"/>
+        </w:rPr>
+        <w:tab/>
+      </w:r>
+      <w:r>
+        <w:rPr>
+          <w:rFonts w:ascii="Helvetica" w:hAnsi="Helvetica" w:cs="Helvetica"/>
+        </w:rPr>
+        <w:tab/>
+        <w:t>-</w:t>
+      </w:r>
+      <w:r>
+        <w:rPr>
+          <w:rFonts w:ascii="Helvetica" w:hAnsi="Helvetica" w:cs="Helvetica"/>
+        </w:rPr>
+        <w:tab/>
+        <w:t>‘</w:t>
+      </w:r>
+      <w:r>
+        <w:t xml:space="preserve">Delete [select id from </w:t>
+      </w:r>
+      <w:proofErr w:type="spellStart"/>
+      <w:r>
+        <w:t>rstk</w:t>
+      </w:r>
+      <w:proofErr w:type="spellEnd"/>
+      <w:r>
+        <w:t>__</w:t>
+      </w:r>
+      <w:proofErr w:type="spellStart"/>
+      <w:r>
+        <w:t>helpsetup</w:t>
+      </w:r>
+      <w:proofErr w:type="spellEnd"/>
+      <w:r>
+        <w:t>__c];</w:t>
+      </w:r>
+    </w:p>
+    <w:p>
+      <w:pPr>
+        <w:ind w:firstLine="720"/>
+        <w:rPr>
+          <w:rFonts w:ascii="Helvetica" w:hAnsi="Helvetica" w:cs="Helvetica"/>
+        </w:rPr>
+      </w:pPr>
+      <w:r>
+        <w:rPr>
+          <w:rFonts w:ascii="Helvetica" w:hAnsi="Helvetica" w:cs="Helvetica"/>
+        </w:rPr>
+        <w:t>-</w:t>
+      </w:r>
+      <w:r>
+        <w:rPr>
+          <w:rFonts w:ascii="Helvetica" w:hAnsi="Helvetica" w:cs="Helvetica"/>
+        </w:rPr>
+        <w:tab/>
+        <w:t>Run new updated page help csv file</w:t>
+      </w:r>
+    </w:p>
+    <w:p>
+      <w:pPr>
+        <w:ind w:left="2160" w:hanging="720"/>
+        <w:rPr>
+          <w:rFonts w:ascii="Helvetica" w:hAnsi="Helvetica" w:cs="Helvetica"/>
+        </w:rPr>
+      </w:pPr>
+      <w:r>
+        <w:rPr>
+          <w:rFonts w:ascii="Helvetica" w:hAnsi="Helvetica" w:cs="Helvetica"/>
+        </w:rPr>
+        <w:t>-</w:t>
+      </w:r>
+      <w:r>
+        <w:rPr>
+          <w:rFonts w:ascii="Helvetica" w:hAnsi="Helvetica" w:cs="Helvetica"/>
+        </w:rPr>
+        <w:tab/>
+      </w:r>
+      <w:r>
+        <w:rPr>
+          <w:rFonts w:ascii="Helvetica" w:hAnsi="Helvetica" w:cs="Helvetica"/>
+        </w:rPr>
+        <w:t>Use Data Loader to ‘</w:t>
+      </w:r>
+      <w:r>
+        <w:rPr>
+          <w:rFonts w:ascii="Helvetica" w:hAnsi="Helvetica" w:cs="Helvetica"/>
+        </w:rPr>
+        <w:t>Insert</w:t>
+      </w:r>
+      <w:r>
+        <w:rPr>
+          <w:rFonts w:ascii="Helvetica" w:hAnsi="Helvetica" w:cs="Helvetica"/>
+        </w:rPr>
+        <w:t>’ the org with the new csv file (CSV file located in Technical Support Repository)</w:t>
+      </w:r>
+      <w:r>
+        <w:rPr>
+          <w:rFonts w:ascii="Helvetica" w:hAnsi="Helvetica" w:cs="Helvetica"/>
+        </w:rPr>
+        <w:t xml:space="preserve"> </w:t>
+      </w:r>
+    </w:p>
+    <w:p>
+      <w:pPr>
+        <w:ind w:left="2880" w:firstLine="720"/>
+        <w:rPr>
+          <w:rFonts w:ascii="Helvetica" w:hAnsi="Helvetica" w:cs="Helvetica"/>
+        </w:rPr>
+      </w:pPr>
       <w:r>
         <w:rPr>
           <w:rFonts w:ascii="Helvetica" w:hAnsi="Helvetica" w:cs="Helvetica"/>
           <w:highlight w:val="cyan"/>
         </w:rPr>
-        <w:t>Click ‘Edit’ when you pull up the object and change the ‘Context-Sensitive Help Setting’</w:t>
-      </w:r>
-    </w:p>
-    <w:p>
-      <w:r>
-        <w:rPr>
-          <w:rFonts w:ascii="Helvetica" w:hAnsi="Helvetica" w:cs="Helvetica"/>
-        </w:rPr>
-        <w:tab/>
-        <w:t>-</w:t>
-      </w:r>
-      <w:r>
-        <w:rPr>
-          <w:rFonts w:ascii="Helvetica" w:hAnsi="Helvetica" w:cs="Helvetica"/>
-        </w:rPr>
-        <w:tab/>
-        <w:t>‘</w:t>
-      </w:r>
-      <w:proofErr w:type="spellStart"/>
-      <w:r>
-        <w:rPr>
-          <w:rFonts w:ascii="Helvetica" w:hAnsi="Helvetica" w:cs="Helvetica"/>
-        </w:rPr>
-        <w:t>gljed</w:t>
-      </w:r>
-      <w:proofErr w:type="spellEnd"/>
-      <w:r>
-        <w:rPr>
-          <w:rFonts w:ascii="Helvetica" w:hAnsi="Helvetica" w:cs="Helvetica"/>
-        </w:rPr>
-        <w:t>__c</w:t>
-      </w:r>
-    </w:p>
-    <w:p>
-      <w:r>
-        <w:rPr>
-          <w:rFonts w:ascii="Helvetica" w:hAnsi="Helvetica" w:cs="Helvetica"/>
-        </w:rPr>
-        <w:tab/>
-      </w:r>
-      <w:r>
-        <w:rPr>
-          <w:rFonts w:ascii="Helvetica" w:hAnsi="Helvetica" w:cs="Helvetica"/>
-        </w:rPr>
-        <w:tab/>
-        <w:t>-</w:t>
-      </w:r>
-      <w:r>
-        <w:rPr>
-          <w:rFonts w:ascii="Helvetica" w:hAnsi="Helvetica" w:cs="Helvetica"/>
-        </w:rPr>
-        <w:tab/>
-        <w:t xml:space="preserve">Change ‘Context-Sensitive Help Setting’ to </w:t>
-      </w:r>
-      <w:proofErr w:type="spellStart"/>
-      <w:r>
-        <w:rPr>
-          <w:rFonts w:ascii="Helvetica" w:hAnsi="Helvetica" w:cs="Helvetica"/>
-        </w:rPr>
-        <w:t>objecthelp_gljed</w:t>
-      </w:r>
-      <w:proofErr w:type="spellEnd"/>
-      <w:r>
-        <w:rPr>
-          <w:rFonts w:ascii="Helvetica" w:hAnsi="Helvetica" w:cs="Helvetica"/>
-        </w:rPr>
-        <w:t xml:space="preserve">   </w:t>
-      </w:r>
-    </w:p>
-    <w:p>
-      <w:r>
-        <w:rPr>
-          <w:rFonts w:ascii="Helvetica" w:hAnsi="Helvetica" w:cs="Helvetica"/>
-        </w:rPr>
-        <w:tab/>
-        <w:t>-</w:t>
-      </w:r>
-      <w:r>
-        <w:rPr>
-          <w:rFonts w:ascii="Helvetica" w:hAnsi="Helvetica" w:cs="Helvetica"/>
-        </w:rPr>
-        <w:tab/>
-        <w:t>‘</w:t>
-      </w:r>
-      <w:proofErr w:type="spellStart"/>
-      <w:r>
-        <w:rPr>
-          <w:rFonts w:ascii="Helvetica" w:hAnsi="Helvetica" w:cs="Helvetica"/>
-        </w:rPr>
-        <w:t>icitemsiteproj</w:t>
-      </w:r>
-      <w:proofErr w:type="spellEnd"/>
-      <w:r>
-        <w:rPr>
-          <w:rFonts w:ascii="Helvetica" w:hAnsi="Helvetica" w:cs="Helvetica"/>
-        </w:rPr>
-        <w:t>__c</w:t>
-      </w:r>
-    </w:p>
-    <w:p>
-      <w:pPr>
-        <w:ind w:left="1440"/>
-      </w:pPr>
-      <w:r>
-        <w:rPr>
-          <w:rFonts w:ascii="Helvetica" w:hAnsi="Helvetica" w:cs="Helvetica"/>
-        </w:rPr>
-        <w:t>-</w:t>
-      </w:r>
-      <w:r>
-        <w:rPr>
-          <w:rFonts w:ascii="Helvetica" w:hAnsi="Helvetica" w:cs="Helvetica"/>
-        </w:rPr>
-        <w:tab/>
-        <w:t xml:space="preserve">Change ‘Context-Sensitive Help Setting’ to </w:t>
-      </w:r>
-      <w:proofErr w:type="spellStart"/>
-      <w:r>
-        <w:rPr>
-          <w:rFonts w:ascii="Helvetica" w:hAnsi="Helvetica" w:cs="Helvetica"/>
-        </w:rPr>
-        <w:t>objecthelp_icitemsiteproj</w:t>
-      </w:r>
-      <w:proofErr w:type="spellEnd"/>
-    </w:p>
-    <w:p>
-      <w:r>
-        <w:rPr>
-          <w:rFonts w:ascii="Helvetica" w:hAnsi="Helvetica" w:cs="Helvetica"/>
-        </w:rPr>
-        <w:t xml:space="preserve">  </w:t>
-      </w:r>
-      <w:r>
-        <w:rPr>
-          <w:rFonts w:ascii="Helvetica" w:hAnsi="Helvetica" w:cs="Helvetica"/>
-        </w:rPr>
-        <w:tab/>
-        <w:t>-</w:t>
-      </w:r>
-      <w:r>
-        <w:rPr>
-          <w:rFonts w:ascii="Helvetica" w:hAnsi="Helvetica" w:cs="Helvetica"/>
-        </w:rPr>
-        <w:tab/>
-        <w:t>‘</w:t>
-      </w:r>
-      <w:proofErr w:type="spellStart"/>
-      <w:r>
-        <w:rPr>
-          <w:rFonts w:ascii="Helvetica" w:hAnsi="Helvetica" w:cs="Helvetica"/>
-        </w:rPr>
-        <w:t>pjprojwbs</w:t>
-      </w:r>
-      <w:proofErr w:type="spellEnd"/>
-      <w:r>
-        <w:rPr>
-          <w:rFonts w:ascii="Helvetica" w:hAnsi="Helvetica" w:cs="Helvetica"/>
-        </w:rPr>
-        <w:t>__c</w:t>
-      </w:r>
-    </w:p>
-    <w:p>
-      <w:r>
-        <w:rPr>
-          <w:rFonts w:ascii="Helvetica" w:hAnsi="Helvetica" w:cs="Helvetica"/>
-        </w:rPr>
-        <w:tab/>
-      </w:r>
-      <w:r>
-        <w:rPr>
-          <w:rFonts w:ascii="Helvetica" w:hAnsi="Helvetica" w:cs="Helvetica"/>
-        </w:rPr>
-        <w:tab/>
-        <w:t>-</w:t>
-      </w:r>
-      <w:r>
-        <w:rPr>
-          <w:rFonts w:ascii="Helvetica" w:hAnsi="Helvetica" w:cs="Helvetica"/>
-        </w:rPr>
-        <w:tab/>
-        <w:t xml:space="preserve">Change ‘Context-Sensitive Help Setting’ to </w:t>
-      </w:r>
-      <w:proofErr w:type="spellStart"/>
-      <w:r>
-        <w:rPr>
-          <w:rFonts w:ascii="Helvetica" w:hAnsi="Helvetica" w:cs="Helvetica"/>
-        </w:rPr>
-        <w:t>objecthelp_pjprojwbs</w:t>
-      </w:r>
-      <w:proofErr w:type="spellEnd"/>
-    </w:p>
-    <w:p>
-      <w:r>
-        <w:rPr>
-          <w:rFonts w:ascii="Helvetica" w:hAnsi="Helvetica" w:cs="Helvetica"/>
-        </w:rPr>
-        <w:t xml:space="preserve">  </w:t>
-      </w:r>
-      <w:r>
-        <w:rPr>
-          <w:rFonts w:ascii="Helvetica" w:hAnsi="Helvetica" w:cs="Helvetica"/>
-        </w:rPr>
-        <w:tab/>
-        <w:t>-</w:t>
-      </w:r>
-      <w:r>
-        <w:rPr>
-          <w:rFonts w:ascii="Helvetica" w:hAnsi="Helvetica" w:cs="Helvetica"/>
-        </w:rPr>
-        <w:tab/>
-        <w:t>‘</w:t>
-      </w:r>
-      <w:proofErr w:type="spellStart"/>
-      <w:r>
-        <w:rPr>
-          <w:rFonts w:ascii="Helvetica" w:hAnsi="Helvetica" w:cs="Helvetica"/>
-        </w:rPr>
-        <w:t>poconttype</w:t>
-      </w:r>
-      <w:proofErr w:type="spellEnd"/>
-      <w:r>
-        <w:rPr>
-          <w:rFonts w:ascii="Helvetica" w:hAnsi="Helvetica" w:cs="Helvetica"/>
-        </w:rPr>
-        <w:t>__c</w:t>
-      </w:r>
-    </w:p>
-    <w:p>
-      <w:r>
-        <w:rPr>
-          <w:rFonts w:ascii="Helvetica" w:hAnsi="Helvetica" w:cs="Helvetica"/>
-        </w:rPr>
-        <w:tab/>
-      </w:r>
-      <w:r>
-        <w:rPr>
-          <w:rFonts w:ascii="Helvetica" w:hAnsi="Helvetica" w:cs="Helvetica"/>
-        </w:rPr>
-        <w:tab/>
-        <w:t>-</w:t>
-      </w:r>
-      <w:r>
-        <w:rPr>
-          <w:rFonts w:ascii="Helvetica" w:hAnsi="Helvetica" w:cs="Helvetica"/>
-        </w:rPr>
-        <w:tab/>
-        <w:t xml:space="preserve">Change ‘Context-Sensitive Help Setting’ to </w:t>
-      </w:r>
-      <w:proofErr w:type="spellStart"/>
-      <w:r>
-        <w:rPr>
-          <w:rFonts w:ascii="Helvetica" w:hAnsi="Helvetica" w:cs="Helvetica"/>
-        </w:rPr>
-        <w:t>objecthelp_poconttype</w:t>
-      </w:r>
-      <w:proofErr w:type="spellEnd"/>
-    </w:p>
-    <w:p>
-      <w:r>
-        <w:rPr>
-          <w:rFonts w:ascii="Helvetica" w:hAnsi="Helvetica" w:cs="Helvetica"/>
-        </w:rPr>
-        <w:t xml:space="preserve">   </w:t>
-      </w:r>
-      <w:r>
-        <w:rPr>
-          <w:rFonts w:ascii="Helvetica" w:hAnsi="Helvetica" w:cs="Helvetica"/>
-        </w:rPr>
-        <w:tab/>
-        <w:t>-</w:t>
-      </w:r>
-      <w:r>
-        <w:rPr>
-          <w:rFonts w:ascii="Helvetica" w:hAnsi="Helvetica" w:cs="Helvetica"/>
-        </w:rPr>
-        <w:tab/>
-        <w:t>‘</w:t>
-      </w:r>
-      <w:proofErr w:type="spellStart"/>
-      <w:r>
-        <w:rPr>
-          <w:rFonts w:ascii="Helvetica" w:hAnsi="Helvetica" w:cs="Helvetica"/>
-        </w:rPr>
-        <w:t>poroute</w:t>
-      </w:r>
-      <w:proofErr w:type="spellEnd"/>
-      <w:r>
-        <w:rPr>
-          <w:rFonts w:ascii="Helvetica" w:hAnsi="Helvetica" w:cs="Helvetica"/>
-        </w:rPr>
-        <w:t>__c</w:t>
-      </w:r>
-    </w:p>
-    <w:p>
-      <w:r>
-        <w:rPr>
-          <w:rFonts w:ascii="Helvetica" w:hAnsi="Helvetica" w:cs="Helvetica"/>
-        </w:rPr>
-        <w:tab/>
-      </w:r>
-      <w:r>
-        <w:rPr>
-          <w:rFonts w:ascii="Helvetica" w:hAnsi="Helvetica" w:cs="Helvetica"/>
-        </w:rPr>
-        <w:tab/>
-        <w:t>-</w:t>
-      </w:r>
-      <w:r>
-        <w:rPr>
-          <w:rFonts w:ascii="Helvetica" w:hAnsi="Helvetica" w:cs="Helvetica"/>
-        </w:rPr>
-        <w:tab/>
-        <w:t xml:space="preserve">Change ‘Context-Sensitive Help Setting’ to </w:t>
-      </w:r>
-      <w:proofErr w:type="spellStart"/>
-      <w:r>
-        <w:rPr>
-          <w:rFonts w:ascii="Helvetica" w:hAnsi="Helvetica" w:cs="Helvetica"/>
-        </w:rPr>
-        <w:t>objecthelp_poroute</w:t>
-      </w:r>
-      <w:proofErr w:type="spellEnd"/>
-    </w:p>
-    <w:p>
-      <w:r>
-        <w:rPr>
-          <w:rFonts w:ascii="Helvetica" w:hAnsi="Helvetica" w:cs="Helvetica"/>
-        </w:rPr>
-        <w:t xml:space="preserve">  </w:t>
-      </w:r>
-      <w:r>
-        <w:rPr>
-          <w:rFonts w:ascii="Helvetica" w:hAnsi="Helvetica" w:cs="Helvetica"/>
-        </w:rPr>
-        <w:tab/>
-        <w:t>-</w:t>
-      </w:r>
-      <w:r>
-        <w:rPr>
-          <w:rFonts w:ascii="Helvetica" w:hAnsi="Helvetica" w:cs="Helvetica"/>
-        </w:rPr>
-        <w:tab/>
-        <w:t>‘</w:t>
-      </w:r>
-      <w:proofErr w:type="spellStart"/>
-      <w:r>
-        <w:rPr>
-          <w:rFonts w:ascii="Helvetica" w:hAnsi="Helvetica" w:cs="Helvetica"/>
-        </w:rPr>
-        <w:t>portetype</w:t>
-      </w:r>
-      <w:proofErr w:type="spellEnd"/>
-      <w:r>
-        <w:rPr>
-          <w:rFonts w:ascii="Helvetica" w:hAnsi="Helvetica" w:cs="Helvetica"/>
-        </w:rPr>
-        <w:t>__c</w:t>
-      </w:r>
-    </w:p>
-    <w:p>
-      <w:r>
-        <w:rPr>
-          <w:rFonts w:ascii="Helvetica" w:hAnsi="Helvetica" w:cs="Helvetica"/>
-        </w:rPr>
-        <w:tab/>
-      </w:r>
-      <w:r>
-        <w:rPr>
-          <w:rFonts w:ascii="Helvetica" w:hAnsi="Helvetica" w:cs="Helvetica"/>
-        </w:rPr>
-        <w:tab/>
-        <w:t>-</w:t>
-      </w:r>
-      <w:r>
-        <w:rPr>
-          <w:rFonts w:ascii="Helvetica" w:hAnsi="Helvetica" w:cs="Helvetica"/>
-        </w:rPr>
-        <w:tab/>
-        <w:t xml:space="preserve">Change ‘Context-Sensitive Help Setting’ to </w:t>
-      </w:r>
-      <w:proofErr w:type="spellStart"/>
-      <w:r>
-        <w:rPr>
-          <w:rFonts w:ascii="Helvetica" w:hAnsi="Helvetica" w:cs="Helvetica"/>
-        </w:rPr>
-        <w:t>objecthelp_portetype</w:t>
-      </w:r>
-      <w:proofErr w:type="spellEnd"/>
-    </w:p>
-    <w:p>
-      <w:r>
-        <w:rPr>
-          <w:rFonts w:ascii="Helvetica" w:hAnsi="Helvetica" w:cs="Helvetica"/>
-        </w:rPr>
-        <w:t xml:space="preserve">  </w:t>
-      </w:r>
-      <w:r>
-        <w:rPr>
-          <w:rFonts w:ascii="Helvetica" w:hAnsi="Helvetica" w:cs="Helvetica"/>
-        </w:rPr>
-        <w:tab/>
-        <w:t>-</w:t>
-      </w:r>
-      <w:r>
-        <w:rPr>
-          <w:rFonts w:ascii="Helvetica" w:hAnsi="Helvetica" w:cs="Helvetica"/>
-        </w:rPr>
-        <w:tab/>
-        <w:t>‘</w:t>
-      </w:r>
-      <w:proofErr w:type="spellStart"/>
-      <w:r>
-        <w:rPr>
-          <w:rFonts w:ascii="Helvetica" w:hAnsi="Helvetica" w:cs="Helvetica"/>
-        </w:rPr>
-        <w:t>poship</w:t>
-      </w:r>
-      <w:proofErr w:type="spellEnd"/>
-      <w:r>
-        <w:rPr>
-          <w:rFonts w:ascii="Helvetica" w:hAnsi="Helvetica" w:cs="Helvetica"/>
-        </w:rPr>
-        <w:t>__c</w:t>
-      </w:r>
-    </w:p>
-    <w:p>
-      <w:r>
-        <w:rPr>
-          <w:rFonts w:ascii="Helvetica" w:hAnsi="Helvetica" w:cs="Helvetica"/>
-        </w:rPr>
-        <w:tab/>
-      </w:r>
-      <w:r>
-        <w:rPr>
-          <w:rFonts w:ascii="Helvetica" w:hAnsi="Helvetica" w:cs="Helvetica"/>
-        </w:rPr>
-        <w:tab/>
-        <w:t>-</w:t>
-      </w:r>
-      <w:r>
-        <w:rPr>
-          <w:rFonts w:ascii="Helvetica" w:hAnsi="Helvetica" w:cs="Helvetica"/>
-        </w:rPr>
-        <w:tab/>
-        <w:t xml:space="preserve">Change ‘Context-Sensitive Help Setting’ to </w:t>
-      </w:r>
-      <w:proofErr w:type="spellStart"/>
-      <w:r>
-        <w:rPr>
-          <w:rFonts w:ascii="Helvetica" w:hAnsi="Helvetica" w:cs="Helvetica"/>
-        </w:rPr>
-        <w:t>objecthelp_poship</w:t>
-      </w:r>
-      <w:proofErr w:type="spellEnd"/>
-    </w:p>
-    <w:p>
-      <w:r>
-        <w:rPr>
-          <w:rFonts w:ascii="Helvetica" w:hAnsi="Helvetica" w:cs="Helvetica"/>
-        </w:rPr>
-        <w:t xml:space="preserve">   </w:t>
-      </w:r>
-      <w:r>
-        <w:rPr>
-          <w:rFonts w:ascii="Helvetica" w:hAnsi="Helvetica" w:cs="Helvetica"/>
-        </w:rPr>
-        <w:tab/>
-        <w:t>-</w:t>
-      </w:r>
-      <w:r>
-        <w:rPr>
-          <w:rFonts w:ascii="Helvetica" w:hAnsi="Helvetica" w:cs="Helvetica"/>
-        </w:rPr>
-        <w:tab/>
-        <w:t>‘</w:t>
-      </w:r>
-      <w:proofErr w:type="spellStart"/>
-      <w:r>
-        <w:rPr>
-          <w:rFonts w:ascii="Helvetica" w:hAnsi="Helvetica" w:cs="Helvetica"/>
-        </w:rPr>
-        <w:t>sylimitd</w:t>
-      </w:r>
-      <w:proofErr w:type="spellEnd"/>
-      <w:r>
-        <w:rPr>
-          <w:rFonts w:ascii="Helvetica" w:hAnsi="Helvetica" w:cs="Helvetica"/>
-        </w:rPr>
-        <w:t>__c</w:t>
-      </w:r>
-    </w:p>
-    <w:p>
-      <w:r>
-        <w:rPr>
-          <w:rFonts w:ascii="Helvetica" w:hAnsi="Helvetica" w:cs="Helvetica"/>
-        </w:rPr>
-        <w:tab/>
-      </w:r>
-      <w:r>
-        <w:rPr>
-          <w:rFonts w:ascii="Helvetica" w:hAnsi="Helvetica" w:cs="Helvetica"/>
-        </w:rPr>
-        <w:tab/>
-        <w:t>-</w:t>
-      </w:r>
-      <w:r>
-        <w:rPr>
-          <w:rFonts w:ascii="Helvetica" w:hAnsi="Helvetica" w:cs="Helvetica"/>
-        </w:rPr>
-        <w:tab/>
-        <w:t xml:space="preserve">Change ‘Context-Sensitive Help Setting’ to </w:t>
-      </w:r>
-      <w:proofErr w:type="spellStart"/>
-      <w:r>
-        <w:rPr>
-          <w:rFonts w:ascii="Helvetica" w:hAnsi="Helvetica" w:cs="Helvetica"/>
-        </w:rPr>
-        <w:t>objecthelp_sylimitd</w:t>
-      </w:r>
-      <w:proofErr w:type="spellEnd"/>
-    </w:p>
-    <w:p>
-      <w:r>
-        <w:rPr>
-          <w:rFonts w:ascii="Helvetica" w:hAnsi="Helvetica" w:cs="Helvetica"/>
-        </w:rPr>
-        <w:t xml:space="preserve">   </w:t>
-      </w:r>
-      <w:r>
-        <w:rPr>
-          <w:rFonts w:ascii="Helvetica" w:hAnsi="Helvetica" w:cs="Helvetica"/>
-        </w:rPr>
-        <w:tab/>
-        <w:t>-</w:t>
-      </w:r>
-      <w:r>
-        <w:rPr>
-          <w:rFonts w:ascii="Helvetica" w:hAnsi="Helvetica" w:cs="Helvetica"/>
-        </w:rPr>
-        <w:tab/>
-        <w:t>‘</w:t>
-      </w:r>
-      <w:proofErr w:type="spellStart"/>
-      <w:r>
-        <w:rPr>
-          <w:rFonts w:ascii="Helvetica" w:hAnsi="Helvetica" w:cs="Helvetica"/>
-        </w:rPr>
-        <w:t>sylimits</w:t>
-      </w:r>
-      <w:proofErr w:type="spellEnd"/>
-      <w:r>
-        <w:rPr>
-          <w:rFonts w:ascii="Helvetica" w:hAnsi="Helvetica" w:cs="Helvetica"/>
-        </w:rPr>
-        <w:t>__c</w:t>
-      </w:r>
-    </w:p>
-    <w:p>
-      <w:r>
-        <w:rPr>
-          <w:rFonts w:ascii="Helvetica" w:hAnsi="Helvetica" w:cs="Helvetica"/>
-        </w:rPr>
-        <w:tab/>
-      </w:r>
-      <w:r>
-        <w:rPr>
-          <w:rFonts w:ascii="Helvetica" w:hAnsi="Helvetica" w:cs="Helvetica"/>
-        </w:rPr>
-        <w:tab/>
-        <w:t>-</w:t>
-      </w:r>
-      <w:r>
-        <w:rPr>
-          <w:rFonts w:ascii="Helvetica" w:hAnsi="Helvetica" w:cs="Helvetica"/>
-        </w:rPr>
-        <w:tab/>
-        <w:t xml:space="preserve">Change ‘Context-Sensitive Help Setting’ to </w:t>
-      </w:r>
-      <w:proofErr w:type="spellStart"/>
-      <w:r>
-        <w:rPr>
-          <w:rFonts w:ascii="Helvetica" w:hAnsi="Helvetica" w:cs="Helvetica"/>
-        </w:rPr>
-        <w:t>objecthelp_sylimits</w:t>
-      </w:r>
-      <w:proofErr w:type="spellEnd"/>
-      <w:r>
-        <w:rPr>
-          <w:rFonts w:ascii="Helvetica" w:hAnsi="Helvetica" w:cs="Helvetica"/>
-        </w:rPr>
-        <w:t xml:space="preserve"> </w:t>
-      </w:r>
-    </w:p>
-    <w:p>
-      <w:r>
-        <w:rPr>
-          <w:rFonts w:ascii="Helvetica" w:hAnsi="Helvetica" w:cs="Helvetica"/>
-        </w:rPr>
-        <w:t xml:space="preserve">   </w:t>
-      </w:r>
-      <w:r>
-        <w:rPr>
-          <w:rFonts w:ascii="Helvetica" w:hAnsi="Helvetica" w:cs="Helvetica"/>
-        </w:rPr>
-        <w:tab/>
-        <w:t>-</w:t>
-      </w:r>
-      <w:r>
-        <w:rPr>
-          <w:rFonts w:ascii="Helvetica" w:hAnsi="Helvetica" w:cs="Helvetica"/>
-        </w:rPr>
-        <w:tab/>
-        <w:t>‘</w:t>
-      </w:r>
-      <w:proofErr w:type="spellStart"/>
-      <w:r>
-        <w:rPr>
-          <w:rFonts w:ascii="Helvetica" w:hAnsi="Helvetica" w:cs="Helvetica"/>
-        </w:rPr>
-        <w:t>syresult</w:t>
-      </w:r>
-      <w:proofErr w:type="spellEnd"/>
-      <w:r>
-        <w:rPr>
-          <w:rFonts w:ascii="Helvetica" w:hAnsi="Helvetica" w:cs="Helvetica"/>
-        </w:rPr>
-        <w:t>__c</w:t>
-      </w:r>
-    </w:p>
-    <w:p>
-      <w:r>
-        <w:rPr>
-          <w:rFonts w:ascii="Helvetica" w:hAnsi="Helvetica" w:cs="Helvetica"/>
-        </w:rPr>
-        <w:tab/>
-      </w:r>
-      <w:r>
-        <w:rPr>
-          <w:rFonts w:ascii="Helvetica" w:hAnsi="Helvetica" w:cs="Helvetica"/>
-        </w:rPr>
-        <w:tab/>
-        <w:t>-</w:t>
-      </w:r>
-      <w:r>
-        <w:rPr>
-          <w:rFonts w:ascii="Helvetica" w:hAnsi="Helvetica" w:cs="Helvetica"/>
-        </w:rPr>
-        <w:tab/>
-        <w:t xml:space="preserve">Change ‘Context-Sensitive Help Setting’ to </w:t>
-      </w:r>
-      <w:proofErr w:type="spellStart"/>
-      <w:r>
-        <w:rPr>
-          <w:rFonts w:ascii="Helvetica" w:hAnsi="Helvetica" w:cs="Helvetica"/>
-        </w:rPr>
-        <w:t>objecthelp_syresult</w:t>
-      </w:r>
-      <w:proofErr w:type="spellEnd"/>
-    </w:p>
-    <w:p>
-      <w:r>
-        <w:rPr>
-          <w:rFonts w:ascii="Helvetica" w:hAnsi="Helvetica" w:cs="Helvetica"/>
-        </w:rPr>
-        <w:t xml:space="preserve">  </w:t>
-      </w:r>
-      <w:r>
-        <w:rPr>
-          <w:rFonts w:ascii="Helvetica" w:hAnsi="Helvetica" w:cs="Helvetica"/>
-        </w:rPr>
-        <w:tab/>
-        <w:t>-</w:t>
-      </w:r>
-      <w:r>
-        <w:rPr>
-          <w:rFonts w:ascii="Helvetica" w:hAnsi="Helvetica" w:cs="Helvetica"/>
-        </w:rPr>
-        <w:tab/>
-        <w:t>‘</w:t>
-      </w:r>
-      <w:proofErr w:type="spellStart"/>
-      <w:r>
-        <w:rPr>
-          <w:rFonts w:ascii="Helvetica" w:hAnsi="Helvetica" w:cs="Helvetica"/>
-        </w:rPr>
-        <w:t>syresultd</w:t>
-      </w:r>
-      <w:proofErr w:type="spellEnd"/>
-    </w:p>
-    <w:p>
-      <w:r>
-        <w:rPr>
-          <w:rFonts w:ascii="Helvetica" w:hAnsi="Helvetica" w:cs="Helvetica"/>
-        </w:rPr>
-        <w:tab/>
-      </w:r>
-      <w:r>
-        <w:rPr>
-          <w:rFonts w:ascii="Helvetica" w:hAnsi="Helvetica" w:cs="Helvetica"/>
-        </w:rPr>
-        <w:tab/>
-        <w:t>-</w:t>
-      </w:r>
-      <w:r>
-        <w:rPr>
-          <w:rFonts w:ascii="Helvetica" w:hAnsi="Helvetica" w:cs="Helvetica"/>
-        </w:rPr>
-        <w:tab/>
-        <w:t xml:space="preserve">Change ‘Context-Sensitive Help Setting’ to </w:t>
-      </w:r>
-      <w:proofErr w:type="spellStart"/>
-      <w:r>
-        <w:rPr>
-          <w:rFonts w:ascii="Helvetica" w:hAnsi="Helvetica" w:cs="Helvetica"/>
-        </w:rPr>
-        <w:t>objecthelp_syresultd</w:t>
-      </w:r>
-      <w:proofErr w:type="spellEnd"/>
-    </w:p>
-    <w:p/>
-    <w:p>
-      <w:r>
-        <w:rPr>
-          <w:rFonts w:ascii="Helvetica" w:hAnsi="Helvetica" w:cs="Helvetica"/>
-        </w:rPr>
-        <w:t>3.</w:t>
-      </w:r>
-      <w:r>
-        <w:rPr>
-          <w:rFonts w:ascii="Helvetica" w:hAnsi="Helvetica" w:cs="Helvetica"/>
-        </w:rPr>
-        <w:tab/>
-        <w:t xml:space="preserve">Jira #1885 – </w:t>
-      </w:r>
-      <w:r>
-        <w:rPr>
-          <w:rFonts w:ascii="Helvetica" w:hAnsi="Helvetica" w:cs="Helvetica"/>
-          <w:highlight w:val="magenta"/>
-        </w:rPr>
-        <w:t>Run this step if upgrade is not going to be at least to build 19.14</w:t>
-      </w:r>
-    </w:p>
-    <w:p>
-      <w:pPr>
-        <w:rPr>
-          <w:rFonts w:ascii="Helvetica" w:hAnsi="Helvetica" w:cs="Helvetica"/>
-        </w:rPr>
-      </w:pPr>
-      <w:r>
-        <w:rPr>
-          <w:rFonts w:ascii="Helvetica" w:hAnsi="Helvetica" w:cs="Helvetica"/>
-        </w:rPr>
-        <w:tab/>
-        <w:t>-</w:t>
-      </w:r>
-      <w:r>
-        <w:rPr>
-          <w:rFonts w:ascii="Helvetica" w:hAnsi="Helvetica" w:cs="Helvetica"/>
-        </w:rPr>
-        <w:tab/>
-        <w:t xml:space="preserve">Run Deletion Script </w:t>
-      </w:r>
-    </w:p>
-    <w:p>
-      <w:pPr>
-        <w:rPr>
-          <w:rFonts w:ascii="Helvetica" w:hAnsi="Helvetica" w:cs="Helvetica"/>
-        </w:rPr>
-      </w:pPr>
-      <w:r>
-        <w:rPr>
-          <w:rFonts w:ascii="Helvetica" w:hAnsi="Helvetica" w:cs="Helvetica"/>
-        </w:rPr>
-        <w:tab/>
-      </w:r>
-      <w:r>
-        <w:rPr>
-          <w:rFonts w:ascii="Helvetica" w:hAnsi="Helvetica" w:cs="Helvetica"/>
-        </w:rPr>
-        <w:tab/>
-        <w:t>-</w:t>
-      </w:r>
-      <w:r>
-        <w:rPr>
-          <w:rFonts w:ascii="Helvetica" w:hAnsi="Helvetica" w:cs="Helvetica"/>
-        </w:rPr>
-        <w:tab/>
-        <w:t>‘</w:t>
-      </w:r>
-      <w:r>
-        <w:t xml:space="preserve">Delete [select id from </w:t>
-      </w:r>
-      <w:proofErr w:type="spellStart"/>
-      <w:r>
-        <w:t>rstk</w:t>
-      </w:r>
-      <w:proofErr w:type="spellEnd"/>
-      <w:r>
-        <w:t>__</w:t>
-      </w:r>
-      <w:proofErr w:type="spellStart"/>
-      <w:r>
+        <w:t>csv file named = Helpforthispage-2019-04-03a</w:t>
+      </w:r>
+    </w:p>
+    <w:p>
+      <w:pPr>
+        <w:rPr>
+          <w:rFonts w:ascii="Helvetica" w:hAnsi="Helvetica" w:cs="Helvetica"/>
+        </w:rPr>
+      </w:pPr>
+      <w:r>
+        <w:rPr>
+          <w:rFonts w:ascii="Helvetica" w:hAnsi="Helvetica" w:cs="Helvetica"/>
+        </w:rPr>
+        <w:tab/>
+      </w:r>
+      <w:r>
+        <w:rPr>
+          <w:rFonts w:ascii="Helvetica" w:hAnsi="Helvetica" w:cs="Helvetica"/>
+        </w:rPr>
+        <w:tab/>
+      </w:r>
+      <w:r>
+        <w:rPr>
+          <w:rFonts w:ascii="Helvetica" w:hAnsi="Helvetica" w:cs="Helvetica"/>
+        </w:rPr>
+        <w:tab/>
+        <w:t>-</w:t>
+      </w:r>
+      <w:r>
+        <w:rPr>
+          <w:rFonts w:ascii="Helvetica" w:hAnsi="Helvetica" w:cs="Helvetica"/>
+        </w:rPr>
+        <w:tab/>
+        <w:t>Data object = Help (rstk_</w:t>
+      </w:r>
+      <w:proofErr w:type="spellStart"/>
+      <w:r>
+        <w:rPr>
+          <w:rFonts w:ascii="Helvetica" w:hAnsi="Helvetica" w:cs="Helvetica"/>
+        </w:rPr>
         <w:t>helpsetup</w:t>
       </w:r>
       <w:proofErr w:type="spellEnd"/>
       <w:r>
-        <w:t>__c];</w:t>
-      </w:r>
-    </w:p>
-    <w:p>
-      <w:pPr>
-        <w:ind w:firstLine="720"/>
-        <w:rPr>
-          <w:rFonts w:ascii="Helvetica" w:hAnsi="Helvetica" w:cs="Helvetica"/>
-        </w:rPr>
-      </w:pPr>
-      <w:r>
-        <w:rPr>
-          <w:rFonts w:ascii="Helvetica" w:hAnsi="Helvetica" w:cs="Helvetica"/>
-        </w:rPr>
-        <w:t>-</w:t>
-      </w:r>
-      <w:r>
-        <w:rPr>
-          <w:rFonts w:ascii="Helvetica" w:hAnsi="Helvetica" w:cs="Helvetica"/>
-        </w:rPr>
-        <w:tab/>
-        <w:t>Run new updated page help csv file</w:t>
-      </w:r>
-    </w:p>
-    <w:p>
-      <w:pPr>
-        <w:ind w:left="2160" w:hanging="720"/>
-        <w:rPr>
-          <w:rFonts w:ascii="Helvetica" w:hAnsi="Helvetica" w:cs="Helvetica"/>
-        </w:rPr>
-      </w:pPr>
-      <w:r>
-        <w:rPr>
-          <w:rFonts w:ascii="Helvetica" w:hAnsi="Helvetica" w:cs="Helvetica"/>
-        </w:rPr>
-        <w:t>-</w:t>
-      </w:r>
-      <w:r>
-        <w:rPr>
-          <w:rFonts w:ascii="Helvetica" w:hAnsi="Helvetica" w:cs="Helvetica"/>
-        </w:rPr>
-        <w:tab/>
-      </w:r>
-      <w:r>
-        <w:rPr>
-          <w:rFonts w:ascii="Helvetica" w:hAnsi="Helvetica" w:cs="Helvetica"/>
-        </w:rPr>
-        <w:t>Use Data Loader to ‘</w:t>
-      </w:r>
-      <w:r>
-        <w:rPr>
-          <w:rFonts w:ascii="Helvetica" w:hAnsi="Helvetica" w:cs="Helvetica"/>
-        </w:rPr>
-        <w:t>Insert</w:t>
-      </w:r>
-      <w:r>
-        <w:rPr>
-          <w:rFonts w:ascii="Helvetica" w:hAnsi="Helvetica" w:cs="Helvetica"/>
-        </w:rPr>
-        <w:t>’ the org with the new csv file (CSV file located in Technical Support Repository)</w:t>
-      </w:r>
-      <w:r>
-        <w:rPr>
-          <w:rFonts w:ascii="Helvetica" w:hAnsi="Helvetica" w:cs="Helvetica"/>
-        </w:rPr>
-        <w:t xml:space="preserve"> </w:t>
-      </w:r>
-    </w:p>
-    <w:p>
-      <w:pPr>
-        <w:ind w:left="2880" w:firstLine="720"/>
-        <w:rPr>
-          <w:rFonts w:ascii="Helvetica" w:hAnsi="Helvetica" w:cs="Helvetica"/>
-        </w:rPr>
-      </w:pPr>
-      <w:r>
-        <w:rPr>
-          <w:rFonts w:ascii="Helvetica" w:hAnsi="Helvetica" w:cs="Helvetica"/>
-          <w:highlight w:val="cyan"/>
-        </w:rPr>
-        <w:t>csv file named = Helpforthispage-2019-04-03a</w:t>
-      </w:r>
-    </w:p>
-    <w:p>
-      <w:pPr>
-        <w:rPr>
-          <w:rFonts w:ascii="Helvetica" w:hAnsi="Helvetica" w:cs="Helvetica"/>
-        </w:rPr>
-      </w:pPr>
-      <w:r>
-        <w:rPr>
-          <w:rFonts w:ascii="Helvetica" w:hAnsi="Helvetica" w:cs="Helvetica"/>
-        </w:rPr>
-        <w:tab/>
-      </w:r>
-      <w:r>
-        <w:rPr>
-          <w:rFonts w:ascii="Helvetica" w:hAnsi="Helvetica" w:cs="Helvetica"/>
-        </w:rPr>
-        <w:tab/>
-      </w:r>
-      <w:r>
-        <w:rPr>
-          <w:rFonts w:ascii="Helvetica" w:hAnsi="Helvetica" w:cs="Helvetica"/>
-        </w:rPr>
-        <w:tab/>
-        <w:t>-</w:t>
-      </w:r>
-      <w:r>
-        <w:rPr>
-          <w:rFonts w:ascii="Helvetica" w:hAnsi="Helvetica" w:cs="Helvetica"/>
-        </w:rPr>
-        <w:tab/>
-        <w:t>Data object = Help (rstk_</w:t>
-      </w:r>
-      <w:proofErr w:type="spellStart"/>
-      <w:r>
-        <w:rPr>
-          <w:rFonts w:ascii="Helvetica" w:hAnsi="Helvetica" w:cs="Helvetica"/>
-        </w:rPr>
-        <w:t>helpsetup</w:t>
-      </w:r>
-      <w:proofErr w:type="spellEnd"/>
-      <w:r>
         <w:rPr>
           <w:rFonts w:ascii="Helvetica" w:hAnsi="Helvetica" w:cs="Helvetica"/>
         </w:rPr>
@@ -2327,41 +2341,41 @@
         <w:rPr>
           <w:rFonts w:ascii="Helvetica" w:hAnsi="Helvetica" w:cs="Helvetica"/>
         </w:rPr>
+        <w:tab/>
+      </w:r>
+      <w:r>
+        <w:rPr>
+          <w:rFonts w:ascii="Helvetica" w:hAnsi="Helvetica" w:cs="Helvetica"/>
+        </w:rPr>
+        <w:tab/>
+      </w:r>
+      <w:r>
+        <w:rPr>
+          <w:rFonts w:ascii="Helvetica" w:hAnsi="Helvetica" w:cs="Helvetica"/>
+        </w:rPr>
+        <w:tab/>
+        <w:t>-</w:t>
+      </w:r>
+      <w:r>
+        <w:rPr>
+          <w:rFonts w:ascii="Helvetica" w:hAnsi="Helvetica" w:cs="Helvetica"/>
+        </w:rPr>
+        <w:tab/>
+        <w:t>The ‘Name’ Field will have to be dragged down manually in   the Auto-Match window.</w:t>
+      </w:r>
+    </w:p>
+    <w:p>
+      <w:pPr>
+        <w:ind w:left="720" w:hanging="720"/>
+        <w:rPr>
+          <w:rFonts w:ascii="Helvetica" w:hAnsi="Helvetica" w:cs="Helvetica"/>
+        </w:rPr>
+      </w:pPr>
+      <w:r>
+        <w:rPr>
+          <w:noProof/>
+        </w:rPr>
         <w:lastRenderedPageBreak/>
-        <w:tab/>
-      </w:r>
-      <w:r>
-        <w:rPr>
-          <w:rFonts w:ascii="Helvetica" w:hAnsi="Helvetica" w:cs="Helvetica"/>
-        </w:rPr>
-        <w:tab/>
-      </w:r>
-      <w:r>
-        <w:rPr>
-          <w:rFonts w:ascii="Helvetica" w:hAnsi="Helvetica" w:cs="Helvetica"/>
-        </w:rPr>
-        <w:tab/>
-        <w:t>-</w:t>
-      </w:r>
-      <w:r>
-        <w:rPr>
-          <w:rFonts w:ascii="Helvetica" w:hAnsi="Helvetica" w:cs="Helvetica"/>
-        </w:rPr>
-        <w:tab/>
-        <w:t>The ‘Name’ Field will have to be dragged down manually in   the Auto-Match window.</w:t>
-      </w:r>
-    </w:p>
-    <w:p>
-      <w:pPr>
-        <w:ind w:left="720" w:hanging="720"/>
-        <w:rPr>
-          <w:rFonts w:ascii="Helvetica" w:hAnsi="Helvetica" w:cs="Helvetica"/>
-        </w:rPr>
-      </w:pPr>
-      <w:r>
-        <w:rPr>
-          <w:noProof/>
-        </w:rPr>
         <w:drawing>
           <wp:inline distT="0" distB="0" distL="0" distR="0" wp14:anchorId="0F13AD2C" wp14:editId="00E7321A">
             <wp:extent cx="5857875" cy="5591175"/>
@@ -2572,7 +2586,6 @@
         <w:rPr>
           <w:rFonts w:ascii="Helvetica" w:hAnsi="Helvetica" w:cs="Helvetica"/>
         </w:rPr>
-        <w:lastRenderedPageBreak/>
         <w:tab/>
         <w:t>-</w:t>
       </w:r>
@@ -3319,8 +3332,16 @@
         <w:rPr>
           <w:rFonts w:ascii="Helvetica" w:hAnsi="Helvetica" w:cs="Helvetica"/>
         </w:rPr>
-        <w:t>-ff</w:t>
-      </w:r>
+        <w:t>-</w:t>
+      </w:r>
+      <w:proofErr w:type="spellStart"/>
+      <w:r>
+        <w:rPr>
+          <w:rFonts w:ascii="Helvetica" w:hAnsi="Helvetica" w:cs="Helvetica"/>
+        </w:rPr>
+        <w:t>ff</w:t>
+      </w:r>
+      <w:proofErr w:type="spellEnd"/>
     </w:p>
     <w:p>
       <w:pPr>
@@ -3354,7 +3375,21 @@
         <w:rPr>
           <w:rFonts w:ascii="Helvetica" w:hAnsi="Helvetica" w:cs="Helvetica"/>
         </w:rPr>
-        <w:t>-ff only if RS-Support was last to modify template</w:t>
+        <w:t>-</w:t>
+      </w:r>
+      <w:proofErr w:type="spellStart"/>
+      <w:r>
+        <w:rPr>
+          <w:rFonts w:ascii="Helvetica" w:hAnsi="Helvetica" w:cs="Helvetica"/>
+        </w:rPr>
+        <w:t>ff</w:t>
+      </w:r>
+      <w:proofErr w:type="spellEnd"/>
+      <w:r>
+        <w:rPr>
+          <w:rFonts w:ascii="Helvetica" w:hAnsi="Helvetica" w:cs="Helvetica"/>
+        </w:rPr>
+        <w:t xml:space="preserve"> only if RS-Support was last to modify template</w:t>
       </w:r>
     </w:p>
     <w:p>
@@ -3389,8 +3424,16 @@
         <w:rPr>
           <w:rFonts w:ascii="Helvetica" w:hAnsi="Helvetica" w:cs="Helvetica"/>
         </w:rPr>
-        <w:t>-ff</w:t>
-      </w:r>
+        <w:t>-</w:t>
+      </w:r>
+      <w:proofErr w:type="spellStart"/>
+      <w:r>
+        <w:rPr>
+          <w:rFonts w:ascii="Helvetica" w:hAnsi="Helvetica" w:cs="Helvetica"/>
+        </w:rPr>
+        <w:t>ff</w:t>
+      </w:r>
+      <w:proofErr w:type="spellEnd"/>
     </w:p>
     <w:p>
       <w:pPr>
@@ -3460,12 +3503,12 @@
           <w:sz w:val="40"/>
           <w:szCs w:val="40"/>
         </w:rPr>
+        <w:t>Winter 19.10</w:t>
+      </w:r>
+    </w:p>
+    <w:p>
+      <w:r>
         <w:lastRenderedPageBreak/>
-        <w:t>Winter 19.10</w:t>
-      </w:r>
-    </w:p>
-    <w:p>
-      <w:r>
         <w:t xml:space="preserve">19.10 - </w:t>
       </w:r>
       <w:hyperlink r:id="rId11" w:history="1">
@@ -4047,6 +4090,7 @@
         </w:numPr>
       </w:pPr>
       <w:r>
+        <w:lastRenderedPageBreak/>
         <w:t xml:space="preserve">Jira #1911 </w:t>
       </w:r>
       <w:r>
@@ -4200,8 +4244,6 @@
       <w:r>
         <w:t>h</w:t>
       </w:r>
-      <w:bookmarkStart w:id="0" w:name="_GoBack"/>
-      <w:bookmarkEnd w:id="0"/>
       <w:r>
         <w:t>eckbox_</w:t>
       </w:r>
@@ -4391,10 +4433,7 @@
         <w:rPr>
           <w:rFonts w:asciiTheme="majorHAnsi" w:hAnsiTheme="majorHAnsi" w:cstheme="majorHAnsi"/>
         </w:rPr>
-        <w:t>‘</w:t>
-      </w:r>
-      <w:r>
-        <w:t>RSTK-238 Update ICITEM Script.txt</w:t>
+        <w:t>238 part1</w:t>
       </w:r>
     </w:p>
     <w:p>
@@ -4446,11 +4485,10 @@
         </w:numPr>
       </w:pPr>
       <w:r>
-        <w:t>‘</w:t>
-      </w:r>
-      <w:r>
-        <w:t>RSTK-238 Update ICITEMLOT Script.txt</w:t>
-      </w:r>
+        <w:t>238 part2</w:t>
+      </w:r>
+      <w:bookmarkStart w:id="0" w:name="_GoBack"/>
+      <w:bookmarkEnd w:id="0"/>
     </w:p>
     <w:p>
       <w:pPr>
@@ -4482,12 +4520,10 @@
         <w:t>‘</w:t>
       </w:r>
       <w:proofErr w:type="spellStart"/>
-      <w:proofErr w:type="gramStart"/>
       <w:r>
         <w:t>rstk.ScriptExecutor.execute</w:t>
       </w:r>
       <w:proofErr w:type="spellEnd"/>
-      <w:proofErr w:type="gramEnd"/>
       <w:r>
         <w:t>('</w:t>
       </w:r>
@@ -4527,7 +4563,7 @@
 </file>
 
 <file path=word/numbering.xml><?xml version="1.0" encoding="utf-8"?>
-<w:numbering xmlns:wpc="http://schemas.microsoft.com/office/word/2010/wordprocessingCanvas" xmlns:cx="http://schemas.microsoft.com/office/drawing/2014/chartex" xmlns:cx1="http://schemas.microsoft.com/office/drawing/2015/9/8/chartex" xmlns:cx2="http://schemas.microsoft.com/office/drawing/2015/10/21/chartex" xmlns:cx3="http://schemas.microsoft.com/office/drawing/2016/5/9/chartex" xmlns:cx4="http://schemas.microsoft.com/office/drawing/2016/5/10/chartex" xmlns:cx5="http://schemas.microsoft.com/office/drawing/2016/5/11/chartex" xmlns:cx6="http://schemas.microsoft.com/office/drawing/2016/5/12/chartex" xmlns:cx7="http://schemas.microsoft.com/office/drawing/2016/5/13/chartex" xmlns:cx8="http://schemas.microsoft.com/office/drawing/2016/5/14/chartex" xmlns:mc="http://schemas.openxmlformats.org/markup-compatibility/2006" xmlns:aink="http://schemas.microsoft.com/office/drawing/2016/ink" xmlns:am3d="http://schemas.microsoft.com/office/drawing/2017/model3d" xmlns:o="urn:schemas-microsoft-com:office:office" xmlns:r="http://schemas.openxmlformats.org/officeDocument/2006/relationships" xmlns:m="http://schemas.openxmlformats.org/officeDocument/2006/math" xmlns:v="urn:schemas-microsoft-com:vml" xmlns:wp14="http://schemas.microsoft.com/office/word/2010/wordprocessingDrawing" xmlns:wp="http://schemas.openxmlformats.org/drawingml/2006/wordprocessingDrawing" xmlns:w10="urn:schemas-microsoft-com:office:word" xmlns:w="http://schemas.openxmlformats.org/wordprocessingml/2006/main" xmlns:w14="http://schemas.microsoft.com/office/word/2010/wordml" xmlns:w15="http://schemas.microsoft.com/office/word/2012/wordml" xmlns:w16cid="http://schemas.microsoft.com/office/word/2016/wordml/cid" xmlns:w16se="http://schemas.microsoft.com/office/word/2015/wordml/symex" xmlns:wpg="http://schemas.microsoft.com/office/word/2010/wordprocessingGroup" xmlns:wpi="http://schemas.microsoft.com/office/word/2010/wordprocessingInk" xmlns:wne="http://schemas.microsoft.com/office/word/2006/wordml" xmlns:wps="http://schemas.microsoft.com/office/word/2010/wordprocessingShape" mc:Ignorable="w14 w15 w16se w16cid wp14">
+<w:numbering xmlns:wpc="http://schemas.microsoft.com/office/word/2010/wordprocessingCanvas" xmlns:mc="http://schemas.openxmlformats.org/markup-compatibility/2006" xmlns:o="urn:schemas-microsoft-com:office:office" xmlns:r="http://schemas.openxmlformats.org/officeDocument/2006/relationships" xmlns:m="http://schemas.openxmlformats.org/officeDocument/2006/math" xmlns:v="urn:schemas-microsoft-com:vml" xmlns:wp14="http://schemas.microsoft.com/office/word/2010/wordprocessingDrawing" xmlns:wp="http://schemas.openxmlformats.org/drawingml/2006/wordprocessingDrawing" xmlns:w10="urn:schemas-microsoft-com:office:word" xmlns:w="http://schemas.openxmlformats.org/wordprocessingml/2006/main" xmlns:w14="http://schemas.microsoft.com/office/word/2010/wordml" xmlns:w15="http://schemas.microsoft.com/office/word/2012/wordml" xmlns:wpg="http://schemas.microsoft.com/office/word/2010/wordprocessingGroup" xmlns:wpi="http://schemas.microsoft.com/office/word/2010/wordprocessingInk" xmlns:wne="http://schemas.microsoft.com/office/word/2006/wordml" xmlns:wps="http://schemas.microsoft.com/office/word/2010/wordprocessingShape" mc:Ignorable="w14 w15 wp14">
   <w:abstractNum w:abstractNumId="0" w15:restartNumberingAfterBreak="0">
     <w:nsid w:val="100B3AEB"/>
     <w:multiLevelType w:val="hybridMultilevel"/>
@@ -5102,7 +5138,7 @@
 </file>
 
 <file path=word/styles.xml><?xml version="1.0" encoding="utf-8"?>
-<w:styles xmlns:mc="http://schemas.openxmlformats.org/markup-compatibility/2006" xmlns:r="http://schemas.openxmlformats.org/officeDocument/2006/relationships" xmlns:w="http://schemas.openxmlformats.org/wordprocessingml/2006/main" xmlns:w14="http://schemas.microsoft.com/office/word/2010/wordml" xmlns:w15="http://schemas.microsoft.com/office/word/2012/wordml" xmlns:w16cid="http://schemas.microsoft.com/office/word/2016/wordml/cid" xmlns:w16se="http://schemas.microsoft.com/office/word/2015/wordml/symex" mc:Ignorable="w14 w15 w16se w16cid">
+<w:styles xmlns:mc="http://schemas.openxmlformats.org/markup-compatibility/2006" xmlns:r="http://schemas.openxmlformats.org/officeDocument/2006/relationships" xmlns:w="http://schemas.openxmlformats.org/wordprocessingml/2006/main" xmlns:w14="http://schemas.microsoft.com/office/word/2010/wordml" xmlns:w15="http://schemas.microsoft.com/office/word/2012/wordml" mc:Ignorable="w14 w15">
   <w:docDefaults>
     <w:rPrDefault>
       <w:rPr>
@@ -5114,7 +5150,7 @@
     </w:rPrDefault>
     <w:pPrDefault/>
   </w:docDefaults>
-  <w:latentStyles w:defLockedState="0" w:defUIPriority="99" w:defSemiHidden="0" w:defUnhideWhenUsed="0" w:defQFormat="0" w:count="376">
+  <w:latentStyles w:defLockedState="0" w:defUIPriority="99" w:defSemiHidden="0" w:defUnhideWhenUsed="0" w:defQFormat="0" w:count="371">
     <w:lsdException w:name="Normal" w:uiPriority="0" w:qFormat="1"/>
     <w:lsdException w:name="heading 1" w:uiPriority="9" w:qFormat="1"/>
     <w:lsdException w:name="heading 2" w:semiHidden="1" w:uiPriority="9" w:unhideWhenUsed="1" w:qFormat="1"/>
@@ -5486,11 +5522,6 @@
     <w:lsdException w:name="List Table 5 Dark Accent 6" w:uiPriority="50"/>
     <w:lsdException w:name="List Table 6 Colorful Accent 6" w:uiPriority="51"/>
     <w:lsdException w:name="List Table 7 Colorful Accent 6" w:uiPriority="52"/>
-    <w:lsdException w:name="Mention" w:semiHidden="1" w:unhideWhenUsed="1"/>
-    <w:lsdException w:name="Smart Hyperlink" w:semiHidden="1" w:unhideWhenUsed="1"/>
-    <w:lsdException w:name="Hashtag" w:semiHidden="1" w:unhideWhenUsed="1"/>
-    <w:lsdException w:name="Unresolved Mention" w:semiHidden="1" w:unhideWhenUsed="1"/>
-    <w:lsdException w:name="Smart Link" w:semiHidden="1" w:unhideWhenUsed="1"/>
   </w:latentStyles>
   <w:style w:type="paragraph" w:default="1" w:styleId="Normal">
     <w:name w:val="Normal"/>

--- a/Rootstock ERP/Releases/2019 Winter/Manual Steps/Winter 19 Manual Steps doc.docx
+++ b/Rootstock ERP/Releases/2019 Winter/Manual Steps/Winter 19 Manual Steps doc.docx
@@ -4403,6 +4403,21 @@
       <w:r>
         <w:t>__c field.</w:t>
       </w:r>
+      <w:r>
+        <w:t xml:space="preserve"> </w:t>
+      </w:r>
+      <w:r>
+        <w:rPr>
+          <w:highlight w:val="cyan"/>
+        </w:rPr>
+        <w:t>You may need to lower the parameters from 2000 to 1000 or 500 in order for the script to run without ‘CPU time limit exceeded’</w:t>
+      </w:r>
+      <w:r>
+        <w:rPr>
+          <w:highlight w:val="cyan"/>
+        </w:rPr>
+        <w:t>. Or if you can, try to increase the parameters to 2500 or 3000</w:t>
+      </w:r>
     </w:p>
     <w:p>
       <w:pPr>
@@ -4464,6 +4479,41 @@
       <w:r>
         <w:t>__c field.</w:t>
       </w:r>
+      <w:r>
+        <w:t xml:space="preserve"> </w:t>
+      </w:r>
+      <w:r>
+        <w:rPr>
+          <w:highlight w:val="cyan"/>
+        </w:rPr>
+        <w:t>You may need to lower the parameters from 2000 to 1000 or 500 in order for the script to run without ‘CPU time limit exceeded</w:t>
+      </w:r>
+      <w:r>
+        <w:rPr>
+          <w:highlight w:val="cyan"/>
+        </w:rPr>
+        <w:t>’</w:t>
+      </w:r>
+      <w:r>
+        <w:rPr>
+          <w:highlight w:val="cyan"/>
+        </w:rPr>
+        <w:t>.</w:t>
+      </w:r>
+      <w:r>
+        <w:rPr>
+          <w:highlight w:val="cyan"/>
+        </w:rPr>
+        <w:t xml:space="preserve"> O</w:t>
+      </w:r>
+      <w:bookmarkStart w:id="0" w:name="_GoBack"/>
+      <w:bookmarkEnd w:id="0"/>
+      <w:r>
+        <w:rPr>
+          <w:highlight w:val="cyan"/>
+        </w:rPr>
+        <w:t>r if you can, try to increase the parameters to 2500 or 3000</w:t>
+      </w:r>
     </w:p>
     <w:p>
       <w:pPr>
@@ -4487,8 +4537,6 @@
       <w:r>
         <w:t>238 part2</w:t>
       </w:r>
-      <w:bookmarkStart w:id="0" w:name="_GoBack"/>
-      <w:bookmarkEnd w:id="0"/>
     </w:p>
     <w:p>
       <w:pPr>

--- a/Rootstock ERP/Releases/2019 Winter/Manual Steps/Winter 19 Manual Steps doc.docx
+++ b/Rootstock ERP/Releases/2019 Winter/Manual Steps/Winter 19 Manual Steps doc.docx
@@ -4381,48 +4381,64 @@
     <w:p>
       <w:pPr>
         <w:pStyle w:val="ListParagraph"/>
-        <w:ind w:left="1440"/>
-      </w:pPr>
-    </w:p>
-    <w:p>
-      <w:pPr>
-        <w:pStyle w:val="ListParagraph"/>
         <w:numPr>
-          <w:ilvl w:val="0"/>
-          <w:numId w:val="6"/>
+          <w:ilvl w:val="3"/>
+          <w:numId w:val="5"/>
         </w:numPr>
-      </w:pPr>
-      <w:r>
-        <w:t>Note: Run this script multiple times until all the records are updated with 'true' value on icitem_</w:t>
-      </w:r>
-      <w:proofErr w:type="spellStart"/>
-      <w:r>
-        <w:t>ltexpireind</w:t>
-      </w:r>
-      <w:proofErr w:type="spellEnd"/>
-      <w:r>
-        <w:t>__c field.</w:t>
-      </w:r>
-      <w:r>
+        <w:rPr>
+          <w:rFonts w:asciiTheme="majorHAnsi" w:hAnsiTheme="majorHAnsi" w:cstheme="majorHAnsi"/>
+          <w:color w:val="24292E"/>
+          <w:shd w:val="clear" w:color="auto" w:fill="FFFFFF"/>
+        </w:rPr>
+      </w:pPr>
+      <w:r>
+        <w:rPr>
+          <w:rFonts w:asciiTheme="majorHAnsi" w:hAnsiTheme="majorHAnsi" w:cstheme="majorHAnsi"/>
+        </w:rPr>
         <w:t xml:space="preserve"> </w:t>
       </w:r>
       <w:r>
         <w:rPr>
-          <w:highlight w:val="cyan"/>
-        </w:rPr>
-        <w:t>You may need to lower the parameters from 2000 to 1000 or 500 in order for the script to run without ‘CPU time limit exceeded’</w:t>
-      </w:r>
-      <w:r>
-        <w:rPr>
-          <w:highlight w:val="cyan"/>
-        </w:rPr>
-        <w:t>. Or if you can, try to increase the parameters to 2500 or 3000</w:t>
-      </w:r>
-    </w:p>
-    <w:p>
-      <w:pPr>
-        <w:pStyle w:val="ListParagraph"/>
-        <w:ind w:left="1440"/>
+          <w:rFonts w:asciiTheme="majorHAnsi" w:hAnsiTheme="majorHAnsi" w:cstheme="majorHAnsi"/>
+        </w:rPr>
+        <w:t>‘</w:t>
+      </w:r>
+      <w:proofErr w:type="spellStart"/>
+      <w:r>
+        <w:rPr>
+          <w:rFonts w:asciiTheme="majorHAnsi" w:hAnsiTheme="majorHAnsi" w:cstheme="majorHAnsi"/>
+        </w:rPr>
+        <w:t>rstk.ScriptExecutor.execute</w:t>
+      </w:r>
+      <w:proofErr w:type="spellEnd"/>
+      <w:r>
+        <w:rPr>
+          <w:rFonts w:asciiTheme="majorHAnsi" w:hAnsiTheme="majorHAnsi" w:cstheme="majorHAnsi"/>
+        </w:rPr>
+        <w:t>('</w:t>
+      </w:r>
+      <w:proofErr w:type="spellStart"/>
+      <w:r>
+        <w:rPr>
+          <w:rFonts w:asciiTheme="majorHAnsi" w:hAnsiTheme="majorHAnsi" w:cstheme="majorHAnsi"/>
+        </w:rPr>
+        <w:t>set_ltexpireind</w:t>
+      </w:r>
+      <w:proofErr w:type="spellEnd"/>
+      <w:r>
+        <w:rPr>
+          <w:rFonts w:asciiTheme="majorHAnsi" w:hAnsiTheme="majorHAnsi" w:cstheme="majorHAnsi"/>
+        </w:rPr>
+        <w:t>', true);</w:t>
+      </w:r>
+    </w:p>
+    <w:p>
+      <w:pPr>
+        <w:rPr>
+          <w:rFonts w:asciiTheme="majorHAnsi" w:hAnsiTheme="majorHAnsi" w:cstheme="majorHAnsi"/>
+          <w:color w:val="24292E"/>
+          <w:shd w:val="clear" w:color="auto" w:fill="FFFFFF"/>
+        </w:rPr>
       </w:pPr>
     </w:p>
     <w:p>
@@ -4432,99 +4448,48 @@
           <w:ilvl w:val="3"/>
           <w:numId w:val="5"/>
         </w:numPr>
-        <w:rPr>
-          <w:rFonts w:asciiTheme="majorHAnsi" w:hAnsiTheme="majorHAnsi" w:cstheme="majorHAnsi"/>
-          <w:color w:val="24292E"/>
-          <w:shd w:val="clear" w:color="auto" w:fill="FFFFFF"/>
-        </w:rPr>
-      </w:pPr>
-      <w:r>
-        <w:rPr>
-          <w:rFonts w:asciiTheme="majorHAnsi" w:hAnsiTheme="majorHAnsi" w:cstheme="majorHAnsi"/>
-        </w:rPr>
-        <w:t xml:space="preserve"> </w:t>
-      </w:r>
-      <w:r>
-        <w:rPr>
-          <w:rFonts w:asciiTheme="majorHAnsi" w:hAnsiTheme="majorHAnsi" w:cstheme="majorHAnsi"/>
-        </w:rPr>
-        <w:t>238 part1</w:t>
-      </w:r>
-    </w:p>
-    <w:p>
-      <w:pPr>
-        <w:rPr>
-          <w:rFonts w:asciiTheme="majorHAnsi" w:hAnsiTheme="majorHAnsi" w:cstheme="majorHAnsi"/>
-          <w:color w:val="24292E"/>
-          <w:shd w:val="clear" w:color="auto" w:fill="FFFFFF"/>
-        </w:rPr>
+      </w:pPr>
+      <w:r>
+        <w:t>‘</w:t>
+      </w:r>
+      <w:proofErr w:type="spellStart"/>
+      <w:r>
+        <w:t>rstk.ScriptExecutor.execute</w:t>
+      </w:r>
+      <w:proofErr w:type="spellEnd"/>
+      <w:r>
+        <w:t>('</w:t>
+      </w:r>
+      <w:proofErr w:type="spellStart"/>
+      <w:r>
+        <w:t>set_issexpiredate</w:t>
+      </w:r>
+      <w:proofErr w:type="spellEnd"/>
+      <w:r>
+        <w:t>', true);</w:t>
+      </w:r>
+    </w:p>
+    <w:p>
+      <w:pPr>
+        <w:pStyle w:val="ListParagraph"/>
       </w:pPr>
     </w:p>
     <w:p>
       <w:pPr>
         <w:pStyle w:val="ListParagraph"/>
         <w:numPr>
-          <w:ilvl w:val="0"/>
-          <w:numId w:val="6"/>
+          <w:ilvl w:val="2"/>
+          <w:numId w:val="5"/>
         </w:numPr>
       </w:pPr>
       <w:r>
-        <w:t>Note: Run this script multiple times until all the records are updated with calculate date value on icitemlot_</w:t>
-      </w:r>
-      <w:proofErr w:type="spellStart"/>
-      <w:r>
-        <w:t>issexpiredate</w:t>
-      </w:r>
-      <w:proofErr w:type="spellEnd"/>
-      <w:r>
-        <w:t>__c field.</w:t>
-      </w:r>
-      <w:r>
-        <w:t xml:space="preserve"> </w:t>
-      </w:r>
-      <w:r>
         <w:rPr>
           <w:highlight w:val="cyan"/>
         </w:rPr>
-        <w:t>You may need to lower the parameters from 2000 to 1000 or 500 in order for the script to run without ‘CPU time limit exceeded</w:t>
-      </w:r>
-      <w:r>
-        <w:rPr>
-          <w:highlight w:val="cyan"/>
-        </w:rPr>
-        <w:t>’</w:t>
-      </w:r>
-      <w:r>
-        <w:rPr>
-          <w:highlight w:val="cyan"/>
-        </w:rPr>
-        <w:t>.</w:t>
-      </w:r>
-      <w:r>
-        <w:rPr>
-          <w:highlight w:val="cyan"/>
-        </w:rPr>
-        <w:t xml:space="preserve"> O</w:t>
+        <w:t>If you run into bad ID errors when check the Process Log, then skip over the IDs with this template script:</w:t>
       </w:r>
       <w:bookmarkStart w:id="0" w:name="_GoBack"/>
       <w:bookmarkEnd w:id="0"/>
-      <w:r>
-        <w:rPr>
-          <w:highlight w:val="cyan"/>
-        </w:rPr>
-        <w:t>r if you can, try to increase the parameters to 2500 or 3000</w:t>
-      </w:r>
-    </w:p>
-    <w:p>
-      <w:pPr>
-        <w:pStyle w:val="ListParagraph"/>
-        <w:ind w:left="2160"/>
-        <w:rPr>
-          <w:rFonts w:asciiTheme="majorHAnsi" w:hAnsiTheme="majorHAnsi" w:cstheme="majorHAnsi"/>
-          <w:color w:val="24292E"/>
-          <w:shd w:val="clear" w:color="auto" w:fill="FFFFFF"/>
-        </w:rPr>
-      </w:pPr>
     </w:p>
     <w:p>
       <w:pPr>
@@ -4535,14 +4500,33 @@
         </w:numPr>
       </w:pPr>
       <w:r>
-        <w:t>238 part2</w:t>
-      </w:r>
-    </w:p>
-    <w:p>
-      <w:pPr>
-        <w:pStyle w:val="ListParagraph"/>
-        <w:ind w:left="2160"/>
-      </w:pPr>
+        <w:t>‘</w:t>
+      </w:r>
+      <w:proofErr w:type="spellStart"/>
+      <w:r>
+        <w:t>rstk.ScriptExecutor.execute</w:t>
+      </w:r>
+      <w:proofErr w:type="spellEnd"/>
+      <w:r>
+        <w:t>('</w:t>
+      </w:r>
+      <w:proofErr w:type="spellStart"/>
+      <w:r>
+        <w:t>set_ltexpireind</w:t>
+      </w:r>
+      <w:proofErr w:type="spellEnd"/>
+      <w:r>
+        <w:t xml:space="preserve">', </w:t>
+      </w:r>
+      <w:r>
+        <w:rPr>
+          <w:highlight w:val="yellow"/>
+        </w:rPr>
+        <w:t>'bad ID, bad ID '</w:t>
+      </w:r>
+      <w:r>
+        <w:t>, true);</w:t>
+      </w:r>
     </w:p>
     <w:p>
       <w:pPr>

--- a/Rootstock ERP/Releases/2019 Winter/Manual Steps/Winter 19 Manual Steps doc.docx
+++ b/Rootstock ERP/Releases/2019 Winter/Manual Steps/Winter 19 Manual Steps doc.docx
@@ -4040,19 +4040,17 @@
     </w:p>
     <w:p>
       <w:r>
-        <w:t>19.15.1</w:t>
+        <w:t>19.15.4</w:t>
       </w:r>
       <w:r>
         <w:t xml:space="preserve"> - </w:t>
       </w:r>
-      <w:hyperlink r:id="rId14" w:history="1">
-        <w:r>
-          <w:rPr>
-            <w:rStyle w:val="Hyperlink"/>
-          </w:rPr>
-          <w:t>https://login.salesforce.com/packaging/installPackage.apexp?p0=04t4O000000gTc9</w:t>
-        </w:r>
-      </w:hyperlink>
+      <w:r>
+        <w:rPr>
+          <w:rStyle w:val="Hyperlink"/>
+        </w:rPr>
+        <w:t>https://login.salesforce.com/packaging/installPackage.apexp?p0=04t4O000000gTcO</w:t>
+      </w:r>
     </w:p>
     <w:p>
       <w:pPr>
@@ -4062,19 +4060,31 @@
     </w:p>
     <w:p>
       <w:r>
-        <w:t>19.15.1</w:t>
+        <w:t>19.15.4</w:t>
       </w:r>
       <w:r>
         <w:t xml:space="preserve"> - </w:t>
       </w:r>
-      <w:hyperlink r:id="rId15" w:history="1">
-        <w:r>
-          <w:rPr>
-            <w:rStyle w:val="Hyperlink"/>
-          </w:rPr>
-          <w:t>https://test.salesforce.com/packaging/installPackage.apexp?p0=04t4O000000gTc9</w:t>
-        </w:r>
-      </w:hyperlink>
+      <w:r>
+        <w:rPr>
+          <w:rStyle w:val="Hyperlink"/>
+        </w:rPr>
+        <w:t>https://</w:t>
+      </w:r>
+      <w:r>
+        <w:rPr>
+          <w:rStyle w:val="Hyperlink"/>
+        </w:rPr>
+        <w:t>test</w:t>
+      </w:r>
+      <w:bookmarkStart w:id="0" w:name="_GoBack"/>
+      <w:bookmarkEnd w:id="0"/>
+      <w:r>
+        <w:rPr>
+          <w:rStyle w:val="Hyperlink"/>
+        </w:rPr>
+        <w:t>.salesforce.com/packaging/installPackage.apexp?p0=04t4O000000gTcO</w:t>
+      </w:r>
     </w:p>
     <w:p>
       <w:pPr>
@@ -4488,8 +4498,6 @@
         </w:rPr>
         <w:t>If you run into bad ID errors when check the Process Log, then skip over the IDs with this template script:</w:t>
       </w:r>
-      <w:bookmarkStart w:id="0" w:name="_GoBack"/>
-      <w:bookmarkEnd w:id="0"/>
     </w:p>
     <w:p>
       <w:pPr>

--- a/Rootstock ERP/Releases/2019 Winter/Manual Steps/Winter 19 Manual Steps doc.docx
+++ b/Rootstock ERP/Releases/2019 Winter/Manual Steps/Winter 19 Manual Steps doc.docx
@@ -1,6 +1,6 @@
 
 <file path=word/document.xml><?xml version="1.0" encoding="utf-8"?>
-<w:document xmlns:wpc="http://schemas.microsoft.com/office/word/2010/wordprocessingCanvas" xmlns:mc="http://schemas.openxmlformats.org/markup-compatibility/2006" xmlns:o="urn:schemas-microsoft-com:office:office" xmlns:r="http://schemas.openxmlformats.org/officeDocument/2006/relationships" xmlns:m="http://schemas.openxmlformats.org/officeDocument/2006/math" xmlns:v="urn:schemas-microsoft-com:vml" xmlns:wp14="http://schemas.microsoft.com/office/word/2010/wordprocessingDrawing" xmlns:wp="http://schemas.openxmlformats.org/drawingml/2006/wordprocessingDrawing" xmlns:w10="urn:schemas-microsoft-com:office:word" xmlns:w="http://schemas.openxmlformats.org/wordprocessingml/2006/main" xmlns:w14="http://schemas.microsoft.com/office/word/2010/wordml" xmlns:w15="http://schemas.microsoft.com/office/word/2012/wordml" xmlns:wpg="http://schemas.microsoft.com/office/word/2010/wordprocessingGroup" xmlns:wpi="http://schemas.microsoft.com/office/word/2010/wordprocessingInk" xmlns:wne="http://schemas.microsoft.com/office/word/2006/wordml" xmlns:wps="http://schemas.microsoft.com/office/word/2010/wordprocessingShape" mc:Ignorable="w14 w15 wp14">
+<w:document xmlns:wpc="http://schemas.microsoft.com/office/word/2010/wordprocessingCanvas" xmlns:cx="http://schemas.microsoft.com/office/drawing/2014/chartex" xmlns:cx1="http://schemas.microsoft.com/office/drawing/2015/9/8/chartex" xmlns:cx2="http://schemas.microsoft.com/office/drawing/2015/10/21/chartex" xmlns:cx3="http://schemas.microsoft.com/office/drawing/2016/5/9/chartex" xmlns:cx4="http://schemas.microsoft.com/office/drawing/2016/5/10/chartex" xmlns:cx5="http://schemas.microsoft.com/office/drawing/2016/5/11/chartex" xmlns:cx6="http://schemas.microsoft.com/office/drawing/2016/5/12/chartex" xmlns:cx7="http://schemas.microsoft.com/office/drawing/2016/5/13/chartex" xmlns:cx8="http://schemas.microsoft.com/office/drawing/2016/5/14/chartex" xmlns:mc="http://schemas.openxmlformats.org/markup-compatibility/2006" xmlns:aink="http://schemas.microsoft.com/office/drawing/2016/ink" xmlns:am3d="http://schemas.microsoft.com/office/drawing/2017/model3d" xmlns:o="urn:schemas-microsoft-com:office:office" xmlns:r="http://schemas.openxmlformats.org/officeDocument/2006/relationships" xmlns:m="http://schemas.openxmlformats.org/officeDocument/2006/math" xmlns:v="urn:schemas-microsoft-com:vml" xmlns:wp14="http://schemas.microsoft.com/office/word/2010/wordprocessingDrawing" xmlns:wp="http://schemas.openxmlformats.org/drawingml/2006/wordprocessingDrawing" xmlns:w10="urn:schemas-microsoft-com:office:word" xmlns:w="http://schemas.openxmlformats.org/wordprocessingml/2006/main" xmlns:w14="http://schemas.microsoft.com/office/word/2010/wordml" xmlns:w15="http://schemas.microsoft.com/office/word/2012/wordml" xmlns:w16cid="http://schemas.microsoft.com/office/word/2016/wordml/cid" xmlns:w16se="http://schemas.microsoft.com/office/word/2015/wordml/symex" xmlns:wpg="http://schemas.microsoft.com/office/word/2010/wordprocessingGroup" xmlns:wpi="http://schemas.microsoft.com/office/word/2010/wordprocessingInk" xmlns:wne="http://schemas.microsoft.com/office/word/2006/wordml" xmlns:wps="http://schemas.microsoft.com/office/word/2010/wordprocessingShape" mc:Ignorable="w14 w15 w16se w16cid wp14">
   <w:body>
     <w:p>
       <w:r>
@@ -566,15 +566,10 @@
           <w:rFonts w:ascii="Helvetica" w:hAnsi="Helvetica" w:cs="Helvetica"/>
         </w:rPr>
         <w:tab/>
-      </w:r>
+        <w:t>‘</w:t>
+      </w:r>
+      <w:proofErr w:type="spellStart"/>
       <w:proofErr w:type="gramStart"/>
-      <w:r>
-        <w:rPr>
-          <w:rFonts w:ascii="Helvetica" w:hAnsi="Helvetica" w:cs="Helvetica"/>
-        </w:rPr>
-        <w:t>‘</w:t>
-      </w:r>
-      <w:proofErr w:type="spellStart"/>
       <w:r>
         <w:rPr>
           <w:rFonts w:ascii="Helvetica Neue" w:hAnsi="Helvetica Neue" w:cs="Helvetica Neue"/>
@@ -585,6 +580,7 @@
         <w:t>rstk.ScriptExecutor.execute</w:t>
       </w:r>
       <w:proofErr w:type="spellEnd"/>
+      <w:proofErr w:type="gramEnd"/>
       <w:r>
         <w:rPr>
           <w:rFonts w:ascii="Helvetica Neue" w:hAnsi="Helvetica Neue" w:cs="Helvetica Neue"/>
@@ -592,9 +588,9 @@
           <w:color w:val="121F3C"/>
           <w:sz w:val="28"/>
         </w:rPr>
-        <w:t>(</w:t>
-      </w:r>
-      <w:proofErr w:type="gramEnd"/>
+        <w:t>('</w:t>
+      </w:r>
+      <w:proofErr w:type="spellStart"/>
       <w:r>
         <w:rPr>
           <w:rFonts w:ascii="Helvetica Neue" w:hAnsi="Helvetica Neue" w:cs="Helvetica Neue"/>
@@ -602,9 +598,9 @@
           <w:color w:val="121F3C"/>
           <w:sz w:val="28"/>
         </w:rPr>
-        <w:t>'</w:t>
-      </w:r>
-      <w:proofErr w:type="spellStart"/>
+        <w:t>set_sohdr_sumppy</w:t>
+      </w:r>
+      <w:proofErr w:type="spellEnd"/>
       <w:r>
         <w:rPr>
           <w:rFonts w:ascii="Helvetica Neue" w:hAnsi="Helvetica Neue" w:cs="Helvetica Neue"/>
@@ -612,16 +608,6 @@
           <w:color w:val="121F3C"/>
           <w:sz w:val="28"/>
         </w:rPr>
-        <w:t>set_sohdr_sumppy</w:t>
-      </w:r>
-      <w:proofErr w:type="spellEnd"/>
-      <w:r>
-        <w:rPr>
-          <w:rFonts w:ascii="Helvetica Neue" w:hAnsi="Helvetica Neue" w:cs="Helvetica Neue"/>
-          <w:b/>
-          <w:color w:val="121F3C"/>
-          <w:sz w:val="28"/>
-        </w:rPr>
         <w:t>', true);</w:t>
       </w:r>
     </w:p>
@@ -714,6 +700,7 @@
         <w:rPr>
           <w:rFonts w:ascii="Helvetica" w:hAnsi="Helvetica" w:cs="Helvetica"/>
         </w:rPr>
+        <w:lastRenderedPageBreak/>
         <w:tab/>
       </w:r>
       <w:r>
@@ -777,7 +764,6 @@
         <w:rPr>
           <w:rFonts w:ascii="Menlo" w:hAnsi="Menlo" w:cs="Menlo"/>
         </w:rPr>
-        <w:lastRenderedPageBreak/>
         <w:tab/>
       </w:r>
       <w:r>
@@ -1182,6 +1168,7 @@
         <w:rPr>
           <w:rFonts w:ascii="Helvetica" w:hAnsi="Helvetica" w:cs="Helvetica"/>
         </w:rPr>
+        <w:lastRenderedPageBreak/>
         <w:t>19.7 - https://test.salesforce.com/packaging/installPackage.apexp?p0=04t0B0000001fMN</w:t>
       </w:r>
     </w:p>
@@ -1191,1143 +1178,1177 @@
         <w:rPr>
           <w:rFonts w:ascii="Helvetica" w:hAnsi="Helvetica" w:cs="Helvetica"/>
         </w:rPr>
+        <w:t>1.</w:t>
+      </w:r>
+      <w:r>
+        <w:rPr>
+          <w:rFonts w:ascii="Helvetica" w:hAnsi="Helvetica" w:cs="Helvetica"/>
+        </w:rPr>
+        <w:tab/>
+        <w:t>Jira #1863</w:t>
+      </w:r>
+    </w:p>
+    <w:p>
+      <w:r>
+        <w:rPr>
+          <w:rFonts w:ascii="Helvetica" w:hAnsi="Helvetica" w:cs="Helvetica"/>
+        </w:rPr>
+        <w:tab/>
+        <w:t>-</w:t>
+      </w:r>
+      <w:r>
+        <w:rPr>
+          <w:rFonts w:ascii="Helvetica" w:hAnsi="Helvetica" w:cs="Helvetica"/>
+        </w:rPr>
+        <w:tab/>
+        <w:t>‘</w:t>
+      </w:r>
+      <w:proofErr w:type="spellStart"/>
+      <w:r>
+        <w:rPr>
+          <w:rFonts w:ascii="Helvetica" w:hAnsi="Helvetica" w:cs="Helvetica"/>
+        </w:rPr>
+        <w:t>sydata</w:t>
+      </w:r>
+      <w:proofErr w:type="spellEnd"/>
+      <w:r>
+        <w:rPr>
+          <w:rFonts w:ascii="Helvetica" w:hAnsi="Helvetica" w:cs="Helvetica"/>
+        </w:rPr>
+        <w:t>__c</w:t>
+      </w:r>
+    </w:p>
+    <w:p>
+      <w:r>
+        <w:rPr>
+          <w:rFonts w:ascii="Helvetica" w:hAnsi="Helvetica" w:cs="Helvetica"/>
+        </w:rPr>
+        <w:tab/>
+      </w:r>
+      <w:r>
+        <w:rPr>
+          <w:rFonts w:ascii="Helvetica" w:hAnsi="Helvetica" w:cs="Helvetica"/>
+        </w:rPr>
+        <w:tab/>
+        <w:t>-</w:t>
+      </w:r>
+      <w:r>
+        <w:rPr>
+          <w:rFonts w:ascii="Helvetica" w:hAnsi="Helvetica" w:cs="Helvetica"/>
+        </w:rPr>
+        <w:tab/>
+        <w:t>New Picklist value</w:t>
+      </w:r>
+    </w:p>
+    <w:p>
+      <w:r>
+        <w:rPr>
+          <w:rFonts w:ascii="Helvetica" w:hAnsi="Helvetica" w:cs="Helvetica"/>
+        </w:rPr>
+        <w:tab/>
+      </w:r>
+      <w:r>
+        <w:rPr>
+          <w:rFonts w:ascii="Helvetica" w:hAnsi="Helvetica" w:cs="Helvetica"/>
+        </w:rPr>
+        <w:tab/>
+      </w:r>
+      <w:r>
+        <w:rPr>
+          <w:rFonts w:ascii="Helvetica" w:hAnsi="Helvetica" w:cs="Helvetica"/>
+        </w:rPr>
+        <w:tab/>
+        <w:t>-</w:t>
+      </w:r>
+      <w:r>
+        <w:rPr>
+          <w:rFonts w:ascii="Helvetica" w:hAnsi="Helvetica" w:cs="Helvetica"/>
+        </w:rPr>
+        <w:tab/>
+        <w:t>‘sydata_</w:t>
+      </w:r>
+      <w:proofErr w:type="spellStart"/>
+      <w:r>
+        <w:rPr>
+          <w:rFonts w:ascii="Helvetica" w:hAnsi="Helvetica" w:cs="Helvetica"/>
+        </w:rPr>
+        <w:t>txntype</w:t>
+      </w:r>
+      <w:proofErr w:type="spellEnd"/>
+      <w:r>
+        <w:rPr>
+          <w:rFonts w:ascii="Helvetica" w:hAnsi="Helvetica" w:cs="Helvetica"/>
+        </w:rPr>
+        <w:t>__c</w:t>
+      </w:r>
+    </w:p>
+    <w:p>
+      <w:r>
+        <w:rPr>
+          <w:rFonts w:ascii="Helvetica" w:hAnsi="Helvetica" w:cs="Helvetica"/>
+        </w:rPr>
+        <w:tab/>
+      </w:r>
+      <w:r>
+        <w:rPr>
+          <w:rFonts w:ascii="Helvetica" w:hAnsi="Helvetica" w:cs="Helvetica"/>
+        </w:rPr>
+        <w:tab/>
+      </w:r>
+      <w:r>
+        <w:rPr>
+          <w:rFonts w:ascii="Helvetica" w:hAnsi="Helvetica" w:cs="Helvetica"/>
+        </w:rPr>
+        <w:tab/>
+      </w:r>
+      <w:r>
+        <w:rPr>
+          <w:rFonts w:ascii="Helvetica" w:hAnsi="Helvetica" w:cs="Helvetica"/>
+        </w:rPr>
+        <w:tab/>
+        <w:t>-</w:t>
+      </w:r>
+      <w:r>
+        <w:rPr>
+          <w:rFonts w:ascii="Helvetica" w:hAnsi="Helvetica" w:cs="Helvetica"/>
+        </w:rPr>
+        <w:tab/>
+        <w:t>‘Sales Order Pack-Ship Reversal</w:t>
+      </w:r>
+    </w:p>
+    <w:p/>
+    <w:p>
+      <w:r>
+        <w:rPr>
+          <w:rFonts w:ascii="Helvetica" w:hAnsi="Helvetica" w:cs="Helvetica"/>
+        </w:rPr>
+        <w:t>2.</w:t>
+      </w:r>
+      <w:r>
+        <w:rPr>
+          <w:rFonts w:ascii="Helvetica" w:hAnsi="Helvetica" w:cs="Helvetica"/>
+        </w:rPr>
+        <w:tab/>
+        <w:t>Jira #1901</w:t>
+      </w:r>
+    </w:p>
+    <w:p>
+      <w:r>
+        <w:rPr>
+          <w:rFonts w:ascii="Helvetica" w:hAnsi="Helvetica" w:cs="Helvetica"/>
+        </w:rPr>
+        <w:tab/>
+        <w:t xml:space="preserve">Missing </w:t>
+      </w:r>
+      <w:proofErr w:type="spellStart"/>
+      <w:r>
+        <w:rPr>
+          <w:rFonts w:ascii="Helvetica" w:hAnsi="Helvetica" w:cs="Helvetica"/>
+        </w:rPr>
+        <w:t>objecthelp</w:t>
+      </w:r>
+      <w:proofErr w:type="spellEnd"/>
+      <w:r>
+        <w:rPr>
+          <w:rFonts w:ascii="Helvetica" w:hAnsi="Helvetica" w:cs="Helvetica"/>
+        </w:rPr>
+        <w:t xml:space="preserve"> pages</w:t>
+      </w:r>
+    </w:p>
+    <w:p>
+      <w:r>
+        <w:rPr>
+          <w:rFonts w:ascii="Helvetica" w:hAnsi="Helvetica" w:cs="Helvetica"/>
+        </w:rPr>
+        <w:tab/>
+      </w:r>
+      <w:r>
+        <w:rPr>
+          <w:rFonts w:ascii="Helvetica" w:hAnsi="Helvetica" w:cs="Helvetica"/>
+        </w:rPr>
+        <w:tab/>
+        <w:t>-</w:t>
+      </w:r>
+      <w:r>
+        <w:rPr>
+          <w:rFonts w:ascii="Helvetica" w:hAnsi="Helvetica" w:cs="Helvetica"/>
+        </w:rPr>
+        <w:tab/>
+      </w:r>
+      <w:r>
+        <w:rPr>
+          <w:rFonts w:ascii="Helvetica" w:hAnsi="Helvetica" w:cs="Helvetica"/>
+          <w:highlight w:val="cyan"/>
+        </w:rPr>
+        <w:t>Click ‘Edit’ when you pull up the object and change the ‘Context-Sensitive Help Setting’</w:t>
+      </w:r>
+    </w:p>
+    <w:p>
+      <w:r>
+        <w:rPr>
+          <w:rFonts w:ascii="Helvetica" w:hAnsi="Helvetica" w:cs="Helvetica"/>
+        </w:rPr>
+        <w:tab/>
+        <w:t>-</w:t>
+      </w:r>
+      <w:r>
+        <w:rPr>
+          <w:rFonts w:ascii="Helvetica" w:hAnsi="Helvetica" w:cs="Helvetica"/>
+        </w:rPr>
+        <w:tab/>
+        <w:t>‘</w:t>
+      </w:r>
+      <w:proofErr w:type="spellStart"/>
+      <w:r>
+        <w:rPr>
+          <w:rFonts w:ascii="Helvetica" w:hAnsi="Helvetica" w:cs="Helvetica"/>
+        </w:rPr>
+        <w:t>gljed</w:t>
+      </w:r>
+      <w:proofErr w:type="spellEnd"/>
+      <w:r>
+        <w:rPr>
+          <w:rFonts w:ascii="Helvetica" w:hAnsi="Helvetica" w:cs="Helvetica"/>
+        </w:rPr>
+        <w:t>__c</w:t>
+      </w:r>
+    </w:p>
+    <w:p>
+      <w:r>
+        <w:rPr>
+          <w:rFonts w:ascii="Helvetica" w:hAnsi="Helvetica" w:cs="Helvetica"/>
+        </w:rPr>
+        <w:tab/>
+      </w:r>
+      <w:r>
+        <w:rPr>
+          <w:rFonts w:ascii="Helvetica" w:hAnsi="Helvetica" w:cs="Helvetica"/>
+        </w:rPr>
+        <w:tab/>
+        <w:t>-</w:t>
+      </w:r>
+      <w:r>
+        <w:rPr>
+          <w:rFonts w:ascii="Helvetica" w:hAnsi="Helvetica" w:cs="Helvetica"/>
+        </w:rPr>
+        <w:tab/>
+        <w:t xml:space="preserve">Change ‘Context-Sensitive Help Setting’ to </w:t>
+      </w:r>
+      <w:proofErr w:type="spellStart"/>
+      <w:r>
+        <w:rPr>
+          <w:rFonts w:ascii="Helvetica" w:hAnsi="Helvetica" w:cs="Helvetica"/>
+        </w:rPr>
+        <w:t>objecthelp_gljed</w:t>
+      </w:r>
+      <w:proofErr w:type="spellEnd"/>
+      <w:r>
+        <w:rPr>
+          <w:rFonts w:ascii="Helvetica" w:hAnsi="Helvetica" w:cs="Helvetica"/>
+        </w:rPr>
+        <w:t xml:space="preserve">   </w:t>
+      </w:r>
+    </w:p>
+    <w:p>
+      <w:r>
+        <w:rPr>
+          <w:rFonts w:ascii="Helvetica" w:hAnsi="Helvetica" w:cs="Helvetica"/>
+        </w:rPr>
+        <w:tab/>
+        <w:t>-</w:t>
+      </w:r>
+      <w:r>
+        <w:rPr>
+          <w:rFonts w:ascii="Helvetica" w:hAnsi="Helvetica" w:cs="Helvetica"/>
+        </w:rPr>
+        <w:tab/>
+        <w:t>‘</w:t>
+      </w:r>
+      <w:proofErr w:type="spellStart"/>
+      <w:r>
+        <w:rPr>
+          <w:rFonts w:ascii="Helvetica" w:hAnsi="Helvetica" w:cs="Helvetica"/>
+        </w:rPr>
+        <w:t>icitemsiteproj</w:t>
+      </w:r>
+      <w:proofErr w:type="spellEnd"/>
+      <w:r>
+        <w:rPr>
+          <w:rFonts w:ascii="Helvetica" w:hAnsi="Helvetica" w:cs="Helvetica"/>
+        </w:rPr>
+        <w:t>__c</w:t>
+      </w:r>
+    </w:p>
+    <w:p>
+      <w:pPr>
+        <w:ind w:left="1440"/>
+      </w:pPr>
+      <w:r>
+        <w:rPr>
+          <w:rFonts w:ascii="Helvetica" w:hAnsi="Helvetica" w:cs="Helvetica"/>
+        </w:rPr>
+        <w:t>-</w:t>
+      </w:r>
+      <w:r>
+        <w:rPr>
+          <w:rFonts w:ascii="Helvetica" w:hAnsi="Helvetica" w:cs="Helvetica"/>
+        </w:rPr>
+        <w:tab/>
+        <w:t xml:space="preserve">Change ‘Context-Sensitive Help Setting’ to </w:t>
+      </w:r>
+      <w:proofErr w:type="spellStart"/>
+      <w:r>
+        <w:rPr>
+          <w:rFonts w:ascii="Helvetica" w:hAnsi="Helvetica" w:cs="Helvetica"/>
+        </w:rPr>
+        <w:t>objecthelp_icitemsiteproj</w:t>
+      </w:r>
+      <w:proofErr w:type="spellEnd"/>
+    </w:p>
+    <w:p>
+      <w:r>
+        <w:rPr>
+          <w:rFonts w:ascii="Helvetica" w:hAnsi="Helvetica" w:cs="Helvetica"/>
+        </w:rPr>
+        <w:t xml:space="preserve">  </w:t>
+      </w:r>
+      <w:r>
+        <w:rPr>
+          <w:rFonts w:ascii="Helvetica" w:hAnsi="Helvetica" w:cs="Helvetica"/>
+        </w:rPr>
+        <w:tab/>
+        <w:t>-</w:t>
+      </w:r>
+      <w:r>
+        <w:rPr>
+          <w:rFonts w:ascii="Helvetica" w:hAnsi="Helvetica" w:cs="Helvetica"/>
+        </w:rPr>
+        <w:tab/>
+        <w:t>‘</w:t>
+      </w:r>
+      <w:proofErr w:type="spellStart"/>
+      <w:r>
+        <w:rPr>
+          <w:rFonts w:ascii="Helvetica" w:hAnsi="Helvetica" w:cs="Helvetica"/>
+        </w:rPr>
+        <w:t>pjprojwbs</w:t>
+      </w:r>
+      <w:proofErr w:type="spellEnd"/>
+      <w:r>
+        <w:rPr>
+          <w:rFonts w:ascii="Helvetica" w:hAnsi="Helvetica" w:cs="Helvetica"/>
+        </w:rPr>
+        <w:t>__c</w:t>
+      </w:r>
+    </w:p>
+    <w:p>
+      <w:r>
+        <w:rPr>
+          <w:rFonts w:ascii="Helvetica" w:hAnsi="Helvetica" w:cs="Helvetica"/>
+        </w:rPr>
+        <w:tab/>
+      </w:r>
+      <w:r>
+        <w:rPr>
+          <w:rFonts w:ascii="Helvetica" w:hAnsi="Helvetica" w:cs="Helvetica"/>
+        </w:rPr>
+        <w:tab/>
+        <w:t>-</w:t>
+      </w:r>
+      <w:r>
+        <w:rPr>
+          <w:rFonts w:ascii="Helvetica" w:hAnsi="Helvetica" w:cs="Helvetica"/>
+        </w:rPr>
+        <w:tab/>
+        <w:t xml:space="preserve">Change ‘Context-Sensitive Help Setting’ to </w:t>
+      </w:r>
+      <w:proofErr w:type="spellStart"/>
+      <w:r>
+        <w:rPr>
+          <w:rFonts w:ascii="Helvetica" w:hAnsi="Helvetica" w:cs="Helvetica"/>
+        </w:rPr>
+        <w:t>objecthelp_pjprojwbs</w:t>
+      </w:r>
+      <w:proofErr w:type="spellEnd"/>
+    </w:p>
+    <w:p>
+      <w:r>
+        <w:rPr>
+          <w:rFonts w:ascii="Helvetica" w:hAnsi="Helvetica" w:cs="Helvetica"/>
+        </w:rPr>
+        <w:t xml:space="preserve">  </w:t>
+      </w:r>
+      <w:r>
+        <w:rPr>
+          <w:rFonts w:ascii="Helvetica" w:hAnsi="Helvetica" w:cs="Helvetica"/>
+        </w:rPr>
+        <w:tab/>
+        <w:t>-</w:t>
+      </w:r>
+      <w:r>
+        <w:rPr>
+          <w:rFonts w:ascii="Helvetica" w:hAnsi="Helvetica" w:cs="Helvetica"/>
+        </w:rPr>
+        <w:tab/>
+        <w:t>‘</w:t>
+      </w:r>
+      <w:proofErr w:type="spellStart"/>
+      <w:r>
+        <w:rPr>
+          <w:rFonts w:ascii="Helvetica" w:hAnsi="Helvetica" w:cs="Helvetica"/>
+        </w:rPr>
+        <w:t>poconttype</w:t>
+      </w:r>
+      <w:proofErr w:type="spellEnd"/>
+      <w:r>
+        <w:rPr>
+          <w:rFonts w:ascii="Helvetica" w:hAnsi="Helvetica" w:cs="Helvetica"/>
+        </w:rPr>
+        <w:t>__c</w:t>
+      </w:r>
+    </w:p>
+    <w:p>
+      <w:r>
+        <w:rPr>
+          <w:rFonts w:ascii="Helvetica" w:hAnsi="Helvetica" w:cs="Helvetica"/>
+        </w:rPr>
+        <w:tab/>
+      </w:r>
+      <w:r>
+        <w:rPr>
+          <w:rFonts w:ascii="Helvetica" w:hAnsi="Helvetica" w:cs="Helvetica"/>
+        </w:rPr>
+        <w:tab/>
+        <w:t>-</w:t>
+      </w:r>
+      <w:r>
+        <w:rPr>
+          <w:rFonts w:ascii="Helvetica" w:hAnsi="Helvetica" w:cs="Helvetica"/>
+        </w:rPr>
+        <w:tab/>
+        <w:t xml:space="preserve">Change ‘Context-Sensitive Help Setting’ to </w:t>
+      </w:r>
+      <w:proofErr w:type="spellStart"/>
+      <w:r>
+        <w:rPr>
+          <w:rFonts w:ascii="Helvetica" w:hAnsi="Helvetica" w:cs="Helvetica"/>
+        </w:rPr>
+        <w:t>objecthelp_poconttype</w:t>
+      </w:r>
+      <w:proofErr w:type="spellEnd"/>
+    </w:p>
+    <w:p>
+      <w:r>
+        <w:rPr>
+          <w:rFonts w:ascii="Helvetica" w:hAnsi="Helvetica" w:cs="Helvetica"/>
+        </w:rPr>
+        <w:t xml:space="preserve">   </w:t>
+      </w:r>
+      <w:r>
+        <w:rPr>
+          <w:rFonts w:ascii="Helvetica" w:hAnsi="Helvetica" w:cs="Helvetica"/>
+        </w:rPr>
+        <w:tab/>
+        <w:t>-</w:t>
+      </w:r>
+      <w:r>
+        <w:rPr>
+          <w:rFonts w:ascii="Helvetica" w:hAnsi="Helvetica" w:cs="Helvetica"/>
+        </w:rPr>
+        <w:tab/>
+        <w:t>‘</w:t>
+      </w:r>
+      <w:proofErr w:type="spellStart"/>
+      <w:r>
+        <w:rPr>
+          <w:rFonts w:ascii="Helvetica" w:hAnsi="Helvetica" w:cs="Helvetica"/>
+        </w:rPr>
+        <w:t>poroute</w:t>
+      </w:r>
+      <w:proofErr w:type="spellEnd"/>
+      <w:r>
+        <w:rPr>
+          <w:rFonts w:ascii="Helvetica" w:hAnsi="Helvetica" w:cs="Helvetica"/>
+        </w:rPr>
+        <w:t>__c</w:t>
+      </w:r>
+    </w:p>
+    <w:p>
+      <w:r>
+        <w:rPr>
+          <w:rFonts w:ascii="Helvetica" w:hAnsi="Helvetica" w:cs="Helvetica"/>
+        </w:rPr>
+        <w:tab/>
+      </w:r>
+      <w:r>
+        <w:rPr>
+          <w:rFonts w:ascii="Helvetica" w:hAnsi="Helvetica" w:cs="Helvetica"/>
+        </w:rPr>
+        <w:tab/>
+        <w:t>-</w:t>
+      </w:r>
+      <w:r>
+        <w:rPr>
+          <w:rFonts w:ascii="Helvetica" w:hAnsi="Helvetica" w:cs="Helvetica"/>
+        </w:rPr>
+        <w:tab/>
+        <w:t xml:space="preserve">Change ‘Context-Sensitive Help Setting’ to </w:t>
+      </w:r>
+      <w:proofErr w:type="spellStart"/>
+      <w:r>
+        <w:rPr>
+          <w:rFonts w:ascii="Helvetica" w:hAnsi="Helvetica" w:cs="Helvetica"/>
+        </w:rPr>
+        <w:t>objecthelp_poroute</w:t>
+      </w:r>
+      <w:proofErr w:type="spellEnd"/>
+    </w:p>
+    <w:p>
+      <w:r>
+        <w:rPr>
+          <w:rFonts w:ascii="Helvetica" w:hAnsi="Helvetica" w:cs="Helvetica"/>
+        </w:rPr>
+        <w:t xml:space="preserve">  </w:t>
+      </w:r>
+      <w:r>
+        <w:rPr>
+          <w:rFonts w:ascii="Helvetica" w:hAnsi="Helvetica" w:cs="Helvetica"/>
+        </w:rPr>
+        <w:tab/>
+        <w:t>-</w:t>
+      </w:r>
+      <w:r>
+        <w:rPr>
+          <w:rFonts w:ascii="Helvetica" w:hAnsi="Helvetica" w:cs="Helvetica"/>
+        </w:rPr>
+        <w:tab/>
+        <w:t>‘</w:t>
+      </w:r>
+      <w:proofErr w:type="spellStart"/>
+      <w:r>
+        <w:rPr>
+          <w:rFonts w:ascii="Helvetica" w:hAnsi="Helvetica" w:cs="Helvetica"/>
+        </w:rPr>
+        <w:t>portetype</w:t>
+      </w:r>
+      <w:proofErr w:type="spellEnd"/>
+      <w:r>
+        <w:rPr>
+          <w:rFonts w:ascii="Helvetica" w:hAnsi="Helvetica" w:cs="Helvetica"/>
+        </w:rPr>
+        <w:t>__c</w:t>
+      </w:r>
+    </w:p>
+    <w:p>
+      <w:r>
+        <w:rPr>
+          <w:rFonts w:ascii="Helvetica" w:hAnsi="Helvetica" w:cs="Helvetica"/>
+        </w:rPr>
+        <w:tab/>
+      </w:r>
+      <w:r>
+        <w:rPr>
+          <w:rFonts w:ascii="Helvetica" w:hAnsi="Helvetica" w:cs="Helvetica"/>
+        </w:rPr>
+        <w:tab/>
+        <w:t>-</w:t>
+      </w:r>
+      <w:r>
+        <w:rPr>
+          <w:rFonts w:ascii="Helvetica" w:hAnsi="Helvetica" w:cs="Helvetica"/>
+        </w:rPr>
+        <w:tab/>
+        <w:t xml:space="preserve">Change ‘Context-Sensitive Help Setting’ to </w:t>
+      </w:r>
+      <w:proofErr w:type="spellStart"/>
+      <w:r>
+        <w:rPr>
+          <w:rFonts w:ascii="Helvetica" w:hAnsi="Helvetica" w:cs="Helvetica"/>
+        </w:rPr>
+        <w:t>objecthelp_portetype</w:t>
+      </w:r>
+      <w:proofErr w:type="spellEnd"/>
+    </w:p>
+    <w:p>
+      <w:r>
+        <w:rPr>
+          <w:rFonts w:ascii="Helvetica" w:hAnsi="Helvetica" w:cs="Helvetica"/>
+        </w:rPr>
+        <w:t xml:space="preserve">  </w:t>
+      </w:r>
+      <w:r>
+        <w:rPr>
+          <w:rFonts w:ascii="Helvetica" w:hAnsi="Helvetica" w:cs="Helvetica"/>
+        </w:rPr>
+        <w:tab/>
+        <w:t>-</w:t>
+      </w:r>
+      <w:r>
+        <w:rPr>
+          <w:rFonts w:ascii="Helvetica" w:hAnsi="Helvetica" w:cs="Helvetica"/>
+        </w:rPr>
+        <w:tab/>
+        <w:t>‘</w:t>
+      </w:r>
+      <w:proofErr w:type="spellStart"/>
+      <w:r>
+        <w:rPr>
+          <w:rFonts w:ascii="Helvetica" w:hAnsi="Helvetica" w:cs="Helvetica"/>
+        </w:rPr>
+        <w:t>poship</w:t>
+      </w:r>
+      <w:proofErr w:type="spellEnd"/>
+      <w:r>
+        <w:rPr>
+          <w:rFonts w:ascii="Helvetica" w:hAnsi="Helvetica" w:cs="Helvetica"/>
+        </w:rPr>
+        <w:t>__c</w:t>
+      </w:r>
+    </w:p>
+    <w:p>
+      <w:r>
+        <w:rPr>
+          <w:rFonts w:ascii="Helvetica" w:hAnsi="Helvetica" w:cs="Helvetica"/>
+        </w:rPr>
+        <w:tab/>
+      </w:r>
+      <w:r>
+        <w:rPr>
+          <w:rFonts w:ascii="Helvetica" w:hAnsi="Helvetica" w:cs="Helvetica"/>
+        </w:rPr>
+        <w:tab/>
+        <w:t>-</w:t>
+      </w:r>
+      <w:r>
+        <w:rPr>
+          <w:rFonts w:ascii="Helvetica" w:hAnsi="Helvetica" w:cs="Helvetica"/>
+        </w:rPr>
+        <w:tab/>
+        <w:t xml:space="preserve">Change ‘Context-Sensitive Help Setting’ to </w:t>
+      </w:r>
+      <w:proofErr w:type="spellStart"/>
+      <w:r>
+        <w:rPr>
+          <w:rFonts w:ascii="Helvetica" w:hAnsi="Helvetica" w:cs="Helvetica"/>
+        </w:rPr>
+        <w:t>objecthelp_poship</w:t>
+      </w:r>
+      <w:proofErr w:type="spellEnd"/>
+    </w:p>
+    <w:p>
+      <w:r>
+        <w:rPr>
+          <w:rFonts w:ascii="Helvetica" w:hAnsi="Helvetica" w:cs="Helvetica"/>
+        </w:rPr>
+        <w:t xml:space="preserve">   </w:t>
+      </w:r>
+      <w:r>
+        <w:rPr>
+          <w:rFonts w:ascii="Helvetica" w:hAnsi="Helvetica" w:cs="Helvetica"/>
+        </w:rPr>
+        <w:tab/>
+        <w:t>-</w:t>
+      </w:r>
+      <w:r>
+        <w:rPr>
+          <w:rFonts w:ascii="Helvetica" w:hAnsi="Helvetica" w:cs="Helvetica"/>
+        </w:rPr>
+        <w:tab/>
+        <w:t>‘</w:t>
+      </w:r>
+      <w:proofErr w:type="spellStart"/>
+      <w:r>
+        <w:rPr>
+          <w:rFonts w:ascii="Helvetica" w:hAnsi="Helvetica" w:cs="Helvetica"/>
+        </w:rPr>
+        <w:t>sylimitd</w:t>
+      </w:r>
+      <w:proofErr w:type="spellEnd"/>
+      <w:r>
+        <w:rPr>
+          <w:rFonts w:ascii="Helvetica" w:hAnsi="Helvetica" w:cs="Helvetica"/>
+        </w:rPr>
+        <w:t>__c</w:t>
+      </w:r>
+    </w:p>
+    <w:p>
+      <w:r>
+        <w:rPr>
+          <w:rFonts w:ascii="Helvetica" w:hAnsi="Helvetica" w:cs="Helvetica"/>
+        </w:rPr>
+        <w:tab/>
+      </w:r>
+      <w:r>
+        <w:rPr>
+          <w:rFonts w:ascii="Helvetica" w:hAnsi="Helvetica" w:cs="Helvetica"/>
+        </w:rPr>
+        <w:tab/>
+        <w:t>-</w:t>
+      </w:r>
+      <w:r>
+        <w:rPr>
+          <w:rFonts w:ascii="Helvetica" w:hAnsi="Helvetica" w:cs="Helvetica"/>
+        </w:rPr>
+        <w:tab/>
+        <w:t xml:space="preserve">Change ‘Context-Sensitive Help Setting’ to </w:t>
+      </w:r>
+      <w:proofErr w:type="spellStart"/>
+      <w:r>
+        <w:rPr>
+          <w:rFonts w:ascii="Helvetica" w:hAnsi="Helvetica" w:cs="Helvetica"/>
+        </w:rPr>
+        <w:t>objecthelp_sylimitd</w:t>
+      </w:r>
+      <w:proofErr w:type="spellEnd"/>
+    </w:p>
+    <w:p>
+      <w:r>
+        <w:rPr>
+          <w:rFonts w:ascii="Helvetica" w:hAnsi="Helvetica" w:cs="Helvetica"/>
+        </w:rPr>
+        <w:t xml:space="preserve">   </w:t>
+      </w:r>
+      <w:r>
+        <w:rPr>
+          <w:rFonts w:ascii="Helvetica" w:hAnsi="Helvetica" w:cs="Helvetica"/>
+        </w:rPr>
+        <w:tab/>
+        <w:t>-</w:t>
+      </w:r>
+      <w:r>
+        <w:rPr>
+          <w:rFonts w:ascii="Helvetica" w:hAnsi="Helvetica" w:cs="Helvetica"/>
+        </w:rPr>
+        <w:tab/>
+        <w:t>‘</w:t>
+      </w:r>
+      <w:proofErr w:type="spellStart"/>
+      <w:r>
+        <w:rPr>
+          <w:rFonts w:ascii="Helvetica" w:hAnsi="Helvetica" w:cs="Helvetica"/>
+        </w:rPr>
+        <w:t>sylimits</w:t>
+      </w:r>
+      <w:proofErr w:type="spellEnd"/>
+      <w:r>
+        <w:rPr>
+          <w:rFonts w:ascii="Helvetica" w:hAnsi="Helvetica" w:cs="Helvetica"/>
+        </w:rPr>
+        <w:t>__c</w:t>
+      </w:r>
+    </w:p>
+    <w:p>
+      <w:r>
+        <w:rPr>
+          <w:rFonts w:ascii="Helvetica" w:hAnsi="Helvetica" w:cs="Helvetica"/>
+        </w:rPr>
+        <w:tab/>
+      </w:r>
+      <w:r>
+        <w:rPr>
+          <w:rFonts w:ascii="Helvetica" w:hAnsi="Helvetica" w:cs="Helvetica"/>
+        </w:rPr>
+        <w:tab/>
+        <w:t>-</w:t>
+      </w:r>
+      <w:r>
+        <w:rPr>
+          <w:rFonts w:ascii="Helvetica" w:hAnsi="Helvetica" w:cs="Helvetica"/>
+        </w:rPr>
+        <w:tab/>
+        <w:t xml:space="preserve">Change ‘Context-Sensitive Help Setting’ to </w:t>
+      </w:r>
+      <w:proofErr w:type="spellStart"/>
+      <w:r>
+        <w:rPr>
+          <w:rFonts w:ascii="Helvetica" w:hAnsi="Helvetica" w:cs="Helvetica"/>
+        </w:rPr>
+        <w:t>objecthelp_sylimits</w:t>
+      </w:r>
+      <w:proofErr w:type="spellEnd"/>
+      <w:r>
+        <w:rPr>
+          <w:rFonts w:ascii="Helvetica" w:hAnsi="Helvetica" w:cs="Helvetica"/>
+        </w:rPr>
+        <w:t xml:space="preserve"> </w:t>
+      </w:r>
+    </w:p>
+    <w:p>
+      <w:r>
+        <w:rPr>
+          <w:rFonts w:ascii="Helvetica" w:hAnsi="Helvetica" w:cs="Helvetica"/>
+        </w:rPr>
+        <w:t xml:space="preserve">   </w:t>
+      </w:r>
+      <w:r>
+        <w:rPr>
+          <w:rFonts w:ascii="Helvetica" w:hAnsi="Helvetica" w:cs="Helvetica"/>
+        </w:rPr>
+        <w:tab/>
+        <w:t>-</w:t>
+      </w:r>
+      <w:r>
+        <w:rPr>
+          <w:rFonts w:ascii="Helvetica" w:hAnsi="Helvetica" w:cs="Helvetica"/>
+        </w:rPr>
+        <w:tab/>
+        <w:t>‘</w:t>
+      </w:r>
+      <w:proofErr w:type="spellStart"/>
+      <w:r>
+        <w:rPr>
+          <w:rFonts w:ascii="Helvetica" w:hAnsi="Helvetica" w:cs="Helvetica"/>
+        </w:rPr>
+        <w:t>syresult</w:t>
+      </w:r>
+      <w:proofErr w:type="spellEnd"/>
+      <w:r>
+        <w:rPr>
+          <w:rFonts w:ascii="Helvetica" w:hAnsi="Helvetica" w:cs="Helvetica"/>
+        </w:rPr>
+        <w:t>__c</w:t>
+      </w:r>
+    </w:p>
+    <w:p>
+      <w:r>
+        <w:rPr>
+          <w:rFonts w:ascii="Helvetica" w:hAnsi="Helvetica" w:cs="Helvetica"/>
+        </w:rPr>
+        <w:tab/>
+      </w:r>
+      <w:r>
+        <w:rPr>
+          <w:rFonts w:ascii="Helvetica" w:hAnsi="Helvetica" w:cs="Helvetica"/>
+        </w:rPr>
+        <w:tab/>
+        <w:t>-</w:t>
+      </w:r>
+      <w:r>
+        <w:rPr>
+          <w:rFonts w:ascii="Helvetica" w:hAnsi="Helvetica" w:cs="Helvetica"/>
+        </w:rPr>
+        <w:tab/>
+        <w:t xml:space="preserve">Change ‘Context-Sensitive Help Setting’ to </w:t>
+      </w:r>
+      <w:proofErr w:type="spellStart"/>
+      <w:r>
+        <w:rPr>
+          <w:rFonts w:ascii="Helvetica" w:hAnsi="Helvetica" w:cs="Helvetica"/>
+        </w:rPr>
+        <w:t>objecthelp_syresult</w:t>
+      </w:r>
+      <w:proofErr w:type="spellEnd"/>
+    </w:p>
+    <w:p>
+      <w:r>
+        <w:rPr>
+          <w:rFonts w:ascii="Helvetica" w:hAnsi="Helvetica" w:cs="Helvetica"/>
+        </w:rPr>
+        <w:t xml:space="preserve">  </w:t>
+      </w:r>
+      <w:r>
+        <w:rPr>
+          <w:rFonts w:ascii="Helvetica" w:hAnsi="Helvetica" w:cs="Helvetica"/>
+        </w:rPr>
+        <w:tab/>
+        <w:t>-</w:t>
+      </w:r>
+      <w:r>
+        <w:rPr>
+          <w:rFonts w:ascii="Helvetica" w:hAnsi="Helvetica" w:cs="Helvetica"/>
+        </w:rPr>
+        <w:tab/>
+        <w:t>‘</w:t>
+      </w:r>
+      <w:proofErr w:type="spellStart"/>
+      <w:r>
+        <w:rPr>
+          <w:rFonts w:ascii="Helvetica" w:hAnsi="Helvetica" w:cs="Helvetica"/>
+        </w:rPr>
+        <w:t>syresultd</w:t>
+      </w:r>
+      <w:proofErr w:type="spellEnd"/>
+    </w:p>
+    <w:p>
+      <w:r>
+        <w:rPr>
+          <w:rFonts w:ascii="Helvetica" w:hAnsi="Helvetica" w:cs="Helvetica"/>
+        </w:rPr>
+        <w:tab/>
+      </w:r>
+      <w:r>
+        <w:rPr>
+          <w:rFonts w:ascii="Helvetica" w:hAnsi="Helvetica" w:cs="Helvetica"/>
+        </w:rPr>
+        <w:tab/>
+        <w:t>-</w:t>
+      </w:r>
+      <w:r>
+        <w:rPr>
+          <w:rFonts w:ascii="Helvetica" w:hAnsi="Helvetica" w:cs="Helvetica"/>
+        </w:rPr>
+        <w:tab/>
+        <w:t xml:space="preserve">Change ‘Context-Sensitive Help Setting’ to </w:t>
+      </w:r>
+      <w:proofErr w:type="spellStart"/>
+      <w:r>
+        <w:rPr>
+          <w:rFonts w:ascii="Helvetica" w:hAnsi="Helvetica" w:cs="Helvetica"/>
+        </w:rPr>
+        <w:t>objecthelp_syresultd</w:t>
+      </w:r>
+      <w:proofErr w:type="spellEnd"/>
+    </w:p>
+    <w:p/>
+    <w:p>
+      <w:r>
+        <w:rPr>
+          <w:rFonts w:ascii="Helvetica" w:hAnsi="Helvetica" w:cs="Helvetica"/>
+        </w:rPr>
+        <w:t>3.</w:t>
+      </w:r>
+      <w:r>
+        <w:rPr>
+          <w:rFonts w:ascii="Helvetica" w:hAnsi="Helvetica" w:cs="Helvetica"/>
+        </w:rPr>
+        <w:tab/>
+        <w:t xml:space="preserve">Jira #1885 – </w:t>
+      </w:r>
+      <w:r>
+        <w:rPr>
+          <w:rFonts w:ascii="Helvetica" w:hAnsi="Helvetica" w:cs="Helvetica"/>
+          <w:highlight w:val="magenta"/>
+        </w:rPr>
+        <w:t>Run this step if upgrade is not going to be at least to build 19.14</w:t>
+      </w:r>
+    </w:p>
+    <w:p>
+      <w:pPr>
+        <w:rPr>
+          <w:rFonts w:ascii="Helvetica" w:hAnsi="Helvetica" w:cs="Helvetica"/>
+        </w:rPr>
+      </w:pPr>
+      <w:r>
+        <w:rPr>
+          <w:rFonts w:ascii="Helvetica" w:hAnsi="Helvetica" w:cs="Helvetica"/>
+        </w:rPr>
+        <w:tab/>
+        <w:t>-</w:t>
+      </w:r>
+      <w:r>
+        <w:rPr>
+          <w:rFonts w:ascii="Helvetica" w:hAnsi="Helvetica" w:cs="Helvetica"/>
+        </w:rPr>
+        <w:tab/>
+        <w:t xml:space="preserve">Run Deletion Script </w:t>
+      </w:r>
+    </w:p>
+    <w:p>
+      <w:pPr>
+        <w:rPr>
+          <w:rFonts w:ascii="Helvetica" w:hAnsi="Helvetica" w:cs="Helvetica"/>
+        </w:rPr>
+      </w:pPr>
+      <w:r>
+        <w:rPr>
+          <w:rFonts w:ascii="Helvetica" w:hAnsi="Helvetica" w:cs="Helvetica"/>
+        </w:rPr>
+        <w:tab/>
+      </w:r>
+      <w:r>
+        <w:rPr>
+          <w:rFonts w:ascii="Helvetica" w:hAnsi="Helvetica" w:cs="Helvetica"/>
+        </w:rPr>
+        <w:tab/>
+        <w:t>-</w:t>
+      </w:r>
+      <w:r>
+        <w:rPr>
+          <w:rFonts w:ascii="Helvetica" w:hAnsi="Helvetica" w:cs="Helvetica"/>
+        </w:rPr>
+        <w:tab/>
+        <w:t>‘</w:t>
+      </w:r>
+      <w:r>
+        <w:t xml:space="preserve">Delete [select id from </w:t>
+      </w:r>
+      <w:proofErr w:type="spellStart"/>
+      <w:r>
+        <w:t>rstk</w:t>
+      </w:r>
+      <w:proofErr w:type="spellEnd"/>
+      <w:r>
+        <w:t>__</w:t>
+      </w:r>
+      <w:proofErr w:type="spellStart"/>
+      <w:r>
+        <w:t>helpsetup</w:t>
+      </w:r>
+      <w:proofErr w:type="spellEnd"/>
+      <w:r>
+        <w:t>__c];</w:t>
+      </w:r>
+    </w:p>
+    <w:p>
+      <w:pPr>
+        <w:ind w:firstLine="720"/>
+        <w:rPr>
+          <w:rFonts w:ascii="Helvetica" w:hAnsi="Helvetica" w:cs="Helvetica"/>
+        </w:rPr>
+      </w:pPr>
+      <w:r>
+        <w:rPr>
+          <w:rFonts w:ascii="Helvetica" w:hAnsi="Helvetica" w:cs="Helvetica"/>
+        </w:rPr>
+        <w:t>-</w:t>
+      </w:r>
+      <w:r>
+        <w:rPr>
+          <w:rFonts w:ascii="Helvetica" w:hAnsi="Helvetica" w:cs="Helvetica"/>
+        </w:rPr>
+        <w:tab/>
+        <w:t>Run new updated page help csv file</w:t>
+      </w:r>
+    </w:p>
+    <w:p>
+      <w:pPr>
+        <w:ind w:left="2160" w:hanging="720"/>
+        <w:rPr>
+          <w:rFonts w:ascii="Helvetica" w:hAnsi="Helvetica" w:cs="Helvetica"/>
+        </w:rPr>
+      </w:pPr>
+      <w:r>
+        <w:rPr>
+          <w:rFonts w:ascii="Helvetica" w:hAnsi="Helvetica" w:cs="Helvetica"/>
+        </w:rPr>
+        <w:t>-</w:t>
+      </w:r>
+      <w:r>
+        <w:rPr>
+          <w:rFonts w:ascii="Helvetica" w:hAnsi="Helvetica" w:cs="Helvetica"/>
+        </w:rPr>
+        <w:tab/>
+      </w:r>
+      <w:r>
+        <w:rPr>
+          <w:rFonts w:ascii="Helvetica" w:hAnsi="Helvetica" w:cs="Helvetica"/>
+        </w:rPr>
+        <w:t>Use Data Loader to ‘</w:t>
+      </w:r>
+      <w:r>
+        <w:rPr>
+          <w:rFonts w:ascii="Helvetica" w:hAnsi="Helvetica" w:cs="Helvetica"/>
+        </w:rPr>
+        <w:t>Insert</w:t>
+      </w:r>
+      <w:r>
+        <w:rPr>
+          <w:rFonts w:ascii="Helvetica" w:hAnsi="Helvetica" w:cs="Helvetica"/>
+        </w:rPr>
+        <w:t>’ the org with the new csv file (CSV file located in Technical Support Repository)</w:t>
+      </w:r>
+      <w:r>
+        <w:rPr>
+          <w:rFonts w:ascii="Helvetica" w:hAnsi="Helvetica" w:cs="Helvetica"/>
+        </w:rPr>
+        <w:t xml:space="preserve"> </w:t>
+      </w:r>
+    </w:p>
+    <w:p>
+      <w:pPr>
+        <w:ind w:left="2880" w:firstLine="720"/>
+        <w:rPr>
+          <w:rFonts w:ascii="Helvetica" w:hAnsi="Helvetica" w:cs="Helvetica"/>
+        </w:rPr>
+      </w:pPr>
+      <w:r>
+        <w:rPr>
+          <w:rFonts w:ascii="Helvetica" w:hAnsi="Helvetica" w:cs="Helvetica"/>
+          <w:highlight w:val="cyan"/>
+        </w:rPr>
+        <w:t>csv file named = Helpforthispage-2019-04-03a</w:t>
+      </w:r>
+    </w:p>
+    <w:p>
+      <w:pPr>
+        <w:rPr>
+          <w:rFonts w:ascii="Helvetica" w:hAnsi="Helvetica" w:cs="Helvetica"/>
+        </w:rPr>
+      </w:pPr>
+      <w:r>
+        <w:rPr>
+          <w:rFonts w:ascii="Helvetica" w:hAnsi="Helvetica" w:cs="Helvetica"/>
+        </w:rPr>
+        <w:tab/>
+      </w:r>
+      <w:r>
+        <w:rPr>
+          <w:rFonts w:ascii="Helvetica" w:hAnsi="Helvetica" w:cs="Helvetica"/>
+        </w:rPr>
+        <w:tab/>
+      </w:r>
+      <w:r>
+        <w:rPr>
+          <w:rFonts w:ascii="Helvetica" w:hAnsi="Helvetica" w:cs="Helvetica"/>
+        </w:rPr>
+        <w:tab/>
+        <w:t>-</w:t>
+      </w:r>
+      <w:r>
+        <w:rPr>
+          <w:rFonts w:ascii="Helvetica" w:hAnsi="Helvetica" w:cs="Helvetica"/>
+        </w:rPr>
+        <w:tab/>
+        <w:t>Data object = Help (rstk_</w:t>
+      </w:r>
+      <w:proofErr w:type="spellStart"/>
+      <w:r>
+        <w:rPr>
+          <w:rFonts w:ascii="Helvetica" w:hAnsi="Helvetica" w:cs="Helvetica"/>
+        </w:rPr>
+        <w:t>helpsetup</w:t>
+      </w:r>
+      <w:proofErr w:type="spellEnd"/>
+      <w:r>
+        <w:rPr>
+          <w:rFonts w:ascii="Helvetica" w:hAnsi="Helvetica" w:cs="Helvetica"/>
+        </w:rPr>
+        <w:t>__c)</w:t>
+      </w:r>
+    </w:p>
+    <w:p>
+      <w:pPr>
+        <w:ind w:left="720" w:hanging="720"/>
+        <w:rPr>
+          <w:rFonts w:ascii="Helvetica" w:hAnsi="Helvetica" w:cs="Helvetica"/>
+        </w:rPr>
+      </w:pPr>
+      <w:r>
+        <w:rPr>
+          <w:rFonts w:ascii="Helvetica" w:hAnsi="Helvetica" w:cs="Helvetica"/>
+        </w:rPr>
         <w:lastRenderedPageBreak/>
-        <w:t>1.</w:t>
-      </w:r>
-      <w:r>
-        <w:rPr>
-          <w:rFonts w:ascii="Helvetica" w:hAnsi="Helvetica" w:cs="Helvetica"/>
-        </w:rPr>
-        <w:tab/>
-        <w:t>Jira #1863</w:t>
-      </w:r>
-    </w:p>
-    <w:p>
-      <w:r>
-        <w:rPr>
-          <w:rFonts w:ascii="Helvetica" w:hAnsi="Helvetica" w:cs="Helvetica"/>
-        </w:rPr>
-        <w:tab/>
-        <w:t>-</w:t>
-      </w:r>
-      <w:r>
-        <w:rPr>
-          <w:rFonts w:ascii="Helvetica" w:hAnsi="Helvetica" w:cs="Helvetica"/>
-        </w:rPr>
-        <w:tab/>
-        <w:t>‘</w:t>
-      </w:r>
-      <w:proofErr w:type="spellStart"/>
-      <w:r>
-        <w:rPr>
-          <w:rFonts w:ascii="Helvetica" w:hAnsi="Helvetica" w:cs="Helvetica"/>
-        </w:rPr>
-        <w:t>sydata</w:t>
-      </w:r>
-      <w:proofErr w:type="spellEnd"/>
-      <w:r>
-        <w:rPr>
-          <w:rFonts w:ascii="Helvetica" w:hAnsi="Helvetica" w:cs="Helvetica"/>
-        </w:rPr>
-        <w:t>__c</w:t>
-      </w:r>
-    </w:p>
-    <w:p>
-      <w:r>
-        <w:rPr>
-          <w:rFonts w:ascii="Helvetica" w:hAnsi="Helvetica" w:cs="Helvetica"/>
-        </w:rPr>
-        <w:tab/>
-      </w:r>
-      <w:r>
-        <w:rPr>
-          <w:rFonts w:ascii="Helvetica" w:hAnsi="Helvetica" w:cs="Helvetica"/>
-        </w:rPr>
-        <w:tab/>
-        <w:t>-</w:t>
-      </w:r>
-      <w:r>
-        <w:rPr>
-          <w:rFonts w:ascii="Helvetica" w:hAnsi="Helvetica" w:cs="Helvetica"/>
-        </w:rPr>
-        <w:tab/>
-        <w:t>New Picklist value</w:t>
-      </w:r>
-    </w:p>
-    <w:p>
-      <w:r>
-        <w:rPr>
-          <w:rFonts w:ascii="Helvetica" w:hAnsi="Helvetica" w:cs="Helvetica"/>
-        </w:rPr>
-        <w:tab/>
-      </w:r>
-      <w:r>
-        <w:rPr>
-          <w:rFonts w:ascii="Helvetica" w:hAnsi="Helvetica" w:cs="Helvetica"/>
-        </w:rPr>
-        <w:tab/>
-      </w:r>
-      <w:r>
-        <w:rPr>
-          <w:rFonts w:ascii="Helvetica" w:hAnsi="Helvetica" w:cs="Helvetica"/>
-        </w:rPr>
-        <w:tab/>
-        <w:t>-</w:t>
-      </w:r>
-      <w:r>
-        <w:rPr>
-          <w:rFonts w:ascii="Helvetica" w:hAnsi="Helvetica" w:cs="Helvetica"/>
-        </w:rPr>
-        <w:tab/>
-        <w:t>‘sydata_</w:t>
-      </w:r>
-      <w:proofErr w:type="spellStart"/>
-      <w:r>
-        <w:rPr>
-          <w:rFonts w:ascii="Helvetica" w:hAnsi="Helvetica" w:cs="Helvetica"/>
-        </w:rPr>
-        <w:t>txntype</w:t>
-      </w:r>
-      <w:proofErr w:type="spellEnd"/>
-      <w:r>
-        <w:rPr>
-          <w:rFonts w:ascii="Helvetica" w:hAnsi="Helvetica" w:cs="Helvetica"/>
-        </w:rPr>
-        <w:t>__c</w:t>
-      </w:r>
-    </w:p>
-    <w:p>
-      <w:r>
-        <w:rPr>
-          <w:rFonts w:ascii="Helvetica" w:hAnsi="Helvetica" w:cs="Helvetica"/>
-        </w:rPr>
-        <w:tab/>
-      </w:r>
-      <w:r>
-        <w:rPr>
-          <w:rFonts w:ascii="Helvetica" w:hAnsi="Helvetica" w:cs="Helvetica"/>
-        </w:rPr>
-        <w:tab/>
-      </w:r>
-      <w:r>
-        <w:rPr>
-          <w:rFonts w:ascii="Helvetica" w:hAnsi="Helvetica" w:cs="Helvetica"/>
-        </w:rPr>
-        <w:tab/>
-      </w:r>
-      <w:r>
-        <w:rPr>
-          <w:rFonts w:ascii="Helvetica" w:hAnsi="Helvetica" w:cs="Helvetica"/>
-        </w:rPr>
-        <w:tab/>
-        <w:t>-</w:t>
-      </w:r>
-      <w:r>
-        <w:rPr>
-          <w:rFonts w:ascii="Helvetica" w:hAnsi="Helvetica" w:cs="Helvetica"/>
-        </w:rPr>
-        <w:tab/>
-        <w:t>‘Sales Order Pack-Ship Reversal</w:t>
-      </w:r>
-    </w:p>
-    <w:p/>
-    <w:p>
-      <w:r>
-        <w:rPr>
-          <w:rFonts w:ascii="Helvetica" w:hAnsi="Helvetica" w:cs="Helvetica"/>
-        </w:rPr>
-        <w:t>2.</w:t>
-      </w:r>
-      <w:r>
-        <w:rPr>
-          <w:rFonts w:ascii="Helvetica" w:hAnsi="Helvetica" w:cs="Helvetica"/>
-        </w:rPr>
-        <w:tab/>
-        <w:t>Jira #1901</w:t>
-      </w:r>
-    </w:p>
-    <w:p>
-      <w:r>
-        <w:rPr>
-          <w:rFonts w:ascii="Helvetica" w:hAnsi="Helvetica" w:cs="Helvetica"/>
-        </w:rPr>
-        <w:tab/>
-        <w:t xml:space="preserve">Missing </w:t>
-      </w:r>
-      <w:proofErr w:type="spellStart"/>
-      <w:r>
-        <w:rPr>
-          <w:rFonts w:ascii="Helvetica" w:hAnsi="Helvetica" w:cs="Helvetica"/>
-        </w:rPr>
-        <w:t>objecthelp</w:t>
-      </w:r>
-      <w:proofErr w:type="spellEnd"/>
-      <w:r>
-        <w:rPr>
-          <w:rFonts w:ascii="Helvetica" w:hAnsi="Helvetica" w:cs="Helvetica"/>
-        </w:rPr>
-        <w:t xml:space="preserve"> pages</w:t>
-      </w:r>
-    </w:p>
-    <w:p>
-      <w:r>
-        <w:rPr>
-          <w:rFonts w:ascii="Helvetica" w:hAnsi="Helvetica" w:cs="Helvetica"/>
-        </w:rPr>
-        <w:tab/>
-      </w:r>
-      <w:r>
-        <w:rPr>
-          <w:rFonts w:ascii="Helvetica" w:hAnsi="Helvetica" w:cs="Helvetica"/>
-        </w:rPr>
-        <w:tab/>
-        <w:t>-</w:t>
-      </w:r>
-      <w:r>
-        <w:rPr>
-          <w:rFonts w:ascii="Helvetica" w:hAnsi="Helvetica" w:cs="Helvetica"/>
-        </w:rPr>
-        <w:tab/>
-      </w:r>
-      <w:r>
-        <w:rPr>
-          <w:rFonts w:ascii="Helvetica" w:hAnsi="Helvetica" w:cs="Helvetica"/>
-          <w:highlight w:val="cyan"/>
-        </w:rPr>
-        <w:t>Click ‘Edit’ when you pull up the object and change the ‘Context-Sensitive Help Setting’</w:t>
-      </w:r>
-    </w:p>
-    <w:p>
-      <w:r>
-        <w:rPr>
-          <w:rFonts w:ascii="Helvetica" w:hAnsi="Helvetica" w:cs="Helvetica"/>
-        </w:rPr>
-        <w:tab/>
-        <w:t>-</w:t>
-      </w:r>
-      <w:r>
-        <w:rPr>
-          <w:rFonts w:ascii="Helvetica" w:hAnsi="Helvetica" w:cs="Helvetica"/>
-        </w:rPr>
-        <w:tab/>
-        <w:t>‘</w:t>
-      </w:r>
-      <w:proofErr w:type="spellStart"/>
-      <w:r>
-        <w:rPr>
-          <w:rFonts w:ascii="Helvetica" w:hAnsi="Helvetica" w:cs="Helvetica"/>
-        </w:rPr>
-        <w:t>gljed</w:t>
-      </w:r>
-      <w:proofErr w:type="spellEnd"/>
-      <w:r>
-        <w:rPr>
-          <w:rFonts w:ascii="Helvetica" w:hAnsi="Helvetica" w:cs="Helvetica"/>
-        </w:rPr>
-        <w:t>__c</w:t>
-      </w:r>
-    </w:p>
-    <w:p>
-      <w:r>
-        <w:rPr>
-          <w:rFonts w:ascii="Helvetica" w:hAnsi="Helvetica" w:cs="Helvetica"/>
-        </w:rPr>
-        <w:tab/>
-      </w:r>
-      <w:r>
-        <w:rPr>
-          <w:rFonts w:ascii="Helvetica" w:hAnsi="Helvetica" w:cs="Helvetica"/>
-        </w:rPr>
-        <w:tab/>
-        <w:t>-</w:t>
-      </w:r>
-      <w:r>
-        <w:rPr>
-          <w:rFonts w:ascii="Helvetica" w:hAnsi="Helvetica" w:cs="Helvetica"/>
-        </w:rPr>
-        <w:tab/>
-        <w:t xml:space="preserve">Change ‘Context-Sensitive Help Setting’ to </w:t>
-      </w:r>
-      <w:proofErr w:type="spellStart"/>
-      <w:r>
-        <w:rPr>
-          <w:rFonts w:ascii="Helvetica" w:hAnsi="Helvetica" w:cs="Helvetica"/>
-        </w:rPr>
-        <w:t>objecthelp_gljed</w:t>
-      </w:r>
-      <w:proofErr w:type="spellEnd"/>
-      <w:r>
-        <w:rPr>
-          <w:rFonts w:ascii="Helvetica" w:hAnsi="Helvetica" w:cs="Helvetica"/>
-        </w:rPr>
-        <w:t xml:space="preserve">   </w:t>
-      </w:r>
-    </w:p>
-    <w:p>
-      <w:r>
-        <w:rPr>
-          <w:rFonts w:ascii="Helvetica" w:hAnsi="Helvetica" w:cs="Helvetica"/>
-        </w:rPr>
-        <w:tab/>
-        <w:t>-</w:t>
-      </w:r>
-      <w:r>
-        <w:rPr>
-          <w:rFonts w:ascii="Helvetica" w:hAnsi="Helvetica" w:cs="Helvetica"/>
-        </w:rPr>
-        <w:tab/>
-        <w:t>‘</w:t>
-      </w:r>
-      <w:proofErr w:type="spellStart"/>
-      <w:r>
-        <w:rPr>
-          <w:rFonts w:ascii="Helvetica" w:hAnsi="Helvetica" w:cs="Helvetica"/>
-        </w:rPr>
-        <w:t>icitemsiteproj</w:t>
-      </w:r>
-      <w:proofErr w:type="spellEnd"/>
-      <w:r>
-        <w:rPr>
-          <w:rFonts w:ascii="Helvetica" w:hAnsi="Helvetica" w:cs="Helvetica"/>
-        </w:rPr>
-        <w:t>__c</w:t>
-      </w:r>
-    </w:p>
-    <w:p>
-      <w:pPr>
-        <w:ind w:left="1440"/>
-      </w:pPr>
-      <w:r>
-        <w:rPr>
-          <w:rFonts w:ascii="Helvetica" w:hAnsi="Helvetica" w:cs="Helvetica"/>
-        </w:rPr>
-        <w:t>-</w:t>
-      </w:r>
-      <w:r>
-        <w:rPr>
-          <w:rFonts w:ascii="Helvetica" w:hAnsi="Helvetica" w:cs="Helvetica"/>
-        </w:rPr>
-        <w:tab/>
-        <w:t xml:space="preserve">Change ‘Context-Sensitive Help Setting’ to </w:t>
-      </w:r>
-      <w:proofErr w:type="spellStart"/>
-      <w:r>
-        <w:rPr>
-          <w:rFonts w:ascii="Helvetica" w:hAnsi="Helvetica" w:cs="Helvetica"/>
-        </w:rPr>
-        <w:t>objecthelp_icitemsiteproj</w:t>
-      </w:r>
-      <w:proofErr w:type="spellEnd"/>
-    </w:p>
-    <w:p>
-      <w:r>
-        <w:rPr>
-          <w:rFonts w:ascii="Helvetica" w:hAnsi="Helvetica" w:cs="Helvetica"/>
-        </w:rPr>
-        <w:t xml:space="preserve">  </w:t>
-      </w:r>
-      <w:r>
-        <w:rPr>
-          <w:rFonts w:ascii="Helvetica" w:hAnsi="Helvetica" w:cs="Helvetica"/>
-        </w:rPr>
-        <w:tab/>
-        <w:t>-</w:t>
-      </w:r>
-      <w:r>
-        <w:rPr>
-          <w:rFonts w:ascii="Helvetica" w:hAnsi="Helvetica" w:cs="Helvetica"/>
-        </w:rPr>
-        <w:tab/>
-        <w:t>‘</w:t>
-      </w:r>
-      <w:proofErr w:type="spellStart"/>
-      <w:r>
-        <w:rPr>
-          <w:rFonts w:ascii="Helvetica" w:hAnsi="Helvetica" w:cs="Helvetica"/>
-        </w:rPr>
-        <w:t>pjprojwbs</w:t>
-      </w:r>
-      <w:proofErr w:type="spellEnd"/>
-      <w:r>
-        <w:rPr>
-          <w:rFonts w:ascii="Helvetica" w:hAnsi="Helvetica" w:cs="Helvetica"/>
-        </w:rPr>
-        <w:t>__c</w:t>
-      </w:r>
-    </w:p>
-    <w:p>
-      <w:r>
-        <w:rPr>
-          <w:rFonts w:ascii="Helvetica" w:hAnsi="Helvetica" w:cs="Helvetica"/>
-        </w:rPr>
-        <w:tab/>
-      </w:r>
-      <w:r>
-        <w:rPr>
-          <w:rFonts w:ascii="Helvetica" w:hAnsi="Helvetica" w:cs="Helvetica"/>
-        </w:rPr>
-        <w:tab/>
-        <w:t>-</w:t>
-      </w:r>
-      <w:r>
-        <w:rPr>
-          <w:rFonts w:ascii="Helvetica" w:hAnsi="Helvetica" w:cs="Helvetica"/>
-        </w:rPr>
-        <w:tab/>
-        <w:t xml:space="preserve">Change ‘Context-Sensitive Help Setting’ to </w:t>
-      </w:r>
-      <w:proofErr w:type="spellStart"/>
-      <w:r>
-        <w:rPr>
-          <w:rFonts w:ascii="Helvetica" w:hAnsi="Helvetica" w:cs="Helvetica"/>
-        </w:rPr>
-        <w:t>objecthelp_pjprojwbs</w:t>
-      </w:r>
-      <w:proofErr w:type="spellEnd"/>
-    </w:p>
-    <w:p>
-      <w:r>
-        <w:rPr>
-          <w:rFonts w:ascii="Helvetica" w:hAnsi="Helvetica" w:cs="Helvetica"/>
-        </w:rPr>
-        <w:t xml:space="preserve">  </w:t>
-      </w:r>
-      <w:r>
-        <w:rPr>
-          <w:rFonts w:ascii="Helvetica" w:hAnsi="Helvetica" w:cs="Helvetica"/>
-        </w:rPr>
-        <w:tab/>
-        <w:t>-</w:t>
-      </w:r>
-      <w:r>
-        <w:rPr>
-          <w:rFonts w:ascii="Helvetica" w:hAnsi="Helvetica" w:cs="Helvetica"/>
-        </w:rPr>
-        <w:tab/>
-        <w:t>‘</w:t>
-      </w:r>
-      <w:proofErr w:type="spellStart"/>
-      <w:r>
-        <w:rPr>
-          <w:rFonts w:ascii="Helvetica" w:hAnsi="Helvetica" w:cs="Helvetica"/>
-        </w:rPr>
-        <w:t>poconttype</w:t>
-      </w:r>
-      <w:proofErr w:type="spellEnd"/>
-      <w:r>
-        <w:rPr>
-          <w:rFonts w:ascii="Helvetica" w:hAnsi="Helvetica" w:cs="Helvetica"/>
-        </w:rPr>
-        <w:t>__c</w:t>
-      </w:r>
-    </w:p>
-    <w:p>
-      <w:r>
-        <w:rPr>
-          <w:rFonts w:ascii="Helvetica" w:hAnsi="Helvetica" w:cs="Helvetica"/>
-        </w:rPr>
-        <w:tab/>
-      </w:r>
-      <w:r>
-        <w:rPr>
-          <w:rFonts w:ascii="Helvetica" w:hAnsi="Helvetica" w:cs="Helvetica"/>
-        </w:rPr>
-        <w:tab/>
-        <w:t>-</w:t>
-      </w:r>
-      <w:r>
-        <w:rPr>
-          <w:rFonts w:ascii="Helvetica" w:hAnsi="Helvetica" w:cs="Helvetica"/>
-        </w:rPr>
-        <w:tab/>
-        <w:t xml:space="preserve">Change ‘Context-Sensitive Help Setting’ to </w:t>
-      </w:r>
-      <w:proofErr w:type="spellStart"/>
-      <w:r>
-        <w:rPr>
-          <w:rFonts w:ascii="Helvetica" w:hAnsi="Helvetica" w:cs="Helvetica"/>
-        </w:rPr>
-        <w:t>objecthelp_poconttype</w:t>
-      </w:r>
-      <w:proofErr w:type="spellEnd"/>
-    </w:p>
-    <w:p>
-      <w:r>
-        <w:rPr>
-          <w:rFonts w:ascii="Helvetica" w:hAnsi="Helvetica" w:cs="Helvetica"/>
-        </w:rPr>
-        <w:t xml:space="preserve">   </w:t>
-      </w:r>
-      <w:r>
-        <w:rPr>
-          <w:rFonts w:ascii="Helvetica" w:hAnsi="Helvetica" w:cs="Helvetica"/>
-        </w:rPr>
-        <w:tab/>
-        <w:t>-</w:t>
-      </w:r>
-      <w:r>
-        <w:rPr>
-          <w:rFonts w:ascii="Helvetica" w:hAnsi="Helvetica" w:cs="Helvetica"/>
-        </w:rPr>
-        <w:tab/>
-        <w:t>‘</w:t>
-      </w:r>
-      <w:proofErr w:type="spellStart"/>
-      <w:r>
-        <w:rPr>
-          <w:rFonts w:ascii="Helvetica" w:hAnsi="Helvetica" w:cs="Helvetica"/>
-        </w:rPr>
-        <w:t>poroute</w:t>
-      </w:r>
-      <w:proofErr w:type="spellEnd"/>
-      <w:r>
-        <w:rPr>
-          <w:rFonts w:ascii="Helvetica" w:hAnsi="Helvetica" w:cs="Helvetica"/>
-        </w:rPr>
-        <w:t>__c</w:t>
-      </w:r>
-    </w:p>
-    <w:p>
-      <w:r>
-        <w:rPr>
-          <w:rFonts w:ascii="Helvetica" w:hAnsi="Helvetica" w:cs="Helvetica"/>
-        </w:rPr>
-        <w:tab/>
-      </w:r>
-      <w:r>
-        <w:rPr>
-          <w:rFonts w:ascii="Helvetica" w:hAnsi="Helvetica" w:cs="Helvetica"/>
-        </w:rPr>
-        <w:tab/>
-        <w:t>-</w:t>
-      </w:r>
-      <w:r>
-        <w:rPr>
-          <w:rFonts w:ascii="Helvetica" w:hAnsi="Helvetica" w:cs="Helvetica"/>
-        </w:rPr>
-        <w:tab/>
-        <w:t xml:space="preserve">Change ‘Context-Sensitive Help Setting’ to </w:t>
-      </w:r>
-      <w:proofErr w:type="spellStart"/>
-      <w:r>
-        <w:rPr>
-          <w:rFonts w:ascii="Helvetica" w:hAnsi="Helvetica" w:cs="Helvetica"/>
-        </w:rPr>
-        <w:t>objecthelp_poroute</w:t>
-      </w:r>
-      <w:proofErr w:type="spellEnd"/>
-    </w:p>
-    <w:p>
-      <w:r>
-        <w:rPr>
-          <w:rFonts w:ascii="Helvetica" w:hAnsi="Helvetica" w:cs="Helvetica"/>
-        </w:rPr>
-        <w:t xml:space="preserve">  </w:t>
-      </w:r>
-      <w:r>
-        <w:rPr>
-          <w:rFonts w:ascii="Helvetica" w:hAnsi="Helvetica" w:cs="Helvetica"/>
-        </w:rPr>
-        <w:tab/>
-        <w:t>-</w:t>
-      </w:r>
-      <w:r>
-        <w:rPr>
-          <w:rFonts w:ascii="Helvetica" w:hAnsi="Helvetica" w:cs="Helvetica"/>
-        </w:rPr>
-        <w:tab/>
-        <w:t>‘</w:t>
-      </w:r>
-      <w:proofErr w:type="spellStart"/>
-      <w:r>
-        <w:rPr>
-          <w:rFonts w:ascii="Helvetica" w:hAnsi="Helvetica" w:cs="Helvetica"/>
-        </w:rPr>
-        <w:t>portetype</w:t>
-      </w:r>
-      <w:proofErr w:type="spellEnd"/>
-      <w:r>
-        <w:rPr>
-          <w:rFonts w:ascii="Helvetica" w:hAnsi="Helvetica" w:cs="Helvetica"/>
-        </w:rPr>
-        <w:t>__c</w:t>
-      </w:r>
-    </w:p>
-    <w:p>
-      <w:r>
-        <w:rPr>
-          <w:rFonts w:ascii="Helvetica" w:hAnsi="Helvetica" w:cs="Helvetica"/>
-        </w:rPr>
-        <w:tab/>
-      </w:r>
-      <w:r>
-        <w:rPr>
-          <w:rFonts w:ascii="Helvetica" w:hAnsi="Helvetica" w:cs="Helvetica"/>
-        </w:rPr>
-        <w:tab/>
-        <w:t>-</w:t>
-      </w:r>
-      <w:r>
-        <w:rPr>
-          <w:rFonts w:ascii="Helvetica" w:hAnsi="Helvetica" w:cs="Helvetica"/>
-        </w:rPr>
-        <w:tab/>
-        <w:t xml:space="preserve">Change ‘Context-Sensitive Help Setting’ to </w:t>
-      </w:r>
-      <w:proofErr w:type="spellStart"/>
-      <w:r>
-        <w:rPr>
-          <w:rFonts w:ascii="Helvetica" w:hAnsi="Helvetica" w:cs="Helvetica"/>
-        </w:rPr>
-        <w:t>objecthelp_portetype</w:t>
-      </w:r>
-      <w:proofErr w:type="spellEnd"/>
-    </w:p>
-    <w:p>
-      <w:r>
-        <w:rPr>
-          <w:rFonts w:ascii="Helvetica" w:hAnsi="Helvetica" w:cs="Helvetica"/>
-        </w:rPr>
-        <w:t xml:space="preserve">  </w:t>
-      </w:r>
-      <w:r>
-        <w:rPr>
-          <w:rFonts w:ascii="Helvetica" w:hAnsi="Helvetica" w:cs="Helvetica"/>
-        </w:rPr>
-        <w:tab/>
-        <w:t>-</w:t>
-      </w:r>
-      <w:r>
-        <w:rPr>
-          <w:rFonts w:ascii="Helvetica" w:hAnsi="Helvetica" w:cs="Helvetica"/>
-        </w:rPr>
-        <w:tab/>
-        <w:t>‘</w:t>
-      </w:r>
-      <w:proofErr w:type="spellStart"/>
-      <w:r>
-        <w:rPr>
-          <w:rFonts w:ascii="Helvetica" w:hAnsi="Helvetica" w:cs="Helvetica"/>
-        </w:rPr>
-        <w:t>poship</w:t>
-      </w:r>
-      <w:proofErr w:type="spellEnd"/>
-      <w:r>
-        <w:rPr>
-          <w:rFonts w:ascii="Helvetica" w:hAnsi="Helvetica" w:cs="Helvetica"/>
-        </w:rPr>
-        <w:t>__c</w:t>
-      </w:r>
-    </w:p>
-    <w:p>
-      <w:r>
-        <w:rPr>
-          <w:rFonts w:ascii="Helvetica" w:hAnsi="Helvetica" w:cs="Helvetica"/>
-        </w:rPr>
-        <w:tab/>
-      </w:r>
-      <w:r>
-        <w:rPr>
-          <w:rFonts w:ascii="Helvetica" w:hAnsi="Helvetica" w:cs="Helvetica"/>
-        </w:rPr>
-        <w:tab/>
-        <w:t>-</w:t>
-      </w:r>
-      <w:r>
-        <w:rPr>
-          <w:rFonts w:ascii="Helvetica" w:hAnsi="Helvetica" w:cs="Helvetica"/>
-        </w:rPr>
-        <w:tab/>
-        <w:t xml:space="preserve">Change ‘Context-Sensitive Help Setting’ to </w:t>
-      </w:r>
-      <w:proofErr w:type="spellStart"/>
-      <w:r>
-        <w:rPr>
-          <w:rFonts w:ascii="Helvetica" w:hAnsi="Helvetica" w:cs="Helvetica"/>
-        </w:rPr>
-        <w:t>objecthelp_poship</w:t>
-      </w:r>
-      <w:proofErr w:type="spellEnd"/>
-    </w:p>
-    <w:p>
-      <w:r>
-        <w:rPr>
-          <w:rFonts w:ascii="Helvetica" w:hAnsi="Helvetica" w:cs="Helvetica"/>
-        </w:rPr>
-        <w:t xml:space="preserve">   </w:t>
-      </w:r>
-      <w:r>
-        <w:rPr>
-          <w:rFonts w:ascii="Helvetica" w:hAnsi="Helvetica" w:cs="Helvetica"/>
-        </w:rPr>
-        <w:tab/>
-        <w:t>-</w:t>
-      </w:r>
-      <w:r>
-        <w:rPr>
-          <w:rFonts w:ascii="Helvetica" w:hAnsi="Helvetica" w:cs="Helvetica"/>
-        </w:rPr>
-        <w:tab/>
-        <w:t>‘</w:t>
-      </w:r>
-      <w:proofErr w:type="spellStart"/>
-      <w:r>
-        <w:rPr>
-          <w:rFonts w:ascii="Helvetica" w:hAnsi="Helvetica" w:cs="Helvetica"/>
-        </w:rPr>
-        <w:t>sylimitd</w:t>
-      </w:r>
-      <w:proofErr w:type="spellEnd"/>
-      <w:r>
-        <w:rPr>
-          <w:rFonts w:ascii="Helvetica" w:hAnsi="Helvetica" w:cs="Helvetica"/>
-        </w:rPr>
-        <w:t>__c</w:t>
-      </w:r>
-    </w:p>
-    <w:p>
-      <w:r>
-        <w:rPr>
-          <w:rFonts w:ascii="Helvetica" w:hAnsi="Helvetica" w:cs="Helvetica"/>
-        </w:rPr>
-        <w:tab/>
-      </w:r>
-      <w:r>
-        <w:rPr>
-          <w:rFonts w:ascii="Helvetica" w:hAnsi="Helvetica" w:cs="Helvetica"/>
-        </w:rPr>
-        <w:tab/>
-        <w:t>-</w:t>
-      </w:r>
-      <w:r>
-        <w:rPr>
-          <w:rFonts w:ascii="Helvetica" w:hAnsi="Helvetica" w:cs="Helvetica"/>
-        </w:rPr>
-        <w:tab/>
-        <w:t xml:space="preserve">Change ‘Context-Sensitive Help Setting’ to </w:t>
-      </w:r>
-      <w:proofErr w:type="spellStart"/>
-      <w:r>
-        <w:rPr>
-          <w:rFonts w:ascii="Helvetica" w:hAnsi="Helvetica" w:cs="Helvetica"/>
-        </w:rPr>
-        <w:t>objecthelp_sylimitd</w:t>
-      </w:r>
-      <w:proofErr w:type="spellEnd"/>
-    </w:p>
-    <w:p>
-      <w:r>
-        <w:rPr>
-          <w:rFonts w:ascii="Helvetica" w:hAnsi="Helvetica" w:cs="Helvetica"/>
-        </w:rPr>
-        <w:t xml:space="preserve">   </w:t>
-      </w:r>
-      <w:r>
-        <w:rPr>
-          <w:rFonts w:ascii="Helvetica" w:hAnsi="Helvetica" w:cs="Helvetica"/>
-        </w:rPr>
-        <w:tab/>
-        <w:t>-</w:t>
-      </w:r>
-      <w:r>
-        <w:rPr>
-          <w:rFonts w:ascii="Helvetica" w:hAnsi="Helvetica" w:cs="Helvetica"/>
-        </w:rPr>
-        <w:tab/>
-        <w:t>‘</w:t>
-      </w:r>
-      <w:proofErr w:type="spellStart"/>
-      <w:r>
-        <w:rPr>
-          <w:rFonts w:ascii="Helvetica" w:hAnsi="Helvetica" w:cs="Helvetica"/>
-        </w:rPr>
-        <w:t>sylimits</w:t>
-      </w:r>
-      <w:proofErr w:type="spellEnd"/>
-      <w:r>
-        <w:rPr>
-          <w:rFonts w:ascii="Helvetica" w:hAnsi="Helvetica" w:cs="Helvetica"/>
-        </w:rPr>
-        <w:t>__c</w:t>
-      </w:r>
-    </w:p>
-    <w:p>
-      <w:r>
-        <w:rPr>
-          <w:rFonts w:ascii="Helvetica" w:hAnsi="Helvetica" w:cs="Helvetica"/>
-        </w:rPr>
-        <w:tab/>
-      </w:r>
-      <w:r>
-        <w:rPr>
-          <w:rFonts w:ascii="Helvetica" w:hAnsi="Helvetica" w:cs="Helvetica"/>
-        </w:rPr>
-        <w:tab/>
-        <w:t>-</w:t>
-      </w:r>
-      <w:r>
-        <w:rPr>
-          <w:rFonts w:ascii="Helvetica" w:hAnsi="Helvetica" w:cs="Helvetica"/>
-        </w:rPr>
-        <w:tab/>
-        <w:t xml:space="preserve">Change ‘Context-Sensitive Help Setting’ to </w:t>
-      </w:r>
-      <w:proofErr w:type="spellStart"/>
-      <w:r>
-        <w:rPr>
-          <w:rFonts w:ascii="Helvetica" w:hAnsi="Helvetica" w:cs="Helvetica"/>
-        </w:rPr>
-        <w:t>objecthelp_sylimits</w:t>
-      </w:r>
-      <w:proofErr w:type="spellEnd"/>
-      <w:r>
-        <w:rPr>
-          <w:rFonts w:ascii="Helvetica" w:hAnsi="Helvetica" w:cs="Helvetica"/>
-        </w:rPr>
-        <w:t xml:space="preserve"> </w:t>
-      </w:r>
-    </w:p>
-    <w:p>
-      <w:r>
-        <w:rPr>
-          <w:rFonts w:ascii="Helvetica" w:hAnsi="Helvetica" w:cs="Helvetica"/>
-        </w:rPr>
-        <w:t xml:space="preserve">   </w:t>
-      </w:r>
-      <w:r>
-        <w:rPr>
-          <w:rFonts w:ascii="Helvetica" w:hAnsi="Helvetica" w:cs="Helvetica"/>
-        </w:rPr>
-        <w:tab/>
-        <w:t>-</w:t>
-      </w:r>
-      <w:r>
-        <w:rPr>
-          <w:rFonts w:ascii="Helvetica" w:hAnsi="Helvetica" w:cs="Helvetica"/>
-        </w:rPr>
-        <w:tab/>
-        <w:t>‘</w:t>
-      </w:r>
-      <w:proofErr w:type="spellStart"/>
-      <w:r>
-        <w:rPr>
-          <w:rFonts w:ascii="Helvetica" w:hAnsi="Helvetica" w:cs="Helvetica"/>
-        </w:rPr>
-        <w:t>syresult</w:t>
-      </w:r>
-      <w:proofErr w:type="spellEnd"/>
-      <w:r>
-        <w:rPr>
-          <w:rFonts w:ascii="Helvetica" w:hAnsi="Helvetica" w:cs="Helvetica"/>
-        </w:rPr>
-        <w:t>__c</w:t>
-      </w:r>
-    </w:p>
-    <w:p>
-      <w:r>
-        <w:rPr>
-          <w:rFonts w:ascii="Helvetica" w:hAnsi="Helvetica" w:cs="Helvetica"/>
-        </w:rPr>
-        <w:tab/>
-      </w:r>
-      <w:r>
-        <w:rPr>
-          <w:rFonts w:ascii="Helvetica" w:hAnsi="Helvetica" w:cs="Helvetica"/>
-        </w:rPr>
-        <w:tab/>
-        <w:t>-</w:t>
-      </w:r>
-      <w:r>
-        <w:rPr>
-          <w:rFonts w:ascii="Helvetica" w:hAnsi="Helvetica" w:cs="Helvetica"/>
-        </w:rPr>
-        <w:tab/>
-        <w:t xml:space="preserve">Change ‘Context-Sensitive Help Setting’ to </w:t>
-      </w:r>
-      <w:proofErr w:type="spellStart"/>
-      <w:r>
-        <w:rPr>
-          <w:rFonts w:ascii="Helvetica" w:hAnsi="Helvetica" w:cs="Helvetica"/>
-        </w:rPr>
-        <w:t>objecthelp_syresult</w:t>
-      </w:r>
-      <w:proofErr w:type="spellEnd"/>
-    </w:p>
-    <w:p>
-      <w:r>
-        <w:rPr>
-          <w:rFonts w:ascii="Helvetica" w:hAnsi="Helvetica" w:cs="Helvetica"/>
-        </w:rPr>
-        <w:t xml:space="preserve">  </w:t>
-      </w:r>
-      <w:r>
-        <w:rPr>
-          <w:rFonts w:ascii="Helvetica" w:hAnsi="Helvetica" w:cs="Helvetica"/>
-        </w:rPr>
-        <w:tab/>
-        <w:t>-</w:t>
-      </w:r>
-      <w:r>
-        <w:rPr>
-          <w:rFonts w:ascii="Helvetica" w:hAnsi="Helvetica" w:cs="Helvetica"/>
-        </w:rPr>
-        <w:tab/>
-        <w:t>‘</w:t>
-      </w:r>
-      <w:proofErr w:type="spellStart"/>
-      <w:r>
-        <w:rPr>
-          <w:rFonts w:ascii="Helvetica" w:hAnsi="Helvetica" w:cs="Helvetica"/>
-        </w:rPr>
-        <w:t>syresultd</w:t>
-      </w:r>
-      <w:proofErr w:type="spellEnd"/>
-    </w:p>
-    <w:p>
-      <w:r>
-        <w:rPr>
-          <w:rFonts w:ascii="Helvetica" w:hAnsi="Helvetica" w:cs="Helvetica"/>
-        </w:rPr>
-        <w:tab/>
-      </w:r>
-      <w:r>
-        <w:rPr>
-          <w:rFonts w:ascii="Helvetica" w:hAnsi="Helvetica" w:cs="Helvetica"/>
-        </w:rPr>
-        <w:tab/>
-        <w:t>-</w:t>
-      </w:r>
-      <w:r>
-        <w:rPr>
-          <w:rFonts w:ascii="Helvetica" w:hAnsi="Helvetica" w:cs="Helvetica"/>
-        </w:rPr>
-        <w:tab/>
-        <w:t xml:space="preserve">Change ‘Context-Sensitive Help Setting’ to </w:t>
-      </w:r>
-      <w:proofErr w:type="spellStart"/>
-      <w:r>
-        <w:rPr>
-          <w:rFonts w:ascii="Helvetica" w:hAnsi="Helvetica" w:cs="Helvetica"/>
-        </w:rPr>
-        <w:t>objecthelp_syresultd</w:t>
-      </w:r>
-      <w:proofErr w:type="spellEnd"/>
-    </w:p>
-    <w:p/>
-    <w:p>
-      <w:r>
-        <w:rPr>
-          <w:rFonts w:ascii="Helvetica" w:hAnsi="Helvetica" w:cs="Helvetica"/>
-        </w:rPr>
-        <w:t>3.</w:t>
-      </w:r>
-      <w:r>
-        <w:rPr>
-          <w:rFonts w:ascii="Helvetica" w:hAnsi="Helvetica" w:cs="Helvetica"/>
-        </w:rPr>
-        <w:tab/>
-        <w:t xml:space="preserve">Jira #1885 – </w:t>
-      </w:r>
-      <w:r>
-        <w:rPr>
-          <w:rFonts w:ascii="Helvetica" w:hAnsi="Helvetica" w:cs="Helvetica"/>
-          <w:highlight w:val="magenta"/>
-        </w:rPr>
-        <w:t>Run this step if upgrade is not going to be at least to build 19.14</w:t>
-      </w:r>
-    </w:p>
-    <w:p>
-      <w:pPr>
-        <w:rPr>
-          <w:rFonts w:ascii="Helvetica" w:hAnsi="Helvetica" w:cs="Helvetica"/>
-        </w:rPr>
-      </w:pPr>
-      <w:r>
-        <w:rPr>
-          <w:rFonts w:ascii="Helvetica" w:hAnsi="Helvetica" w:cs="Helvetica"/>
-        </w:rPr>
-        <w:tab/>
-        <w:t>-</w:t>
-      </w:r>
-      <w:r>
-        <w:rPr>
-          <w:rFonts w:ascii="Helvetica" w:hAnsi="Helvetica" w:cs="Helvetica"/>
-        </w:rPr>
-        <w:tab/>
-        <w:t xml:space="preserve">Run Deletion Script </w:t>
-      </w:r>
-    </w:p>
-    <w:p>
-      <w:pPr>
-        <w:rPr>
-          <w:rFonts w:ascii="Helvetica" w:hAnsi="Helvetica" w:cs="Helvetica"/>
-        </w:rPr>
-      </w:pPr>
-      <w:r>
-        <w:rPr>
-          <w:rFonts w:ascii="Helvetica" w:hAnsi="Helvetica" w:cs="Helvetica"/>
-        </w:rPr>
-        <w:tab/>
-      </w:r>
-      <w:r>
-        <w:rPr>
-          <w:rFonts w:ascii="Helvetica" w:hAnsi="Helvetica" w:cs="Helvetica"/>
-        </w:rPr>
-        <w:tab/>
-        <w:t>-</w:t>
-      </w:r>
-      <w:r>
-        <w:rPr>
-          <w:rFonts w:ascii="Helvetica" w:hAnsi="Helvetica" w:cs="Helvetica"/>
-        </w:rPr>
-        <w:tab/>
-        <w:t>‘</w:t>
-      </w:r>
-      <w:r>
-        <w:t xml:space="preserve">Delete [select id from </w:t>
-      </w:r>
-      <w:proofErr w:type="spellStart"/>
-      <w:r>
-        <w:t>rstk</w:t>
-      </w:r>
-      <w:proofErr w:type="spellEnd"/>
-      <w:r>
-        <w:t>__</w:t>
-      </w:r>
-      <w:proofErr w:type="spellStart"/>
-      <w:r>
-        <w:t>helpsetup</w:t>
-      </w:r>
-      <w:proofErr w:type="spellEnd"/>
-      <w:r>
-        <w:t>__c];</w:t>
-      </w:r>
-    </w:p>
-    <w:p>
-      <w:pPr>
-        <w:ind w:firstLine="720"/>
-        <w:rPr>
-          <w:rFonts w:ascii="Helvetica" w:hAnsi="Helvetica" w:cs="Helvetica"/>
-        </w:rPr>
-      </w:pPr>
-      <w:r>
-        <w:rPr>
-          <w:rFonts w:ascii="Helvetica" w:hAnsi="Helvetica" w:cs="Helvetica"/>
-        </w:rPr>
-        <w:t>-</w:t>
-      </w:r>
-      <w:r>
-        <w:rPr>
-          <w:rFonts w:ascii="Helvetica" w:hAnsi="Helvetica" w:cs="Helvetica"/>
-        </w:rPr>
-        <w:tab/>
-        <w:t>Run new updated page help csv file</w:t>
-      </w:r>
-    </w:p>
-    <w:p>
-      <w:pPr>
-        <w:ind w:left="2160" w:hanging="720"/>
-        <w:rPr>
-          <w:rFonts w:ascii="Helvetica" w:hAnsi="Helvetica" w:cs="Helvetica"/>
-        </w:rPr>
-      </w:pPr>
-      <w:r>
-        <w:rPr>
-          <w:rFonts w:ascii="Helvetica" w:hAnsi="Helvetica" w:cs="Helvetica"/>
-        </w:rPr>
-        <w:t>-</w:t>
-      </w:r>
-      <w:r>
-        <w:rPr>
-          <w:rFonts w:ascii="Helvetica" w:hAnsi="Helvetica" w:cs="Helvetica"/>
-        </w:rPr>
-        <w:tab/>
-      </w:r>
-      <w:r>
-        <w:rPr>
-          <w:rFonts w:ascii="Helvetica" w:hAnsi="Helvetica" w:cs="Helvetica"/>
-        </w:rPr>
-        <w:t>Use Data Loader to ‘</w:t>
-      </w:r>
-      <w:r>
-        <w:rPr>
-          <w:rFonts w:ascii="Helvetica" w:hAnsi="Helvetica" w:cs="Helvetica"/>
-        </w:rPr>
-        <w:t>Insert</w:t>
-      </w:r>
-      <w:r>
-        <w:rPr>
-          <w:rFonts w:ascii="Helvetica" w:hAnsi="Helvetica" w:cs="Helvetica"/>
-        </w:rPr>
-        <w:t>’ the org with the new csv file (CSV file located in Technical Support Repository)</w:t>
-      </w:r>
-      <w:r>
-        <w:rPr>
-          <w:rFonts w:ascii="Helvetica" w:hAnsi="Helvetica" w:cs="Helvetica"/>
-        </w:rPr>
-        <w:t xml:space="preserve"> </w:t>
-      </w:r>
-    </w:p>
-    <w:p>
-      <w:pPr>
-        <w:ind w:left="2880" w:firstLine="720"/>
-        <w:rPr>
-          <w:rFonts w:ascii="Helvetica" w:hAnsi="Helvetica" w:cs="Helvetica"/>
-        </w:rPr>
-      </w:pPr>
-      <w:r>
-        <w:rPr>
-          <w:rFonts w:ascii="Helvetica" w:hAnsi="Helvetica" w:cs="Helvetica"/>
-          <w:highlight w:val="cyan"/>
-        </w:rPr>
-        <w:t>csv file named = Helpforthispage-2019-04-03a</w:t>
-      </w:r>
-    </w:p>
-    <w:p>
-      <w:pPr>
-        <w:rPr>
-          <w:rFonts w:ascii="Helvetica" w:hAnsi="Helvetica" w:cs="Helvetica"/>
-        </w:rPr>
-      </w:pPr>
-      <w:r>
-        <w:rPr>
-          <w:rFonts w:ascii="Helvetica" w:hAnsi="Helvetica" w:cs="Helvetica"/>
-        </w:rPr>
-        <w:tab/>
-      </w:r>
-      <w:r>
-        <w:rPr>
-          <w:rFonts w:ascii="Helvetica" w:hAnsi="Helvetica" w:cs="Helvetica"/>
-        </w:rPr>
-        <w:tab/>
-      </w:r>
-      <w:r>
-        <w:rPr>
-          <w:rFonts w:ascii="Helvetica" w:hAnsi="Helvetica" w:cs="Helvetica"/>
-        </w:rPr>
-        <w:tab/>
-        <w:t>-</w:t>
-      </w:r>
-      <w:r>
-        <w:rPr>
-          <w:rFonts w:ascii="Helvetica" w:hAnsi="Helvetica" w:cs="Helvetica"/>
-        </w:rPr>
-        <w:tab/>
-        <w:t>Data object = Help (rstk_</w:t>
-      </w:r>
-      <w:proofErr w:type="spellStart"/>
-      <w:r>
-        <w:rPr>
-          <w:rFonts w:ascii="Helvetica" w:hAnsi="Helvetica" w:cs="Helvetica"/>
-        </w:rPr>
-        <w:t>helpsetup</w:t>
-      </w:r>
-      <w:proofErr w:type="spellEnd"/>
-      <w:r>
-        <w:rPr>
-          <w:rFonts w:ascii="Helvetica" w:hAnsi="Helvetica" w:cs="Helvetica"/>
-        </w:rPr>
-        <w:t>__c)</w:t>
+        <w:tab/>
+      </w:r>
+      <w:r>
+        <w:rPr>
+          <w:rFonts w:ascii="Helvetica" w:hAnsi="Helvetica" w:cs="Helvetica"/>
+        </w:rPr>
+        <w:tab/>
+      </w:r>
+      <w:r>
+        <w:rPr>
+          <w:rFonts w:ascii="Helvetica" w:hAnsi="Helvetica" w:cs="Helvetica"/>
+        </w:rPr>
+        <w:tab/>
+        <w:t>-</w:t>
+      </w:r>
+      <w:r>
+        <w:rPr>
+          <w:rFonts w:ascii="Helvetica" w:hAnsi="Helvetica" w:cs="Helvetica"/>
+        </w:rPr>
+        <w:tab/>
+        <w:t>The ‘Name’ Field will have to be dragged down manually in   the Auto-Match window.</w:t>
       </w:r>
     </w:p>
     <w:p>
@@ -2339,43 +2360,8 @@
       </w:pPr>
       <w:r>
         <w:rPr>
-          <w:rFonts w:ascii="Helvetica" w:hAnsi="Helvetica" w:cs="Helvetica"/>
-        </w:rPr>
-        <w:tab/>
-      </w:r>
-      <w:r>
-        <w:rPr>
-          <w:rFonts w:ascii="Helvetica" w:hAnsi="Helvetica" w:cs="Helvetica"/>
-        </w:rPr>
-        <w:tab/>
-      </w:r>
-      <w:r>
-        <w:rPr>
-          <w:rFonts w:ascii="Helvetica" w:hAnsi="Helvetica" w:cs="Helvetica"/>
-        </w:rPr>
-        <w:tab/>
-        <w:t>-</w:t>
-      </w:r>
-      <w:r>
-        <w:rPr>
-          <w:rFonts w:ascii="Helvetica" w:hAnsi="Helvetica" w:cs="Helvetica"/>
-        </w:rPr>
-        <w:tab/>
-        <w:t>The ‘Name’ Field will have to be dragged down manually in   the Auto-Match window.</w:t>
-      </w:r>
-    </w:p>
-    <w:p>
-      <w:pPr>
-        <w:ind w:left="720" w:hanging="720"/>
-        <w:rPr>
-          <w:rFonts w:ascii="Helvetica" w:hAnsi="Helvetica" w:cs="Helvetica"/>
-        </w:rPr>
-      </w:pPr>
-      <w:r>
-        <w:rPr>
           <w:noProof/>
         </w:rPr>
-        <w:lastRenderedPageBreak/>
         <w:drawing>
           <wp:inline distT="0" distB="0" distL="0" distR="0" wp14:anchorId="0F13AD2C" wp14:editId="00E7321A">
             <wp:extent cx="5857875" cy="5591175"/>
@@ -2586,6 +2572,7 @@
         <w:rPr>
           <w:rFonts w:ascii="Helvetica" w:hAnsi="Helvetica" w:cs="Helvetica"/>
         </w:rPr>
+        <w:lastRenderedPageBreak/>
         <w:tab/>
         <w:t>-</w:t>
       </w:r>
@@ -3332,16 +3319,8 @@
         <w:rPr>
           <w:rFonts w:ascii="Helvetica" w:hAnsi="Helvetica" w:cs="Helvetica"/>
         </w:rPr>
-        <w:t>-</w:t>
-      </w:r>
-      <w:proofErr w:type="spellStart"/>
-      <w:r>
-        <w:rPr>
-          <w:rFonts w:ascii="Helvetica" w:hAnsi="Helvetica" w:cs="Helvetica"/>
-        </w:rPr>
-        <w:t>ff</w:t>
-      </w:r>
-      <w:proofErr w:type="spellEnd"/>
+        <w:t>-ff</w:t>
+      </w:r>
     </w:p>
     <w:p>
       <w:pPr>
@@ -3375,21 +3354,21 @@
         <w:rPr>
           <w:rFonts w:ascii="Helvetica" w:hAnsi="Helvetica" w:cs="Helvetica"/>
         </w:rPr>
-        <w:t>-</w:t>
-      </w:r>
-      <w:proofErr w:type="spellStart"/>
-      <w:r>
-        <w:rPr>
-          <w:rFonts w:ascii="Helvetica" w:hAnsi="Helvetica" w:cs="Helvetica"/>
-        </w:rPr>
-        <w:t>ff</w:t>
-      </w:r>
-      <w:proofErr w:type="spellEnd"/>
-      <w:r>
-        <w:rPr>
-          <w:rFonts w:ascii="Helvetica" w:hAnsi="Helvetica" w:cs="Helvetica"/>
-        </w:rPr>
-        <w:t xml:space="preserve"> only if RS-Support was last to modify template</w:t>
+        <w:t xml:space="preserve">-ff only if </w:t>
+      </w:r>
+      <w:proofErr w:type="spellStart"/>
+      <w:r>
+        <w:rPr>
+          <w:rFonts w:ascii="Helvetica" w:hAnsi="Helvetica" w:cs="Helvetica"/>
+        </w:rPr>
+        <w:t>RS-Support</w:t>
+      </w:r>
+      <w:proofErr w:type="spellEnd"/>
+      <w:r>
+        <w:rPr>
+          <w:rFonts w:ascii="Helvetica" w:hAnsi="Helvetica" w:cs="Helvetica"/>
+        </w:rPr>
+        <w:t xml:space="preserve"> was last to modify template</w:t>
       </w:r>
     </w:p>
     <w:p>
@@ -3424,16 +3403,8 @@
         <w:rPr>
           <w:rFonts w:ascii="Helvetica" w:hAnsi="Helvetica" w:cs="Helvetica"/>
         </w:rPr>
-        <w:t>-</w:t>
-      </w:r>
-      <w:proofErr w:type="spellStart"/>
-      <w:r>
-        <w:rPr>
-          <w:rFonts w:ascii="Helvetica" w:hAnsi="Helvetica" w:cs="Helvetica"/>
-        </w:rPr>
-        <w:t>ff</w:t>
-      </w:r>
-      <w:proofErr w:type="spellEnd"/>
+        <w:t>-ff</w:t>
+      </w:r>
     </w:p>
     <w:p>
       <w:pPr>
@@ -3503,12 +3474,12 @@
           <w:sz w:val="40"/>
           <w:szCs w:val="40"/>
         </w:rPr>
+        <w:lastRenderedPageBreak/>
         <w:t>Winter 19.10</w:t>
       </w:r>
     </w:p>
     <w:p>
       <w:r>
-        <w:lastRenderedPageBreak/>
         <w:t xml:space="preserve">19.10 - </w:t>
       </w:r>
       <w:hyperlink r:id="rId11" w:history="1">
@@ -4040,7 +4011,10 @@
     </w:p>
     <w:p>
       <w:r>
-        <w:t>19.15.4</w:t>
+        <w:t>19.15.</w:t>
+      </w:r>
+      <w:r>
+        <w:t>5</w:t>
       </w:r>
       <w:r>
         <w:t xml:space="preserve"> - </w:t>
@@ -4049,8 +4023,28 @@
         <w:rPr>
           <w:rStyle w:val="Hyperlink"/>
         </w:rPr>
-        <w:t>https://login.salesforce.com/packaging/installPackage.apexp?p0=04t4O000000gTcO</w:t>
-      </w:r>
+        <w:t>https://login.salesforce.com/packaging/installPackage.apexp?p0=</w:t>
+      </w:r>
+      <w:bookmarkStart w:id="0" w:name="ExportPackageDetailPage:theForm:versionD"/>
+      <w:r>
+        <w:fldChar w:fldCharType="begin"/>
+      </w:r>
+      <w:r>
+        <w:instrText xml:space="preserve"> HYPERLINK "https://login.salesforce.com/packaging/installPackage.apexp?p0=04t4O000000gTcT" </w:instrText>
+      </w:r>
+      <w:r>
+        <w:fldChar w:fldCharType="separate"/>
+      </w:r>
+      <w:r>
+        <w:rPr>
+          <w:rStyle w:val="Hyperlink"/>
+        </w:rPr>
+        <w:t>04t4O000000gTcT</w:t>
+      </w:r>
+      <w:r>
+        <w:fldChar w:fldCharType="end"/>
+      </w:r>
+      <w:bookmarkEnd w:id="0"/>
     </w:p>
     <w:p>
       <w:pPr>
@@ -4059,16 +4053,71 @@
       </w:pPr>
     </w:p>
     <w:p>
-      <w:r>
-        <w:t>19.15.4</w:t>
+      <w:pPr>
+        <w:rPr>
+          <w:rStyle w:val="Hyperlink"/>
+        </w:rPr>
+      </w:pPr>
+      <w:r>
+        <w:t>19.15.</w:t>
+      </w:r>
+      <w:r>
+        <w:t>5</w:t>
       </w:r>
       <w:r>
         <w:t xml:space="preserve"> - </w:t>
       </w:r>
+      <w:hyperlink r:id="rId14" w:history="1">
+        <w:r>
+          <w:rPr>
+            <w:rStyle w:val="Hyperlink"/>
+          </w:rPr>
+          <w:t>https://test.salesforce.com/packaging/installPackage.apexp?</w:t>
+        </w:r>
+        <w:bookmarkStart w:id="1" w:name="_GoBack"/>
+        <w:bookmarkEnd w:id="1"/>
+        <w:r>
+          <w:rPr>
+            <w:rStyle w:val="Hyperlink"/>
+          </w:rPr>
+          <w:t>p0=</w:t>
+        </w:r>
+        <w:hyperlink r:id="rId15" w:history="1">
+          <w:r>
+            <w:rPr>
+              <w:rStyle w:val="Hyperlink"/>
+            </w:rPr>
+            <w:t>04t4O000000gTcT</w:t>
+          </w:r>
+        </w:hyperlink>
+      </w:hyperlink>
+    </w:p>
+    <w:p>
+      <w:r>
+        <w:lastRenderedPageBreak/>
+        <w:t xml:space="preserve">19.15.4 - </w:t>
+      </w:r>
       <w:r>
         <w:rPr>
           <w:rStyle w:val="Hyperlink"/>
         </w:rPr>
+        <w:t>https://login.salesforce.com/packaging/installPackage.apexp?p0=04t4O000000gTcO</w:t>
+      </w:r>
+    </w:p>
+    <w:p>
+      <w:pPr>
+        <w:pStyle w:val="ListParagraph"/>
+        <w:ind w:left="540"/>
+      </w:pPr>
+    </w:p>
+    <w:p>
+      <w:r>
+        <w:t xml:space="preserve">19.15.4 - </w:t>
+      </w:r>
+      <w:r>
+        <w:rPr>
+          <w:rStyle w:val="Hyperlink"/>
+        </w:rPr>
         <w:t>https://</w:t>
       </w:r>
       <w:r>
@@ -4077,8 +4126,6 @@
         </w:rPr>
         <w:t>test</w:t>
       </w:r>
-      <w:bookmarkStart w:id="0" w:name="_GoBack"/>
-      <w:bookmarkEnd w:id="0"/>
       <w:r>
         <w:rPr>
           <w:rStyle w:val="Hyperlink"/>
@@ -4086,6 +4133,7 @@
         <w:t>.salesforce.com/packaging/installPackage.apexp?p0=04t4O000000gTcO</w:t>
       </w:r>
     </w:p>
+    <w:p/>
     <w:p>
       <w:pPr>
         <w:pStyle w:val="ListParagraph"/>
@@ -4100,7 +4148,6 @@
         </w:numPr>
       </w:pPr>
       <w:r>
-        <w:lastRenderedPageBreak/>
         <w:t xml:space="preserve">Jira #1911 </w:t>
       </w:r>
       <w:r>
@@ -4603,7 +4650,7 @@
 </file>
 
 <file path=word/numbering.xml><?xml version="1.0" encoding="utf-8"?>
-<w:numbering xmlns:wpc="http://schemas.microsoft.com/office/word/2010/wordprocessingCanvas" xmlns:mc="http://schemas.openxmlformats.org/markup-compatibility/2006" xmlns:o="urn:schemas-microsoft-com:office:office" xmlns:r="http://schemas.openxmlformats.org/officeDocument/2006/relationships" xmlns:m="http://schemas.openxmlformats.org/officeDocument/2006/math" xmlns:v="urn:schemas-microsoft-com:vml" xmlns:wp14="http://schemas.microsoft.com/office/word/2010/wordprocessingDrawing" xmlns:wp="http://schemas.openxmlformats.org/drawingml/2006/wordprocessingDrawing" xmlns:w10="urn:schemas-microsoft-com:office:word" xmlns:w="http://schemas.openxmlformats.org/wordprocessingml/2006/main" xmlns:w14="http://schemas.microsoft.com/office/word/2010/wordml" xmlns:w15="http://schemas.microsoft.com/office/word/2012/wordml" xmlns:wpg="http://schemas.microsoft.com/office/word/2010/wordprocessingGroup" xmlns:wpi="http://schemas.microsoft.com/office/word/2010/wordprocessingInk" xmlns:wne="http://schemas.microsoft.com/office/word/2006/wordml" xmlns:wps="http://schemas.microsoft.com/office/word/2010/wordprocessingShape" mc:Ignorable="w14 w15 wp14">
+<w:numbering xmlns:wpc="http://schemas.microsoft.com/office/word/2010/wordprocessingCanvas" xmlns:cx="http://schemas.microsoft.com/office/drawing/2014/chartex" xmlns:cx1="http://schemas.microsoft.com/office/drawing/2015/9/8/chartex" xmlns:cx2="http://schemas.microsoft.com/office/drawing/2015/10/21/chartex" xmlns:cx3="http://schemas.microsoft.com/office/drawing/2016/5/9/chartex" xmlns:cx4="http://schemas.microsoft.com/office/drawing/2016/5/10/chartex" xmlns:cx5="http://schemas.microsoft.com/office/drawing/2016/5/11/chartex" xmlns:cx6="http://schemas.microsoft.com/office/drawing/2016/5/12/chartex" xmlns:cx7="http://schemas.microsoft.com/office/drawing/2016/5/13/chartex" xmlns:cx8="http://schemas.microsoft.com/office/drawing/2016/5/14/chartex" xmlns:mc="http://schemas.openxmlformats.org/markup-compatibility/2006" xmlns:aink="http://schemas.microsoft.com/office/drawing/2016/ink" xmlns:am3d="http://schemas.microsoft.com/office/drawing/2017/model3d" xmlns:o="urn:schemas-microsoft-com:office:office" xmlns:r="http://schemas.openxmlformats.org/officeDocument/2006/relationships" xmlns:m="http://schemas.openxmlformats.org/officeDocument/2006/math" xmlns:v="urn:schemas-microsoft-com:vml" xmlns:wp14="http://schemas.microsoft.com/office/word/2010/wordprocessingDrawing" xmlns:wp="http://schemas.openxmlformats.org/drawingml/2006/wordprocessingDrawing" xmlns:w10="urn:schemas-microsoft-com:office:word" xmlns:w="http://schemas.openxmlformats.org/wordprocessingml/2006/main" xmlns:w14="http://schemas.microsoft.com/office/word/2010/wordml" xmlns:w15="http://schemas.microsoft.com/office/word/2012/wordml" xmlns:w16cid="http://schemas.microsoft.com/office/word/2016/wordml/cid" xmlns:w16se="http://schemas.microsoft.com/office/word/2015/wordml/symex" xmlns:wpg="http://schemas.microsoft.com/office/word/2010/wordprocessingGroup" xmlns:wpi="http://schemas.microsoft.com/office/word/2010/wordprocessingInk" xmlns:wne="http://schemas.microsoft.com/office/word/2006/wordml" xmlns:wps="http://schemas.microsoft.com/office/word/2010/wordprocessingShape" mc:Ignorable="w14 w15 w16se w16cid wp14">
   <w:abstractNum w:abstractNumId="0" w15:restartNumberingAfterBreak="0">
     <w:nsid w:val="100B3AEB"/>
     <w:multiLevelType w:val="hybridMultilevel"/>
@@ -5178,7 +5225,7 @@
 </file>
 
 <file path=word/styles.xml><?xml version="1.0" encoding="utf-8"?>
-<w:styles xmlns:mc="http://schemas.openxmlformats.org/markup-compatibility/2006" xmlns:r="http://schemas.openxmlformats.org/officeDocument/2006/relationships" xmlns:w="http://schemas.openxmlformats.org/wordprocessingml/2006/main" xmlns:w14="http://schemas.microsoft.com/office/word/2010/wordml" xmlns:w15="http://schemas.microsoft.com/office/word/2012/wordml" mc:Ignorable="w14 w15">
+<w:styles xmlns:mc="http://schemas.openxmlformats.org/markup-compatibility/2006" xmlns:r="http://schemas.openxmlformats.org/officeDocument/2006/relationships" xmlns:w="http://schemas.openxmlformats.org/wordprocessingml/2006/main" xmlns:w14="http://schemas.microsoft.com/office/word/2010/wordml" xmlns:w15="http://schemas.microsoft.com/office/word/2012/wordml" xmlns:w16cid="http://schemas.microsoft.com/office/word/2016/wordml/cid" xmlns:w16se="http://schemas.microsoft.com/office/word/2015/wordml/symex" mc:Ignorable="w14 w15 w16se w16cid">
   <w:docDefaults>
     <w:rPrDefault>
       <w:rPr>
@@ -5190,7 +5237,7 @@
     </w:rPrDefault>
     <w:pPrDefault/>
   </w:docDefaults>
-  <w:latentStyles w:defLockedState="0" w:defUIPriority="99" w:defSemiHidden="0" w:defUnhideWhenUsed="0" w:defQFormat="0" w:count="371">
+  <w:latentStyles w:defLockedState="0" w:defUIPriority="99" w:defSemiHidden="0" w:defUnhideWhenUsed="0" w:defQFormat="0" w:count="376">
     <w:lsdException w:name="Normal" w:uiPriority="0" w:qFormat="1"/>
     <w:lsdException w:name="heading 1" w:uiPriority="9" w:qFormat="1"/>
     <w:lsdException w:name="heading 2" w:semiHidden="1" w:uiPriority="9" w:unhideWhenUsed="1" w:qFormat="1"/>
@@ -5296,7 +5343,6 @@
     <w:lsdException w:name="HTML Sample" w:semiHidden="1" w:unhideWhenUsed="1"/>
     <w:lsdException w:name="HTML Typewriter" w:semiHidden="1" w:unhideWhenUsed="1"/>
     <w:lsdException w:name="HTML Variable" w:semiHidden="1" w:unhideWhenUsed="1"/>
-    <w:lsdException w:name="Normal Table" w:semiHidden="1" w:unhideWhenUsed="1"/>
     <w:lsdException w:name="annotation subject" w:semiHidden="1" w:unhideWhenUsed="1"/>
     <w:lsdException w:name="No List" w:semiHidden="1" w:unhideWhenUsed="1"/>
     <w:lsdException w:name="Outline List 1" w:semiHidden="1" w:unhideWhenUsed="1"/>
@@ -5339,11 +5385,8 @@
     <w:lsdException w:name="Table Contemporary" w:semiHidden="1" w:unhideWhenUsed="1"/>
     <w:lsdException w:name="Table Elegant" w:semiHidden="1" w:unhideWhenUsed="1"/>
     <w:lsdException w:name="Table Professional" w:semiHidden="1" w:unhideWhenUsed="1"/>
-    <w:lsdException w:name="Table Subtle 1" w:semiHidden="1" w:unhideWhenUsed="1"/>
     <w:lsdException w:name="Table Subtle 2" w:semiHidden="1" w:unhideWhenUsed="1"/>
     <w:lsdException w:name="Table Web 1" w:semiHidden="1" w:unhideWhenUsed="1"/>
-    <w:lsdException w:name="Table Web 2" w:semiHidden="1" w:unhideWhenUsed="1"/>
-    <w:lsdException w:name="Table Web 3" w:semiHidden="1" w:unhideWhenUsed="1"/>
     <w:lsdException w:name="Balloon Text" w:semiHidden="1" w:unhideWhenUsed="1"/>
     <w:lsdException w:name="Table Grid" w:uiPriority="39"/>
     <w:lsdException w:name="Table Theme" w:semiHidden="1" w:unhideWhenUsed="1"/>
@@ -5562,6 +5605,11 @@
     <w:lsdException w:name="List Table 5 Dark Accent 6" w:uiPriority="50"/>
     <w:lsdException w:name="List Table 6 Colorful Accent 6" w:uiPriority="51"/>
     <w:lsdException w:name="List Table 7 Colorful Accent 6" w:uiPriority="52"/>
+    <w:lsdException w:name="Mention" w:semiHidden="1" w:unhideWhenUsed="1"/>
+    <w:lsdException w:name="Smart Hyperlink" w:semiHidden="1" w:unhideWhenUsed="1"/>
+    <w:lsdException w:name="Hashtag" w:semiHidden="1" w:unhideWhenUsed="1"/>
+    <w:lsdException w:name="Unresolved Mention" w:semiHidden="1" w:unhideWhenUsed="1"/>
+    <w:lsdException w:name="Smart Link" w:semiHidden="1" w:unhideWhenUsed="1"/>
   </w:latentStyles>
   <w:style w:type="paragraph" w:default="1" w:styleId="Normal">
     <w:name w:val="Normal"/>
@@ -5641,6 +5689,18 @@
       <w:rFonts w:ascii="Segoe UI" w:hAnsi="Segoe UI" w:cs="Segoe UI"/>
       <w:sz w:val="18"/>
       <w:szCs w:val="18"/>
+    </w:rPr>
+  </w:style>
+  <w:style w:type="character" w:styleId="UnresolvedMention">
+    <w:name w:val="Unresolved Mention"/>
+    <w:basedOn w:val="DefaultParagraphFont"/>
+    <w:uiPriority w:val="99"/>
+    <w:semiHidden/>
+    <w:unhideWhenUsed/>
+    <w:rsid w:val="00386B3D"/>
+    <w:rPr>
+      <w:color w:val="605E5C"/>
+      <w:shd w:val="clear" w:color="auto" w:fill="E1DFDD"/>
     </w:rPr>
   </w:style>
 </w:styles>

--- a/Rootstock ERP/Releases/2019 Winter/Manual Steps/Winter 19 Manual Steps doc.docx
+++ b/Rootstock ERP/Releases/2019 Winter/Manual Steps/Winter 19 Manual Steps doc.docx
@@ -4055,7 +4055,8 @@
     <w:p>
       <w:pPr>
         <w:rPr>
-          <w:rStyle w:val="Hyperlink"/>
+          <w:color w:val="0000FF"/>
+          <w:u w:val="single"/>
         </w:rPr>
       </w:pPr>
       <w:r>
@@ -4072,15 +4073,7 @@
           <w:rPr>
             <w:rStyle w:val="Hyperlink"/>
           </w:rPr>
-          <w:t>https://test.salesforce.com/packaging/installPackage.apexp?</w:t>
-        </w:r>
-        <w:bookmarkStart w:id="1" w:name="_GoBack"/>
-        <w:bookmarkEnd w:id="1"/>
-        <w:r>
-          <w:rPr>
-            <w:rStyle w:val="Hyperlink"/>
-          </w:rPr>
-          <w:t>p0=</w:t>
+          <w:t>https://test.salesforce.com/packaging/installPackage.apexp?p0=</w:t>
         </w:r>
         <w:hyperlink r:id="rId15" w:history="1">
           <w:r>
@@ -4091,53 +4084,8 @@
           </w:r>
         </w:hyperlink>
       </w:hyperlink>
-    </w:p>
-    <w:p>
-      <w:r>
-        <w:lastRenderedPageBreak/>
-        <w:t xml:space="preserve">19.15.4 - </w:t>
-      </w:r>
-      <w:r>
-        <w:rPr>
-          <w:rStyle w:val="Hyperlink"/>
-        </w:rPr>
-        <w:t>https://login.salesforce.com/packaging/installPackage.apexp?p0=04t4O000000gTcO</w:t>
-      </w:r>
-    </w:p>
-    <w:p>
-      <w:pPr>
-        <w:pStyle w:val="ListParagraph"/>
-        <w:ind w:left="540"/>
-      </w:pPr>
-    </w:p>
-    <w:p>
-      <w:r>
-        <w:t xml:space="preserve">19.15.4 - </w:t>
-      </w:r>
-      <w:r>
-        <w:rPr>
-          <w:rStyle w:val="Hyperlink"/>
-        </w:rPr>
-        <w:t>https://</w:t>
-      </w:r>
-      <w:r>
-        <w:rPr>
-          <w:rStyle w:val="Hyperlink"/>
-        </w:rPr>
-        <w:t>test</w:t>
-      </w:r>
-      <w:r>
-        <w:rPr>
-          <w:rStyle w:val="Hyperlink"/>
-        </w:rPr>
-        <w:t>.salesforce.com/packaging/installPackage.apexp?p0=04t4O000000gTcO</w:t>
-      </w:r>
-    </w:p>
-    <w:p/>
-    <w:p>
-      <w:pPr>
-        <w:pStyle w:val="ListParagraph"/>
-      </w:pPr>
+      <w:bookmarkStart w:id="1" w:name="_GoBack"/>
+      <w:bookmarkEnd w:id="1"/>
     </w:p>
     <w:p>
       <w:pPr>
@@ -4148,13 +4096,28 @@
         </w:numPr>
       </w:pPr>
       <w:r>
+        <w:lastRenderedPageBreak/>
         <w:t xml:space="preserve">Jira #1911 </w:t>
       </w:r>
       <w:r>
         <w:rPr>
           <w:highlight w:val="red"/>
         </w:rPr>
-        <w:t>This step has to be done before the upgrade or else the upgrade will fail</w:t>
+        <w:t xml:space="preserve">This step </w:t>
+      </w:r>
+      <w:proofErr w:type="gramStart"/>
+      <w:r>
+        <w:rPr>
+          <w:highlight w:val="red"/>
+        </w:rPr>
+        <w:t>has to</w:t>
+      </w:r>
+      <w:proofErr w:type="gramEnd"/>
+      <w:r>
+        <w:rPr>
+          <w:highlight w:val="red"/>
+        </w:rPr>
+        <w:t xml:space="preserve"> be done before the upgrade or else the upgrade will fail</w:t>
       </w:r>
     </w:p>
     <w:p>
